--- a/基于PCI的单自由度振动平台软件系统设计.docx
+++ b/基于PCI的单自由度振动平台软件系统设计.docx
@@ -6,7 +6,6 @@
       <w:pPr>
         <w:jc w:val="center"/>
         <w:rPr>
-          <w:rFonts w:hint="eastAsia"/>
           <w:sz w:val="52"/>
         </w:rPr>
       </w:pPr>
@@ -137,18 +136,12 @@
         </w:drawing>
       </w:r>
     </w:p>
-    <w:p>
-      <w:pPr>
-        <w:rPr>
-          <w:rFonts w:hint="eastAsia"/>
-        </w:rPr>
-      </w:pPr>
-    </w:p>
+    <w:p/>
     <w:p>
       <w:pPr>
         <w:pStyle w:val="2"/>
         <w:rPr>
-          <w:rFonts w:ascii="Italic" w:hAnsi="Italic" w:hint="eastAsia"/>
+          <w:rFonts w:ascii="Italic" w:hAnsi="Italic"/>
           <w:i w:val="0"/>
           <w:iCs w:val="0"/>
         </w:rPr>
@@ -192,25 +185,12 @@
         </w:smartTag>
       </w:smartTag>
     </w:p>
-    <w:p>
-      <w:pPr>
-        <w:rPr>
-          <w:rFonts w:hint="eastAsia"/>
-        </w:rPr>
-      </w:pPr>
-    </w:p>
-    <w:p>
-      <w:pPr>
-        <w:rPr>
-          <w:rFonts w:hint="eastAsia"/>
-        </w:rPr>
-      </w:pPr>
-    </w:p>
+    <w:p/>
+    <w:p/>
     <w:p>
       <w:pPr>
         <w:jc w:val="center"/>
         <w:rPr>
-          <w:rFonts w:hint="eastAsia"/>
           <w:b/>
           <w:bCs/>
           <w:sz w:val="52"/>
@@ -227,7 +207,6 @@
     <w:p>
       <w:pPr>
         <w:rPr>
-          <w:rFonts w:hint="eastAsia"/>
           <w:sz w:val="52"/>
         </w:rPr>
       </w:pPr>
@@ -236,7 +215,6 @@
       <w:pPr>
         <w:jc w:val="center"/>
         <w:rPr>
-          <w:rFonts w:hint="eastAsia"/>
           <w:sz w:val="52"/>
         </w:rPr>
       </w:pPr>
@@ -244,7 +222,6 @@
     <w:p>
       <w:pPr>
         <w:rPr>
-          <w:rFonts w:hint="eastAsia"/>
           <w:sz w:val="52"/>
         </w:rPr>
       </w:pPr>
@@ -252,7 +229,6 @@
     <w:p>
       <w:pPr>
         <w:rPr>
-          <w:rFonts w:hint="eastAsia"/>
           <w:sz w:val="52"/>
         </w:rPr>
       </w:pPr>
@@ -260,7 +236,6 @@
     <w:p>
       <w:pPr>
         <w:rPr>
-          <w:rFonts w:hint="eastAsia"/>
           <w:sz w:val="52"/>
         </w:rPr>
       </w:pPr>
@@ -276,12 +251,6 @@
         <w:gridCol w:w="4251"/>
       </w:tblGrid>
       <w:tr>
-        <w:tblPrEx>
-          <w:tblCellMar>
-            <w:top w:w="0" w:type="dxa"/>
-            <w:bottom w:w="0" w:type="dxa"/>
-          </w:tblCellMar>
-        </w:tblPrEx>
         <w:trPr>
           <w:trHeight w:val="510"/>
           <w:jc w:val="center"/>
@@ -297,7 +266,7 @@
               <w:ind w:leftChars="-50" w:left="-120" w:rightChars="-50" w:right="-120"/>
               <w:jc w:val="distribute"/>
               <w:rPr>
-                <w:rFonts w:ascii="新宋体" w:hAnsi="新宋体" w:hint="eastAsia"/>
+                <w:rFonts w:ascii="新宋体" w:hAnsi="新宋体"/>
                 <w:b/>
                 <w:bCs/>
                 <w:sz w:val="30"/>
@@ -328,7 +297,6 @@
               <w:ind w:leftChars="-50" w:left="-120" w:rightChars="-50" w:right="-120"/>
               <w:jc w:val="center"/>
               <w:rPr>
-                <w:rFonts w:hint="eastAsia"/>
                 <w:sz w:val="30"/>
               </w:rPr>
             </w:pPr>
@@ -356,12 +324,6 @@
         </w:tc>
       </w:tr>
       <w:tr>
-        <w:tblPrEx>
-          <w:tblCellMar>
-            <w:top w:w="0" w:type="dxa"/>
-            <w:bottom w:w="0" w:type="dxa"/>
-          </w:tblCellMar>
-        </w:tblPrEx>
         <w:trPr>
           <w:trHeight w:val="510"/>
           <w:jc w:val="center"/>
@@ -377,7 +339,7 @@
               <w:ind w:leftChars="-50" w:left="-120" w:rightChars="-50" w:right="-120"/>
               <w:jc w:val="distribute"/>
               <w:rPr>
-                <w:rFonts w:ascii="新宋体" w:hAnsi="新宋体" w:hint="eastAsia"/>
+                <w:rFonts w:ascii="新宋体" w:hAnsi="新宋体"/>
                 <w:b/>
                 <w:bCs/>
                 <w:sz w:val="30"/>
@@ -400,7 +362,6 @@
               <w:ind w:leftChars="-50" w:left="-120" w:rightChars="-50" w:right="-120"/>
               <w:jc w:val="center"/>
               <w:rPr>
-                <w:rFonts w:hint="eastAsia"/>
                 <w:sz w:val="30"/>
               </w:rPr>
             </w:pPr>
@@ -415,12 +376,6 @@
         </w:tc>
       </w:tr>
       <w:tr>
-        <w:tblPrEx>
-          <w:tblCellMar>
-            <w:top w:w="0" w:type="dxa"/>
-            <w:bottom w:w="0" w:type="dxa"/>
-          </w:tblCellMar>
-        </w:tblPrEx>
         <w:trPr>
           <w:trHeight w:val="510"/>
           <w:jc w:val="center"/>
@@ -436,7 +391,7 @@
               <w:ind w:leftChars="-50" w:left="-120" w:rightChars="-50" w:right="-120"/>
               <w:jc w:val="distribute"/>
               <w:rPr>
-                <w:rFonts w:ascii="新宋体" w:hAnsi="新宋体" w:hint="eastAsia"/>
+                <w:rFonts w:ascii="新宋体" w:hAnsi="新宋体"/>
                 <w:b/>
                 <w:bCs/>
                 <w:sz w:val="30"/>
@@ -468,7 +423,6 @@
               <w:ind w:leftChars="-50" w:left="-120" w:rightChars="-178" w:right="-427" w:firstLineChars="100" w:firstLine="300"/>
               <w:jc w:val="center"/>
               <w:rPr>
-                <w:rFonts w:hint="eastAsia"/>
                 <w:sz w:val="30"/>
               </w:rPr>
             </w:pPr>
@@ -483,12 +437,6 @@
         </w:tc>
       </w:tr>
       <w:tr>
-        <w:tblPrEx>
-          <w:tblCellMar>
-            <w:top w:w="0" w:type="dxa"/>
-            <w:bottom w:w="0" w:type="dxa"/>
-          </w:tblCellMar>
-        </w:tblPrEx>
         <w:trPr>
           <w:trHeight w:val="510"/>
           <w:jc w:val="center"/>
@@ -504,7 +452,7 @@
               <w:ind w:leftChars="-50" w:left="-120" w:rightChars="-50" w:right="-120"/>
               <w:jc w:val="distribute"/>
               <w:rPr>
-                <w:rFonts w:ascii="新宋体" w:hAnsi="新宋体" w:hint="eastAsia"/>
+                <w:rFonts w:ascii="新宋体" w:hAnsi="新宋体"/>
                 <w:b/>
                 <w:bCs/>
                 <w:sz w:val="30"/>
@@ -536,7 +484,6 @@
               <w:ind w:leftChars="-50" w:left="-120" w:rightChars="-50" w:right="-120"/>
               <w:jc w:val="center"/>
               <w:rPr>
-                <w:rFonts w:hint="eastAsia"/>
                 <w:sz w:val="30"/>
               </w:rPr>
             </w:pPr>
@@ -557,12 +504,6 @@
         </w:tc>
       </w:tr>
       <w:tr>
-        <w:tblPrEx>
-          <w:tblCellMar>
-            <w:top w:w="0" w:type="dxa"/>
-            <w:bottom w:w="0" w:type="dxa"/>
-          </w:tblCellMar>
-        </w:tblPrEx>
         <w:trPr>
           <w:trHeight w:val="510"/>
           <w:jc w:val="center"/>
@@ -578,7 +519,7 @@
               <w:ind w:leftChars="-50" w:left="-120" w:rightChars="-50" w:right="-120"/>
               <w:jc w:val="distribute"/>
               <w:rPr>
-                <w:rFonts w:ascii="新宋体" w:hAnsi="新宋体" w:hint="eastAsia"/>
+                <w:rFonts w:ascii="新宋体" w:hAnsi="新宋体"/>
                 <w:b/>
                 <w:bCs/>
                 <w:sz w:val="30"/>
@@ -610,7 +551,6 @@
               <w:ind w:leftChars="-50" w:left="-120" w:rightChars="-50" w:right="-120"/>
               <w:jc w:val="center"/>
               <w:rPr>
-                <w:rFonts w:hint="eastAsia"/>
                 <w:sz w:val="30"/>
               </w:rPr>
             </w:pPr>
@@ -631,12 +571,6 @@
         </w:tc>
       </w:tr>
       <w:tr>
-        <w:tblPrEx>
-          <w:tblCellMar>
-            <w:top w:w="0" w:type="dxa"/>
-            <w:bottom w:w="0" w:type="dxa"/>
-          </w:tblCellMar>
-        </w:tblPrEx>
         <w:trPr>
           <w:trHeight w:val="510"/>
           <w:jc w:val="center"/>
@@ -652,7 +586,7 @@
               <w:ind w:leftChars="-50" w:left="-120" w:rightChars="-50" w:right="-120"/>
               <w:jc w:val="distribute"/>
               <w:rPr>
-                <w:rFonts w:ascii="新宋体" w:hAnsi="新宋体" w:hint="eastAsia"/>
+                <w:rFonts w:ascii="新宋体" w:hAnsi="新宋体"/>
                 <w:b/>
                 <w:bCs/>
                 <w:sz w:val="30"/>
@@ -684,7 +618,6 @@
               <w:ind w:leftChars="-50" w:left="-120" w:rightChars="-50" w:right="-120"/>
               <w:jc w:val="center"/>
               <w:rPr>
-                <w:rFonts w:hint="eastAsia"/>
                 <w:sz w:val="30"/>
               </w:rPr>
             </w:pPr>
@@ -699,12 +632,6 @@
         </w:tc>
       </w:tr>
       <w:tr>
-        <w:tblPrEx>
-          <w:tblCellMar>
-            <w:top w:w="0" w:type="dxa"/>
-            <w:bottom w:w="0" w:type="dxa"/>
-          </w:tblCellMar>
-        </w:tblPrEx>
         <w:trPr>
           <w:trHeight w:val="510"/>
           <w:jc w:val="center"/>
@@ -720,7 +647,7 @@
               <w:ind w:leftChars="-50" w:left="-120" w:rightChars="-50" w:right="-120"/>
               <w:jc w:val="distribute"/>
               <w:rPr>
-                <w:rFonts w:ascii="新宋体" w:hAnsi="新宋体" w:hint="eastAsia"/>
+                <w:rFonts w:ascii="新宋体" w:hAnsi="新宋体"/>
                 <w:b/>
                 <w:bCs/>
                 <w:sz w:val="30"/>
@@ -752,7 +679,6 @@
               <w:ind w:leftChars="-50" w:left="-120" w:rightChars="-50" w:right="-120"/>
               <w:jc w:val="center"/>
               <w:rPr>
-                <w:rFonts w:hint="eastAsia"/>
                 <w:sz w:val="30"/>
               </w:rPr>
             </w:pPr>
@@ -767,12 +693,6 @@
         </w:tc>
       </w:tr>
       <w:tr>
-        <w:tblPrEx>
-          <w:tblCellMar>
-            <w:top w:w="0" w:type="dxa"/>
-            <w:bottom w:w="0" w:type="dxa"/>
-          </w:tblCellMar>
-        </w:tblPrEx>
         <w:trPr>
           <w:trHeight w:val="510"/>
           <w:jc w:val="center"/>
@@ -788,7 +708,7 @@
               <w:ind w:leftChars="-50" w:left="-120" w:rightChars="-50" w:right="-120"/>
               <w:jc w:val="distribute"/>
               <w:rPr>
-                <w:rFonts w:ascii="新宋体" w:hAnsi="新宋体" w:hint="eastAsia"/>
+                <w:rFonts w:ascii="新宋体" w:hAnsi="新宋体"/>
                 <w:b/>
                 <w:bCs/>
                 <w:sz w:val="30"/>
@@ -820,7 +740,6 @@
               <w:ind w:leftChars="-50" w:left="-120" w:rightChars="-50" w:right="-120"/>
               <w:jc w:val="center"/>
               <w:rPr>
-                <w:rFonts w:hint="eastAsia"/>
                 <w:sz w:val="30"/>
               </w:rPr>
             </w:pPr>
@@ -839,7 +758,7 @@
       <w:pPr>
         <w:ind w:firstLineChars="1050" w:firstLine="2940"/>
         <w:rPr>
-          <w:rFonts w:eastAsia="黑体" w:hint="eastAsia"/>
+          <w:rFonts w:eastAsia="黑体"/>
           <w:sz w:val="28"/>
         </w:rPr>
       </w:pPr>
@@ -848,7 +767,7 @@
       <w:pPr>
         <w:ind w:firstLineChars="1050" w:firstLine="2940"/>
         <w:rPr>
-          <w:rFonts w:eastAsia="黑体" w:hint="eastAsia"/>
+          <w:rFonts w:eastAsia="黑体"/>
           <w:sz w:val="28"/>
         </w:rPr>
       </w:pPr>
@@ -857,7 +776,7 @@
       <w:pPr>
         <w:ind w:firstLineChars="1050" w:firstLine="2940"/>
         <w:rPr>
-          <w:rFonts w:eastAsia="黑体" w:hint="eastAsia"/>
+          <w:rFonts w:eastAsia="黑体"/>
           <w:sz w:val="28"/>
         </w:rPr>
       </w:pPr>
@@ -1570,134 +1489,134 @@
         <w:spacing w:line="480" w:lineRule="exact"/>
         <w:ind w:firstLine="480"/>
         <w:rPr>
+          <w:rFonts w:ascii="Times New Roman" w:hAnsi="Times New Roman"/>
+          <w:sz w:val="26"/>
+        </w:rPr>
+      </w:pPr>
+      <w:r>
+        <w:rPr>
           <w:rFonts w:ascii="Times New Roman" w:hAnsi="Times New Roman" w:hint="eastAsia"/>
           <w:sz w:val="26"/>
         </w:rPr>
-      </w:pPr>
+        <w:t>指导教</w:t>
+      </w:r>
+      <w:r>
+        <w:rPr>
+          <w:rFonts w:ascii="Times New Roman" w:hAnsi="Times New Roman"/>
+          <w:sz w:val="26"/>
+        </w:rPr>
+        <w:t>师签名：</w:t>
+      </w:r>
+      <w:r>
+        <w:rPr>
+          <w:rFonts w:ascii="Times New Roman" w:hAnsi="Times New Roman"/>
+          <w:sz w:val="26"/>
+        </w:rPr>
+        <w:tab/>
+      </w:r>
+      <w:r>
+        <w:rPr>
+          <w:rFonts w:ascii="Times New Roman" w:hAnsi="Times New Roman"/>
+          <w:sz w:val="26"/>
+        </w:rPr>
+        <w:tab/>
+      </w:r>
+      <w:r>
+        <w:rPr>
+          <w:rFonts w:ascii="Times New Roman" w:hAnsi="Times New Roman"/>
+          <w:sz w:val="26"/>
+        </w:rPr>
+        <w:tab/>
+      </w:r>
+      <w:r>
+        <w:rPr>
+          <w:rFonts w:ascii="Times New Roman" w:hAnsi="Times New Roman"/>
+          <w:sz w:val="26"/>
+        </w:rPr>
+        <w:tab/>
+      </w:r>
+      <w:r>
+        <w:rPr>
+          <w:rFonts w:ascii="Times New Roman" w:hAnsi="Times New Roman"/>
+          <w:sz w:val="26"/>
+        </w:rPr>
+        <w:tab/>
+      </w:r>
+      <w:r>
+        <w:rPr>
+          <w:rFonts w:ascii="Times New Roman" w:hAnsi="Times New Roman"/>
+          <w:sz w:val="26"/>
+        </w:rPr>
+        <w:t>日期：</w:t>
+      </w:r>
+      <w:r>
+        <w:rPr>
+          <w:rFonts w:ascii="Times New Roman" w:hAnsi="Times New Roman"/>
+          <w:sz w:val="26"/>
+        </w:rPr>
+        <w:t>20</w:t>
+      </w:r>
+      <w:r>
+        <w:rPr>
+          <w:rFonts w:ascii="Times New Roman" w:hAnsi="Times New Roman"/>
+          <w:sz w:val="26"/>
+        </w:rPr>
+        <w:t>18</w:t>
+      </w:r>
       <w:r>
         <w:rPr>
           <w:rFonts w:ascii="Times New Roman" w:hAnsi="Times New Roman" w:hint="eastAsia"/>
           <w:sz w:val="26"/>
         </w:rPr>
-        <w:t>指导教</w:t>
+        <w:t xml:space="preserve">  </w:t>
       </w:r>
       <w:r>
         <w:rPr>
           <w:rFonts w:ascii="Times New Roman" w:hAnsi="Times New Roman"/>
           <w:sz w:val="26"/>
         </w:rPr>
-        <w:t>师签名：</w:t>
+        <w:t>年</w:t>
+      </w:r>
+      <w:r>
+        <w:rPr>
+          <w:rFonts w:ascii="Times New Roman" w:hAnsi="Times New Roman" w:hint="eastAsia"/>
+          <w:sz w:val="26"/>
+        </w:rPr>
+        <w:t xml:space="preserve">  </w:t>
       </w:r>
       <w:r>
         <w:rPr>
           <w:rFonts w:ascii="Times New Roman" w:hAnsi="Times New Roman"/>
           <w:sz w:val="26"/>
         </w:rPr>
-        <w:tab/>
+        <w:t>5</w:t>
       </w:r>
       <w:r>
         <w:rPr>
           <w:rFonts w:ascii="Times New Roman" w:hAnsi="Times New Roman"/>
           <w:sz w:val="26"/>
         </w:rPr>
-        <w:tab/>
+        <w:t>月</w:t>
       </w:r>
       <w:r>
         <w:rPr>
           <w:rFonts w:ascii="Times New Roman" w:hAnsi="Times New Roman"/>
           <w:sz w:val="26"/>
         </w:rPr>
-        <w:tab/>
+        <w:t xml:space="preserve">  </w:t>
       </w:r>
       <w:r>
         <w:rPr>
           <w:rFonts w:ascii="Times New Roman" w:hAnsi="Times New Roman"/>
           <w:sz w:val="26"/>
         </w:rPr>
-        <w:tab/>
+        <w:t>20</w:t>
       </w:r>
       <w:r>
         <w:rPr>
           <w:rFonts w:ascii="Times New Roman" w:hAnsi="Times New Roman"/>
           <w:sz w:val="26"/>
         </w:rPr>
-        <w:tab/>
-      </w:r>
-      <w:r>
-        <w:rPr>
-          <w:rFonts w:ascii="Times New Roman" w:hAnsi="Times New Roman"/>
-          <w:sz w:val="26"/>
-        </w:rPr>
-        <w:t>日期：</w:t>
-      </w:r>
-      <w:r>
-        <w:rPr>
-          <w:rFonts w:ascii="Times New Roman" w:hAnsi="Times New Roman"/>
-          <w:sz w:val="26"/>
-        </w:rPr>
-        <w:t>20</w:t>
-      </w:r>
-      <w:r>
-        <w:rPr>
-          <w:rFonts w:ascii="Times New Roman" w:hAnsi="Times New Roman"/>
-          <w:sz w:val="26"/>
-        </w:rPr>
-        <w:t>18</w:t>
-      </w:r>
-      <w:r>
-        <w:rPr>
-          <w:rFonts w:ascii="Times New Roman" w:hAnsi="Times New Roman" w:hint="eastAsia"/>
-          <w:sz w:val="26"/>
-        </w:rPr>
-        <w:t xml:space="preserve">  </w:t>
-      </w:r>
-      <w:r>
-        <w:rPr>
-          <w:rFonts w:ascii="Times New Roman" w:hAnsi="Times New Roman"/>
-          <w:sz w:val="26"/>
-        </w:rPr>
-        <w:t>年</w:t>
-      </w:r>
-      <w:r>
-        <w:rPr>
-          <w:rFonts w:ascii="Times New Roman" w:hAnsi="Times New Roman" w:hint="eastAsia"/>
-          <w:sz w:val="26"/>
-        </w:rPr>
-        <w:t xml:space="preserve">  </w:t>
-      </w:r>
-      <w:r>
-        <w:rPr>
-          <w:rFonts w:ascii="Times New Roman" w:hAnsi="Times New Roman"/>
-          <w:sz w:val="26"/>
-        </w:rPr>
-        <w:t>5</w:t>
-      </w:r>
-      <w:r>
-        <w:rPr>
-          <w:rFonts w:ascii="Times New Roman" w:hAnsi="Times New Roman"/>
-          <w:sz w:val="26"/>
-        </w:rPr>
-        <w:t>月</w:t>
-      </w:r>
-      <w:r>
-        <w:rPr>
-          <w:rFonts w:ascii="Times New Roman" w:hAnsi="Times New Roman"/>
-          <w:sz w:val="26"/>
-        </w:rPr>
-        <w:t xml:space="preserve">  </w:t>
-      </w:r>
-      <w:r>
-        <w:rPr>
-          <w:rFonts w:ascii="Times New Roman" w:hAnsi="Times New Roman"/>
-          <w:sz w:val="26"/>
-        </w:rPr>
-        <w:t>20</w:t>
-      </w:r>
-      <w:r>
-        <w:rPr>
-          <w:rFonts w:ascii="Times New Roman" w:hAnsi="Times New Roman"/>
-          <w:sz w:val="26"/>
-        </w:rPr>
         <w:t>日</w:t>
       </w:r>
     </w:p>
@@ -1710,6 +1629,19 @@
       <w:pPr>
         <w:jc w:val="center"/>
         <w:outlineLvl w:val="0"/>
+        <w:rPr>
+          <w:rFonts w:cs="宋体"/>
+          <w:b/>
+          <w:bCs/>
+          <w:sz w:val="30"/>
+          <w:szCs w:val="30"/>
+        </w:rPr>
+      </w:pPr>
+      <w:r>
+        <w:br w:type="page"/>
+      </w:r>
+      <w:bookmarkStart w:id="0" w:name="_Toc9949"/>
+      <w:r>
         <w:rPr>
           <w:rFonts w:cs="宋体" w:hint="eastAsia"/>
           <w:b/>
@@ -1717,11 +1649,827 @@
           <w:sz w:val="30"/>
           <w:szCs w:val="30"/>
         </w:rPr>
+        <w:lastRenderedPageBreak/>
+        <w:t>摘要</w:t>
+      </w:r>
+      <w:bookmarkEnd w:id="0"/>
+    </w:p>
+    <w:p/>
+    <w:p>
+      <w:pPr>
+        <w:adjustRightInd/>
+        <w:spacing w:line="440" w:lineRule="exact"/>
+        <w:textAlignment w:val="auto"/>
+        <w:rPr>
+          <w:rFonts w:cs="宋体"/>
+        </w:rPr>
+      </w:pPr>
+      <w:r>
+        <w:rPr>
+          <w:rFonts w:cs="宋体" w:hint="eastAsia"/>
+        </w:rPr>
+        <w:t xml:space="preserve">    </w:t>
+      </w:r>
+      <w:r>
+        <w:rPr>
+          <w:rFonts w:cs="宋体" w:hint="eastAsia"/>
+        </w:rPr>
+        <w:t>V</w:t>
+      </w:r>
+      <w:r>
+        <w:rPr>
+          <w:rFonts w:cs="宋体"/>
+        </w:rPr>
+        <w:t>R</w:t>
+      </w:r>
+      <w:r>
+        <w:rPr>
+          <w:rFonts w:cs="宋体" w:hint="eastAsia"/>
+        </w:rPr>
+        <w:t>（虚拟现实）技术</w:t>
+      </w:r>
+      <w:r>
+        <w:rPr>
+          <w:rFonts w:cs="宋体" w:hint="eastAsia"/>
+        </w:rPr>
+        <w:t>，</w:t>
+      </w:r>
+      <w:r>
+        <w:rPr>
+          <w:rFonts w:cs="宋体" w:hint="eastAsia"/>
+        </w:rPr>
+        <w:t>可以创建一种体验虚拟世界的</w:t>
+      </w:r>
+      <w:r>
+        <w:rPr>
+          <w:rFonts w:cs="宋体" w:hint="eastAsia"/>
+        </w:rPr>
+        <w:t>人机</w:t>
+      </w:r>
+      <w:r>
+        <w:rPr>
+          <w:rFonts w:cs="宋体" w:hint="eastAsia"/>
+        </w:rPr>
+        <w:t>交互系统。本课题计划并实现一个能够真实高精度</w:t>
+      </w:r>
+      <w:r>
+        <w:rPr>
+          <w:rFonts w:cs="宋体" w:hint="eastAsia"/>
+        </w:rPr>
+        <w:t>再现实际环境的模拟振动平台，通过模拟真实环境中的海浪、地震、滑雪、飞行等，一方面可以</w:t>
+      </w:r>
+      <w:r>
+        <w:rPr>
+          <w:rFonts w:cs="宋体" w:hint="eastAsia"/>
+        </w:rPr>
+        <w:t>为用户提供身临其境的浸入感，另一方面，可以促进V</w:t>
+      </w:r>
+      <w:r>
+        <w:rPr>
+          <w:rFonts w:cs="宋体"/>
+        </w:rPr>
+        <w:t>R</w:t>
+      </w:r>
+      <w:r>
+        <w:rPr>
+          <w:rFonts w:cs="宋体" w:hint="eastAsia"/>
+        </w:rPr>
+        <w:t>（虚拟现实）技术在各种结构测试中的应用，例如道路模拟机，房屋结构抗震设计，海况模拟平台，飞行模拟器等等。本文基于单自由度模拟振动平台系统，主要是开发一套用于与系统下位机（控制器）交互、调试的上位机软件系统。</w:t>
+      </w:r>
+    </w:p>
+    <w:p>
+      <w:pPr>
+        <w:adjustRightInd/>
+        <w:spacing w:line="440" w:lineRule="exact"/>
+        <w:ind w:firstLineChars="200" w:firstLine="480"/>
+        <w:textAlignment w:val="auto"/>
+        <w:rPr>
+          <w:rFonts w:cs="宋体"/>
+        </w:rPr>
+      </w:pPr>
+      <w:r>
+        <w:rPr>
+          <w:rFonts w:cs="宋体" w:hint="eastAsia"/>
+        </w:rPr>
+        <w:t>本文首先</w:t>
+      </w:r>
+      <w:r>
+        <w:rPr>
+          <w:rFonts w:cs="宋体" w:hint="eastAsia"/>
+        </w:rPr>
+        <w:t>根据控制精度、控制需求分析了整个系统的结构</w:t>
+      </w:r>
+      <w:r>
+        <w:rPr>
+          <w:rFonts w:cs="宋体" w:hint="eastAsia"/>
+        </w:rPr>
+        <w:t>，</w:t>
+      </w:r>
+      <w:r>
+        <w:rPr>
+          <w:rFonts w:cs="宋体" w:hint="eastAsia"/>
+        </w:rPr>
+        <w:t>之后简单介绍模拟振动平台系统的机械结构、算法设计、硬件电路</w:t>
+      </w:r>
+      <w:r>
+        <w:rPr>
+          <w:rFonts w:cs="宋体" w:hint="eastAsia"/>
+        </w:rPr>
+        <w:t>、以及下位机的软件系统</w:t>
+      </w:r>
+      <w:r>
+        <w:rPr>
+          <w:rFonts w:cs="宋体" w:hint="eastAsia"/>
+        </w:rPr>
+        <w:t>。</w:t>
+      </w:r>
+      <w:r>
+        <w:rPr>
+          <w:rFonts w:cs="宋体" w:hint="eastAsia"/>
+        </w:rPr>
+        <w:t>对于上位机软件系统，</w:t>
+      </w:r>
+      <w:r>
+        <w:rPr>
+          <w:rFonts w:cs="宋体" w:hint="eastAsia"/>
+        </w:rPr>
+        <w:t>本文采用跨平台开发工具Qt进行开发，使其可在Windows系统和Linux系统下运行，</w:t>
+      </w:r>
+      <w:r>
+        <w:rPr>
+          <w:rFonts w:cs="宋体" w:hint="eastAsia"/>
+        </w:rPr>
+        <w:t>首先介绍了其整体设计框架以及用户界面，然后对于上位机软件系统的各个模块：系统管理模块、数据处理模块、通讯模块、数据显示与保存模块，分析了其设计与实现。其中，重点介绍了动态绘图中的生产者-消费者矛盾以及</w:t>
+      </w:r>
+      <w:r>
+        <w:rPr>
+          <w:rFonts w:cs="宋体" w:hint="eastAsia"/>
+        </w:rPr>
+        <w:t>双缓冲</w:t>
+      </w:r>
+      <w:r>
+        <w:rPr>
+          <w:rFonts w:cs="宋体" w:hint="eastAsia"/>
+        </w:rPr>
+        <w:t>解决办法、以及基于T</w:t>
+      </w:r>
+      <w:r>
+        <w:rPr>
+          <w:rFonts w:cs="宋体"/>
+        </w:rPr>
+        <w:t>CP/IP</w:t>
+      </w:r>
+      <w:r>
+        <w:rPr>
+          <w:rFonts w:cs="宋体" w:hint="eastAsia"/>
+        </w:rPr>
+        <w:t>应用层的通信协议制定。最后对软件系统的各个模块进行了详细测试。</w:t>
+      </w:r>
+    </w:p>
+    <w:p>
+      <w:pPr>
+        <w:adjustRightInd/>
+        <w:spacing w:line="440" w:lineRule="exact"/>
+        <w:textAlignment w:val="auto"/>
+        <w:rPr>
+          <w:rFonts w:cs="宋体"/>
+        </w:rPr>
+      </w:pPr>
+    </w:p>
+    <w:p>
+      <w:pPr>
+        <w:adjustRightInd/>
+        <w:spacing w:line="440" w:lineRule="exact"/>
+        <w:textAlignment w:val="auto"/>
+        <w:rPr>
+          <w:rFonts w:cs="宋体"/>
+          <w:b/>
+          <w:bCs/>
+        </w:rPr>
+      </w:pPr>
+      <w:r>
+        <w:rPr>
+          <w:rFonts w:cs="宋体" w:hint="eastAsia"/>
+          <w:b/>
+          <w:bCs/>
+        </w:rPr>
+        <w:t>关键词：</w:t>
+      </w:r>
+      <w:r>
+        <w:rPr>
+          <w:rFonts w:cs="宋体" w:hint="eastAsia"/>
+        </w:rPr>
+        <w:t>模拟振动平台</w:t>
+      </w:r>
+      <w:r>
+        <w:rPr>
+          <w:rFonts w:cs="宋体" w:hint="eastAsia"/>
+        </w:rPr>
+        <w:t>、</w:t>
+      </w:r>
+      <w:r>
+        <w:rPr>
+          <w:rFonts w:cs="宋体" w:hint="eastAsia"/>
+        </w:rPr>
+        <w:t>跨平台、</w:t>
+      </w:r>
+      <w:r>
+        <w:rPr>
+          <w:rFonts w:cs="宋体" w:hint="eastAsia"/>
+        </w:rPr>
+        <w:t>双缓冲机制</w:t>
+      </w:r>
+      <w:r>
+        <w:rPr>
+          <w:rFonts w:cs="宋体" w:hint="eastAsia"/>
+        </w:rPr>
+        <w:t>、</w:t>
+      </w:r>
+      <w:r>
+        <w:rPr>
+          <w:rFonts w:cs="宋体"/>
+        </w:rPr>
+        <w:t>TCP/IP</w:t>
+      </w:r>
+      <w:r>
+        <w:rPr>
+          <w:rFonts w:cs="宋体" w:hint="eastAsia"/>
+        </w:rPr>
+        <w:t>通信协议、</w:t>
+      </w:r>
+      <w:r>
+        <w:rPr>
+          <w:rFonts w:cs="宋体"/>
+        </w:rPr>
+        <w:t>SQL</w:t>
+      </w:r>
+      <w:r>
+        <w:rPr>
+          <w:rFonts w:cs="宋体" w:hint="eastAsia"/>
+        </w:rPr>
+        <w:t>数据库</w:t>
+      </w:r>
+      <w:r>
+        <w:rPr>
+          <w:rFonts w:cs="宋体" w:hint="eastAsia"/>
+        </w:rPr>
+        <w:t>、C</w:t>
+      </w:r>
+      <w:r>
+        <w:rPr>
+          <w:rFonts w:cs="宋体"/>
+        </w:rPr>
+        <w:t>++</w:t>
+      </w:r>
+      <w:r>
+        <w:rPr>
+          <w:rFonts w:cs="宋体" w:hint="eastAsia"/>
+        </w:rPr>
+        <w:t>、Qt</w:t>
+      </w:r>
+    </w:p>
+    <w:p>
+      <w:pPr>
+        <w:rPr>
+          <w:rFonts w:cs="宋体"/>
+          <w:b/>
+          <w:bCs/>
+        </w:rPr>
+      </w:pPr>
+    </w:p>
+    <w:p>
+      <w:pPr>
+        <w:rPr>
+          <w:rFonts w:cs="宋体"/>
+          <w:b/>
+          <w:bCs/>
+        </w:rPr>
+      </w:pPr>
+    </w:p>
+    <w:p>
+      <w:pPr>
+        <w:jc w:val="center"/>
+      </w:pPr>
+    </w:p>
+    <w:p>
+      <w:pPr>
+        <w:jc w:val="center"/>
+        <w:outlineLvl w:val="0"/>
+        <w:rPr>
+          <w:rFonts w:ascii="Times New Roman" w:hAnsi="Times New Roman"/>
+          <w:b/>
+          <w:bCs/>
+          <w:sz w:val="30"/>
+          <w:szCs w:val="30"/>
+        </w:rPr>
       </w:pPr>
       <w:r>
         <w:br w:type="page"/>
       </w:r>
-      <w:bookmarkStart w:id="0" w:name="_Toc9949"/>
+      <w:bookmarkStart w:id="1" w:name="_Toc5529"/>
+      <w:r>
+        <w:rPr>
+          <w:rFonts w:ascii="Times New Roman" w:hAnsi="Times New Roman"/>
+          <w:b/>
+          <w:bCs/>
+          <w:sz w:val="30"/>
+          <w:szCs w:val="30"/>
+        </w:rPr>
+        <w:lastRenderedPageBreak/>
+        <w:t>ABSTRACT</w:t>
+      </w:r>
+      <w:bookmarkEnd w:id="1"/>
+    </w:p>
+    <w:p/>
+    <w:p>
+      <w:pPr>
+        <w:adjustRightInd/>
+        <w:spacing w:line="440" w:lineRule="exact"/>
+        <w:ind w:firstLineChars="200" w:firstLine="560"/>
+        <w:textAlignment w:val="auto"/>
+        <w:rPr>
+          <w:rFonts w:ascii="Times New Roman" w:hAnsi="Times New Roman"/>
+          <w:sz w:val="28"/>
+          <w:szCs w:val="28"/>
+        </w:rPr>
+      </w:pPr>
+      <w:r>
+        <w:rPr>
+          <w:rFonts w:ascii="Times New Roman" w:hAnsi="Times New Roman"/>
+          <w:sz w:val="28"/>
+          <w:szCs w:val="28"/>
+        </w:rPr>
+        <w:t>In the field of Virtual Reality(VR) , people can experience virtual worlds through a man-machine inter</w:t>
+      </w:r>
+      <w:r>
+        <w:rPr>
+          <w:rFonts w:ascii="Times New Roman" w:hAnsi="Times New Roman"/>
+          <w:sz w:val="28"/>
+          <w:szCs w:val="28"/>
+        </w:rPr>
+        <w:t xml:space="preserve">active system .This topic plan to design a vibration platform, a high precision actual simulation can be reproduced on this platform .By simulating the real environment of sea waves , earthquakes, ski, flight, etc. Through this technology ,on the one hand ,It can provide users with immersion .On the other hand ,It can promote the </w:t>
+      </w:r>
+      <w:r>
+        <w:rPr>
+          <w:rFonts w:ascii="Times New Roman" w:hAnsi="Times New Roman"/>
+          <w:sz w:val="28"/>
+          <w:szCs w:val="28"/>
+        </w:rPr>
+        <w:t>application which based Virtual Reality(VR) of all kinds of structure test ,such as road simulator ,</w:t>
+      </w:r>
+      <w:r>
+        <w:rPr>
+          <w:rFonts w:ascii="Times New Roman" w:hAnsi="Times New Roman"/>
+          <w:sz w:val="28"/>
+          <w:szCs w:val="28"/>
+        </w:rPr>
+        <w:t>anti-</w:t>
+      </w:r>
+      <w:r>
+        <w:rPr>
+          <w:rFonts w:ascii="Times New Roman" w:hAnsi="Times New Roman"/>
+          <w:sz w:val="28"/>
+          <w:szCs w:val="28"/>
+        </w:rPr>
+        <w:t>seismic design of building structure</w:t>
+      </w:r>
+      <w:r>
+        <w:rPr>
+          <w:rFonts w:ascii="Times New Roman" w:hAnsi="Times New Roman"/>
+          <w:sz w:val="28"/>
+          <w:szCs w:val="28"/>
+        </w:rPr>
+        <w:t xml:space="preserve"> ,sea state simulation platform , the flight simulator , etc. Based on the single-degree-of-freedom simulation vibration platform system ,this paper mainly develops a set of upper computer software system for the interaction and debugging of the system’s lower computer(the controller).</w:t>
+      </w:r>
+    </w:p>
+    <w:p>
+      <w:pPr>
+        <w:widowControl/>
+        <w:adjustRightInd/>
+        <w:spacing w:line="440" w:lineRule="exact"/>
+        <w:ind w:firstLineChars="200" w:firstLine="560"/>
+        <w:textAlignment w:val="auto"/>
+        <w:rPr>
+          <w:rFonts w:ascii="Times New Roman" w:hAnsi="Times New Roman"/>
+          <w:sz w:val="28"/>
+          <w:szCs w:val="28"/>
+        </w:rPr>
+      </w:pPr>
+      <w:r>
+        <w:rPr>
+          <w:rFonts w:ascii="Times New Roman" w:hAnsi="Times New Roman"/>
+          <w:sz w:val="28"/>
+          <w:szCs w:val="28"/>
+        </w:rPr>
+        <w:t>At first, this paper analy</w:t>
+      </w:r>
+      <w:r>
+        <w:rPr>
+          <w:rFonts w:ascii="Times New Roman" w:hAnsi="Times New Roman"/>
+          <w:sz w:val="28"/>
+          <w:szCs w:val="28"/>
+        </w:rPr>
+        <w:t>sis</w:t>
+      </w:r>
+      <w:r>
+        <w:rPr>
+          <w:rFonts w:ascii="Times New Roman" w:hAnsi="Times New Roman"/>
+          <w:sz w:val="28"/>
+          <w:szCs w:val="28"/>
+        </w:rPr>
+        <w:t xml:space="preserve"> the whole system structure</w:t>
+      </w:r>
+      <w:r>
+        <w:rPr>
+          <w:rFonts w:ascii="Times New Roman" w:hAnsi="Times New Roman"/>
+          <w:sz w:val="28"/>
+          <w:szCs w:val="28"/>
+        </w:rPr>
+        <w:t xml:space="preserve"> according to the requirements of control accuracy, after</w:t>
+      </w:r>
+      <w:r>
+        <w:rPr>
+          <w:rFonts w:ascii="Times New Roman" w:hAnsi="Times New Roman"/>
+          <w:sz w:val="28"/>
+          <w:szCs w:val="28"/>
+        </w:rPr>
+        <w:t xml:space="preserve"> this ,</w:t>
+      </w:r>
+      <w:r>
+        <w:rPr>
+          <w:rFonts w:ascii="Times New Roman" w:hAnsi="Times New Roman"/>
+          <w:sz w:val="28"/>
+          <w:szCs w:val="28"/>
+        </w:rPr>
+        <w:t>the paper</w:t>
+      </w:r>
+      <w:r>
+        <w:rPr>
+          <w:rFonts w:ascii="Times New Roman" w:hAnsi="Times New Roman"/>
+          <w:sz w:val="28"/>
+          <w:szCs w:val="28"/>
+        </w:rPr>
+        <w:t xml:space="preserve"> briefly</w:t>
+      </w:r>
+      <w:r>
+        <w:rPr>
+          <w:rFonts w:ascii="Times New Roman" w:hAnsi="Times New Roman"/>
+          <w:sz w:val="28"/>
+          <w:szCs w:val="28"/>
+        </w:rPr>
+        <w:t xml:space="preserve"> introduces the mechanical structure of the simulated vibration platform system, algorithm design, hardware circuit and the software of </w:t>
+      </w:r>
+      <w:r>
+        <w:rPr>
+          <w:rFonts w:ascii="Times New Roman" w:hAnsi="Times New Roman"/>
+          <w:sz w:val="28"/>
+          <w:szCs w:val="28"/>
+        </w:rPr>
+        <w:t>lower</w:t>
+      </w:r>
+      <w:r>
+        <w:rPr>
+          <w:rFonts w:ascii="Times New Roman" w:hAnsi="Times New Roman"/>
+          <w:sz w:val="28"/>
+          <w:szCs w:val="28"/>
+        </w:rPr>
+        <w:t xml:space="preserve"> </w:t>
+      </w:r>
+      <w:r>
+        <w:rPr>
+          <w:rFonts w:ascii="Times New Roman" w:hAnsi="Times New Roman"/>
+          <w:sz w:val="28"/>
+          <w:szCs w:val="28"/>
+        </w:rPr>
+        <w:t>computer</w:t>
+      </w:r>
+      <w:r>
+        <w:rPr>
+          <w:rFonts w:ascii="Times New Roman" w:hAnsi="Times New Roman"/>
+          <w:sz w:val="28"/>
+          <w:szCs w:val="28"/>
+        </w:rPr>
+        <w:t xml:space="preserve"> system</w:t>
+      </w:r>
+      <w:r>
+        <w:rPr>
+          <w:rFonts w:ascii="Times New Roman" w:hAnsi="Times New Roman"/>
+          <w:sz w:val="28"/>
+          <w:szCs w:val="28"/>
+        </w:rPr>
+        <w:t xml:space="preserve"> </w:t>
+      </w:r>
+      <w:r>
+        <w:rPr>
+          <w:rFonts w:ascii="Times New Roman" w:hAnsi="Times New Roman"/>
+          <w:sz w:val="28"/>
+          <w:szCs w:val="28"/>
+        </w:rPr>
+        <w:t xml:space="preserve">.For </w:t>
+      </w:r>
+      <w:r>
+        <w:rPr>
+          <w:rFonts w:ascii="Times New Roman" w:hAnsi="Times New Roman"/>
+          <w:sz w:val="28"/>
+          <w:szCs w:val="28"/>
+        </w:rPr>
+        <w:t>upper</w:t>
+      </w:r>
+      <w:r>
+        <w:rPr>
+          <w:rFonts w:ascii="Times New Roman" w:hAnsi="Times New Roman"/>
+          <w:sz w:val="28"/>
+          <w:szCs w:val="28"/>
+        </w:rPr>
+        <w:t xml:space="preserve"> software system, first of all</w:t>
+      </w:r>
+      <w:r>
+        <w:rPr>
+          <w:rFonts w:ascii="Times New Roman" w:hAnsi="Times New Roman"/>
+          <w:sz w:val="28"/>
+          <w:szCs w:val="28"/>
+        </w:rPr>
+        <w:t xml:space="preserve"> ,we</w:t>
+      </w:r>
+      <w:r>
+        <w:rPr>
+          <w:rFonts w:ascii="Times New Roman" w:hAnsi="Times New Roman"/>
+          <w:sz w:val="28"/>
+          <w:szCs w:val="28"/>
+        </w:rPr>
+        <w:t xml:space="preserve"> introduces the design framework and user interface, then for </w:t>
+      </w:r>
+      <w:r>
+        <w:rPr>
+          <w:rFonts w:ascii="Times New Roman" w:hAnsi="Times New Roman"/>
+          <w:sz w:val="28"/>
+          <w:szCs w:val="28"/>
+        </w:rPr>
+        <w:t>upper</w:t>
+      </w:r>
+      <w:r>
+        <w:rPr>
+          <w:rFonts w:ascii="Times New Roman" w:hAnsi="Times New Roman"/>
+          <w:sz w:val="28"/>
+          <w:szCs w:val="28"/>
+        </w:rPr>
+        <w:t xml:space="preserve"> </w:t>
+      </w:r>
+      <w:r>
+        <w:rPr>
+          <w:rFonts w:ascii="Times New Roman" w:hAnsi="Times New Roman"/>
+          <w:sz w:val="28"/>
+          <w:szCs w:val="28"/>
+        </w:rPr>
+        <w:t xml:space="preserve">computer </w:t>
+      </w:r>
+      <w:r>
+        <w:rPr>
+          <w:rFonts w:ascii="Times New Roman" w:hAnsi="Times New Roman"/>
+          <w:sz w:val="28"/>
+          <w:szCs w:val="28"/>
+        </w:rPr>
+        <w:t>system modules: system management module, data processing module, communication module, data display</w:t>
+      </w:r>
+      <w:r>
+        <w:rPr>
+          <w:rFonts w:ascii="Times New Roman" w:hAnsi="Times New Roman"/>
+          <w:sz w:val="28"/>
+          <w:szCs w:val="28"/>
+        </w:rPr>
+        <w:t>ing</w:t>
+      </w:r>
+      <w:r>
+        <w:rPr>
+          <w:rFonts w:ascii="Times New Roman" w:hAnsi="Times New Roman"/>
+          <w:sz w:val="28"/>
+          <w:szCs w:val="28"/>
+        </w:rPr>
+        <w:t xml:space="preserve"> and sav</w:t>
+      </w:r>
+      <w:r>
+        <w:rPr>
+          <w:rFonts w:ascii="Times New Roman" w:hAnsi="Times New Roman"/>
+          <w:sz w:val="28"/>
+          <w:szCs w:val="28"/>
+        </w:rPr>
+        <w:t>ing</w:t>
+      </w:r>
+      <w:r>
+        <w:rPr>
+          <w:rFonts w:ascii="Times New Roman" w:hAnsi="Times New Roman"/>
+          <w:sz w:val="28"/>
+          <w:szCs w:val="28"/>
+        </w:rPr>
+        <w:t xml:space="preserve"> module, analyses the design and implementation</w:t>
+      </w:r>
+      <w:r>
+        <w:rPr>
+          <w:rFonts w:ascii="Times New Roman" w:hAnsi="Times New Roman"/>
+          <w:sz w:val="28"/>
+          <w:szCs w:val="28"/>
+        </w:rPr>
+        <w:t xml:space="preserve"> of that </w:t>
+      </w:r>
+      <w:r>
+        <w:rPr>
+          <w:rFonts w:ascii="Times New Roman" w:hAnsi="Times New Roman"/>
+          <w:sz w:val="28"/>
+          <w:szCs w:val="28"/>
+        </w:rPr>
+        <w:t>.Among them, the author focuses on the producer-consumer contradiction in dynamic drawing and the double buffering solution, and the communication protocol based on TCP/IP application layer</w:t>
+      </w:r>
+      <w:r>
+        <w:rPr>
+          <w:rFonts w:ascii="Times New Roman" w:hAnsi="Times New Roman"/>
+          <w:sz w:val="28"/>
+          <w:szCs w:val="28"/>
+        </w:rPr>
+        <w:t xml:space="preserve"> </w:t>
+      </w:r>
+      <w:r>
+        <w:rPr>
+          <w:rFonts w:ascii="Times New Roman" w:hAnsi="Times New Roman"/>
+          <w:sz w:val="28"/>
+          <w:szCs w:val="28"/>
+        </w:rPr>
+        <w:t>.Finally, the software system modules are tested in detail.</w:t>
+      </w:r>
+    </w:p>
+    <w:p>
+      <w:pPr>
+        <w:widowControl/>
+        <w:adjustRightInd/>
+        <w:spacing w:line="440" w:lineRule="exact"/>
+        <w:ind w:firstLineChars="200" w:firstLine="562"/>
+        <w:textAlignment w:val="auto"/>
+        <w:rPr>
+          <w:rFonts w:ascii="Times New Roman" w:hAnsi="Times New Roman"/>
+          <w:b/>
+          <w:bCs/>
+          <w:sz w:val="28"/>
+          <w:szCs w:val="28"/>
+        </w:rPr>
+      </w:pPr>
+    </w:p>
+    <w:p>
+      <w:pPr>
+        <w:widowControl/>
+        <w:adjustRightInd/>
+        <w:spacing w:line="440" w:lineRule="exact"/>
+        <w:ind w:firstLineChars="200" w:firstLine="562"/>
+        <w:textAlignment w:val="auto"/>
+        <w:rPr>
+          <w:rFonts w:ascii="Times New Roman" w:hAnsi="Times New Roman"/>
+          <w:sz w:val="28"/>
+          <w:szCs w:val="28"/>
+        </w:rPr>
+      </w:pPr>
+      <w:r>
+        <w:rPr>
+          <w:rFonts w:ascii="Times New Roman" w:hAnsi="Times New Roman"/>
+          <w:b/>
+          <w:bCs/>
+          <w:sz w:val="28"/>
+          <w:szCs w:val="28"/>
+        </w:rPr>
+        <w:t>Keywords</w:t>
+      </w:r>
+      <w:r>
+        <w:rPr>
+          <w:rFonts w:ascii="Times New Roman" w:hAnsi="Times New Roman"/>
+          <w:sz w:val="28"/>
+          <w:szCs w:val="28"/>
+        </w:rPr>
+        <w:t>:</w:t>
+      </w:r>
+      <w:r>
+        <w:rPr>
+          <w:rFonts w:ascii="Times New Roman" w:hAnsi="Times New Roman" w:hint="eastAsia"/>
+          <w:sz w:val="28"/>
+          <w:szCs w:val="28"/>
+        </w:rPr>
+        <w:t xml:space="preserve"> </w:t>
+      </w:r>
+      <w:r>
+        <w:rPr>
+          <w:rFonts w:ascii="Times New Roman" w:hAnsi="Times New Roman"/>
+          <w:sz w:val="28"/>
+          <w:szCs w:val="28"/>
+        </w:rPr>
+        <w:t>Simulated vibration platform</w:t>
+      </w:r>
+      <w:r>
+        <w:rPr>
+          <w:rFonts w:ascii="Times New Roman" w:hAnsi="Times New Roman"/>
+          <w:sz w:val="28"/>
+          <w:szCs w:val="28"/>
+        </w:rPr>
+        <w:t xml:space="preserve">, </w:t>
+      </w:r>
+      <w:r>
+        <w:rPr>
+          <w:rFonts w:ascii="Times New Roman" w:hAnsi="Times New Roman"/>
+          <w:sz w:val="28"/>
+          <w:szCs w:val="28"/>
+        </w:rPr>
+        <w:t>double buffering</w:t>
+      </w:r>
+      <w:r>
+        <w:rPr>
+          <w:rFonts w:ascii="Times New Roman" w:hAnsi="Times New Roman"/>
+          <w:sz w:val="28"/>
+          <w:szCs w:val="28"/>
+        </w:rPr>
+        <w:t xml:space="preserve">, </w:t>
+      </w:r>
+      <w:r>
+        <w:rPr>
+          <w:rFonts w:ascii="Times New Roman" w:hAnsi="Times New Roman"/>
+          <w:sz w:val="28"/>
+          <w:szCs w:val="28"/>
+        </w:rPr>
+        <w:t>TCP/IP</w:t>
+      </w:r>
+      <w:r>
+        <w:rPr>
+          <w:rFonts w:ascii="Times New Roman" w:hAnsi="Times New Roman"/>
+          <w:sz w:val="28"/>
+          <w:szCs w:val="28"/>
+        </w:rPr>
+        <w:t xml:space="preserve"> protocol, </w:t>
+      </w:r>
+      <w:r>
+        <w:rPr>
+          <w:rFonts w:ascii="Times New Roman" w:hAnsi="Times New Roman" w:hint="eastAsia"/>
+          <w:sz w:val="28"/>
+          <w:szCs w:val="28"/>
+        </w:rPr>
+        <w:t xml:space="preserve">SQL </w:t>
+      </w:r>
+      <w:r>
+        <w:rPr>
+          <w:rFonts w:ascii="Times New Roman" w:hAnsi="Times New Roman"/>
+          <w:sz w:val="28"/>
+          <w:szCs w:val="28"/>
+        </w:rPr>
+        <w:t>database</w:t>
+      </w:r>
+      <w:r>
+        <w:rPr>
+          <w:rFonts w:ascii="Times New Roman" w:hAnsi="Times New Roman" w:hint="eastAsia"/>
+          <w:sz w:val="28"/>
+          <w:szCs w:val="28"/>
+        </w:rPr>
+        <w:t>,</w:t>
+      </w:r>
+      <w:r>
+        <w:rPr>
+          <w:rFonts w:ascii="Times New Roman" w:hAnsi="Times New Roman"/>
+          <w:sz w:val="28"/>
+          <w:szCs w:val="28"/>
+        </w:rPr>
+        <w:t xml:space="preserve"> </w:t>
+      </w:r>
+      <w:r>
+        <w:rPr>
+          <w:rFonts w:ascii="Times New Roman" w:hAnsi="Times New Roman" w:hint="eastAsia"/>
+          <w:sz w:val="28"/>
+          <w:szCs w:val="28"/>
+        </w:rPr>
+        <w:t>C</w:t>
+      </w:r>
+      <w:r>
+        <w:rPr>
+          <w:rFonts w:ascii="Times New Roman" w:hAnsi="Times New Roman"/>
+          <w:sz w:val="28"/>
+          <w:szCs w:val="28"/>
+        </w:rPr>
+        <w:t>++</w:t>
+      </w:r>
+    </w:p>
+    <w:p>
+      <w:pPr>
+        <w:adjustRightInd/>
+        <w:spacing w:line="440" w:lineRule="exact"/>
+        <w:ind w:firstLineChars="200" w:firstLine="480"/>
+        <w:textAlignment w:val="auto"/>
+        <w:rPr>
+          <w:rFonts w:ascii="Times New Roman" w:hAnsi="Times New Roman"/>
+        </w:rPr>
+      </w:pPr>
+    </w:p>
+    <w:p>
+      <w:pPr>
+        <w:jc w:val="center"/>
+        <w:rPr>
+          <w:rFonts w:cs="宋体"/>
+          <w:b/>
+          <w:bCs/>
+          <w:sz w:val="30"/>
+          <w:szCs w:val="30"/>
+        </w:rPr>
+      </w:pPr>
       <w:r>
         <w:rPr>
           <w:rFonts w:cs="宋体" w:hint="eastAsia"/>
@@ -1730,841 +2478,6 @@
           <w:sz w:val="30"/>
           <w:szCs w:val="30"/>
         </w:rPr>
-        <w:lastRenderedPageBreak/>
-        <w:t>摘要</w:t>
-      </w:r>
-      <w:bookmarkEnd w:id="0"/>
-    </w:p>
-    <w:p>
-      <w:pPr>
-        <w:rPr>
-          <w:rFonts w:hint="eastAsia"/>
-        </w:rPr>
-      </w:pPr>
-    </w:p>
-    <w:p>
-      <w:pPr>
-        <w:adjustRightInd/>
-        <w:spacing w:line="440" w:lineRule="exact"/>
-        <w:textAlignment w:val="auto"/>
-        <w:rPr>
-          <w:rFonts w:cs="宋体"/>
-        </w:rPr>
-      </w:pPr>
-      <w:r>
-        <w:rPr>
-          <w:rFonts w:cs="宋体" w:hint="eastAsia"/>
-        </w:rPr>
-        <w:t xml:space="preserve">    </w:t>
-      </w:r>
-      <w:r>
-        <w:rPr>
-          <w:rFonts w:cs="宋体" w:hint="eastAsia"/>
-        </w:rPr>
-        <w:t>V</w:t>
-      </w:r>
-      <w:r>
-        <w:rPr>
-          <w:rFonts w:cs="宋体"/>
-        </w:rPr>
-        <w:t>R</w:t>
-      </w:r>
-      <w:r>
-        <w:rPr>
-          <w:rFonts w:cs="宋体" w:hint="eastAsia"/>
-        </w:rPr>
-        <w:t>（虚拟现实）技术</w:t>
-      </w:r>
-      <w:r>
-        <w:rPr>
-          <w:rFonts w:cs="宋体" w:hint="eastAsia"/>
-        </w:rPr>
-        <w:t>，</w:t>
-      </w:r>
-      <w:r>
-        <w:rPr>
-          <w:rFonts w:cs="宋体" w:hint="eastAsia"/>
-        </w:rPr>
-        <w:t>可以创建一种体验虚拟世界的</w:t>
-      </w:r>
-      <w:r>
-        <w:rPr>
-          <w:rFonts w:cs="宋体" w:hint="eastAsia"/>
-        </w:rPr>
-        <w:t>人机</w:t>
-      </w:r>
-      <w:r>
-        <w:rPr>
-          <w:rFonts w:cs="宋体" w:hint="eastAsia"/>
-        </w:rPr>
-        <w:t>交互系统。本课题计划并实现一个能够真实高精度</w:t>
-      </w:r>
-      <w:r>
-        <w:rPr>
-          <w:rFonts w:cs="宋体" w:hint="eastAsia"/>
-        </w:rPr>
-        <w:t>再现实际环境的模拟振动平台，通过模拟真实环境中的海浪、地震、滑雪、飞行等，一方面可以</w:t>
-      </w:r>
-      <w:r>
-        <w:rPr>
-          <w:rFonts w:cs="宋体" w:hint="eastAsia"/>
-        </w:rPr>
-        <w:t>为用户提供身临其境的浸入感，另一方面，可以促进V</w:t>
-      </w:r>
-      <w:r>
-        <w:rPr>
-          <w:rFonts w:cs="宋体"/>
-        </w:rPr>
-        <w:t>R</w:t>
-      </w:r>
-      <w:r>
-        <w:rPr>
-          <w:rFonts w:cs="宋体" w:hint="eastAsia"/>
-        </w:rPr>
-        <w:t>（虚拟现实）技术在各种结构测试中的应用，例如道路模拟机，房屋结构抗震设计，海况模拟平台，飞行模拟器等等。本文基于单自由度模拟振动平台系统，主要是开发一套用于与系统下位机（控制器）交互、调试的上位机软件系统。</w:t>
-      </w:r>
-    </w:p>
-    <w:p>
-      <w:pPr>
-        <w:adjustRightInd/>
-        <w:spacing w:line="440" w:lineRule="exact"/>
-        <w:ind w:firstLineChars="200" w:firstLine="480"/>
-        <w:textAlignment w:val="auto"/>
-        <w:rPr>
-          <w:rFonts w:cs="宋体" w:hint="eastAsia"/>
-        </w:rPr>
-      </w:pPr>
-      <w:r>
-        <w:rPr>
-          <w:rFonts w:cs="宋体" w:hint="eastAsia"/>
-        </w:rPr>
-        <w:t>本文首先</w:t>
-      </w:r>
-      <w:r>
-        <w:rPr>
-          <w:rFonts w:cs="宋体" w:hint="eastAsia"/>
-        </w:rPr>
-        <w:t>根据控制精度、控制需求分析了整个系统的结构</w:t>
-      </w:r>
-      <w:r>
-        <w:rPr>
-          <w:rFonts w:cs="宋体" w:hint="eastAsia"/>
-        </w:rPr>
-        <w:t>，</w:t>
-      </w:r>
-      <w:r>
-        <w:rPr>
-          <w:rFonts w:cs="宋体" w:hint="eastAsia"/>
-        </w:rPr>
-        <w:t>之后简单介绍模拟振动平台系统的机械结构、算法设计、硬件电路</w:t>
-      </w:r>
-      <w:r>
-        <w:rPr>
-          <w:rFonts w:cs="宋体" w:hint="eastAsia"/>
-        </w:rPr>
-        <w:t>、以及下位机的软件系统</w:t>
-      </w:r>
-      <w:r>
-        <w:rPr>
-          <w:rFonts w:cs="宋体" w:hint="eastAsia"/>
-        </w:rPr>
-        <w:t>。</w:t>
-      </w:r>
-      <w:r>
-        <w:rPr>
-          <w:rFonts w:cs="宋体" w:hint="eastAsia"/>
-        </w:rPr>
-        <w:t>对于上位机软件系统，</w:t>
-      </w:r>
-      <w:r>
-        <w:rPr>
-          <w:rFonts w:cs="宋体" w:hint="eastAsia"/>
-        </w:rPr>
-        <w:t>本文采用跨平台开发工具Qt进行开发，使其可在Windows系统和Linux系统下运行，</w:t>
-      </w:r>
-      <w:r>
-        <w:rPr>
-          <w:rFonts w:cs="宋体" w:hint="eastAsia"/>
-        </w:rPr>
-        <w:t>首先介绍了其整体设计框架以及用户界面，然后对于上位机软件系统的各个模块：系统管理模块、数据处理模块、通讯模块、数据显示与保存模块，分析了其设计与实现。其中，重点介绍了动态绘图中的生产者-消费者矛盾以及</w:t>
-      </w:r>
-      <w:r>
-        <w:rPr>
-          <w:rFonts w:cs="宋体" w:hint="eastAsia"/>
-        </w:rPr>
-        <w:t>双缓冲</w:t>
-      </w:r>
-      <w:r>
-        <w:rPr>
-          <w:rFonts w:cs="宋体" w:hint="eastAsia"/>
-        </w:rPr>
-        <w:t>解决办法、以及基于T</w:t>
-      </w:r>
-      <w:r>
-        <w:rPr>
-          <w:rFonts w:cs="宋体"/>
-        </w:rPr>
-        <w:t>CP/IP</w:t>
-      </w:r>
-      <w:r>
-        <w:rPr>
-          <w:rFonts w:cs="宋体" w:hint="eastAsia"/>
-        </w:rPr>
-        <w:t>应用层的通信协议制定。最后对软件系统的各个模块进行了详细测试。</w:t>
-      </w:r>
-    </w:p>
-    <w:p>
-      <w:pPr>
-        <w:adjustRightInd/>
-        <w:spacing w:line="440" w:lineRule="exact"/>
-        <w:textAlignment w:val="auto"/>
-        <w:rPr>
-          <w:rFonts w:cs="宋体" w:hint="eastAsia"/>
-        </w:rPr>
-      </w:pPr>
-    </w:p>
-    <w:p>
-      <w:pPr>
-        <w:adjustRightInd/>
-        <w:spacing w:line="440" w:lineRule="exact"/>
-        <w:textAlignment w:val="auto"/>
-        <w:rPr>
-          <w:rFonts w:cs="宋体" w:hint="eastAsia"/>
-          <w:b/>
-          <w:bCs/>
-        </w:rPr>
-      </w:pPr>
-      <w:r>
-        <w:rPr>
-          <w:rFonts w:cs="宋体" w:hint="eastAsia"/>
-          <w:b/>
-          <w:bCs/>
-        </w:rPr>
-        <w:t>关键词：</w:t>
-      </w:r>
-      <w:r>
-        <w:rPr>
-          <w:rFonts w:cs="宋体" w:hint="eastAsia"/>
-        </w:rPr>
-        <w:t>模拟振动平台</w:t>
-      </w:r>
-      <w:r>
-        <w:rPr>
-          <w:rFonts w:cs="宋体" w:hint="eastAsia"/>
-        </w:rPr>
-        <w:t>、</w:t>
-      </w:r>
-      <w:r>
-        <w:rPr>
-          <w:rFonts w:cs="宋体" w:hint="eastAsia"/>
-        </w:rPr>
-        <w:t>跨平台、</w:t>
-      </w:r>
-      <w:r>
-        <w:rPr>
-          <w:rFonts w:cs="宋体" w:hint="eastAsia"/>
-        </w:rPr>
-        <w:t>双缓冲机制</w:t>
-      </w:r>
-      <w:r>
-        <w:rPr>
-          <w:rFonts w:cs="宋体" w:hint="eastAsia"/>
-        </w:rPr>
-        <w:t>、</w:t>
-      </w:r>
-      <w:r>
-        <w:rPr>
-          <w:rFonts w:cs="宋体"/>
-        </w:rPr>
-        <w:t>TCP/IP</w:t>
-      </w:r>
-      <w:r>
-        <w:rPr>
-          <w:rFonts w:cs="宋体" w:hint="eastAsia"/>
-        </w:rPr>
-        <w:t>通信协议、</w:t>
-      </w:r>
-      <w:r>
-        <w:rPr>
-          <w:rFonts w:cs="宋体"/>
-        </w:rPr>
-        <w:t>SQL</w:t>
-      </w:r>
-      <w:r>
-        <w:rPr>
-          <w:rFonts w:cs="宋体" w:hint="eastAsia"/>
-        </w:rPr>
-        <w:t>数据库</w:t>
-      </w:r>
-      <w:r>
-        <w:rPr>
-          <w:rFonts w:cs="宋体" w:hint="eastAsia"/>
-        </w:rPr>
-        <w:t>、C</w:t>
-      </w:r>
-      <w:r>
-        <w:rPr>
-          <w:rFonts w:cs="宋体"/>
-        </w:rPr>
-        <w:t>++</w:t>
-      </w:r>
-      <w:r>
-        <w:rPr>
-          <w:rFonts w:cs="宋体" w:hint="eastAsia"/>
-        </w:rPr>
-        <w:t>、Qt</w:t>
-      </w:r>
-    </w:p>
-    <w:p>
-      <w:pPr>
-        <w:rPr>
-          <w:rFonts w:cs="宋体" w:hint="eastAsia"/>
-          <w:b/>
-          <w:bCs/>
-        </w:rPr>
-      </w:pPr>
-    </w:p>
-    <w:p>
-      <w:pPr>
-        <w:rPr>
-          <w:rFonts w:cs="宋体" w:hint="eastAsia"/>
-          <w:b/>
-          <w:bCs/>
-        </w:rPr>
-      </w:pPr>
-    </w:p>
-    <w:p>
-      <w:pPr>
-        <w:jc w:val="center"/>
-      </w:pPr>
-    </w:p>
-    <w:p>
-      <w:pPr>
-        <w:jc w:val="center"/>
-        <w:outlineLvl w:val="0"/>
-        <w:rPr>
-          <w:rFonts w:ascii="Times New Roman" w:hAnsi="Times New Roman"/>
-          <w:b/>
-          <w:bCs/>
-          <w:sz w:val="30"/>
-          <w:szCs w:val="30"/>
-        </w:rPr>
-      </w:pPr>
-      <w:r>
-        <w:br w:type="page"/>
-      </w:r>
-      <w:bookmarkStart w:id="1" w:name="_Toc5529"/>
-      <w:r>
-        <w:rPr>
-          <w:rFonts w:ascii="Times New Roman" w:hAnsi="Times New Roman"/>
-          <w:b/>
-          <w:bCs/>
-          <w:sz w:val="30"/>
-          <w:szCs w:val="30"/>
-        </w:rPr>
-        <w:lastRenderedPageBreak/>
-        <w:t>ABSTRACT</w:t>
-      </w:r>
-      <w:bookmarkEnd w:id="1"/>
-    </w:p>
-    <w:p/>
-    <w:p>
-      <w:pPr>
-        <w:adjustRightInd/>
-        <w:spacing w:line="440" w:lineRule="exact"/>
-        <w:ind w:firstLineChars="200" w:firstLine="560"/>
-        <w:textAlignment w:val="auto"/>
-        <w:rPr>
-          <w:rFonts w:ascii="Times New Roman" w:hAnsi="Times New Roman"/>
-          <w:sz w:val="28"/>
-          <w:szCs w:val="28"/>
-        </w:rPr>
-      </w:pPr>
-      <w:r>
-        <w:rPr>
-          <w:rFonts w:ascii="Times New Roman" w:hAnsi="Times New Roman"/>
-          <w:sz w:val="28"/>
-          <w:szCs w:val="28"/>
-        </w:rPr>
-        <w:t>In the field of Virtual Reality(VR) , people can experience virtual worlds through a man-machine inter</w:t>
-      </w:r>
-      <w:r>
-        <w:rPr>
-          <w:rFonts w:ascii="Times New Roman" w:hAnsi="Times New Roman"/>
-          <w:sz w:val="28"/>
-          <w:szCs w:val="28"/>
-        </w:rPr>
-        <w:t xml:space="preserve">active system .This topic plan to design a vibration platform, a high precision actual simulation can be reproduced on this platform .By simulating the real environment of sea waves , earthquakes, ski, flight, etc. Through this technology ,on the one hand ,It can provide users with immersion .On the other hand ,It can promote the </w:t>
-      </w:r>
-      <w:r>
-        <w:rPr>
-          <w:rFonts w:ascii="Times New Roman" w:hAnsi="Times New Roman"/>
-          <w:sz w:val="28"/>
-          <w:szCs w:val="28"/>
-        </w:rPr>
-        <w:t>application which based Virtual Reality(VR) of all kinds of structure test ,such as road simulator ,</w:t>
-      </w:r>
-      <w:r>
-        <w:rPr>
-          <w:rFonts w:ascii="Times New Roman" w:hAnsi="Times New Roman"/>
-          <w:sz w:val="28"/>
-          <w:szCs w:val="28"/>
-        </w:rPr>
-        <w:t>anti-</w:t>
-      </w:r>
-      <w:r>
-        <w:rPr>
-          <w:rFonts w:ascii="Times New Roman" w:hAnsi="Times New Roman"/>
-          <w:sz w:val="28"/>
-          <w:szCs w:val="28"/>
-        </w:rPr>
-        <w:t>seismic design of building structure</w:t>
-      </w:r>
-      <w:r>
-        <w:rPr>
-          <w:rFonts w:ascii="Times New Roman" w:hAnsi="Times New Roman"/>
-          <w:sz w:val="28"/>
-          <w:szCs w:val="28"/>
-        </w:rPr>
-        <w:t xml:space="preserve"> ,sea state simulation platform , the flight simulator , etc. Based on the single-degree-of-freedom simulation vibration platform system ,this paper mainly develops a set of upper computer software system for the interaction and debugging of the system’s lower computer(the controller).</w:t>
-      </w:r>
-    </w:p>
-    <w:p>
-      <w:pPr>
-        <w:widowControl/>
-        <w:adjustRightInd/>
-        <w:spacing w:line="440" w:lineRule="exact"/>
-        <w:ind w:firstLineChars="200" w:firstLine="560"/>
-        <w:textAlignment w:val="auto"/>
-        <w:rPr>
-          <w:rFonts w:ascii="Times New Roman" w:hAnsi="Times New Roman"/>
-          <w:sz w:val="28"/>
-          <w:szCs w:val="28"/>
-        </w:rPr>
-      </w:pPr>
-      <w:r>
-        <w:rPr>
-          <w:rFonts w:ascii="Times New Roman" w:hAnsi="Times New Roman"/>
-          <w:sz w:val="28"/>
-          <w:szCs w:val="28"/>
-        </w:rPr>
-        <w:t>At first, this paper analy</w:t>
-      </w:r>
-      <w:r>
-        <w:rPr>
-          <w:rFonts w:ascii="Times New Roman" w:hAnsi="Times New Roman"/>
-          <w:sz w:val="28"/>
-          <w:szCs w:val="28"/>
-        </w:rPr>
-        <w:t>sis</w:t>
-      </w:r>
-      <w:r>
-        <w:rPr>
-          <w:rFonts w:ascii="Times New Roman" w:hAnsi="Times New Roman"/>
-          <w:sz w:val="28"/>
-          <w:szCs w:val="28"/>
-        </w:rPr>
-        <w:t xml:space="preserve"> the whole system structure</w:t>
-      </w:r>
-      <w:r>
-        <w:rPr>
-          <w:rFonts w:ascii="Times New Roman" w:hAnsi="Times New Roman"/>
-          <w:sz w:val="28"/>
-          <w:szCs w:val="28"/>
-        </w:rPr>
-        <w:t xml:space="preserve"> according to the requirements of control accuracy, after</w:t>
-      </w:r>
-      <w:r>
-        <w:rPr>
-          <w:rFonts w:ascii="Times New Roman" w:hAnsi="Times New Roman"/>
-          <w:sz w:val="28"/>
-          <w:szCs w:val="28"/>
-        </w:rPr>
-        <w:t xml:space="preserve"> this ,</w:t>
-      </w:r>
-      <w:r>
-        <w:rPr>
-          <w:rFonts w:ascii="Times New Roman" w:hAnsi="Times New Roman"/>
-          <w:sz w:val="28"/>
-          <w:szCs w:val="28"/>
-        </w:rPr>
-        <w:t>the paper</w:t>
-      </w:r>
-      <w:r>
-        <w:rPr>
-          <w:rFonts w:ascii="Times New Roman" w:hAnsi="Times New Roman"/>
-          <w:sz w:val="28"/>
-          <w:szCs w:val="28"/>
-        </w:rPr>
-        <w:t xml:space="preserve"> briefly</w:t>
-      </w:r>
-      <w:r>
-        <w:rPr>
-          <w:rFonts w:ascii="Times New Roman" w:hAnsi="Times New Roman"/>
-          <w:sz w:val="28"/>
-          <w:szCs w:val="28"/>
-        </w:rPr>
-        <w:t xml:space="preserve"> introduces the mechanical structure of the simulated vibration platform system, algorithm design, hardware circuit and the software of </w:t>
-      </w:r>
-      <w:r>
-        <w:rPr>
-          <w:rFonts w:ascii="Times New Roman" w:hAnsi="Times New Roman"/>
-          <w:sz w:val="28"/>
-          <w:szCs w:val="28"/>
-        </w:rPr>
-        <w:t>lower</w:t>
-      </w:r>
-      <w:r>
-        <w:rPr>
-          <w:rFonts w:ascii="Times New Roman" w:hAnsi="Times New Roman"/>
-          <w:sz w:val="28"/>
-          <w:szCs w:val="28"/>
-        </w:rPr>
-        <w:t xml:space="preserve"> </w:t>
-      </w:r>
-      <w:r>
-        <w:rPr>
-          <w:rFonts w:ascii="Times New Roman" w:hAnsi="Times New Roman"/>
-          <w:sz w:val="28"/>
-          <w:szCs w:val="28"/>
-        </w:rPr>
-        <w:t>computer</w:t>
-      </w:r>
-      <w:r>
-        <w:rPr>
-          <w:rFonts w:ascii="Times New Roman" w:hAnsi="Times New Roman"/>
-          <w:sz w:val="28"/>
-          <w:szCs w:val="28"/>
-        </w:rPr>
-        <w:t xml:space="preserve"> system</w:t>
-      </w:r>
-      <w:r>
-        <w:rPr>
-          <w:rFonts w:ascii="Times New Roman" w:hAnsi="Times New Roman"/>
-          <w:sz w:val="28"/>
-          <w:szCs w:val="28"/>
-        </w:rPr>
-        <w:t xml:space="preserve"> </w:t>
-      </w:r>
-      <w:r>
-        <w:rPr>
-          <w:rFonts w:ascii="Times New Roman" w:hAnsi="Times New Roman"/>
-          <w:sz w:val="28"/>
-          <w:szCs w:val="28"/>
-        </w:rPr>
-        <w:t xml:space="preserve">.For </w:t>
-      </w:r>
-      <w:r>
-        <w:rPr>
-          <w:rFonts w:ascii="Times New Roman" w:hAnsi="Times New Roman"/>
-          <w:sz w:val="28"/>
-          <w:szCs w:val="28"/>
-        </w:rPr>
-        <w:t>upper</w:t>
-      </w:r>
-      <w:r>
-        <w:rPr>
-          <w:rFonts w:ascii="Times New Roman" w:hAnsi="Times New Roman"/>
-          <w:sz w:val="28"/>
-          <w:szCs w:val="28"/>
-        </w:rPr>
-        <w:t xml:space="preserve"> software system, first of all</w:t>
-      </w:r>
-      <w:r>
-        <w:rPr>
-          <w:rFonts w:ascii="Times New Roman" w:hAnsi="Times New Roman"/>
-          <w:sz w:val="28"/>
-          <w:szCs w:val="28"/>
-        </w:rPr>
-        <w:t xml:space="preserve"> ,we</w:t>
-      </w:r>
-      <w:r>
-        <w:rPr>
-          <w:rFonts w:ascii="Times New Roman" w:hAnsi="Times New Roman"/>
-          <w:sz w:val="28"/>
-          <w:szCs w:val="28"/>
-        </w:rPr>
-        <w:t xml:space="preserve"> introduces the design framework and user interface, then for </w:t>
-      </w:r>
-      <w:r>
-        <w:rPr>
-          <w:rFonts w:ascii="Times New Roman" w:hAnsi="Times New Roman"/>
-          <w:sz w:val="28"/>
-          <w:szCs w:val="28"/>
-        </w:rPr>
-        <w:t>upper</w:t>
-      </w:r>
-      <w:r>
-        <w:rPr>
-          <w:rFonts w:ascii="Times New Roman" w:hAnsi="Times New Roman"/>
-          <w:sz w:val="28"/>
-          <w:szCs w:val="28"/>
-        </w:rPr>
-        <w:t xml:space="preserve"> </w:t>
-      </w:r>
-      <w:r>
-        <w:rPr>
-          <w:rFonts w:ascii="Times New Roman" w:hAnsi="Times New Roman"/>
-          <w:sz w:val="28"/>
-          <w:szCs w:val="28"/>
-        </w:rPr>
-        <w:t xml:space="preserve">computer </w:t>
-      </w:r>
-      <w:r>
-        <w:rPr>
-          <w:rFonts w:ascii="Times New Roman" w:hAnsi="Times New Roman"/>
-          <w:sz w:val="28"/>
-          <w:szCs w:val="28"/>
-        </w:rPr>
-        <w:t>system modules: system management module, data processing module, communication module, data display</w:t>
-      </w:r>
-      <w:r>
-        <w:rPr>
-          <w:rFonts w:ascii="Times New Roman" w:hAnsi="Times New Roman"/>
-          <w:sz w:val="28"/>
-          <w:szCs w:val="28"/>
-        </w:rPr>
-        <w:t>ing</w:t>
-      </w:r>
-      <w:r>
-        <w:rPr>
-          <w:rFonts w:ascii="Times New Roman" w:hAnsi="Times New Roman"/>
-          <w:sz w:val="28"/>
-          <w:szCs w:val="28"/>
-        </w:rPr>
-        <w:t xml:space="preserve"> and sav</w:t>
-      </w:r>
-      <w:r>
-        <w:rPr>
-          <w:rFonts w:ascii="Times New Roman" w:hAnsi="Times New Roman"/>
-          <w:sz w:val="28"/>
-          <w:szCs w:val="28"/>
-        </w:rPr>
-        <w:t>ing</w:t>
-      </w:r>
-      <w:r>
-        <w:rPr>
-          <w:rFonts w:ascii="Times New Roman" w:hAnsi="Times New Roman"/>
-          <w:sz w:val="28"/>
-          <w:szCs w:val="28"/>
-        </w:rPr>
-        <w:t xml:space="preserve"> module, analyses the design and implementation</w:t>
-      </w:r>
-      <w:r>
-        <w:rPr>
-          <w:rFonts w:ascii="Times New Roman" w:hAnsi="Times New Roman"/>
-          <w:sz w:val="28"/>
-          <w:szCs w:val="28"/>
-        </w:rPr>
-        <w:t xml:space="preserve"> of that </w:t>
-      </w:r>
-      <w:r>
-        <w:rPr>
-          <w:rFonts w:ascii="Times New Roman" w:hAnsi="Times New Roman"/>
-          <w:sz w:val="28"/>
-          <w:szCs w:val="28"/>
-        </w:rPr>
-        <w:t>.Among them, the author focuses on the producer-consumer contradiction in dynamic drawing and the double buffering solution, and the communication protocol based on TCP/IP application layer</w:t>
-      </w:r>
-      <w:r>
-        <w:rPr>
-          <w:rFonts w:ascii="Times New Roman" w:hAnsi="Times New Roman"/>
-          <w:sz w:val="28"/>
-          <w:szCs w:val="28"/>
-        </w:rPr>
-        <w:t xml:space="preserve"> </w:t>
-      </w:r>
-      <w:r>
-        <w:rPr>
-          <w:rFonts w:ascii="Times New Roman" w:hAnsi="Times New Roman"/>
-          <w:sz w:val="28"/>
-          <w:szCs w:val="28"/>
-        </w:rPr>
-        <w:t>.Finally, the software system modules are tested in detail.</w:t>
-      </w:r>
-    </w:p>
-    <w:p>
-      <w:pPr>
-        <w:widowControl/>
-        <w:adjustRightInd/>
-        <w:spacing w:line="440" w:lineRule="exact"/>
-        <w:ind w:firstLineChars="200" w:firstLine="562"/>
-        <w:textAlignment w:val="auto"/>
-        <w:rPr>
-          <w:rFonts w:ascii="Times New Roman" w:hAnsi="Times New Roman"/>
-          <w:b/>
-          <w:bCs/>
-          <w:sz w:val="28"/>
-          <w:szCs w:val="28"/>
-        </w:rPr>
-      </w:pPr>
-    </w:p>
-    <w:p>
-      <w:pPr>
-        <w:widowControl/>
-        <w:adjustRightInd/>
-        <w:spacing w:line="440" w:lineRule="exact"/>
-        <w:ind w:firstLineChars="200" w:firstLine="562"/>
-        <w:textAlignment w:val="auto"/>
-        <w:rPr>
-          <w:rFonts w:ascii="Times New Roman" w:hAnsi="Times New Roman"/>
-          <w:sz w:val="28"/>
-          <w:szCs w:val="28"/>
-        </w:rPr>
-      </w:pPr>
-      <w:r>
-        <w:rPr>
-          <w:rFonts w:ascii="Times New Roman" w:hAnsi="Times New Roman"/>
-          <w:b/>
-          <w:bCs/>
-          <w:sz w:val="28"/>
-          <w:szCs w:val="28"/>
-        </w:rPr>
-        <w:t>Keywords</w:t>
-      </w:r>
-      <w:r>
-        <w:rPr>
-          <w:rFonts w:ascii="Times New Roman" w:hAnsi="Times New Roman"/>
-          <w:sz w:val="28"/>
-          <w:szCs w:val="28"/>
-        </w:rPr>
-        <w:t>:</w:t>
-      </w:r>
-      <w:r>
-        <w:rPr>
-          <w:rFonts w:ascii="Times New Roman" w:hAnsi="Times New Roman" w:hint="eastAsia"/>
-          <w:sz w:val="28"/>
-          <w:szCs w:val="28"/>
-        </w:rPr>
-        <w:t xml:space="preserve"> </w:t>
-      </w:r>
-      <w:r>
-        <w:rPr>
-          <w:rFonts w:ascii="Times New Roman" w:hAnsi="Times New Roman"/>
-          <w:sz w:val="28"/>
-          <w:szCs w:val="28"/>
-        </w:rPr>
-        <w:t>Simulated vibration platform</w:t>
-      </w:r>
-      <w:r>
-        <w:rPr>
-          <w:rFonts w:ascii="Times New Roman" w:hAnsi="Times New Roman"/>
-          <w:sz w:val="28"/>
-          <w:szCs w:val="28"/>
-        </w:rPr>
-        <w:t xml:space="preserve">, </w:t>
-      </w:r>
-      <w:r>
-        <w:rPr>
-          <w:rFonts w:ascii="Times New Roman" w:hAnsi="Times New Roman"/>
-          <w:sz w:val="28"/>
-          <w:szCs w:val="28"/>
-        </w:rPr>
-        <w:t>double buffering</w:t>
-      </w:r>
-      <w:r>
-        <w:rPr>
-          <w:rFonts w:ascii="Times New Roman" w:hAnsi="Times New Roman"/>
-          <w:sz w:val="28"/>
-          <w:szCs w:val="28"/>
-        </w:rPr>
-        <w:t xml:space="preserve">, </w:t>
-      </w:r>
-      <w:r>
-        <w:rPr>
-          <w:rFonts w:ascii="Times New Roman" w:hAnsi="Times New Roman"/>
-          <w:sz w:val="28"/>
-          <w:szCs w:val="28"/>
-        </w:rPr>
-        <w:t>TCP/IP</w:t>
-      </w:r>
-      <w:r>
-        <w:rPr>
-          <w:rFonts w:ascii="Times New Roman" w:hAnsi="Times New Roman"/>
-          <w:sz w:val="28"/>
-          <w:szCs w:val="28"/>
-        </w:rPr>
-        <w:t xml:space="preserve"> protocol, </w:t>
-      </w:r>
-      <w:r>
-        <w:rPr>
-          <w:rFonts w:ascii="Times New Roman" w:hAnsi="Times New Roman" w:hint="eastAsia"/>
-          <w:sz w:val="28"/>
-          <w:szCs w:val="28"/>
-        </w:rPr>
-        <w:t xml:space="preserve">SQL </w:t>
-      </w:r>
-      <w:r>
-        <w:rPr>
-          <w:rFonts w:ascii="Times New Roman" w:hAnsi="Times New Roman"/>
-          <w:sz w:val="28"/>
-          <w:szCs w:val="28"/>
-        </w:rPr>
-        <w:t>database</w:t>
-      </w:r>
-      <w:r>
-        <w:rPr>
-          <w:rFonts w:ascii="Times New Roman" w:hAnsi="Times New Roman" w:hint="eastAsia"/>
-          <w:sz w:val="28"/>
-          <w:szCs w:val="28"/>
-        </w:rPr>
-        <w:t>,</w:t>
-      </w:r>
-      <w:r>
-        <w:rPr>
-          <w:rFonts w:ascii="Times New Roman" w:hAnsi="Times New Roman"/>
-          <w:sz w:val="28"/>
-          <w:szCs w:val="28"/>
-        </w:rPr>
-        <w:t xml:space="preserve"> </w:t>
-      </w:r>
-      <w:r>
-        <w:rPr>
-          <w:rFonts w:ascii="Times New Roman" w:hAnsi="Times New Roman" w:hint="eastAsia"/>
-          <w:sz w:val="28"/>
-          <w:szCs w:val="28"/>
-        </w:rPr>
-        <w:t>C</w:t>
-      </w:r>
-      <w:r>
-        <w:rPr>
-          <w:rFonts w:ascii="Times New Roman" w:hAnsi="Times New Roman"/>
-          <w:sz w:val="28"/>
-          <w:szCs w:val="28"/>
-        </w:rPr>
-        <w:t>++</w:t>
-      </w:r>
-    </w:p>
-    <w:p>
-      <w:pPr>
-        <w:adjustRightInd/>
-        <w:spacing w:line="440" w:lineRule="exact"/>
-        <w:ind w:firstLineChars="200" w:firstLine="480"/>
-        <w:textAlignment w:val="auto"/>
-        <w:rPr>
-          <w:rFonts w:ascii="Times New Roman" w:hAnsi="Times New Roman"/>
-        </w:rPr>
-      </w:pPr>
-    </w:p>
-    <w:p>
-      <w:pPr>
-        <w:jc w:val="center"/>
-        <w:rPr>
-          <w:rFonts w:cs="宋体" w:hint="eastAsia"/>
-          <w:b/>
-          <w:bCs/>
-          <w:sz w:val="30"/>
-          <w:szCs w:val="30"/>
-        </w:rPr>
-      </w:pPr>
-      <w:r>
-        <w:rPr>
-          <w:rFonts w:cs="宋体" w:hint="eastAsia"/>
-          <w:b/>
-          <w:bCs/>
-          <w:sz w:val="30"/>
-          <w:szCs w:val="30"/>
-        </w:rPr>
         <w:t>目录</w:t>
       </w:r>
     </w:p>
@@ -2576,7 +2489,7 @@
         </w:tabs>
         <w:spacing w:line="440" w:lineRule="exact"/>
         <w:rPr>
-          <w:rFonts w:ascii="黑体" w:eastAsia="黑体" w:hAnsi="黑体" w:cs="黑体" w:hint="eastAsia"/>
+          <w:rFonts w:ascii="黑体" w:eastAsia="黑体" w:hAnsi="黑体" w:cs="黑体"/>
           <w:sz w:val="28"/>
           <w:szCs w:val="28"/>
         </w:rPr>
@@ -2672,7 +2585,7 @@
         </w:tabs>
         <w:spacing w:line="440" w:lineRule="exact"/>
         <w:rPr>
-          <w:rFonts w:ascii="黑体" w:eastAsia="黑体" w:hAnsi="黑体" w:cs="黑体" w:hint="eastAsia"/>
+          <w:rFonts w:ascii="黑体" w:eastAsia="黑体" w:hAnsi="黑体" w:cs="黑体"/>
           <w:sz w:val="28"/>
           <w:szCs w:val="28"/>
         </w:rPr>
@@ -2744,7 +2657,7 @@
         </w:tabs>
         <w:spacing w:line="440" w:lineRule="exact"/>
         <w:rPr>
-          <w:rFonts w:ascii="黑体" w:eastAsia="黑体" w:hAnsi="黑体" w:cs="黑体" w:hint="eastAsia"/>
+          <w:rFonts w:ascii="黑体" w:eastAsia="黑体" w:hAnsi="黑体" w:cs="黑体"/>
           <w:sz w:val="28"/>
           <w:szCs w:val="28"/>
         </w:rPr>
@@ -2817,7 +2730,7 @@
         <w:spacing w:line="440" w:lineRule="exact"/>
         <w:ind w:left="480"/>
         <w:rPr>
-          <w:rFonts w:ascii="宋体" w:hAnsi="宋体" w:cs="宋体" w:hint="eastAsia"/>
+          <w:rFonts w:ascii="宋体" w:hAnsi="宋体" w:cs="宋体"/>
           <w:sz w:val="28"/>
           <w:szCs w:val="28"/>
         </w:rPr>
@@ -2890,7 +2803,7 @@
         <w:spacing w:line="440" w:lineRule="exact"/>
         <w:ind w:left="480"/>
         <w:rPr>
-          <w:rFonts w:ascii="宋体" w:hAnsi="宋体" w:cs="宋体" w:hint="eastAsia"/>
+          <w:rFonts w:ascii="宋体" w:hAnsi="宋体" w:cs="宋体"/>
           <w:sz w:val="28"/>
           <w:szCs w:val="28"/>
         </w:rPr>
@@ -2963,7 +2876,7 @@
         <w:spacing w:line="440" w:lineRule="exact"/>
         <w:ind w:left="480"/>
         <w:rPr>
-          <w:rFonts w:ascii="宋体" w:hAnsi="宋体" w:cs="宋体" w:hint="eastAsia"/>
+          <w:rFonts w:ascii="宋体" w:hAnsi="宋体" w:cs="宋体"/>
           <w:sz w:val="28"/>
           <w:szCs w:val="28"/>
         </w:rPr>
@@ -3035,7 +2948,7 @@
         </w:tabs>
         <w:spacing w:line="440" w:lineRule="exact"/>
         <w:rPr>
-          <w:rFonts w:ascii="黑体" w:eastAsia="黑体" w:hAnsi="黑体" w:cs="黑体" w:hint="eastAsia"/>
+          <w:rFonts w:ascii="黑体" w:eastAsia="黑体" w:hAnsi="黑体" w:cs="黑体"/>
           <w:sz w:val="28"/>
           <w:szCs w:val="28"/>
         </w:rPr>
@@ -3144,7 +3057,7 @@
         <w:spacing w:line="440" w:lineRule="exact"/>
         <w:ind w:left="480"/>
         <w:rPr>
-          <w:rFonts w:ascii="宋体" w:hAnsi="宋体" w:cs="宋体" w:hint="eastAsia"/>
+          <w:rFonts w:ascii="宋体" w:hAnsi="宋体" w:cs="宋体"/>
           <w:sz w:val="28"/>
           <w:szCs w:val="28"/>
         </w:rPr>
@@ -3225,7 +3138,7 @@
         <w:spacing w:line="440" w:lineRule="exact"/>
         <w:ind w:left="480"/>
         <w:rPr>
-          <w:rFonts w:ascii="宋体" w:hAnsi="宋体" w:cs="宋体" w:hint="eastAsia"/>
+          <w:rFonts w:ascii="宋体" w:hAnsi="宋体" w:cs="宋体"/>
           <w:sz w:val="28"/>
           <w:szCs w:val="28"/>
         </w:rPr>
@@ -3245,23 +3158,7 @@
             <w:sz w:val="28"/>
             <w:szCs w:val="28"/>
           </w:rPr>
-          <w:t>机械</w:t>
-        </w:r>
-        <w:r>
-          <w:rPr>
-            <w:rFonts w:ascii="宋体" w:hAnsi="宋体" w:cs="宋体" w:hint="eastAsia"/>
-            <w:sz w:val="28"/>
-            <w:szCs w:val="28"/>
-          </w:rPr>
-          <w:t>设</w:t>
-        </w:r>
-        <w:r>
-          <w:rPr>
-            <w:rFonts w:ascii="宋体" w:hAnsi="宋体" w:cs="宋体" w:hint="eastAsia"/>
-            <w:sz w:val="28"/>
-            <w:szCs w:val="28"/>
-          </w:rPr>
-          <w:t>计</w:t>
+          <w:t>机械设计</w:t>
         </w:r>
         <w:r>
           <w:rPr>
@@ -3322,7 +3219,7 @@
         <w:spacing w:line="440" w:lineRule="exact"/>
         <w:ind w:left="480"/>
         <w:rPr>
-          <w:rFonts w:ascii="宋体" w:hAnsi="宋体" w:cs="宋体" w:hint="eastAsia"/>
+          <w:rFonts w:ascii="宋体" w:hAnsi="宋体" w:cs="宋体"/>
           <w:sz w:val="28"/>
           <w:szCs w:val="28"/>
         </w:rPr>
@@ -3512,15 +3409,7 @@
             <w:sz w:val="28"/>
             <w:szCs w:val="28"/>
           </w:rPr>
-          <w:t xml:space="preserve"> </w:t>
-        </w:r>
-        <w:r>
-          <w:rPr>
-            <w:rFonts w:ascii="宋体" w:hAnsi="宋体" w:cs="宋体" w:hint="eastAsia"/>
-            <w:sz w:val="28"/>
-            <w:szCs w:val="28"/>
-          </w:rPr>
-          <w:t>软件系统</w:t>
+          <w:t xml:space="preserve"> 软件系统</w:t>
         </w:r>
         <w:r>
           <w:rPr>
@@ -3580,7 +3469,7 @@
         </w:tabs>
         <w:spacing w:line="440" w:lineRule="exact"/>
         <w:rPr>
-          <w:rFonts w:ascii="黑体" w:eastAsia="黑体" w:hAnsi="黑体" w:cs="黑体" w:hint="eastAsia"/>
+          <w:rFonts w:ascii="黑体" w:eastAsia="黑体" w:hAnsi="黑体" w:cs="黑体"/>
           <w:sz w:val="28"/>
           <w:szCs w:val="28"/>
         </w:rPr>
@@ -3669,7 +3558,7 @@
         <w:spacing w:line="440" w:lineRule="exact"/>
         <w:ind w:left="480"/>
         <w:rPr>
-          <w:rFonts w:ascii="宋体" w:hAnsi="宋体" w:cs="宋体" w:hint="eastAsia"/>
+          <w:rFonts w:ascii="宋体" w:hAnsi="宋体" w:cs="宋体"/>
           <w:sz w:val="28"/>
           <w:szCs w:val="28"/>
         </w:rPr>
@@ -3742,7 +3631,7 @@
         <w:spacing w:line="440" w:lineRule="exact"/>
         <w:ind w:left="480"/>
         <w:rPr>
-          <w:rFonts w:ascii="宋体" w:hAnsi="宋体" w:cs="宋体" w:hint="eastAsia"/>
+          <w:rFonts w:ascii="宋体" w:hAnsi="宋体" w:cs="宋体"/>
           <w:sz w:val="28"/>
           <w:szCs w:val="28"/>
         </w:rPr>
@@ -3815,7 +3704,7 @@
         <w:spacing w:line="440" w:lineRule="exact"/>
         <w:ind w:left="960"/>
         <w:rPr>
-          <w:rFonts w:ascii="宋体" w:hAnsi="宋体" w:cs="宋体" w:hint="eastAsia"/>
+          <w:rFonts w:ascii="宋体" w:hAnsi="宋体" w:cs="宋体"/>
           <w:sz w:val="28"/>
           <w:szCs w:val="28"/>
         </w:rPr>
@@ -3888,7 +3777,7 @@
         <w:spacing w:line="440" w:lineRule="exact"/>
         <w:ind w:left="960"/>
         <w:rPr>
-          <w:rFonts w:ascii="宋体" w:hAnsi="宋体" w:cs="宋体" w:hint="eastAsia"/>
+          <w:rFonts w:ascii="宋体" w:hAnsi="宋体" w:cs="宋体"/>
           <w:sz w:val="28"/>
           <w:szCs w:val="28"/>
         </w:rPr>
@@ -3961,7 +3850,7 @@
         <w:spacing w:line="440" w:lineRule="exact"/>
         <w:ind w:left="960"/>
         <w:rPr>
-          <w:rFonts w:ascii="宋体" w:hAnsi="宋体" w:cs="宋体" w:hint="eastAsia"/>
+          <w:rFonts w:ascii="宋体" w:hAnsi="宋体" w:cs="宋体"/>
           <w:sz w:val="28"/>
           <w:szCs w:val="28"/>
         </w:rPr>
@@ -4034,7 +3923,7 @@
         <w:spacing w:line="440" w:lineRule="exact"/>
         <w:ind w:left="480"/>
         <w:rPr>
-          <w:rFonts w:ascii="宋体" w:hAnsi="宋体" w:cs="宋体" w:hint="eastAsia"/>
+          <w:rFonts w:ascii="宋体" w:hAnsi="宋体" w:cs="宋体"/>
           <w:sz w:val="28"/>
           <w:szCs w:val="28"/>
         </w:rPr>
@@ -4107,7 +3996,7 @@
         <w:spacing w:line="440" w:lineRule="exact"/>
         <w:ind w:left="960"/>
         <w:rPr>
-          <w:rFonts w:ascii="宋体" w:hAnsi="宋体" w:cs="宋体" w:hint="eastAsia"/>
+          <w:rFonts w:ascii="宋体" w:hAnsi="宋体" w:cs="宋体"/>
           <w:sz w:val="28"/>
           <w:szCs w:val="28"/>
         </w:rPr>
@@ -4180,7 +4069,7 @@
         <w:spacing w:line="440" w:lineRule="exact"/>
         <w:ind w:left="960"/>
         <w:rPr>
-          <w:rFonts w:ascii="宋体" w:hAnsi="宋体" w:cs="宋体" w:hint="eastAsia"/>
+          <w:rFonts w:ascii="宋体" w:hAnsi="宋体" w:cs="宋体"/>
           <w:sz w:val="28"/>
           <w:szCs w:val="28"/>
         </w:rPr>
@@ -4253,7 +4142,7 @@
         <w:spacing w:line="440" w:lineRule="exact"/>
         <w:ind w:left="960"/>
         <w:rPr>
-          <w:rFonts w:ascii="宋体" w:hAnsi="宋体" w:cs="宋体" w:hint="eastAsia"/>
+          <w:rFonts w:ascii="宋体" w:hAnsi="宋体" w:cs="宋体"/>
           <w:sz w:val="28"/>
           <w:szCs w:val="28"/>
         </w:rPr>
@@ -4326,7 +4215,7 @@
         <w:spacing w:line="440" w:lineRule="exact"/>
         <w:ind w:left="960"/>
         <w:rPr>
-          <w:rFonts w:ascii="宋体" w:hAnsi="宋体" w:cs="宋体" w:hint="eastAsia"/>
+          <w:rFonts w:ascii="宋体" w:hAnsi="宋体" w:cs="宋体"/>
           <w:sz w:val="28"/>
           <w:szCs w:val="28"/>
         </w:rPr>
@@ -4398,7 +4287,7 @@
         </w:tabs>
         <w:spacing w:line="440" w:lineRule="exact"/>
         <w:rPr>
-          <w:rFonts w:ascii="黑体" w:eastAsia="黑体" w:hAnsi="黑体" w:cs="黑体" w:hint="eastAsia"/>
+          <w:rFonts w:ascii="黑体" w:eastAsia="黑体" w:hAnsi="黑体" w:cs="黑体"/>
           <w:sz w:val="28"/>
           <w:szCs w:val="28"/>
         </w:rPr>
@@ -4471,7 +4360,7 @@
         <w:spacing w:line="440" w:lineRule="exact"/>
         <w:ind w:left="480"/>
         <w:rPr>
-          <w:rFonts w:ascii="宋体" w:hAnsi="宋体" w:cs="宋体" w:hint="eastAsia"/>
+          <w:rFonts w:ascii="宋体" w:hAnsi="宋体" w:cs="宋体"/>
           <w:sz w:val="28"/>
           <w:szCs w:val="28"/>
         </w:rPr>
@@ -4544,7 +4433,7 @@
         <w:spacing w:line="440" w:lineRule="exact"/>
         <w:ind w:left="480"/>
         <w:rPr>
-          <w:rFonts w:ascii="宋体" w:hAnsi="宋体" w:cs="宋体" w:hint="eastAsia"/>
+          <w:rFonts w:ascii="宋体" w:hAnsi="宋体" w:cs="宋体"/>
           <w:sz w:val="28"/>
           <w:szCs w:val="28"/>
         </w:rPr>
@@ -4617,7 +4506,7 @@
         <w:spacing w:line="440" w:lineRule="exact"/>
         <w:ind w:left="960"/>
         <w:rPr>
-          <w:rFonts w:ascii="宋体" w:hAnsi="宋体" w:cs="宋体" w:hint="eastAsia"/>
+          <w:rFonts w:ascii="宋体" w:hAnsi="宋体" w:cs="宋体"/>
           <w:sz w:val="28"/>
           <w:szCs w:val="28"/>
         </w:rPr>
@@ -4690,7 +4579,7 @@
         <w:spacing w:line="440" w:lineRule="exact"/>
         <w:ind w:left="960"/>
         <w:rPr>
-          <w:rFonts w:ascii="宋体" w:hAnsi="宋体" w:cs="宋体" w:hint="eastAsia"/>
+          <w:rFonts w:ascii="宋体" w:hAnsi="宋体" w:cs="宋体"/>
           <w:sz w:val="28"/>
           <w:szCs w:val="28"/>
         </w:rPr>
@@ -4763,7 +4652,7 @@
         <w:spacing w:line="440" w:lineRule="exact"/>
         <w:ind w:left="480"/>
         <w:rPr>
-          <w:rFonts w:ascii="宋体" w:hAnsi="宋体" w:cs="宋体" w:hint="eastAsia"/>
+          <w:rFonts w:ascii="宋体" w:hAnsi="宋体" w:cs="宋体"/>
           <w:sz w:val="28"/>
           <w:szCs w:val="28"/>
         </w:rPr>
@@ -4836,7 +4725,7 @@
         <w:spacing w:line="440" w:lineRule="exact"/>
         <w:ind w:left="960"/>
         <w:rPr>
-          <w:rFonts w:ascii="宋体" w:hAnsi="宋体" w:cs="宋体" w:hint="eastAsia"/>
+          <w:rFonts w:ascii="宋体" w:hAnsi="宋体" w:cs="宋体"/>
           <w:sz w:val="28"/>
           <w:szCs w:val="28"/>
         </w:rPr>
@@ -4909,7 +4798,7 @@
         <w:spacing w:line="440" w:lineRule="exact"/>
         <w:ind w:left="960"/>
         <w:rPr>
-          <w:rFonts w:ascii="宋体" w:hAnsi="宋体" w:cs="宋体" w:hint="eastAsia"/>
+          <w:rFonts w:ascii="宋体" w:hAnsi="宋体" w:cs="宋体"/>
           <w:sz w:val="28"/>
           <w:szCs w:val="28"/>
         </w:rPr>
@@ -4982,7 +4871,7 @@
         <w:spacing w:line="440" w:lineRule="exact"/>
         <w:ind w:left="960"/>
         <w:rPr>
-          <w:rFonts w:ascii="宋体" w:hAnsi="宋体" w:cs="宋体" w:hint="eastAsia"/>
+          <w:rFonts w:ascii="宋体" w:hAnsi="宋体" w:cs="宋体"/>
           <w:sz w:val="28"/>
           <w:szCs w:val="28"/>
         </w:rPr>
@@ -5055,7 +4944,7 @@
         <w:spacing w:line="440" w:lineRule="exact"/>
         <w:ind w:left="960"/>
         <w:rPr>
-          <w:rFonts w:ascii="宋体" w:hAnsi="宋体" w:cs="宋体" w:hint="eastAsia"/>
+          <w:rFonts w:ascii="宋体" w:hAnsi="宋体" w:cs="宋体"/>
           <w:sz w:val="28"/>
           <w:szCs w:val="28"/>
         </w:rPr>
@@ -5127,7 +5016,7 @@
         </w:tabs>
         <w:spacing w:line="440" w:lineRule="exact"/>
         <w:rPr>
-          <w:rFonts w:ascii="黑体" w:eastAsia="黑体" w:hAnsi="黑体" w:cs="黑体" w:hint="eastAsia"/>
+          <w:rFonts w:ascii="黑体" w:eastAsia="黑体" w:hAnsi="黑体" w:cs="黑体"/>
           <w:sz w:val="28"/>
           <w:szCs w:val="28"/>
         </w:rPr>
@@ -5199,7 +5088,7 @@
         </w:tabs>
         <w:spacing w:line="440" w:lineRule="exact"/>
         <w:rPr>
-          <w:rFonts w:ascii="黑体" w:eastAsia="黑体" w:hAnsi="黑体" w:cs="黑体" w:hint="eastAsia"/>
+          <w:rFonts w:ascii="黑体" w:eastAsia="黑体" w:hAnsi="黑体" w:cs="黑体"/>
           <w:sz w:val="28"/>
           <w:szCs w:val="28"/>
         </w:rPr>
@@ -5272,7 +5161,7 @@
         <w:spacing w:line="440" w:lineRule="exact"/>
         <w:ind w:left="480"/>
         <w:rPr>
-          <w:rFonts w:ascii="宋体" w:hAnsi="宋体" w:cs="宋体" w:hint="eastAsia"/>
+          <w:rFonts w:ascii="宋体" w:hAnsi="宋体" w:cs="宋体"/>
           <w:sz w:val="28"/>
           <w:szCs w:val="28"/>
         </w:rPr>
@@ -5345,7 +5234,7 @@
         <w:spacing w:line="440" w:lineRule="exact"/>
         <w:ind w:left="480"/>
         <w:rPr>
-          <w:rFonts w:ascii="宋体" w:hAnsi="宋体" w:cs="宋体" w:hint="eastAsia"/>
+          <w:rFonts w:ascii="宋体" w:hAnsi="宋体" w:cs="宋体"/>
           <w:sz w:val="28"/>
           <w:szCs w:val="28"/>
         </w:rPr>
@@ -5417,7 +5306,7 @@
         </w:tabs>
         <w:spacing w:line="440" w:lineRule="exact"/>
         <w:rPr>
-          <w:rFonts w:ascii="黑体" w:eastAsia="黑体" w:hAnsi="黑体" w:cs="黑体" w:hint="eastAsia"/>
+          <w:rFonts w:ascii="黑体" w:eastAsia="黑体" w:hAnsi="黑体" w:cs="黑体"/>
           <w:sz w:val="28"/>
           <w:szCs w:val="28"/>
         </w:rPr>
@@ -5489,7 +5378,7 @@
         </w:tabs>
         <w:spacing w:line="440" w:lineRule="exact"/>
         <w:rPr>
-          <w:rFonts w:ascii="黑体" w:eastAsia="黑体" w:hAnsi="黑体" w:cs="黑体" w:hint="eastAsia"/>
+          <w:rFonts w:ascii="黑体" w:eastAsia="黑体" w:hAnsi="黑体" w:cs="黑体"/>
           <w:sz w:val="28"/>
           <w:szCs w:val="28"/>
         </w:rPr>
@@ -5578,18 +5467,46 @@
         <w:textAlignment w:val="auto"/>
         <w:outlineLvl w:val="0"/>
         <w:rPr>
+          <w:rFonts w:cs="宋体"/>
+          <w:b/>
+          <w:bCs/>
+          <w:sz w:val="30"/>
+          <w:szCs w:val="30"/>
+        </w:rPr>
+      </w:pPr>
+      <w:r>
+        <w:br w:type="page"/>
+      </w:r>
+      <w:bookmarkStart w:id="2" w:name="_Toc8972"/>
+      <w:bookmarkStart w:id="3" w:name="_Toc32573"/>
+      <w:r>
+        <w:rPr>
           <w:rFonts w:cs="宋体" w:hint="eastAsia"/>
           <w:b/>
           <w:bCs/>
           <w:sz w:val="30"/>
           <w:szCs w:val="30"/>
         </w:rPr>
-      </w:pPr>
-      <w:r>
-        <w:br w:type="page"/>
-      </w:r>
-      <w:bookmarkStart w:id="2" w:name="_Toc8972"/>
-      <w:bookmarkStart w:id="3" w:name="_Toc32573"/>
+        <w:lastRenderedPageBreak/>
+        <w:t>绪论</w:t>
+      </w:r>
+      <w:bookmarkEnd w:id="2"/>
+      <w:bookmarkEnd w:id="3"/>
+    </w:p>
+    <w:p/>
+    <w:p>
+      <w:pPr>
+        <w:outlineLvl w:val="1"/>
+        <w:rPr>
+          <w:rFonts w:cs="宋体"/>
+          <w:b/>
+          <w:bCs/>
+          <w:sz w:val="30"/>
+          <w:szCs w:val="30"/>
+        </w:rPr>
+      </w:pPr>
+      <w:bookmarkStart w:id="4" w:name="_Toc20834"/>
+      <w:bookmarkStart w:id="5" w:name="_Toc19635"/>
       <w:r>
         <w:rPr>
           <w:rFonts w:cs="宋体" w:hint="eastAsia"/>
@@ -5598,52 +5515,12 @@
           <w:sz w:val="30"/>
           <w:szCs w:val="30"/>
         </w:rPr>
-        <w:lastRenderedPageBreak/>
-        <w:t>绪论</w:t>
-      </w:r>
-      <w:bookmarkEnd w:id="2"/>
-      <w:bookmarkEnd w:id="3"/>
-    </w:p>
-    <w:p>
-      <w:pPr>
-        <w:rPr>
-          <w:rFonts w:hint="eastAsia"/>
-        </w:rPr>
-      </w:pPr>
-    </w:p>
-    <w:p>
-      <w:pPr>
-        <w:outlineLvl w:val="1"/>
-        <w:rPr>
-          <w:rFonts w:cs="宋体" w:hint="eastAsia"/>
-          <w:b/>
-          <w:bCs/>
-          <w:sz w:val="30"/>
-          <w:szCs w:val="30"/>
-        </w:rPr>
-      </w:pPr>
-      <w:bookmarkStart w:id="4" w:name="_Toc20834"/>
-      <w:bookmarkStart w:id="5" w:name="_Toc19635"/>
-      <w:r>
-        <w:rPr>
-          <w:rFonts w:cs="宋体" w:hint="eastAsia"/>
-          <w:b/>
-          <w:bCs/>
-          <w:sz w:val="30"/>
-          <w:szCs w:val="30"/>
-        </w:rPr>
         <w:t>1.1 课题背景及研究意义</w:t>
       </w:r>
       <w:bookmarkEnd w:id="4"/>
       <w:bookmarkEnd w:id="5"/>
     </w:p>
-    <w:p>
-      <w:pPr>
-        <w:rPr>
-          <w:rFonts w:hint="eastAsia"/>
-        </w:rPr>
-      </w:pPr>
-    </w:p>
+    <w:p/>
     <w:p>
       <w:pPr>
         <w:adjustRightInd/>
@@ -5709,7 +5586,7 @@
           <w:rFonts w:ascii="微软雅黑" w:eastAsia="微软雅黑" w:hAnsi="微软雅黑" w:cs="微软雅黑"/>
           <w:vertAlign w:val="superscript"/>
         </w:rPr>
-        <w:instrText xml:space="preserve"> </w:instrText>
+        <w:instrText xml:space="preserve">  \* MERGEFORMAT </w:instrText>
       </w:r>
       <w:r>
         <w:rPr>
@@ -5722,27 +5599,20 @@
           <w:rFonts w:ascii="微软雅黑" w:eastAsia="微软雅黑" w:hAnsi="微软雅黑" w:cs="微软雅黑"/>
           <w:vertAlign w:val="superscript"/>
         </w:rPr>
-        <w:instrText xml:space="preserve"> \* MERGEFORMAT </w:instrText>
+        <w:fldChar w:fldCharType="separate"/>
       </w:r>
       <w:r>
         <w:rPr>
           <w:rFonts w:ascii="微软雅黑" w:eastAsia="微软雅黑" w:hAnsi="微软雅黑" w:cs="微软雅黑"/>
           <w:vertAlign w:val="superscript"/>
         </w:rPr>
-        <w:fldChar w:fldCharType="separate"/>
+        <w:t>[2]</w:t>
       </w:r>
       <w:r>
         <w:rPr>
           <w:rFonts w:ascii="微软雅黑" w:eastAsia="微软雅黑" w:hAnsi="微软雅黑" w:cs="微软雅黑"/>
           <w:vertAlign w:val="superscript"/>
         </w:rPr>
-        <w:t>[2]</w:t>
-      </w:r>
-      <w:r>
-        <w:rPr>
-          <w:rFonts w:ascii="微软雅黑" w:eastAsia="微软雅黑" w:hAnsi="微软雅黑" w:cs="微软雅黑"/>
-          <w:vertAlign w:val="superscript"/>
-        </w:rPr>
         <w:fldChar w:fldCharType="end"/>
       </w:r>
       <w:r>
@@ -5774,13 +5644,7 @@
         <w:t>，亦可以实现机动车零部件和整车可靠性实验，对轮船和海洋工程装备制造也有莫大帮助。模拟振动平台高精度实时再现实际环境技术，目前国内外已有公司开始相关研究，但是成品大多来自国外进口。若能将此技术国产化，不仅可以用于我国虚拟现实中实现更深的浸入感，对于国家的国计民生、工业发展也有着重要的意义，有助于推动我国产业的升级</w:t>
       </w:r>
     </w:p>
-    <w:p>
-      <w:pPr>
-        <w:rPr>
-          <w:rFonts w:hint="eastAsia"/>
-        </w:rPr>
-      </w:pPr>
-    </w:p>
+    <w:p/>
     <w:p>
       <w:pPr>
         <w:adjustRightInd/>
@@ -5822,7 +5686,7 @@
         <w:outlineLvl w:val="1"/>
         <w:rPr>
           <w:rStyle w:val="a8"/>
-          <w:rFonts w:cs="宋体" w:hint="eastAsia"/>
+          <w:rFonts w:cs="宋体"/>
           <w:b w:val="0"/>
           <w:bCs w:val="0"/>
           <w:sz w:val="21"/>
@@ -5858,7 +5722,7 @@
         <w:ind w:firstLineChars="200" w:firstLine="504"/>
         <w:textAlignment w:val="auto"/>
         <w:rPr>
-          <w:rFonts w:eastAsia="仿宋_GB2312" w:hint="eastAsia"/>
+          <w:rFonts w:eastAsia="仿宋_GB2312"/>
         </w:rPr>
       </w:pPr>
       <w:r>
@@ -5941,20 +5805,13 @@
           <w:rFonts w:ascii="Times New Roman" w:hAnsi="Times New Roman"/>
           <w:color w:val="000000"/>
         </w:rPr>
-        <w:instrText xml:space="preserve"> </w:instrText>
+        <w:instrText xml:space="preserve">  \* MERGEFORMAT </w:instrText>
       </w:r>
       <w:r>
         <w:rPr>
           <w:rFonts w:ascii="Times New Roman" w:hAnsi="Times New Roman"/>
           <w:color w:val="000000"/>
         </w:rPr>
-      </w:r>
-      <w:r>
-        <w:rPr>
-          <w:rFonts w:ascii="Times New Roman" w:hAnsi="Times New Roman"/>
-          <w:color w:val="000000"/>
-        </w:rPr>
-        <w:instrText xml:space="preserve"> \* MERGEFORMAT </w:instrText>
       </w:r>
       <w:r>
         <w:rPr>
@@ -5997,7 +5854,6 @@
         <w:outlineLvl w:val="1"/>
         <w:rPr>
           <w:rStyle w:val="a8"/>
-          <w:rFonts w:hint="eastAsia"/>
         </w:rPr>
       </w:pPr>
       <w:r>
@@ -6028,40 +5884,34 @@
         <w:ind w:firstLineChars="200" w:firstLine="480"/>
         <w:textAlignment w:val="auto"/>
         <w:rPr>
+          <w:rFonts w:ascii="Times New Roman" w:hAnsi="Times New Roman"/>
+          <w:color w:val="000000"/>
+        </w:rPr>
+      </w:pPr>
+      <w:r>
+        <w:rPr>
           <w:rFonts w:ascii="Times New Roman" w:hAnsi="Times New Roman" w:hint="eastAsia"/>
           <w:color w:val="000000"/>
         </w:rPr>
-      </w:pPr>
+        <w:t>近年来，国内投入到电液伺服模拟平台的专业厂家，研究机构也在逐步增多，中科院力学所、哈尔滨工业大学、华中科技大学、哈尔滨工程大学和浙江大学液压所，都做过类似的科研，发表</w:t>
+      </w:r>
       <w:r>
         <w:rPr>
           <w:rFonts w:ascii="Times New Roman" w:hAnsi="Times New Roman" w:hint="eastAsia"/>
           <w:color w:val="000000"/>
         </w:rPr>
-        <w:t>近年来，国内投入到电液伺服模拟平台的专业厂家，研究机构也在逐步增多，中科院力学所、哈尔滨工业大学、华中科技大学、哈尔滨工程大学和浙江大学液压所，都做过类似的科研，发表</w:t>
+        <w:t>在足底压力检测领域，国内外科学家都进行了深入的研究和探索。目前正向产品化、精细化方向发展，并注重与医学领域的交叉研究。本课题亦是为了帮助医生解决骨科临床领域遇到的难题，与骨科医生合作开发完成。因此，本课题在康复训练、交叉学科和可穿戴设备领域都具有很大的</w:t>
       </w:r>
       <w:r>
         <w:rPr>
           <w:rFonts w:ascii="Times New Roman" w:hAnsi="Times New Roman" w:hint="eastAsia"/>
           <w:color w:val="000000"/>
         </w:rPr>
-        <w:t>在足底压力检测领域，国内外科学家都进行了深入的研究和探索。目前正向产品化、精细化方向发展，并注重与医学领域的交叉研究。本课题亦是为了帮助医生解决骨科临床领域遇到的难题，与骨科医生合作开发完成。因此，本课题在康复训练、交叉学科和可穿戴设备领域都具有很大的</w:t>
-      </w:r>
-      <w:r>
-        <w:rPr>
-          <w:rFonts w:ascii="Times New Roman" w:hAnsi="Times New Roman" w:hint="eastAsia"/>
-          <w:color w:val="000000"/>
-        </w:rPr>
         <w:lastRenderedPageBreak/>
         <w:t>研究价值。</w:t>
       </w:r>
     </w:p>
-    <w:p>
-      <w:pPr>
-        <w:rPr>
-          <w:rFonts w:hint="eastAsia"/>
-        </w:rPr>
-      </w:pPr>
-    </w:p>
+    <w:p/>
     <w:p>
       <w:pPr>
         <w:adjustRightInd/>
@@ -6069,7 +5919,7 @@
         <w:textAlignment w:val="auto"/>
         <w:outlineLvl w:val="1"/>
         <w:rPr>
-          <w:rFonts w:cs="宋体" w:hint="eastAsia"/>
+          <w:rFonts w:cs="宋体"/>
           <w:sz w:val="21"/>
           <w:szCs w:val="30"/>
         </w:rPr>
@@ -6087,20 +5937,14 @@
       </w:r>
       <w:bookmarkEnd w:id="8"/>
     </w:p>
-    <w:p>
-      <w:pPr>
-        <w:rPr>
-          <w:rFonts w:hint="eastAsia"/>
-        </w:rPr>
-      </w:pPr>
-    </w:p>
+    <w:p/>
     <w:p>
       <w:pPr>
         <w:adjustRightInd/>
         <w:spacing w:line="440" w:lineRule="exact"/>
         <w:textAlignment w:val="auto"/>
         <w:rPr>
-          <w:rFonts w:cs="宋体" w:hint="eastAsia"/>
+          <w:rFonts w:cs="宋体"/>
         </w:rPr>
       </w:pPr>
       <w:r>
@@ -6165,7 +6009,7 @@
         <w:ind w:firstLine="480"/>
         <w:textAlignment w:val="auto"/>
         <w:rPr>
-          <w:rFonts w:cs="宋体" w:hint="eastAsia"/>
+          <w:rFonts w:cs="宋体"/>
         </w:rPr>
       </w:pPr>
       <w:r>
@@ -6182,7 +6026,7 @@
         <w:ind w:firstLine="480"/>
         <w:textAlignment w:val="auto"/>
         <w:rPr>
-          <w:rFonts w:cs="宋体" w:hint="eastAsia"/>
+          <w:rFonts w:cs="宋体"/>
         </w:rPr>
       </w:pPr>
       <w:r>
@@ -6229,7 +6073,7 @@
         <w:ind w:firstLine="480"/>
         <w:textAlignment w:val="auto"/>
         <w:rPr>
-          <w:rFonts w:cs="宋体" w:hint="eastAsia"/>
+          <w:rFonts w:cs="宋体"/>
         </w:rPr>
       </w:pPr>
       <w:r>
@@ -6390,7 +6234,7 @@
         <w:ind w:firstLine="480"/>
         <w:textAlignment w:val="auto"/>
         <w:rPr>
-          <w:rFonts w:cs="宋体" w:hint="eastAsia"/>
+          <w:rFonts w:cs="宋体"/>
         </w:rPr>
       </w:pPr>
       <w:r>
@@ -6421,7 +6265,7 @@
         <w:ind w:firstLine="480"/>
         <w:textAlignment w:val="auto"/>
         <w:rPr>
-          <w:rFonts w:cs="宋体" w:hint="eastAsia"/>
+          <w:rFonts w:cs="宋体"/>
         </w:rPr>
       </w:pPr>
       <w:r>
@@ -6438,7 +6282,7 @@
         <w:ind w:firstLine="480"/>
         <w:textAlignment w:val="auto"/>
         <w:rPr>
-          <w:rFonts w:cs="宋体" w:hint="eastAsia"/>
+          <w:rFonts w:cs="宋体"/>
         </w:rPr>
       </w:pPr>
       <w:r>
@@ -6455,7 +6299,7 @@
         <w:ind w:firstLine="480"/>
         <w:textAlignment w:val="auto"/>
         <w:rPr>
-          <w:rFonts w:cs="宋体" w:hint="eastAsia"/>
+          <w:rFonts w:cs="宋体"/>
         </w:rPr>
       </w:pPr>
     </w:p>
@@ -6466,7 +6310,7 @@
         <w:ind w:firstLine="480"/>
         <w:textAlignment w:val="auto"/>
         <w:rPr>
-          <w:rFonts w:cs="宋体" w:hint="eastAsia"/>
+          <w:rFonts w:cs="宋体"/>
         </w:rPr>
       </w:pPr>
     </w:p>
@@ -6483,15 +6327,26 @@
         <w:textAlignment w:val="auto"/>
         <w:outlineLvl w:val="0"/>
         <w:rPr>
+          <w:rFonts w:cs="宋体"/>
+          <w:b/>
+          <w:bCs/>
+          <w:sz w:val="30"/>
+          <w:szCs w:val="30"/>
+        </w:rPr>
+      </w:pPr>
+      <w:r>
+        <w:br w:type="page"/>
+      </w:r>
+      <w:r>
+        <w:rPr>
           <w:rFonts w:cs="宋体" w:hint="eastAsia"/>
           <w:b/>
           <w:bCs/>
           <w:sz w:val="30"/>
           <w:szCs w:val="30"/>
         </w:rPr>
-      </w:pPr>
-      <w:r>
-        <w:br w:type="page"/>
+        <w:lastRenderedPageBreak/>
+        <w:t>模拟</w:t>
       </w:r>
       <w:r>
         <w:rPr>
@@ -6501,9 +6356,30 @@
           <w:sz w:val="30"/>
           <w:szCs w:val="30"/>
         </w:rPr>
-        <w:lastRenderedPageBreak/>
-        <w:t>模拟</w:t>
-      </w:r>
+        <w:t>振动平台系统总体介绍</w:t>
+      </w:r>
+    </w:p>
+    <w:p>
+      <w:pPr>
+        <w:rPr>
+          <w:rFonts w:cs="宋体"/>
+        </w:rPr>
+      </w:pPr>
+    </w:p>
+    <w:p>
+      <w:pPr>
+        <w:jc w:val="left"/>
+        <w:outlineLvl w:val="1"/>
+        <w:rPr>
+          <w:rFonts w:cs="宋体"/>
+          <w:b/>
+          <w:bCs/>
+          <w:sz w:val="30"/>
+          <w:szCs w:val="30"/>
+        </w:rPr>
+      </w:pPr>
+      <w:bookmarkStart w:id="9" w:name="_Toc17494"/>
+      <w:bookmarkStart w:id="10" w:name="_Toc120"/>
       <w:r>
         <w:rPr>
           <w:rFonts w:cs="宋体" w:hint="eastAsia"/>
@@ -6512,20 +6388,11 @@
           <w:sz w:val="30"/>
           <w:szCs w:val="30"/>
         </w:rPr>
-        <w:t>振动平台系统总体介绍</w:t>
-      </w:r>
-    </w:p>
-    <w:p>
-      <w:pPr>
-        <w:rPr>
-          <w:rFonts w:cs="宋体" w:hint="eastAsia"/>
-        </w:rPr>
-      </w:pPr>
-    </w:p>
-    <w:p>
-      <w:pPr>
-        <w:jc w:val="left"/>
-        <w:outlineLvl w:val="1"/>
+        <w:t xml:space="preserve">2.1 </w:t>
+      </w:r>
+      <w:bookmarkEnd w:id="9"/>
+      <w:bookmarkEnd w:id="10"/>
+      <w:r>
         <w:rPr>
           <w:rFonts w:cs="宋体" w:hint="eastAsia"/>
           <w:b/>
@@ -6533,29 +6400,6 @@
           <w:sz w:val="30"/>
           <w:szCs w:val="30"/>
         </w:rPr>
-      </w:pPr>
-      <w:bookmarkStart w:id="9" w:name="_Toc17494"/>
-      <w:bookmarkStart w:id="10" w:name="_Toc120"/>
-      <w:r>
-        <w:rPr>
-          <w:rFonts w:cs="宋体" w:hint="eastAsia"/>
-          <w:b/>
-          <w:bCs/>
-          <w:sz w:val="30"/>
-          <w:szCs w:val="30"/>
-        </w:rPr>
-        <w:t xml:space="preserve">2.1 </w:t>
-      </w:r>
-      <w:bookmarkEnd w:id="9"/>
-      <w:bookmarkEnd w:id="10"/>
-      <w:r>
-        <w:rPr>
-          <w:rFonts w:cs="宋体" w:hint="eastAsia"/>
-          <w:b/>
-          <w:bCs/>
-          <w:sz w:val="30"/>
-          <w:szCs w:val="30"/>
-        </w:rPr>
         <w:t>总体框架</w:t>
       </w:r>
     </w:p>
@@ -6579,9 +6423,6 @@
     <w:p>
       <w:pPr>
         <w:ind w:firstLine="484"/>
-        <w:rPr>
-          <w:rFonts w:hint="eastAsia"/>
-        </w:rPr>
       </w:pPr>
       <w:r>
         <w:rPr>
@@ -6661,13 +6502,7 @@
                         </wps:spPr>
                         <wps:txbx>
                           <w:txbxContent>
-                            <w:p>
-                              <w:pPr>
-                                <w:rPr>
-                                  <w:rFonts w:hint="eastAsia"/>
-                                </w:rPr>
-                              </w:pPr>
-                            </w:p>
+                            <w:p/>
                           </w:txbxContent>
                         </wps:txbx>
                         <wps:bodyPr rot="0" vert="horz" wrap="square" lIns="91440" tIns="45720" rIns="91440" bIns="45720" anchor="t" anchorCtr="0" upright="1">
@@ -6805,9 +6640,6 @@
                             <w:p>
                               <w:pPr>
                                 <w:jc w:val="center"/>
-                                <w:rPr>
-                                  <w:rFonts w:hint="eastAsia"/>
-                                </w:rPr>
                               </w:pPr>
                               <w:r>
                                 <w:rPr>
@@ -6945,13 +6777,7 @@
                         </wps:spPr>
                         <wps:txbx>
                           <w:txbxContent>
-                            <w:p>
-                              <w:pPr>
-                                <w:rPr>
-                                  <w:rFonts w:hint="eastAsia"/>
-                                </w:rPr>
-                              </w:pPr>
-                            </w:p>
+                            <w:p/>
                           </w:txbxContent>
                         </wps:txbx>
                         <wps:bodyPr rot="0" vert="horz" wrap="square" lIns="91440" tIns="45720" rIns="91440" bIns="45720" anchor="t" anchorCtr="0" upright="1">
@@ -7011,9 +6837,6 @@
                             <w:p>
                               <w:pPr>
                                 <w:jc w:val="center"/>
-                                <w:rPr>
-                                  <w:rFonts w:hint="eastAsia"/>
-                                </w:rPr>
                               </w:pPr>
                               <w:r>
                                 <w:rPr>
@@ -7073,13 +6896,7 @@
                         </wps:spPr>
                         <wps:txbx>
                           <w:txbxContent>
-                            <w:p>
-                              <w:pPr>
-                                <w:rPr>
-                                  <w:rFonts w:hint="eastAsia"/>
-                                </w:rPr>
-                              </w:pPr>
-                            </w:p>
+                            <w:p/>
                           </w:txbxContent>
                         </wps:txbx>
                         <wps:bodyPr rot="0" vert="horz" wrap="square" lIns="91440" tIns="45720" rIns="91440" bIns="45720" anchor="t" anchorCtr="0" upright="1">
@@ -7139,9 +6956,6 @@
                             <w:p>
                               <w:pPr>
                                 <w:jc w:val="center"/>
-                                <w:rPr>
-                                  <w:rFonts w:hint="eastAsia"/>
-                                </w:rPr>
                               </w:pPr>
                             </w:p>
                           </w:txbxContent>
@@ -7195,13 +7009,7 @@
                         </wps:spPr>
                         <wps:txbx>
                           <w:txbxContent>
-                            <w:p>
-                              <w:pPr>
-                                <w:rPr>
-                                  <w:rFonts w:hint="eastAsia"/>
-                                </w:rPr>
-                              </w:pPr>
-                            </w:p>
+                            <w:p/>
                           </w:txbxContent>
                         </wps:txbx>
                         <wps:bodyPr rot="0" vert="horz" wrap="square" lIns="91440" tIns="45720" rIns="91440" bIns="45720" anchor="t" anchorCtr="0" upright="1">
@@ -8005,13 +7813,7 @@
                   <v:shadow on="t" color="#7f7f7f" opacity=".5" offset="1pt"/>
                   <v:textbox>
                     <w:txbxContent>
-                      <w:p>
-                        <w:pPr>
-                          <w:rPr>
-                            <w:rFonts w:hint="eastAsia"/>
-                          </w:rPr>
-                        </w:pPr>
-                      </w:p>
+                      <w:p/>
                     </w:txbxContent>
                   </v:textbox>
                 </v:shape>
@@ -8082,9 +7884,6 @@
                       <w:p>
                         <w:pPr>
                           <w:jc w:val="center"/>
-                          <w:rPr>
-                            <w:rFonts w:hint="eastAsia"/>
-                          </w:rPr>
                         </w:pPr>
                         <w:r>
                           <w:rPr>
@@ -8141,13 +7940,7 @@
                   <v:shadow on="t" color="#7f7f7f" opacity=".5" offset="1pt"/>
                   <v:textbox>
                     <w:txbxContent>
-                      <w:p>
-                        <w:pPr>
-                          <w:rPr>
-                            <w:rFonts w:hint="eastAsia"/>
-                          </w:rPr>
-                        </w:pPr>
-                      </w:p>
+                      <w:p/>
                     </w:txbxContent>
                   </v:textbox>
                 </v:shape>
@@ -8170,9 +7963,6 @@
                       <w:p>
                         <w:pPr>
                           <w:jc w:val="center"/>
-                          <w:rPr>
-                            <w:rFonts w:hint="eastAsia"/>
-                          </w:rPr>
                         </w:pPr>
                         <w:r>
                           <w:rPr>
@@ -8189,13 +7979,7 @@
                   <v:shadow on="t" color="#7f7f7f" opacity=".5" offset="1pt"/>
                   <v:textbox>
                     <w:txbxContent>
-                      <w:p>
-                        <w:pPr>
-                          <w:rPr>
-                            <w:rFonts w:hint="eastAsia"/>
-                          </w:rPr>
-                        </w:pPr>
-                      </w:p>
+                      <w:p/>
                     </w:txbxContent>
                   </v:textbox>
                 </v:shape>
@@ -8218,9 +8002,6 @@
                       <w:p>
                         <w:pPr>
                           <w:jc w:val="center"/>
-                          <w:rPr>
-                            <w:rFonts w:hint="eastAsia"/>
-                          </w:rPr>
                         </w:pPr>
                       </w:p>
                     </w:txbxContent>
@@ -8231,13 +8012,7 @@
                   <v:shadow on="t" color="#7f7f7f" opacity=".5" offset="1pt"/>
                   <v:textbox>
                     <w:txbxContent>
-                      <w:p>
-                        <w:pPr>
-                          <w:rPr>
-                            <w:rFonts w:hint="eastAsia"/>
-                          </w:rPr>
-                        </w:pPr>
-                      </w:p>
+                      <w:p/>
                     </w:txbxContent>
                   </v:textbox>
                 </v:shape>
@@ -8403,19 +8178,8 @@
         </mc:AlternateContent>
       </w:r>
     </w:p>
-    <w:p>
-      <w:pPr>
-        <w:rPr>
-          <w:rFonts w:hint="eastAsia"/>
-        </w:rPr>
-      </w:pPr>
-    </w:p>
-    <w:p>
-      <w:pPr>
-        <w:rPr>
-          <w:rFonts w:hint="eastAsia"/>
-        </w:rPr>
-      </w:pPr>
+    <w:p/>
+    <w:p>
       <w:r>
         <w:rPr>
           <w:rFonts w:hint="eastAsia"/>
@@ -8426,17 +8190,22 @@
         <w:t xml:space="preserve">3 ye </w:t>
       </w:r>
     </w:p>
-    <w:p>
-      <w:pPr>
-        <w:rPr>
-          <w:rFonts w:hint="eastAsia"/>
-        </w:rPr>
-      </w:pPr>
-    </w:p>
+    <w:p/>
     <w:p>
       <w:pPr>
         <w:jc w:val="left"/>
         <w:outlineLvl w:val="1"/>
+        <w:rPr>
+          <w:rFonts w:cs="宋体"/>
+          <w:b/>
+          <w:bCs/>
+          <w:sz w:val="30"/>
+          <w:szCs w:val="30"/>
+        </w:rPr>
+      </w:pPr>
+      <w:bookmarkStart w:id="11" w:name="_Toc19414"/>
+      <w:bookmarkStart w:id="12" w:name="_Toc19599"/>
+      <w:r>
         <w:rPr>
           <w:rFonts w:cs="宋体" w:hint="eastAsia"/>
           <w:b/>
@@ -8444,9 +8213,18 @@
           <w:sz w:val="30"/>
           <w:szCs w:val="30"/>
         </w:rPr>
-      </w:pPr>
-      <w:bookmarkStart w:id="11" w:name="_Toc19414"/>
-      <w:bookmarkStart w:id="12" w:name="_Toc19599"/>
+        <w:t>2.</w:t>
+      </w:r>
+      <w:r>
+        <w:rPr>
+          <w:rFonts w:cs="宋体"/>
+          <w:b/>
+          <w:bCs/>
+          <w:sz w:val="30"/>
+          <w:szCs w:val="30"/>
+        </w:rPr>
+        <w:t>2</w:t>
+      </w:r>
       <w:r>
         <w:rPr>
           <w:rFonts w:cs="宋体" w:hint="eastAsia"/>
@@ -8455,18 +8233,10 @@
           <w:sz w:val="30"/>
           <w:szCs w:val="30"/>
         </w:rPr>
-        <w:t>2.</w:t>
-      </w:r>
-      <w:r>
-        <w:rPr>
-          <w:rFonts w:cs="宋体"/>
-          <w:b/>
-          <w:bCs/>
-          <w:sz w:val="30"/>
-          <w:szCs w:val="30"/>
-        </w:rPr>
-        <w:t>2</w:t>
-      </w:r>
+        <w:t xml:space="preserve"> </w:t>
+      </w:r>
+      <w:bookmarkEnd w:id="11"/>
+      <w:bookmarkEnd w:id="12"/>
       <w:r>
         <w:rPr>
           <w:rFonts w:cs="宋体" w:hint="eastAsia"/>
@@ -8475,28 +8245,10 @@
           <w:sz w:val="30"/>
           <w:szCs w:val="30"/>
         </w:rPr>
-        <w:t xml:space="preserve"> </w:t>
-      </w:r>
-      <w:bookmarkEnd w:id="11"/>
-      <w:bookmarkEnd w:id="12"/>
-      <w:r>
-        <w:rPr>
-          <w:rFonts w:cs="宋体" w:hint="eastAsia"/>
-          <w:b/>
-          <w:bCs/>
-          <w:sz w:val="30"/>
-          <w:szCs w:val="30"/>
-        </w:rPr>
         <w:t>机械设计</w:t>
       </w:r>
     </w:p>
-    <w:p>
-      <w:pPr>
-        <w:rPr>
-          <w:rFonts w:hint="eastAsia"/>
-        </w:rPr>
-      </w:pPr>
-    </w:p>
+    <w:p/>
     <w:p>
       <w:pPr>
         <w:adjustRightInd/>
@@ -8613,9 +8365,6 @@
     <w:p>
       <w:pPr>
         <w:ind w:left="904"/>
-        <w:rPr>
-          <w:rFonts w:hint="eastAsia"/>
-        </w:rPr>
       </w:pPr>
       <w:r>
         <w:rPr>
@@ -8725,24 +8474,22 @@
         <w:t>时间变化的规律。振动台是一个复杂的并联机构，对于并联机构在空间的位姿，一般引入有限个变量进行描述，在运动学中对于物体位姿的描述有多种方法，比如：欧拉四元数法、方向余弦坐标、欧拉角坐标、卡尔丹坐标等。本项目拟采用欧拉角坐标方法对振动台的位姿进行描述。</w:t>
       </w:r>
     </w:p>
-    <w:p>
-      <w:pPr>
-        <w:rPr>
-          <w:rFonts w:hint="eastAsia"/>
-        </w:rPr>
-      </w:pPr>
-    </w:p>
-    <w:p>
-      <w:pPr>
-        <w:rPr>
-          <w:rFonts w:hint="eastAsia"/>
-        </w:rPr>
-      </w:pPr>
-    </w:p>
+    <w:p/>
+    <w:p/>
     <w:p>
       <w:pPr>
         <w:jc w:val="left"/>
         <w:outlineLvl w:val="1"/>
+        <w:rPr>
+          <w:rFonts w:cs="宋体"/>
+          <w:b/>
+          <w:bCs/>
+          <w:sz w:val="30"/>
+          <w:szCs w:val="30"/>
+        </w:rPr>
+      </w:pPr>
+      <w:bookmarkStart w:id="13" w:name="_Toc21068"/>
+      <w:r>
         <w:rPr>
           <w:rFonts w:cs="宋体" w:hint="eastAsia"/>
           <w:b/>
@@ -8750,8 +8497,18 @@
           <w:sz w:val="30"/>
           <w:szCs w:val="30"/>
         </w:rPr>
-      </w:pPr>
-      <w:bookmarkStart w:id="13" w:name="_Toc21068"/>
+        <w:t>2.</w:t>
+      </w:r>
+      <w:r>
+        <w:rPr>
+          <w:rFonts w:cs="宋体"/>
+          <w:b/>
+          <w:bCs/>
+          <w:sz w:val="30"/>
+          <w:szCs w:val="30"/>
+        </w:rPr>
+        <w:t>3</w:t>
+      </w:r>
       <w:r>
         <w:rPr>
           <w:rFonts w:cs="宋体" w:hint="eastAsia"/>
@@ -8760,18 +8517,9 @@
           <w:sz w:val="30"/>
           <w:szCs w:val="30"/>
         </w:rPr>
-        <w:t>2.</w:t>
-      </w:r>
-      <w:r>
-        <w:rPr>
-          <w:rFonts w:cs="宋体"/>
-          <w:b/>
-          <w:bCs/>
-          <w:sz w:val="30"/>
-          <w:szCs w:val="30"/>
-        </w:rPr>
-        <w:t>3</w:t>
-      </w:r>
+        <w:t xml:space="preserve"> </w:t>
+      </w:r>
+      <w:bookmarkEnd w:id="13"/>
       <w:r>
         <w:rPr>
           <w:rFonts w:cs="宋体" w:hint="eastAsia"/>
@@ -8780,27 +8528,10 @@
           <w:sz w:val="30"/>
           <w:szCs w:val="30"/>
         </w:rPr>
-        <w:t xml:space="preserve"> </w:t>
-      </w:r>
-      <w:bookmarkEnd w:id="13"/>
-      <w:r>
-        <w:rPr>
-          <w:rFonts w:cs="宋体" w:hint="eastAsia"/>
-          <w:b/>
-          <w:bCs/>
-          <w:sz w:val="30"/>
-          <w:szCs w:val="30"/>
-        </w:rPr>
         <w:t>算法研究</w:t>
       </w:r>
     </w:p>
-    <w:p>
-      <w:pPr>
-        <w:rPr>
-          <w:rFonts w:hint="eastAsia"/>
-        </w:rPr>
-      </w:pPr>
-    </w:p>
+    <w:p/>
     <w:p>
       <w:pPr>
         <w:adjustRightInd/>
@@ -8874,7 +8605,7 @@
     <w:p>
       <w:pPr>
         <w:rPr>
-          <w:rFonts w:eastAsia="仿宋_GB2312" w:hint="eastAsia"/>
+          <w:rFonts w:eastAsia="仿宋_GB2312"/>
         </w:rPr>
       </w:pPr>
       <w:r>
@@ -8937,7 +8668,6 @@
         <w:ind w:leftChars="300" w:left="720" w:firstLineChars="200" w:firstLine="480"/>
         <w:rPr>
           <w:rStyle w:val="a8"/>
-          <w:rFonts w:hint="eastAsia"/>
           <w:b w:val="0"/>
         </w:rPr>
       </w:pPr>
@@ -9051,7 +8781,6 @@
         <w:ind w:leftChars="300" w:left="720" w:firstLineChars="200" w:firstLine="480"/>
         <w:rPr>
           <w:rStyle w:val="a8"/>
-          <w:rFonts w:hint="eastAsia"/>
           <w:b w:val="0"/>
         </w:rPr>
       </w:pPr>
@@ -9067,7 +8796,6 @@
     <w:p>
       <w:pPr>
         <w:rPr>
-          <w:rFonts w:hint="eastAsia"/>
           <w:bCs/>
         </w:rPr>
       </w:pPr>
@@ -9137,7 +8865,7 @@
         <w:jc w:val="left"/>
         <w:textAlignment w:val="auto"/>
         <w:rPr>
-          <w:rFonts w:cs="宋体" w:hint="eastAsia"/>
+          <w:rFonts w:cs="宋体"/>
         </w:rPr>
       </w:pPr>
       <w:r>
@@ -9153,7 +8881,6 @@
         <w:ind w:leftChars="300" w:left="720" w:firstLineChars="200" w:firstLine="480"/>
         <w:rPr>
           <w:rStyle w:val="a8"/>
-          <w:rFonts w:hint="eastAsia"/>
           <w:b w:val="0"/>
         </w:rPr>
       </w:pPr>
@@ -9309,7 +9036,6 @@
         <w:jc w:val="left"/>
         <w:rPr>
           <w:rStyle w:val="a8"/>
-          <w:rFonts w:hint="eastAsia"/>
           <w:b w:val="0"/>
           <w:bCs w:val="0"/>
         </w:rPr>
@@ -9469,9 +9195,6 @@
     <w:p>
       <w:pPr>
         <w:ind w:left="420"/>
-        <w:rPr>
-          <w:rFonts w:hint="eastAsia"/>
-        </w:rPr>
       </w:pPr>
       <w:r>
         <w:rPr>
@@ -9584,9 +9307,6 @@
     <w:p>
       <w:pPr>
         <w:ind w:left="420" w:firstLineChars="150" w:firstLine="360"/>
-        <w:rPr>
-          <w:rFonts w:hint="eastAsia"/>
-        </w:rPr>
       </w:pPr>
     </w:p>
     <w:p>
@@ -9612,30 +9332,20 @@
           <w:sz w:val="30"/>
           <w:szCs w:val="30"/>
         </w:rPr>
-        <w:t>软件</w:t>
-      </w:r>
-      <w:r>
-        <w:rPr>
-          <w:rFonts w:cs="宋体" w:hint="eastAsia"/>
+        <w:t>软件系统</w:t>
+      </w:r>
+    </w:p>
+    <w:p>
+      <w:pPr>
+        <w:ind w:left="484"/>
+        <w:jc w:val="left"/>
+        <w:rPr>
+          <w:rFonts w:cs="宋体"/>
           <w:b/>
           <w:bCs/>
           <w:sz w:val="30"/>
           <w:szCs w:val="30"/>
         </w:rPr>
-        <w:t>系统</w:t>
-      </w:r>
-    </w:p>
-    <w:p>
-      <w:pPr>
-        <w:ind w:left="484"/>
-        <w:jc w:val="left"/>
-        <w:rPr>
-          <w:rFonts w:cs="宋体" w:hint="eastAsia"/>
-          <w:b/>
-          <w:bCs/>
-          <w:sz w:val="30"/>
-          <w:szCs w:val="30"/>
-        </w:rPr>
       </w:pPr>
     </w:p>
     <w:p>
@@ -9715,9 +9425,6 @@
     <w:p>
       <w:pPr>
         <w:ind w:left="484" w:firstLineChars="100" w:firstLine="240"/>
-        <w:rPr>
-          <w:rFonts w:hint="eastAsia"/>
-        </w:rPr>
       </w:pPr>
       <w:r>
         <w:rPr>
@@ -9747,9 +9454,6 @@
     <w:p>
       <w:pPr>
         <w:ind w:left="484" w:firstLineChars="100" w:firstLine="240"/>
-        <w:rPr>
-          <w:rFonts w:hint="eastAsia"/>
-        </w:rPr>
       </w:pPr>
       <w:r>
         <w:rPr>
@@ -9884,51 +9588,63 @@
         <w:textAlignment w:val="auto"/>
         <w:outlineLvl w:val="0"/>
         <w:rPr>
+          <w:rFonts w:cs="宋体"/>
+          <w:b/>
+          <w:bCs/>
+          <w:sz w:val="30"/>
+          <w:szCs w:val="30"/>
+        </w:rPr>
+      </w:pPr>
+      <w:bookmarkStart w:id="14" w:name="_Toc22579"/>
+      <w:r>
+        <w:rPr>
           <w:rFonts w:cs="宋体" w:hint="eastAsia"/>
           <w:b/>
           <w:bCs/>
           <w:sz w:val="30"/>
           <w:szCs w:val="30"/>
         </w:rPr>
-      </w:pPr>
-      <w:bookmarkStart w:id="14" w:name="_Toc22579"/>
-      <w:r>
-        <w:rPr>
-          <w:rFonts w:cs="宋体" w:hint="eastAsia"/>
+        <w:t>上位机软件系统设计</w:t>
+      </w:r>
+      <w:bookmarkEnd w:id="14"/>
+    </w:p>
+    <w:p>
+      <w:pPr>
+        <w:outlineLvl w:val="0"/>
+        <w:rPr>
+          <w:rFonts w:cs="宋体"/>
+          <w:b/>
+          <w:bCs/>
+          <w:szCs w:val="21"/>
+        </w:rPr>
+      </w:pPr>
+    </w:p>
+    <w:p>
+      <w:pPr>
+        <w:jc w:val="left"/>
+        <w:outlineLvl w:val="1"/>
+        <w:rPr>
           <w:b/>
           <w:bCs/>
           <w:sz w:val="30"/>
           <w:szCs w:val="30"/>
         </w:rPr>
-        <w:t>上位机软件</w:t>
-      </w:r>
-      <w:r>
-        <w:rPr>
-          <w:rFonts w:cs="宋体" w:hint="eastAsia"/>
+      </w:pPr>
+      <w:bookmarkStart w:id="15" w:name="_Toc2904"/>
+      <w:bookmarkStart w:id="16" w:name="_Toc27682"/>
+      <w:bookmarkStart w:id="17" w:name="_Toc31215"/>
+      <w:r>
+        <w:rPr>
+          <w:rFonts w:hint="eastAsia"/>
           <w:b/>
           <w:bCs/>
           <w:sz w:val="30"/>
           <w:szCs w:val="30"/>
         </w:rPr>
-        <w:t>系统设计</w:t>
-      </w:r>
-      <w:bookmarkEnd w:id="14"/>
-    </w:p>
-    <w:p>
-      <w:pPr>
-        <w:outlineLvl w:val="0"/>
-        <w:rPr>
-          <w:rFonts w:cs="宋体" w:hint="eastAsia"/>
-          <w:b/>
-          <w:bCs/>
-          <w:szCs w:val="21"/>
-        </w:rPr>
-      </w:pPr>
-    </w:p>
-    <w:p>
-      <w:pPr>
-        <w:jc w:val="left"/>
-        <w:outlineLvl w:val="1"/>
+        <w:t>3.1 软件系统</w:t>
+      </w:r>
+      <w:bookmarkEnd w:id="15"/>
+      <w:r>
         <w:rPr>
           <w:rFonts w:hint="eastAsia"/>
           <w:b/>
@@ -9936,49 +9652,6 @@
           <w:sz w:val="30"/>
           <w:szCs w:val="30"/>
         </w:rPr>
-      </w:pPr>
-      <w:bookmarkStart w:id="15" w:name="_Toc2904"/>
-      <w:bookmarkStart w:id="16" w:name="_Toc27682"/>
-      <w:bookmarkStart w:id="17" w:name="_Toc31215"/>
-      <w:r>
-        <w:rPr>
-          <w:rFonts w:hint="eastAsia"/>
-          <w:b/>
-          <w:bCs/>
-          <w:sz w:val="30"/>
-          <w:szCs w:val="30"/>
-        </w:rPr>
-        <w:t xml:space="preserve">3.1 </w:t>
-      </w:r>
-      <w:r>
-        <w:rPr>
-          <w:rFonts w:hint="eastAsia"/>
-          <w:b/>
-          <w:bCs/>
-          <w:sz w:val="30"/>
-          <w:szCs w:val="30"/>
-        </w:rPr>
-        <w:t>软件</w:t>
-      </w:r>
-      <w:r>
-        <w:rPr>
-          <w:rFonts w:hint="eastAsia"/>
-          <w:b/>
-          <w:bCs/>
-          <w:sz w:val="30"/>
-          <w:szCs w:val="30"/>
-        </w:rPr>
-        <w:t>系统</w:t>
-      </w:r>
-      <w:bookmarkEnd w:id="15"/>
-      <w:r>
-        <w:rPr>
-          <w:rFonts w:hint="eastAsia"/>
-          <w:b/>
-          <w:bCs/>
-          <w:sz w:val="30"/>
-          <w:szCs w:val="30"/>
-        </w:rPr>
         <w:t>需求分析</w:t>
       </w:r>
     </w:p>
@@ -9987,7 +9660,6 @@
         <w:jc w:val="left"/>
         <w:outlineLvl w:val="1"/>
         <w:rPr>
-          <w:rFonts w:hint="eastAsia"/>
           <w:b/>
           <w:bCs/>
           <w:szCs w:val="21"/>
@@ -10004,37 +9676,7 @@
         <w:rPr>
           <w:rFonts w:hint="eastAsia"/>
         </w:rPr>
-        <w:t>通过对第二章的</w:t>
-      </w:r>
-      <w:r>
-        <w:rPr>
-          <w:rFonts w:hint="eastAsia"/>
-        </w:rPr>
-        <w:t>振动平台系统各部分的分析</w:t>
-      </w:r>
-      <w:r>
-        <w:rPr>
-          <w:rFonts w:hint="eastAsia"/>
-        </w:rPr>
-        <w:t>，我们得到</w:t>
-      </w:r>
-      <w:r>
-        <w:rPr>
-          <w:rFonts w:hint="eastAsia"/>
-        </w:rPr>
-        <w:t>振动台上位机软件系统</w:t>
-      </w:r>
-      <w:r>
-        <w:rPr>
-          <w:rFonts w:hint="eastAsia"/>
-        </w:rPr>
-        <w:t>需要实现以下功能</w:t>
-      </w:r>
-      <w:r>
-        <w:rPr>
-          <w:rFonts w:hint="eastAsia"/>
-        </w:rPr>
-        <w:t>：</w:t>
+        <w:t>通过对第二章的振动平台系统各部分的分析，我们得到振动台上位机软件系统需要实现以下功能：</w:t>
       </w:r>
     </w:p>
     <w:p>
@@ -10208,7 +9850,6 @@
         <w:jc w:val="left"/>
         <w:rPr>
           <w:rStyle w:val="a8"/>
-          <w:rFonts w:hint="eastAsia"/>
           <w:b w:val="0"/>
         </w:rPr>
       </w:pPr>
@@ -10318,7 +9959,6 @@
         <w:jc w:val="left"/>
         <w:rPr>
           <w:rStyle w:val="a8"/>
-          <w:rFonts w:hint="eastAsia"/>
           <w:b w:val="0"/>
         </w:rPr>
       </w:pPr>
@@ -10406,7 +10046,6 @@
         <w:jc w:val="left"/>
         <w:rPr>
           <w:rStyle w:val="a8"/>
-          <w:rFonts w:hint="eastAsia"/>
           <w:b w:val="0"/>
         </w:rPr>
       </w:pPr>
@@ -10530,21 +10169,12 @@
         </w:numPr>
         <w:spacing w:line="440" w:lineRule="exact"/>
         <w:jc w:val="left"/>
-        <w:rPr>
-          <w:rFonts w:hint="eastAsia"/>
-        </w:rPr>
       </w:pPr>
       <w:r>
         <w:t>…</w:t>
       </w:r>
     </w:p>
-    <w:p>
-      <w:pPr>
-        <w:rPr>
-          <w:rFonts w:hint="eastAsia"/>
-        </w:rPr>
-      </w:pPr>
-    </w:p>
+    <w:p/>
     <w:p>
       <w:pPr>
         <w:jc w:val="left"/>
@@ -10584,7 +10214,6 @@
         <w:jc w:val="left"/>
         <w:outlineLvl w:val="1"/>
         <w:rPr>
-          <w:rFonts w:hint="eastAsia"/>
           <w:b/>
           <w:bCs/>
           <w:sz w:val="30"/>
@@ -10598,7 +10227,6 @@
         <w:jc w:val="left"/>
         <w:outlineLvl w:val="1"/>
         <w:rPr>
-          <w:rFonts w:hint="eastAsia"/>
           <w:b/>
           <w:bCs/>
           <w:sz w:val="30"/>
@@ -10646,9 +10274,6 @@
         </w:numPr>
         <w:spacing w:line="440" w:lineRule="exact"/>
         <w:jc w:val="left"/>
-        <w:rPr>
-          <w:rFonts w:hint="eastAsia"/>
-        </w:rPr>
       </w:pPr>
       <w:r>
         <w:rPr>
@@ -10744,9 +10369,6 @@
         <w:spacing w:line="440" w:lineRule="exact"/>
         <w:ind w:left="480"/>
         <w:jc w:val="left"/>
-        <w:rPr>
-          <w:rFonts w:hint="eastAsia"/>
-        </w:rPr>
       </w:pPr>
       <w:r>
         <w:rPr>
@@ -10782,20 +10404,13 @@
       </w:r>
     </w:p>
     <w:p/>
-    <w:p>
-      <w:pPr>
-        <w:rPr>
-          <w:rFonts w:hint="eastAsia"/>
-        </w:rPr>
-      </w:pPr>
-    </w:p>
+    <w:p/>
     <w:p>
       <w:pPr>
         <w:ind w:firstLineChars="100" w:firstLine="301"/>
         <w:jc w:val="left"/>
         <w:outlineLvl w:val="2"/>
         <w:rPr>
-          <w:rFonts w:hint="eastAsia"/>
           <w:b/>
           <w:bCs/>
           <w:sz w:val="30"/>
@@ -10851,7 +10466,7 @@
         <w:ind w:firstLine="480"/>
         <w:jc w:val="left"/>
         <w:rPr>
-          <w:rFonts w:asciiTheme="minorHAnsi" w:hAnsiTheme="minorHAnsi" w:hint="eastAsia"/>
+          <w:rFonts w:asciiTheme="minorHAnsi" w:hAnsiTheme="minorHAnsi"/>
         </w:rPr>
       </w:pPr>
       <w:r>
@@ -10865,25 +10480,7 @@
         <w:rPr>
           <w:rFonts w:cs="宋体" w:hint="eastAsia"/>
         </w:rPr>
-        <w:t>宏观上来看，</w:t>
-      </w:r>
-      <w:r>
-        <w:rPr>
-          <w:rFonts w:cs="宋体" w:hint="eastAsia"/>
-        </w:rPr>
-        <w:t>振动平台软件</w:t>
-      </w:r>
-      <w:r>
-        <w:rPr>
-          <w:rFonts w:cs="宋体" w:hint="eastAsia"/>
-        </w:rPr>
-        <w:t>系统的主体结构分为下位机设计和上位机设计两个部分，框架如图所示。上下位机用</w:t>
-      </w:r>
-      <w:r>
-        <w:rPr>
-          <w:rFonts w:cs="宋体" w:hint="eastAsia"/>
-        </w:rPr>
-        <w:t>以太网和U</w:t>
+        <w:t>宏观上来看，振动平台软件系统的主体结构分为下位机设计和上位机设计两个部分，框架如图所示。上下位机用以太网和U</w:t>
       </w:r>
       <w:r>
         <w:rPr>
@@ -10925,37 +10522,25 @@
         <w:rPr>
           <w:rFonts w:cs="宋体" w:hint="eastAsia"/>
         </w:rPr>
-        <w:t>端，</w:t>
+        <w:t>端，在Qt中采用C</w:t>
+      </w:r>
+      <w:r>
+        <w:rPr>
+          <w:rFonts w:cs="宋体"/>
+        </w:rPr>
+        <w:t>++</w:t>
       </w:r>
       <w:r>
         <w:rPr>
           <w:rFonts w:cs="宋体" w:hint="eastAsia"/>
         </w:rPr>
-        <w:t>在Qt中采用C</w:t>
-      </w:r>
-      <w:r>
-        <w:rPr>
-          <w:rFonts w:cs="宋体"/>
-        </w:rPr>
-        <w:t>++</w:t>
-      </w:r>
-      <w:r>
-        <w:rPr>
-          <w:rFonts w:cs="宋体" w:hint="eastAsia"/>
-        </w:rPr>
         <w:t>开发</w:t>
       </w:r>
       <w:r>
         <w:rPr>
           <w:rFonts w:ascii="TimesNewRomanPSMT" w:hAnsi="TimesNewRomanPSMT" w:hint="eastAsia"/>
         </w:rPr>
-        <w:t>，</w:t>
-      </w:r>
-      <w:r>
-        <w:rPr>
-          <w:rFonts w:ascii="TimesNewRomanPSMT" w:hAnsi="TimesNewRomanPSMT" w:hint="eastAsia"/>
-        </w:rPr>
-        <w:t>具有良好的跨平台特性：</w:t>
+        <w:t>，具有良好的跨平台特性：</w:t>
       </w:r>
     </w:p>
     <w:p>
@@ -11227,13 +10812,7 @@
       </w:pPr>
     </w:p>
     <w:bookmarkEnd w:id="20"/>
-    <w:p>
-      <w:pPr>
-        <w:rPr>
-          <w:rFonts w:hint="eastAsia"/>
-        </w:rPr>
-      </w:pPr>
-    </w:p>
+    <w:p/>
     <w:p>
       <w:pPr>
         <w:jc w:val="left"/>
@@ -11275,7 +10854,6 @@
         <w:jc w:val="left"/>
         <w:outlineLvl w:val="1"/>
         <w:rPr>
-          <w:rFonts w:hint="eastAsia"/>
           <w:b/>
           <w:bCs/>
           <w:sz w:val="30"/>
@@ -11354,19 +10932,7 @@
         <w:rPr>
           <w:rFonts w:cs="宋体" w:hint="eastAsia"/>
         </w:rPr>
-        <w:t>语言开发，程序运行高效，长度也相对简短，</w:t>
-      </w:r>
-      <w:r>
-        <w:rPr>
-          <w:rFonts w:cs="宋体" w:hint="eastAsia"/>
-        </w:rPr>
-        <w:t>可移植性高，。</w:t>
-      </w:r>
-      <w:r>
-        <w:rPr>
-          <w:rFonts w:cs="宋体" w:hint="eastAsia"/>
-        </w:rPr>
-        <w:t>基于</w:t>
+        <w:t>语言开发，程序运行高效，长度也相对简短，可移植性高，。基于</w:t>
       </w:r>
       <w:r>
         <w:rPr>
@@ -11374,7 +10940,13 @@
           <w:sz w:val="28"/>
           <w:szCs w:val="28"/>
         </w:rPr>
-        <w:t>C</w:t>
+        <w:t>C++</w:t>
+      </w:r>
+      <w:r>
+        <w:rPr>
+          <w:rFonts w:cs="宋体" w:hint="eastAsia"/>
+        </w:rPr>
+        <w:t>语言的设计在</w:t>
       </w:r>
       <w:r>
         <w:rPr>
@@ -11382,13 +10954,15 @@
           <w:sz w:val="28"/>
           <w:szCs w:val="28"/>
         </w:rPr>
-        <w:t>++</w:t>
-      </w:r>
-      <w:r>
-        <w:rPr>
-          <w:rFonts w:cs="宋体" w:hint="eastAsia"/>
-        </w:rPr>
-        <w:t>语言的设计在</w:t>
+        <w:t>Q</w:t>
+      </w:r>
+      <w:r>
+        <w:rPr>
+          <w:rFonts w:ascii="Times New Roman" w:hAnsi="Times New Roman" w:hint="eastAsia"/>
+          <w:sz w:val="28"/>
+          <w:szCs w:val="28"/>
+        </w:rPr>
+        <w:t>t</w:t>
       </w:r>
       <w:r>
         <w:rPr>
@@ -11396,6 +10970,20 @@
           <w:sz w:val="28"/>
           <w:szCs w:val="28"/>
         </w:rPr>
+        <w:t>5</w:t>
+      </w:r>
+      <w:r>
+        <w:rPr>
+          <w:rFonts w:cs="宋体" w:hint="eastAsia"/>
+        </w:rPr>
+        <w:t>开发平台上，利用</w:t>
+      </w:r>
+      <w:r>
+        <w:rPr>
+          <w:rFonts w:ascii="Times New Roman" w:hAnsi="Times New Roman"/>
+          <w:sz w:val="28"/>
+          <w:szCs w:val="28"/>
+        </w:rPr>
         <w:t>Q</w:t>
       </w:r>
       <w:r>
@@ -11418,7 +11006,7 @@
         <w:rPr>
           <w:rFonts w:cs="宋体" w:hint="eastAsia"/>
         </w:rPr>
-        <w:t>开发平台上，利用</w:t>
+        <w:t>固有的开发库，可以方便的进行桌面应用程序的开发设计。除此之外，</w:t>
       </w:r>
       <w:r>
         <w:rPr>
@@ -11426,7 +11014,13 @@
           <w:sz w:val="28"/>
           <w:szCs w:val="28"/>
         </w:rPr>
-        <w:t>Q</w:t>
+        <w:t>C++</w:t>
+      </w:r>
+      <w:r>
+        <w:rPr>
+          <w:rFonts w:cs="宋体" w:hint="eastAsia"/>
+        </w:rPr>
+        <w:t>语言还有以下两大优点：</w:t>
       </w:r>
       <w:r>
         <w:rPr>
@@ -11434,7 +11028,7 @@
           <w:sz w:val="28"/>
           <w:szCs w:val="28"/>
         </w:rPr>
-        <w:t>t</w:t>
+        <w:t>C</w:t>
       </w:r>
       <w:r>
         <w:rPr>
@@ -11442,13 +11036,33 @@
           <w:sz w:val="28"/>
           <w:szCs w:val="28"/>
         </w:rPr>
-        <w:t>5</w:t>
+        <w:t>++</w:t>
       </w:r>
       <w:r>
         <w:rPr>
           <w:rFonts w:cs="宋体" w:hint="eastAsia"/>
         </w:rPr>
-        <w:t>固有的开发库，可以方便的进行桌面应用程序的开发设计。除此之外，</w:t>
+        <w:t>的基本语法</w:t>
+      </w:r>
+      <w:r>
+        <w:rPr>
+          <w:rFonts w:ascii="Times New Roman" w:hAnsi="Times New Roman" w:hint="eastAsia"/>
+        </w:rPr>
+        <w:t>和</w:t>
+      </w:r>
+      <w:r>
+        <w:rPr>
+          <w:rFonts w:ascii="Times New Roman" w:hAnsi="Times New Roman" w:hint="eastAsia"/>
+          <w:sz w:val="28"/>
+          <w:szCs w:val="28"/>
+        </w:rPr>
+        <w:t>C</w:t>
+      </w:r>
+      <w:r>
+        <w:rPr>
+          <w:rFonts w:cs="宋体" w:hint="eastAsia"/>
+        </w:rPr>
+        <w:t>语言度相似，对于新手来说上手较快；</w:t>
       </w:r>
       <w:r>
         <w:rPr>
@@ -11456,70 +11070,6 @@
           <w:sz w:val="28"/>
           <w:szCs w:val="28"/>
         </w:rPr>
-        <w:t>C</w:t>
-      </w:r>
-      <w:r>
-        <w:rPr>
-          <w:rFonts w:ascii="Times New Roman" w:hAnsi="Times New Roman"/>
-          <w:sz w:val="28"/>
-          <w:szCs w:val="28"/>
-        </w:rPr>
-        <w:t>++</w:t>
-      </w:r>
-      <w:r>
-        <w:rPr>
-          <w:rFonts w:cs="宋体" w:hint="eastAsia"/>
-        </w:rPr>
-        <w:t>语言还有以下两大优点：</w:t>
-      </w:r>
-      <w:r>
-        <w:rPr>
-          <w:rFonts w:ascii="Times New Roman" w:hAnsi="Times New Roman" w:hint="eastAsia"/>
-          <w:sz w:val="28"/>
-          <w:szCs w:val="28"/>
-        </w:rPr>
-        <w:t>C</w:t>
-      </w:r>
-      <w:r>
-        <w:rPr>
-          <w:rFonts w:ascii="Times New Roman" w:hAnsi="Times New Roman"/>
-          <w:sz w:val="28"/>
-          <w:szCs w:val="28"/>
-        </w:rPr>
-        <w:t>++</w:t>
-      </w:r>
-      <w:r>
-        <w:rPr>
-          <w:rFonts w:cs="宋体" w:hint="eastAsia"/>
-        </w:rPr>
-        <w:t>的基本语法</w:t>
-      </w:r>
-      <w:r>
-        <w:rPr>
-          <w:rFonts w:ascii="Times New Roman" w:hAnsi="Times New Roman" w:hint="eastAsia"/>
-        </w:rPr>
-        <w:t>和</w:t>
-      </w:r>
-      <w:r>
-        <w:rPr>
-          <w:rFonts w:ascii="Times New Roman" w:hAnsi="Times New Roman" w:hint="eastAsia"/>
-          <w:sz w:val="28"/>
-          <w:szCs w:val="28"/>
-        </w:rPr>
-        <w:t>C</w:t>
-      </w:r>
-      <w:r>
-        <w:rPr>
-          <w:rFonts w:cs="宋体" w:hint="eastAsia"/>
-        </w:rPr>
-        <w:t>语言度相似，对于新手来说上手较快；</w:t>
-      </w:r>
-      <w:r>
-        <w:rPr>
-          <w:rFonts w:ascii="Times New Roman" w:hAnsi="Times New Roman"/>
-          <w:sz w:val="28"/>
-          <w:szCs w:val="28"/>
-        </w:rPr>
         <w:t>C++</w:t>
       </w:r>
       <w:r>
@@ -11535,7 +11085,7 @@
         <w:ind w:firstLineChars="200" w:firstLine="480"/>
         <w:jc w:val="left"/>
         <w:rPr>
-          <w:rFonts w:cs="宋体" w:hint="eastAsia"/>
+          <w:rFonts w:cs="宋体"/>
         </w:rPr>
       </w:pPr>
       <w:r>
@@ -11615,24 +11165,31 @@
         </w:rPr>
         <w:t>进行编写。</w:t>
       </w:r>
-      <w:bookmarkStart w:id="22" w:name="_GoBack"/>
-      <w:bookmarkEnd w:id="22"/>
+    </w:p>
+    <w:p>
+      <w:pPr>
+        <w:spacing w:line="440" w:lineRule="exact"/>
+        <w:ind w:firstLineChars="200" w:firstLine="480"/>
+        <w:jc w:val="left"/>
+        <w:rPr>
+          <w:rFonts w:cs="宋体" w:hint="eastAsia"/>
+        </w:rPr>
+      </w:pPr>
     </w:p>
     <w:p>
       <w:pPr>
         <w:jc w:val="left"/>
         <w:outlineLvl w:val="2"/>
         <w:rPr>
-          <w:rFonts w:hint="eastAsia"/>
           <w:b/>
           <w:bCs/>
           <w:sz w:val="30"/>
           <w:szCs w:val="30"/>
         </w:rPr>
       </w:pPr>
-      <w:bookmarkStart w:id="23" w:name="_Toc16689"/>
-      <w:bookmarkStart w:id="24" w:name="_Toc30967"/>
-      <w:bookmarkStart w:id="25" w:name="_Toc27855"/>
+      <w:bookmarkStart w:id="22" w:name="_Toc16689"/>
+      <w:bookmarkStart w:id="23" w:name="_Toc30967"/>
+      <w:bookmarkStart w:id="24" w:name="_Toc27855"/>
       <w:r>
         <w:rPr>
           <w:rFonts w:hint="eastAsia"/>
@@ -11641,19 +11198,116 @@
           <w:sz w:val="30"/>
           <w:szCs w:val="30"/>
         </w:rPr>
-        <w:t>3.3.2通信模块总体设计</w:t>
-      </w:r>
+        <w:t>3.</w:t>
+      </w:r>
+      <w:r>
+        <w:rPr>
+          <w:b/>
+          <w:bCs/>
+          <w:sz w:val="30"/>
+          <w:szCs w:val="30"/>
+        </w:rPr>
+        <w:t>4</w:t>
+      </w:r>
+      <w:r>
+        <w:rPr>
+          <w:rFonts w:hint="eastAsia"/>
+          <w:b/>
+          <w:bCs/>
+          <w:sz w:val="30"/>
+          <w:szCs w:val="30"/>
+        </w:rPr>
+        <w:t>通信模块总体设计</w:t>
+      </w:r>
+      <w:bookmarkEnd w:id="22"/>
       <w:bookmarkEnd w:id="23"/>
       <w:bookmarkEnd w:id="24"/>
-      <w:bookmarkEnd w:id="25"/>
-    </w:p>
-    <w:p>
-      <w:pPr>
-        <w:rPr>
-          <w:rFonts w:hint="eastAsia"/>
-        </w:rPr>
-      </w:pPr>
-    </w:p>
+    </w:p>
+    <w:p>
+      <w:pPr>
+        <w:ind w:firstLineChars="100" w:firstLine="301"/>
+        <w:jc w:val="left"/>
+        <w:outlineLvl w:val="2"/>
+        <w:rPr>
+          <w:b/>
+          <w:bCs/>
+          <w:sz w:val="30"/>
+          <w:szCs w:val="30"/>
+        </w:rPr>
+      </w:pPr>
+    </w:p>
+    <w:p>
+      <w:pPr>
+        <w:ind w:firstLineChars="100" w:firstLine="301"/>
+        <w:jc w:val="left"/>
+        <w:outlineLvl w:val="2"/>
+        <w:rPr>
+          <w:b/>
+          <w:bCs/>
+          <w:sz w:val="30"/>
+          <w:szCs w:val="30"/>
+        </w:rPr>
+      </w:pPr>
+      <w:r>
+        <w:rPr>
+          <w:rFonts w:hint="eastAsia"/>
+          <w:b/>
+          <w:bCs/>
+          <w:sz w:val="30"/>
+          <w:szCs w:val="30"/>
+        </w:rPr>
+        <w:t>3.</w:t>
+      </w:r>
+      <w:r>
+        <w:rPr>
+          <w:b/>
+          <w:bCs/>
+          <w:sz w:val="30"/>
+          <w:szCs w:val="30"/>
+        </w:rPr>
+        <w:t>4</w:t>
+      </w:r>
+      <w:r>
+        <w:rPr>
+          <w:rFonts w:hint="eastAsia"/>
+          <w:b/>
+          <w:bCs/>
+          <w:sz w:val="30"/>
+          <w:szCs w:val="30"/>
+        </w:rPr>
+        <w:t>.</w:t>
+      </w:r>
+      <w:r>
+        <w:rPr>
+          <w:b/>
+          <w:bCs/>
+          <w:sz w:val="30"/>
+          <w:szCs w:val="30"/>
+        </w:rPr>
+        <w:t>1</w:t>
+      </w:r>
+      <w:r>
+        <w:rPr>
+          <w:rFonts w:hint="eastAsia"/>
+          <w:b/>
+          <w:bCs/>
+          <w:sz w:val="30"/>
+          <w:szCs w:val="30"/>
+        </w:rPr>
+        <w:t xml:space="preserve"> 通信</w:t>
+      </w:r>
+      <w:r>
+        <w:rPr>
+          <w:rFonts w:hint="eastAsia"/>
+          <w:b/>
+          <w:bCs/>
+          <w:sz w:val="30"/>
+          <w:szCs w:val="30"/>
+        </w:rPr>
+        <w:t>框架概述</w:t>
+      </w:r>
+    </w:p>
+    <w:p/>
     <w:p>
       <w:pPr>
         <w:spacing w:line="440" w:lineRule="exact"/>
@@ -11666,144 +11320,352 @@
         <w:rPr>
           <w:rFonts w:hint="eastAsia"/>
         </w:rPr>
-        <w:t>通信技术是康复训练管理系统的关键技术，即上位机如何发送请求到下位机，以及下位机如何反馈数据到上位机。本节重点在于详细解析通信过程中，上下位机的通信协议和通信过程，这部分内容是本课题的重点。</w:t>
-      </w:r>
-    </w:p>
-    <w:p>
-      <w:pPr>
-        <w:rPr>
-          <w:rFonts w:hint="eastAsia"/>
-        </w:rPr>
-      </w:pPr>
-    </w:p>
-    <w:p>
-      <w:pPr>
-        <w:rPr>
-          <w:sz w:val="36"/>
-        </w:rPr>
-      </w:pPr>
-      <w:r>
-        <w:rPr>
-          <w:rFonts w:hint="eastAsia"/>
-          <w:sz w:val="36"/>
-        </w:rPr>
-        <w:t xml:space="preserve"> </w:t>
-      </w:r>
-      <w:r>
-        <w:rPr>
+        <w:t>通信技术是</w:t>
+      </w:r>
+      <w:r>
+        <w:rPr>
+          <w:rFonts w:hint="eastAsia"/>
+        </w:rPr>
+        <w:t>模拟振动平台上位机软件</w:t>
+      </w:r>
+      <w:r>
+        <w:rPr>
+          <w:rFonts w:hint="eastAsia"/>
+        </w:rPr>
+        <w:t>系统的关键技术，即上位机如何发送请求到下位机，以及下位机如何反馈数据到上位机。</w:t>
+      </w:r>
+      <w:r>
+        <w:rPr>
+          <w:rFonts w:hint="eastAsia"/>
+        </w:rPr>
+        <w:t>本节将概述上位机和控制器的通信过程，并且分析其原理及其实现，已达到上位机对整个系统实时监控的效果。</w:t>
+      </w:r>
+    </w:p>
+    <w:p/>
+    <w:p>
+      <w:pPr>
+        <w:spacing w:line="440" w:lineRule="exact"/>
+        <w:ind w:firstLine="480"/>
+      </w:pPr>
+      <w:r>
+        <w:rPr>
+          <w:rFonts w:hint="eastAsia"/>
+        </w:rPr>
+        <w:t>模拟振动平台上位机软件</w:t>
+      </w:r>
+      <w:r>
+        <w:rPr>
+          <w:rFonts w:hint="eastAsia"/>
+        </w:rPr>
+        <w:t>系统需要的</w:t>
+      </w:r>
+      <w:r>
+        <w:rPr>
+          <w:rFonts w:hint="eastAsia"/>
+        </w:rPr>
+        <w:t>监控多个控制器状态</w:t>
+      </w:r>
+      <w:r>
+        <w:rPr>
+          <w:rFonts w:hint="eastAsia"/>
+        </w:rPr>
+        <w:t>，同时</w:t>
+      </w:r>
+      <w:r>
+        <w:rPr>
+          <w:rFonts w:hint="eastAsia"/>
+        </w:rPr>
+        <w:t>不同的控制器均需要将数据上传至上位机进行实时显示</w:t>
+      </w:r>
+      <w:r>
+        <w:rPr>
+          <w:rFonts w:hint="eastAsia"/>
+        </w:rPr>
+        <w:t>，这就涉及到多机通讯问题。在工程设计中，利用</w:t>
+      </w:r>
+      <w:r>
+        <w:rPr>
+          <w:rFonts w:hint="eastAsia"/>
+        </w:rPr>
+        <w:t>基于</w:t>
+      </w:r>
+      <w:r>
+        <w:rPr>
+          <w:rFonts w:hint="eastAsia"/>
+        </w:rPr>
+        <w:t>以太网</w:t>
+      </w:r>
+      <w:r>
+        <w:rPr>
+          <w:rFonts w:hint="eastAsia"/>
+        </w:rPr>
+        <w:t>的组网系统已经成为控制系统的标准配置，本文也将采用基于以太网的T</w:t>
+      </w:r>
+      <w:r>
+        <w:t>CP/IP</w:t>
+      </w:r>
+      <w:r>
+        <w:rPr>
+          <w:rFonts w:hint="eastAsia"/>
+        </w:rPr>
+        <w:t>协议进行通讯（引用 基于工业以太网实现上位机对远程P</w:t>
+      </w:r>
+      <w:r>
+        <w:t>LC</w:t>
+      </w:r>
+      <w:r>
+        <w:rPr>
+          <w:rFonts w:hint="eastAsia"/>
+        </w:rPr>
+        <w:t>的监控）。</w:t>
+      </w:r>
+    </w:p>
+    <w:p>
+      <w:pPr>
+        <w:spacing w:line="440" w:lineRule="exact"/>
+        <w:ind w:firstLine="480"/>
+      </w:pPr>
+      <w:r>
+        <w:rPr>
+          <w:rFonts w:hint="eastAsia"/>
+        </w:rPr>
+        <w:t>T</w:t>
+      </w:r>
+      <w:r>
+        <w:t>CP/IP</w:t>
+      </w:r>
+      <w:r>
+        <w:rPr>
+          <w:rFonts w:hint="eastAsia"/>
+        </w:rPr>
+        <w:t>协议可以实现客户端-服务器通讯模式，其中上位机作为服务器，控制器作为客户端进行连接通信。客户端只要知道服务器的I</w:t>
+      </w:r>
+      <w:r>
+        <w:t>P</w:t>
+      </w:r>
+      <w:r>
+        <w:rPr>
+          <w:rFonts w:hint="eastAsia"/>
+        </w:rPr>
+        <w:t>地址</w:t>
+      </w:r>
+      <w:r>
+        <w:rPr>
+          <w:rFonts w:hint="eastAsia"/>
+        </w:rPr>
+        <w:t>，便可建立起与服务器之间的连接，并不受限于一个主节点多个子节点的通信模式。而且连入以太网的各个客户端与服务器设备各自独立运行，数据收发互不影响</w:t>
+      </w:r>
+      <w:r>
+        <w:rPr>
+          <w:rFonts w:hint="eastAsia"/>
+        </w:rPr>
+        <w:t>，而且通信质量稳定，不容易受到外界干扰。</w:t>
+      </w:r>
+    </w:p>
+    <w:p>
+      <w:pPr>
+        <w:spacing w:line="440" w:lineRule="exact"/>
+        <w:ind w:firstLine="480"/>
+      </w:pPr>
+      <w:r>
+        <w:rPr>
+          <w:rFonts w:hint="eastAsia"/>
+        </w:rPr>
+        <w:t>故本文采用T</w:t>
+      </w:r>
+      <w:r>
+        <w:t>CP/IP</w:t>
+      </w:r>
+      <w:r>
+        <w:rPr>
+          <w:rFonts w:hint="eastAsia"/>
+        </w:rPr>
+        <w:t>以太网组网方式，结构图如下所示：</w:t>
+      </w:r>
+    </w:p>
+    <w:p>
+      <w:pPr>
+        <w:jc w:val="left"/>
+        <w:rPr>
+          <w:rFonts w:hint="eastAsia"/>
+        </w:rPr>
+      </w:pPr>
+    </w:p>
+    <w:p>
+      <w:pPr>
+        <w:jc w:val="left"/>
+        <w:outlineLvl w:val="2"/>
+        <w:rPr>
+          <w:b/>
+          <w:bCs/>
+          <w:sz w:val="30"/>
+          <w:szCs w:val="30"/>
+        </w:rPr>
+      </w:pPr>
+      <w:bookmarkStart w:id="25" w:name="_Toc17631"/>
+      <w:bookmarkStart w:id="26" w:name="_Toc11970"/>
+      <w:bookmarkStart w:id="27" w:name="_Toc1905"/>
+      <w:r>
+        <w:rPr>
+          <w:rFonts w:hint="eastAsia"/>
+          <w:b/>
+          <w:bCs/>
           <w:noProof/>
-          <w:sz w:val="36"/>
+          <w:sz w:val="30"/>
+          <w:szCs w:val="30"/>
         </w:rPr>
         <mc:AlternateContent>
           <mc:Choice Requires="wpc">
             <w:drawing>
-              <wp:inline distT="0" distB="0" distL="0" distR="0">
-                <wp:extent cx="5261610" cy="1287145"/>
-                <wp:effectExtent l="0" t="4445" r="0" b="3810"/>
-                <wp:docPr id="60" name="画布 5"/>
+              <wp:inline distT="0" distB="0" distL="0" distR="0" wp14:anchorId="26BC1ADB" wp14:editId="195F031A">
+                <wp:extent cx="6165272" cy="1253490"/>
+                <wp:effectExtent l="0" t="0" r="26035" b="3810"/>
+                <wp:docPr id="8" name="画布 8"/>
                 <wp:cNvGraphicFramePr>
-                  <a:graphicFrameLocks xmlns:a="http://schemas.openxmlformats.org/drawingml/2006/main"/>
+                  <a:graphicFrameLocks xmlns:a="http://schemas.openxmlformats.org/drawingml/2006/main" noChangeAspect="1"/>
                 </wp:cNvGraphicFramePr>
                 <a:graphic xmlns:a="http://schemas.openxmlformats.org/drawingml/2006/main">
                   <a:graphicData uri="http://schemas.microsoft.com/office/word/2010/wordprocessingCanvas">
                     <wpc:wpc>
-                      <wpc:bg>
-                        <a:noFill/>
-                      </wpc:bg>
-                      <wpc:whole>
-                        <a:ln>
-                          <a:noFill/>
-                        </a:ln>
-                      </wpc:whole>
-                      <pic:pic xmlns:pic="http://schemas.openxmlformats.org/drawingml/2006/picture">
-                        <pic:nvPicPr>
-                          <pic:cNvPr id="6" name="图片 7"/>
-                          <pic:cNvPicPr>
-                            <a:picLocks noChangeAspect="1" noChangeArrowheads="1"/>
-                          </pic:cNvPicPr>
-                        </pic:nvPicPr>
-                        <pic:blipFill>
-                          <a:blip r:embed="rId20">
-                            <a:extLst>
-                              <a:ext uri="{28A0092B-C50C-407E-A947-70E740481C1C}">
-                                <a14:useLocalDpi xmlns:a14="http://schemas.microsoft.com/office/drawing/2010/main" val="0"/>
-                              </a:ext>
-                            </a:extLst>
-                          </a:blip>
-                          <a:srcRect/>
-                          <a:stretch>
-                            <a:fillRect/>
-                          </a:stretch>
-                        </pic:blipFill>
-                        <pic:spPr bwMode="auto">
+                      <wpc:bg/>
+                      <wpc:whole/>
+                      <wps:wsp>
+                        <wps:cNvPr id="29" name="直接连接符 29"/>
+                        <wps:cNvCnPr/>
+                        <wps:spPr>
                           <a:xfrm>
-                            <a:off x="0" y="9525"/>
-                            <a:ext cx="5217160" cy="1179195"/>
+                            <a:off x="0" y="623455"/>
+                            <a:ext cx="6165215" cy="0"/>
+                          </a:xfrm>
+                          <a:prstGeom prst="line">
+                            <a:avLst/>
+                          </a:prstGeom>
+                        </wps:spPr>
+                        <wps:style>
+                          <a:lnRef idx="3">
+                            <a:schemeClr val="dk1"/>
+                          </a:lnRef>
+                          <a:fillRef idx="0">
+                            <a:schemeClr val="dk1"/>
+                          </a:fillRef>
+                          <a:effectRef idx="2">
+                            <a:schemeClr val="dk1"/>
+                          </a:effectRef>
+                          <a:fontRef idx="minor">
+                            <a:schemeClr val="tx1"/>
+                          </a:fontRef>
+                        </wps:style>
+                        <wps:bodyPr/>
+                      </wps:wsp>
+                      <wps:wsp>
+                        <wps:cNvPr id="30" name="矩形 30"/>
+                        <wps:cNvSpPr/>
+                        <wps:spPr>
+                          <a:xfrm>
+                            <a:off x="4648200" y="235527"/>
+                            <a:ext cx="1295345" cy="339437"/>
                           </a:xfrm>
                           <a:prstGeom prst="rect">
                             <a:avLst/>
                           </a:prstGeom>
-                          <a:noFill/>
-                          <a:ln>
-                            <a:noFill/>
-                          </a:ln>
-                          <a:extLst>
-                            <a:ext uri="{909E8E84-426E-40DD-AFC4-6F175D3DCCD1}">
-                              <a14:hiddenFill xmlns:a14="http://schemas.microsoft.com/office/drawing/2010/main">
-                                <a:solidFill>
-                                  <a:srgbClr val="FFFFFF"/>
-                                </a:solidFill>
-                              </a14:hiddenFill>
-                            </a:ext>
-                            <a:ext uri="{91240B29-F687-4F45-9708-019B960494DF}">
-                              <a14:hiddenLine xmlns:a14="http://schemas.microsoft.com/office/drawing/2010/main" w="9525">
-                                <a:solidFill>
-                                  <a:srgbClr val="000000"/>
-                                </a:solidFill>
-                                <a:miter lim="800000"/>
-                                <a:headEnd/>
-                                <a:tailEnd/>
-                              </a14:hiddenLine>
-                            </a:ext>
-                          </a:extLst>
-                        </pic:spPr>
-                      </pic:pic>
+                        </wps:spPr>
+                        <wps:style>
+                          <a:lnRef idx="1">
+                            <a:schemeClr val="accent3"/>
+                          </a:lnRef>
+                          <a:fillRef idx="3">
+                            <a:schemeClr val="accent3"/>
+                          </a:fillRef>
+                          <a:effectRef idx="2">
+                            <a:schemeClr val="accent3"/>
+                          </a:effectRef>
+                          <a:fontRef idx="minor">
+                            <a:schemeClr val="lt1"/>
+                          </a:fontRef>
+                        </wps:style>
+                        <wps:txbx>
+                          <w:txbxContent>
+                            <w:p>
+                              <w:pPr>
+                                <w:jc w:val="center"/>
+                              </w:pPr>
+                              <w:r>
+                                <w:rPr>
+                                  <w:rFonts w:hint="eastAsia"/>
+                                </w:rPr>
+                                <w:t>以太网总线</w:t>
+                              </w:r>
+                            </w:p>
+                          </w:txbxContent>
+                        </wps:txbx>
+                        <wps:bodyPr rot="0" spcFirstLastPara="0" vertOverflow="overflow" horzOverflow="overflow" vert="horz" wrap="square" lIns="91440" tIns="45720" rIns="91440" bIns="45720" numCol="1" spcCol="0" rtlCol="0" fromWordArt="0" anchor="ctr" anchorCtr="0" forceAA="0" compatLnSpc="1">
+                          <a:prstTxWarp prst="textNoShape">
+                            <a:avLst/>
+                          </a:prstTxWarp>
+                          <a:noAutofit/>
+                        </wps:bodyPr>
+                      </wps:wsp>
                       <wps:wsp>
-                        <wps:cNvPr id="7" name="文本框 8"/>
-                        <wps:cNvSpPr txBox="1">
-                          <a:spLocks noChangeArrowheads="1"/>
-                        </wps:cNvSpPr>
-                        <wps:spPr bwMode="auto">
-                          <a:xfrm flipV="1">
-                            <a:off x="2673350" y="139700"/>
-                            <a:ext cx="570230" cy="291465"/>
+                        <wps:cNvPr id="31" name="直接连接符 31"/>
+                        <wps:cNvCnPr/>
+                        <wps:spPr>
+                          <a:xfrm>
+                            <a:off x="692727" y="637309"/>
+                            <a:ext cx="0" cy="235527"/>
+                          </a:xfrm>
+                          <a:prstGeom prst="line">
+                            <a:avLst/>
+                          </a:prstGeom>
+                        </wps:spPr>
+                        <wps:style>
+                          <a:lnRef idx="1">
+                            <a:schemeClr val="accent1"/>
+                          </a:lnRef>
+                          <a:fillRef idx="0">
+                            <a:schemeClr val="accent1"/>
+                          </a:fillRef>
+                          <a:effectRef idx="0">
+                            <a:schemeClr val="accent1"/>
+                          </a:effectRef>
+                          <a:fontRef idx="minor">
+                            <a:schemeClr val="tx1"/>
+                          </a:fontRef>
+                        </wps:style>
+                        <wps:bodyPr/>
+                      </wps:wsp>
+                      <wps:wsp>
+                        <wps:cNvPr id="32" name="矩形 32"/>
+                        <wps:cNvSpPr/>
+                        <wps:spPr>
+                          <a:xfrm>
+                            <a:off x="187032" y="893618"/>
+                            <a:ext cx="1046021" cy="318655"/>
                           </a:xfrm>
                           <a:prstGeom prst="rect">
                             <a:avLst/>
                           </a:prstGeom>
-                          <a:solidFill>
-                            <a:srgbClr val="FFFFFF"/>
-                          </a:solidFill>
-                          <a:ln>
-                            <a:noFill/>
-                          </a:ln>
-                          <a:extLst>
-                            <a:ext uri="{91240B29-F687-4F45-9708-019B960494DF}">
-                              <a14:hiddenLine xmlns:a14="http://schemas.microsoft.com/office/drawing/2010/main" w="9525">
-                                <a:solidFill>
-                                  <a:srgbClr val="000000"/>
-                                </a:solidFill>
-                                <a:miter lim="800000"/>
-                                <a:headEnd/>
-                                <a:tailEnd/>
-                              </a14:hiddenLine>
-                            </a:ext>
-                          </a:extLst>
                         </wps:spPr>
+                        <wps:style>
+                          <a:lnRef idx="2">
+                            <a:schemeClr val="accent1">
+                              <a:shade val="50000"/>
+                            </a:schemeClr>
+                          </a:lnRef>
+                          <a:fillRef idx="1">
+                            <a:schemeClr val="accent1"/>
+                          </a:fillRef>
+                          <a:effectRef idx="0">
+                            <a:schemeClr val="accent1"/>
+                          </a:effectRef>
+                          <a:fontRef idx="minor">
+                            <a:schemeClr val="lt1"/>
+                          </a:fontRef>
+                        </wps:style>
                         <wps:txbx>
                           <w:txbxContent>
                             <w:p>
                               <w:pPr>
+                                <w:jc w:val="center"/>
                                 <w:rPr>
                                   <w:rFonts w:hint="eastAsia"/>
                                 </w:rPr>
@@ -11812,14 +11674,370 @@
                                 <w:rPr>
                                   <w:rFonts w:hint="eastAsia"/>
                                 </w:rPr>
-                                <w:t>从机2</w:t>
+                                <w:t>T</w:t>
+                              </w:r>
+                              <w:r>
+                                <w:t>CP</w:t>
+                              </w:r>
+                              <w:r>
+                                <w:rPr>
+                                  <w:rFonts w:hint="eastAsia"/>
+                                </w:rPr>
+                                <w:t>服务器</w:t>
                               </w:r>
                             </w:p>
                           </w:txbxContent>
                         </wps:txbx>
-                        <wps:bodyPr rot="0" vert="horz" wrap="square" lIns="91440" tIns="45720" rIns="91440" bIns="45720" anchor="t" anchorCtr="0" upright="1">
+                        <wps:bodyPr rot="0" spcFirstLastPara="0" vertOverflow="overflow" horzOverflow="overflow" vert="horz" wrap="square" lIns="91440" tIns="45720" rIns="91440" bIns="45720" numCol="1" spcCol="0" rtlCol="0" fromWordArt="0" anchor="ctr" anchorCtr="0" forceAA="0" compatLnSpc="1">
+                          <a:prstTxWarp prst="textNoShape">
+                            <a:avLst/>
+                          </a:prstTxWarp>
                           <a:noAutofit/>
                         </wps:bodyPr>
+                      </wps:wsp>
+                      <wps:wsp>
+                        <wps:cNvPr id="38" name="矩形 38"/>
+                        <wps:cNvSpPr/>
+                        <wps:spPr>
+                          <a:xfrm>
+                            <a:off x="1655614" y="900545"/>
+                            <a:ext cx="1046021" cy="318655"/>
+                          </a:xfrm>
+                          <a:prstGeom prst="rect">
+                            <a:avLst/>
+                          </a:prstGeom>
+                        </wps:spPr>
+                        <wps:style>
+                          <a:lnRef idx="2">
+                            <a:schemeClr val="accent1">
+                              <a:shade val="50000"/>
+                            </a:schemeClr>
+                          </a:lnRef>
+                          <a:fillRef idx="1">
+                            <a:schemeClr val="accent1"/>
+                          </a:fillRef>
+                          <a:effectRef idx="0">
+                            <a:schemeClr val="accent1"/>
+                          </a:effectRef>
+                          <a:fontRef idx="minor">
+                            <a:schemeClr val="lt1"/>
+                          </a:fontRef>
+                        </wps:style>
+                        <wps:txbx>
+                          <w:txbxContent>
+                            <w:p>
+                              <w:pPr>
+                                <w:jc w:val="center"/>
+                                <w:rPr>
+                                  <w:rFonts w:hint="eastAsia"/>
+                                </w:rPr>
+                              </w:pPr>
+                              <w:r>
+                                <w:rPr>
+                                  <w:rFonts w:hint="eastAsia"/>
+                                </w:rPr>
+                                <w:t>T</w:t>
+                              </w:r>
+                              <w:r>
+                                <w:t>CP</w:t>
+                              </w:r>
+                              <w:r>
+                                <w:rPr>
+                                  <w:rFonts w:hint="eastAsia"/>
+                                </w:rPr>
+                                <w:t>服务器</w:t>
+                              </w:r>
+                            </w:p>
+                          </w:txbxContent>
+                        </wps:txbx>
+                        <wps:bodyPr rot="0" spcFirstLastPara="0" vertOverflow="overflow" horzOverflow="overflow" vert="horz" wrap="square" lIns="91440" tIns="45720" rIns="91440" bIns="45720" numCol="1" spcCol="0" rtlCol="0" fromWordArt="0" anchor="ctr" anchorCtr="0" forceAA="0" compatLnSpc="1">
+                          <a:prstTxWarp prst="textNoShape">
+                            <a:avLst/>
+                          </a:prstTxWarp>
+                          <a:noAutofit/>
+                        </wps:bodyPr>
+                      </wps:wsp>
+                      <wps:wsp>
+                        <wps:cNvPr id="39" name="直接连接符 39"/>
+                        <wps:cNvCnPr/>
+                        <wps:spPr>
+                          <a:xfrm>
+                            <a:off x="2112818" y="644236"/>
+                            <a:ext cx="0" cy="235527"/>
+                          </a:xfrm>
+                          <a:prstGeom prst="line">
+                            <a:avLst/>
+                          </a:prstGeom>
+                        </wps:spPr>
+                        <wps:style>
+                          <a:lnRef idx="1">
+                            <a:schemeClr val="accent1"/>
+                          </a:lnRef>
+                          <a:fillRef idx="0">
+                            <a:schemeClr val="accent1"/>
+                          </a:fillRef>
+                          <a:effectRef idx="0">
+                            <a:schemeClr val="accent1"/>
+                          </a:effectRef>
+                          <a:fontRef idx="minor">
+                            <a:schemeClr val="tx1"/>
+                          </a:fontRef>
+                        </wps:style>
+                        <wps:bodyPr/>
+                      </wps:wsp>
+                      <wps:wsp>
+                        <wps:cNvPr id="33" name="直接连接符 33"/>
+                        <wps:cNvCnPr/>
+                        <wps:spPr>
+                          <a:xfrm flipV="1">
+                            <a:off x="1440873" y="367146"/>
+                            <a:ext cx="0" cy="263236"/>
+                          </a:xfrm>
+                          <a:prstGeom prst="line">
+                            <a:avLst/>
+                          </a:prstGeom>
+                        </wps:spPr>
+                        <wps:style>
+                          <a:lnRef idx="1">
+                            <a:schemeClr val="accent2"/>
+                          </a:lnRef>
+                          <a:fillRef idx="0">
+                            <a:schemeClr val="accent2"/>
+                          </a:fillRef>
+                          <a:effectRef idx="0">
+                            <a:schemeClr val="accent2"/>
+                          </a:effectRef>
+                          <a:fontRef idx="minor">
+                            <a:schemeClr val="tx1"/>
+                          </a:fontRef>
+                        </wps:style>
+                        <wps:bodyPr/>
+                      </wps:wsp>
+                      <wps:wsp>
+                        <wps:cNvPr id="35" name="矩形 35"/>
+                        <wps:cNvSpPr/>
+                        <wps:spPr>
+                          <a:xfrm>
+                            <a:off x="879755" y="55419"/>
+                            <a:ext cx="1108372" cy="311727"/>
+                          </a:xfrm>
+                          <a:prstGeom prst="rect">
+                            <a:avLst/>
+                          </a:prstGeom>
+                        </wps:spPr>
+                        <wps:style>
+                          <a:lnRef idx="0">
+                            <a:schemeClr val="accent2"/>
+                          </a:lnRef>
+                          <a:fillRef idx="3">
+                            <a:schemeClr val="accent2"/>
+                          </a:fillRef>
+                          <a:effectRef idx="3">
+                            <a:schemeClr val="accent2"/>
+                          </a:effectRef>
+                          <a:fontRef idx="minor">
+                            <a:schemeClr val="lt1"/>
+                          </a:fontRef>
+                        </wps:style>
+                        <wps:txbx>
+                          <w:txbxContent>
+                            <w:p>
+                              <w:pPr>
+                                <w:jc w:val="center"/>
+                                <w:rPr>
+                                  <w:rFonts w:hint="eastAsia"/>
+                                </w:rPr>
+                              </w:pPr>
+                              <w:r>
+                                <w:t>TCP</w:t>
+                              </w:r>
+                              <w:r>
+                                <w:rPr>
+                                  <w:rFonts w:hint="eastAsia"/>
+                                </w:rPr>
+                                <w:t>客户端</w:t>
+                              </w:r>
+                            </w:p>
+                          </w:txbxContent>
+                        </wps:txbx>
+                        <wps:bodyPr rot="0" spcFirstLastPara="0" vertOverflow="overflow" horzOverflow="overflow" vert="horz" wrap="square" lIns="91440" tIns="45720" rIns="91440" bIns="45720" numCol="1" spcCol="0" rtlCol="0" fromWordArt="0" anchor="ctr" anchorCtr="0" forceAA="0" compatLnSpc="1">
+                          <a:prstTxWarp prst="textNoShape">
+                            <a:avLst/>
+                          </a:prstTxWarp>
+                          <a:noAutofit/>
+                        </wps:bodyPr>
+                      </wps:wsp>
+                      <wps:wsp>
+                        <wps:cNvPr id="42" name="直接连接符 42"/>
+                        <wps:cNvCnPr/>
+                        <wps:spPr>
+                          <a:xfrm flipV="1">
+                            <a:off x="3027218" y="346364"/>
+                            <a:ext cx="0" cy="263236"/>
+                          </a:xfrm>
+                          <a:prstGeom prst="line">
+                            <a:avLst/>
+                          </a:prstGeom>
+                        </wps:spPr>
+                        <wps:style>
+                          <a:lnRef idx="1">
+                            <a:schemeClr val="accent2"/>
+                          </a:lnRef>
+                          <a:fillRef idx="0">
+                            <a:schemeClr val="accent2"/>
+                          </a:fillRef>
+                          <a:effectRef idx="0">
+                            <a:schemeClr val="accent2"/>
+                          </a:effectRef>
+                          <a:fontRef idx="minor">
+                            <a:schemeClr val="tx1"/>
+                          </a:fontRef>
+                        </wps:style>
+                        <wps:bodyPr/>
+                      </wps:wsp>
+                      <wps:wsp>
+                        <wps:cNvPr id="43" name="矩形 43"/>
+                        <wps:cNvSpPr/>
+                        <wps:spPr>
+                          <a:xfrm>
+                            <a:off x="2466100" y="34637"/>
+                            <a:ext cx="1108372" cy="311727"/>
+                          </a:xfrm>
+                          <a:prstGeom prst="rect">
+                            <a:avLst/>
+                          </a:prstGeom>
+                        </wps:spPr>
+                        <wps:style>
+                          <a:lnRef idx="0">
+                            <a:schemeClr val="accent2"/>
+                          </a:lnRef>
+                          <a:fillRef idx="3">
+                            <a:schemeClr val="accent2"/>
+                          </a:fillRef>
+                          <a:effectRef idx="3">
+                            <a:schemeClr val="accent2"/>
+                          </a:effectRef>
+                          <a:fontRef idx="minor">
+                            <a:schemeClr val="lt1"/>
+                          </a:fontRef>
+                        </wps:style>
+                        <wps:txbx>
+                          <w:txbxContent>
+                            <w:p>
+                              <w:pPr>
+                                <w:jc w:val="center"/>
+                                <w:rPr>
+                                  <w:rFonts w:hint="eastAsia"/>
+                                </w:rPr>
+                              </w:pPr>
+                              <w:r>
+                                <w:t>TCP</w:t>
+                              </w:r>
+                              <w:r>
+                                <w:rPr>
+                                  <w:rFonts w:hint="eastAsia"/>
+                                </w:rPr>
+                                <w:t>客户端</w:t>
+                              </w:r>
+                            </w:p>
+                          </w:txbxContent>
+                        </wps:txbx>
+                        <wps:bodyPr rot="0" spcFirstLastPara="0" vertOverflow="overflow" horzOverflow="overflow" vert="horz" wrap="square" lIns="91440" tIns="45720" rIns="91440" bIns="45720" numCol="1" spcCol="0" rtlCol="0" fromWordArt="0" anchor="ctr" anchorCtr="0" forceAA="0" compatLnSpc="1">
+                          <a:prstTxWarp prst="textNoShape">
+                            <a:avLst/>
+                          </a:prstTxWarp>
+                          <a:noAutofit/>
+                        </wps:bodyPr>
+                      </wps:wsp>
+                      <wps:wsp>
+                        <wps:cNvPr id="44" name="矩形 44"/>
+                        <wps:cNvSpPr/>
+                        <wps:spPr>
+                          <a:xfrm>
+                            <a:off x="3359724" y="893618"/>
+                            <a:ext cx="1046021" cy="318655"/>
+                          </a:xfrm>
+                          <a:prstGeom prst="rect">
+                            <a:avLst/>
+                          </a:prstGeom>
+                        </wps:spPr>
+                        <wps:style>
+                          <a:lnRef idx="2">
+                            <a:schemeClr val="accent1">
+                              <a:shade val="50000"/>
+                            </a:schemeClr>
+                          </a:lnRef>
+                          <a:fillRef idx="1">
+                            <a:schemeClr val="accent1"/>
+                          </a:fillRef>
+                          <a:effectRef idx="0">
+                            <a:schemeClr val="accent1"/>
+                          </a:effectRef>
+                          <a:fontRef idx="minor">
+                            <a:schemeClr val="lt1"/>
+                          </a:fontRef>
+                        </wps:style>
+                        <wps:txbx>
+                          <w:txbxContent>
+                            <w:p>
+                              <w:pPr>
+                                <w:jc w:val="center"/>
+                                <w:rPr>
+                                  <w:rFonts w:hint="eastAsia"/>
+                                </w:rPr>
+                              </w:pPr>
+                              <w:r>
+                                <w:rPr>
+                                  <w:rFonts w:hint="eastAsia"/>
+                                </w:rPr>
+                                <w:t>T</w:t>
+                              </w:r>
+                              <w:r>
+                                <w:t>CP</w:t>
+                              </w:r>
+                              <w:r>
+                                <w:rPr>
+                                  <w:rFonts w:hint="eastAsia"/>
+                                </w:rPr>
+                                <w:t>服务器</w:t>
+                              </w:r>
+                            </w:p>
+                          </w:txbxContent>
+                        </wps:txbx>
+                        <wps:bodyPr rot="0" spcFirstLastPara="0" vertOverflow="overflow" horzOverflow="overflow" vert="horz" wrap="square" lIns="91440" tIns="45720" rIns="91440" bIns="45720" numCol="1" spcCol="0" rtlCol="0" fromWordArt="0" anchor="ctr" anchorCtr="0" forceAA="0" compatLnSpc="1">
+                          <a:prstTxWarp prst="textNoShape">
+                            <a:avLst/>
+                          </a:prstTxWarp>
+                          <a:noAutofit/>
+                        </wps:bodyPr>
+                      </wps:wsp>
+                      <wps:wsp>
+                        <wps:cNvPr id="45" name="直接连接符 45"/>
+                        <wps:cNvCnPr/>
+                        <wps:spPr>
+                          <a:xfrm>
+                            <a:off x="3858492" y="651163"/>
+                            <a:ext cx="0" cy="235527"/>
+                          </a:xfrm>
+                          <a:prstGeom prst="line">
+                            <a:avLst/>
+                          </a:prstGeom>
+                        </wps:spPr>
+                        <wps:style>
+                          <a:lnRef idx="1">
+                            <a:schemeClr val="accent1"/>
+                          </a:lnRef>
+                          <a:fillRef idx="0">
+                            <a:schemeClr val="accent1"/>
+                          </a:fillRef>
+                          <a:effectRef idx="0">
+                            <a:schemeClr val="accent1"/>
+                          </a:effectRef>
+                          <a:fontRef idx="minor">
+                            <a:schemeClr val="tx1"/>
+                          </a:fontRef>
+                        </wps:style>
+                        <wps:bodyPr/>
                       </wps:wsp>
                     </wpc:wpc>
                   </a:graphicData>
@@ -11829,19 +12047,43 @@
           </mc:Choice>
           <mc:Fallback>
             <w:pict>
-              <v:group id="画布 5" o:spid="_x0000_s1045" editas="canvas" style="width:414.3pt;height:101.35pt;mso-position-horizontal-relative:char;mso-position-vertical-relative:line" coordsize="52616,12871" o:gfxdata="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">
-                <v:shape id="_x0000_s1046" type="#_x0000_t75" style="position:absolute;width:52616;height:12871;visibility:visible;mso-wrap-style:square">
+              <v:group w14:anchorId="26BC1ADB" id="画布 8" o:spid="_x0000_s1045" editas="canvas" style="width:485.45pt;height:98.7pt;mso-position-horizontal-relative:char;mso-position-vertical-relative:line" coordsize="61652,12534" o:gfxdata="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">
+                <v:shape id="_x0000_s1046" type="#_x0000_t75" style="position:absolute;width:61652;height:12534;visibility:visible;mso-wrap-style:square">
                   <v:fill o:detectmouseclick="t"/>
                   <v:path o:connecttype="none"/>
                 </v:shape>
-                <v:shape id="图片 7" o:spid="_x0000_s1047" type="#_x0000_t75" style="position:absolute;top:95;width:52171;height:11792;visibility:visible;mso-wrap-style:square" o:gfxdata="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">
-                  <v:imagedata r:id="rId21" o:title=""/>
-                </v:shape>
-                <v:shape id="文本框 8" o:spid="_x0000_s1048" type="#_x0000_t202" style="position:absolute;left:26733;top:1397;width:5702;height:2914;flip:y;visibility:visible;mso-wrap-style:square;v-text-anchor:top" o:gfxdata="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" stroked="f">
+                <v:line id="直接连接符 29" o:spid="_x0000_s1047" style="position:absolute;visibility:visible;mso-wrap-style:square" from="0,6234" to="61652,6234" o:connectortype="straight" o:gfxdata="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" strokecolor="black [3200]" strokeweight="1.5pt">
+                  <v:stroke joinstyle="miter"/>
+                </v:line>
+                <v:rect id="矩形 30" o:spid="_x0000_s1048" style="position:absolute;left:46482;top:2355;width:12953;height:3394;visibility:visible;mso-wrap-style:square;v-text-anchor:middle" o:gfxdata="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" fillcolor="#aaa [3030]" strokecolor="#a5a5a5 [3206]" strokeweight=".5pt">
+                  <v:fill color2="#a3a3a3 [3174]" rotate="t" colors="0 #afafaf;.5 #a5a5a5;1 #929292" focus="100%" type="gradient">
+                    <o:fill v:ext="view" type="gradientUnscaled"/>
+                  </v:fill>
                   <v:textbox>
                     <w:txbxContent>
                       <w:p>
                         <w:pPr>
+                          <w:jc w:val="center"/>
+                        </w:pPr>
+                        <w:r>
+                          <w:rPr>
+                            <w:rFonts w:hint="eastAsia"/>
+                          </w:rPr>
+                          <w:t>以太网总线</w:t>
+                        </w:r>
+                      </w:p>
+                    </w:txbxContent>
+                  </v:textbox>
+                </v:rect>
+                <v:line id="直接连接符 31" o:spid="_x0000_s1049" style="position:absolute;visibility:visible;mso-wrap-style:square" from="6927,6373" to="6927,8728" o:connectortype="straight" o:gfxdata="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" strokecolor="#4472c4 [3204]" strokeweight=".5pt">
+                  <v:stroke joinstyle="miter"/>
+                </v:line>
+                <v:rect id="矩形 32" o:spid="_x0000_s1050" style="position:absolute;left:1870;top:8936;width:10460;height:3186;visibility:visible;mso-wrap-style:square;v-text-anchor:middle" o:gfxdata="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" fillcolor="#4472c4 [3204]" strokecolor="#1f3763 [1604]" strokeweight="1pt">
+                  <v:textbox>
+                    <w:txbxContent>
+                      <w:p>
+                        <w:pPr>
+                          <w:jc w:val="center"/>
                           <w:rPr>
                             <w:rFonts w:hint="eastAsia"/>
                           </w:rPr>
@@ -11850,12 +12092,145 @@
                           <w:rPr>
                             <w:rFonts w:hint="eastAsia"/>
                           </w:rPr>
-                          <w:t>从机2</w:t>
+                          <w:t>T</w:t>
+                        </w:r>
+                        <w:r>
+                          <w:t>CP</w:t>
+                        </w:r>
+                        <w:r>
+                          <w:rPr>
+                            <w:rFonts w:hint="eastAsia"/>
+                          </w:rPr>
+                          <w:t>服务器</w:t>
                         </w:r>
                       </w:p>
                     </w:txbxContent>
                   </v:textbox>
-                </v:shape>
+                </v:rect>
+                <v:rect id="矩形 38" o:spid="_x0000_s1051" style="position:absolute;left:16556;top:9005;width:10460;height:3187;visibility:visible;mso-wrap-style:square;v-text-anchor:middle" o:gfxdata="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" fillcolor="#4472c4 [3204]" strokecolor="#1f3763 [1604]" strokeweight="1pt">
+                  <v:textbox>
+                    <w:txbxContent>
+                      <w:p>
+                        <w:pPr>
+                          <w:jc w:val="center"/>
+                          <w:rPr>
+                            <w:rFonts w:hint="eastAsia"/>
+                          </w:rPr>
+                        </w:pPr>
+                        <w:r>
+                          <w:rPr>
+                            <w:rFonts w:hint="eastAsia"/>
+                          </w:rPr>
+                          <w:t>T</w:t>
+                        </w:r>
+                        <w:r>
+                          <w:t>CP</w:t>
+                        </w:r>
+                        <w:r>
+                          <w:rPr>
+                            <w:rFonts w:hint="eastAsia"/>
+                          </w:rPr>
+                          <w:t>服务器</w:t>
+                        </w:r>
+                      </w:p>
+                    </w:txbxContent>
+                  </v:textbox>
+                </v:rect>
+                <v:line id="直接连接符 39" o:spid="_x0000_s1052" style="position:absolute;visibility:visible;mso-wrap-style:square" from="21128,6442" to="21128,8797" o:connectortype="straight" o:gfxdata="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" strokecolor="#4472c4 [3204]" strokeweight=".5pt">
+                  <v:stroke joinstyle="miter"/>
+                </v:line>
+                <v:line id="直接连接符 33" o:spid="_x0000_s1053" style="position:absolute;flip:y;visibility:visible;mso-wrap-style:square" from="14408,3671" to="14408,6303" o:connectortype="straight" o:gfxdata="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" strokecolor="#ed7d31 [3205]" strokeweight=".5pt">
+                  <v:stroke joinstyle="miter"/>
+                </v:line>
+                <v:rect id="矩形 35" o:spid="_x0000_s1054" style="position:absolute;left:8797;top:554;width:11084;height:3117;visibility:visible;mso-wrap-style:square;v-text-anchor:middle" o:gfxdata="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" fillcolor="#ee853d [3029]" stroked="f">
+                  <v:fill color2="#ec7a2d [3173]" rotate="t" colors="0 #f18c55;.5 #f67b28;1 #e56b17" focus="100%" type="gradient">
+                    <o:fill v:ext="view" type="gradientUnscaled"/>
+                  </v:fill>
+                  <v:shadow on="t" color="black" opacity="41287f" offset="0,1.5pt"/>
+                  <v:textbox>
+                    <w:txbxContent>
+                      <w:p>
+                        <w:pPr>
+                          <w:jc w:val="center"/>
+                          <w:rPr>
+                            <w:rFonts w:hint="eastAsia"/>
+                          </w:rPr>
+                        </w:pPr>
+                        <w:r>
+                          <w:t>TCP</w:t>
+                        </w:r>
+                        <w:r>
+                          <w:rPr>
+                            <w:rFonts w:hint="eastAsia"/>
+                          </w:rPr>
+                          <w:t>客户端</w:t>
+                        </w:r>
+                      </w:p>
+                    </w:txbxContent>
+                  </v:textbox>
+                </v:rect>
+                <v:line id="直接连接符 42" o:spid="_x0000_s1055" style="position:absolute;flip:y;visibility:visible;mso-wrap-style:square" from="30272,3463" to="30272,6096" o:connectortype="straight" o:gfxdata="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" strokecolor="#ed7d31 [3205]" strokeweight=".5pt">
+                  <v:stroke joinstyle="miter"/>
+                </v:line>
+                <v:rect id="矩形 43" o:spid="_x0000_s1056" style="position:absolute;left:24661;top:346;width:11083;height:3117;visibility:visible;mso-wrap-style:square;v-text-anchor:middle" o:gfxdata="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" fillcolor="#ee853d [3029]" stroked="f">
+                  <v:fill color2="#ec7a2d [3173]" rotate="t" colors="0 #f18c55;.5 #f67b28;1 #e56b17" focus="100%" type="gradient">
+                    <o:fill v:ext="view" type="gradientUnscaled"/>
+                  </v:fill>
+                  <v:shadow on="t" color="black" opacity="41287f" offset="0,1.5pt"/>
+                  <v:textbox>
+                    <w:txbxContent>
+                      <w:p>
+                        <w:pPr>
+                          <w:jc w:val="center"/>
+                          <w:rPr>
+                            <w:rFonts w:hint="eastAsia"/>
+                          </w:rPr>
+                        </w:pPr>
+                        <w:r>
+                          <w:t>TCP</w:t>
+                        </w:r>
+                        <w:r>
+                          <w:rPr>
+                            <w:rFonts w:hint="eastAsia"/>
+                          </w:rPr>
+                          <w:t>客户端</w:t>
+                        </w:r>
+                      </w:p>
+                    </w:txbxContent>
+                  </v:textbox>
+                </v:rect>
+                <v:rect id="矩形 44" o:spid="_x0000_s1057" style="position:absolute;left:33597;top:8936;width:10460;height:3186;visibility:visible;mso-wrap-style:square;v-text-anchor:middle" o:gfxdata="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" fillcolor="#4472c4 [3204]" strokecolor="#1f3763 [1604]" strokeweight="1pt">
+                  <v:textbox>
+                    <w:txbxContent>
+                      <w:p>
+                        <w:pPr>
+                          <w:jc w:val="center"/>
+                          <w:rPr>
+                            <w:rFonts w:hint="eastAsia"/>
+                          </w:rPr>
+                        </w:pPr>
+                        <w:r>
+                          <w:rPr>
+                            <w:rFonts w:hint="eastAsia"/>
+                          </w:rPr>
+                          <w:t>T</w:t>
+                        </w:r>
+                        <w:r>
+                          <w:t>CP</w:t>
+                        </w:r>
+                        <w:r>
+                          <w:rPr>
+                            <w:rFonts w:hint="eastAsia"/>
+                          </w:rPr>
+                          <w:t>服务器</w:t>
+                        </w:r>
+                      </w:p>
+                    </w:txbxContent>
+                  </v:textbox>
+                </v:rect>
+                <v:line id="直接连接符 45" o:spid="_x0000_s1058" style="position:absolute;visibility:visible;mso-wrap-style:square" from="38584,6511" to="38584,8866" o:connectortype="straight" o:gfxdata="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" strokecolor="#4472c4 [3204]" strokeweight=".5pt">
+                  <v:stroke joinstyle="miter"/>
+                </v:line>
                 <w10:anchorlock/>
               </v:group>
             </w:pict>
@@ -11865,173 +12240,20 @@
     </w:p>
     <w:p>
       <w:pPr>
-        <w:jc w:val="center"/>
-        <w:rPr>
-          <w:rFonts w:cs="宋体" w:hint="eastAsia"/>
-          <w:szCs w:val="21"/>
-        </w:rPr>
-      </w:pPr>
-      <w:r>
-        <w:rPr>
-          <w:rFonts w:cs="宋体" w:hint="eastAsia"/>
-          <w:szCs w:val="21"/>
-        </w:rPr>
-        <w:t>图3-8 主从结构示意图</w:t>
-      </w:r>
-    </w:p>
-    <w:p>
-      <w:pPr>
-        <w:rPr>
-          <w:rFonts w:hint="eastAsia"/>
-        </w:rPr>
-      </w:pPr>
-    </w:p>
-    <w:p>
-      <w:pPr>
-        <w:spacing w:line="440" w:lineRule="exact"/>
-        <w:ind w:firstLine="480"/>
-        <w:rPr>
-          <w:rFonts w:hint="eastAsia"/>
-        </w:rPr>
-      </w:pPr>
-      <w:r>
-        <w:rPr>
-          <w:rFonts w:hint="eastAsia"/>
-        </w:rPr>
-        <w:t>康复训练管理系统需要将多位病人的训练方案下载到对应的下位机，同时需要将病人的实时记录上传到数据库中，这就涉及到多机通讯问题。在工程设计中，利用单片机的串行通信接口进行多机通讯通常采用总线型主从控制方式，如图3-8所示。所谓主从控制方式，即在整个系统中，只有一台主机——</w:t>
-      </w:r>
-      <w:r>
-        <w:rPr>
-          <w:rFonts w:ascii="Times New Roman" w:hAnsi="Times New Roman" w:hint="eastAsia"/>
-          <w:sz w:val="28"/>
-          <w:szCs w:val="28"/>
-        </w:rPr>
-        <w:t>PC</w:t>
-      </w:r>
-      <w:r>
-        <w:rPr>
-          <w:rFonts w:hint="eastAsia"/>
-        </w:rPr>
-        <w:t>端（上位机），其余的都是从机（下位机）。在物理结构上，主机串行接口的</w:t>
-      </w:r>
-      <w:r>
-        <w:rPr>
-          <w:rFonts w:ascii="Times New Roman" w:hAnsi="Times New Roman" w:hint="eastAsia"/>
-          <w:sz w:val="28"/>
-          <w:szCs w:val="28"/>
-        </w:rPr>
-        <w:t>RXD</w:t>
-      </w:r>
-      <w:r>
-        <w:rPr>
-          <w:rFonts w:hint="eastAsia"/>
-        </w:rPr>
-        <w:t>引脚与全部从机的</w:t>
-      </w:r>
-      <w:r>
-        <w:rPr>
-          <w:rFonts w:ascii="Times New Roman" w:hAnsi="Times New Roman"/>
-          <w:sz w:val="28"/>
-          <w:szCs w:val="28"/>
-        </w:rPr>
-        <w:t>TXD</w:t>
-      </w:r>
-      <w:r>
-        <w:rPr>
-          <w:rFonts w:hint="eastAsia"/>
-        </w:rPr>
-        <w:t>引脚连接，而主机接口的</w:t>
-      </w:r>
-      <w:r>
-        <w:rPr>
-          <w:rFonts w:ascii="Times New Roman" w:hAnsi="Times New Roman" w:hint="eastAsia"/>
-          <w:sz w:val="28"/>
-          <w:szCs w:val="28"/>
-        </w:rPr>
-        <w:t>TXD</w:t>
-      </w:r>
-      <w:r>
-        <w:rPr>
-          <w:rFonts w:hint="eastAsia"/>
-        </w:rPr>
-        <w:t>引脚与全部从机的</w:t>
-      </w:r>
-      <w:r>
-        <w:rPr>
-          <w:rFonts w:ascii="Times New Roman" w:hAnsi="Times New Roman" w:hint="eastAsia"/>
-          <w:sz w:val="28"/>
-          <w:szCs w:val="28"/>
-        </w:rPr>
-        <w:t>RXD</w:t>
-      </w:r>
-      <w:r>
-        <w:rPr>
-          <w:rFonts w:hint="eastAsia"/>
-        </w:rPr>
-        <w:t>引脚连接。在本课题中，由于采用了蓝牙技术，不是将引脚在通过导线直接相连，而是通过无线连接，其本质是一样的。在主从式通信方式中，主机发送的数据可以被多个从机接收，但是从机发送的信息只能被主机接收。因此，为了识别不同的从机，需要事先对从机进行编号，每台从机的地址占用一个字节（8位二进制），范围是</w:t>
-      </w:r>
-      <w:r>
-        <w:rPr>
-          <w:rFonts w:ascii="Times New Roman" w:hAnsi="Times New Roman"/>
-          <w:sz w:val="28"/>
-          <w:szCs w:val="28"/>
-        </w:rPr>
-        <w:t>0x00~0xFF</w:t>
-      </w:r>
-      <w:r>
-        <w:rPr>
-          <w:rFonts w:hint="eastAsia"/>
-        </w:rPr>
-        <w:t>。</w:t>
-      </w:r>
-    </w:p>
-    <w:p>
-      <w:pPr>
-        <w:spacing w:line="440" w:lineRule="exact"/>
-        <w:ind w:firstLine="480"/>
-        <w:rPr>
-          <w:rFonts w:hint="eastAsia"/>
-        </w:rPr>
-      </w:pPr>
-      <w:r>
-        <w:rPr>
-          <w:rFonts w:hint="eastAsia"/>
-        </w:rPr>
-        <w:t>在主从控制方式中，主机起主导作用。主机先发送请求到从机，从机接收到</w:t>
-      </w:r>
-      <w:r>
-        <w:rPr>
-          <w:rFonts w:hint="eastAsia"/>
-        </w:rPr>
-        <w:lastRenderedPageBreak/>
-        <w:t>主机发送来的数据，首先判断所接受的帧是否是正确帧。如果是正确帧，就进入对应的处理函数，并将下位机的数据及时发送到上位机中。在上下位机通信过程中，从机不能主动向主机发送请求，只能被动的接收数据，并对主机的请求进行反馈。主机接收到从机的反馈后，将依据反馈的数据判定是否需要继续发送。</w:t>
-      </w:r>
-    </w:p>
-    <w:p>
-      <w:pPr>
-        <w:ind w:firstLine="480"/>
-        <w:jc w:val="left"/>
-        <w:rPr>
-          <w:rFonts w:hint="eastAsia"/>
-        </w:rPr>
-      </w:pPr>
-    </w:p>
-    <w:p>
-      <w:pPr>
         <w:jc w:val="left"/>
         <w:outlineLvl w:val="2"/>
         <w:rPr>
-          <w:rFonts w:hint="eastAsia"/>
           <w:b/>
           <w:bCs/>
           <w:sz w:val="30"/>
           <w:szCs w:val="30"/>
         </w:rPr>
       </w:pPr>
-      <w:bookmarkStart w:id="26" w:name="_Toc17631"/>
-      <w:bookmarkStart w:id="27" w:name="_Toc11970"/>
-      <w:bookmarkStart w:id="28" w:name="_Toc1905"/>
-      <w:r>
+    </w:p>
+    <w:p>
+      <w:pPr>
+        <w:jc w:val="left"/>
+        <w:outlineLvl w:val="2"/>
         <w:rPr>
           <w:rFonts w:hint="eastAsia"/>
           <w:b/>
@@ -12039,18 +12261,77 @@
           <w:sz w:val="30"/>
           <w:szCs w:val="30"/>
         </w:rPr>
-        <w:t>3.3.3 通信过程</w:t>
-      </w:r>
+      </w:pPr>
+    </w:p>
+    <w:p>
+      <w:pPr>
+        <w:ind w:firstLineChars="100" w:firstLine="301"/>
+        <w:jc w:val="left"/>
+        <w:outlineLvl w:val="2"/>
+        <w:rPr>
+          <w:b/>
+          <w:bCs/>
+          <w:sz w:val="30"/>
+          <w:szCs w:val="30"/>
+        </w:rPr>
+      </w:pPr>
+      <w:r>
+        <w:rPr>
+          <w:rFonts w:hint="eastAsia"/>
+          <w:b/>
+          <w:bCs/>
+          <w:sz w:val="30"/>
+          <w:szCs w:val="30"/>
+        </w:rPr>
+        <w:t>3.</w:t>
+      </w:r>
+      <w:r>
+        <w:rPr>
+          <w:b/>
+          <w:bCs/>
+          <w:sz w:val="30"/>
+          <w:szCs w:val="30"/>
+        </w:rPr>
+        <w:t>4</w:t>
+      </w:r>
+      <w:r>
+        <w:rPr>
+          <w:rFonts w:hint="eastAsia"/>
+          <w:b/>
+          <w:bCs/>
+          <w:sz w:val="30"/>
+          <w:szCs w:val="30"/>
+        </w:rPr>
+        <w:t>.</w:t>
+      </w:r>
+      <w:r>
+        <w:rPr>
+          <w:b/>
+          <w:bCs/>
+          <w:sz w:val="30"/>
+          <w:szCs w:val="30"/>
+        </w:rPr>
+        <w:t>2</w:t>
+      </w:r>
+      <w:r>
+        <w:rPr>
+          <w:rFonts w:hint="eastAsia"/>
+          <w:b/>
+          <w:bCs/>
+          <w:sz w:val="30"/>
+          <w:szCs w:val="30"/>
+        </w:rPr>
+        <w:t xml:space="preserve"> 通信过程</w:t>
+      </w:r>
+      <w:bookmarkEnd w:id="25"/>
       <w:bookmarkEnd w:id="26"/>
       <w:bookmarkEnd w:id="27"/>
-      <w:bookmarkEnd w:id="28"/>
     </w:p>
     <w:p>
       <w:pPr>
         <w:jc w:val="left"/>
         <w:outlineLvl w:val="2"/>
         <w:rPr>
-          <w:rFonts w:hint="eastAsia"/>
           <w:b/>
           <w:bCs/>
           <w:szCs w:val="21"/>
@@ -12061,64 +12342,175 @@
       <w:pPr>
         <w:spacing w:line="440" w:lineRule="exact"/>
         <w:ind w:firstLine="480"/>
-        <w:rPr>
-          <w:rFonts w:hint="eastAsia"/>
-        </w:rPr>
-      </w:pPr>
-      <w:r>
-        <w:rPr>
-          <w:rFonts w:hint="eastAsia"/>
-        </w:rPr>
-        <w:t>采用主从控制方式，在上下位机的通信过程中，一个存在四个过程：上位机发送请求、下位机接收数据、下位机发送反馈以及上位机接收反馈，如图3-3所示。其中，上位机发送和下位机接收的数据是相同的，下位机发送和上位机接收的数据是相同的；即</w:t>
-      </w:r>
-      <w:r>
-        <w:rPr>
-          <w:rFonts w:hint="eastAsia"/>
-        </w:rPr>
-        <w:sym w:font="Wingdings" w:char="F081"/>
-      </w:r>
-      <w:r>
-        <w:rPr>
-          <w:rFonts w:hint="eastAsia"/>
-        </w:rPr>
-        <w:t>和</w:t>
-      </w:r>
-      <w:r>
-        <w:rPr>
-          <w:rFonts w:hint="eastAsia"/>
-        </w:rPr>
-        <w:sym w:font="Wingdings" w:char="F082"/>
-      </w:r>
-      <w:r>
-        <w:rPr>
-          <w:rFonts w:hint="eastAsia"/>
-        </w:rPr>
-        <w:t>的数据是同一组数据，</w:t>
-      </w:r>
-      <w:r>
-        <w:rPr>
-          <w:rFonts w:hint="eastAsia"/>
-        </w:rPr>
-        <w:sym w:font="Wingdings" w:char="F083"/>
-      </w:r>
-      <w:r>
-        <w:rPr>
-          <w:rFonts w:hint="eastAsia"/>
-        </w:rPr>
-        <w:t>和④的数据也是同一组数据。</w:t>
-      </w:r>
-    </w:p>
-    <w:p>
-      <w:pPr>
-        <w:rPr>
-          <w:rFonts w:hint="eastAsia"/>
-        </w:rPr>
-      </w:pPr>
+      </w:pPr>
+      <w:r>
+        <w:rPr>
+          <w:rFonts w:hint="eastAsia"/>
+        </w:rPr>
+        <w:t>采用</w:t>
+      </w:r>
+      <w:r>
+        <w:rPr>
+          <w:rFonts w:hint="eastAsia"/>
+        </w:rPr>
+        <w:t>以太网T</w:t>
+      </w:r>
+      <w:r>
+        <w:t>CP/IP</w:t>
+      </w:r>
+      <w:r>
+        <w:rPr>
+          <w:rFonts w:hint="eastAsia"/>
+        </w:rPr>
+        <w:t>通讯</w:t>
+      </w:r>
+      <w:r>
+        <w:rPr>
+          <w:rFonts w:hint="eastAsia"/>
+        </w:rPr>
+        <w:t>方式，在</w:t>
+      </w:r>
+      <w:r>
+        <w:rPr>
+          <w:rFonts w:hint="eastAsia"/>
+        </w:rPr>
+        <w:t>上位机和下位机通讯过程中</w:t>
+      </w:r>
+      <w:r>
+        <w:rPr>
+          <w:rFonts w:hint="eastAsia"/>
+        </w:rPr>
+        <w:t>，</w:t>
+      </w:r>
+      <w:r>
+        <w:rPr>
+          <w:rFonts w:hint="eastAsia"/>
+        </w:rPr>
+        <w:t>一个典型的事物请求与处理流程为：</w:t>
+      </w:r>
+    </w:p>
+    <w:p>
+      <w:pPr>
+        <w:pStyle w:val="ab"/>
+        <w:numPr>
+          <w:ilvl w:val="0"/>
+          <w:numId w:val="27"/>
+        </w:numPr>
+        <w:spacing w:line="440" w:lineRule="exact"/>
+        <w:ind w:firstLineChars="0"/>
+      </w:pPr>
+      <w:r>
+        <w:rPr>
+          <w:rFonts w:hint="eastAsia"/>
+        </w:rPr>
+        <w:t>客户端通过服务器的I</w:t>
+      </w:r>
+      <w:r>
+        <w:t>P</w:t>
+      </w:r>
+      <w:r>
+        <w:rPr>
+          <w:rFonts w:hint="eastAsia"/>
+        </w:rPr>
+        <w:t>地址以及端口号与服务器连接；</w:t>
+      </w:r>
+    </w:p>
+    <w:p>
+      <w:pPr>
+        <w:pStyle w:val="ab"/>
+        <w:numPr>
+          <w:ilvl w:val="0"/>
+          <w:numId w:val="27"/>
+        </w:numPr>
+        <w:spacing w:line="440" w:lineRule="exact"/>
+        <w:ind w:firstLineChars="0"/>
+      </w:pPr>
+      <w:r>
+        <w:rPr>
+          <w:rFonts w:hint="eastAsia"/>
+        </w:rPr>
+        <w:t>客户端构造带有应用层协议的T</w:t>
+      </w:r>
+      <w:r>
+        <w:t>CP</w:t>
+      </w:r>
+      <w:r>
+        <w:rPr>
+          <w:rFonts w:hint="eastAsia"/>
+        </w:rPr>
+        <w:t>请求，其中包含了应用层的帧头等数据；</w:t>
+      </w:r>
+    </w:p>
+    <w:p>
+      <w:pPr>
+        <w:pStyle w:val="ab"/>
+        <w:numPr>
+          <w:ilvl w:val="0"/>
+          <w:numId w:val="27"/>
+        </w:numPr>
+        <w:spacing w:line="440" w:lineRule="exact"/>
+        <w:ind w:firstLineChars="0"/>
+      </w:pPr>
+      <w:r>
+        <w:rPr>
+          <w:rFonts w:hint="eastAsia"/>
+        </w:rPr>
+        <w:t>客户端发送T</w:t>
+      </w:r>
+      <w:r>
+        <w:t>CP</w:t>
+      </w:r>
+      <w:r>
+        <w:rPr>
+          <w:rFonts w:hint="eastAsia"/>
+        </w:rPr>
+        <w:t>请求到服务器，并等待服务器响应；</w:t>
+      </w:r>
+    </w:p>
+    <w:p>
+      <w:pPr>
+        <w:pStyle w:val="ab"/>
+        <w:numPr>
+          <w:ilvl w:val="0"/>
+          <w:numId w:val="27"/>
+        </w:numPr>
+        <w:spacing w:line="440" w:lineRule="exact"/>
+        <w:ind w:firstLineChars="0"/>
+      </w:pPr>
+      <w:r>
+        <w:rPr>
+          <w:rFonts w:hint="eastAsia"/>
+        </w:rPr>
+        <w:t>服务器接收到请求，解析请求并处理，同时构造响应并发送至客户端；</w:t>
+      </w:r>
+    </w:p>
+    <w:p>
+      <w:pPr>
+        <w:pStyle w:val="ab"/>
+        <w:numPr>
+          <w:ilvl w:val="0"/>
+          <w:numId w:val="27"/>
+        </w:numPr>
+        <w:spacing w:line="440" w:lineRule="exact"/>
+        <w:ind w:firstLineChars="0"/>
+        <w:rPr>
+          <w:rFonts w:hint="eastAsia"/>
+        </w:rPr>
+      </w:pPr>
+      <w:r>
+        <w:rPr>
+          <w:rFonts w:hint="eastAsia"/>
+        </w:rPr>
+        <w:t>客户端收到响应后，一次事务处理完成。客户端应主动关闭到服务器的连接，方便服务器为其他客户端提供服务。</w:t>
+      </w:r>
     </w:p>
     <w:p>
       <w:pPr>
         <w:widowControl/>
         <w:jc w:val="left"/>
+        <w:rPr>
+          <w:rFonts w:hint="eastAsia"/>
+        </w:rPr>
       </w:pPr>
       <w:r>
         <w:rPr>
@@ -12135,14 +12527,6 @@
           <w:lang w:bidi="ar"/>
         </w:rPr>
         <w:instrText xml:space="preserve">INCLUDEPICTURE \d "C:\\Users\\Administrator\\AppData\\Roaming\\Tencent\\Users\\1255479000\\QQ\\WinTemp\\RichOle\\6JCYZYY$07@~F$4XYHD7HKH.png" \* MERGEFORMATINET </w:instrText>
-      </w:r>
-      <w:r>
-        <w:rPr>
-          <w:rFonts w:cs="宋体"/>
-          <w:kern w:val="0"/>
-          <w:lang w:bidi="ar"/>
-        </w:rPr>
-        <w:fldChar w:fldCharType="separate"/>
       </w:r>
       <w:r>
         <w:rPr>
@@ -12193,7 +12577,7 @@
                           </pic:cNvPicPr>
                         </pic:nvPicPr>
                         <pic:blipFill>
-                          <a:blip r:embed="rId22">
+                          <a:blip r:embed="rId20">
                             <a:extLst>
                               <a:ext uri="{28A0092B-C50C-407E-A947-70E740481C1C}">
                                 <a14:useLocalDpi xmlns:a14="http://schemas.microsoft.com/office/drawing/2010/main" val="0"/>
@@ -12272,64 +12656,148 @@
       </w:r>
     </w:p>
     <w:p>
-      <w:pPr>
-        <w:jc w:val="center"/>
-        <w:rPr>
-          <w:rFonts w:cs="宋体" w:hint="eastAsia"/>
-          <w:szCs w:val="21"/>
-        </w:rPr>
-      </w:pPr>
-      <w:r>
-        <w:rPr>
-          <w:rFonts w:cs="宋体" w:hint="eastAsia"/>
-          <w:szCs w:val="21"/>
-        </w:rPr>
-        <w:t>图3-9 通信过程</w:t>
-      </w:r>
-    </w:p>
-    <w:p>
-      <w:pPr>
-        <w:rPr>
-          <w:rFonts w:hint="eastAsia"/>
-        </w:rPr>
-      </w:pPr>
+      <w:r>
+        <w:rPr>
+          <w:rFonts w:hint="eastAsia"/>
+        </w:rPr>
+        <w:t>具体说明如下：</w:t>
+      </w:r>
     </w:p>
     <w:p>
       <w:pPr>
         <w:spacing w:line="440" w:lineRule="exact"/>
-        <w:rPr>
-          <w:rFonts w:hint="eastAsia"/>
-        </w:rPr>
-      </w:pPr>
-      <w:r>
-        <w:rPr>
-          <w:rFonts w:hint="eastAsia"/>
-        </w:rPr>
-        <w:t>（1）医生作为用户，在界面输入病人的训练方案等数据。本系统将用户输入的数据封装成帧，通过串口发送到下位机。在封装的过程中，除了医生本身输入的数据，还需要加上起始字符、从机地址、功能码、校验字符等帧头和帧尾。</w:t>
+      </w:pPr>
+      <w:r>
+        <w:rPr>
+          <w:rFonts w:hint="eastAsia"/>
+        </w:rPr>
+        <w:t>（1）</w:t>
+      </w:r>
+      <w:r>
+        <w:rPr>
+          <w:rFonts w:hint="eastAsia"/>
+        </w:rPr>
+        <w:t>上位机</w:t>
+      </w:r>
+      <w:r>
+        <w:rPr>
+          <w:rFonts w:hint="eastAsia"/>
+        </w:rPr>
+        <w:t>界面输入</w:t>
+      </w:r>
+      <w:r>
+        <w:rPr>
+          <w:rFonts w:hint="eastAsia"/>
+        </w:rPr>
+        <w:t>控制参数</w:t>
+      </w:r>
+      <w:r>
+        <w:rPr>
+          <w:rFonts w:hint="eastAsia"/>
+        </w:rPr>
+        <w:t>等数据。</w:t>
+      </w:r>
+      <w:r>
+        <w:rPr>
+          <w:rFonts w:hint="eastAsia"/>
+        </w:rPr>
+        <w:t>软件</w:t>
+      </w:r>
+      <w:r>
+        <w:rPr>
+          <w:rFonts w:hint="eastAsia"/>
+        </w:rPr>
+        <w:t>系统将用户输入的数据封装成帧，通过</w:t>
+      </w:r>
+      <w:r>
+        <w:rPr>
+          <w:rFonts w:hint="eastAsia"/>
+        </w:rPr>
+        <w:t>以太网</w:t>
+      </w:r>
+      <w:r>
+        <w:rPr>
+          <w:rFonts w:hint="eastAsia"/>
+        </w:rPr>
+        <w:t>发送到下位机。在封装的过程中，除了</w:t>
+      </w:r>
+      <w:r>
+        <w:rPr>
+          <w:rFonts w:hint="eastAsia"/>
+        </w:rPr>
+        <w:t>用户</w:t>
+      </w:r>
+      <w:r>
+        <w:rPr>
+          <w:rFonts w:hint="eastAsia"/>
+        </w:rPr>
+        <w:t>输入的数据，还需要加上</w:t>
+      </w:r>
+      <w:r>
+        <w:rPr>
+          <w:rFonts w:hint="eastAsia"/>
+        </w:rPr>
+        <w:t>应用层协议的</w:t>
+      </w:r>
+      <w:r>
+        <w:rPr>
+          <w:rFonts w:hint="eastAsia"/>
+        </w:rPr>
+        <w:t>起始字符、功能码、校验字符</w:t>
+      </w:r>
+      <w:r>
+        <w:rPr>
+          <w:rFonts w:hint="eastAsia"/>
+        </w:rPr>
+        <w:t>、</w:t>
+      </w:r>
+      <w:r>
+        <w:rPr>
+          <w:rFonts w:hint="eastAsia"/>
+        </w:rPr>
+        <w:t>帧头和帧尾</w:t>
+      </w:r>
+      <w:r>
+        <w:rPr>
+          <w:rFonts w:hint="eastAsia"/>
+        </w:rPr>
+        <w:t>等</w:t>
+      </w:r>
+      <w:r>
+        <w:rPr>
+          <w:rFonts w:hint="eastAsia"/>
+        </w:rPr>
+        <w:t>。</w:t>
       </w:r>
     </w:p>
     <w:p>
       <w:pPr>
         <w:spacing w:line="440" w:lineRule="exact"/>
         <w:jc w:val="left"/>
-        <w:rPr>
-          <w:rFonts w:hint="eastAsia"/>
-        </w:rPr>
-      </w:pPr>
-      <w:r>
-        <w:rPr>
-          <w:rFonts w:hint="eastAsia"/>
-        </w:rPr>
-        <w:t>（2）下位机为了提高效率，采用中断控制方式，将上位机发送来的数据先存到“接收缓冲区”。然后对接收缓冲区中的数据进行扫描判定，判断是否存在符合条件的“正确帧”。</w:t>
+      </w:pPr>
+      <w:r>
+        <w:rPr>
+          <w:rFonts w:hint="eastAsia"/>
+        </w:rPr>
+        <w:t>（2）下位机为了提高效率，</w:t>
+      </w:r>
+      <w:r>
+        <w:rPr>
+          <w:rFonts w:hint="eastAsia"/>
+        </w:rPr>
+        <w:t>可以</w:t>
+      </w:r>
+      <w:r>
+        <w:rPr>
+          <w:rFonts w:hint="eastAsia"/>
+        </w:rPr>
+        <w:t>采用中断控制方式，将上位机发送来的数据先存到“接收缓冲区”。然后对接收缓冲区中的数据进行扫描判定，判断是否存在符合条件的“正确帧”。</w:t>
       </w:r>
     </w:p>
     <w:p>
       <w:pPr>
         <w:spacing w:line="440" w:lineRule="exact"/>
         <w:jc w:val="left"/>
-        <w:rPr>
-          <w:rFonts w:hint="eastAsia"/>
-        </w:rPr>
       </w:pPr>
       <w:r>
         <w:rPr>
@@ -12342,39 +12810,48 @@
       <w:pPr>
         <w:spacing w:line="440" w:lineRule="exact"/>
         <w:jc w:val="left"/>
-        <w:rPr>
-          <w:rFonts w:hint="eastAsia"/>
-        </w:rPr>
-      </w:pPr>
-      <w:r>
-        <w:rPr>
-          <w:rFonts w:hint="eastAsia"/>
-        </w:rPr>
-        <w:t>（4）上位机通过串口接收来自下位机的数据，先把数据放到上位机的“接收缓冲区”，然后再判断是否存在符合条件的正确帧。如果存在正确帧，将根据反馈的数据判断是否需要继续向下位机发送数据。</w:t>
-      </w:r>
-    </w:p>
-    <w:p>
-      <w:pPr>
-        <w:rPr>
-          <w:rFonts w:hint="eastAsia"/>
-        </w:rPr>
-      </w:pPr>
-    </w:p>
-    <w:p>
-      <w:pPr>
+      </w:pPr>
+      <w:r>
+        <w:rPr>
+          <w:rFonts w:hint="eastAsia"/>
+        </w:rPr>
+        <w:t>（4）上位机通过</w:t>
+      </w:r>
+      <w:r>
+        <w:rPr>
+          <w:rFonts w:hint="eastAsia"/>
+        </w:rPr>
+        <w:t>网口</w:t>
+      </w:r>
+      <w:r>
+        <w:rPr>
+          <w:rFonts w:hint="eastAsia"/>
+        </w:rPr>
+        <w:t>接收来自下位机的数据，先把数据放到上位机的“接收缓冲区”，然后再判断是否存在符合条件的正确帧。如果存在正确帧，将根据反馈的数据判断</w:t>
+      </w:r>
+      <w:r>
+        <w:rPr>
+          <w:rFonts w:hint="eastAsia"/>
+        </w:rPr>
+        <w:t>帧的类型（功能，绘图，错误），从而接下来做出不同的指令反应。</w:t>
+      </w:r>
+    </w:p>
+    <w:p/>
+    <w:p>
+      <w:pPr>
+        <w:ind w:firstLineChars="100" w:firstLine="301"/>
         <w:jc w:val="left"/>
         <w:outlineLvl w:val="2"/>
         <w:rPr>
-          <w:rFonts w:hint="eastAsia"/>
           <w:b/>
           <w:bCs/>
           <w:sz w:val="30"/>
           <w:szCs w:val="30"/>
         </w:rPr>
       </w:pPr>
-      <w:bookmarkStart w:id="29" w:name="_Toc28633"/>
-      <w:bookmarkStart w:id="30" w:name="_Toc20437"/>
-      <w:bookmarkStart w:id="31" w:name="_Toc17207"/>
+      <w:bookmarkStart w:id="28" w:name="_Toc28633"/>
+      <w:bookmarkStart w:id="29" w:name="_Toc20437"/>
+      <w:bookmarkStart w:id="30" w:name="_Toc17207"/>
       <w:r>
         <w:rPr>
           <w:rFonts w:hint="eastAsia"/>
@@ -12383,17 +12860,75 @@
           <w:sz w:val="30"/>
           <w:szCs w:val="30"/>
         </w:rPr>
-        <w:t>3.3.4 帧结构</w:t>
-      </w:r>
+        <w:lastRenderedPageBreak/>
+        <w:t>3.</w:t>
+      </w:r>
+      <w:r>
+        <w:rPr>
+          <w:b/>
+          <w:bCs/>
+          <w:sz w:val="30"/>
+          <w:szCs w:val="30"/>
+        </w:rPr>
+        <w:t>4</w:t>
+      </w:r>
+      <w:r>
+        <w:rPr>
+          <w:rFonts w:hint="eastAsia"/>
+          <w:b/>
+          <w:bCs/>
+          <w:sz w:val="30"/>
+          <w:szCs w:val="30"/>
+        </w:rPr>
+        <w:t>.</w:t>
+      </w:r>
+      <w:r>
+        <w:rPr>
+          <w:b/>
+          <w:bCs/>
+          <w:sz w:val="30"/>
+          <w:szCs w:val="30"/>
+        </w:rPr>
+        <w:t>3</w:t>
+      </w:r>
+      <w:r>
+        <w:rPr>
+          <w:rFonts w:hint="eastAsia"/>
+          <w:b/>
+          <w:bCs/>
+          <w:sz w:val="30"/>
+          <w:szCs w:val="30"/>
+        </w:rPr>
+        <w:t xml:space="preserve"> </w:t>
+      </w:r>
+      <w:r>
+        <w:rPr>
+          <w:rFonts w:hint="eastAsia"/>
+          <w:b/>
+          <w:bCs/>
+          <w:sz w:val="30"/>
+          <w:szCs w:val="30"/>
+        </w:rPr>
+        <w:t>应用层</w:t>
+      </w:r>
+      <w:r>
+        <w:rPr>
+          <w:rFonts w:hint="eastAsia"/>
+          <w:b/>
+          <w:bCs/>
+          <w:sz w:val="30"/>
+          <w:szCs w:val="30"/>
+        </w:rPr>
+        <w:t>帧结构</w:t>
+      </w:r>
+      <w:bookmarkEnd w:id="28"/>
       <w:bookmarkEnd w:id="29"/>
       <w:bookmarkEnd w:id="30"/>
-      <w:bookmarkEnd w:id="31"/>
     </w:p>
     <w:p>
       <w:pPr>
         <w:jc w:val="left"/>
         <w:rPr>
-          <w:rFonts w:hint="eastAsia"/>
           <w:szCs w:val="21"/>
         </w:rPr>
       </w:pPr>
@@ -12403,9 +12938,6 @@
         <w:spacing w:line="440" w:lineRule="exact"/>
         <w:ind w:firstLine="480"/>
         <w:jc w:val="left"/>
-        <w:rPr>
-          <w:rFonts w:hint="eastAsia"/>
-        </w:rPr>
       </w:pPr>
       <w:r>
         <w:rPr>
@@ -12415,31 +12947,38 @@
       </w:r>
       <w:r>
         <w:rPr>
-          <w:rFonts w:ascii="Times New Roman" w:hAnsi="Times New Roman"/>
-          <w:sz w:val="28"/>
-          <w:szCs w:val="28"/>
-        </w:rPr>
-        <w:t>ModBus</w:t>
-      </w:r>
-      <w:r>
-        <w:rPr>
-          <w:rFonts w:hint="eastAsia"/>
-        </w:rPr>
-        <w:t>通信协议，定义完整的帧结构，如表3-5所示。如果接收到的帧严格符合上述定义，则称之为“正确帧”。</w:t>
-      </w:r>
-    </w:p>
-    <w:p>
-      <w:pPr>
-        <w:rPr>
-          <w:rFonts w:hint="eastAsia"/>
-        </w:rPr>
-      </w:pPr>
-    </w:p>
+          <w:rFonts w:hint="eastAsia"/>
+        </w:rPr>
+        <w:t>T</w:t>
+      </w:r>
+      <w:r>
+        <w:t>CP/IP</w:t>
+      </w:r>
+      <w:r>
+        <w:rPr>
+          <w:rFonts w:hint="eastAsia"/>
+        </w:rPr>
+        <w:t>通信协议，定义完整的帧结构，如表3-5所示。如果接收到的</w:t>
+      </w:r>
+      <w:r>
+        <w:rPr>
+          <w:rFonts w:hint="eastAsia"/>
+        </w:rPr>
+        <w:t>应用层数据</w:t>
+      </w:r>
+      <w:r>
+        <w:rPr>
+          <w:rFonts w:hint="eastAsia"/>
+        </w:rPr>
+        <w:t>帧严格符合上述定义，则称之为“正确帧”。</w:t>
+      </w:r>
+    </w:p>
+    <w:p/>
     <w:p>
       <w:pPr>
         <w:jc w:val="center"/>
         <w:rPr>
-          <w:rFonts w:cs="宋体" w:hint="eastAsia"/>
+          <w:rFonts w:cs="宋体"/>
           <w:szCs w:val="21"/>
         </w:rPr>
       </w:pPr>
@@ -12487,9 +13026,6 @@
             <w:pPr>
               <w:spacing w:line="440" w:lineRule="exact"/>
               <w:jc w:val="left"/>
-              <w:rPr>
-                <w:rFonts w:hint="eastAsia"/>
-              </w:rPr>
             </w:pPr>
             <w:r>
               <w:rPr>
@@ -12508,9 +13044,6 @@
             <w:pPr>
               <w:spacing w:line="440" w:lineRule="exact"/>
               <w:jc w:val="left"/>
-              <w:rPr>
-                <w:rFonts w:hint="eastAsia"/>
-              </w:rPr>
             </w:pPr>
             <w:r>
               <w:rPr>
@@ -12529,9 +13062,6 @@
             <w:pPr>
               <w:spacing w:line="440" w:lineRule="exact"/>
               <w:jc w:val="left"/>
-              <w:rPr>
-                <w:rFonts w:hint="eastAsia"/>
-              </w:rPr>
             </w:pPr>
             <w:r>
               <w:rPr>
@@ -12550,9 +13080,6 @@
             <w:pPr>
               <w:spacing w:line="440" w:lineRule="exact"/>
               <w:jc w:val="left"/>
-              <w:rPr>
-                <w:rFonts w:hint="eastAsia"/>
-              </w:rPr>
             </w:pPr>
             <w:r>
               <w:rPr>
@@ -12571,9 +13098,6 @@
             <w:pPr>
               <w:spacing w:line="440" w:lineRule="exact"/>
               <w:jc w:val="left"/>
-              <w:rPr>
-                <w:rFonts w:hint="eastAsia"/>
-              </w:rPr>
             </w:pPr>
             <w:r>
               <w:rPr>
@@ -12592,9 +13116,6 @@
             <w:pPr>
               <w:spacing w:line="440" w:lineRule="exact"/>
               <w:jc w:val="left"/>
-              <w:rPr>
-                <w:rFonts w:hint="eastAsia"/>
-              </w:rPr>
             </w:pPr>
             <w:r>
               <w:rPr>
@@ -12618,9 +13139,6 @@
             <w:pPr>
               <w:spacing w:line="440" w:lineRule="exact"/>
               <w:jc w:val="left"/>
-              <w:rPr>
-                <w:rFonts w:hint="eastAsia"/>
-              </w:rPr>
             </w:pPr>
             <w:r>
               <w:rPr>
@@ -12639,9 +13157,6 @@
             <w:pPr>
               <w:spacing w:line="440" w:lineRule="exact"/>
               <w:jc w:val="left"/>
-              <w:rPr>
-                <w:rFonts w:hint="eastAsia"/>
-              </w:rPr>
             </w:pPr>
             <w:r>
               <w:rPr>
@@ -12660,9 +13175,6 @@
             <w:pPr>
               <w:spacing w:line="440" w:lineRule="exact"/>
               <w:jc w:val="left"/>
-              <w:rPr>
-                <w:rFonts w:hint="eastAsia"/>
-              </w:rPr>
             </w:pPr>
             <w:r>
               <w:rPr>
@@ -12681,9 +13193,6 @@
             <w:pPr>
               <w:spacing w:line="440" w:lineRule="exact"/>
               <w:jc w:val="left"/>
-              <w:rPr>
-                <w:rFonts w:hint="eastAsia"/>
-              </w:rPr>
             </w:pPr>
             <w:r>
               <w:rPr>
@@ -12702,9 +13211,6 @@
             <w:pPr>
               <w:spacing w:line="440" w:lineRule="exact"/>
               <w:jc w:val="left"/>
-              <w:rPr>
-                <w:rFonts w:hint="eastAsia"/>
-              </w:rPr>
             </w:pPr>
             <w:r>
               <w:rPr>
@@ -12723,9 +13229,6 @@
             <w:pPr>
               <w:spacing w:line="440" w:lineRule="exact"/>
               <w:jc w:val="left"/>
-              <w:rPr>
-                <w:rFonts w:hint="eastAsia"/>
-              </w:rPr>
             </w:pPr>
             <w:r>
               <w:rPr>
@@ -12737,120 +13240,2628 @@
         </w:tc>
       </w:tr>
     </w:tbl>
-    <w:p>
-      <w:pPr>
-        <w:rPr>
-          <w:rFonts w:hint="eastAsia"/>
-        </w:rPr>
-      </w:pPr>
-    </w:p>
-    <w:p>
-      <w:pPr>
-        <w:spacing w:line="440" w:lineRule="exact"/>
-        <w:rPr>
-          <w:rFonts w:ascii="Times New Roman" w:hAnsi="Times New Roman" w:hint="eastAsia"/>
-        </w:rPr>
-      </w:pPr>
-      <w:r>
-        <w:rPr>
-          <w:rFonts w:hint="eastAsia"/>
-        </w:rPr>
-        <w:t xml:space="preserve">    起始字符用于判断一帧数据的开始，本课程设计中，通常规定起始字符为</w:t>
-      </w:r>
-      <w:r>
-        <w:rPr>
-          <w:rFonts w:ascii="Times New Roman" w:hAnsi="Times New Roman"/>
-          <w:sz w:val="28"/>
-          <w:szCs w:val="28"/>
-        </w:rPr>
-        <w:t>0xF</w:t>
-      </w:r>
-      <w:r>
-        <w:rPr>
-          <w:rFonts w:ascii="Times New Roman" w:hAnsi="Times New Roman" w:hint="eastAsia"/>
-          <w:sz w:val="28"/>
-          <w:szCs w:val="28"/>
-        </w:rPr>
-        <w:t>E</w:t>
-      </w:r>
-      <w:r>
-        <w:rPr>
-          <w:rFonts w:ascii="Times New Roman" w:hAnsi="Times New Roman" w:hint="eastAsia"/>
+    <w:p/>
+    <w:p>
+      <w:r>
+        <w:rPr>
+          <w:rFonts w:hint="eastAsia"/>
+        </w:rPr>
+        <w:t>具体说明如下：</w:t>
+      </w:r>
+      <w:bookmarkStart w:id="31" w:name="_GoBack"/>
+      <w:bookmarkEnd w:id="31"/>
+    </w:p>
+    <w:p>
+      <w:r>
+        <w:rPr>
+          <w:rFonts w:hint="eastAsia"/>
+        </w:rPr>
+        <w:t>1：收码和发码格式均设为HEX格式。</w:t>
+      </w:r>
+    </w:p>
+    <w:p>
+      <w:r>
+        <w:rPr>
+          <w:rFonts w:hint="eastAsia"/>
+        </w:rPr>
+        <w:t>2：控制器发送自定义数据，格式为：帧头+FUN+LEN+DATA+SUM</w:t>
+      </w:r>
+    </w:p>
+    <w:p>
+      <w:r>
+        <w:rPr>
+          <w:rFonts w:hint="eastAsia"/>
+        </w:rPr>
+        <w:t xml:space="preserve">      LEN为DATA的长度(字节数)（不包括帧头、FUN、LEN、SUM）。</w:t>
+      </w:r>
+    </w:p>
+    <w:p>
+      <w:r>
+        <w:rPr>
+          <w:rFonts w:hint="eastAsia"/>
+        </w:rPr>
+        <w:t xml:space="preserve">      SUM是帧头一直到DATA最后一字节的和，uint8格式。</w:t>
+      </w:r>
+    </w:p>
+    <w:p>
+      <w:r>
+        <w:rPr>
+          <w:rFonts w:hint="eastAsia"/>
+        </w:rPr>
+        <w:t>3：数据可以是uint8、int16、uint16、int32、float这几个常用格式，多字节数据高位在前</w:t>
+      </w:r>
+      <w:r>
+        <w:t>(</w:t>
+      </w:r>
+      <w:r>
+        <w:rPr>
+          <w:rFonts w:hint="eastAsia"/>
+        </w:rPr>
+        <w:t>大端模式</w:t>
+      </w:r>
+      <w:r>
+        <w:t>)</w:t>
+      </w:r>
+      <w:r>
+        <w:rPr>
+          <w:rFonts w:hint="eastAsia"/>
         </w:rPr>
         <w:t>。</w:t>
       </w:r>
-      <w:r>
-        <w:rPr>
-          <w:rFonts w:hint="eastAsia"/>
-        </w:rPr>
-        <w:t>为了识别不同从机，需要对从机进行编号。由于采用了主从式机构，从机接收到主机发送的请求，首先判断从机地址是否与自己一致，只有一致才能执行下面操作。特别规定，0</w:t>
-      </w:r>
-      <w:r>
-        <w:rPr>
-          <w:rFonts w:ascii="Times New Roman" w:hAnsi="Times New Roman"/>
-          <w:sz w:val="28"/>
-          <w:szCs w:val="28"/>
-        </w:rPr>
-        <w:t>x</w:t>
-      </w:r>
-      <w:r>
-        <w:rPr>
-          <w:rFonts w:hint="eastAsia"/>
-        </w:rPr>
-        <w:t>00是广播地址，所有从机都要作出反馈。数据长度包括功能码和数据区域的长度。如果数据区域有</w:t>
-      </w:r>
-      <w:r>
-        <w:rPr>
-          <w:rFonts w:ascii="Times New Roman" w:hAnsi="Times New Roman" w:hint="eastAsia"/>
-          <w:sz w:val="28"/>
-          <w:szCs w:val="28"/>
-        </w:rPr>
-        <w:t>N</w:t>
-      </w:r>
-      <w:r>
-        <w:rPr>
-          <w:rFonts w:hint="eastAsia"/>
-        </w:rPr>
-        <w:t>个字节，那么数据长度就是</w:t>
-      </w:r>
-      <w:r>
-        <w:rPr>
-          <w:rFonts w:ascii="Times New Roman" w:hAnsi="Times New Roman" w:hint="eastAsia"/>
-          <w:sz w:val="28"/>
-          <w:szCs w:val="28"/>
-        </w:rPr>
-        <w:t>N+1</w:t>
-      </w:r>
-      <w:r>
-        <w:rPr>
-          <w:rFonts w:hint="eastAsia"/>
-        </w:rPr>
-        <w:t>。功能码用于表示该帧需要执行的功能和命令。为了编程方便，在编程前采用宏定义的方式将功能码都用变量来表示。数据区域的长度不等，用于存储用户真正需要发送的数据，例如病人的训练方案、系统时间、传感器采集的压力等。为了防止数据在传输过程中受到干扰而发生错误，我们引入校验字符，通常作为一帧数据的最后一个字节。</w:t>
-      </w:r>
-    </w:p>
-    <w:p>
-      <w:pPr>
-        <w:ind w:left="484"/>
-        <w:rPr>
-          <w:rFonts w:hint="eastAsia"/>
-        </w:rPr>
-      </w:pPr>
-    </w:p>
-    <w:p>
-      <w:pPr>
-        <w:ind w:left="420"/>
-        <w:rPr>
-          <w:rFonts w:hint="eastAsia"/>
-        </w:rPr>
-      </w:pPr>
-      <w:r>
-        <w:br w:type="page"/>
-      </w:r>
-      <w:r>
-        <w:lastRenderedPageBreak/>
-        <w:br w:type="page"/>
-      </w:r>
-    </w:p>
+    </w:p>
+    <w:p>
+      <w:r>
+        <w:t>4</w:t>
+      </w:r>
+      <w:r>
+        <w:rPr>
+          <w:rFonts w:hint="eastAsia"/>
+        </w:rPr>
+        <w:t>：下位机传输给上位机显示绘图的帧，（帧格式：帧头+</w:t>
+      </w:r>
+      <w:r>
+        <w:t>FUN</w:t>
+      </w:r>
+      <w:r>
+        <w:rPr>
+          <w:rFonts w:hint="eastAsia"/>
+        </w:rPr>
+        <w:t>+</w:t>
+      </w:r>
+      <w:r>
+        <w:t>LEN</w:t>
+      </w:r>
+      <w:r>
+        <w:rPr>
+          <w:rFonts w:hint="eastAsia"/>
+        </w:rPr>
+        <w:t>+ACC DATA（加速度）+</w:t>
+      </w:r>
+      <w:r>
+        <w:t>VELOCITY</w:t>
+      </w:r>
+      <w:r>
+        <w:rPr>
+          <w:rFonts w:hint="eastAsia"/>
+        </w:rPr>
+        <w:t xml:space="preserve"> DATA（速度）+</w:t>
+      </w:r>
+      <w:r>
+        <w:t>POS</w:t>
+      </w:r>
+      <w:r>
+        <w:rPr>
+          <w:rFonts w:hint="eastAsia"/>
+        </w:rPr>
+        <w:t xml:space="preserve"> DATA（位移）+ 0x00 0x00 + 0x00 0x00+SUM，共32字节，ACC</w:t>
+      </w:r>
+      <w:r>
+        <w:t xml:space="preserve"> DATA</w:t>
+      </w:r>
+      <w:r>
+        <w:rPr>
+          <w:rFonts w:hint="eastAsia"/>
+        </w:rPr>
+        <w:t>/</w:t>
+      </w:r>
+      <w:r>
+        <w:t xml:space="preserve"> </w:t>
+      </w:r>
+      <w:r>
+        <w:t>VELOCITY</w:t>
+      </w:r>
+      <w:r>
+        <w:rPr>
+          <w:rFonts w:hint="eastAsia"/>
+        </w:rPr>
+        <w:t xml:space="preserve"> </w:t>
+      </w:r>
+      <w:r>
+        <w:t>DATA</w:t>
+      </w:r>
+      <w:r>
+        <w:rPr>
+          <w:rFonts w:hint="eastAsia"/>
+        </w:rPr>
+        <w:t>/</w:t>
+      </w:r>
+      <w:r>
+        <w:t xml:space="preserve"> </w:t>
+      </w:r>
+      <w:r>
+        <w:t>POS</w:t>
+      </w:r>
+      <w:r>
+        <w:rPr>
+          <w:rFonts w:hint="eastAsia"/>
+        </w:rPr>
+        <w:t xml:space="preserve"> </w:t>
+      </w:r>
+      <w:r>
+        <w:t>DATA/</w:t>
+      </w:r>
+      <w:r>
+        <w:rPr>
+          <w:rFonts w:hint="eastAsia"/>
+        </w:rPr>
+        <w:t>数据为int格式，L</w:t>
+      </w:r>
+      <w:r>
+        <w:t>EN = 0x10,</w:t>
+      </w:r>
+      <w:r>
+        <w:rPr>
+          <w:rFonts w:hint="eastAsia"/>
+        </w:rPr>
+        <w:t>其中将数据乘以一个系数化成整数后再进行传输（例如位移0</w:t>
+      </w:r>
+      <w:r>
+        <w:t>.02</w:t>
+      </w:r>
+      <w:r>
+        <w:rPr>
+          <w:rFonts w:hint="eastAsia"/>
+        </w:rPr>
+        <w:t>*</w:t>
+      </w:r>
+      <w:r>
+        <w:t>100</w:t>
+      </w:r>
+      <w:r>
+        <w:rPr>
+          <w:rFonts w:hint="eastAsia"/>
+        </w:rPr>
+        <w:t>=</w:t>
+      </w:r>
+      <w:r>
+        <w:t>2</w:t>
+      </w:r>
+      <w:r>
+        <w:rPr>
+          <w:rFonts w:hint="eastAsia"/>
+        </w:rPr>
+        <w:t>）</w:t>
+      </w:r>
+    </w:p>
+    <w:p>
+      <w:r>
+        <w:t>5</w:t>
+      </w:r>
+      <w:r>
+        <w:rPr>
+          <w:rFonts w:hint="eastAsia"/>
+        </w:rPr>
+        <w:t xml:space="preserve">：下位机发送PID数据给上位机的格式为：帧头 </w:t>
+      </w:r>
+      <w:r>
+        <w:t>+</w:t>
+      </w:r>
+      <w:r>
+        <w:rPr>
+          <w:rFonts w:hint="eastAsia"/>
+        </w:rPr>
+        <w:t xml:space="preserve"> </w:t>
+      </w:r>
+      <w:r>
+        <w:t>FUN</w:t>
+      </w:r>
+      <w:r>
+        <w:rPr>
+          <w:rFonts w:hint="eastAsia"/>
+        </w:rPr>
+        <w:t xml:space="preserve"> </w:t>
+      </w:r>
+      <w:r>
+        <w:t>+ LEN</w:t>
+      </w:r>
+      <w:r>
+        <w:rPr>
+          <w:rFonts w:hint="eastAsia"/>
+        </w:rPr>
+        <w:t xml:space="preserve"> + PID数据 + 0</w:t>
+      </w:r>
+      <w:r>
+        <w:t>x00+0x00</w:t>
+      </w:r>
+      <w:r>
+        <w:rPr>
+          <w:rFonts w:hint="eastAsia"/>
+        </w:rPr>
+        <w:t xml:space="preserve"> + SUM</w:t>
+      </w:r>
+    </w:p>
+    <w:p>
+      <w:r>
+        <w:rPr>
+          <w:rFonts w:hint="eastAsia"/>
+        </w:rPr>
+        <w:t xml:space="preserve">      PID数据为</w:t>
+      </w:r>
+      <w:r>
+        <w:t>acc</w:t>
+      </w:r>
+      <w:r>
+        <w:rPr>
+          <w:rFonts w:hint="eastAsia"/>
+        </w:rPr>
+        <w:t>_p,</w:t>
+      </w:r>
+      <w:r>
+        <w:t>acc</w:t>
+      </w:r>
+      <w:r>
+        <w:rPr>
+          <w:rFonts w:hint="eastAsia"/>
+        </w:rPr>
+        <w:t>_i,</w:t>
+      </w:r>
+      <w:r>
+        <w:t>acc</w:t>
+      </w:r>
+      <w:r>
+        <w:rPr>
+          <w:rFonts w:hint="eastAsia"/>
+        </w:rPr>
+        <w:t>_d,</w:t>
+      </w:r>
+      <w:r>
+        <w:t>vel</w:t>
+      </w:r>
+      <w:r>
+        <w:rPr>
+          <w:rFonts w:hint="eastAsia"/>
+        </w:rPr>
+        <w:t>_p..i..d,</w:t>
+      </w:r>
+      <w:r>
+        <w:t>pos</w:t>
+      </w:r>
+      <w:r>
+        <w:rPr>
+          <w:rFonts w:hint="eastAsia"/>
+        </w:rPr>
+        <w:t>_p,,i,,d，共9个uint16</w:t>
+      </w:r>
+      <w:r>
+        <w:t>(unsigned short int)</w:t>
+      </w:r>
+      <w:r>
+        <w:rPr>
+          <w:rFonts w:hint="eastAsia"/>
+        </w:rPr>
+        <w:t xml:space="preserve">型数据也是将数据乘以系数后传输 </w:t>
+      </w:r>
+      <w:r>
+        <w:t>(LEN=0x14)</w:t>
+      </w:r>
+      <w:r>
+        <w:rPr>
+          <w:rFonts w:hint="eastAsia"/>
+        </w:rPr>
+        <w:t>。</w:t>
+      </w:r>
+    </w:p>
+    <w:p>
+      <w:r>
+        <w:t>6</w:t>
+      </w:r>
+      <w:r>
+        <w:rPr>
+          <w:rFonts w:hint="eastAsia"/>
+        </w:rPr>
+        <w:t xml:space="preserve">：上位机发送PID数据给下位机的格式为： </w:t>
+      </w:r>
+    </w:p>
+    <w:p>
+      <w:pPr>
+        <w:ind w:left="420" w:firstLineChars="100" w:firstLine="240"/>
+      </w:pPr>
+      <w:r>
+        <w:rPr>
+          <w:rFonts w:hint="eastAsia"/>
+        </w:rPr>
+        <w:t>PID数据格式和下位机发送给上位机的格式一样。</w:t>
+      </w:r>
+    </w:p>
+    <w:p>
+      <w:r>
+        <w:t>7</w:t>
+      </w:r>
+      <w:r>
+        <w:rPr>
+          <w:rFonts w:hint="eastAsia"/>
+        </w:rPr>
+        <w:t>：实验参数帧的格式为</w:t>
+      </w:r>
+      <w:r>
+        <w:t>:</w:t>
+      </w:r>
+      <w:r>
+        <w:rPr>
+          <w:rFonts w:hint="eastAsia"/>
+        </w:rPr>
+        <w:t>帧头</w:t>
+      </w:r>
+      <w:r>
+        <w:t xml:space="preserve"> + FUN + LEN + </w:t>
+      </w:r>
+      <w:r>
+        <w:rPr>
+          <w:rFonts w:hint="eastAsia"/>
+        </w:rPr>
+        <w:t xml:space="preserve">波形 </w:t>
+      </w:r>
+      <w:r>
+        <w:t xml:space="preserve">+ </w:t>
+      </w:r>
+      <w:r>
+        <w:rPr>
+          <w:rFonts w:hint="eastAsia"/>
+        </w:rPr>
+        <w:t xml:space="preserve">振幅 </w:t>
+      </w:r>
+      <w:r>
+        <w:t>+</w:t>
+      </w:r>
+      <w:r>
+        <w:rPr>
+          <w:rFonts w:hint="eastAsia"/>
+        </w:rPr>
+        <w:t xml:space="preserve">频率 </w:t>
+      </w:r>
+      <w:r>
+        <w:t>+0x00+0x00+ SUM</w:t>
+      </w:r>
+    </w:p>
+    <w:p>
+      <w:r>
+        <w:rPr>
+          <w:rFonts w:hint="eastAsia"/>
+        </w:rPr>
+        <w:t>其中数据为波形，振幅，频率3个u16数据，加上两字节填充数据</w:t>
+      </w:r>
+      <w:r>
+        <w:t>,LEN=0x08</w:t>
+      </w:r>
+    </w:p>
+    <w:p>
+      <w:r>
+        <w:rPr>
+          <w:rFonts w:hint="eastAsia"/>
+        </w:rPr>
+        <w:t xml:space="preserve">8：限制参数帧的格式为：帧头 </w:t>
+      </w:r>
+      <w:r>
+        <w:t>+ FUN +LEN +</w:t>
+      </w:r>
+      <w:r>
+        <w:rPr>
+          <w:rFonts w:hint="eastAsia"/>
+        </w:rPr>
+        <w:t>限幅</w:t>
+      </w:r>
+      <w:r>
+        <w:t>+</w:t>
+      </w:r>
+      <w:r>
+        <w:rPr>
+          <w:rFonts w:hint="eastAsia"/>
+        </w:rPr>
+        <w:t>限频</w:t>
+      </w:r>
+      <w:r>
+        <w:t>+SUM</w:t>
+      </w:r>
+    </w:p>
+    <w:p>
+      <w:r>
+        <w:rPr>
+          <w:rFonts w:hint="eastAsia"/>
+        </w:rPr>
+        <w:t>其中数据为 限幅</w:t>
+      </w:r>
+      <w:r>
+        <w:t xml:space="preserve"> </w:t>
+      </w:r>
+      <w:r>
+        <w:rPr>
+          <w:rFonts w:hint="eastAsia"/>
+        </w:rPr>
+        <w:t>限频2个u16数据，L</w:t>
+      </w:r>
+      <w:r>
+        <w:t>EN</w:t>
+      </w:r>
+      <w:r>
+        <w:rPr>
+          <w:rFonts w:hint="eastAsia"/>
+        </w:rPr>
+        <w:t>=</w:t>
+      </w:r>
+      <w:r>
+        <w:t>0x04</w:t>
+      </w:r>
+    </w:p>
+    <w:p>
+      <w:r>
+        <w:rPr>
+          <w:rFonts w:hint="eastAsia"/>
+        </w:rPr>
+        <w:t>所有P</w:t>
+      </w:r>
+      <w:r>
+        <w:t>ID</w:t>
+      </w:r>
+      <w:r>
+        <w:rPr>
+          <w:rFonts w:hint="eastAsia"/>
+        </w:rPr>
+        <w:t>参数扩大之后再进行传输</w:t>
+      </w:r>
+    </w:p>
+    <w:p/>
+    <w:p/>
+    <w:tbl>
+      <w:tblPr>
+        <w:tblStyle w:val="6"/>
+        <w:tblpPr w:leftFromText="180" w:rightFromText="180" w:vertAnchor="page" w:horzAnchor="margin" w:tblpY="1539"/>
+        <w:tblW w:w="9594" w:type="dxa"/>
+        <w:tblLook w:val="04A0" w:firstRow="1" w:lastRow="0" w:firstColumn="1" w:lastColumn="0" w:noHBand="0" w:noVBand="1"/>
+      </w:tblPr>
+      <w:tblGrid>
+        <w:gridCol w:w="1511"/>
+        <w:gridCol w:w="1178"/>
+        <w:gridCol w:w="850"/>
+        <w:gridCol w:w="992"/>
+        <w:gridCol w:w="2530"/>
+        <w:gridCol w:w="600"/>
+        <w:gridCol w:w="1933"/>
+      </w:tblGrid>
+      <w:tr>
+        <w:trPr>
+          <w:cnfStyle w:val="100000000000" w:firstRow="1" w:lastRow="0" w:firstColumn="0" w:lastColumn="0" w:oddVBand="0" w:evenVBand="0" w:oddHBand="0" w:evenHBand="0" w:firstRowFirstColumn="0" w:firstRowLastColumn="0" w:lastRowFirstColumn="0" w:lastRowLastColumn="0"/>
+          <w:trHeight w:val="313"/>
+        </w:trPr>
+        <w:tc>
+          <w:tcPr>
+            <w:cnfStyle w:val="001000000000" w:firstRow="0" w:lastRow="0" w:firstColumn="1" w:lastColumn="0" w:oddVBand="0" w:evenVBand="0" w:oddHBand="0" w:evenHBand="0" w:firstRowFirstColumn="0" w:firstRowLastColumn="0" w:lastRowFirstColumn="0" w:lastRowLastColumn="0"/>
+            <w:tcW w:w="0" w:type="auto"/>
+            <w:gridSpan w:val="7"/>
+          </w:tcPr>
+          <w:p>
+            <w:r>
+              <w:rPr>
+                <w:rFonts w:hint="eastAsia"/>
+              </w:rPr>
+              <w:lastRenderedPageBreak/>
+              <w:t xml:space="preserve"> </w:t>
+            </w:r>
+            <w:r>
+              <w:t xml:space="preserve">                     </w:t>
+            </w:r>
+            <w:r>
+              <w:rPr>
+                <w:rFonts w:ascii="幼圆" w:eastAsia="幼圆" w:hint="eastAsia"/>
+                <w:sz w:val="56"/>
+                <w:szCs w:val="56"/>
+              </w:rPr>
+              <w:t>控制器</w:t>
+            </w:r>
+            <w:r>
+              <w:rPr>
+                <w:rFonts w:ascii="幼圆" w:eastAsia="幼圆" w:hint="eastAsia"/>
+                <w:sz w:val="56"/>
+                <w:szCs w:val="56"/>
+              </w:rPr>
+              <w:t>-&gt;</w:t>
+            </w:r>
+            <w:r>
+              <w:rPr>
+                <w:rFonts w:ascii="幼圆" w:eastAsia="幼圆" w:hint="eastAsia"/>
+                <w:sz w:val="56"/>
+                <w:szCs w:val="56"/>
+              </w:rPr>
+              <w:t>上位机</w:t>
+            </w:r>
+          </w:p>
+        </w:tc>
+      </w:tr>
+      <w:tr>
+        <w:trPr>
+          <w:cnfStyle w:val="000000100000" w:firstRow="0" w:lastRow="0" w:firstColumn="0" w:lastColumn="0" w:oddVBand="0" w:evenVBand="0" w:oddHBand="1" w:evenHBand="0" w:firstRowFirstColumn="0" w:firstRowLastColumn="0" w:lastRowFirstColumn="0" w:lastRowLastColumn="0"/>
+          <w:trHeight w:val="313"/>
+        </w:trPr>
+        <w:tc>
+          <w:tcPr>
+            <w:cnfStyle w:val="001000000000" w:firstRow="0" w:lastRow="0" w:firstColumn="1" w:lastColumn="0" w:oddVBand="0" w:evenVBand="0" w:oddHBand="0" w:evenHBand="0" w:firstRowFirstColumn="0" w:firstRowLastColumn="0" w:lastRowFirstColumn="0" w:lastRowLastColumn="0"/>
+            <w:tcW w:w="1511" w:type="dxa"/>
+          </w:tcPr>
+          <w:p>
+            <w:r>
+              <w:rPr>
+                <w:rFonts w:hint="eastAsia"/>
+              </w:rPr>
+              <w:t>帧功能</w:t>
+            </w:r>
+          </w:p>
+        </w:tc>
+        <w:tc>
+          <w:tcPr>
+            <w:tcW w:w="1178" w:type="dxa"/>
+          </w:tcPr>
+          <w:p>
+            <w:pPr>
+              <w:cnfStyle w:val="000000100000" w:firstRow="0" w:lastRow="0" w:firstColumn="0" w:lastColumn="0" w:oddVBand="0" w:evenVBand="0" w:oddHBand="1" w:evenHBand="0" w:firstRowFirstColumn="0" w:firstRowLastColumn="0" w:lastRowFirstColumn="0" w:lastRowLastColumn="0"/>
+            </w:pPr>
+            <w:r>
+              <w:rPr>
+                <w:rFonts w:hint="eastAsia"/>
+              </w:rPr>
+              <w:t>帧头</w:t>
+            </w:r>
+          </w:p>
+        </w:tc>
+        <w:tc>
+          <w:tcPr>
+            <w:tcW w:w="850" w:type="dxa"/>
+          </w:tcPr>
+          <w:p>
+            <w:pPr>
+              <w:cnfStyle w:val="000000100000" w:firstRow="0" w:lastRow="0" w:firstColumn="0" w:lastColumn="0" w:oddVBand="0" w:evenVBand="0" w:oddHBand="1" w:evenHBand="0" w:firstRowFirstColumn="0" w:firstRowLastColumn="0" w:lastRowFirstColumn="0" w:lastRowLastColumn="0"/>
+            </w:pPr>
+            <w:r>
+              <w:rPr>
+                <w:rFonts w:hint="eastAsia"/>
+              </w:rPr>
+              <w:t>功能字</w:t>
+            </w:r>
+          </w:p>
+        </w:tc>
+        <w:tc>
+          <w:tcPr>
+            <w:tcW w:w="992" w:type="dxa"/>
+          </w:tcPr>
+          <w:p>
+            <w:pPr>
+              <w:cnfStyle w:val="000000100000" w:firstRow="0" w:lastRow="0" w:firstColumn="0" w:lastColumn="0" w:oddVBand="0" w:evenVBand="0" w:oddHBand="1" w:evenHBand="0" w:firstRowFirstColumn="0" w:firstRowLastColumn="0" w:lastRowFirstColumn="0" w:lastRowLastColumn="0"/>
+            </w:pPr>
+            <w:r>
+              <w:rPr>
+                <w:rFonts w:hint="eastAsia"/>
+              </w:rPr>
+              <w:t>长度</w:t>
+            </w:r>
+          </w:p>
+        </w:tc>
+        <w:tc>
+          <w:tcPr>
+            <w:tcW w:w="2530" w:type="dxa"/>
+          </w:tcPr>
+          <w:p>
+            <w:pPr>
+              <w:cnfStyle w:val="000000100000" w:firstRow="0" w:lastRow="0" w:firstColumn="0" w:lastColumn="0" w:oddVBand="0" w:evenVBand="0" w:oddHBand="1" w:evenHBand="0" w:firstRowFirstColumn="0" w:firstRowLastColumn="0" w:lastRowFirstColumn="0" w:lastRowLastColumn="0"/>
+            </w:pPr>
+            <w:r>
+              <w:rPr>
+                <w:rFonts w:hint="eastAsia"/>
+              </w:rPr>
+              <w:t>数据</w:t>
+            </w:r>
+          </w:p>
+        </w:tc>
+        <w:tc>
+          <w:tcPr>
+            <w:tcW w:w="0" w:type="auto"/>
+          </w:tcPr>
+          <w:p>
+            <w:pPr>
+              <w:cnfStyle w:val="000000100000" w:firstRow="0" w:lastRow="0" w:firstColumn="0" w:lastColumn="0" w:oddVBand="0" w:evenVBand="0" w:oddHBand="1" w:evenHBand="0" w:firstRowFirstColumn="0" w:firstRowLastColumn="0" w:lastRowFirstColumn="0" w:lastRowLastColumn="0"/>
+            </w:pPr>
+            <w:r>
+              <w:rPr>
+                <w:rFonts w:hint="eastAsia"/>
+              </w:rPr>
+              <w:t>校验</w:t>
+            </w:r>
+          </w:p>
+        </w:tc>
+        <w:tc>
+          <w:tcPr>
+            <w:tcW w:w="0" w:type="auto"/>
+          </w:tcPr>
+          <w:p>
+            <w:pPr>
+              <w:cnfStyle w:val="000000100000" w:firstRow="0" w:lastRow="0" w:firstColumn="0" w:lastColumn="0" w:oddVBand="0" w:evenVBand="0" w:oddHBand="1" w:evenHBand="0" w:firstRowFirstColumn="0" w:firstRowLastColumn="0" w:lastRowFirstColumn="0" w:lastRowLastColumn="0"/>
+            </w:pPr>
+            <w:r>
+              <w:rPr>
+                <w:rFonts w:hint="eastAsia"/>
+              </w:rPr>
+              <w:t>说明</w:t>
+            </w:r>
+          </w:p>
+        </w:tc>
+      </w:tr>
+      <w:tr>
+        <w:trPr>
+          <w:trHeight w:val="301"/>
+        </w:trPr>
+        <w:tc>
+          <w:tcPr>
+            <w:cnfStyle w:val="001000000000" w:firstRow="0" w:lastRow="0" w:firstColumn="1" w:lastColumn="0" w:oddVBand="0" w:evenVBand="0" w:oddHBand="0" w:evenHBand="0" w:firstRowFirstColumn="0" w:firstRowLastColumn="0" w:lastRowFirstColumn="0" w:lastRowLastColumn="0"/>
+            <w:tcW w:w="1511" w:type="dxa"/>
+          </w:tcPr>
+          <w:p>
+            <w:pPr>
+              <w:rPr>
+                <w:b w:val="0"/>
+                <w:bCs w:val="0"/>
+              </w:rPr>
+            </w:pPr>
+            <w:r>
+              <w:rPr>
+                <w:rFonts w:hint="eastAsia"/>
+              </w:rPr>
+              <w:t>状态帧</w:t>
+            </w:r>
+          </w:p>
+          <w:p>
+            <w:r>
+              <w:rPr>
+                <w:rFonts w:hint="eastAsia"/>
+              </w:rPr>
+              <w:t>S</w:t>
+            </w:r>
+            <w:r>
+              <w:t>TATUS</w:t>
+            </w:r>
+          </w:p>
+        </w:tc>
+        <w:tc>
+          <w:tcPr>
+            <w:tcW w:w="1178" w:type="dxa"/>
+          </w:tcPr>
+          <w:p>
+            <w:pPr>
+              <w:cnfStyle w:val="000000000000" w:firstRow="0" w:lastRow="0" w:firstColumn="0" w:lastColumn="0" w:oddVBand="0" w:evenVBand="0" w:oddHBand="0" w:evenHBand="0" w:firstRowFirstColumn="0" w:firstRowLastColumn="0" w:lastRowFirstColumn="0" w:lastRowLastColumn="0"/>
+            </w:pPr>
+            <w:r>
+              <w:rPr>
+                <w:rFonts w:hint="eastAsia"/>
+              </w:rPr>
+              <w:t>0</w:t>
+            </w:r>
+            <w:r>
+              <w:t>x88</w:t>
+            </w:r>
+          </w:p>
+        </w:tc>
+        <w:tc>
+          <w:tcPr>
+            <w:tcW w:w="850" w:type="dxa"/>
+          </w:tcPr>
+          <w:p>
+            <w:pPr>
+              <w:cnfStyle w:val="000000000000" w:firstRow="0" w:lastRow="0" w:firstColumn="0" w:lastColumn="0" w:oddVBand="0" w:evenVBand="0" w:oddHBand="0" w:evenHBand="0" w:firstRowFirstColumn="0" w:firstRowLastColumn="0" w:lastRowFirstColumn="0" w:lastRowLastColumn="0"/>
+            </w:pPr>
+            <w:r>
+              <w:rPr>
+                <w:rFonts w:hint="eastAsia"/>
+              </w:rPr>
+              <w:t>0</w:t>
+            </w:r>
+            <w:r>
+              <w:t>x01</w:t>
+            </w:r>
+          </w:p>
+        </w:tc>
+        <w:tc>
+          <w:tcPr>
+            <w:tcW w:w="992" w:type="dxa"/>
+          </w:tcPr>
+          <w:p>
+            <w:pPr>
+              <w:cnfStyle w:val="000000000000" w:firstRow="0" w:lastRow="0" w:firstColumn="0" w:lastColumn="0" w:oddVBand="0" w:evenVBand="0" w:oddHBand="0" w:evenHBand="0" w:firstRowFirstColumn="0" w:firstRowLastColumn="0" w:lastRowFirstColumn="0" w:lastRowLastColumn="0"/>
+            </w:pPr>
+            <w:r>
+              <w:rPr>
+                <w:rFonts w:hint="eastAsia"/>
+              </w:rPr>
+              <w:t>L</w:t>
+            </w:r>
+            <w:r>
+              <w:t>EN</w:t>
+            </w:r>
+          </w:p>
+        </w:tc>
+        <w:tc>
+          <w:tcPr>
+            <w:tcW w:w="2530" w:type="dxa"/>
+          </w:tcPr>
+          <w:p>
+            <w:pPr>
+              <w:cnfStyle w:val="000000000000" w:firstRow="0" w:lastRow="0" w:firstColumn="0" w:lastColumn="0" w:oddVBand="0" w:evenVBand="0" w:oddHBand="0" w:evenHBand="0" w:firstRowFirstColumn="0" w:firstRowLastColumn="0" w:lastRowFirstColumn="0" w:lastRowLastColumn="0"/>
+            </w:pPr>
+            <w:r>
+              <w:t>int  ACC_DATA(</w:t>
+            </w:r>
+            <w:r>
+              <w:rPr>
+                <w:rFonts w:hint="eastAsia"/>
+              </w:rPr>
+              <w:t>加速度</w:t>
+            </w:r>
+            <w:r>
+              <w:rPr>
+                <w:rFonts w:hint="eastAsia"/>
+              </w:rPr>
+              <w:t>)</w:t>
+            </w:r>
+            <w:r>
+              <w:t>*100</w:t>
+            </w:r>
+          </w:p>
+          <w:p>
+            <w:pPr>
+              <w:cnfStyle w:val="000000000000" w:firstRow="0" w:lastRow="0" w:firstColumn="0" w:lastColumn="0" w:oddVBand="0" w:evenVBand="0" w:oddHBand="0" w:evenHBand="0" w:firstRowFirstColumn="0" w:firstRowLastColumn="0" w:lastRowFirstColumn="0" w:lastRowLastColumn="0"/>
+            </w:pPr>
+            <w:r>
+              <w:t>int  VEL_DATA</w:t>
+            </w:r>
+            <w:r>
+              <w:rPr>
+                <w:rFonts w:hint="eastAsia"/>
+              </w:rPr>
+              <w:t>（速度</w:t>
+            </w:r>
+            <w:r>
+              <w:t>）</w:t>
+            </w:r>
+            <w:r>
+              <w:rPr>
+                <w:rFonts w:hint="eastAsia"/>
+              </w:rPr>
+              <w:t>*</w:t>
+            </w:r>
+            <w:r>
+              <w:t>100</w:t>
+            </w:r>
+          </w:p>
+          <w:p>
+            <w:pPr>
+              <w:cnfStyle w:val="000000000000" w:firstRow="0" w:lastRow="0" w:firstColumn="0" w:lastColumn="0" w:oddVBand="0" w:evenVBand="0" w:oddHBand="0" w:evenHBand="0" w:firstRowFirstColumn="0" w:firstRowLastColumn="0" w:lastRowFirstColumn="0" w:lastRowLastColumn="0"/>
+            </w:pPr>
+            <w:r>
+              <w:rPr>
+                <w:rFonts w:hint="eastAsia"/>
+              </w:rPr>
+              <w:t>i</w:t>
+            </w:r>
+            <w:r>
+              <w:t>nt  POS_DATA(</w:t>
+            </w:r>
+            <w:r>
+              <w:rPr>
+                <w:rFonts w:hint="eastAsia"/>
+              </w:rPr>
+              <w:t>位移</w:t>
+            </w:r>
+            <w:r>
+              <w:t>）</w:t>
+            </w:r>
+            <w:r>
+              <w:rPr>
+                <w:rFonts w:hint="eastAsia"/>
+              </w:rPr>
+              <w:t>*</w:t>
+            </w:r>
+            <w:r>
+              <w:t>100</w:t>
+            </w:r>
+          </w:p>
+        </w:tc>
+        <w:tc>
+          <w:tcPr>
+            <w:tcW w:w="0" w:type="auto"/>
+          </w:tcPr>
+          <w:p>
+            <w:pPr>
+              <w:cnfStyle w:val="000000000000" w:firstRow="0" w:lastRow="0" w:firstColumn="0" w:lastColumn="0" w:oddVBand="0" w:evenVBand="0" w:oddHBand="0" w:evenHBand="0" w:firstRowFirstColumn="0" w:firstRowLastColumn="0" w:lastRowFirstColumn="0" w:lastRowLastColumn="0"/>
+            </w:pPr>
+            <w:r>
+              <w:rPr>
+                <w:rFonts w:hint="eastAsia"/>
+              </w:rPr>
+              <w:t>S</w:t>
+            </w:r>
+            <w:r>
+              <w:t>UM</w:t>
+            </w:r>
+          </w:p>
+        </w:tc>
+        <w:tc>
+          <w:tcPr>
+            <w:tcW w:w="0" w:type="auto"/>
+          </w:tcPr>
+          <w:p>
+            <w:pPr>
+              <w:cnfStyle w:val="000000000000" w:firstRow="0" w:lastRow="0" w:firstColumn="0" w:lastColumn="0" w:oddVBand="0" w:evenVBand="0" w:oddHBand="0" w:evenHBand="0" w:firstRowFirstColumn="0" w:firstRowLastColumn="0" w:lastRowFirstColumn="0" w:lastRowLastColumn="0"/>
+            </w:pPr>
+            <w:r>
+              <w:rPr>
+                <w:rFonts w:hint="eastAsia"/>
+              </w:rPr>
+              <w:t>向上位机汇报当前状态，上位机接受并显示</w:t>
+            </w:r>
+          </w:p>
+        </w:tc>
+      </w:tr>
+      <w:tr>
+        <w:trPr>
+          <w:cnfStyle w:val="000000100000" w:firstRow="0" w:lastRow="0" w:firstColumn="0" w:lastColumn="0" w:oddVBand="0" w:evenVBand="0" w:oddHBand="1" w:evenHBand="0" w:firstRowFirstColumn="0" w:firstRowLastColumn="0" w:lastRowFirstColumn="0" w:lastRowLastColumn="0"/>
+          <w:trHeight w:val="313"/>
+        </w:trPr>
+        <w:tc>
+          <w:tcPr>
+            <w:cnfStyle w:val="001000000000" w:firstRow="0" w:lastRow="0" w:firstColumn="1" w:lastColumn="0" w:oddVBand="0" w:evenVBand="0" w:oddHBand="0" w:evenHBand="0" w:firstRowFirstColumn="0" w:firstRowLastColumn="0" w:lastRowFirstColumn="0" w:lastRowLastColumn="0"/>
+            <w:tcW w:w="1511" w:type="dxa"/>
+          </w:tcPr>
+          <w:p>
+            <w:r>
+              <w:rPr>
+                <w:rFonts w:hint="eastAsia"/>
+              </w:rPr>
+              <w:t>P</w:t>
+            </w:r>
+            <w:r>
+              <w:t>ID</w:t>
+            </w:r>
+            <w:r>
+              <w:rPr>
+                <w:rFonts w:hint="eastAsia"/>
+              </w:rPr>
+              <w:t>帧</w:t>
+            </w:r>
+          </w:p>
+        </w:tc>
+        <w:tc>
+          <w:tcPr>
+            <w:tcW w:w="1178" w:type="dxa"/>
+          </w:tcPr>
+          <w:p>
+            <w:pPr>
+              <w:cnfStyle w:val="000000100000" w:firstRow="0" w:lastRow="0" w:firstColumn="0" w:lastColumn="0" w:oddVBand="0" w:evenVBand="0" w:oddHBand="1" w:evenHBand="0" w:firstRowFirstColumn="0" w:firstRowLastColumn="0" w:lastRowFirstColumn="0" w:lastRowLastColumn="0"/>
+            </w:pPr>
+            <w:r>
+              <w:rPr>
+                <w:rFonts w:hint="eastAsia"/>
+              </w:rPr>
+              <w:t>0</w:t>
+            </w:r>
+            <w:r>
+              <w:t>x88</w:t>
+            </w:r>
+          </w:p>
+        </w:tc>
+        <w:tc>
+          <w:tcPr>
+            <w:tcW w:w="850" w:type="dxa"/>
+          </w:tcPr>
+          <w:p>
+            <w:pPr>
+              <w:cnfStyle w:val="000000100000" w:firstRow="0" w:lastRow="0" w:firstColumn="0" w:lastColumn="0" w:oddVBand="0" w:evenVBand="0" w:oddHBand="1" w:evenHBand="0" w:firstRowFirstColumn="0" w:firstRowLastColumn="0" w:lastRowFirstColumn="0" w:lastRowLastColumn="0"/>
+            </w:pPr>
+            <w:r>
+              <w:rPr>
+                <w:rFonts w:hint="eastAsia"/>
+              </w:rPr>
+              <w:t>0</w:t>
+            </w:r>
+            <w:r>
+              <w:t>x02</w:t>
+            </w:r>
+          </w:p>
+        </w:tc>
+        <w:tc>
+          <w:tcPr>
+            <w:tcW w:w="992" w:type="dxa"/>
+          </w:tcPr>
+          <w:p>
+            <w:pPr>
+              <w:cnfStyle w:val="000000100000" w:firstRow="0" w:lastRow="0" w:firstColumn="0" w:lastColumn="0" w:oddVBand="0" w:evenVBand="0" w:oddHBand="1" w:evenHBand="0" w:firstRowFirstColumn="0" w:firstRowLastColumn="0" w:lastRowFirstColumn="0" w:lastRowLastColumn="0"/>
+            </w:pPr>
+            <w:r>
+              <w:rPr>
+                <w:rFonts w:hint="eastAsia"/>
+              </w:rPr>
+              <w:t>L</w:t>
+            </w:r>
+            <w:r>
+              <w:t>EN</w:t>
+            </w:r>
+          </w:p>
+        </w:tc>
+        <w:tc>
+          <w:tcPr>
+            <w:tcW w:w="2530" w:type="dxa"/>
+          </w:tcPr>
+          <w:p>
+            <w:pPr>
+              <w:cnfStyle w:val="000000100000" w:firstRow="0" w:lastRow="0" w:firstColumn="0" w:lastColumn="0" w:oddVBand="0" w:evenVBand="0" w:oddHBand="1" w:evenHBand="0" w:firstRowFirstColumn="0" w:firstRowLastColumn="0" w:lastRowFirstColumn="0" w:lastRowLastColumn="0"/>
+            </w:pPr>
+            <w:r>
+              <w:t>Short int  ACC_P</w:t>
+            </w:r>
+          </w:p>
+          <w:p>
+            <w:pPr>
+              <w:cnfStyle w:val="000000100000" w:firstRow="0" w:lastRow="0" w:firstColumn="0" w:lastColumn="0" w:oddVBand="0" w:evenVBand="0" w:oddHBand="1" w:evenHBand="0" w:firstRowFirstColumn="0" w:firstRowLastColumn="0" w:lastRowFirstColumn="0" w:lastRowLastColumn="0"/>
+            </w:pPr>
+            <w:r>
+              <w:t>Short int  ACC_I</w:t>
+            </w:r>
+          </w:p>
+          <w:p>
+            <w:pPr>
+              <w:cnfStyle w:val="000000100000" w:firstRow="0" w:lastRow="0" w:firstColumn="0" w:lastColumn="0" w:oddVBand="0" w:evenVBand="0" w:oddHBand="1" w:evenHBand="0" w:firstRowFirstColumn="0" w:firstRowLastColumn="0" w:lastRowFirstColumn="0" w:lastRowLastColumn="0"/>
+            </w:pPr>
+            <w:r>
+              <w:rPr>
+                <w:rFonts w:hint="eastAsia"/>
+              </w:rPr>
+              <w:t>S</w:t>
+            </w:r>
+            <w:r>
+              <w:t>hort int  ACC_D</w:t>
+            </w:r>
+          </w:p>
+          <w:p>
+            <w:pPr>
+              <w:cnfStyle w:val="000000100000" w:firstRow="0" w:lastRow="0" w:firstColumn="0" w:lastColumn="0" w:oddVBand="0" w:evenVBand="0" w:oddHBand="1" w:evenHBand="0" w:firstRowFirstColumn="0" w:firstRowLastColumn="0" w:lastRowFirstColumn="0" w:lastRowLastColumn="0"/>
+            </w:pPr>
+            <w:r>
+              <w:rPr>
+                <w:rFonts w:hint="eastAsia"/>
+              </w:rPr>
+              <w:t>S</w:t>
+            </w:r>
+            <w:r>
+              <w:t>hort int  VEL_P</w:t>
+            </w:r>
+          </w:p>
+          <w:p>
+            <w:pPr>
+              <w:cnfStyle w:val="000000100000" w:firstRow="0" w:lastRow="0" w:firstColumn="0" w:lastColumn="0" w:oddVBand="0" w:evenVBand="0" w:oddHBand="1" w:evenHBand="0" w:firstRowFirstColumn="0" w:firstRowLastColumn="0" w:lastRowFirstColumn="0" w:lastRowLastColumn="0"/>
+            </w:pPr>
+            <w:r>
+              <w:rPr>
+                <w:rFonts w:hint="eastAsia"/>
+              </w:rPr>
+              <w:t>S</w:t>
+            </w:r>
+            <w:r>
+              <w:t>hort int  VEL_I</w:t>
+            </w:r>
+          </w:p>
+          <w:p>
+            <w:pPr>
+              <w:cnfStyle w:val="000000100000" w:firstRow="0" w:lastRow="0" w:firstColumn="0" w:lastColumn="0" w:oddVBand="0" w:evenVBand="0" w:oddHBand="1" w:evenHBand="0" w:firstRowFirstColumn="0" w:firstRowLastColumn="0" w:lastRowFirstColumn="0" w:lastRowLastColumn="0"/>
+            </w:pPr>
+            <w:r>
+              <w:rPr>
+                <w:rFonts w:hint="eastAsia"/>
+              </w:rPr>
+              <w:t>S</w:t>
+            </w:r>
+            <w:r>
+              <w:t>hort int  VEL_D</w:t>
+            </w:r>
+          </w:p>
+          <w:p>
+            <w:pPr>
+              <w:cnfStyle w:val="000000100000" w:firstRow="0" w:lastRow="0" w:firstColumn="0" w:lastColumn="0" w:oddVBand="0" w:evenVBand="0" w:oddHBand="1" w:evenHBand="0" w:firstRowFirstColumn="0" w:firstRowLastColumn="0" w:lastRowFirstColumn="0" w:lastRowLastColumn="0"/>
+            </w:pPr>
+            <w:r>
+              <w:rPr>
+                <w:rFonts w:hint="eastAsia"/>
+              </w:rPr>
+              <w:t>S</w:t>
+            </w:r>
+            <w:r>
+              <w:t>hort int  POS_P</w:t>
+            </w:r>
+          </w:p>
+          <w:p>
+            <w:pPr>
+              <w:cnfStyle w:val="000000100000" w:firstRow="0" w:lastRow="0" w:firstColumn="0" w:lastColumn="0" w:oddVBand="0" w:evenVBand="0" w:oddHBand="1" w:evenHBand="0" w:firstRowFirstColumn="0" w:firstRowLastColumn="0" w:lastRowFirstColumn="0" w:lastRowLastColumn="0"/>
+            </w:pPr>
+            <w:r>
+              <w:rPr>
+                <w:rFonts w:hint="eastAsia"/>
+              </w:rPr>
+              <w:t>S</w:t>
+            </w:r>
+            <w:r>
+              <w:t>hort int  POS_I</w:t>
+            </w:r>
+          </w:p>
+          <w:p>
+            <w:pPr>
+              <w:cnfStyle w:val="000000100000" w:firstRow="0" w:lastRow="0" w:firstColumn="0" w:lastColumn="0" w:oddVBand="0" w:evenVBand="0" w:oddHBand="1" w:evenHBand="0" w:firstRowFirstColumn="0" w:firstRowLastColumn="0" w:lastRowFirstColumn="0" w:lastRowLastColumn="0"/>
+            </w:pPr>
+            <w:r>
+              <w:t>Short int  POD_d</w:t>
+            </w:r>
+          </w:p>
+        </w:tc>
+        <w:tc>
+          <w:tcPr>
+            <w:tcW w:w="0" w:type="auto"/>
+          </w:tcPr>
+          <w:p>
+            <w:pPr>
+              <w:cnfStyle w:val="000000100000" w:firstRow="0" w:lastRow="0" w:firstColumn="0" w:lastColumn="0" w:oddVBand="0" w:evenVBand="0" w:oddHBand="1" w:evenHBand="0" w:firstRowFirstColumn="0" w:firstRowLastColumn="0" w:lastRowFirstColumn="0" w:lastRowLastColumn="0"/>
+            </w:pPr>
+            <w:r>
+              <w:rPr>
+                <w:rFonts w:hint="eastAsia"/>
+              </w:rPr>
+              <w:t>S</w:t>
+            </w:r>
+            <w:r>
+              <w:t>UM</w:t>
+            </w:r>
+          </w:p>
+        </w:tc>
+        <w:tc>
+          <w:tcPr>
+            <w:tcW w:w="0" w:type="auto"/>
+          </w:tcPr>
+          <w:p>
+            <w:pPr>
+              <w:cnfStyle w:val="000000100000" w:firstRow="0" w:lastRow="0" w:firstColumn="0" w:lastColumn="0" w:oddVBand="0" w:evenVBand="0" w:oddHBand="1" w:evenHBand="0" w:firstRowFirstColumn="0" w:firstRowLastColumn="0" w:lastRowFirstColumn="0" w:lastRowLastColumn="0"/>
+            </w:pPr>
+            <w:r>
+              <w:rPr>
+                <w:rFonts w:hint="eastAsia"/>
+              </w:rPr>
+              <w:t>传输当前</w:t>
+            </w:r>
+            <w:r>
+              <w:rPr>
+                <w:rFonts w:hint="eastAsia"/>
+              </w:rPr>
+              <w:t>P</w:t>
+            </w:r>
+            <w:r>
+              <w:t>ID</w:t>
+            </w:r>
+            <w:r>
+              <w:rPr>
+                <w:rFonts w:hint="eastAsia"/>
+              </w:rPr>
+              <w:t>参数，所有</w:t>
+            </w:r>
+            <w:r>
+              <w:rPr>
+                <w:rFonts w:hint="eastAsia"/>
+              </w:rPr>
+              <w:t>P</w:t>
+            </w:r>
+            <w:r>
+              <w:t>ID</w:t>
+            </w:r>
+            <w:r>
+              <w:rPr>
+                <w:rFonts w:hint="eastAsia"/>
+              </w:rPr>
+              <w:t>参数扩大</w:t>
+            </w:r>
+            <w:r>
+              <w:rPr>
+                <w:rFonts w:hint="eastAsia"/>
+              </w:rPr>
+              <w:t>1</w:t>
+            </w:r>
+            <w:r>
+              <w:t>000</w:t>
+            </w:r>
+            <w:r>
+              <w:rPr>
+                <w:rFonts w:hint="eastAsia"/>
+              </w:rPr>
+              <w:t>倍成为整数后传输</w:t>
+            </w:r>
+          </w:p>
+        </w:tc>
+      </w:tr>
+      <w:tr>
+        <w:trPr>
+          <w:trHeight w:val="313"/>
+        </w:trPr>
+        <w:tc>
+          <w:tcPr>
+            <w:cnfStyle w:val="001000000000" w:firstRow="0" w:lastRow="0" w:firstColumn="1" w:lastColumn="0" w:oddVBand="0" w:evenVBand="0" w:oddHBand="0" w:evenHBand="0" w:firstRowFirstColumn="0" w:firstRowLastColumn="0" w:lastRowFirstColumn="0" w:lastRowLastColumn="0"/>
+            <w:tcW w:w="1511" w:type="dxa"/>
+          </w:tcPr>
+          <w:p>
+            <w:r>
+              <w:rPr>
+                <w:rFonts w:hint="eastAsia"/>
+              </w:rPr>
+              <w:t>实验参数帧</w:t>
+            </w:r>
+          </w:p>
+        </w:tc>
+        <w:tc>
+          <w:tcPr>
+            <w:tcW w:w="1178" w:type="dxa"/>
+          </w:tcPr>
+          <w:p>
+            <w:pPr>
+              <w:cnfStyle w:val="000000000000" w:firstRow="0" w:lastRow="0" w:firstColumn="0" w:lastColumn="0" w:oddVBand="0" w:evenVBand="0" w:oddHBand="0" w:evenHBand="0" w:firstRowFirstColumn="0" w:firstRowLastColumn="0" w:lastRowFirstColumn="0" w:lastRowLastColumn="0"/>
+            </w:pPr>
+            <w:r>
+              <w:rPr>
+                <w:rFonts w:hint="eastAsia"/>
+              </w:rPr>
+              <w:t>0</w:t>
+            </w:r>
+            <w:r>
+              <w:t>x88</w:t>
+            </w:r>
+          </w:p>
+        </w:tc>
+        <w:tc>
+          <w:tcPr>
+            <w:tcW w:w="850" w:type="dxa"/>
+          </w:tcPr>
+          <w:p>
+            <w:pPr>
+              <w:cnfStyle w:val="000000000000" w:firstRow="0" w:lastRow="0" w:firstColumn="0" w:lastColumn="0" w:oddVBand="0" w:evenVBand="0" w:oddHBand="0" w:evenHBand="0" w:firstRowFirstColumn="0" w:firstRowLastColumn="0" w:lastRowFirstColumn="0" w:lastRowLastColumn="0"/>
+            </w:pPr>
+            <w:r>
+              <w:rPr>
+                <w:rFonts w:hint="eastAsia"/>
+              </w:rPr>
+              <w:t>0</w:t>
+            </w:r>
+            <w:r>
+              <w:t>x03</w:t>
+            </w:r>
+          </w:p>
+        </w:tc>
+        <w:tc>
+          <w:tcPr>
+            <w:tcW w:w="992" w:type="dxa"/>
+          </w:tcPr>
+          <w:p>
+            <w:pPr>
+              <w:cnfStyle w:val="000000000000" w:firstRow="0" w:lastRow="0" w:firstColumn="0" w:lastColumn="0" w:oddVBand="0" w:evenVBand="0" w:oddHBand="0" w:evenHBand="0" w:firstRowFirstColumn="0" w:firstRowLastColumn="0" w:lastRowFirstColumn="0" w:lastRowLastColumn="0"/>
+            </w:pPr>
+            <w:r>
+              <w:rPr>
+                <w:rFonts w:hint="eastAsia"/>
+              </w:rPr>
+              <w:t>L</w:t>
+            </w:r>
+            <w:r>
+              <w:t>EN</w:t>
+            </w:r>
+          </w:p>
+        </w:tc>
+        <w:tc>
+          <w:tcPr>
+            <w:tcW w:w="2530" w:type="dxa"/>
+          </w:tcPr>
+          <w:p>
+            <w:pPr>
+              <w:cnfStyle w:val="000000000000" w:firstRow="0" w:lastRow="0" w:firstColumn="0" w:lastColumn="0" w:oddVBand="0" w:evenVBand="0" w:oddHBand="0" w:evenHBand="0" w:firstRowFirstColumn="0" w:firstRowLastColumn="0" w:lastRowFirstColumn="0" w:lastRowLastColumn="0"/>
+            </w:pPr>
+            <w:r>
+              <w:t>U16  waveform</w:t>
+            </w:r>
+          </w:p>
+          <w:p>
+            <w:pPr>
+              <w:cnfStyle w:val="000000000000" w:firstRow="0" w:lastRow="0" w:firstColumn="0" w:lastColumn="0" w:oddVBand="0" w:evenVBand="0" w:oddHBand="0" w:evenHBand="0" w:firstRowFirstColumn="0" w:firstRowLastColumn="0" w:lastRowFirstColumn="0" w:lastRowLastColumn="0"/>
+            </w:pPr>
+            <w:r>
+              <w:t>U16  amplitude</w:t>
+            </w:r>
+          </w:p>
+          <w:p>
+            <w:pPr>
+              <w:cnfStyle w:val="000000000000" w:firstRow="0" w:lastRow="0" w:firstColumn="0" w:lastColumn="0" w:oddVBand="0" w:evenVBand="0" w:oddHBand="0" w:evenHBand="0" w:firstRowFirstColumn="0" w:firstRowLastColumn="0" w:lastRowFirstColumn="0" w:lastRowLastColumn="0"/>
+            </w:pPr>
+            <w:r>
+              <w:t>U16  frequency</w:t>
+            </w:r>
+          </w:p>
+        </w:tc>
+        <w:tc>
+          <w:tcPr>
+            <w:tcW w:w="0" w:type="auto"/>
+          </w:tcPr>
+          <w:p>
+            <w:pPr>
+              <w:cnfStyle w:val="000000000000" w:firstRow="0" w:lastRow="0" w:firstColumn="0" w:lastColumn="0" w:oddVBand="0" w:evenVBand="0" w:oddHBand="0" w:evenHBand="0" w:firstRowFirstColumn="0" w:firstRowLastColumn="0" w:lastRowFirstColumn="0" w:lastRowLastColumn="0"/>
+            </w:pPr>
+            <w:r>
+              <w:rPr>
+                <w:rFonts w:hint="eastAsia"/>
+              </w:rPr>
+              <w:t>S</w:t>
+            </w:r>
+            <w:r>
+              <w:t>UM</w:t>
+            </w:r>
+          </w:p>
+        </w:tc>
+        <w:tc>
+          <w:tcPr>
+            <w:tcW w:w="0" w:type="auto"/>
+          </w:tcPr>
+          <w:p>
+            <w:pPr>
+              <w:cnfStyle w:val="000000000000" w:firstRow="0" w:lastRow="0" w:firstColumn="0" w:lastColumn="0" w:oddVBand="0" w:evenVBand="0" w:oddHBand="0" w:evenHBand="0" w:firstRowFirstColumn="0" w:firstRowLastColumn="0" w:lastRowFirstColumn="0" w:lastRowLastColumn="0"/>
+            </w:pPr>
+            <w:r>
+              <w:rPr>
+                <w:rFonts w:hint="eastAsia"/>
+              </w:rPr>
+              <w:t>汇报当前实验参数</w:t>
+            </w:r>
+          </w:p>
+        </w:tc>
+      </w:tr>
+      <w:tr>
+        <w:trPr>
+          <w:cnfStyle w:val="000000100000" w:firstRow="0" w:lastRow="0" w:firstColumn="0" w:lastColumn="0" w:oddVBand="0" w:evenVBand="0" w:oddHBand="1" w:evenHBand="0" w:firstRowFirstColumn="0" w:firstRowLastColumn="0" w:lastRowFirstColumn="0" w:lastRowLastColumn="0"/>
+          <w:trHeight w:val="313"/>
+        </w:trPr>
+        <w:tc>
+          <w:tcPr>
+            <w:cnfStyle w:val="001000000000" w:firstRow="0" w:lastRow="0" w:firstColumn="1" w:lastColumn="0" w:oddVBand="0" w:evenVBand="0" w:oddHBand="0" w:evenHBand="0" w:firstRowFirstColumn="0" w:firstRowLastColumn="0" w:lastRowFirstColumn="0" w:lastRowLastColumn="0"/>
+            <w:tcW w:w="1511" w:type="dxa"/>
+          </w:tcPr>
+          <w:p>
+            <w:r>
+              <w:rPr>
+                <w:rFonts w:hint="eastAsia"/>
+              </w:rPr>
+              <w:t>限制参数帧</w:t>
+            </w:r>
+          </w:p>
+        </w:tc>
+        <w:tc>
+          <w:tcPr>
+            <w:tcW w:w="1178" w:type="dxa"/>
+          </w:tcPr>
+          <w:p>
+            <w:pPr>
+              <w:cnfStyle w:val="000000100000" w:firstRow="0" w:lastRow="0" w:firstColumn="0" w:lastColumn="0" w:oddVBand="0" w:evenVBand="0" w:oddHBand="1" w:evenHBand="0" w:firstRowFirstColumn="0" w:firstRowLastColumn="0" w:lastRowFirstColumn="0" w:lastRowLastColumn="0"/>
+            </w:pPr>
+            <w:r>
+              <w:rPr>
+                <w:rFonts w:hint="eastAsia"/>
+              </w:rPr>
+              <w:t>0</w:t>
+            </w:r>
+            <w:r>
+              <w:t>x88</w:t>
+            </w:r>
+          </w:p>
+        </w:tc>
+        <w:tc>
+          <w:tcPr>
+            <w:tcW w:w="850" w:type="dxa"/>
+          </w:tcPr>
+          <w:p>
+            <w:pPr>
+              <w:cnfStyle w:val="000000100000" w:firstRow="0" w:lastRow="0" w:firstColumn="0" w:lastColumn="0" w:oddVBand="0" w:evenVBand="0" w:oddHBand="1" w:evenHBand="0" w:firstRowFirstColumn="0" w:firstRowLastColumn="0" w:lastRowFirstColumn="0" w:lastRowLastColumn="0"/>
+            </w:pPr>
+            <w:r>
+              <w:rPr>
+                <w:rFonts w:hint="eastAsia"/>
+              </w:rPr>
+              <w:t>0</w:t>
+            </w:r>
+            <w:r>
+              <w:t>x04</w:t>
+            </w:r>
+          </w:p>
+        </w:tc>
+        <w:tc>
+          <w:tcPr>
+            <w:tcW w:w="992" w:type="dxa"/>
+          </w:tcPr>
+          <w:p>
+            <w:pPr>
+              <w:cnfStyle w:val="000000100000" w:firstRow="0" w:lastRow="0" w:firstColumn="0" w:lastColumn="0" w:oddVBand="0" w:evenVBand="0" w:oddHBand="1" w:evenHBand="0" w:firstRowFirstColumn="0" w:firstRowLastColumn="0" w:lastRowFirstColumn="0" w:lastRowLastColumn="0"/>
+            </w:pPr>
+            <w:r>
+              <w:rPr>
+                <w:rFonts w:hint="eastAsia"/>
+              </w:rPr>
+              <w:t>L</w:t>
+            </w:r>
+            <w:r>
+              <w:t xml:space="preserve">EN </w:t>
+            </w:r>
+          </w:p>
+        </w:tc>
+        <w:tc>
+          <w:tcPr>
+            <w:tcW w:w="2530" w:type="dxa"/>
+          </w:tcPr>
+          <w:p>
+            <w:pPr>
+              <w:cnfStyle w:val="000000100000" w:firstRow="0" w:lastRow="0" w:firstColumn="0" w:lastColumn="0" w:oddVBand="0" w:evenVBand="0" w:oddHBand="1" w:evenHBand="0" w:firstRowFirstColumn="0" w:firstRowLastColumn="0" w:lastRowFirstColumn="0" w:lastRowLastColumn="0"/>
+            </w:pPr>
+            <w:r>
+              <w:rPr>
+                <w:rFonts w:hint="eastAsia"/>
+              </w:rPr>
+              <w:t>U</w:t>
+            </w:r>
+            <w:r>
+              <w:t>16  amp_cons</w:t>
+            </w:r>
+          </w:p>
+          <w:p>
+            <w:pPr>
+              <w:cnfStyle w:val="000000100000" w:firstRow="0" w:lastRow="0" w:firstColumn="0" w:lastColumn="0" w:oddVBand="0" w:evenVBand="0" w:oddHBand="1" w:evenHBand="0" w:firstRowFirstColumn="0" w:firstRowLastColumn="0" w:lastRowFirstColumn="0" w:lastRowLastColumn="0"/>
+            </w:pPr>
+            <w:r>
+              <w:rPr>
+                <w:rFonts w:hint="eastAsia"/>
+              </w:rPr>
+              <w:t>U</w:t>
+            </w:r>
+            <w:r>
+              <w:t>16  fre_cons</w:t>
+            </w:r>
+          </w:p>
+        </w:tc>
+        <w:tc>
+          <w:tcPr>
+            <w:tcW w:w="0" w:type="auto"/>
+          </w:tcPr>
+          <w:p>
+            <w:pPr>
+              <w:cnfStyle w:val="000000100000" w:firstRow="0" w:lastRow="0" w:firstColumn="0" w:lastColumn="0" w:oddVBand="0" w:evenVBand="0" w:oddHBand="1" w:evenHBand="0" w:firstRowFirstColumn="0" w:firstRowLastColumn="0" w:lastRowFirstColumn="0" w:lastRowLastColumn="0"/>
+            </w:pPr>
+            <w:r>
+              <w:rPr>
+                <w:rFonts w:hint="eastAsia"/>
+              </w:rPr>
+              <w:t>S</w:t>
+            </w:r>
+            <w:r>
+              <w:t>UM</w:t>
+            </w:r>
+          </w:p>
+        </w:tc>
+        <w:tc>
+          <w:tcPr>
+            <w:tcW w:w="0" w:type="auto"/>
+          </w:tcPr>
+          <w:p>
+            <w:pPr>
+              <w:cnfStyle w:val="000000100000" w:firstRow="0" w:lastRow="0" w:firstColumn="0" w:lastColumn="0" w:oddVBand="0" w:evenVBand="0" w:oddHBand="1" w:evenHBand="0" w:firstRowFirstColumn="0" w:firstRowLastColumn="0" w:lastRowFirstColumn="0" w:lastRowLastColumn="0"/>
+            </w:pPr>
+            <w:r>
+              <w:rPr>
+                <w:rFonts w:hint="eastAsia"/>
+              </w:rPr>
+              <w:t>汇报当前限制参数</w:t>
+            </w:r>
+          </w:p>
+        </w:tc>
+      </w:tr>
+      <w:tr>
+        <w:trPr>
+          <w:trHeight w:val="313"/>
+        </w:trPr>
+        <w:tc>
+          <w:tcPr>
+            <w:cnfStyle w:val="001000000000" w:firstRow="0" w:lastRow="0" w:firstColumn="1" w:lastColumn="0" w:oddVBand="0" w:evenVBand="0" w:oddHBand="0" w:evenHBand="0" w:firstRowFirstColumn="0" w:firstRowLastColumn="0" w:lastRowFirstColumn="0" w:lastRowLastColumn="0"/>
+            <w:tcW w:w="1511" w:type="dxa"/>
+          </w:tcPr>
+          <w:p>
+            <w:r>
+              <w:rPr>
+                <w:rFonts w:hint="eastAsia"/>
+              </w:rPr>
+              <w:t>错误帧</w:t>
+            </w:r>
+          </w:p>
+        </w:tc>
+        <w:tc>
+          <w:tcPr>
+            <w:tcW w:w="1178" w:type="dxa"/>
+          </w:tcPr>
+          <w:p>
+            <w:pPr>
+              <w:cnfStyle w:val="000000000000" w:firstRow="0" w:lastRow="0" w:firstColumn="0" w:lastColumn="0" w:oddVBand="0" w:evenVBand="0" w:oddHBand="0" w:evenHBand="0" w:firstRowFirstColumn="0" w:firstRowLastColumn="0" w:lastRowFirstColumn="0" w:lastRowLastColumn="0"/>
+            </w:pPr>
+            <w:r>
+              <w:rPr>
+                <w:rFonts w:hint="eastAsia"/>
+              </w:rPr>
+              <w:t>0</w:t>
+            </w:r>
+            <w:r>
+              <w:t>x88</w:t>
+            </w:r>
+          </w:p>
+        </w:tc>
+        <w:tc>
+          <w:tcPr>
+            <w:tcW w:w="850" w:type="dxa"/>
+          </w:tcPr>
+          <w:p>
+            <w:pPr>
+              <w:cnfStyle w:val="000000000000" w:firstRow="0" w:lastRow="0" w:firstColumn="0" w:lastColumn="0" w:oddVBand="0" w:evenVBand="0" w:oddHBand="0" w:evenHBand="0" w:firstRowFirstColumn="0" w:firstRowLastColumn="0" w:lastRowFirstColumn="0" w:lastRowLastColumn="0"/>
+            </w:pPr>
+            <w:r>
+              <w:rPr>
+                <w:rFonts w:hint="eastAsia"/>
+              </w:rPr>
+              <w:t>0</w:t>
+            </w:r>
+            <w:r>
+              <w:t>x05</w:t>
+            </w:r>
+          </w:p>
+        </w:tc>
+        <w:tc>
+          <w:tcPr>
+            <w:tcW w:w="992" w:type="dxa"/>
+          </w:tcPr>
+          <w:p>
+            <w:pPr>
+              <w:cnfStyle w:val="000000000000" w:firstRow="0" w:lastRow="0" w:firstColumn="0" w:lastColumn="0" w:oddVBand="0" w:evenVBand="0" w:oddHBand="0" w:evenHBand="0" w:firstRowFirstColumn="0" w:firstRowLastColumn="0" w:lastRowFirstColumn="0" w:lastRowLastColumn="0"/>
+            </w:pPr>
+            <w:r>
+              <w:rPr>
+                <w:rFonts w:hint="eastAsia"/>
+              </w:rPr>
+              <w:t>L</w:t>
+            </w:r>
+            <w:r>
+              <w:t>EN</w:t>
+            </w:r>
+          </w:p>
+        </w:tc>
+        <w:tc>
+          <w:tcPr>
+            <w:tcW w:w="2530" w:type="dxa"/>
+          </w:tcPr>
+          <w:p>
+            <w:pPr>
+              <w:cnfStyle w:val="000000000000" w:firstRow="0" w:lastRow="0" w:firstColumn="0" w:lastColumn="0" w:oddVBand="0" w:evenVBand="0" w:oddHBand="0" w:evenHBand="0" w:firstRowFirstColumn="0" w:firstRowLastColumn="0" w:lastRowFirstColumn="0" w:lastRowLastColumn="0"/>
+            </w:pPr>
+            <w:r>
+              <w:rPr>
+                <w:rFonts w:hint="eastAsia"/>
+              </w:rPr>
+              <w:t>错误信息</w:t>
+            </w:r>
+          </w:p>
+        </w:tc>
+        <w:tc>
+          <w:tcPr>
+            <w:tcW w:w="0" w:type="auto"/>
+          </w:tcPr>
+          <w:p>
+            <w:pPr>
+              <w:cnfStyle w:val="000000000000" w:firstRow="0" w:lastRow="0" w:firstColumn="0" w:lastColumn="0" w:oddVBand="0" w:evenVBand="0" w:oddHBand="0" w:evenHBand="0" w:firstRowFirstColumn="0" w:firstRowLastColumn="0" w:lastRowFirstColumn="0" w:lastRowLastColumn="0"/>
+            </w:pPr>
+            <w:r>
+              <w:rPr>
+                <w:rFonts w:hint="eastAsia"/>
+              </w:rPr>
+              <w:t>S</w:t>
+            </w:r>
+            <w:r>
+              <w:t>UM</w:t>
+            </w:r>
+          </w:p>
+        </w:tc>
+        <w:tc>
+          <w:tcPr>
+            <w:tcW w:w="0" w:type="auto"/>
+          </w:tcPr>
+          <w:p>
+            <w:pPr>
+              <w:cnfStyle w:val="000000000000" w:firstRow="0" w:lastRow="0" w:firstColumn="0" w:lastColumn="0" w:oddVBand="0" w:evenVBand="0" w:oddHBand="0" w:evenHBand="0" w:firstRowFirstColumn="0" w:firstRowLastColumn="0" w:lastRowFirstColumn="0" w:lastRowLastColumn="0"/>
+            </w:pPr>
+            <w:r>
+              <w:rPr>
+                <w:rFonts w:hint="eastAsia"/>
+              </w:rPr>
+              <w:t>发生错误时，发送当前错误（具体错误还没有定）</w:t>
+            </w:r>
+          </w:p>
+        </w:tc>
+      </w:tr>
+    </w:tbl>
+    <w:p/>
+    <w:p/>
+    <w:tbl>
+      <w:tblPr>
+        <w:tblStyle w:val="6"/>
+        <w:tblpPr w:leftFromText="180" w:rightFromText="180" w:vertAnchor="page" w:horzAnchor="margin" w:tblpY="1539"/>
+        <w:tblW w:w="9771" w:type="dxa"/>
+        <w:tblLook w:val="04A0" w:firstRow="1" w:lastRow="0" w:firstColumn="1" w:lastColumn="0" w:noHBand="0" w:noVBand="1"/>
+      </w:tblPr>
+      <w:tblGrid>
+        <w:gridCol w:w="1510"/>
+        <w:gridCol w:w="1037"/>
+        <w:gridCol w:w="1276"/>
+        <w:gridCol w:w="992"/>
+        <w:gridCol w:w="2268"/>
+        <w:gridCol w:w="709"/>
+        <w:gridCol w:w="1979"/>
+      </w:tblGrid>
+      <w:tr>
+        <w:trPr>
+          <w:cnfStyle w:val="100000000000" w:firstRow="1" w:lastRow="0" w:firstColumn="0" w:lastColumn="0" w:oddVBand="0" w:evenVBand="0" w:oddHBand="0" w:evenHBand="0" w:firstRowFirstColumn="0" w:firstRowLastColumn="0" w:lastRowFirstColumn="0" w:lastRowLastColumn="0"/>
+          <w:trHeight w:val="313"/>
+        </w:trPr>
+        <w:tc>
+          <w:tcPr>
+            <w:cnfStyle w:val="001000000000" w:firstRow="0" w:lastRow="0" w:firstColumn="1" w:lastColumn="0" w:oddVBand="0" w:evenVBand="0" w:oddHBand="0" w:evenHBand="0" w:firstRowFirstColumn="0" w:firstRowLastColumn="0" w:lastRowFirstColumn="0" w:lastRowLastColumn="0"/>
+            <w:tcW w:w="0" w:type="auto"/>
+            <w:gridSpan w:val="7"/>
+          </w:tcPr>
+          <w:p>
+            <w:r>
+              <w:rPr>
+                <w:rFonts w:hint="eastAsia"/>
+              </w:rPr>
+              <w:lastRenderedPageBreak/>
+              <w:t xml:space="preserve"> </w:t>
+            </w:r>
+            <w:r>
+              <w:t xml:space="preserve">                     </w:t>
+            </w:r>
+            <w:r>
+              <w:rPr>
+                <w:rFonts w:ascii="幼圆" w:eastAsia="幼圆" w:hint="eastAsia"/>
+                <w:sz w:val="56"/>
+                <w:szCs w:val="56"/>
+              </w:rPr>
+              <w:t>上位机</w:t>
+            </w:r>
+            <w:r>
+              <w:rPr>
+                <w:rFonts w:ascii="幼圆" w:eastAsia="幼圆" w:hint="eastAsia"/>
+                <w:sz w:val="56"/>
+                <w:szCs w:val="56"/>
+              </w:rPr>
+              <w:t>-&gt;</w:t>
+            </w:r>
+            <w:r>
+              <w:rPr>
+                <w:rFonts w:ascii="幼圆" w:eastAsia="幼圆" w:hint="eastAsia"/>
+                <w:sz w:val="56"/>
+                <w:szCs w:val="56"/>
+              </w:rPr>
+              <w:t>控制器</w:t>
+            </w:r>
+          </w:p>
+        </w:tc>
+      </w:tr>
+      <w:tr>
+        <w:trPr>
+          <w:cnfStyle w:val="000000100000" w:firstRow="0" w:lastRow="0" w:firstColumn="0" w:lastColumn="0" w:oddVBand="0" w:evenVBand="0" w:oddHBand="1" w:evenHBand="0" w:firstRowFirstColumn="0" w:firstRowLastColumn="0" w:lastRowFirstColumn="0" w:lastRowLastColumn="0"/>
+          <w:trHeight w:val="313"/>
+        </w:trPr>
+        <w:tc>
+          <w:tcPr>
+            <w:cnfStyle w:val="001000000000" w:firstRow="0" w:lastRow="0" w:firstColumn="1" w:lastColumn="0" w:oddVBand="0" w:evenVBand="0" w:oddHBand="0" w:evenHBand="0" w:firstRowFirstColumn="0" w:firstRowLastColumn="0" w:lastRowFirstColumn="0" w:lastRowLastColumn="0"/>
+            <w:tcW w:w="1510" w:type="dxa"/>
+          </w:tcPr>
+          <w:p>
+            <w:r>
+              <w:rPr>
+                <w:rFonts w:hint="eastAsia"/>
+              </w:rPr>
+              <w:t>帧功能</w:t>
+            </w:r>
+          </w:p>
+        </w:tc>
+        <w:tc>
+          <w:tcPr>
+            <w:tcW w:w="1037" w:type="dxa"/>
+          </w:tcPr>
+          <w:p>
+            <w:pPr>
+              <w:cnfStyle w:val="000000100000" w:firstRow="0" w:lastRow="0" w:firstColumn="0" w:lastColumn="0" w:oddVBand="0" w:evenVBand="0" w:oddHBand="1" w:evenHBand="0" w:firstRowFirstColumn="0" w:firstRowLastColumn="0" w:lastRowFirstColumn="0" w:lastRowLastColumn="0"/>
+            </w:pPr>
+            <w:r>
+              <w:rPr>
+                <w:rFonts w:hint="eastAsia"/>
+              </w:rPr>
+              <w:t>帧头</w:t>
+            </w:r>
+          </w:p>
+        </w:tc>
+        <w:tc>
+          <w:tcPr>
+            <w:tcW w:w="1276" w:type="dxa"/>
+          </w:tcPr>
+          <w:p>
+            <w:pPr>
+              <w:cnfStyle w:val="000000100000" w:firstRow="0" w:lastRow="0" w:firstColumn="0" w:lastColumn="0" w:oddVBand="0" w:evenVBand="0" w:oddHBand="1" w:evenHBand="0" w:firstRowFirstColumn="0" w:firstRowLastColumn="0" w:lastRowFirstColumn="0" w:lastRowLastColumn="0"/>
+            </w:pPr>
+            <w:r>
+              <w:rPr>
+                <w:rFonts w:hint="eastAsia"/>
+              </w:rPr>
+              <w:t>功能字</w:t>
+            </w:r>
+          </w:p>
+        </w:tc>
+        <w:tc>
+          <w:tcPr>
+            <w:tcW w:w="992" w:type="dxa"/>
+          </w:tcPr>
+          <w:p>
+            <w:pPr>
+              <w:cnfStyle w:val="000000100000" w:firstRow="0" w:lastRow="0" w:firstColumn="0" w:lastColumn="0" w:oddVBand="0" w:evenVBand="0" w:oddHBand="1" w:evenHBand="0" w:firstRowFirstColumn="0" w:firstRowLastColumn="0" w:lastRowFirstColumn="0" w:lastRowLastColumn="0"/>
+            </w:pPr>
+            <w:r>
+              <w:rPr>
+                <w:rFonts w:hint="eastAsia"/>
+              </w:rPr>
+              <w:t>长度</w:t>
+            </w:r>
+          </w:p>
+        </w:tc>
+        <w:tc>
+          <w:tcPr>
+            <w:tcW w:w="2268" w:type="dxa"/>
+          </w:tcPr>
+          <w:p>
+            <w:pPr>
+              <w:cnfStyle w:val="000000100000" w:firstRow="0" w:lastRow="0" w:firstColumn="0" w:lastColumn="0" w:oddVBand="0" w:evenVBand="0" w:oddHBand="1" w:evenHBand="0" w:firstRowFirstColumn="0" w:firstRowLastColumn="0" w:lastRowFirstColumn="0" w:lastRowLastColumn="0"/>
+            </w:pPr>
+            <w:r>
+              <w:rPr>
+                <w:rFonts w:hint="eastAsia"/>
+              </w:rPr>
+              <w:t>数据</w:t>
+            </w:r>
+          </w:p>
+        </w:tc>
+        <w:tc>
+          <w:tcPr>
+            <w:tcW w:w="709" w:type="dxa"/>
+          </w:tcPr>
+          <w:p>
+            <w:pPr>
+              <w:cnfStyle w:val="000000100000" w:firstRow="0" w:lastRow="0" w:firstColumn="0" w:lastColumn="0" w:oddVBand="0" w:evenVBand="0" w:oddHBand="1" w:evenHBand="0" w:firstRowFirstColumn="0" w:firstRowLastColumn="0" w:lastRowFirstColumn="0" w:lastRowLastColumn="0"/>
+            </w:pPr>
+            <w:r>
+              <w:rPr>
+                <w:rFonts w:hint="eastAsia"/>
+              </w:rPr>
+              <w:t>校验</w:t>
+            </w:r>
+          </w:p>
+        </w:tc>
+        <w:tc>
+          <w:tcPr>
+            <w:tcW w:w="1979" w:type="dxa"/>
+          </w:tcPr>
+          <w:p>
+            <w:pPr>
+              <w:cnfStyle w:val="000000100000" w:firstRow="0" w:lastRow="0" w:firstColumn="0" w:lastColumn="0" w:oddVBand="0" w:evenVBand="0" w:oddHBand="1" w:evenHBand="0" w:firstRowFirstColumn="0" w:firstRowLastColumn="0" w:lastRowFirstColumn="0" w:lastRowLastColumn="0"/>
+            </w:pPr>
+            <w:r>
+              <w:rPr>
+                <w:rFonts w:hint="eastAsia"/>
+              </w:rPr>
+              <w:t>说明</w:t>
+            </w:r>
+          </w:p>
+        </w:tc>
+      </w:tr>
+      <w:tr>
+        <w:trPr>
+          <w:trHeight w:val="301"/>
+        </w:trPr>
+        <w:tc>
+          <w:tcPr>
+            <w:cnfStyle w:val="001000000000" w:firstRow="0" w:lastRow="0" w:firstColumn="1" w:lastColumn="0" w:oddVBand="0" w:evenVBand="0" w:oddHBand="0" w:evenHBand="0" w:firstRowFirstColumn="0" w:firstRowLastColumn="0" w:lastRowFirstColumn="0" w:lastRowLastColumn="0"/>
+            <w:tcW w:w="1510" w:type="dxa"/>
+          </w:tcPr>
+          <w:p>
+            <w:pPr>
+              <w:rPr>
+                <w:b w:val="0"/>
+                <w:bCs w:val="0"/>
+              </w:rPr>
+            </w:pPr>
+            <w:r>
+              <w:rPr>
+                <w:rFonts w:hint="eastAsia"/>
+                <w:b w:val="0"/>
+                <w:bCs w:val="0"/>
+              </w:rPr>
+              <w:t>控制帧</w:t>
+            </w:r>
+          </w:p>
+          <w:p>
+            <w:r>
+              <w:rPr>
+                <w:rFonts w:hint="eastAsia"/>
+              </w:rPr>
+              <w:t>S</w:t>
+            </w:r>
+            <w:r>
+              <w:t>TATUS</w:t>
+            </w:r>
+          </w:p>
+        </w:tc>
+        <w:tc>
+          <w:tcPr>
+            <w:tcW w:w="1037" w:type="dxa"/>
+          </w:tcPr>
+          <w:p>
+            <w:pPr>
+              <w:cnfStyle w:val="000000000000" w:firstRow="0" w:lastRow="0" w:firstColumn="0" w:lastColumn="0" w:oddVBand="0" w:evenVBand="0" w:oddHBand="0" w:evenHBand="0" w:firstRowFirstColumn="0" w:firstRowLastColumn="0" w:lastRowFirstColumn="0" w:lastRowLastColumn="0"/>
+            </w:pPr>
+            <w:r>
+              <w:rPr>
+                <w:rFonts w:hint="eastAsia"/>
+              </w:rPr>
+              <w:t>0</w:t>
+            </w:r>
+            <w:r>
+              <w:t>x80</w:t>
+            </w:r>
+          </w:p>
+        </w:tc>
+        <w:tc>
+          <w:tcPr>
+            <w:tcW w:w="1276" w:type="dxa"/>
+          </w:tcPr>
+          <w:p>
+            <w:pPr>
+              <w:cnfStyle w:val="000000000000" w:firstRow="0" w:lastRow="0" w:firstColumn="0" w:lastColumn="0" w:oddVBand="0" w:evenVBand="0" w:oddHBand="0" w:evenHBand="0" w:firstRowFirstColumn="0" w:firstRowLastColumn="0" w:lastRowFirstColumn="0" w:lastRowLastColumn="0"/>
+            </w:pPr>
+            <w:r>
+              <w:rPr>
+                <w:rFonts w:hint="eastAsia"/>
+              </w:rPr>
+              <w:t>0</w:t>
+            </w:r>
+            <w:r>
+              <w:t>x01</w:t>
+            </w:r>
+          </w:p>
+        </w:tc>
+        <w:tc>
+          <w:tcPr>
+            <w:tcW w:w="992" w:type="dxa"/>
+          </w:tcPr>
+          <w:p>
+            <w:pPr>
+              <w:cnfStyle w:val="000000000000" w:firstRow="0" w:lastRow="0" w:firstColumn="0" w:lastColumn="0" w:oddVBand="0" w:evenVBand="0" w:oddHBand="0" w:evenHBand="0" w:firstRowFirstColumn="0" w:firstRowLastColumn="0" w:lastRowFirstColumn="0" w:lastRowLastColumn="0"/>
+            </w:pPr>
+            <w:r>
+              <w:rPr>
+                <w:rFonts w:hint="eastAsia"/>
+              </w:rPr>
+              <w:t>L</w:t>
+            </w:r>
+            <w:r>
+              <w:t>EN</w:t>
+            </w:r>
+          </w:p>
+        </w:tc>
+        <w:tc>
+          <w:tcPr>
+            <w:tcW w:w="2268" w:type="dxa"/>
+          </w:tcPr>
+          <w:p>
+            <w:pPr>
+              <w:cnfStyle w:val="000000000000" w:firstRow="0" w:lastRow="0" w:firstColumn="0" w:lastColumn="0" w:oddVBand="0" w:evenVBand="0" w:oddHBand="0" w:evenHBand="0" w:firstRowFirstColumn="0" w:firstRowLastColumn="0" w:lastRowFirstColumn="0" w:lastRowLastColumn="0"/>
+            </w:pPr>
+            <w:r>
+              <w:rPr>
+                <w:rFonts w:hint="eastAsia"/>
+              </w:rPr>
+              <w:t>控制命令</w:t>
+            </w:r>
+          </w:p>
+          <w:p>
+            <w:pPr>
+              <w:pStyle w:val="ab"/>
+              <w:widowControl/>
+              <w:numPr>
+                <w:ilvl w:val="0"/>
+                <w:numId w:val="28"/>
+              </w:numPr>
+              <w:adjustRightInd/>
+              <w:spacing w:line="240" w:lineRule="auto"/>
+              <w:ind w:firstLineChars="0"/>
+              <w:jc w:val="left"/>
+              <w:textAlignment w:val="auto"/>
+              <w:cnfStyle w:val="000000000000" w:firstRow="0" w:lastRow="0" w:firstColumn="0" w:lastColumn="0" w:oddVBand="0" w:evenVBand="0" w:oddHBand="0" w:evenHBand="0" w:firstRowFirstColumn="0" w:firstRowLastColumn="0" w:lastRowFirstColumn="0" w:lastRowLastColumn="0"/>
+            </w:pPr>
+            <w:r>
+              <w:rPr>
+                <w:rFonts w:hint="eastAsia"/>
+              </w:rPr>
+              <w:t>启动停止</w:t>
+            </w:r>
+          </w:p>
+          <w:p>
+            <w:pPr>
+              <w:pStyle w:val="ab"/>
+              <w:widowControl/>
+              <w:numPr>
+                <w:ilvl w:val="0"/>
+                <w:numId w:val="28"/>
+              </w:numPr>
+              <w:adjustRightInd/>
+              <w:spacing w:line="240" w:lineRule="auto"/>
+              <w:ind w:firstLineChars="0"/>
+              <w:jc w:val="left"/>
+              <w:textAlignment w:val="auto"/>
+              <w:cnfStyle w:val="000000000000" w:firstRow="0" w:lastRow="0" w:firstColumn="0" w:lastColumn="0" w:oddVBand="0" w:evenVBand="0" w:oddHBand="0" w:evenHBand="0" w:firstRowFirstColumn="0" w:firstRowLastColumn="0" w:lastRowFirstColumn="0" w:lastRowLastColumn="0"/>
+            </w:pPr>
+            <w:r>
+              <w:rPr>
+                <w:rFonts w:hint="eastAsia"/>
+              </w:rPr>
+              <w:t>传输数据</w:t>
+            </w:r>
+          </w:p>
+          <w:p>
+            <w:pPr>
+              <w:pStyle w:val="ab"/>
+              <w:widowControl/>
+              <w:numPr>
+                <w:ilvl w:val="0"/>
+                <w:numId w:val="28"/>
+              </w:numPr>
+              <w:adjustRightInd/>
+              <w:spacing w:line="240" w:lineRule="auto"/>
+              <w:ind w:firstLineChars="0"/>
+              <w:jc w:val="left"/>
+              <w:textAlignment w:val="auto"/>
+              <w:cnfStyle w:val="000000000000" w:firstRow="0" w:lastRow="0" w:firstColumn="0" w:lastColumn="0" w:oddVBand="0" w:evenVBand="0" w:oddHBand="0" w:evenHBand="0" w:firstRowFirstColumn="0" w:firstRowLastColumn="0" w:lastRowFirstColumn="0" w:lastRowLastColumn="0"/>
+            </w:pPr>
+            <w:r>
+              <w:rPr>
+                <w:rFonts w:hint="eastAsia"/>
+              </w:rPr>
+              <w:t>错误处理</w:t>
+            </w:r>
+          </w:p>
+          <w:p>
+            <w:pPr>
+              <w:pStyle w:val="ab"/>
+              <w:widowControl/>
+              <w:numPr>
+                <w:ilvl w:val="0"/>
+                <w:numId w:val="28"/>
+              </w:numPr>
+              <w:adjustRightInd/>
+              <w:spacing w:line="240" w:lineRule="auto"/>
+              <w:ind w:firstLineChars="0"/>
+              <w:jc w:val="left"/>
+              <w:textAlignment w:val="auto"/>
+              <w:cnfStyle w:val="000000000000" w:firstRow="0" w:lastRow="0" w:firstColumn="0" w:lastColumn="0" w:oddVBand="0" w:evenVBand="0" w:oddHBand="0" w:evenHBand="0" w:firstRowFirstColumn="0" w:firstRowLastColumn="0" w:lastRowFirstColumn="0" w:lastRowLastColumn="0"/>
+            </w:pPr>
+            <w:r>
+              <w:rPr>
+                <w:rFonts w:hint="eastAsia"/>
+              </w:rPr>
+              <w:t>请求返回数据</w:t>
+            </w:r>
+          </w:p>
+        </w:tc>
+        <w:tc>
+          <w:tcPr>
+            <w:tcW w:w="709" w:type="dxa"/>
+          </w:tcPr>
+          <w:p>
+            <w:pPr>
+              <w:cnfStyle w:val="000000000000" w:firstRow="0" w:lastRow="0" w:firstColumn="0" w:lastColumn="0" w:oddVBand="0" w:evenVBand="0" w:oddHBand="0" w:evenHBand="0" w:firstRowFirstColumn="0" w:firstRowLastColumn="0" w:lastRowFirstColumn="0" w:lastRowLastColumn="0"/>
+            </w:pPr>
+            <w:r>
+              <w:rPr>
+                <w:rFonts w:hint="eastAsia"/>
+              </w:rPr>
+              <w:t>S</w:t>
+            </w:r>
+            <w:r>
+              <w:t>UM</w:t>
+            </w:r>
+          </w:p>
+        </w:tc>
+        <w:tc>
+          <w:tcPr>
+            <w:tcW w:w="1979" w:type="dxa"/>
+          </w:tcPr>
+          <w:p>
+            <w:pPr>
+              <w:cnfStyle w:val="000000000000" w:firstRow="0" w:lastRow="0" w:firstColumn="0" w:lastColumn="0" w:oddVBand="0" w:evenVBand="0" w:oddHBand="0" w:evenHBand="0" w:firstRowFirstColumn="0" w:firstRowLastColumn="0" w:lastRowFirstColumn="0" w:lastRowLastColumn="0"/>
+            </w:pPr>
+            <w:r>
+              <w:rPr>
+                <w:rFonts w:hint="eastAsia"/>
+              </w:rPr>
+              <w:t>表明上位机接下来要做的动作吗，具体格式还未定</w:t>
+            </w:r>
+          </w:p>
+        </w:tc>
+      </w:tr>
+      <w:tr>
+        <w:trPr>
+          <w:cnfStyle w:val="000000100000" w:firstRow="0" w:lastRow="0" w:firstColumn="0" w:lastColumn="0" w:oddVBand="0" w:evenVBand="0" w:oddHBand="1" w:evenHBand="0" w:firstRowFirstColumn="0" w:firstRowLastColumn="0" w:lastRowFirstColumn="0" w:lastRowLastColumn="0"/>
+          <w:trHeight w:val="313"/>
+        </w:trPr>
+        <w:tc>
+          <w:tcPr>
+            <w:cnfStyle w:val="001000000000" w:firstRow="0" w:lastRow="0" w:firstColumn="1" w:lastColumn="0" w:oddVBand="0" w:evenVBand="0" w:oddHBand="0" w:evenHBand="0" w:firstRowFirstColumn="0" w:firstRowLastColumn="0" w:lastRowFirstColumn="0" w:lastRowLastColumn="0"/>
+            <w:tcW w:w="1510" w:type="dxa"/>
+          </w:tcPr>
+          <w:p>
+            <w:r>
+              <w:rPr>
+                <w:rFonts w:hint="eastAsia"/>
+              </w:rPr>
+              <w:t>P</w:t>
+            </w:r>
+            <w:r>
+              <w:t>ID</w:t>
+            </w:r>
+            <w:r>
+              <w:rPr>
+                <w:rFonts w:hint="eastAsia"/>
+              </w:rPr>
+              <w:t>帧</w:t>
+            </w:r>
+          </w:p>
+        </w:tc>
+        <w:tc>
+          <w:tcPr>
+            <w:tcW w:w="1037" w:type="dxa"/>
+          </w:tcPr>
+          <w:p>
+            <w:pPr>
+              <w:cnfStyle w:val="000000100000" w:firstRow="0" w:lastRow="0" w:firstColumn="0" w:lastColumn="0" w:oddVBand="0" w:evenVBand="0" w:oddHBand="1" w:evenHBand="0" w:firstRowFirstColumn="0" w:firstRowLastColumn="0" w:lastRowFirstColumn="0" w:lastRowLastColumn="0"/>
+            </w:pPr>
+            <w:r>
+              <w:rPr>
+                <w:rFonts w:hint="eastAsia"/>
+              </w:rPr>
+              <w:t>0</w:t>
+            </w:r>
+            <w:r>
+              <w:t>x80</w:t>
+            </w:r>
+          </w:p>
+        </w:tc>
+        <w:tc>
+          <w:tcPr>
+            <w:tcW w:w="1276" w:type="dxa"/>
+          </w:tcPr>
+          <w:p>
+            <w:pPr>
+              <w:cnfStyle w:val="000000100000" w:firstRow="0" w:lastRow="0" w:firstColumn="0" w:lastColumn="0" w:oddVBand="0" w:evenVBand="0" w:oddHBand="1" w:evenHBand="0" w:firstRowFirstColumn="0" w:firstRowLastColumn="0" w:lastRowFirstColumn="0" w:lastRowLastColumn="0"/>
+            </w:pPr>
+            <w:r>
+              <w:rPr>
+                <w:rFonts w:hint="eastAsia"/>
+              </w:rPr>
+              <w:t>0</w:t>
+            </w:r>
+            <w:r>
+              <w:t>x02</w:t>
+            </w:r>
+          </w:p>
+        </w:tc>
+        <w:tc>
+          <w:tcPr>
+            <w:tcW w:w="992" w:type="dxa"/>
+          </w:tcPr>
+          <w:p>
+            <w:pPr>
+              <w:cnfStyle w:val="000000100000" w:firstRow="0" w:lastRow="0" w:firstColumn="0" w:lastColumn="0" w:oddVBand="0" w:evenVBand="0" w:oddHBand="1" w:evenHBand="0" w:firstRowFirstColumn="0" w:firstRowLastColumn="0" w:lastRowFirstColumn="0" w:lastRowLastColumn="0"/>
+            </w:pPr>
+            <w:r>
+              <w:rPr>
+                <w:rFonts w:hint="eastAsia"/>
+              </w:rPr>
+              <w:t>L</w:t>
+            </w:r>
+            <w:r>
+              <w:t>EN</w:t>
+            </w:r>
+          </w:p>
+        </w:tc>
+        <w:tc>
+          <w:tcPr>
+            <w:tcW w:w="2268" w:type="dxa"/>
+          </w:tcPr>
+          <w:p>
+            <w:pPr>
+              <w:cnfStyle w:val="000000100000" w:firstRow="0" w:lastRow="0" w:firstColumn="0" w:lastColumn="0" w:oddVBand="0" w:evenVBand="0" w:oddHBand="1" w:evenHBand="0" w:firstRowFirstColumn="0" w:firstRowLastColumn="0" w:lastRowFirstColumn="0" w:lastRowLastColumn="0"/>
+            </w:pPr>
+            <w:r>
+              <w:t>Short int  ACC_P</w:t>
+            </w:r>
+          </w:p>
+          <w:p>
+            <w:pPr>
+              <w:cnfStyle w:val="000000100000" w:firstRow="0" w:lastRow="0" w:firstColumn="0" w:lastColumn="0" w:oddVBand="0" w:evenVBand="0" w:oddHBand="1" w:evenHBand="0" w:firstRowFirstColumn="0" w:firstRowLastColumn="0" w:lastRowFirstColumn="0" w:lastRowLastColumn="0"/>
+            </w:pPr>
+            <w:r>
+              <w:t>Short int  ACC_I</w:t>
+            </w:r>
+          </w:p>
+          <w:p>
+            <w:pPr>
+              <w:cnfStyle w:val="000000100000" w:firstRow="0" w:lastRow="0" w:firstColumn="0" w:lastColumn="0" w:oddVBand="0" w:evenVBand="0" w:oddHBand="1" w:evenHBand="0" w:firstRowFirstColumn="0" w:firstRowLastColumn="0" w:lastRowFirstColumn="0" w:lastRowLastColumn="0"/>
+            </w:pPr>
+            <w:r>
+              <w:rPr>
+                <w:rFonts w:hint="eastAsia"/>
+              </w:rPr>
+              <w:t>S</w:t>
+            </w:r>
+            <w:r>
+              <w:t>hort int  ACC_D</w:t>
+            </w:r>
+          </w:p>
+          <w:p>
+            <w:pPr>
+              <w:cnfStyle w:val="000000100000" w:firstRow="0" w:lastRow="0" w:firstColumn="0" w:lastColumn="0" w:oddVBand="0" w:evenVBand="0" w:oddHBand="1" w:evenHBand="0" w:firstRowFirstColumn="0" w:firstRowLastColumn="0" w:lastRowFirstColumn="0" w:lastRowLastColumn="0"/>
+            </w:pPr>
+            <w:r>
+              <w:rPr>
+                <w:rFonts w:hint="eastAsia"/>
+              </w:rPr>
+              <w:t>S</w:t>
+            </w:r>
+            <w:r>
+              <w:t>hort int  VEL_P</w:t>
+            </w:r>
+          </w:p>
+          <w:p>
+            <w:pPr>
+              <w:cnfStyle w:val="000000100000" w:firstRow="0" w:lastRow="0" w:firstColumn="0" w:lastColumn="0" w:oddVBand="0" w:evenVBand="0" w:oddHBand="1" w:evenHBand="0" w:firstRowFirstColumn="0" w:firstRowLastColumn="0" w:lastRowFirstColumn="0" w:lastRowLastColumn="0"/>
+            </w:pPr>
+            <w:r>
+              <w:rPr>
+                <w:rFonts w:hint="eastAsia"/>
+              </w:rPr>
+              <w:t>S</w:t>
+            </w:r>
+            <w:r>
+              <w:t>hort int  VEL_I</w:t>
+            </w:r>
+          </w:p>
+          <w:p>
+            <w:pPr>
+              <w:cnfStyle w:val="000000100000" w:firstRow="0" w:lastRow="0" w:firstColumn="0" w:lastColumn="0" w:oddVBand="0" w:evenVBand="0" w:oddHBand="1" w:evenHBand="0" w:firstRowFirstColumn="0" w:firstRowLastColumn="0" w:lastRowFirstColumn="0" w:lastRowLastColumn="0"/>
+            </w:pPr>
+            <w:r>
+              <w:rPr>
+                <w:rFonts w:hint="eastAsia"/>
+              </w:rPr>
+              <w:t>S</w:t>
+            </w:r>
+            <w:r>
+              <w:t>hort int  VEL_D</w:t>
+            </w:r>
+          </w:p>
+          <w:p>
+            <w:pPr>
+              <w:cnfStyle w:val="000000100000" w:firstRow="0" w:lastRow="0" w:firstColumn="0" w:lastColumn="0" w:oddVBand="0" w:evenVBand="0" w:oddHBand="1" w:evenHBand="0" w:firstRowFirstColumn="0" w:firstRowLastColumn="0" w:lastRowFirstColumn="0" w:lastRowLastColumn="0"/>
+            </w:pPr>
+            <w:r>
+              <w:rPr>
+                <w:rFonts w:hint="eastAsia"/>
+              </w:rPr>
+              <w:t>S</w:t>
+            </w:r>
+            <w:r>
+              <w:t>hort int  POS_P</w:t>
+            </w:r>
+          </w:p>
+          <w:p>
+            <w:pPr>
+              <w:cnfStyle w:val="000000100000" w:firstRow="0" w:lastRow="0" w:firstColumn="0" w:lastColumn="0" w:oddVBand="0" w:evenVBand="0" w:oddHBand="1" w:evenHBand="0" w:firstRowFirstColumn="0" w:firstRowLastColumn="0" w:lastRowFirstColumn="0" w:lastRowLastColumn="0"/>
+            </w:pPr>
+            <w:r>
+              <w:rPr>
+                <w:rFonts w:hint="eastAsia"/>
+              </w:rPr>
+              <w:t>S</w:t>
+            </w:r>
+            <w:r>
+              <w:t>hort int  POS_I</w:t>
+            </w:r>
+          </w:p>
+          <w:p>
+            <w:pPr>
+              <w:cnfStyle w:val="000000100000" w:firstRow="0" w:lastRow="0" w:firstColumn="0" w:lastColumn="0" w:oddVBand="0" w:evenVBand="0" w:oddHBand="1" w:evenHBand="0" w:firstRowFirstColumn="0" w:firstRowLastColumn="0" w:lastRowFirstColumn="0" w:lastRowLastColumn="0"/>
+            </w:pPr>
+            <w:r>
+              <w:t>Short int  POD_d</w:t>
+            </w:r>
+          </w:p>
+        </w:tc>
+        <w:tc>
+          <w:tcPr>
+            <w:tcW w:w="709" w:type="dxa"/>
+          </w:tcPr>
+          <w:p>
+            <w:pPr>
+              <w:cnfStyle w:val="000000100000" w:firstRow="0" w:lastRow="0" w:firstColumn="0" w:lastColumn="0" w:oddVBand="0" w:evenVBand="0" w:oddHBand="1" w:evenHBand="0" w:firstRowFirstColumn="0" w:firstRowLastColumn="0" w:lastRowFirstColumn="0" w:lastRowLastColumn="0"/>
+            </w:pPr>
+            <w:r>
+              <w:rPr>
+                <w:rFonts w:hint="eastAsia"/>
+              </w:rPr>
+              <w:t>S</w:t>
+            </w:r>
+            <w:r>
+              <w:t>UM</w:t>
+            </w:r>
+          </w:p>
+        </w:tc>
+        <w:tc>
+          <w:tcPr>
+            <w:tcW w:w="1979" w:type="dxa"/>
+          </w:tcPr>
+          <w:p>
+            <w:pPr>
+              <w:cnfStyle w:val="000000100000" w:firstRow="0" w:lastRow="0" w:firstColumn="0" w:lastColumn="0" w:oddVBand="0" w:evenVBand="0" w:oddHBand="1" w:evenHBand="0" w:firstRowFirstColumn="0" w:firstRowLastColumn="0" w:lastRowFirstColumn="0" w:lastRowLastColumn="0"/>
+            </w:pPr>
+            <w:r>
+              <w:rPr>
+                <w:rFonts w:hint="eastAsia"/>
+              </w:rPr>
+              <w:t>上位机传输给控制器的三参量</w:t>
+            </w:r>
+            <w:r>
+              <w:rPr>
+                <w:rFonts w:hint="eastAsia"/>
+              </w:rPr>
+              <w:t>P</w:t>
+            </w:r>
+            <w:r>
+              <w:t>ID</w:t>
+            </w:r>
+            <w:r>
+              <w:rPr>
+                <w:rFonts w:hint="eastAsia"/>
+              </w:rPr>
+              <w:t>参数</w:t>
+            </w:r>
+          </w:p>
+        </w:tc>
+      </w:tr>
+      <w:tr>
+        <w:trPr>
+          <w:trHeight w:val="313"/>
+        </w:trPr>
+        <w:tc>
+          <w:tcPr>
+            <w:cnfStyle w:val="001000000000" w:firstRow="0" w:lastRow="0" w:firstColumn="1" w:lastColumn="0" w:oddVBand="0" w:evenVBand="0" w:oddHBand="0" w:evenHBand="0" w:firstRowFirstColumn="0" w:firstRowLastColumn="0" w:lastRowFirstColumn="0" w:lastRowLastColumn="0"/>
+            <w:tcW w:w="1510" w:type="dxa"/>
+          </w:tcPr>
+          <w:p>
+            <w:r>
+              <w:rPr>
+                <w:rFonts w:hint="eastAsia"/>
+              </w:rPr>
+              <w:t>实验参数帧</w:t>
+            </w:r>
+          </w:p>
+        </w:tc>
+        <w:tc>
+          <w:tcPr>
+            <w:tcW w:w="1037" w:type="dxa"/>
+          </w:tcPr>
+          <w:p>
+            <w:pPr>
+              <w:cnfStyle w:val="000000000000" w:firstRow="0" w:lastRow="0" w:firstColumn="0" w:lastColumn="0" w:oddVBand="0" w:evenVBand="0" w:oddHBand="0" w:evenHBand="0" w:firstRowFirstColumn="0" w:firstRowLastColumn="0" w:lastRowFirstColumn="0" w:lastRowLastColumn="0"/>
+            </w:pPr>
+            <w:r>
+              <w:rPr>
+                <w:rFonts w:hint="eastAsia"/>
+              </w:rPr>
+              <w:t>0</w:t>
+            </w:r>
+            <w:r>
+              <w:t>x80</w:t>
+            </w:r>
+          </w:p>
+        </w:tc>
+        <w:tc>
+          <w:tcPr>
+            <w:tcW w:w="1276" w:type="dxa"/>
+          </w:tcPr>
+          <w:p>
+            <w:pPr>
+              <w:cnfStyle w:val="000000000000" w:firstRow="0" w:lastRow="0" w:firstColumn="0" w:lastColumn="0" w:oddVBand="0" w:evenVBand="0" w:oddHBand="0" w:evenHBand="0" w:firstRowFirstColumn="0" w:firstRowLastColumn="0" w:lastRowFirstColumn="0" w:lastRowLastColumn="0"/>
+            </w:pPr>
+            <w:r>
+              <w:rPr>
+                <w:rFonts w:hint="eastAsia"/>
+              </w:rPr>
+              <w:t>0</w:t>
+            </w:r>
+            <w:r>
+              <w:t>x03</w:t>
+            </w:r>
+          </w:p>
+        </w:tc>
+        <w:tc>
+          <w:tcPr>
+            <w:tcW w:w="992" w:type="dxa"/>
+          </w:tcPr>
+          <w:p>
+            <w:pPr>
+              <w:cnfStyle w:val="000000000000" w:firstRow="0" w:lastRow="0" w:firstColumn="0" w:lastColumn="0" w:oddVBand="0" w:evenVBand="0" w:oddHBand="0" w:evenHBand="0" w:firstRowFirstColumn="0" w:firstRowLastColumn="0" w:lastRowFirstColumn="0" w:lastRowLastColumn="0"/>
+            </w:pPr>
+            <w:r>
+              <w:rPr>
+                <w:rFonts w:hint="eastAsia"/>
+              </w:rPr>
+              <w:t>L</w:t>
+            </w:r>
+            <w:r>
+              <w:t>EN</w:t>
+            </w:r>
+          </w:p>
+        </w:tc>
+        <w:tc>
+          <w:tcPr>
+            <w:tcW w:w="2268" w:type="dxa"/>
+          </w:tcPr>
+          <w:p>
+            <w:pPr>
+              <w:cnfStyle w:val="000000000000" w:firstRow="0" w:lastRow="0" w:firstColumn="0" w:lastColumn="0" w:oddVBand="0" w:evenVBand="0" w:oddHBand="0" w:evenHBand="0" w:firstRowFirstColumn="0" w:firstRowLastColumn="0" w:lastRowFirstColumn="0" w:lastRowLastColumn="0"/>
+            </w:pPr>
+            <w:r>
+              <w:t>U16  waveform</w:t>
+            </w:r>
+          </w:p>
+          <w:p>
+            <w:pPr>
+              <w:cnfStyle w:val="000000000000" w:firstRow="0" w:lastRow="0" w:firstColumn="0" w:lastColumn="0" w:oddVBand="0" w:evenVBand="0" w:oddHBand="0" w:evenHBand="0" w:firstRowFirstColumn="0" w:firstRowLastColumn="0" w:lastRowFirstColumn="0" w:lastRowLastColumn="0"/>
+            </w:pPr>
+            <w:r>
+              <w:t>U16  amplitude</w:t>
+            </w:r>
+          </w:p>
+          <w:p>
+            <w:pPr>
+              <w:cnfStyle w:val="000000000000" w:firstRow="0" w:lastRow="0" w:firstColumn="0" w:lastColumn="0" w:oddVBand="0" w:evenVBand="0" w:oddHBand="0" w:evenHBand="0" w:firstRowFirstColumn="0" w:firstRowLastColumn="0" w:lastRowFirstColumn="0" w:lastRowLastColumn="0"/>
+            </w:pPr>
+            <w:r>
+              <w:t>U16  frequency</w:t>
+            </w:r>
+          </w:p>
+        </w:tc>
+        <w:tc>
+          <w:tcPr>
+            <w:tcW w:w="709" w:type="dxa"/>
+          </w:tcPr>
+          <w:p>
+            <w:pPr>
+              <w:cnfStyle w:val="000000000000" w:firstRow="0" w:lastRow="0" w:firstColumn="0" w:lastColumn="0" w:oddVBand="0" w:evenVBand="0" w:oddHBand="0" w:evenHBand="0" w:firstRowFirstColumn="0" w:firstRowLastColumn="0" w:lastRowFirstColumn="0" w:lastRowLastColumn="0"/>
+            </w:pPr>
+            <w:r>
+              <w:rPr>
+                <w:rFonts w:hint="eastAsia"/>
+              </w:rPr>
+              <w:t>S</w:t>
+            </w:r>
+            <w:r>
+              <w:t>UM</w:t>
+            </w:r>
+          </w:p>
+        </w:tc>
+        <w:tc>
+          <w:tcPr>
+            <w:tcW w:w="1979" w:type="dxa"/>
+          </w:tcPr>
+          <w:p>
+            <w:pPr>
+              <w:cnfStyle w:val="000000000000" w:firstRow="0" w:lastRow="0" w:firstColumn="0" w:lastColumn="0" w:oddVBand="0" w:evenVBand="0" w:oddHBand="0" w:evenHBand="0" w:firstRowFirstColumn="0" w:firstRowLastColumn="0" w:lastRowFirstColumn="0" w:lastRowLastColumn="0"/>
+            </w:pPr>
+            <w:r>
+              <w:rPr>
+                <w:rFonts w:hint="eastAsia"/>
+              </w:rPr>
+              <w:t>上位机设定的实验参数传给控制器</w:t>
+            </w:r>
+          </w:p>
+        </w:tc>
+      </w:tr>
+      <w:tr>
+        <w:trPr>
+          <w:cnfStyle w:val="000000100000" w:firstRow="0" w:lastRow="0" w:firstColumn="0" w:lastColumn="0" w:oddVBand="0" w:evenVBand="0" w:oddHBand="1" w:evenHBand="0" w:firstRowFirstColumn="0" w:firstRowLastColumn="0" w:lastRowFirstColumn="0" w:lastRowLastColumn="0"/>
+          <w:trHeight w:val="313"/>
+        </w:trPr>
+        <w:tc>
+          <w:tcPr>
+            <w:cnfStyle w:val="001000000000" w:firstRow="0" w:lastRow="0" w:firstColumn="1" w:lastColumn="0" w:oddVBand="0" w:evenVBand="0" w:oddHBand="0" w:evenHBand="0" w:firstRowFirstColumn="0" w:firstRowLastColumn="0" w:lastRowFirstColumn="0" w:lastRowLastColumn="0"/>
+            <w:tcW w:w="1510" w:type="dxa"/>
+          </w:tcPr>
+          <w:p>
+            <w:r>
+              <w:rPr>
+                <w:rFonts w:hint="eastAsia"/>
+              </w:rPr>
+              <w:t>限制参数帧</w:t>
+            </w:r>
+          </w:p>
+        </w:tc>
+        <w:tc>
+          <w:tcPr>
+            <w:tcW w:w="1037" w:type="dxa"/>
+          </w:tcPr>
+          <w:p>
+            <w:pPr>
+              <w:cnfStyle w:val="000000100000" w:firstRow="0" w:lastRow="0" w:firstColumn="0" w:lastColumn="0" w:oddVBand="0" w:evenVBand="0" w:oddHBand="1" w:evenHBand="0" w:firstRowFirstColumn="0" w:firstRowLastColumn="0" w:lastRowFirstColumn="0" w:lastRowLastColumn="0"/>
+            </w:pPr>
+            <w:r>
+              <w:rPr>
+                <w:rFonts w:hint="eastAsia"/>
+              </w:rPr>
+              <w:t>0</w:t>
+            </w:r>
+            <w:r>
+              <w:t>x80</w:t>
+            </w:r>
+          </w:p>
+        </w:tc>
+        <w:tc>
+          <w:tcPr>
+            <w:tcW w:w="1276" w:type="dxa"/>
+          </w:tcPr>
+          <w:p>
+            <w:pPr>
+              <w:cnfStyle w:val="000000100000" w:firstRow="0" w:lastRow="0" w:firstColumn="0" w:lastColumn="0" w:oddVBand="0" w:evenVBand="0" w:oddHBand="1" w:evenHBand="0" w:firstRowFirstColumn="0" w:firstRowLastColumn="0" w:lastRowFirstColumn="0" w:lastRowLastColumn="0"/>
+            </w:pPr>
+            <w:r>
+              <w:rPr>
+                <w:rFonts w:hint="eastAsia"/>
+              </w:rPr>
+              <w:t>0</w:t>
+            </w:r>
+            <w:r>
+              <w:t>x04</w:t>
+            </w:r>
+          </w:p>
+        </w:tc>
+        <w:tc>
+          <w:tcPr>
+            <w:tcW w:w="992" w:type="dxa"/>
+          </w:tcPr>
+          <w:p>
+            <w:pPr>
+              <w:cnfStyle w:val="000000100000" w:firstRow="0" w:lastRow="0" w:firstColumn="0" w:lastColumn="0" w:oddVBand="0" w:evenVBand="0" w:oddHBand="1" w:evenHBand="0" w:firstRowFirstColumn="0" w:firstRowLastColumn="0" w:lastRowFirstColumn="0" w:lastRowLastColumn="0"/>
+            </w:pPr>
+            <w:r>
+              <w:rPr>
+                <w:rFonts w:hint="eastAsia"/>
+              </w:rPr>
+              <w:t>L</w:t>
+            </w:r>
+            <w:r>
+              <w:t xml:space="preserve">EN </w:t>
+            </w:r>
+          </w:p>
+        </w:tc>
+        <w:tc>
+          <w:tcPr>
+            <w:tcW w:w="2268" w:type="dxa"/>
+          </w:tcPr>
+          <w:p>
+            <w:pPr>
+              <w:cnfStyle w:val="000000100000" w:firstRow="0" w:lastRow="0" w:firstColumn="0" w:lastColumn="0" w:oddVBand="0" w:evenVBand="0" w:oddHBand="1" w:evenHBand="0" w:firstRowFirstColumn="0" w:firstRowLastColumn="0" w:lastRowFirstColumn="0" w:lastRowLastColumn="0"/>
+            </w:pPr>
+            <w:r>
+              <w:rPr>
+                <w:rFonts w:hint="eastAsia"/>
+              </w:rPr>
+              <w:t>U</w:t>
+            </w:r>
+            <w:r>
+              <w:t>16  amp_cons</w:t>
+            </w:r>
+          </w:p>
+          <w:p>
+            <w:pPr>
+              <w:cnfStyle w:val="000000100000" w:firstRow="0" w:lastRow="0" w:firstColumn="0" w:lastColumn="0" w:oddVBand="0" w:evenVBand="0" w:oddHBand="1" w:evenHBand="0" w:firstRowFirstColumn="0" w:firstRowLastColumn="0" w:lastRowFirstColumn="0" w:lastRowLastColumn="0"/>
+            </w:pPr>
+            <w:r>
+              <w:rPr>
+                <w:rFonts w:hint="eastAsia"/>
+              </w:rPr>
+              <w:t>U</w:t>
+            </w:r>
+            <w:r>
+              <w:t>16  fre_cons</w:t>
+            </w:r>
+          </w:p>
+        </w:tc>
+        <w:tc>
+          <w:tcPr>
+            <w:tcW w:w="709" w:type="dxa"/>
+          </w:tcPr>
+          <w:p>
+            <w:pPr>
+              <w:cnfStyle w:val="000000100000" w:firstRow="0" w:lastRow="0" w:firstColumn="0" w:lastColumn="0" w:oddVBand="0" w:evenVBand="0" w:oddHBand="1" w:evenHBand="0" w:firstRowFirstColumn="0" w:firstRowLastColumn="0" w:lastRowFirstColumn="0" w:lastRowLastColumn="0"/>
+            </w:pPr>
+            <w:r>
+              <w:rPr>
+                <w:rFonts w:hint="eastAsia"/>
+              </w:rPr>
+              <w:t>S</w:t>
+            </w:r>
+            <w:r>
+              <w:t>UM</w:t>
+            </w:r>
+          </w:p>
+        </w:tc>
+        <w:tc>
+          <w:tcPr>
+            <w:tcW w:w="1979" w:type="dxa"/>
+          </w:tcPr>
+          <w:p>
+            <w:pPr>
+              <w:cnfStyle w:val="000000100000" w:firstRow="0" w:lastRow="0" w:firstColumn="0" w:lastColumn="0" w:oddVBand="0" w:evenVBand="0" w:oddHBand="1" w:evenHBand="0" w:firstRowFirstColumn="0" w:firstRowLastColumn="0" w:lastRowFirstColumn="0" w:lastRowLastColumn="0"/>
+            </w:pPr>
+            <w:r>
+              <w:rPr>
+                <w:rFonts w:hint="eastAsia"/>
+              </w:rPr>
+              <w:t>上位机设定的限制参数</w:t>
+            </w:r>
+          </w:p>
+        </w:tc>
+      </w:tr>
+      <w:tr>
+        <w:trPr>
+          <w:trHeight w:val="313"/>
+        </w:trPr>
+        <w:tc>
+          <w:tcPr>
+            <w:cnfStyle w:val="001000000000" w:firstRow="0" w:lastRow="0" w:firstColumn="1" w:lastColumn="0" w:oddVBand="0" w:evenVBand="0" w:oddHBand="0" w:evenHBand="0" w:firstRowFirstColumn="0" w:firstRowLastColumn="0" w:lastRowFirstColumn="0" w:lastRowLastColumn="0"/>
+            <w:tcW w:w="1510" w:type="dxa"/>
+          </w:tcPr>
+          <w:p>
+            <w:r>
+              <w:rPr>
+                <w:rFonts w:hint="eastAsia"/>
+              </w:rPr>
+              <w:t>紧急停止帧</w:t>
+            </w:r>
+          </w:p>
+        </w:tc>
+        <w:tc>
+          <w:tcPr>
+            <w:tcW w:w="1037" w:type="dxa"/>
+          </w:tcPr>
+          <w:p>
+            <w:pPr>
+              <w:cnfStyle w:val="000000000000" w:firstRow="0" w:lastRow="0" w:firstColumn="0" w:lastColumn="0" w:oddVBand="0" w:evenVBand="0" w:oddHBand="0" w:evenHBand="0" w:firstRowFirstColumn="0" w:firstRowLastColumn="0" w:lastRowFirstColumn="0" w:lastRowLastColumn="0"/>
+            </w:pPr>
+            <w:r>
+              <w:t>0x80</w:t>
+            </w:r>
+          </w:p>
+        </w:tc>
+        <w:tc>
+          <w:tcPr>
+            <w:tcW w:w="1276" w:type="dxa"/>
+          </w:tcPr>
+          <w:p>
+            <w:pPr>
+              <w:cnfStyle w:val="000000000000" w:firstRow="0" w:lastRow="0" w:firstColumn="0" w:lastColumn="0" w:oddVBand="0" w:evenVBand="0" w:oddHBand="0" w:evenHBand="0" w:firstRowFirstColumn="0" w:firstRowLastColumn="0" w:lastRowFirstColumn="0" w:lastRowLastColumn="0"/>
+            </w:pPr>
+            <w:r>
+              <w:t>0x05</w:t>
+            </w:r>
+          </w:p>
+        </w:tc>
+        <w:tc>
+          <w:tcPr>
+            <w:tcW w:w="992" w:type="dxa"/>
+          </w:tcPr>
+          <w:p>
+            <w:pPr>
+              <w:cnfStyle w:val="000000000000" w:firstRow="0" w:lastRow="0" w:firstColumn="0" w:lastColumn="0" w:oddVBand="0" w:evenVBand="0" w:oddHBand="0" w:evenHBand="0" w:firstRowFirstColumn="0" w:firstRowLastColumn="0" w:lastRowFirstColumn="0" w:lastRowLastColumn="0"/>
+            </w:pPr>
+            <w:r>
+              <w:t>LEN</w:t>
+            </w:r>
+          </w:p>
+        </w:tc>
+        <w:tc>
+          <w:tcPr>
+            <w:tcW w:w="2268" w:type="dxa"/>
+          </w:tcPr>
+          <w:p>
+            <w:pPr>
+              <w:cnfStyle w:val="000000000000" w:firstRow="0" w:lastRow="0" w:firstColumn="0" w:lastColumn="0" w:oddVBand="0" w:evenVBand="0" w:oddHBand="0" w:evenHBand="0" w:firstRowFirstColumn="0" w:firstRowLastColumn="0" w:lastRowFirstColumn="0" w:lastRowLastColumn="0"/>
+            </w:pPr>
+            <w:r>
+              <w:t>…</w:t>
+            </w:r>
+          </w:p>
+        </w:tc>
+        <w:tc>
+          <w:tcPr>
+            <w:tcW w:w="709" w:type="dxa"/>
+          </w:tcPr>
+          <w:p>
+            <w:pPr>
+              <w:cnfStyle w:val="000000000000" w:firstRow="0" w:lastRow="0" w:firstColumn="0" w:lastColumn="0" w:oddVBand="0" w:evenVBand="0" w:oddHBand="0" w:evenHBand="0" w:firstRowFirstColumn="0" w:firstRowLastColumn="0" w:lastRowFirstColumn="0" w:lastRowLastColumn="0"/>
+            </w:pPr>
+            <w:r>
+              <w:t>SUM</w:t>
+            </w:r>
+          </w:p>
+        </w:tc>
+        <w:tc>
+          <w:tcPr>
+            <w:tcW w:w="1979" w:type="dxa"/>
+          </w:tcPr>
+          <w:p>
+            <w:pPr>
+              <w:cnfStyle w:val="000000000000" w:firstRow="0" w:lastRow="0" w:firstColumn="0" w:lastColumn="0" w:oddVBand="0" w:evenVBand="0" w:oddHBand="0" w:evenHBand="0" w:firstRowFirstColumn="0" w:firstRowLastColumn="0" w:lastRowFirstColumn="0" w:lastRowLastColumn="0"/>
+            </w:pPr>
+            <w:r>
+              <w:rPr>
+                <w:rFonts w:hint="eastAsia"/>
+              </w:rPr>
+              <w:t>接受到错误后，要求振动台立即停止</w:t>
+            </w:r>
+          </w:p>
+        </w:tc>
+      </w:tr>
+    </w:tbl>
+    <w:p/>
+    <w:p/>
     <w:sectPr>
       <w:pgSz w:w="11906" w:h="16838" w:code="9"/>
       <w:pgMar w:top="1440" w:right="1797" w:bottom="1440" w:left="1797" w:header="851" w:footer="992" w:gutter="0"/>
@@ -13315,6 +16326,95 @@
     </w:lvl>
   </w:abstractNum>
   <w:abstractNum w:abstractNumId="4" w15:restartNumberingAfterBreak="0">
+    <w:nsid w:val="0A5B635F"/>
+    <w:multiLevelType w:val="hybridMultilevel"/>
+    <w:tmpl w:val="99D04280"/>
+    <w:lvl w:ilvl="0" w:tplc="F8F68D42">
+      <w:start w:val="1"/>
+      <w:numFmt w:val="decimal"/>
+      <w:lvlText w:val="（%1）"/>
+      <w:lvlJc w:val="left"/>
+      <w:pPr>
+        <w:ind w:left="1200" w:hanging="720"/>
+      </w:pPr>
+      <w:rPr>
+        <w:rFonts w:hint="default"/>
+      </w:rPr>
+    </w:lvl>
+    <w:lvl w:ilvl="1" w:tplc="04090019" w:tentative="1">
+      <w:start w:val="1"/>
+      <w:numFmt w:val="lowerLetter"/>
+      <w:lvlText w:val="%2)"/>
+      <w:lvlJc w:val="left"/>
+      <w:pPr>
+        <w:ind w:left="1320" w:hanging="420"/>
+      </w:pPr>
+    </w:lvl>
+    <w:lvl w:ilvl="2" w:tplc="0409001B" w:tentative="1">
+      <w:start w:val="1"/>
+      <w:numFmt w:val="lowerRoman"/>
+      <w:lvlText w:val="%3."/>
+      <w:lvlJc w:val="right"/>
+      <w:pPr>
+        <w:ind w:left="1740" w:hanging="420"/>
+      </w:pPr>
+    </w:lvl>
+    <w:lvl w:ilvl="3" w:tplc="0409000F" w:tentative="1">
+      <w:start w:val="1"/>
+      <w:numFmt w:val="decimal"/>
+      <w:lvlText w:val="%4."/>
+      <w:lvlJc w:val="left"/>
+      <w:pPr>
+        <w:ind w:left="2160" w:hanging="420"/>
+      </w:pPr>
+    </w:lvl>
+    <w:lvl w:ilvl="4" w:tplc="04090019" w:tentative="1">
+      <w:start w:val="1"/>
+      <w:numFmt w:val="lowerLetter"/>
+      <w:lvlText w:val="%5)"/>
+      <w:lvlJc w:val="left"/>
+      <w:pPr>
+        <w:ind w:left="2580" w:hanging="420"/>
+      </w:pPr>
+    </w:lvl>
+    <w:lvl w:ilvl="5" w:tplc="0409001B" w:tentative="1">
+      <w:start w:val="1"/>
+      <w:numFmt w:val="lowerRoman"/>
+      <w:lvlText w:val="%6."/>
+      <w:lvlJc w:val="right"/>
+      <w:pPr>
+        <w:ind w:left="3000" w:hanging="420"/>
+      </w:pPr>
+    </w:lvl>
+    <w:lvl w:ilvl="6" w:tplc="0409000F" w:tentative="1">
+      <w:start w:val="1"/>
+      <w:numFmt w:val="decimal"/>
+      <w:lvlText w:val="%7."/>
+      <w:lvlJc w:val="left"/>
+      <w:pPr>
+        <w:ind w:left="3420" w:hanging="420"/>
+      </w:pPr>
+    </w:lvl>
+    <w:lvl w:ilvl="7" w:tplc="04090019" w:tentative="1">
+      <w:start w:val="1"/>
+      <w:numFmt w:val="lowerLetter"/>
+      <w:lvlText w:val="%8)"/>
+      <w:lvlJc w:val="left"/>
+      <w:pPr>
+        <w:ind w:left="3840" w:hanging="420"/>
+      </w:pPr>
+    </w:lvl>
+    <w:lvl w:ilvl="8" w:tplc="0409001B" w:tentative="1">
+      <w:start w:val="1"/>
+      <w:numFmt w:val="lowerRoman"/>
+      <w:lvlText w:val="%9."/>
+      <w:lvlJc w:val="right"/>
+      <w:pPr>
+        <w:ind w:left="4260" w:hanging="420"/>
+      </w:pPr>
+    </w:lvl>
+  </w:abstractNum>
+  <w:abstractNum w:abstractNumId="5" w15:restartNumberingAfterBreak="0">
     <w:nsid w:val="0C60626C"/>
     <w:multiLevelType w:val="hybridMultilevel"/>
     <w:tmpl w:val="33AE1FFC"/>
@@ -13427,7 +16527,7 @@
       </w:rPr>
     </w:lvl>
   </w:abstractNum>
-  <w:abstractNum w:abstractNumId="5" w15:restartNumberingAfterBreak="0">
+  <w:abstractNum w:abstractNumId="6" w15:restartNumberingAfterBreak="0">
     <w:nsid w:val="194C4128"/>
     <w:multiLevelType w:val="hybridMultilevel"/>
     <w:tmpl w:val="D92E6412"/>
@@ -13540,7 +16640,7 @@
       </w:rPr>
     </w:lvl>
   </w:abstractNum>
-  <w:abstractNum w:abstractNumId="6" w15:restartNumberingAfterBreak="0">
+  <w:abstractNum w:abstractNumId="7" w15:restartNumberingAfterBreak="0">
     <w:nsid w:val="19771AF9"/>
     <w:multiLevelType w:val="hybridMultilevel"/>
     <w:tmpl w:val="ED545AEA"/>
@@ -13626,7 +16726,7 @@
       </w:pPr>
     </w:lvl>
   </w:abstractNum>
-  <w:abstractNum w:abstractNumId="7" w15:restartNumberingAfterBreak="0">
+  <w:abstractNum w:abstractNumId="8" w15:restartNumberingAfterBreak="0">
     <w:nsid w:val="29055BA0"/>
     <w:multiLevelType w:val="hybridMultilevel"/>
     <w:tmpl w:val="9DA09134"/>
@@ -13715,7 +16815,7 @@
       </w:pPr>
     </w:lvl>
   </w:abstractNum>
-  <w:abstractNum w:abstractNumId="8" w15:restartNumberingAfterBreak="0">
+  <w:abstractNum w:abstractNumId="9" w15:restartNumberingAfterBreak="0">
     <w:nsid w:val="32452CD7"/>
     <w:multiLevelType w:val="hybridMultilevel"/>
     <w:tmpl w:val="106EBD40"/>
@@ -13828,7 +16928,7 @@
       </w:rPr>
     </w:lvl>
   </w:abstractNum>
-  <w:abstractNum w:abstractNumId="9" w15:restartNumberingAfterBreak="0">
+  <w:abstractNum w:abstractNumId="10" w15:restartNumberingAfterBreak="0">
     <w:nsid w:val="34A14CF8"/>
     <w:multiLevelType w:val="hybridMultilevel"/>
     <w:tmpl w:val="28D607E2"/>
@@ -13941,7 +17041,7 @@
       </w:rPr>
     </w:lvl>
   </w:abstractNum>
-  <w:abstractNum w:abstractNumId="10" w15:restartNumberingAfterBreak="0">
+  <w:abstractNum w:abstractNumId="11" w15:restartNumberingAfterBreak="0">
     <w:nsid w:val="378939CB"/>
     <w:multiLevelType w:val="hybridMultilevel"/>
     <w:tmpl w:val="A034585E"/>
@@ -14054,7 +17154,7 @@
       </w:rPr>
     </w:lvl>
   </w:abstractNum>
-  <w:abstractNum w:abstractNumId="11" w15:restartNumberingAfterBreak="0">
+  <w:abstractNum w:abstractNumId="12" w15:restartNumberingAfterBreak="0">
     <w:nsid w:val="393C788E"/>
     <w:multiLevelType w:val="hybridMultilevel"/>
     <w:tmpl w:val="8188D662"/>
@@ -14167,7 +17267,7 @@
       </w:rPr>
     </w:lvl>
   </w:abstractNum>
-  <w:abstractNum w:abstractNumId="12" w15:restartNumberingAfterBreak="0">
+  <w:abstractNum w:abstractNumId="13" w15:restartNumberingAfterBreak="0">
     <w:nsid w:val="3C53770A"/>
     <w:multiLevelType w:val="hybridMultilevel"/>
     <w:tmpl w:val="2CD8D0E2"/>
@@ -14253,7 +17353,7 @@
       </w:pPr>
     </w:lvl>
   </w:abstractNum>
-  <w:abstractNum w:abstractNumId="13" w15:restartNumberingAfterBreak="0">
+  <w:abstractNum w:abstractNumId="14" w15:restartNumberingAfterBreak="0">
     <w:nsid w:val="3C862772"/>
     <w:multiLevelType w:val="hybridMultilevel"/>
     <w:tmpl w:val="EF341F6E"/>
@@ -14366,7 +17466,7 @@
       </w:rPr>
     </w:lvl>
   </w:abstractNum>
-  <w:abstractNum w:abstractNumId="14" w15:restartNumberingAfterBreak="0">
+  <w:abstractNum w:abstractNumId="15" w15:restartNumberingAfterBreak="0">
     <w:nsid w:val="4B65246C"/>
     <w:multiLevelType w:val="hybridMultilevel"/>
     <w:tmpl w:val="E7CC220E"/>
@@ -14452,7 +17552,7 @@
       </w:pPr>
     </w:lvl>
   </w:abstractNum>
-  <w:abstractNum w:abstractNumId="15" w15:restartNumberingAfterBreak="0">
+  <w:abstractNum w:abstractNumId="16" w15:restartNumberingAfterBreak="0">
     <w:nsid w:val="4D26654F"/>
     <w:multiLevelType w:val="hybridMultilevel"/>
     <w:tmpl w:val="C8E6DE28"/>
@@ -14565,7 +17665,7 @@
       </w:rPr>
     </w:lvl>
   </w:abstractNum>
-  <w:abstractNum w:abstractNumId="16" w15:restartNumberingAfterBreak="0">
+  <w:abstractNum w:abstractNumId="17" w15:restartNumberingAfterBreak="0">
     <w:nsid w:val="53286729"/>
     <w:multiLevelType w:val="hybridMultilevel"/>
     <w:tmpl w:val="14E05298"/>
@@ -14656,7 +17756,7 @@
       </w:pPr>
     </w:lvl>
   </w:abstractNum>
-  <w:abstractNum w:abstractNumId="17" w15:restartNumberingAfterBreak="0">
+  <w:abstractNum w:abstractNumId="18" w15:restartNumberingAfterBreak="0">
     <w:nsid w:val="58EB24A6"/>
     <w:multiLevelType w:val="singleLevel"/>
     <w:tmpl w:val="58EB24A6"/>
@@ -14668,7 +17768,7 @@
       <w:lvlJc w:val="left"/>
     </w:lvl>
   </w:abstractNum>
-  <w:abstractNum w:abstractNumId="18" w15:restartNumberingAfterBreak="0">
+  <w:abstractNum w:abstractNumId="19" w15:restartNumberingAfterBreak="0">
     <w:nsid w:val="58EC8B3E"/>
     <w:multiLevelType w:val="singleLevel"/>
     <w:tmpl w:val="58EC8B3E"/>
@@ -14680,7 +17780,7 @@
       <w:lvlJc w:val="left"/>
     </w:lvl>
   </w:abstractNum>
-  <w:abstractNum w:abstractNumId="19" w15:restartNumberingAfterBreak="0">
+  <w:abstractNum w:abstractNumId="20" w15:restartNumberingAfterBreak="0">
     <w:nsid w:val="59144065"/>
     <w:multiLevelType w:val="singleLevel"/>
     <w:tmpl w:val="59144065"/>
@@ -14692,7 +17792,7 @@
       <w:lvlJc w:val="left"/>
     </w:lvl>
   </w:abstractNum>
-  <w:abstractNum w:abstractNumId="20" w15:restartNumberingAfterBreak="0">
+  <w:abstractNum w:abstractNumId="21" w15:restartNumberingAfterBreak="0">
     <w:nsid w:val="59147AE2"/>
     <w:multiLevelType w:val="singleLevel"/>
     <w:tmpl w:val="59147AE2"/>
@@ -14704,7 +17804,7 @@
       <w:lvlJc w:val="left"/>
     </w:lvl>
   </w:abstractNum>
-  <w:abstractNum w:abstractNumId="21" w15:restartNumberingAfterBreak="0">
+  <w:abstractNum w:abstractNumId="22" w15:restartNumberingAfterBreak="0">
     <w:nsid w:val="591BB4ED"/>
     <w:multiLevelType w:val="singleLevel"/>
     <w:tmpl w:val="591BB4ED"/>
@@ -14716,7 +17816,7 @@
       <w:lvlJc w:val="left"/>
     </w:lvl>
   </w:abstractNum>
-  <w:abstractNum w:abstractNumId="22" w15:restartNumberingAfterBreak="0">
+  <w:abstractNum w:abstractNumId="23" w15:restartNumberingAfterBreak="0">
     <w:nsid w:val="68B11E23"/>
     <w:multiLevelType w:val="multilevel"/>
     <w:tmpl w:val="BD982072"/>
@@ -14829,7 +17929,96 @@
       </w:rPr>
     </w:lvl>
   </w:abstractNum>
-  <w:abstractNum w:abstractNumId="23" w15:restartNumberingAfterBreak="0">
+  <w:abstractNum w:abstractNumId="24" w15:restartNumberingAfterBreak="0">
+    <w:nsid w:val="6DBC2127"/>
+    <w:multiLevelType w:val="hybridMultilevel"/>
+    <w:tmpl w:val="43660350"/>
+    <w:lvl w:ilvl="0" w:tplc="F858E4E2">
+      <w:start w:val="1"/>
+      <w:numFmt w:val="decimal"/>
+      <w:lvlText w:val="%1、"/>
+      <w:lvlJc w:val="left"/>
+      <w:pPr>
+        <w:ind w:left="360" w:hanging="360"/>
+      </w:pPr>
+      <w:rPr>
+        <w:rFonts w:hint="default"/>
+      </w:rPr>
+    </w:lvl>
+    <w:lvl w:ilvl="1" w:tplc="04090019" w:tentative="1">
+      <w:start w:val="1"/>
+      <w:numFmt w:val="lowerLetter"/>
+      <w:lvlText w:val="%2)"/>
+      <w:lvlJc w:val="left"/>
+      <w:pPr>
+        <w:ind w:left="840" w:hanging="420"/>
+      </w:pPr>
+    </w:lvl>
+    <w:lvl w:ilvl="2" w:tplc="0409001B" w:tentative="1">
+      <w:start w:val="1"/>
+      <w:numFmt w:val="lowerRoman"/>
+      <w:lvlText w:val="%3."/>
+      <w:lvlJc w:val="right"/>
+      <w:pPr>
+        <w:ind w:left="1260" w:hanging="420"/>
+      </w:pPr>
+    </w:lvl>
+    <w:lvl w:ilvl="3" w:tplc="0409000F" w:tentative="1">
+      <w:start w:val="1"/>
+      <w:numFmt w:val="decimal"/>
+      <w:lvlText w:val="%4."/>
+      <w:lvlJc w:val="left"/>
+      <w:pPr>
+        <w:ind w:left="1680" w:hanging="420"/>
+      </w:pPr>
+    </w:lvl>
+    <w:lvl w:ilvl="4" w:tplc="04090019" w:tentative="1">
+      <w:start w:val="1"/>
+      <w:numFmt w:val="lowerLetter"/>
+      <w:lvlText w:val="%5)"/>
+      <w:lvlJc w:val="left"/>
+      <w:pPr>
+        <w:ind w:left="2100" w:hanging="420"/>
+      </w:pPr>
+    </w:lvl>
+    <w:lvl w:ilvl="5" w:tplc="0409001B" w:tentative="1">
+      <w:start w:val="1"/>
+      <w:numFmt w:val="lowerRoman"/>
+      <w:lvlText w:val="%6."/>
+      <w:lvlJc w:val="right"/>
+      <w:pPr>
+        <w:ind w:left="2520" w:hanging="420"/>
+      </w:pPr>
+    </w:lvl>
+    <w:lvl w:ilvl="6" w:tplc="0409000F" w:tentative="1">
+      <w:start w:val="1"/>
+      <w:numFmt w:val="decimal"/>
+      <w:lvlText w:val="%7."/>
+      <w:lvlJc w:val="left"/>
+      <w:pPr>
+        <w:ind w:left="2940" w:hanging="420"/>
+      </w:pPr>
+    </w:lvl>
+    <w:lvl w:ilvl="7" w:tplc="04090019" w:tentative="1">
+      <w:start w:val="1"/>
+      <w:numFmt w:val="lowerLetter"/>
+      <w:lvlText w:val="%8)"/>
+      <w:lvlJc w:val="left"/>
+      <w:pPr>
+        <w:ind w:left="3360" w:hanging="420"/>
+      </w:pPr>
+    </w:lvl>
+    <w:lvl w:ilvl="8" w:tplc="0409001B" w:tentative="1">
+      <w:start w:val="1"/>
+      <w:numFmt w:val="lowerRoman"/>
+      <w:lvlText w:val="%9."/>
+      <w:lvlJc w:val="right"/>
+      <w:pPr>
+        <w:ind w:left="3780" w:hanging="420"/>
+      </w:pPr>
+    </w:lvl>
+  </w:abstractNum>
+  <w:abstractNum w:abstractNumId="25" w15:restartNumberingAfterBreak="0">
     <w:nsid w:val="773911A4"/>
     <w:multiLevelType w:val="hybridMultilevel"/>
     <w:tmpl w:val="D4264A74"/>
@@ -14942,7 +18131,7 @@
       </w:rPr>
     </w:lvl>
   </w:abstractNum>
-  <w:abstractNum w:abstractNumId="24" w15:restartNumberingAfterBreak="0">
+  <w:abstractNum w:abstractNumId="26" w15:restartNumberingAfterBreak="0">
     <w:nsid w:val="784F2E85"/>
     <w:multiLevelType w:val="hybridMultilevel"/>
     <w:tmpl w:val="A1E2F346"/>
@@ -15055,7 +18244,7 @@
       </w:rPr>
     </w:lvl>
   </w:abstractNum>
-  <w:abstractNum w:abstractNumId="25" w15:restartNumberingAfterBreak="0">
+  <w:abstractNum w:abstractNumId="27" w15:restartNumberingAfterBreak="0">
     <w:nsid w:val="7B117BAE"/>
     <w:multiLevelType w:val="hybridMultilevel"/>
     <w:tmpl w:val="5024CA32"/>
@@ -15169,37 +18358,37 @@
     </w:lvl>
   </w:abstractNum>
   <w:num w:numId="1">
+    <w:abstractNumId w:val="18"/>
+  </w:num>
+  <w:num w:numId="2">
+    <w:abstractNumId w:val="16"/>
+  </w:num>
+  <w:num w:numId="3">
     <w:abstractNumId w:val="17"/>
   </w:num>
-  <w:num w:numId="2">
-    <w:abstractNumId w:val="15"/>
-  </w:num>
-  <w:num w:numId="3">
-    <w:abstractNumId w:val="16"/>
-  </w:num>
   <w:num w:numId="4">
-    <w:abstractNumId w:val="12"/>
+    <w:abstractNumId w:val="13"/>
   </w:num>
   <w:num w:numId="5">
     <w:abstractNumId w:val="0"/>
   </w:num>
   <w:num w:numId="6">
+    <w:abstractNumId w:val="8"/>
+  </w:num>
+  <w:num w:numId="7">
     <w:abstractNumId w:val="7"/>
   </w:num>
-  <w:num w:numId="7">
+  <w:num w:numId="8">
     <w:abstractNumId w:val="6"/>
   </w:num>
-  <w:num w:numId="8">
-    <w:abstractNumId w:val="5"/>
-  </w:num>
   <w:num w:numId="9">
-    <w:abstractNumId w:val="25"/>
+    <w:abstractNumId w:val="27"/>
   </w:num>
   <w:num w:numId="10">
     <w:abstractNumId w:val="3"/>
   </w:num>
   <w:num w:numId="11">
-    <w:abstractNumId w:val="14"/>
+    <w:abstractNumId w:val="15"/>
   </w:num>
   <w:num w:numId="12">
     <w:abstractNumId w:val="2"/>
@@ -15208,43 +18397,49 @@
     <w:abstractNumId w:val="1"/>
   </w:num>
   <w:num w:numId="14">
+    <w:abstractNumId w:val="23"/>
+  </w:num>
+  <w:num w:numId="15">
     <w:abstractNumId w:val="22"/>
   </w:num>
-  <w:num w:numId="15">
+  <w:num w:numId="16">
     <w:abstractNumId w:val="21"/>
   </w:num>
-  <w:num w:numId="16">
+  <w:num w:numId="17">
     <w:abstractNumId w:val="20"/>
   </w:num>
-  <w:num w:numId="17">
+  <w:num w:numId="18">
     <w:abstractNumId w:val="19"/>
   </w:num>
-  <w:num w:numId="18">
-    <w:abstractNumId w:val="18"/>
+  <w:num w:numId="19">
+    <w:abstractNumId w:val="5"/>
   </w:num>
-  <w:num w:numId="19">
+  <w:num w:numId="20">
+    <w:abstractNumId w:val="12"/>
+  </w:num>
+  <w:num w:numId="21">
+    <w:abstractNumId w:val="25"/>
+  </w:num>
+  <w:num w:numId="22">
+    <w:abstractNumId w:val="14"/>
+  </w:num>
+  <w:num w:numId="23">
+    <w:abstractNumId w:val="11"/>
+  </w:num>
+  <w:num w:numId="24">
+    <w:abstractNumId w:val="26"/>
+  </w:num>
+  <w:num w:numId="25">
+    <w:abstractNumId w:val="10"/>
+  </w:num>
+  <w:num w:numId="26">
+    <w:abstractNumId w:val="9"/>
+  </w:num>
+  <w:num w:numId="27">
     <w:abstractNumId w:val="4"/>
   </w:num>
-  <w:num w:numId="20">
-    <w:abstractNumId w:val="11"/>
-  </w:num>
-  <w:num w:numId="21">
-    <w:abstractNumId w:val="23"/>
-  </w:num>
-  <w:num w:numId="22">
-    <w:abstractNumId w:val="13"/>
-  </w:num>
-  <w:num w:numId="23">
-    <w:abstractNumId w:val="10"/>
-  </w:num>
-  <w:num w:numId="24">
+  <w:num w:numId="28">
     <w:abstractNumId w:val="24"/>
-  </w:num>
-  <w:num w:numId="25">
-    <w:abstractNumId w:val="9"/>
-  </w:num>
-  <w:num w:numId="26">
-    <w:abstractNumId w:val="8"/>
   </w:num>
 </w:numbering>
 </file>
@@ -15702,11 +18897,15 @@
   </w:style>
   <w:style w:type="character" w:default="1" w:styleId="a0">
     <w:name w:val="Default Paragraph Font"/>
+    <w:uiPriority w:val="1"/>
     <w:semiHidden/>
+    <w:unhideWhenUsed/>
   </w:style>
   <w:style w:type="table" w:default="1" w:styleId="a1">
     <w:name w:val="Normal Table"/>
+    <w:uiPriority w:val="99"/>
     <w:semiHidden/>
+    <w:unhideWhenUsed/>
     <w:tblPr>
       <w:tblInd w:w="0" w:type="dxa"/>
       <w:tblCellMar>
@@ -15719,7 +18918,9 @@
   </w:style>
   <w:style w:type="numbering" w:default="1" w:styleId="a2">
     <w:name w:val="No List"/>
+    <w:uiPriority w:val="99"/>
     <w:semiHidden/>
+    <w:unhideWhenUsed/>
   </w:style>
   <w:style w:type="paragraph" w:styleId="a3">
     <w:name w:val="Balloon Text"/>
@@ -15915,6 +19116,112 @@
       <w:rFonts w:cs="宋体"/>
       <w:kern w:val="0"/>
     </w:rPr>
+  </w:style>
+  <w:style w:type="paragraph" w:styleId="ab">
+    <w:name w:val="List Paragraph"/>
+    <w:basedOn w:val="a"/>
+    <w:uiPriority w:val="34"/>
+    <w:qFormat/>
+    <w:rsid w:val="00B1504E"/>
+    <w:pPr>
+      <w:ind w:firstLineChars="200" w:firstLine="420"/>
+    </w:pPr>
+  </w:style>
+  <w:style w:type="paragraph" w:styleId="ac">
+    <w:name w:val="No Spacing"/>
+    <w:link w:val="ad"/>
+    <w:uiPriority w:val="1"/>
+    <w:qFormat/>
+    <w:rsid w:val="007125BD"/>
+    <w:rPr>
+      <w:rFonts w:asciiTheme="minorHAnsi" w:eastAsiaTheme="minorEastAsia" w:hAnsiTheme="minorHAnsi" w:cstheme="minorBidi"/>
+      <w:sz w:val="22"/>
+      <w:szCs w:val="22"/>
+    </w:rPr>
+  </w:style>
+  <w:style w:type="character" w:customStyle="1" w:styleId="ad">
+    <w:name w:val="无间隔 字符"/>
+    <w:basedOn w:val="a0"/>
+    <w:link w:val="ac"/>
+    <w:uiPriority w:val="1"/>
+    <w:rsid w:val="007125BD"/>
+    <w:rPr>
+      <w:rFonts w:asciiTheme="minorHAnsi" w:eastAsiaTheme="minorEastAsia" w:hAnsiTheme="minorHAnsi" w:cstheme="minorBidi"/>
+      <w:sz w:val="22"/>
+      <w:szCs w:val="22"/>
+    </w:rPr>
+  </w:style>
+  <w:style w:type="table" w:styleId="6">
+    <w:name w:val="Grid Table 6 Colorful"/>
+    <w:basedOn w:val="a1"/>
+    <w:uiPriority w:val="51"/>
+    <w:rsid w:val="007125BD"/>
+    <w:rPr>
+      <w:rFonts w:asciiTheme="minorHAnsi" w:eastAsiaTheme="minorEastAsia" w:hAnsiTheme="minorHAnsi" w:cstheme="minorBidi"/>
+      <w:color w:val="000000" w:themeColor="text1"/>
+      <w:sz w:val="22"/>
+      <w:szCs w:val="22"/>
+    </w:rPr>
+    <w:tblPr>
+      <w:tblStyleRowBandSize w:val="1"/>
+      <w:tblStyleColBandSize w:val="1"/>
+      <w:tblBorders>
+        <w:top w:val="single" w:sz="4" w:space="0" w:color="666666" w:themeColor="text1" w:themeTint="99"/>
+        <w:left w:val="single" w:sz="4" w:space="0" w:color="666666" w:themeColor="text1" w:themeTint="99"/>
+        <w:bottom w:val="single" w:sz="4" w:space="0" w:color="666666" w:themeColor="text1" w:themeTint="99"/>
+        <w:right w:val="single" w:sz="4" w:space="0" w:color="666666" w:themeColor="text1" w:themeTint="99"/>
+        <w:insideH w:val="single" w:sz="4" w:space="0" w:color="666666" w:themeColor="text1" w:themeTint="99"/>
+        <w:insideV w:val="single" w:sz="4" w:space="0" w:color="666666" w:themeColor="text1" w:themeTint="99"/>
+      </w:tblBorders>
+    </w:tblPr>
+    <w:tblStylePr w:type="firstRow">
+      <w:rPr>
+        <w:b/>
+        <w:bCs/>
+      </w:rPr>
+      <w:tblPr/>
+      <w:tcPr>
+        <w:tcBorders>
+          <w:bottom w:val="single" w:sz="12" w:space="0" w:color="666666" w:themeColor="text1" w:themeTint="99"/>
+        </w:tcBorders>
+      </w:tcPr>
+    </w:tblStylePr>
+    <w:tblStylePr w:type="lastRow">
+      <w:rPr>
+        <w:b/>
+        <w:bCs/>
+      </w:rPr>
+      <w:tblPr/>
+      <w:tcPr>
+        <w:tcBorders>
+          <w:top w:val="double" w:sz="4" w:space="0" w:color="666666" w:themeColor="text1" w:themeTint="99"/>
+        </w:tcBorders>
+      </w:tcPr>
+    </w:tblStylePr>
+    <w:tblStylePr w:type="firstCol">
+      <w:rPr>
+        <w:b/>
+        <w:bCs/>
+      </w:rPr>
+    </w:tblStylePr>
+    <w:tblStylePr w:type="lastCol">
+      <w:rPr>
+        <w:b/>
+        <w:bCs/>
+      </w:rPr>
+    </w:tblStylePr>
+    <w:tblStylePr w:type="band1Vert">
+      <w:tblPr/>
+      <w:tcPr>
+        <w:shd w:val="clear" w:color="auto" w:fill="CCCCCC" w:themeFill="text1" w:themeFillTint="33"/>
+      </w:tcPr>
+    </w:tblStylePr>
+    <w:tblStylePr w:type="band1Horz">
+      <w:tblPr/>
+      <w:tcPr>
+        <w:shd w:val="clear" w:color="auto" w:fill="CCCCCC" w:themeFill="text1" w:themeFillTint="33"/>
+      </w:tcPr>
+    </w:tblStylePr>
   </w:style>
 </w:styles>
 </file>
@@ -19478,7 +22785,7 @@
 </file>
 
 <file path=customXml/itemProps1.xml><?xml version="1.0" encoding="utf-8"?>
-<ds:datastoreItem xmlns:ds="http://schemas.openxmlformats.org/officeDocument/2006/customXml" ds:itemID="{5B1502BE-E188-4368-AB8A-9129BE51CD9C}">
+<ds:datastoreItem xmlns:ds="http://schemas.openxmlformats.org/officeDocument/2006/customXml" ds:itemID="{3AA1FAEA-9E2A-483E-BCD7-3D75339B0133}">
   <ds:schemaRefs>
     <ds:schemaRef ds:uri="http://schemas.openxmlformats.org/officeDocument/2006/bibliography"/>
   </ds:schemaRefs>

--- a/基于PCI的单自由度振动平台软件系统设计.docx
+++ b/基于PCI的单自由度振动平台软件系统设计.docx
@@ -11172,7 +11172,7 @@
         <w:ind w:firstLineChars="200" w:firstLine="480"/>
         <w:jc w:val="left"/>
         <w:rPr>
-          <w:rFonts w:cs="宋体" w:hint="eastAsia"/>
+          <w:rFonts w:cs="宋体"/>
         </w:rPr>
       </w:pPr>
     </w:p>
@@ -11294,17 +11294,7 @@
           <w:sz w:val="30"/>
           <w:szCs w:val="30"/>
         </w:rPr>
-        <w:t xml:space="preserve"> 通信</w:t>
-      </w:r>
-      <w:r>
-        <w:rPr>
-          <w:rFonts w:hint="eastAsia"/>
-          <w:b/>
-          <w:bCs/>
-          <w:sz w:val="30"/>
-          <w:szCs w:val="30"/>
-        </w:rPr>
-        <w:t>框架概述</w:t>
+        <w:t xml:space="preserve"> 通信框架概述</w:t>
       </w:r>
     </w:p>
     <w:p/>
@@ -11312,9 +11302,6 @@
       <w:pPr>
         <w:spacing w:line="440" w:lineRule="exact"/>
         <w:ind w:firstLine="480"/>
-        <w:rPr>
-          <w:rFonts w:hint="eastAsia"/>
-        </w:rPr>
       </w:pPr>
       <w:r>
         <w:rPr>
@@ -11486,9 +11473,6 @@
     <w:p>
       <w:pPr>
         <w:jc w:val="left"/>
-        <w:rPr>
-          <w:rFonts w:hint="eastAsia"/>
-        </w:rPr>
       </w:pPr>
     </w:p>
     <w:p>
@@ -11666,9 +11650,6 @@
                             <w:p>
                               <w:pPr>
                                 <w:jc w:val="center"/>
-                                <w:rPr>
-                                  <w:rFonts w:hint="eastAsia"/>
-                                </w:rPr>
                               </w:pPr>
                               <w:r>
                                 <w:rPr>
@@ -11728,9 +11709,6 @@
                             <w:p>
                               <w:pPr>
                                 <w:jc w:val="center"/>
-                                <w:rPr>
-                                  <w:rFonts w:hint="eastAsia"/>
-                                </w:rPr>
                               </w:pPr>
                               <w:r>
                                 <w:rPr>
@@ -11844,9 +11822,6 @@
                             <w:p>
                               <w:pPr>
                                 <w:jc w:val="center"/>
-                                <w:rPr>
-                                  <w:rFonts w:hint="eastAsia"/>
-                                </w:rPr>
                               </w:pPr>
                               <w:r>
                                 <w:t>TCP</w:t>
@@ -11926,9 +11901,6 @@
                             <w:p>
                               <w:pPr>
                                 <w:jc w:val="center"/>
-                                <w:rPr>
-                                  <w:rFonts w:hint="eastAsia"/>
-                                </w:rPr>
                               </w:pPr>
                               <w:r>
                                 <w:t>TCP</w:t>
@@ -11982,9 +11954,6 @@
                             <w:p>
                               <w:pPr>
                                 <w:jc w:val="center"/>
-                                <w:rPr>
-                                  <w:rFonts w:hint="eastAsia"/>
-                                </w:rPr>
                               </w:pPr>
                               <w:r>
                                 <w:rPr>
@@ -12084,9 +12053,6 @@
                       <w:p>
                         <w:pPr>
                           <w:jc w:val="center"/>
-                          <w:rPr>
-                            <w:rFonts w:hint="eastAsia"/>
-                          </w:rPr>
                         </w:pPr>
                         <w:r>
                           <w:rPr>
@@ -12113,9 +12079,6 @@
                       <w:p>
                         <w:pPr>
                           <w:jc w:val="center"/>
-                          <w:rPr>
-                            <w:rFonts w:hint="eastAsia"/>
-                          </w:rPr>
                         </w:pPr>
                         <w:r>
                           <w:rPr>
@@ -12152,9 +12115,6 @@
                       <w:p>
                         <w:pPr>
                           <w:jc w:val="center"/>
-                          <w:rPr>
-                            <w:rFonts w:hint="eastAsia"/>
-                          </w:rPr>
                         </w:pPr>
                         <w:r>
                           <w:t>TCP</w:t>
@@ -12182,9 +12142,6 @@
                       <w:p>
                         <w:pPr>
                           <w:jc w:val="center"/>
-                          <w:rPr>
-                            <w:rFonts w:hint="eastAsia"/>
-                          </w:rPr>
                         </w:pPr>
                         <w:r>
                           <w:t>TCP</w:t>
@@ -12205,9 +12162,6 @@
                       <w:p>
                         <w:pPr>
                           <w:jc w:val="center"/>
-                          <w:rPr>
-                            <w:rFonts w:hint="eastAsia"/>
-                          </w:rPr>
                         </w:pPr>
                         <w:r>
                           <w:rPr>
@@ -12255,7 +12209,6 @@
         <w:jc w:val="left"/>
         <w:outlineLvl w:val="2"/>
         <w:rPr>
-          <w:rFonts w:hint="eastAsia"/>
           <w:b/>
           <w:bCs/>
           <w:sz w:val="30"/>
@@ -12493,9 +12446,6 @@
         </w:numPr>
         <w:spacing w:line="440" w:lineRule="exact"/>
         <w:ind w:firstLineChars="0"/>
-        <w:rPr>
-          <w:rFonts w:hint="eastAsia"/>
-        </w:rPr>
       </w:pPr>
       <w:r>
         <w:rPr>
@@ -12508,9 +12458,6 @@
       <w:pPr>
         <w:widowControl/>
         <w:jc w:val="left"/>
-        <w:rPr>
-          <w:rFonts w:hint="eastAsia"/>
-        </w:rPr>
       </w:pPr>
       <w:r>
         <w:rPr>
@@ -13248,8 +13195,6 @@
         </w:rPr>
         <w:t>具体说明如下：</w:t>
       </w:r>
-      <w:bookmarkStart w:id="31" w:name="_GoBack"/>
-      <w:bookmarkEnd w:id="31"/>
     </w:p>
     <w:p>
       <w:r>
@@ -15862,6 +15807,4105 @@
     </w:tbl>
     <w:p/>
     <w:p/>
+    <w:p/>
+    <w:p>
+      <w:pPr>
+        <w:numPr>
+          <w:ilvl w:val="0"/>
+          <w:numId w:val="1"/>
+        </w:numPr>
+        <w:adjustRightInd/>
+        <w:spacing w:line="240" w:lineRule="auto"/>
+        <w:jc w:val="center"/>
+        <w:textAlignment w:val="auto"/>
+        <w:outlineLvl w:val="0"/>
+        <w:rPr>
+          <w:rFonts w:cs="宋体" w:hint="eastAsia"/>
+          <w:b/>
+          <w:bCs/>
+          <w:sz w:val="30"/>
+          <w:szCs w:val="30"/>
+        </w:rPr>
+      </w:pPr>
+      <w:bookmarkStart w:id="31" w:name="_Toc15412"/>
+      <w:bookmarkStart w:id="32" w:name="_Toc18070"/>
+      <w:r>
+        <w:rPr>
+          <w:rFonts w:cs="宋体" w:hint="eastAsia"/>
+          <w:b/>
+          <w:bCs/>
+          <w:sz w:val="30"/>
+          <w:szCs w:val="30"/>
+        </w:rPr>
+        <w:t>系统实现</w:t>
+      </w:r>
+      <w:bookmarkEnd w:id="31"/>
+      <w:bookmarkEnd w:id="32"/>
+    </w:p>
+    <w:p>
+      <w:pPr>
+        <w:ind w:firstLine="480"/>
+        <w:rPr>
+          <w:rFonts w:cs="宋体" w:hint="eastAsia"/>
+          <w:szCs w:val="21"/>
+        </w:rPr>
+      </w:pPr>
+    </w:p>
+    <w:p>
+      <w:pPr>
+        <w:spacing w:line="440" w:lineRule="exact"/>
+        <w:ind w:firstLine="480"/>
+        <w:rPr>
+          <w:rFonts w:cs="宋体" w:hint="eastAsia"/>
+        </w:rPr>
+      </w:pPr>
+      <w:r>
+        <w:rPr>
+          <w:rFonts w:cs="宋体" w:hint="eastAsia"/>
+        </w:rPr>
+        <w:t>模拟振动平台上位机软件系统是在</w:t>
+      </w:r>
+      <w:r>
+        <w:rPr>
+          <w:rFonts w:ascii="Times New Roman" w:hAnsi="Times New Roman"/>
+          <w:sz w:val="28"/>
+          <w:szCs w:val="28"/>
+        </w:rPr>
+        <w:t>Qt 5.9</w:t>
+      </w:r>
+      <w:r>
+        <w:rPr>
+          <w:rFonts w:cs="宋体" w:hint="eastAsia"/>
+        </w:rPr>
+        <w:t>平台上，结合以太网T</w:t>
+      </w:r>
+      <w:r>
+        <w:rPr>
+          <w:rFonts w:cs="宋体"/>
+        </w:rPr>
+        <w:t>CP/IP</w:t>
+      </w:r>
+      <w:r>
+        <w:rPr>
+          <w:rFonts w:cs="宋体" w:hint="eastAsia"/>
+        </w:rPr>
+        <w:t>通讯技术实现的。在图形用户界面设计中，采用</w:t>
+      </w:r>
+      <w:r>
+        <w:rPr>
+          <w:rFonts w:ascii="Times New Roman" w:hAnsi="Times New Roman" w:hint="eastAsia"/>
+          <w:sz w:val="28"/>
+          <w:szCs w:val="28"/>
+        </w:rPr>
+        <w:t>C</w:t>
+      </w:r>
+      <w:r>
+        <w:rPr>
+          <w:rFonts w:ascii="Times New Roman" w:hAnsi="Times New Roman"/>
+          <w:sz w:val="28"/>
+          <w:szCs w:val="28"/>
+        </w:rPr>
+        <w:t>++</w:t>
+      </w:r>
+      <w:r>
+        <w:rPr>
+          <w:rFonts w:cs="宋体" w:hint="eastAsia"/>
+        </w:rPr>
+        <w:t>编程语言，可以高效地开发交互性强的应用程序,并且具有很好地跨平台特性。</w:t>
+      </w:r>
+    </w:p>
+    <w:p>
+      <w:pPr>
+        <w:spacing w:line="440" w:lineRule="exact"/>
+        <w:ind w:firstLine="480"/>
+        <w:rPr>
+          <w:rFonts w:cs="宋体" w:hint="eastAsia"/>
+          <w:szCs w:val="21"/>
+        </w:rPr>
+      </w:pPr>
+    </w:p>
+    <w:p>
+      <w:pPr>
+        <w:outlineLvl w:val="1"/>
+        <w:rPr>
+          <w:rFonts w:cs="宋体" w:hint="eastAsia"/>
+          <w:b/>
+          <w:bCs/>
+          <w:sz w:val="30"/>
+          <w:szCs w:val="30"/>
+        </w:rPr>
+      </w:pPr>
+      <w:bookmarkStart w:id="33" w:name="_Toc19288"/>
+      <w:r>
+        <w:rPr>
+          <w:rFonts w:cs="宋体" w:hint="eastAsia"/>
+          <w:b/>
+          <w:bCs/>
+          <w:sz w:val="30"/>
+          <w:szCs w:val="30"/>
+        </w:rPr>
+        <w:t xml:space="preserve">4.1 </w:t>
+      </w:r>
+      <w:bookmarkEnd w:id="33"/>
+      <w:r>
+        <w:rPr>
+          <w:rFonts w:cs="宋体" w:hint="eastAsia"/>
+          <w:b/>
+          <w:bCs/>
+          <w:sz w:val="30"/>
+          <w:szCs w:val="30"/>
+        </w:rPr>
+        <w:t>系统管理模块</w:t>
+      </w:r>
+    </w:p>
+    <w:p>
+      <w:pPr>
+        <w:spacing w:line="440" w:lineRule="exact"/>
+        <w:ind w:firstLine="480"/>
+        <w:rPr>
+          <w:rFonts w:cs="宋体"/>
+        </w:rPr>
+      </w:pPr>
+      <w:r>
+        <w:rPr>
+          <w:rFonts w:cs="宋体" w:hint="eastAsia"/>
+          <w:b/>
+          <w:bCs/>
+          <w:szCs w:val="21"/>
+        </w:rPr>
+        <w:t xml:space="preserve"> </w:t>
+      </w:r>
+      <w:r>
+        <w:rPr>
+          <w:rFonts w:cs="宋体" w:hint="eastAsia"/>
+          <w:bCs/>
+          <w:szCs w:val="21"/>
+        </w:rPr>
+        <w:t>系统管理模块</w:t>
+      </w:r>
+      <w:r>
+        <w:rPr>
+          <w:rFonts w:cs="宋体" w:hint="eastAsia"/>
+          <w:bCs/>
+          <w:szCs w:val="21"/>
+        </w:rPr>
+        <w:t>分为前端设计和后端设计，前端设计主要包括U</w:t>
+      </w:r>
+      <w:r>
+        <w:rPr>
+          <w:rFonts w:cs="宋体"/>
+          <w:bCs/>
+          <w:szCs w:val="21"/>
+        </w:rPr>
+        <w:t>I</w:t>
+      </w:r>
+      <w:r>
+        <w:rPr>
+          <w:rFonts w:cs="宋体" w:hint="eastAsia"/>
+          <w:bCs/>
+          <w:szCs w:val="21"/>
+        </w:rPr>
+        <w:t>人机交互界面，</w:t>
+      </w:r>
+      <w:r>
+        <w:rPr>
+          <w:rFonts w:cs="宋体" w:hint="eastAsia"/>
+          <w:bCs/>
+          <w:szCs w:val="21"/>
+        </w:rPr>
+        <w:t>采用</w:t>
+      </w:r>
+      <w:r>
+        <w:rPr>
+          <w:rFonts w:cs="宋体" w:hint="eastAsia"/>
+          <w:b/>
+          <w:bCs/>
+          <w:szCs w:val="21"/>
+        </w:rPr>
+        <w:t>Qt</w:t>
+      </w:r>
+      <w:r>
+        <w:rPr>
+          <w:rFonts w:cs="宋体" w:hint="eastAsia"/>
+          <w:bCs/>
+          <w:szCs w:val="21"/>
+        </w:rPr>
+        <w:t>中的</w:t>
+      </w:r>
+      <w:r>
+        <w:rPr>
+          <w:rFonts w:cs="宋体" w:hint="eastAsia"/>
+          <w:b/>
+          <w:bCs/>
+          <w:szCs w:val="21"/>
+        </w:rPr>
+        <w:t>Qt</w:t>
+      </w:r>
+      <w:r>
+        <w:rPr>
+          <w:rFonts w:cs="宋体"/>
+          <w:b/>
+          <w:bCs/>
+          <w:szCs w:val="21"/>
+        </w:rPr>
+        <w:t xml:space="preserve"> </w:t>
+      </w:r>
+      <w:r>
+        <w:rPr>
+          <w:rFonts w:cs="宋体" w:hint="eastAsia"/>
+          <w:b/>
+          <w:bCs/>
+          <w:szCs w:val="21"/>
+        </w:rPr>
+        <w:t>designer</w:t>
+      </w:r>
+      <w:r>
+        <w:rPr>
+          <w:rFonts w:cs="宋体" w:hint="eastAsia"/>
+        </w:rPr>
+        <w:t>进行</w:t>
+      </w:r>
+      <w:r>
+        <w:rPr>
+          <w:rFonts w:cs="宋体"/>
+        </w:rPr>
+        <w:t>UI</w:t>
+      </w:r>
+      <w:r>
+        <w:rPr>
+          <w:rFonts w:cs="宋体" w:hint="eastAsia"/>
+        </w:rPr>
+        <w:t>文件的设计和布局</w:t>
+      </w:r>
+      <w:r>
+        <w:rPr>
+          <w:rFonts w:cs="宋体" w:hint="eastAsia"/>
+        </w:rPr>
+        <w:t>。通过</w:t>
+      </w:r>
+      <w:r>
+        <w:rPr>
+          <w:rFonts w:cs="宋体" w:hint="eastAsia"/>
+          <w:bCs/>
+          <w:szCs w:val="21"/>
+        </w:rPr>
+        <w:t>创建一个Qt中</w:t>
+      </w:r>
+      <w:r>
+        <w:rPr>
+          <w:rFonts w:cs="宋体" w:hint="eastAsia"/>
+          <w:bCs/>
+          <w:szCs w:val="21"/>
+        </w:rPr>
+        <w:lastRenderedPageBreak/>
+        <w:t>Main</w:t>
+      </w:r>
+      <w:r>
+        <w:rPr>
+          <w:rFonts w:cs="宋体"/>
+          <w:bCs/>
+          <w:szCs w:val="21"/>
+        </w:rPr>
+        <w:t>W</w:t>
+      </w:r>
+      <w:r>
+        <w:rPr>
+          <w:rFonts w:cs="宋体" w:hint="eastAsia"/>
+          <w:bCs/>
+          <w:szCs w:val="21"/>
+        </w:rPr>
+        <w:t>indow</w:t>
+      </w:r>
+      <w:r>
+        <w:rPr>
+          <w:rFonts w:cs="宋体"/>
+          <w:bCs/>
+          <w:szCs w:val="21"/>
+        </w:rPr>
+        <w:t xml:space="preserve"> W</w:t>
+      </w:r>
+      <w:r>
+        <w:rPr>
+          <w:rFonts w:cs="宋体" w:hint="eastAsia"/>
+          <w:bCs/>
+          <w:szCs w:val="21"/>
+        </w:rPr>
+        <w:t>idget类，从而创建出整个上位机系统的主界面，</w:t>
+      </w:r>
+      <w:r>
+        <w:rPr>
+          <w:rFonts w:cs="宋体" w:hint="eastAsia"/>
+        </w:rPr>
+        <w:t>在分析出系统</w:t>
+      </w:r>
+      <w:r>
+        <w:rPr>
+          <w:rFonts w:cs="宋体" w:hint="eastAsia"/>
+        </w:rPr>
+        <w:t>管理模块</w:t>
+      </w:r>
+      <w:r>
+        <w:rPr>
+          <w:rFonts w:cs="宋体" w:hint="eastAsia"/>
+        </w:rPr>
+        <w:t>的需求之后，</w:t>
+      </w:r>
+      <w:r>
+        <w:rPr>
+          <w:rFonts w:cs="宋体" w:hint="eastAsia"/>
+        </w:rPr>
+        <w:t>可以在Main</w:t>
+      </w:r>
+      <w:r>
+        <w:rPr>
+          <w:rFonts w:cs="宋体"/>
+        </w:rPr>
+        <w:t>W</w:t>
+      </w:r>
+      <w:r>
+        <w:rPr>
+          <w:rFonts w:cs="宋体" w:hint="eastAsia"/>
+        </w:rPr>
+        <w:t>indow中放置如t</w:t>
+      </w:r>
+      <w:r>
+        <w:rPr>
+          <w:rFonts w:cs="宋体"/>
+        </w:rPr>
+        <w:t>oolbar</w:t>
+      </w:r>
+      <w:r>
+        <w:rPr>
+          <w:rFonts w:cs="宋体" w:hint="eastAsia"/>
+        </w:rPr>
+        <w:t>、</w:t>
+      </w:r>
+      <w:r>
+        <w:rPr>
+          <w:rFonts w:cs="宋体"/>
+        </w:rPr>
+        <w:t>statusbar</w:t>
+      </w:r>
+      <w:r>
+        <w:rPr>
+          <w:rFonts w:cs="宋体" w:hint="eastAsia"/>
+        </w:rPr>
+        <w:t>、p</w:t>
+      </w:r>
+      <w:r>
+        <w:rPr>
+          <w:rFonts w:cs="宋体"/>
+        </w:rPr>
+        <w:t>ushbutton</w:t>
+      </w:r>
+      <w:r>
+        <w:rPr>
+          <w:rFonts w:cs="宋体" w:hint="eastAsia"/>
+        </w:rPr>
+        <w:t>等等控件，从而搭建出满足功能需求的界面。</w:t>
+      </w:r>
+    </w:p>
+    <w:p>
+      <w:pPr>
+        <w:spacing w:line="440" w:lineRule="exact"/>
+        <w:ind w:firstLine="480"/>
+        <w:rPr>
+          <w:rFonts w:cs="宋体"/>
+        </w:rPr>
+      </w:pPr>
+      <w:r>
+        <w:rPr>
+          <w:rFonts w:cs="宋体" w:hint="eastAsia"/>
+        </w:rPr>
+        <w:t>后端设计则涉及到处理各种按钮的信号逻辑，以及每个控件需要实现的功能。Qt中使用信号槽机制，所谓信号槽，实际就是观察者模式，通过</w:t>
+      </w:r>
+      <w:r>
+        <w:rPr>
+          <w:rFonts w:cs="宋体"/>
+        </w:rPr>
+        <w:t>connect</w:t>
+      </w:r>
+      <w:r>
+        <w:rPr>
+          <w:rFonts w:cs="宋体" w:hint="eastAsia"/>
+        </w:rPr>
+        <w:t>函数，可以检测某个事件发生后，连接的槽函数会自动被回调，例如菜单栏中退出试验的信号槽代码如下：</w:t>
+      </w:r>
+    </w:p>
+    <w:p>
+      <w:pPr>
+        <w:spacing w:line="440" w:lineRule="exact"/>
+        <w:rPr>
+          <w:rFonts w:cs="宋体"/>
+        </w:rPr>
+      </w:pPr>
+      <w:r>
+        <w:rPr>
+          <w:rFonts w:cs="宋体"/>
+        </w:rPr>
+        <w:t>QObject::connect(&amp;button,&amp;QPushButton::clicked,&amp;QApplication::qu</w:t>
+      </w:r>
+      <w:r>
+        <w:rPr>
+          <w:rFonts w:cs="宋体"/>
+        </w:rPr>
+        <w:t>i</w:t>
+      </w:r>
+      <w:r>
+        <w:rPr>
+          <w:rFonts w:cs="宋体"/>
+        </w:rPr>
+        <w:t>t);</w:t>
+      </w:r>
+    </w:p>
+    <w:p>
+      <w:pPr>
+        <w:spacing w:line="440" w:lineRule="exact"/>
+        <w:rPr>
+          <w:rFonts w:cs="宋体" w:hint="eastAsia"/>
+        </w:rPr>
+      </w:pPr>
+      <w:r>
+        <w:rPr>
+          <w:rFonts w:cs="宋体" w:hint="eastAsia"/>
+        </w:rPr>
+        <w:t xml:space="preserve"> </w:t>
+      </w:r>
+      <w:r>
+        <w:rPr>
+          <w:rFonts w:cs="宋体"/>
+        </w:rPr>
+        <w:t xml:space="preserve">   C++</w:t>
+      </w:r>
+      <w:r>
+        <w:rPr>
+          <w:rFonts w:cs="宋体" w:hint="eastAsia"/>
+        </w:rPr>
+        <w:t>语言具有面向对象设计的特点，其继承、封装、多态可以很好的实现U</w:t>
+      </w:r>
+      <w:r>
+        <w:rPr>
+          <w:rFonts w:cs="宋体"/>
+        </w:rPr>
+        <w:t>I</w:t>
+      </w:r>
+      <w:r>
+        <w:rPr>
+          <w:rFonts w:cs="宋体" w:hint="eastAsia"/>
+        </w:rPr>
+        <w:t>界面中的各种功能。</w:t>
+      </w:r>
+    </w:p>
+    <w:p>
+      <w:pPr>
+        <w:spacing w:line="440" w:lineRule="exact"/>
+        <w:ind w:firstLine="480"/>
+        <w:rPr>
+          <w:rFonts w:cs="宋体"/>
+        </w:rPr>
+      </w:pPr>
+      <w:r>
+        <w:rPr>
+          <w:rFonts w:cs="宋体" w:hint="eastAsia"/>
+        </w:rPr>
+        <w:t>本</w:t>
+      </w:r>
+      <w:r>
+        <w:rPr>
+          <w:rFonts w:cs="宋体" w:hint="eastAsia"/>
+        </w:rPr>
+        <w:t>上位机软件系统软件进入试验功能主界面后，系统管理模块主要包括七个部分：</w:t>
+      </w:r>
+    </w:p>
+    <w:p>
+      <w:pPr>
+        <w:pStyle w:val="ab"/>
+        <w:numPr>
+          <w:ilvl w:val="0"/>
+          <w:numId w:val="33"/>
+        </w:numPr>
+        <w:spacing w:line="440" w:lineRule="exact"/>
+        <w:ind w:firstLineChars="0"/>
+        <w:rPr>
+          <w:rFonts w:cs="宋体"/>
+        </w:rPr>
+      </w:pPr>
+      <w:r>
+        <w:rPr>
+          <w:rFonts w:cs="宋体" w:hint="eastAsia"/>
+        </w:rPr>
+        <w:t>菜单栏</w:t>
+      </w:r>
+      <w:r>
+        <w:rPr>
+          <w:rFonts w:cs="宋体" w:hint="eastAsia"/>
+        </w:rPr>
+        <w:t>：</w:t>
+      </w:r>
+    </w:p>
+    <w:p>
+      <w:pPr>
+        <w:spacing w:line="440" w:lineRule="exact"/>
+        <w:ind w:leftChars="500" w:left="1200"/>
+        <w:rPr>
+          <w:rFonts w:cs="宋体" w:hint="eastAsia"/>
+        </w:rPr>
+      </w:pPr>
+      <w:r>
+        <w:rPr>
+          <w:rFonts w:cs="宋体" w:hint="eastAsia"/>
+        </w:rPr>
+        <w:t>列出所有</w:t>
+      </w:r>
+      <w:r>
+        <w:rPr>
+          <w:rFonts w:cs="宋体" w:hint="eastAsia"/>
+        </w:rPr>
+        <w:t>可供用户操作的命令和设置，有文件菜单、设置菜单、视图菜单、命令菜单、窗口菜单、显示菜单、存储菜单、报告菜单、帮助菜单等等</w:t>
+      </w:r>
+      <w:r>
+        <w:rPr>
+          <w:rFonts w:cs="宋体" w:hint="eastAsia"/>
+        </w:rPr>
+        <w:t>。</w:t>
+      </w:r>
+    </w:p>
+    <w:p>
+      <w:pPr>
+        <w:pStyle w:val="ab"/>
+        <w:numPr>
+          <w:ilvl w:val="0"/>
+          <w:numId w:val="33"/>
+        </w:numPr>
+        <w:spacing w:line="440" w:lineRule="exact"/>
+        <w:ind w:firstLineChars="0"/>
+        <w:rPr>
+          <w:rFonts w:cs="宋体"/>
+        </w:rPr>
+      </w:pPr>
+      <w:r>
+        <w:rPr>
+          <w:rFonts w:cs="宋体" w:hint="eastAsia"/>
+        </w:rPr>
+        <w:t>工具栏</w:t>
+      </w:r>
+      <w:r>
+        <w:rPr>
+          <w:rFonts w:cs="宋体" w:hint="eastAsia"/>
+        </w:rPr>
+        <w:t>：</w:t>
+      </w:r>
+    </w:p>
+    <w:p>
+      <w:pPr>
+        <w:spacing w:line="440" w:lineRule="exact"/>
+        <w:ind w:leftChars="500" w:left="1200"/>
+        <w:rPr>
+          <w:rFonts w:cs="宋体" w:hint="eastAsia"/>
+        </w:rPr>
+      </w:pPr>
+      <w:r>
+        <w:rPr>
+          <w:rFonts w:cs="宋体" w:hint="eastAsia"/>
+        </w:rPr>
+        <w:t>工具栏列出用户将频繁使用的操作、设置和命令的快捷按钮。包括有</w:t>
+      </w:r>
+      <w:r>
+        <w:rPr>
+          <w:rFonts w:cs="宋体" w:hint="eastAsia"/>
+        </w:rPr>
+        <w:t>文件管理工具栏、参数设置工具栏、显示操作工具栏和窗口工具栏等。</w:t>
+      </w:r>
+    </w:p>
+    <w:p>
+      <w:pPr>
+        <w:pStyle w:val="ab"/>
+        <w:numPr>
+          <w:ilvl w:val="0"/>
+          <w:numId w:val="33"/>
+        </w:numPr>
+        <w:spacing w:line="440" w:lineRule="exact"/>
+        <w:ind w:firstLineChars="0"/>
+        <w:rPr>
+          <w:rFonts w:cs="宋体"/>
+        </w:rPr>
+      </w:pPr>
+      <w:r>
+        <w:rPr>
+          <w:rFonts w:cs="宋体" w:hint="eastAsia"/>
+        </w:rPr>
+        <w:t>信号面板</w:t>
+      </w:r>
+    </w:p>
+    <w:p>
+      <w:pPr>
+        <w:spacing w:line="440" w:lineRule="exact"/>
+        <w:ind w:leftChars="500" w:left="1200"/>
+        <w:rPr>
+          <w:rFonts w:cs="宋体" w:hint="eastAsia"/>
+        </w:rPr>
+      </w:pPr>
+      <w:r>
+        <w:rPr>
+          <w:rFonts w:cs="宋体" w:hint="eastAsia"/>
+        </w:rPr>
+        <w:t>信号面板位于功能主界面的左侧，默认是隐藏的，单击“信号”按钮，信号面板就会显示出来，信号面板中列出本试验的所有信号，包括系统信号和用户定义信号。</w:t>
+      </w:r>
+    </w:p>
+    <w:p>
+      <w:pPr>
+        <w:pStyle w:val="ab"/>
+        <w:numPr>
+          <w:ilvl w:val="0"/>
+          <w:numId w:val="33"/>
+        </w:numPr>
+        <w:spacing w:line="440" w:lineRule="exact"/>
+        <w:ind w:firstLineChars="0"/>
+        <w:rPr>
+          <w:rFonts w:cs="宋体"/>
+        </w:rPr>
+      </w:pPr>
+      <w:r>
+        <w:rPr>
+          <w:rFonts w:cs="宋体" w:hint="eastAsia"/>
+        </w:rPr>
+        <w:t>窗口显示</w:t>
+      </w:r>
+    </w:p>
+    <w:p>
+      <w:pPr>
+        <w:spacing w:line="440" w:lineRule="exact"/>
+        <w:ind w:leftChars="500" w:left="1200"/>
+        <w:rPr>
+          <w:rFonts w:cs="宋体"/>
+        </w:rPr>
+      </w:pPr>
+      <w:r>
+        <w:rPr>
+          <w:rFonts w:cs="宋体" w:hint="eastAsia"/>
+        </w:rPr>
+        <w:t>试验状态显示了试验运行命令、部分试验控制命令，显示本次试验的目标、控制状态信息和运行时间等。每个试验的运行状态项稍有不同。</w:t>
+      </w:r>
+    </w:p>
+    <w:p>
+      <w:pPr>
+        <w:spacing w:line="440" w:lineRule="exact"/>
+        <w:ind w:leftChars="500" w:left="1200"/>
+        <w:rPr>
+          <w:rFonts w:cs="宋体" w:hint="eastAsia"/>
+        </w:rPr>
+      </w:pPr>
+      <w:r>
+        <w:rPr>
+          <w:rFonts w:cs="宋体" w:hint="eastAsia"/>
+        </w:rPr>
+        <w:t>试验信息显示试验报警、中断信息、历史记录以及谐振搜索与驻留记录。</w:t>
+      </w:r>
+    </w:p>
+    <w:p>
+      <w:pPr>
+        <w:pStyle w:val="ab"/>
+        <w:numPr>
+          <w:ilvl w:val="0"/>
+          <w:numId w:val="33"/>
+        </w:numPr>
+        <w:spacing w:line="440" w:lineRule="exact"/>
+        <w:ind w:firstLineChars="0"/>
+        <w:rPr>
+          <w:rFonts w:cs="宋体"/>
+        </w:rPr>
+      </w:pPr>
+      <w:r>
+        <w:rPr>
+          <w:rFonts w:cs="宋体" w:hint="eastAsia"/>
+        </w:rPr>
+        <w:t>试验状态</w:t>
+      </w:r>
+    </w:p>
+    <w:p>
+      <w:pPr>
+        <w:spacing w:line="440" w:lineRule="exact"/>
+        <w:ind w:leftChars="500" w:left="1200"/>
+        <w:rPr>
+          <w:rFonts w:cs="宋体"/>
+        </w:rPr>
+      </w:pPr>
+      <w:r>
+        <w:rPr>
+          <w:rFonts w:cs="宋体" w:hint="eastAsia"/>
+        </w:rPr>
+        <w:t>试验状态显示了试验运行命令、部分试验控制命令，显示本次试验的目标、控制状态信息和运行时间等。每个试验的运行状态项稍有不同。</w:t>
+      </w:r>
+    </w:p>
+    <w:p>
+      <w:pPr>
+        <w:pStyle w:val="ab"/>
+        <w:spacing w:line="440" w:lineRule="exact"/>
+        <w:ind w:left="900" w:firstLineChars="0" w:firstLine="0"/>
+        <w:rPr>
+          <w:rFonts w:cs="宋体" w:hint="eastAsia"/>
+        </w:rPr>
+      </w:pPr>
+    </w:p>
+    <w:p>
+      <w:pPr>
+        <w:pStyle w:val="ab"/>
+        <w:numPr>
+          <w:ilvl w:val="0"/>
+          <w:numId w:val="33"/>
+        </w:numPr>
+        <w:spacing w:line="440" w:lineRule="exact"/>
+        <w:ind w:firstLineChars="0"/>
+        <w:rPr>
+          <w:rFonts w:cs="宋体" w:hint="eastAsia"/>
+        </w:rPr>
+      </w:pPr>
+      <w:r>
+        <w:rPr>
+          <w:rFonts w:cs="宋体" w:hint="eastAsia"/>
+        </w:rPr>
+        <w:t>试验信息</w:t>
+      </w:r>
+    </w:p>
+    <w:p>
+      <w:pPr>
+        <w:spacing w:line="440" w:lineRule="exact"/>
+        <w:ind w:leftChars="500" w:left="1200"/>
+        <w:rPr>
+          <w:rFonts w:cs="宋体" w:hint="eastAsia"/>
+        </w:rPr>
+      </w:pPr>
+      <w:r>
+        <w:rPr>
+          <w:rFonts w:cs="宋体" w:hint="eastAsia"/>
+        </w:rPr>
+        <w:t>试验信息显示试验报警、中断信息、历史记录以及谐振搜索与驻留记录。</w:t>
+      </w:r>
+    </w:p>
+    <w:p>
+      <w:pPr>
+        <w:pStyle w:val="ab"/>
+        <w:numPr>
+          <w:ilvl w:val="0"/>
+          <w:numId w:val="33"/>
+        </w:numPr>
+        <w:spacing w:line="440" w:lineRule="exact"/>
+        <w:ind w:firstLineChars="0"/>
+        <w:rPr>
+          <w:rFonts w:cs="宋体"/>
+        </w:rPr>
+      </w:pPr>
+      <w:r>
+        <w:rPr>
+          <w:rFonts w:cs="宋体" w:hint="eastAsia"/>
+        </w:rPr>
+        <w:t>窗口列表</w:t>
+      </w:r>
+    </w:p>
+    <w:p>
+      <w:pPr>
+        <w:spacing w:line="440" w:lineRule="exact"/>
+        <w:ind w:leftChars="500" w:left="1200"/>
+        <w:rPr>
+          <w:rFonts w:cs="宋体"/>
+        </w:rPr>
+      </w:pPr>
+      <w:r>
+        <w:rPr>
+          <w:rFonts w:cs="宋体" w:hint="eastAsia"/>
+        </w:rPr>
+        <w:drawing>
+          <wp:anchor distT="0" distB="0" distL="114300" distR="114300" simplePos="0" relativeHeight="251660288" behindDoc="1" locked="0" layoutInCell="1" allowOverlap="1">
+            <wp:simplePos x="0" y="0"/>
+            <wp:positionH relativeFrom="column">
+              <wp:posOffset>583450</wp:posOffset>
+            </wp:positionH>
+            <wp:positionV relativeFrom="paragraph">
+              <wp:posOffset>757382</wp:posOffset>
+            </wp:positionV>
+            <wp:extent cx="1905000" cy="2809875"/>
+            <wp:effectExtent l="0" t="0" r="0" b="9525"/>
+            <wp:wrapTopAndBottom/>
+            <wp:docPr id="49" name="图片 49"/>
+            <wp:cNvGraphicFramePr>
+              <a:graphicFrameLocks xmlns:a="http://schemas.openxmlformats.org/drawingml/2006/main" noChangeAspect="1"/>
+            </wp:cNvGraphicFramePr>
+            <a:graphic xmlns:a="http://schemas.openxmlformats.org/drawingml/2006/main">
+              <a:graphicData uri="http://schemas.openxmlformats.org/drawingml/2006/picture">
+                <pic:pic xmlns:pic="http://schemas.openxmlformats.org/drawingml/2006/picture">
+                  <pic:nvPicPr>
+                    <pic:cNvPr id="49" name="QQ截图20180425154552.png"/>
+                    <pic:cNvPicPr/>
+                  </pic:nvPicPr>
+                  <pic:blipFill>
+                    <a:blip r:embed="rId24">
+                      <a:extLst>
+                        <a:ext uri="{28A0092B-C50C-407E-A947-70E740481C1C}">
+                          <a14:useLocalDpi xmlns:a14="http://schemas.microsoft.com/office/drawing/2010/main" val="0"/>
+                        </a:ext>
+                      </a:extLst>
+                    </a:blip>
+                    <a:stretch>
+                      <a:fillRect/>
+                    </a:stretch>
+                  </pic:blipFill>
+                  <pic:spPr>
+                    <a:xfrm>
+                      <a:off x="0" y="0"/>
+                      <a:ext cx="1905000" cy="2809875"/>
+                    </a:xfrm>
+                    <a:prstGeom prst="rect">
+                      <a:avLst/>
+                    </a:prstGeom>
+                  </pic:spPr>
+                </pic:pic>
+              </a:graphicData>
+            </a:graphic>
+          </wp:anchor>
+        </w:drawing>
+      </w:r>
+      <w:r>
+        <w:rPr>
+          <w:rFonts w:cs="宋体" w:hint="eastAsia"/>
+        </w:rPr>
+        <w:t>窗口列表显示当前所有打开的窗口，单击窗口名称按钮，可以使该窗口显示在最上层。在窗口名称按钮上右击，弹出如下浮动菜单：</w:t>
+      </w:r>
+    </w:p>
+    <w:p>
+      <w:pPr>
+        <w:pStyle w:val="ab"/>
+        <w:spacing w:line="440" w:lineRule="exact"/>
+        <w:ind w:left="900" w:firstLineChars="0" w:firstLine="0"/>
+        <w:rPr>
+          <w:rFonts w:cs="宋体" w:hint="eastAsia"/>
+        </w:rPr>
+      </w:pPr>
+    </w:p>
+    <w:p>
+      <w:pPr>
+        <w:pStyle w:val="ab"/>
+        <w:numPr>
+          <w:ilvl w:val="0"/>
+          <w:numId w:val="33"/>
+        </w:numPr>
+        <w:spacing w:line="440" w:lineRule="exact"/>
+        <w:ind w:firstLineChars="0"/>
+        <w:rPr>
+          <w:rFonts w:cs="宋体"/>
+        </w:rPr>
+      </w:pPr>
+      <w:r>
+        <w:rPr>
+          <w:rFonts w:cs="宋体" w:hint="eastAsia"/>
+        </w:rPr>
+        <w:t>状态栏</w:t>
+      </w:r>
+    </w:p>
+    <w:p>
+      <w:pPr>
+        <w:pStyle w:val="3220505"/>
+        <w:snapToGrid w:val="0"/>
+        <w:ind w:leftChars="575" w:left="1380" w:firstLine="0"/>
+        <w:rPr>
+          <w:kern w:val="2"/>
+          <w:sz w:val="24"/>
+          <w:szCs w:val="24"/>
+        </w:rPr>
+      </w:pPr>
+      <w:r>
+        <w:rPr>
+          <w:rFonts w:hint="eastAsia"/>
+          <w:kern w:val="2"/>
+          <w:sz w:val="24"/>
+          <w:szCs w:val="24"/>
+        </w:rPr>
+        <w:t>状态栏显示试验的存储路径和本次试验的运行状态，如初始化、运行预试验、正在执行第1个计划表的第1项等。</w:t>
+      </w:r>
+    </w:p>
+    <w:p>
+      <w:pPr>
+        <w:spacing w:line="440" w:lineRule="exact"/>
+        <w:rPr>
+          <w:rFonts w:cs="宋体"/>
+        </w:rPr>
+      </w:pPr>
+      <w:r>
+        <w:rPr>
+          <w:rFonts w:cs="宋体" w:hint="eastAsia"/>
+        </w:rPr>
+        <w:t>系统界面如下所示：</w:t>
+      </w:r>
+    </w:p>
+    <w:p>
+      <w:pPr>
+        <w:spacing w:line="440" w:lineRule="exact"/>
+        <w:rPr>
+          <w:rFonts w:cs="宋体" w:hint="eastAsia"/>
+        </w:rPr>
+      </w:pPr>
+      <w:r>
+        <w:rPr>
+          <w:rFonts w:cs="宋体"/>
+        </w:rPr>
+        <w:lastRenderedPageBreak/>
+        <w:drawing>
+          <wp:anchor distT="0" distB="0" distL="114300" distR="114300" simplePos="0" relativeHeight="251661312" behindDoc="0" locked="0" layoutInCell="1" allowOverlap="1" wp14:anchorId="0E62DA43">
+            <wp:simplePos x="0" y="0"/>
+            <wp:positionH relativeFrom="column">
+              <wp:posOffset>522143</wp:posOffset>
+            </wp:positionH>
+            <wp:positionV relativeFrom="paragraph">
+              <wp:posOffset>536517</wp:posOffset>
+            </wp:positionV>
+            <wp:extent cx="5278120" cy="3681730"/>
+            <wp:effectExtent l="114300" t="114300" r="113030" b="109220"/>
+            <wp:wrapTopAndBottom/>
+            <wp:docPr id="50" name="图片 5">
+              <a:extLst xmlns:a="http://schemas.openxmlformats.org/drawingml/2006/main">
+                <a:ext uri="{FF2B5EF4-FFF2-40B4-BE49-F238E27FC236}">
+                  <a16:creationId xmlns:a16="http://schemas.microsoft.com/office/drawing/2014/main" id="{58050C58-5A5D-4E0B-B542-06664144963B}"/>
+                </a:ext>
+              </a:extLst>
+            </wp:docPr>
+            <wp:cNvGraphicFramePr>
+              <a:graphicFrameLocks xmlns:a="http://schemas.openxmlformats.org/drawingml/2006/main" noChangeAspect="1"/>
+            </wp:cNvGraphicFramePr>
+            <a:graphic xmlns:a="http://schemas.openxmlformats.org/drawingml/2006/main">
+              <a:graphicData uri="http://schemas.openxmlformats.org/drawingml/2006/picture">
+                <pic:pic xmlns:pic="http://schemas.openxmlformats.org/drawingml/2006/picture">
+                  <pic:nvPicPr>
+                    <pic:cNvPr id="6" name="图片 5">
+                      <a:extLst>
+                        <a:ext uri="{FF2B5EF4-FFF2-40B4-BE49-F238E27FC236}">
+                          <a16:creationId xmlns:a16="http://schemas.microsoft.com/office/drawing/2014/main" id="{58050C58-5A5D-4E0B-B542-06664144963B}"/>
+                        </a:ext>
+                      </a:extLst>
+                    </pic:cNvPr>
+                    <pic:cNvPicPr>
+                      <a:picLocks noChangeAspect="1"/>
+                    </pic:cNvPicPr>
+                  </pic:nvPicPr>
+                  <pic:blipFill>
+                    <a:blip r:embed="rId25">
+                      <a:extLst>
+                        <a:ext uri="{28A0092B-C50C-407E-A947-70E740481C1C}">
+                          <a14:useLocalDpi xmlns:a14="http://schemas.microsoft.com/office/drawing/2010/main" val="0"/>
+                        </a:ext>
+                      </a:extLst>
+                    </a:blip>
+                    <a:stretch>
+                      <a:fillRect/>
+                    </a:stretch>
+                  </pic:blipFill>
+                  <pic:spPr>
+                    <a:xfrm>
+                      <a:off x="0" y="0"/>
+                      <a:ext cx="5278120" cy="3681730"/>
+                    </a:xfrm>
+                    <a:prstGeom prst="rect">
+                      <a:avLst/>
+                    </a:prstGeom>
+                    <a:effectLst>
+                      <a:outerShdw blurRad="63500" sx="102000" sy="102000" algn="ctr" rotWithShape="0">
+                        <a:prstClr val="black">
+                          <a:alpha val="40000"/>
+                        </a:prstClr>
+                      </a:outerShdw>
+                    </a:effectLst>
+                  </pic:spPr>
+                </pic:pic>
+              </a:graphicData>
+            </a:graphic>
+          </wp:anchor>
+        </w:drawing>
+      </w:r>
+    </w:p>
+    <w:p>
+      <w:pPr>
+        <w:outlineLvl w:val="1"/>
+        <w:rPr>
+          <w:rFonts w:cs="宋体" w:hint="eastAsia"/>
+          <w:b/>
+          <w:bCs/>
+          <w:szCs w:val="21"/>
+        </w:rPr>
+      </w:pPr>
+    </w:p>
+    <w:p>
+      <w:pPr>
+        <w:rPr>
+          <w:rFonts w:hint="eastAsia"/>
+        </w:rPr>
+      </w:pPr>
+    </w:p>
+    <w:p>
+      <w:pPr>
+        <w:outlineLvl w:val="1"/>
+        <w:rPr>
+          <w:rFonts w:cs="宋体" w:hint="eastAsia"/>
+          <w:b/>
+          <w:bCs/>
+          <w:sz w:val="30"/>
+          <w:szCs w:val="30"/>
+        </w:rPr>
+      </w:pPr>
+      <w:bookmarkStart w:id="34" w:name="_Toc14241"/>
+      <w:r>
+        <w:rPr>
+          <w:rFonts w:cs="宋体" w:hint="eastAsia"/>
+          <w:b/>
+          <w:bCs/>
+          <w:sz w:val="30"/>
+          <w:szCs w:val="30"/>
+        </w:rPr>
+        <w:t xml:space="preserve">4.2 </w:t>
+      </w:r>
+      <w:r>
+        <w:rPr>
+          <w:rFonts w:cs="宋体" w:hint="eastAsia"/>
+          <w:b/>
+          <w:bCs/>
+          <w:sz w:val="30"/>
+          <w:szCs w:val="30"/>
+        </w:rPr>
+        <w:t>系统</w:t>
+      </w:r>
+      <w:r>
+        <w:rPr>
+          <w:rFonts w:cs="宋体" w:hint="eastAsia"/>
+          <w:b/>
+          <w:bCs/>
+          <w:sz w:val="30"/>
+          <w:szCs w:val="30"/>
+        </w:rPr>
+        <w:t>通信模块</w:t>
+      </w:r>
+      <w:bookmarkEnd w:id="34"/>
+    </w:p>
+    <w:p>
+      <w:pPr>
+        <w:outlineLvl w:val="1"/>
+        <w:rPr>
+          <w:rFonts w:cs="宋体" w:hint="eastAsia"/>
+          <w:b/>
+          <w:bCs/>
+          <w:szCs w:val="21"/>
+        </w:rPr>
+      </w:pPr>
+    </w:p>
+    <w:p>
+      <w:pPr>
+        <w:outlineLvl w:val="2"/>
+        <w:rPr>
+          <w:rFonts w:cs="宋体" w:hint="eastAsia"/>
+          <w:b/>
+          <w:bCs/>
+          <w:sz w:val="30"/>
+          <w:szCs w:val="30"/>
+        </w:rPr>
+      </w:pPr>
+      <w:bookmarkStart w:id="35" w:name="_Toc20509"/>
+      <w:bookmarkStart w:id="36" w:name="_Toc17752"/>
+      <w:bookmarkStart w:id="37" w:name="_Toc19847"/>
+      <w:r>
+        <w:rPr>
+          <w:rFonts w:cs="宋体" w:hint="eastAsia"/>
+          <w:b/>
+          <w:bCs/>
+          <w:sz w:val="30"/>
+          <w:szCs w:val="30"/>
+        </w:rPr>
+        <w:t xml:space="preserve">4.2.1 </w:t>
+      </w:r>
+      <w:r>
+        <w:rPr>
+          <w:rFonts w:cs="宋体" w:hint="eastAsia"/>
+          <w:b/>
+          <w:bCs/>
+          <w:sz w:val="30"/>
+          <w:szCs w:val="30"/>
+        </w:rPr>
+        <w:t>以太网T</w:t>
+      </w:r>
+      <w:r>
+        <w:rPr>
+          <w:rFonts w:cs="宋体"/>
+          <w:b/>
+          <w:bCs/>
+          <w:sz w:val="30"/>
+          <w:szCs w:val="30"/>
+        </w:rPr>
+        <w:t>CP/IP</w:t>
+      </w:r>
+      <w:r>
+        <w:rPr>
+          <w:rFonts w:cs="宋体" w:hint="eastAsia"/>
+          <w:b/>
+          <w:bCs/>
+          <w:sz w:val="30"/>
+          <w:szCs w:val="30"/>
+        </w:rPr>
+        <w:t>通信基本参数的初始化</w:t>
+      </w:r>
+      <w:bookmarkEnd w:id="35"/>
+      <w:bookmarkEnd w:id="36"/>
+      <w:bookmarkEnd w:id="37"/>
+    </w:p>
+    <w:p>
+      <w:pPr>
+        <w:spacing w:line="240" w:lineRule="atLeast"/>
+        <w:outlineLvl w:val="2"/>
+        <w:rPr>
+          <w:rFonts w:cs="宋体" w:hint="eastAsia"/>
+          <w:b/>
+          <w:bCs/>
+          <w:szCs w:val="21"/>
+        </w:rPr>
+      </w:pPr>
+    </w:p>
+    <w:p>
+      <w:pPr>
+        <w:spacing w:line="440" w:lineRule="exact"/>
+        <w:ind w:firstLine="480"/>
+        <w:rPr>
+          <w:rFonts w:cs="宋体" w:hint="eastAsia"/>
+        </w:rPr>
+      </w:pPr>
+      <w:r>
+        <w:rPr>
+          <w:rFonts w:cs="宋体" w:hint="eastAsia"/>
+        </w:rPr>
+        <w:t>本次课程设计采用</w:t>
+      </w:r>
+      <w:r>
+        <w:rPr>
+          <w:rFonts w:ascii="Times New Roman" w:hAnsi="Times New Roman"/>
+          <w:sz w:val="28"/>
+          <w:szCs w:val="28"/>
+        </w:rPr>
+        <w:t>FPGA</w:t>
+      </w:r>
+      <w:r>
+        <w:rPr>
+          <w:rFonts w:cs="宋体" w:hint="eastAsia"/>
+        </w:rPr>
+        <w:t>作为下位机的</w:t>
+      </w:r>
+      <w:r>
+        <w:rPr>
+          <w:rFonts w:ascii="Times New Roman" w:hAnsi="Times New Roman" w:hint="eastAsia"/>
+          <w:sz w:val="28"/>
+          <w:szCs w:val="28"/>
+        </w:rPr>
+        <w:t>CPU</w:t>
+      </w:r>
+      <w:r>
+        <w:rPr>
+          <w:rFonts w:cs="宋体" w:hint="eastAsia"/>
+        </w:rPr>
+        <w:t>。作为高性能的</w:t>
+      </w:r>
+      <w:r>
+        <w:rPr>
+          <w:rFonts w:cs="宋体" w:hint="eastAsia"/>
+        </w:rPr>
+        <w:t>全数字控制器可以在F</w:t>
+      </w:r>
+      <w:r>
+        <w:rPr>
+          <w:rFonts w:cs="宋体"/>
+        </w:rPr>
+        <w:t>PGA</w:t>
+      </w:r>
+      <w:r>
+        <w:rPr>
+          <w:rFonts w:cs="宋体" w:hint="eastAsia"/>
+        </w:rPr>
+        <w:t>中一直Lwip协议栈，从而与上位机进行网络通信</w:t>
+      </w:r>
+      <w:r>
+        <w:rPr>
+          <w:rFonts w:cs="宋体" w:hint="eastAsia"/>
+        </w:rPr>
+        <w:t>。</w:t>
+      </w:r>
+    </w:p>
+    <w:p>
+      <w:pPr>
+        <w:spacing w:line="440" w:lineRule="exact"/>
+        <w:ind w:firstLine="480"/>
+        <w:rPr>
+          <w:rFonts w:cs="宋体" w:hint="eastAsia"/>
+        </w:rPr>
+      </w:pPr>
+      <w:r>
+        <w:rPr>
+          <w:rFonts w:cs="宋体" w:hint="eastAsia"/>
+        </w:rPr>
+        <w:t>基本通信参数设置如下：</w:t>
+      </w:r>
+    </w:p>
+    <w:p>
+      <w:pPr>
+        <w:rPr>
+          <w:rFonts w:hint="eastAsia"/>
+        </w:rPr>
+      </w:pPr>
+    </w:p>
+    <w:p>
+      <w:pPr>
+        <w:jc w:val="center"/>
+        <w:rPr>
+          <w:rFonts w:cs="宋体" w:hint="eastAsia"/>
+          <w:szCs w:val="21"/>
+        </w:rPr>
+      </w:pPr>
+      <w:r>
+        <w:rPr>
+          <w:rFonts w:cs="宋体" w:hint="eastAsia"/>
+          <w:szCs w:val="21"/>
+        </w:rPr>
+        <w:t xml:space="preserve">表4-1 </w:t>
+      </w:r>
+      <w:r>
+        <w:rPr>
+          <w:rFonts w:cs="宋体" w:hint="eastAsia"/>
+          <w:szCs w:val="21"/>
+        </w:rPr>
+        <w:t>网络局域网通信</w:t>
+      </w:r>
+      <w:r>
+        <w:rPr>
+          <w:rFonts w:cs="宋体" w:hint="eastAsia"/>
+          <w:szCs w:val="21"/>
+        </w:rPr>
+        <w:t>参数初始值</w:t>
+      </w:r>
+    </w:p>
+    <w:tbl>
+      <w:tblPr>
+        <w:tblW w:w="0" w:type="auto"/>
+        <w:jc w:val="center"/>
+        <w:tblBorders>
+          <w:top w:val="single" w:sz="4" w:space="0" w:color="auto"/>
+          <w:left w:val="single" w:sz="4" w:space="0" w:color="auto"/>
+          <w:bottom w:val="single" w:sz="4" w:space="0" w:color="auto"/>
+          <w:right w:val="single" w:sz="4" w:space="0" w:color="auto"/>
+          <w:insideH w:val="single" w:sz="4" w:space="0" w:color="auto"/>
+          <w:insideV w:val="single" w:sz="4" w:space="0" w:color="auto"/>
+        </w:tblBorders>
+        <w:tblLayout w:type="fixed"/>
+        <w:tblLook w:val="0000" w:firstRow="0" w:lastRow="0" w:firstColumn="0" w:lastColumn="0" w:noHBand="0" w:noVBand="0"/>
+      </w:tblPr>
+      <w:tblGrid>
+        <w:gridCol w:w="4261"/>
+        <w:gridCol w:w="4261"/>
+      </w:tblGrid>
+      <w:tr>
+        <w:trPr>
+          <w:jc w:val="center"/>
+        </w:trPr>
+        <w:tc>
+          <w:tcPr>
+            <w:tcW w:w="4261" w:type="dxa"/>
+            <w:shd w:val="clear" w:color="auto" w:fill="auto"/>
+          </w:tcPr>
+          <w:p>
+            <w:pPr>
+              <w:spacing w:line="240" w:lineRule="atLeast"/>
+              <w:rPr>
+                <w:rFonts w:cs="宋体" w:hint="eastAsia"/>
+              </w:rPr>
+            </w:pPr>
+            <w:r>
+              <w:rPr>
+                <w:rFonts w:cs="宋体" w:hint="eastAsia"/>
+              </w:rPr>
+              <w:t>I</w:t>
+            </w:r>
+            <w:r>
+              <w:rPr>
+                <w:rFonts w:cs="宋体"/>
+              </w:rPr>
+              <w:t>P</w:t>
+            </w:r>
+            <w:r>
+              <w:rPr>
+                <w:rFonts w:cs="宋体" w:hint="eastAsia"/>
+              </w:rPr>
+              <w:t>地址</w:t>
+            </w:r>
+          </w:p>
+        </w:tc>
+        <w:tc>
+          <w:tcPr>
+            <w:tcW w:w="4261" w:type="dxa"/>
+            <w:shd w:val="clear" w:color="auto" w:fill="auto"/>
+          </w:tcPr>
+          <w:p>
+            <w:pPr>
+              <w:spacing w:line="240" w:lineRule="atLeast"/>
+              <w:rPr>
+                <w:rFonts w:cs="宋体" w:hint="eastAsia"/>
+              </w:rPr>
+            </w:pPr>
+            <w:r>
+              <w:rPr>
+                <w:rFonts w:cs="宋体"/>
+              </w:rPr>
+              <w:t>192.168.0.X</w:t>
+            </w:r>
+            <w:r>
+              <w:rPr>
+                <w:rFonts w:cs="宋体" w:hint="eastAsia"/>
+              </w:rPr>
+              <w:t>网段</w:t>
+            </w:r>
+          </w:p>
+        </w:tc>
+      </w:tr>
+      <w:tr>
+        <w:trPr>
+          <w:jc w:val="center"/>
+        </w:trPr>
+        <w:tc>
+          <w:tcPr>
+            <w:tcW w:w="4261" w:type="dxa"/>
+            <w:shd w:val="clear" w:color="auto" w:fill="auto"/>
+          </w:tcPr>
+          <w:p>
+            <w:pPr>
+              <w:spacing w:line="240" w:lineRule="atLeast"/>
+              <w:rPr>
+                <w:rFonts w:cs="宋体" w:hint="eastAsia"/>
+              </w:rPr>
+            </w:pPr>
+            <w:r>
+              <w:rPr>
+                <w:rFonts w:cs="宋体" w:hint="eastAsia"/>
+              </w:rPr>
+              <w:t>子网掩码</w:t>
+            </w:r>
+          </w:p>
+        </w:tc>
+        <w:tc>
+          <w:tcPr>
+            <w:tcW w:w="4261" w:type="dxa"/>
+            <w:shd w:val="clear" w:color="auto" w:fill="auto"/>
+          </w:tcPr>
+          <w:p>
+            <w:pPr>
+              <w:spacing w:line="240" w:lineRule="atLeast"/>
+              <w:rPr>
+                <w:rFonts w:cs="宋体" w:hint="eastAsia"/>
+              </w:rPr>
+            </w:pPr>
+            <w:r>
+              <w:rPr>
+                <w:rFonts w:cs="宋体" w:hint="eastAsia"/>
+              </w:rPr>
+              <w:t>2</w:t>
+            </w:r>
+            <w:r>
+              <w:rPr>
+                <w:rFonts w:cs="宋体"/>
+              </w:rPr>
+              <w:t>55.255.255.0</w:t>
+            </w:r>
+          </w:p>
+        </w:tc>
+      </w:tr>
+      <w:tr>
+        <w:trPr>
+          <w:jc w:val="center"/>
+        </w:trPr>
+        <w:tc>
+          <w:tcPr>
+            <w:tcW w:w="4261" w:type="dxa"/>
+            <w:shd w:val="clear" w:color="auto" w:fill="auto"/>
+          </w:tcPr>
+          <w:p>
+            <w:pPr>
+              <w:spacing w:line="240" w:lineRule="atLeast"/>
+              <w:rPr>
+                <w:rFonts w:cs="宋体" w:hint="eastAsia"/>
+              </w:rPr>
+            </w:pPr>
+            <w:r>
+              <w:rPr>
+                <w:rFonts w:cs="宋体" w:hint="eastAsia"/>
+              </w:rPr>
+              <w:t>默认网关</w:t>
+            </w:r>
+          </w:p>
+        </w:tc>
+        <w:tc>
+          <w:tcPr>
+            <w:tcW w:w="4261" w:type="dxa"/>
+            <w:shd w:val="clear" w:color="auto" w:fill="auto"/>
+          </w:tcPr>
+          <w:p>
+            <w:pPr>
+              <w:spacing w:line="240" w:lineRule="atLeast"/>
+              <w:rPr>
+                <w:rFonts w:cs="宋体"/>
+              </w:rPr>
+            </w:pPr>
+            <w:r>
+              <w:rPr>
+                <w:rFonts w:cs="宋体"/>
+              </w:rPr>
+              <w:t>192.168.0.1</w:t>
+            </w:r>
+          </w:p>
+        </w:tc>
+      </w:tr>
+      <w:tr>
+        <w:trPr>
+          <w:jc w:val="center"/>
+        </w:trPr>
+        <w:tc>
+          <w:tcPr>
+            <w:tcW w:w="4261" w:type="dxa"/>
+            <w:shd w:val="clear" w:color="auto" w:fill="auto"/>
+          </w:tcPr>
+          <w:p>
+            <w:pPr>
+              <w:spacing w:line="240" w:lineRule="atLeast"/>
+              <w:rPr>
+                <w:rFonts w:cs="宋体" w:hint="eastAsia"/>
+              </w:rPr>
+            </w:pPr>
+            <w:r>
+              <w:rPr>
+                <w:rFonts w:cs="宋体" w:hint="eastAsia"/>
+              </w:rPr>
+              <w:t>端口</w:t>
+            </w:r>
+          </w:p>
+        </w:tc>
+        <w:tc>
+          <w:tcPr>
+            <w:tcW w:w="4261" w:type="dxa"/>
+            <w:shd w:val="clear" w:color="auto" w:fill="auto"/>
+          </w:tcPr>
+          <w:p>
+            <w:pPr>
+              <w:spacing w:line="240" w:lineRule="atLeast"/>
+              <w:rPr>
+                <w:rFonts w:cs="宋体" w:hint="eastAsia"/>
+              </w:rPr>
+            </w:pPr>
+            <w:r>
+              <w:rPr>
+                <w:rFonts w:cs="宋体" w:hint="eastAsia"/>
+              </w:rPr>
+              <w:t>8</w:t>
+            </w:r>
+            <w:r>
+              <w:rPr>
+                <w:rFonts w:cs="宋体"/>
+              </w:rPr>
+              <w:t>800</w:t>
+            </w:r>
+          </w:p>
+        </w:tc>
+      </w:tr>
+      <w:tr>
+        <w:trPr>
+          <w:jc w:val="center"/>
+        </w:trPr>
+        <w:tc>
+          <w:tcPr>
+            <w:tcW w:w="4261" w:type="dxa"/>
+            <w:shd w:val="clear" w:color="auto" w:fill="auto"/>
+          </w:tcPr>
+          <w:p>
+            <w:pPr>
+              <w:spacing w:line="240" w:lineRule="atLeast"/>
+              <w:rPr>
+                <w:rFonts w:cs="宋体" w:hint="eastAsia"/>
+              </w:rPr>
+            </w:pPr>
+            <w:r>
+              <w:rPr>
+                <w:rFonts w:cs="宋体" w:hint="eastAsia"/>
+              </w:rPr>
+              <w:t>T</w:t>
+            </w:r>
+            <w:r>
+              <w:rPr>
+                <w:rFonts w:cs="宋体"/>
+              </w:rPr>
+              <w:t>CP</w:t>
+            </w:r>
+            <w:r>
+              <w:rPr>
+                <w:rFonts w:cs="宋体" w:hint="eastAsia"/>
+              </w:rPr>
+              <w:t>服务器Socket</w:t>
+            </w:r>
+          </w:p>
+        </w:tc>
+        <w:tc>
+          <w:tcPr>
+            <w:tcW w:w="4261" w:type="dxa"/>
+            <w:shd w:val="clear" w:color="auto" w:fill="auto"/>
+          </w:tcPr>
+          <w:p>
+            <w:pPr>
+              <w:spacing w:line="240" w:lineRule="atLeast"/>
+              <w:rPr>
+                <w:rFonts w:cs="宋体" w:hint="eastAsia"/>
+              </w:rPr>
+            </w:pPr>
+            <w:r>
+              <w:rPr>
+                <w:rFonts w:cs="宋体" w:hint="eastAsia"/>
+              </w:rPr>
+              <w:t>上位机</w:t>
+            </w:r>
+          </w:p>
+        </w:tc>
+      </w:tr>
+      <w:tr>
+        <w:trPr>
+          <w:jc w:val="center"/>
+        </w:trPr>
+        <w:tc>
+          <w:tcPr>
+            <w:tcW w:w="4261" w:type="dxa"/>
+            <w:shd w:val="clear" w:color="auto" w:fill="auto"/>
+          </w:tcPr>
+          <w:p>
+            <w:pPr>
+              <w:spacing w:line="240" w:lineRule="atLeast"/>
+              <w:rPr>
+                <w:rFonts w:cs="宋体" w:hint="eastAsia"/>
+              </w:rPr>
+            </w:pPr>
+            <w:r>
+              <w:rPr>
+                <w:rFonts w:cs="宋体" w:hint="eastAsia"/>
+              </w:rPr>
+              <w:t>T</w:t>
+            </w:r>
+            <w:r>
+              <w:rPr>
+                <w:rFonts w:cs="宋体"/>
+              </w:rPr>
+              <w:t>CP</w:t>
+            </w:r>
+            <w:r>
+              <w:rPr>
+                <w:rFonts w:cs="宋体" w:hint="eastAsia"/>
+              </w:rPr>
+              <w:t>客户端Socket</w:t>
+            </w:r>
+          </w:p>
+        </w:tc>
+        <w:tc>
+          <w:tcPr>
+            <w:tcW w:w="4261" w:type="dxa"/>
+            <w:shd w:val="clear" w:color="auto" w:fill="auto"/>
+          </w:tcPr>
+          <w:p>
+            <w:pPr>
+              <w:spacing w:line="240" w:lineRule="atLeast"/>
+              <w:rPr>
+                <w:rFonts w:cs="宋体" w:hint="eastAsia"/>
+              </w:rPr>
+            </w:pPr>
+            <w:r>
+              <w:rPr>
+                <w:rFonts w:cs="宋体" w:hint="eastAsia"/>
+              </w:rPr>
+              <w:t>控制器</w:t>
+            </w:r>
+          </w:p>
+        </w:tc>
+      </w:tr>
+    </w:tbl>
+    <w:p>
+      <w:pPr>
+        <w:rPr>
+          <w:rFonts w:hint="eastAsia"/>
+        </w:rPr>
+      </w:pPr>
+    </w:p>
+    <w:p>
+      <w:pPr>
+        <w:spacing w:line="440" w:lineRule="exact"/>
+        <w:ind w:firstLine="484"/>
+        <w:rPr>
+          <w:rFonts w:cs="宋体"/>
+        </w:rPr>
+      </w:pPr>
+      <w:r>
+        <w:rPr>
+          <w:rFonts w:cs="宋体" w:hint="eastAsia"/>
+        </w:rPr>
+        <w:t>在上下位机通信过程中，需要使</w:t>
+      </w:r>
+      <w:r>
+        <w:rPr>
+          <w:rFonts w:ascii="Times New Roman" w:hAnsi="Times New Roman" w:hint="eastAsia"/>
+          <w:sz w:val="28"/>
+          <w:szCs w:val="28"/>
+        </w:rPr>
+        <w:t>PC</w:t>
+      </w:r>
+      <w:r>
+        <w:rPr>
+          <w:rFonts w:cs="宋体" w:hint="eastAsia"/>
+        </w:rPr>
+        <w:t>端与</w:t>
+      </w:r>
+      <w:r>
+        <w:rPr>
+          <w:rFonts w:cs="宋体" w:hint="eastAsia"/>
+        </w:rPr>
+        <w:t>控制器</w:t>
+      </w:r>
+      <w:r>
+        <w:rPr>
+          <w:rFonts w:cs="宋体" w:hint="eastAsia"/>
+        </w:rPr>
+        <w:t>端的</w:t>
+      </w:r>
+      <w:r>
+        <w:rPr>
+          <w:rFonts w:cs="宋体" w:hint="eastAsia"/>
+        </w:rPr>
+        <w:t>I</w:t>
+      </w:r>
+      <w:r>
+        <w:rPr>
+          <w:rFonts w:cs="宋体"/>
+        </w:rPr>
+        <w:t>P</w:t>
+      </w:r>
+      <w:r>
+        <w:rPr>
+          <w:rFonts w:cs="宋体" w:hint="eastAsia"/>
+        </w:rPr>
+        <w:t>地址在同一局域网</w:t>
+      </w:r>
+      <w:r>
+        <w:rPr>
+          <w:rFonts w:cs="宋体" w:hint="eastAsia"/>
+        </w:rPr>
+        <w:lastRenderedPageBreak/>
+        <w:t>内，并且控制器客户端连接上位机服务器打开的有效端口，双方通过socket套接字通信，</w:t>
+      </w:r>
+      <w:r>
+        <w:rPr>
+          <w:rFonts w:cs="宋体"/>
+        </w:rPr>
+        <w:t>Q</w:t>
+      </w:r>
+      <w:r>
+        <w:rPr>
+          <w:rFonts w:cs="宋体" w:hint="eastAsia"/>
+        </w:rPr>
+        <w:t>t中模拟振动平台上位机端服务器初始化程序如下：</w:t>
+      </w:r>
+      <w:r>
+        <w:rPr>
+          <w:rFonts w:ascii="Times New Roman" w:hAnsi="Times New Roman"/>
+          <w:sz w:val="28"/>
+          <w:szCs w:val="28"/>
+        </w:rPr>
+        <w:t>TcpServer::TcpServer(QWidget *parent)</w:t>
+      </w:r>
+    </w:p>
+    <w:p>
+      <w:pPr>
+        <w:spacing w:line="440" w:lineRule="exact"/>
+        <w:ind w:firstLine="484"/>
+        <w:rPr>
+          <w:rFonts w:ascii="Times New Roman" w:hAnsi="Times New Roman"/>
+          <w:sz w:val="28"/>
+          <w:szCs w:val="28"/>
+        </w:rPr>
+      </w:pPr>
+      <w:r>
+        <w:rPr>
+          <w:rFonts w:ascii="Times New Roman" w:hAnsi="Times New Roman"/>
+          <w:sz w:val="28"/>
+          <w:szCs w:val="28"/>
+        </w:rPr>
+        <w:t xml:space="preserve">    : QDialog(parent)</w:t>
+      </w:r>
+    </w:p>
+    <w:p>
+      <w:pPr>
+        <w:spacing w:line="440" w:lineRule="exact"/>
+        <w:ind w:firstLine="484"/>
+        <w:rPr>
+          <w:rFonts w:ascii="Times New Roman" w:hAnsi="Times New Roman"/>
+          <w:sz w:val="28"/>
+          <w:szCs w:val="28"/>
+        </w:rPr>
+      </w:pPr>
+      <w:r>
+        <w:rPr>
+          <w:rFonts w:ascii="Times New Roman" w:hAnsi="Times New Roman"/>
+          <w:sz w:val="28"/>
+          <w:szCs w:val="28"/>
+        </w:rPr>
+        <w:t xml:space="preserve">    , ui(</w:t>
+      </w:r>
+      <w:r>
+        <w:rPr>
+          <w:rFonts w:ascii="Times New Roman" w:hAnsi="Times New Roman"/>
+          <w:i/>
+          <w:iCs/>
+          <w:sz w:val="28"/>
+          <w:szCs w:val="28"/>
+        </w:rPr>
+        <w:t>new</w:t>
+      </w:r>
+      <w:r>
+        <w:rPr>
+          <w:rFonts w:ascii="Times New Roman" w:hAnsi="Times New Roman"/>
+          <w:sz w:val="28"/>
+          <w:szCs w:val="28"/>
+        </w:rPr>
+        <w:t xml:space="preserve"> Ui::TcpServer)</w:t>
+      </w:r>
+    </w:p>
+    <w:p>
+      <w:pPr>
+        <w:spacing w:line="440" w:lineRule="exact"/>
+        <w:ind w:firstLine="484"/>
+        <w:rPr>
+          <w:rFonts w:ascii="Times New Roman" w:hAnsi="Times New Roman"/>
+          <w:sz w:val="28"/>
+          <w:szCs w:val="28"/>
+        </w:rPr>
+      </w:pPr>
+      <w:r>
+        <w:rPr>
+          <w:rFonts w:ascii="Times New Roman" w:hAnsi="Times New Roman"/>
+          <w:sz w:val="28"/>
+          <w:szCs w:val="28"/>
+        </w:rPr>
+        <w:t>{</w:t>
+      </w:r>
+    </w:p>
+    <w:p>
+      <w:pPr>
+        <w:spacing w:line="440" w:lineRule="exact"/>
+        <w:ind w:firstLine="484"/>
+        <w:rPr>
+          <w:rFonts w:ascii="Times New Roman" w:hAnsi="Times New Roman"/>
+          <w:sz w:val="28"/>
+          <w:szCs w:val="28"/>
+        </w:rPr>
+      </w:pPr>
+      <w:r>
+        <w:rPr>
+          <w:rFonts w:ascii="Times New Roman" w:hAnsi="Times New Roman"/>
+          <w:sz w:val="28"/>
+          <w:szCs w:val="28"/>
+        </w:rPr>
+        <w:t xml:space="preserve">    ui-&gt;setupUi(</w:t>
+      </w:r>
+      <w:r>
+        <w:rPr>
+          <w:rFonts w:ascii="Times New Roman" w:hAnsi="Times New Roman"/>
+          <w:i/>
+          <w:iCs/>
+          <w:sz w:val="28"/>
+          <w:szCs w:val="28"/>
+        </w:rPr>
+        <w:t>this</w:t>
+      </w:r>
+      <w:r>
+        <w:rPr>
+          <w:rFonts w:ascii="Times New Roman" w:hAnsi="Times New Roman"/>
+          <w:sz w:val="28"/>
+          <w:szCs w:val="28"/>
+        </w:rPr>
+        <w:t>);</w:t>
+      </w:r>
+    </w:p>
+    <w:p>
+      <w:pPr>
+        <w:spacing w:line="440" w:lineRule="exact"/>
+        <w:ind w:firstLine="484"/>
+        <w:rPr>
+          <w:rFonts w:ascii="Times New Roman" w:hAnsi="Times New Roman"/>
+          <w:sz w:val="28"/>
+          <w:szCs w:val="28"/>
+        </w:rPr>
+      </w:pPr>
+      <w:r>
+        <w:rPr>
+          <w:rFonts w:ascii="Times New Roman" w:hAnsi="Times New Roman"/>
+          <w:sz w:val="28"/>
+          <w:szCs w:val="28"/>
+        </w:rPr>
+        <w:t xml:space="preserve">    </w:t>
+      </w:r>
+      <w:r>
+        <w:rPr>
+          <w:rFonts w:ascii="Times New Roman" w:hAnsi="Times New Roman"/>
+          <w:i/>
+          <w:iCs/>
+          <w:sz w:val="28"/>
+          <w:szCs w:val="28"/>
+        </w:rPr>
+        <w:t>this</w:t>
+      </w:r>
+      <w:r>
+        <w:rPr>
+          <w:rFonts w:ascii="Times New Roman" w:hAnsi="Times New Roman"/>
+          <w:sz w:val="28"/>
+          <w:szCs w:val="28"/>
+        </w:rPr>
+        <w:t>-&gt;setFixedSize(350,180);</w:t>
+      </w:r>
+    </w:p>
+    <w:p>
+      <w:pPr>
+        <w:spacing w:line="440" w:lineRule="exact"/>
+        <w:ind w:firstLine="484"/>
+        <w:rPr>
+          <w:rFonts w:ascii="Times New Roman" w:hAnsi="Times New Roman"/>
+          <w:sz w:val="28"/>
+          <w:szCs w:val="28"/>
+        </w:rPr>
+      </w:pPr>
+    </w:p>
+    <w:p>
+      <w:pPr>
+        <w:spacing w:line="440" w:lineRule="exact"/>
+        <w:ind w:firstLine="484"/>
+        <w:rPr>
+          <w:rFonts w:ascii="Times New Roman" w:hAnsi="Times New Roman"/>
+          <w:sz w:val="28"/>
+          <w:szCs w:val="28"/>
+        </w:rPr>
+      </w:pPr>
+      <w:r>
+        <w:rPr>
+          <w:rFonts w:ascii="Times New Roman" w:hAnsi="Times New Roman"/>
+          <w:sz w:val="28"/>
+          <w:szCs w:val="28"/>
+        </w:rPr>
+        <w:t xml:space="preserve">    tcpPort = 6666;</w:t>
+      </w:r>
+    </w:p>
+    <w:p>
+      <w:pPr>
+        <w:spacing w:line="440" w:lineRule="exact"/>
+        <w:ind w:firstLine="484"/>
+        <w:rPr>
+          <w:rFonts w:ascii="Times New Roman" w:hAnsi="Times New Roman"/>
+          <w:sz w:val="28"/>
+          <w:szCs w:val="28"/>
+        </w:rPr>
+      </w:pPr>
+      <w:r>
+        <w:rPr>
+          <w:rFonts w:ascii="Times New Roman" w:hAnsi="Times New Roman"/>
+          <w:sz w:val="28"/>
+          <w:szCs w:val="28"/>
+        </w:rPr>
+        <w:t xml:space="preserve">    tcpServer = </w:t>
+      </w:r>
+      <w:r>
+        <w:rPr>
+          <w:rFonts w:ascii="Times New Roman" w:hAnsi="Times New Roman"/>
+          <w:i/>
+          <w:iCs/>
+          <w:sz w:val="28"/>
+          <w:szCs w:val="28"/>
+        </w:rPr>
+        <w:t>new</w:t>
+      </w:r>
+      <w:r>
+        <w:rPr>
+          <w:rFonts w:ascii="Times New Roman" w:hAnsi="Times New Roman"/>
+          <w:sz w:val="28"/>
+          <w:szCs w:val="28"/>
+        </w:rPr>
+        <w:t xml:space="preserve"> QTcpServer(</w:t>
+      </w:r>
+      <w:r>
+        <w:rPr>
+          <w:rFonts w:ascii="Times New Roman" w:hAnsi="Times New Roman"/>
+          <w:i/>
+          <w:iCs/>
+          <w:sz w:val="28"/>
+          <w:szCs w:val="28"/>
+        </w:rPr>
+        <w:t>this</w:t>
+      </w:r>
+      <w:r>
+        <w:rPr>
+          <w:rFonts w:ascii="Times New Roman" w:hAnsi="Times New Roman"/>
+          <w:sz w:val="28"/>
+          <w:szCs w:val="28"/>
+        </w:rPr>
+        <w:t xml:space="preserve">);  </w:t>
+      </w:r>
+    </w:p>
+    <w:p>
+      <w:pPr>
+        <w:spacing w:line="440" w:lineRule="exact"/>
+        <w:ind w:left="1260"/>
+        <w:rPr>
+          <w:rFonts w:ascii="Times New Roman" w:hAnsi="Times New Roman"/>
+          <w:sz w:val="28"/>
+          <w:szCs w:val="28"/>
+        </w:rPr>
+      </w:pPr>
+      <w:r>
+        <w:rPr>
+          <w:rFonts w:ascii="Times New Roman" w:hAnsi="Times New Roman"/>
+          <w:sz w:val="28"/>
+          <w:szCs w:val="28"/>
+        </w:rPr>
+        <w:t xml:space="preserve">    connect(tcpServer,</w:t>
+      </w:r>
+      <w:r>
+        <w:rPr>
+          <w:rFonts w:ascii="Times New Roman" w:hAnsi="Times New Roman"/>
+          <w:i/>
+          <w:iCs/>
+          <w:sz w:val="28"/>
+          <w:szCs w:val="28"/>
+        </w:rPr>
+        <w:t>SIGNAL</w:t>
+      </w:r>
+      <w:r>
+        <w:rPr>
+          <w:rFonts w:ascii="Times New Roman" w:hAnsi="Times New Roman"/>
+          <w:sz w:val="28"/>
+          <w:szCs w:val="28"/>
+        </w:rPr>
+        <w:t>(newConnection()),</w:t>
+      </w:r>
+      <w:r>
+        <w:rPr>
+          <w:rFonts w:ascii="Times New Roman" w:hAnsi="Times New Roman"/>
+          <w:i/>
+          <w:iCs/>
+          <w:sz w:val="28"/>
+          <w:szCs w:val="28"/>
+        </w:rPr>
+        <w:t>this</w:t>
+      </w:r>
+      <w:r>
+        <w:rPr>
+          <w:rFonts w:ascii="Times New Roman" w:hAnsi="Times New Roman"/>
+          <w:sz w:val="28"/>
+          <w:szCs w:val="28"/>
+        </w:rPr>
+        <w:t>,</w:t>
+      </w:r>
+      <w:r>
+        <w:rPr>
+          <w:rFonts w:ascii="Times New Roman" w:hAnsi="Times New Roman"/>
+          <w:i/>
+          <w:iCs/>
+          <w:sz w:val="28"/>
+          <w:szCs w:val="28"/>
+        </w:rPr>
+        <w:t>SLOT</w:t>
+      </w:r>
+      <w:r>
+        <w:rPr>
+          <w:rFonts w:ascii="Times New Roman" w:hAnsi="Times New Roman"/>
+          <w:sz w:val="28"/>
+          <w:szCs w:val="28"/>
+        </w:rPr>
+        <w:t>(sendMessage());</w:t>
+      </w:r>
+    </w:p>
+    <w:p>
+      <w:pPr>
+        <w:spacing w:line="440" w:lineRule="exact"/>
+        <w:rPr>
+          <w:rFonts w:ascii="Times New Roman" w:hAnsi="Times New Roman"/>
+          <w:sz w:val="28"/>
+          <w:szCs w:val="28"/>
+        </w:rPr>
+      </w:pPr>
+      <w:r>
+        <w:rPr>
+          <w:rFonts w:ascii="Times New Roman" w:hAnsi="Times New Roman"/>
+          <w:sz w:val="28"/>
+          <w:szCs w:val="28"/>
+        </w:rPr>
+        <w:t xml:space="preserve"> </w:t>
+      </w:r>
+      <w:r>
+        <w:rPr>
+          <w:rFonts w:ascii="Times New Roman" w:hAnsi="Times New Roman"/>
+          <w:sz w:val="28"/>
+          <w:szCs w:val="28"/>
+        </w:rPr>
+        <w:tab/>
+      </w:r>
+      <w:r>
+        <w:rPr>
+          <w:rFonts w:ascii="Times New Roman" w:hAnsi="Times New Roman"/>
+          <w:sz w:val="28"/>
+          <w:szCs w:val="28"/>
+        </w:rPr>
+        <w:tab/>
+      </w:r>
+      <w:r>
+        <w:rPr>
+          <w:rFonts w:ascii="Times New Roman" w:hAnsi="Times New Roman"/>
+          <w:sz w:val="28"/>
+          <w:szCs w:val="28"/>
+        </w:rPr>
+        <w:t xml:space="preserve"> initServer();</w:t>
+      </w:r>
+    </w:p>
+    <w:p>
+      <w:pPr>
+        <w:spacing w:line="440" w:lineRule="exact"/>
+        <w:ind w:firstLine="484"/>
+        <w:rPr>
+          <w:rFonts w:ascii="Times New Roman" w:hAnsi="Times New Roman"/>
+          <w:sz w:val="28"/>
+          <w:szCs w:val="28"/>
+        </w:rPr>
+      </w:pPr>
+      <w:r>
+        <w:rPr>
+          <w:rFonts w:ascii="Times New Roman" w:hAnsi="Times New Roman"/>
+          <w:sz w:val="28"/>
+          <w:szCs w:val="28"/>
+        </w:rPr>
+        <w:t>}</w:t>
+      </w:r>
+    </w:p>
+    <w:p>
+      <w:pPr>
+        <w:spacing w:line="440" w:lineRule="exact"/>
+        <w:ind w:firstLine="484"/>
+        <w:rPr>
+          <w:rFonts w:ascii="Times New Roman" w:hAnsi="Times New Roman" w:hint="eastAsia"/>
+          <w:sz w:val="28"/>
+          <w:szCs w:val="28"/>
+        </w:rPr>
+      </w:pPr>
+    </w:p>
+    <w:p/>
+    <w:p>
+      <w:pPr>
+        <w:jc w:val="left"/>
+        <w:outlineLvl w:val="2"/>
+        <w:rPr>
+          <w:rFonts w:hint="eastAsia"/>
+          <w:b/>
+          <w:bCs/>
+          <w:sz w:val="30"/>
+          <w:szCs w:val="30"/>
+        </w:rPr>
+      </w:pPr>
+      <w:bookmarkStart w:id="38" w:name="_Toc18910"/>
+      <w:bookmarkStart w:id="39" w:name="_Toc4297"/>
+      <w:bookmarkStart w:id="40" w:name="_Toc23621"/>
+      <w:r>
+        <w:rPr>
+          <w:rFonts w:hint="eastAsia"/>
+          <w:b/>
+          <w:bCs/>
+          <w:sz w:val="30"/>
+          <w:szCs w:val="30"/>
+        </w:rPr>
+        <w:t>4.2.2上位机通信设计</w:t>
+      </w:r>
+      <w:bookmarkEnd w:id="38"/>
+      <w:bookmarkEnd w:id="39"/>
+      <w:bookmarkEnd w:id="40"/>
+    </w:p>
+    <w:p>
+      <w:pPr>
+        <w:jc w:val="left"/>
+        <w:outlineLvl w:val="2"/>
+        <w:rPr>
+          <w:rFonts w:hint="eastAsia"/>
+          <w:b/>
+          <w:bCs/>
+          <w:szCs w:val="21"/>
+        </w:rPr>
+      </w:pPr>
+    </w:p>
+    <w:p>
+      <w:pPr>
+        <w:spacing w:line="440" w:lineRule="exact"/>
+        <w:rPr>
+          <w:rFonts w:cs="宋体" w:hint="eastAsia"/>
+        </w:rPr>
+      </w:pPr>
+      <w:r>
+        <w:rPr>
+          <w:rFonts w:cs="宋体" w:hint="eastAsia"/>
+        </w:rPr>
+        <w:t>1.</w:t>
+      </w:r>
+      <w:r>
+        <w:rPr>
+          <w:rFonts w:cs="宋体" w:hint="eastAsia"/>
+        </w:rPr>
+        <w:t>并发服务器设置</w:t>
+      </w:r>
+    </w:p>
+    <w:p>
+      <w:pPr>
+        <w:spacing w:line="440" w:lineRule="exact"/>
+        <w:ind w:firstLine="480"/>
+        <w:rPr>
+          <w:rFonts w:hint="eastAsia"/>
+        </w:rPr>
+      </w:pPr>
+      <w:r>
+        <w:rPr>
+          <w:rFonts w:hint="eastAsia"/>
+        </w:rPr>
+        <w:t>在进行数据通讯时，</w:t>
+      </w:r>
+      <w:r>
+        <w:rPr>
+          <w:rFonts w:hint="eastAsia"/>
+        </w:rPr>
+        <w:t>模拟振动台上位机端服务器可能同时需要连接多个控制器客户端，此时</w:t>
+      </w:r>
+      <w:r>
+        <w:rPr>
+          <w:rFonts w:hint="eastAsia"/>
+        </w:rPr>
+        <w:t>因受限其基于open-read-write-close的固定编程模式，服务器同时支持多个客户端的连接变得困难。此时考虑并发服务器的实现，可以为每个客户端连接的Tcp</w:t>
+      </w:r>
+      <w:r>
+        <w:t>S</w:t>
+      </w:r>
+      <w:r>
+        <w:rPr>
+          <w:rFonts w:hint="eastAsia"/>
+        </w:rPr>
+        <w:t>ocket分别分配一个专门的线程来处理。从而可以实现同时与多个客户端通信的功能</w:t>
+      </w:r>
+    </w:p>
+    <w:p>
+      <w:pPr>
+        <w:spacing w:line="440" w:lineRule="exact"/>
+      </w:pPr>
+    </w:p>
+    <w:p>
+      <w:pPr>
+        <w:spacing w:line="440" w:lineRule="exact"/>
+        <w:rPr>
+          <w:rFonts w:ascii="Times New Roman" w:hAnsi="Times New Roman" w:hint="eastAsia"/>
+        </w:rPr>
+      </w:pPr>
+      <w:r>
+        <w:rPr>
+          <w:rFonts w:hint="eastAsia"/>
+        </w:rPr>
+        <w:t>2.</w:t>
+      </w:r>
+      <w:r>
+        <w:rPr>
+          <w:rFonts w:ascii="Times New Roman" w:hAnsi="Times New Roman" w:hint="eastAsia"/>
+        </w:rPr>
+        <w:t>上位机在处理接收数据的过程中要进行以下几个步骤：</w:t>
+      </w:r>
+    </w:p>
+    <w:p>
+      <w:pPr>
+        <w:numPr>
+          <w:ilvl w:val="0"/>
+          <w:numId w:val="29"/>
+        </w:numPr>
+        <w:adjustRightInd/>
+        <w:spacing w:line="440" w:lineRule="exact"/>
+        <w:textAlignment w:val="auto"/>
+        <w:rPr>
+          <w:rFonts w:ascii="Times New Roman" w:hAnsi="Times New Roman" w:hint="eastAsia"/>
+        </w:rPr>
+      </w:pPr>
+      <w:r>
+        <w:rPr>
+          <w:rFonts w:ascii="Times New Roman" w:hAnsi="Times New Roman" w:hint="eastAsia"/>
+        </w:rPr>
+        <w:t>把数据存到“环形缓冲区”</w:t>
+      </w:r>
+    </w:p>
+    <w:p>
+      <w:pPr>
+        <w:spacing w:line="440" w:lineRule="exact"/>
+        <w:rPr>
+          <w:rFonts w:ascii="Times New Roman" w:hAnsi="Times New Roman" w:hint="eastAsia"/>
+        </w:rPr>
+      </w:pPr>
+      <w:r>
+        <w:rPr>
+          <w:rFonts w:ascii="Times New Roman" w:hAnsi="Times New Roman" w:hint="eastAsia"/>
+        </w:rPr>
+        <w:t xml:space="preserve">    </w:t>
+      </w:r>
+      <w:r>
+        <w:rPr>
+          <w:rFonts w:ascii="Times New Roman" w:hAnsi="Times New Roman" w:hint="eastAsia"/>
+        </w:rPr>
+        <w:t>下位机使用中断来接收数据，提高系统的实时性。与此相类似，上位机通过将下位机发来的数据及时存储在事先开辟的环形缓冲区，等待后续的处理。</w:t>
+      </w:r>
+    </w:p>
+    <w:p>
+      <w:pPr>
+        <w:numPr>
+          <w:ilvl w:val="0"/>
+          <w:numId w:val="29"/>
+        </w:numPr>
+        <w:adjustRightInd/>
+        <w:spacing w:line="440" w:lineRule="exact"/>
+        <w:textAlignment w:val="auto"/>
+        <w:rPr>
+          <w:rFonts w:ascii="Times New Roman" w:hAnsi="Times New Roman" w:hint="eastAsia"/>
+        </w:rPr>
+      </w:pPr>
+      <w:r>
+        <w:rPr>
+          <w:rFonts w:ascii="Times New Roman" w:hAnsi="Times New Roman" w:hint="eastAsia"/>
+        </w:rPr>
+        <w:t>找正确帧</w:t>
+      </w:r>
+    </w:p>
+    <w:p>
+      <w:pPr>
+        <w:spacing w:line="440" w:lineRule="exact"/>
+        <w:ind w:firstLine="480"/>
+        <w:rPr>
+          <w:rFonts w:ascii="Times New Roman" w:hAnsi="Times New Roman" w:hint="eastAsia"/>
+        </w:rPr>
+      </w:pPr>
+      <w:r>
+        <w:rPr>
+          <w:rFonts w:ascii="Times New Roman" w:hAnsi="Times New Roman" w:hint="eastAsia"/>
+        </w:rPr>
+        <w:lastRenderedPageBreak/>
+        <w:t>在环形缓冲区中寻找符合</w:t>
+      </w:r>
+      <w:r>
+        <w:rPr>
+          <w:rFonts w:ascii="Times New Roman" w:hAnsi="Times New Roman" w:hint="eastAsia"/>
+        </w:rPr>
+        <w:t>应用层</w:t>
+      </w:r>
+      <w:r>
+        <w:rPr>
+          <w:rFonts w:ascii="Times New Roman" w:hAnsi="Times New Roman" w:hint="eastAsia"/>
+        </w:rPr>
+        <w:t xml:space="preserve"> </w:t>
+      </w:r>
+      <w:r>
+        <w:rPr>
+          <w:rFonts w:ascii="Times New Roman" w:hAnsi="Times New Roman" w:hint="eastAsia"/>
+        </w:rPr>
+        <w:t>定义的正确帧，按照如下步骤严格判定。</w:t>
+      </w:r>
+    </w:p>
+    <w:p>
+      <w:pPr>
+        <w:spacing w:line="440" w:lineRule="exact"/>
+        <w:rPr>
+          <w:rFonts w:hint="eastAsia"/>
+        </w:rPr>
+      </w:pPr>
+      <w:r>
+        <w:rPr>
+          <w:rFonts w:cs="宋体" w:hint="eastAsia"/>
+        </w:rPr>
+        <w:t>①</w:t>
+      </w:r>
+      <w:r>
+        <w:rPr>
+          <w:rFonts w:hint="eastAsia"/>
+        </w:rPr>
+        <w:t>起始字符必须是</w:t>
+      </w:r>
+      <w:r>
+        <w:rPr>
+          <w:rFonts w:ascii="Times New Roman" w:hAnsi="Times New Roman"/>
+          <w:sz w:val="28"/>
+          <w:szCs w:val="28"/>
+        </w:rPr>
+        <w:t>0x</w:t>
+      </w:r>
+      <w:r>
+        <w:rPr>
+          <w:rFonts w:ascii="Times New Roman" w:hAnsi="Times New Roman"/>
+          <w:sz w:val="28"/>
+          <w:szCs w:val="28"/>
+        </w:rPr>
+        <w:t>88</w:t>
+      </w:r>
+      <w:r>
+        <w:rPr>
+          <w:rFonts w:hint="eastAsia"/>
+        </w:rPr>
+        <w:t>；</w:t>
+      </w:r>
+    </w:p>
+    <w:p>
+      <w:pPr>
+        <w:spacing w:line="440" w:lineRule="exact"/>
+        <w:rPr>
+          <w:rFonts w:hint="eastAsia"/>
+        </w:rPr>
+      </w:pPr>
+      <w:r>
+        <w:rPr>
+          <w:rFonts w:cs="宋体" w:hint="eastAsia"/>
+        </w:rPr>
+        <w:t>③</w:t>
+      </w:r>
+      <w:r>
+        <w:rPr>
+          <w:rFonts w:hint="eastAsia"/>
+        </w:rPr>
+        <w:t>功能码必须在0x00~0x10之间；</w:t>
+      </w:r>
+    </w:p>
+    <w:p>
+      <w:pPr>
+        <w:spacing w:line="440" w:lineRule="exact"/>
+        <w:rPr>
+          <w:rFonts w:hint="eastAsia"/>
+        </w:rPr>
+      </w:pPr>
+      <w:r>
+        <w:rPr>
+          <w:rFonts w:cs="宋体" w:hint="eastAsia"/>
+        </w:rPr>
+        <w:t>④</w:t>
+      </w:r>
+      <w:r>
+        <w:rPr>
+          <w:rFonts w:hint="eastAsia"/>
+        </w:rPr>
+        <w:t>帧的总长度≥数据长度+4；</w:t>
+      </w:r>
+    </w:p>
+    <w:p>
+      <w:pPr>
+        <w:spacing w:line="440" w:lineRule="exact"/>
+        <w:rPr>
+          <w:rFonts w:hint="eastAsia"/>
+        </w:rPr>
+      </w:pPr>
+      <w:r>
+        <w:rPr>
+          <w:rFonts w:cs="宋体" w:hint="eastAsia"/>
+        </w:rPr>
+        <w:t>⑤</w:t>
+      </w:r>
+      <w:r>
+        <w:rPr>
+          <w:rFonts w:hint="eastAsia"/>
+        </w:rPr>
+        <w:t>利用</w:t>
+      </w:r>
+      <w:r>
+        <w:rPr>
+          <w:rFonts w:ascii="Times New Roman" w:hAnsi="Times New Roman"/>
+          <w:sz w:val="28"/>
+          <w:szCs w:val="28"/>
+        </w:rPr>
+        <w:t>CheckSum</w:t>
+      </w:r>
+      <w:r>
+        <w:rPr>
+          <w:rFonts w:ascii="Times New Roman" w:hAnsi="Times New Roman" w:hint="eastAsia"/>
+        </w:rPr>
+        <w:t>函数</w:t>
+      </w:r>
+      <w:r>
+        <w:rPr>
+          <w:rFonts w:hint="eastAsia"/>
+        </w:rPr>
+        <w:t>计算校验字符，和接收帧的最后一个字节进行比对。</w:t>
+      </w:r>
+    </w:p>
+    <w:p>
+      <w:pPr>
+        <w:spacing w:line="440" w:lineRule="exact"/>
+        <w:rPr>
+          <w:rFonts w:ascii="Times New Roman" w:hAnsi="Times New Roman" w:hint="eastAsia"/>
+        </w:rPr>
+      </w:pPr>
+      <w:r>
+        <w:rPr>
+          <w:rFonts w:hint="eastAsia"/>
+        </w:rPr>
+        <w:t xml:space="preserve">  以上</w:t>
+      </w:r>
+      <w:r>
+        <w:t>4</w:t>
+      </w:r>
+      <w:r>
+        <w:rPr>
+          <w:rFonts w:hint="eastAsia"/>
+        </w:rPr>
+        <w:t>条，只要有一条不符合，即判断帧错误，需要从当前位置往后重新扫描。</w:t>
+      </w:r>
+    </w:p>
+    <w:p>
+      <w:pPr>
+        <w:numPr>
+          <w:ilvl w:val="0"/>
+          <w:numId w:val="29"/>
+        </w:numPr>
+        <w:adjustRightInd/>
+        <w:spacing w:line="440" w:lineRule="exact"/>
+        <w:textAlignment w:val="auto"/>
+        <w:rPr>
+          <w:rFonts w:ascii="Times New Roman" w:hAnsi="Times New Roman" w:hint="eastAsia"/>
+        </w:rPr>
+      </w:pPr>
+      <w:r>
+        <w:rPr>
+          <w:rFonts w:ascii="Times New Roman" w:hAnsi="Times New Roman" w:hint="eastAsia"/>
+        </w:rPr>
+        <w:t>进入相应的处理函数</w:t>
+      </w:r>
+    </w:p>
+    <w:p>
+      <w:pPr>
+        <w:spacing w:line="440" w:lineRule="exact"/>
+        <w:ind w:firstLine="480"/>
+        <w:rPr>
+          <w:rFonts w:ascii="Times New Roman" w:hAnsi="Times New Roman"/>
+        </w:rPr>
+      </w:pPr>
+      <w:r>
+        <w:rPr>
+          <w:rFonts w:ascii="Times New Roman" w:hAnsi="Times New Roman" w:hint="eastAsia"/>
+        </w:rPr>
+        <w:t>如果找到正确帧，</w:t>
+      </w:r>
+      <w:r>
+        <w:rPr>
+          <w:rFonts w:ascii="Times New Roman" w:hAnsi="Times New Roman" w:hint="eastAsia"/>
+        </w:rPr>
+        <w:t>就根据不同的功能码从而进行不同的处理流程。</w:t>
+      </w:r>
+      <w:bookmarkStart w:id="41" w:name="_GoBack"/>
+      <w:bookmarkEnd w:id="41"/>
+    </w:p>
+    <w:p>
+      <w:pPr>
+        <w:rPr>
+          <w:rFonts w:hint="eastAsia"/>
+        </w:rPr>
+      </w:pPr>
+    </w:p>
+    <w:p>
+      <w:pPr>
+        <w:outlineLvl w:val="1"/>
+        <w:rPr>
+          <w:rFonts w:cs="宋体" w:hint="eastAsia"/>
+          <w:b/>
+          <w:bCs/>
+          <w:sz w:val="30"/>
+          <w:szCs w:val="30"/>
+        </w:rPr>
+      </w:pPr>
+      <w:bookmarkStart w:id="42" w:name="_Toc23726"/>
+      <w:r>
+        <w:rPr>
+          <w:rFonts w:cs="宋体" w:hint="eastAsia"/>
+          <w:b/>
+          <w:bCs/>
+          <w:sz w:val="30"/>
+          <w:szCs w:val="30"/>
+        </w:rPr>
+        <w:t>4.3 系统功能模块</w:t>
+      </w:r>
+      <w:bookmarkEnd w:id="42"/>
+    </w:p>
+    <w:p>
+      <w:pPr>
+        <w:rPr>
+          <w:rFonts w:hint="eastAsia"/>
+        </w:rPr>
+      </w:pPr>
+    </w:p>
+    <w:p>
+      <w:pPr>
+        <w:spacing w:line="440" w:lineRule="exact"/>
+        <w:ind w:firstLine="480"/>
+        <w:rPr>
+          <w:rFonts w:cs="宋体" w:hint="eastAsia"/>
+        </w:rPr>
+      </w:pPr>
+      <w:r>
+        <w:rPr>
+          <w:rFonts w:cs="宋体" w:hint="eastAsia"/>
+        </w:rPr>
+        <w:t>康复训练管理系统包括病人信息管理、训练方案、压力数据图表分析以及系统设置等五个模块，每个模块又包含了各种不同的功能。系统主界面如图4-1所示。</w:t>
+      </w:r>
+    </w:p>
+    <w:p>
+      <w:pPr>
+        <w:rPr>
+          <w:rFonts w:hint="eastAsia"/>
+        </w:rPr>
+      </w:pPr>
+      <w:r>
+        <w:rPr>
+          <w:rFonts w:hint="eastAsia"/>
+        </w:rPr>
+        <w:tab/>
+      </w:r>
+    </w:p>
+    <w:p>
+      <w:pPr>
+        <w:ind w:firstLine="480"/>
+        <w:rPr>
+          <w:rFonts w:cs="宋体" w:hint="eastAsia"/>
+        </w:rPr>
+      </w:pPr>
+      <w:r>
+        <w:rPr>
+          <w:noProof/>
+        </w:rPr>
+        <mc:AlternateContent>
+          <mc:Choice Requires="wpc">
+            <w:drawing>
+              <wp:inline distT="0" distB="0" distL="0" distR="0">
+                <wp:extent cx="5275580" cy="2961005"/>
+                <wp:effectExtent l="0" t="1905" r="1905" b="0"/>
+                <wp:docPr id="47" name="画布 47"/>
+                <wp:cNvGraphicFramePr>
+                  <a:graphicFrameLocks xmlns:a="http://schemas.openxmlformats.org/drawingml/2006/main"/>
+                </wp:cNvGraphicFramePr>
+                <a:graphic xmlns:a="http://schemas.openxmlformats.org/drawingml/2006/main">
+                  <a:graphicData uri="http://schemas.microsoft.com/office/word/2010/wordprocessingCanvas">
+                    <wpc:wpc>
+                      <wpc:bg>
+                        <a:noFill/>
+                      </wpc:bg>
+                      <wpc:whole>
+                        <a:ln>
+                          <a:noFill/>
+                        </a:ln>
+                      </wpc:whole>
+                      <pic:pic xmlns:pic="http://schemas.openxmlformats.org/drawingml/2006/picture">
+                        <pic:nvPicPr>
+                          <pic:cNvPr id="46" name="图片 9"/>
+                          <pic:cNvPicPr>
+                            <a:picLocks noChangeAspect="1" noChangeArrowheads="1"/>
+                          </pic:cNvPicPr>
+                        </pic:nvPicPr>
+                        <pic:blipFill>
+                          <a:blip r:embed="rId26" cstate="print">
+                            <a:extLst>
+                              <a:ext uri="{28A0092B-C50C-407E-A947-70E740481C1C}">
+                                <a14:useLocalDpi xmlns:a14="http://schemas.microsoft.com/office/drawing/2010/main" val="0"/>
+                              </a:ext>
+                            </a:extLst>
+                          </a:blip>
+                          <a:srcRect/>
+                          <a:stretch>
+                            <a:fillRect/>
+                          </a:stretch>
+                        </pic:blipFill>
+                        <pic:spPr bwMode="auto">
+                          <a:xfrm>
+                            <a:off x="0" y="0"/>
+                            <a:ext cx="5274310" cy="2961006"/>
+                          </a:xfrm>
+                          <a:prstGeom prst="rect">
+                            <a:avLst/>
+                          </a:prstGeom>
+                          <a:noFill/>
+                          <a:ln>
+                            <a:noFill/>
+                          </a:ln>
+                          <a:effectLst/>
+                          <a:extLst>
+                            <a:ext uri="{909E8E84-426E-40DD-AFC4-6F175D3DCCD1}">
+                              <a14:hiddenFill xmlns:a14="http://schemas.microsoft.com/office/drawing/2010/main">
+                                <a:solidFill>
+                                  <a:srgbClr val="FFFFFF"/>
+                                </a:solidFill>
+                              </a14:hiddenFill>
+                            </a:ext>
+                            <a:ext uri="{91240B29-F687-4F45-9708-019B960494DF}">
+                              <a14:hiddenLine xmlns:a14="http://schemas.microsoft.com/office/drawing/2010/main" w="9525">
+                                <a:solidFill>
+                                  <a:srgbClr val="000000"/>
+                                </a:solidFill>
+                                <a:miter lim="800000"/>
+                                <a:headEnd/>
+                                <a:tailEnd/>
+                              </a14:hiddenLine>
+                            </a:ext>
+                            <a:ext uri="{AF507438-7753-43E0-B8FC-AC1667EBCBE1}">
+                              <a14:hiddenEffects xmlns:a14="http://schemas.microsoft.com/office/drawing/2010/main">
+                                <a:effectLst>
+                                  <a:outerShdw dist="35921" dir="2700000" algn="ctr" rotWithShape="0">
+                                    <a:srgbClr val="808080"/>
+                                  </a:outerShdw>
+                                </a:effectLst>
+                              </a14:hiddenEffects>
+                            </a:ext>
+                          </a:extLst>
+                        </pic:spPr>
+                      </pic:pic>
+                    </wpc:wpc>
+                  </a:graphicData>
+                </a:graphic>
+              </wp:inline>
+            </w:drawing>
+          </mc:Choice>
+          <mc:Fallback>
+            <w:pict>
+              <v:group w14:anchorId="2F43CD48" id="画布 47" o:spid="_x0000_s1026" editas="canvas" style="width:415.4pt;height:233.15pt;mso-position-horizontal-relative:char;mso-position-vertical-relative:line" coordsize="52755,29610" o:gfxdata="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">
+                <v:shape id="_x0000_s1027" type="#_x0000_t75" style="position:absolute;width:52755;height:29610;visibility:visible;mso-wrap-style:square">
+                  <v:fill o:detectmouseclick="t"/>
+                  <v:path o:connecttype="none"/>
+                </v:shape>
+                <v:shape id="图片 9" o:spid="_x0000_s1028" type="#_x0000_t75" style="position:absolute;width:52743;height:29610;visibility:visible;mso-wrap-style:square" o:gfxdata="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">
+                  <v:imagedata r:id="rId27" o:title=""/>
+                </v:shape>
+                <w10:anchorlock/>
+              </v:group>
+            </w:pict>
+          </mc:Fallback>
+        </mc:AlternateContent>
+      </w:r>
+    </w:p>
+    <w:p>
+      <w:pPr>
+        <w:jc w:val="center"/>
+        <w:rPr>
+          <w:rFonts w:cs="宋体" w:hint="eastAsia"/>
+          <w:szCs w:val="21"/>
+        </w:rPr>
+      </w:pPr>
+      <w:r>
+        <w:rPr>
+          <w:rFonts w:cs="宋体" w:hint="eastAsia"/>
+          <w:szCs w:val="21"/>
+        </w:rPr>
+        <w:t>图4-1康复管理系统主界面</w:t>
+      </w:r>
+    </w:p>
+    <w:p>
+      <w:pPr>
+        <w:ind w:firstLine="480"/>
+        <w:jc w:val="center"/>
+        <w:rPr>
+          <w:rFonts w:hint="eastAsia"/>
+        </w:rPr>
+      </w:pPr>
+    </w:p>
+    <w:p>
+      <w:pPr>
+        <w:outlineLvl w:val="2"/>
+        <w:rPr>
+          <w:rFonts w:cs="宋体" w:hint="eastAsia"/>
+          <w:b/>
+          <w:bCs/>
+          <w:sz w:val="30"/>
+          <w:szCs w:val="30"/>
+        </w:rPr>
+      </w:pPr>
+      <w:bookmarkStart w:id="43" w:name="_Toc27041"/>
+      <w:bookmarkStart w:id="44" w:name="_Toc15288"/>
+      <w:r>
+        <w:rPr>
+          <w:rFonts w:cs="宋体" w:hint="eastAsia"/>
+          <w:b/>
+          <w:bCs/>
+          <w:sz w:val="30"/>
+          <w:szCs w:val="30"/>
+        </w:rPr>
+        <w:t>4.3.1 基于SQL Server的病人信息管理</w:t>
+      </w:r>
+      <w:bookmarkEnd w:id="43"/>
+      <w:bookmarkEnd w:id="44"/>
+    </w:p>
+    <w:p>
+      <w:pPr>
+        <w:rPr>
+          <w:rFonts w:cs="宋体" w:hint="eastAsia"/>
+          <w:b/>
+          <w:bCs/>
+          <w:szCs w:val="21"/>
+        </w:rPr>
+      </w:pPr>
+    </w:p>
+    <w:p>
+      <w:pPr>
+        <w:spacing w:line="440" w:lineRule="exact"/>
+        <w:ind w:firstLine="480"/>
+        <w:rPr>
+          <w:rFonts w:cs="宋体" w:hint="eastAsia"/>
+        </w:rPr>
+      </w:pPr>
+      <w:r>
+        <w:rPr>
+          <w:rFonts w:cs="宋体" w:hint="eastAsia"/>
+        </w:rPr>
+        <w:t>数据库在个人信息管理中具有很重要的作用，关系到整个康复训练管理系统的运行效果。在此康复训练管理系统的数据分析的界面设计中，与病人信息相关的操作，最终还是通过对数据库中表的修改或者添加来完成。</w:t>
+      </w:r>
+    </w:p>
+    <w:p>
+      <w:pPr>
+        <w:spacing w:line="440" w:lineRule="exact"/>
+        <w:ind w:firstLine="480"/>
+        <w:rPr>
+          <w:rFonts w:cs="宋体" w:hint="eastAsia"/>
+        </w:rPr>
+      </w:pPr>
+      <w:r>
+        <w:rPr>
+          <w:rFonts w:cs="宋体" w:hint="eastAsia"/>
+        </w:rPr>
+        <w:lastRenderedPageBreak/>
+        <w:t>病人信息管理系统支持根据病人信息的新建、查询、修改和删除功能。医生输入病人的基本信息后，点击“新建”按钮，新建过程主体流程如下：</w:t>
+      </w:r>
+    </w:p>
+    <w:p>
+      <w:pPr>
+        <w:numPr>
+          <w:ilvl w:val="0"/>
+          <w:numId w:val="30"/>
+        </w:numPr>
+        <w:adjustRightInd/>
+        <w:spacing w:line="440" w:lineRule="exact"/>
+        <w:ind w:firstLine="480"/>
+        <w:textAlignment w:val="auto"/>
+        <w:rPr>
+          <w:rFonts w:ascii="Times New Roman" w:hAnsi="Times New Roman" w:hint="eastAsia"/>
+        </w:rPr>
+      </w:pPr>
+      <w:r>
+        <w:rPr>
+          <w:rFonts w:cs="宋体" w:hint="eastAsia"/>
+        </w:rPr>
+        <w:t>将查询语句赋值给str字符串，即</w:t>
+      </w:r>
+    </w:p>
+    <w:p>
+      <w:pPr>
+        <w:spacing w:line="440" w:lineRule="exact"/>
+        <w:rPr>
+          <w:rFonts w:ascii="Times New Roman" w:hAnsi="Times New Roman" w:hint="eastAsia"/>
+          <w:sz w:val="28"/>
+          <w:szCs w:val="28"/>
+        </w:rPr>
+      </w:pPr>
+      <w:r>
+        <w:rPr>
+          <w:rFonts w:ascii="Times New Roman" w:hAnsi="Times New Roman" w:hint="eastAsia"/>
+          <w:sz w:val="28"/>
+          <w:szCs w:val="28"/>
+        </w:rPr>
+        <w:t xml:space="preserve"> </w:t>
+      </w:r>
+      <w:r>
+        <w:rPr>
+          <w:rFonts w:ascii="Times New Roman" w:hAnsi="Times New Roman"/>
+          <w:sz w:val="28"/>
+          <w:szCs w:val="28"/>
+        </w:rPr>
+        <w:t>str = string.Format("select * from TPatientInfo where cIDNo='{0}'", textBox4.Text)</w:t>
+      </w:r>
+    </w:p>
+    <w:p>
+      <w:pPr>
+        <w:numPr>
+          <w:ilvl w:val="0"/>
+          <w:numId w:val="30"/>
+        </w:numPr>
+        <w:adjustRightInd/>
+        <w:spacing w:line="440" w:lineRule="exact"/>
+        <w:ind w:firstLine="480"/>
+        <w:textAlignment w:val="auto"/>
+        <w:rPr>
+          <w:rFonts w:ascii="Times New Roman" w:hAnsi="Times New Roman" w:hint="eastAsia"/>
+        </w:rPr>
+      </w:pPr>
+      <w:r>
+        <w:rPr>
+          <w:rFonts w:ascii="Times New Roman" w:hAnsi="Times New Roman" w:hint="eastAsia"/>
+        </w:rPr>
+        <w:t>调用</w:t>
+      </w:r>
+      <w:r>
+        <w:rPr>
+          <w:rFonts w:ascii="Times New Roman" w:hAnsi="Times New Roman" w:hint="eastAsia"/>
+        </w:rPr>
+        <w:t>4.1</w:t>
+      </w:r>
+      <w:r>
+        <w:rPr>
+          <w:rFonts w:ascii="Times New Roman" w:hAnsi="Times New Roman" w:hint="eastAsia"/>
+        </w:rPr>
+        <w:t>节</w:t>
+      </w:r>
+      <w:r>
+        <w:rPr>
+          <w:rFonts w:ascii="Times New Roman" w:hAnsi="Times New Roman" w:hint="eastAsia"/>
+          <w:sz w:val="28"/>
+          <w:szCs w:val="28"/>
+        </w:rPr>
+        <w:t>Query(str)</w:t>
+      </w:r>
+      <w:r>
+        <w:rPr>
+          <w:rFonts w:ascii="Times New Roman" w:hAnsi="Times New Roman" w:hint="eastAsia"/>
+        </w:rPr>
+        <w:t>函数，查询系统里是否有此病人信息。</w:t>
+      </w:r>
+    </w:p>
+    <w:p>
+      <w:pPr>
+        <w:numPr>
+          <w:ilvl w:val="0"/>
+          <w:numId w:val="30"/>
+        </w:numPr>
+        <w:adjustRightInd/>
+        <w:spacing w:line="440" w:lineRule="exact"/>
+        <w:ind w:firstLine="480"/>
+        <w:textAlignment w:val="auto"/>
+        <w:rPr>
+          <w:rFonts w:cs="宋体" w:hint="eastAsia"/>
+        </w:rPr>
+      </w:pPr>
+      <w:r>
+        <w:rPr>
+          <w:rFonts w:ascii="Times New Roman" w:hAnsi="Times New Roman" w:hint="eastAsia"/>
+        </w:rPr>
+        <w:t>若系统无此人，调用</w:t>
+      </w:r>
+      <w:r>
+        <w:rPr>
+          <w:rFonts w:ascii="Times New Roman" w:hAnsi="Times New Roman" w:hint="eastAsia"/>
+          <w:sz w:val="28"/>
+          <w:szCs w:val="28"/>
+        </w:rPr>
+        <w:t>DataExcute</w:t>
+      </w:r>
+      <w:r>
+        <w:rPr>
+          <w:rFonts w:ascii="Times New Roman" w:hAnsi="Times New Roman" w:hint="eastAsia"/>
+        </w:rPr>
+        <w:t>函数，用</w:t>
+      </w:r>
+      <w:r>
+        <w:rPr>
+          <w:rFonts w:ascii="Times New Roman" w:hAnsi="Times New Roman" w:hint="eastAsia"/>
+          <w:sz w:val="28"/>
+          <w:szCs w:val="28"/>
+        </w:rPr>
+        <w:t>insert</w:t>
+      </w:r>
+      <w:r>
+        <w:rPr>
+          <w:rFonts w:ascii="Times New Roman" w:hAnsi="Times New Roman" w:hint="eastAsia"/>
+        </w:rPr>
+        <w:t>语句将此人信息添加进数据库；若系统中有此人，则提示“系统中已有此病人信息，是否更新”，用</w:t>
+      </w:r>
+      <w:r>
+        <w:rPr>
+          <w:rFonts w:ascii="Times New Roman" w:hAnsi="Times New Roman" w:hint="eastAsia"/>
+          <w:sz w:val="28"/>
+          <w:szCs w:val="28"/>
+        </w:rPr>
+        <w:t>update</w:t>
+      </w:r>
+      <w:r>
+        <w:rPr>
+          <w:rFonts w:ascii="Times New Roman" w:hAnsi="Times New Roman" w:hint="eastAsia"/>
+        </w:rPr>
+        <w:t>语句更新病人基本信息数据。</w:t>
+      </w:r>
+    </w:p>
+    <w:p>
+      <w:pPr>
+        <w:spacing w:line="440" w:lineRule="exact"/>
+        <w:ind w:firstLine="480"/>
+        <w:rPr>
+          <w:rFonts w:ascii="Times New Roman" w:hAnsi="Times New Roman" w:hint="eastAsia"/>
+        </w:rPr>
+      </w:pPr>
+      <w:r>
+        <w:rPr>
+          <w:rFonts w:ascii="Times New Roman" w:hAnsi="Times New Roman" w:hint="eastAsia"/>
+        </w:rPr>
+        <w:t>此外，</w:t>
+      </w:r>
+      <w:r>
+        <w:rPr>
+          <w:rFonts w:cs="宋体" w:hint="eastAsia"/>
+        </w:rPr>
+        <w:t>病人信息的查询直接调用</w:t>
+      </w:r>
+      <w:r>
+        <w:rPr>
+          <w:rFonts w:ascii="Times New Roman" w:hAnsi="Times New Roman" w:hint="eastAsia"/>
+          <w:sz w:val="28"/>
+          <w:szCs w:val="28"/>
+        </w:rPr>
+        <w:t>Query(str)</w:t>
+      </w:r>
+      <w:r>
+        <w:rPr>
+          <w:rFonts w:ascii="Times New Roman" w:hAnsi="Times New Roman" w:hint="eastAsia"/>
+        </w:rPr>
+        <w:t>函数，修改和删除调用</w:t>
+      </w:r>
+      <w:r>
+        <w:rPr>
+          <w:rFonts w:ascii="Times New Roman" w:hAnsi="Times New Roman" w:hint="eastAsia"/>
+          <w:sz w:val="28"/>
+          <w:szCs w:val="28"/>
+        </w:rPr>
+        <w:t>DataExcute(str)</w:t>
+      </w:r>
+      <w:r>
+        <w:rPr>
+          <w:rFonts w:ascii="Times New Roman" w:hAnsi="Times New Roman" w:hint="eastAsia"/>
+        </w:rPr>
+        <w:t>函数。</w:t>
+      </w:r>
+    </w:p>
+    <w:p>
+      <w:pPr>
+        <w:rPr>
+          <w:rFonts w:hint="eastAsia"/>
+        </w:rPr>
+      </w:pPr>
+    </w:p>
+    <w:p>
+      <w:pPr>
+        <w:jc w:val="left"/>
+        <w:outlineLvl w:val="2"/>
+        <w:rPr>
+          <w:rFonts w:cs="宋体" w:hint="eastAsia"/>
+          <w:b/>
+          <w:bCs/>
+          <w:sz w:val="30"/>
+          <w:szCs w:val="30"/>
+        </w:rPr>
+      </w:pPr>
+      <w:bookmarkStart w:id="45" w:name="_Toc12446"/>
+      <w:bookmarkStart w:id="46" w:name="_Toc2875"/>
+      <w:r>
+        <w:rPr>
+          <w:rFonts w:cs="宋体" w:hint="eastAsia"/>
+          <w:b/>
+          <w:bCs/>
+          <w:sz w:val="30"/>
+          <w:szCs w:val="30"/>
+        </w:rPr>
+        <w:t>4.3.2 训练方案</w:t>
+      </w:r>
+      <w:bookmarkEnd w:id="45"/>
+      <w:bookmarkEnd w:id="46"/>
+    </w:p>
+    <w:p>
+      <w:pPr>
+        <w:jc w:val="left"/>
+        <w:rPr>
+          <w:rFonts w:cs="宋体" w:hint="eastAsia"/>
+          <w:b/>
+          <w:bCs/>
+          <w:szCs w:val="21"/>
+        </w:rPr>
+      </w:pPr>
+    </w:p>
+    <w:p>
+      <w:pPr>
+        <w:spacing w:line="440" w:lineRule="exact"/>
+        <w:ind w:firstLine="480"/>
+        <w:rPr>
+          <w:rFonts w:cs="宋体" w:hint="eastAsia"/>
+        </w:rPr>
+      </w:pPr>
+      <w:r>
+        <w:rPr>
+          <w:rFonts w:cs="宋体" w:hint="eastAsia"/>
+        </w:rPr>
+        <w:t>在本课程设计中，最关键的部分就是病人的康复训练方案，这是康复训练管理系统的核心。</w:t>
+      </w:r>
+    </w:p>
+    <w:p>
+      <w:pPr>
+        <w:spacing w:line="440" w:lineRule="exact"/>
+        <w:rPr>
+          <w:rFonts w:cs="宋体" w:hint="eastAsia"/>
+        </w:rPr>
+      </w:pPr>
+      <w:r>
+        <w:rPr>
+          <w:rFonts w:cs="宋体" w:hint="eastAsia"/>
+        </w:rPr>
+        <w:t xml:space="preserve">     训练计划用户界面如图4-3所示，支持训练计划的新建、查询、修改和删除等功能。医生将病人的训练方案输入到界面后，该系统首先将训练方案存储到数据中，然后再通过基于蓝牙的通信协议，把训练方案下载到下位机中，及时提醒病人进行康复训练。</w:t>
+      </w:r>
+    </w:p>
+    <w:p>
+      <w:pPr>
+        <w:rPr>
+          <w:rFonts w:hint="eastAsia"/>
+        </w:rPr>
+      </w:pPr>
+    </w:p>
+    <w:p>
+      <w:r>
+        <w:rPr>
+          <w:noProof/>
+        </w:rPr>
+        <mc:AlternateContent>
+          <mc:Choice Requires="wpc">
+            <w:drawing>
+              <wp:inline distT="0" distB="0" distL="0" distR="0">
+                <wp:extent cx="5082540" cy="3284855"/>
+                <wp:effectExtent l="0" t="0" r="4445" b="39370"/>
+                <wp:docPr id="41" name="画布 41"/>
+                <wp:cNvGraphicFramePr>
+                  <a:graphicFrameLocks xmlns:a="http://schemas.openxmlformats.org/drawingml/2006/main"/>
+                </wp:cNvGraphicFramePr>
+                <a:graphic xmlns:a="http://schemas.openxmlformats.org/drawingml/2006/main">
+                  <a:graphicData uri="http://schemas.microsoft.com/office/word/2010/wordprocessingCanvas">
+                    <wpc:wpc>
+                      <wpc:bg>
+                        <a:noFill/>
+                      </wpc:bg>
+                      <wpc:whole>
+                        <a:ln>
+                          <a:noFill/>
+                        </a:ln>
+                      </wpc:whole>
+                      <pic:pic xmlns:pic="http://schemas.openxmlformats.org/drawingml/2006/picture">
+                        <pic:nvPicPr>
+                          <pic:cNvPr id="40" name="图片 81" descr="N3]R9BB5VZ6[D~`~V{E$(A8"/>
+                          <pic:cNvPicPr>
+                            <a:picLocks noChangeAspect="1" noChangeArrowheads="1"/>
+                          </pic:cNvPicPr>
+                        </pic:nvPicPr>
+                        <pic:blipFill>
+                          <a:blip r:embed="rId28" cstate="print">
+                            <a:extLst>
+                              <a:ext uri="{28A0092B-C50C-407E-A947-70E740481C1C}">
+                                <a14:useLocalDpi xmlns:a14="http://schemas.microsoft.com/office/drawing/2010/main" val="0"/>
+                              </a:ext>
+                            </a:extLst>
+                          </a:blip>
+                          <a:srcRect/>
+                          <a:stretch>
+                            <a:fillRect/>
+                          </a:stretch>
+                        </pic:blipFill>
+                        <pic:spPr bwMode="auto">
+                          <a:xfrm>
+                            <a:off x="0" y="0"/>
+                            <a:ext cx="5082540" cy="3321685"/>
+                          </a:xfrm>
+                          <a:prstGeom prst="rect">
+                            <a:avLst/>
+                          </a:prstGeom>
+                          <a:noFill/>
+                          <a:ln>
+                            <a:noFill/>
+                          </a:ln>
+                          <a:effectLst/>
+                          <a:extLst>
+                            <a:ext uri="{909E8E84-426E-40DD-AFC4-6F175D3DCCD1}">
+                              <a14:hiddenFill xmlns:a14="http://schemas.microsoft.com/office/drawing/2010/main">
+                                <a:solidFill>
+                                  <a:srgbClr val="FFFFFF"/>
+                                </a:solidFill>
+                              </a14:hiddenFill>
+                            </a:ext>
+                            <a:ext uri="{91240B29-F687-4F45-9708-019B960494DF}">
+                              <a14:hiddenLine xmlns:a14="http://schemas.microsoft.com/office/drawing/2010/main" w="9525">
+                                <a:solidFill>
+                                  <a:srgbClr val="000000"/>
+                                </a:solidFill>
+                                <a:miter lim="800000"/>
+                                <a:headEnd/>
+                                <a:tailEnd/>
+                              </a14:hiddenLine>
+                            </a:ext>
+                            <a:ext uri="{AF507438-7753-43E0-B8FC-AC1667EBCBE1}">
+                              <a14:hiddenEffects xmlns:a14="http://schemas.microsoft.com/office/drawing/2010/main">
+                                <a:effectLst>
+                                  <a:outerShdw dist="35921" dir="2700000" algn="ctr" rotWithShape="0">
+                                    <a:srgbClr val="808080"/>
+                                  </a:outerShdw>
+                                </a:effectLst>
+                              </a14:hiddenEffects>
+                            </a:ext>
+                          </a:extLst>
+                        </pic:spPr>
+                      </pic:pic>
+                    </wpc:wpc>
+                  </a:graphicData>
+                </a:graphic>
+              </wp:inline>
+            </w:drawing>
+          </mc:Choice>
+          <mc:Fallback>
+            <w:pict>
+              <v:group w14:anchorId="5CFB911B" id="画布 41" o:spid="_x0000_s1026" editas="canvas" style="width:400.2pt;height:258.65pt;mso-position-horizontal-relative:char;mso-position-vertical-relative:line" coordsize="50825,32848" o:gfxdata="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">
+                <v:shape id="_x0000_s1027" type="#_x0000_t75" style="position:absolute;width:50825;height:32848;visibility:visible;mso-wrap-style:square">
+                  <v:fill o:detectmouseclick="t"/>
+                  <v:path o:connecttype="none"/>
+                </v:shape>
+                <v:shape id="图片 81" o:spid="_x0000_s1028" type="#_x0000_t75" alt="N3]R9BB5VZ6[D~`~V{E$(A8" style="position:absolute;width:50825;height:33216;visibility:visible;mso-wrap-style:square" o:gfxdata="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">
+                  <v:imagedata r:id="rId29" o:title="N3]R9BB5VZ6[D~`~V{E$(A8"/>
+                </v:shape>
+                <w10:anchorlock/>
+              </v:group>
+            </w:pict>
+          </mc:Fallback>
+        </mc:AlternateContent>
+      </w:r>
+    </w:p>
+    <w:p>
+      <w:pPr>
+        <w:jc w:val="center"/>
+        <w:rPr>
+          <w:rFonts w:cs="宋体" w:hint="eastAsia"/>
+          <w:szCs w:val="21"/>
+        </w:rPr>
+      </w:pPr>
+      <w:r>
+        <w:rPr>
+          <w:rFonts w:cs="宋体" w:hint="eastAsia"/>
+          <w:szCs w:val="21"/>
+        </w:rPr>
+        <w:t>图4-2 训练计划界面</w:t>
+      </w:r>
+    </w:p>
+    <w:p>
+      <w:pPr>
+        <w:rPr>
+          <w:rFonts w:hint="eastAsia"/>
+        </w:rPr>
+      </w:pPr>
+    </w:p>
+    <w:p>
+      <w:pPr>
+        <w:jc w:val="left"/>
+        <w:outlineLvl w:val="2"/>
+        <w:rPr>
+          <w:rFonts w:cs="宋体" w:hint="eastAsia"/>
+          <w:b/>
+          <w:bCs/>
+          <w:sz w:val="30"/>
+          <w:szCs w:val="30"/>
+        </w:rPr>
+      </w:pPr>
+      <w:bookmarkStart w:id="47" w:name="_Toc29518"/>
+      <w:bookmarkStart w:id="48" w:name="_Toc28285"/>
+      <w:r>
+        <w:rPr>
+          <w:rFonts w:cs="宋体" w:hint="eastAsia"/>
+          <w:b/>
+          <w:bCs/>
+          <w:sz w:val="30"/>
+          <w:szCs w:val="30"/>
+        </w:rPr>
+        <w:t>4.3.3 压力数据图表分析</w:t>
+      </w:r>
+      <w:bookmarkEnd w:id="47"/>
+      <w:bookmarkEnd w:id="48"/>
+    </w:p>
+    <w:p>
+      <w:pPr>
+        <w:jc w:val="left"/>
+        <w:rPr>
+          <w:rFonts w:cs="宋体" w:hint="eastAsia"/>
+          <w:b/>
+          <w:bCs/>
+          <w:szCs w:val="21"/>
+        </w:rPr>
+      </w:pPr>
+    </w:p>
+    <w:p>
+      <w:pPr>
+        <w:spacing w:line="440" w:lineRule="exact"/>
+        <w:ind w:firstLine="480"/>
+        <w:rPr>
+          <w:rFonts w:cs="宋体" w:hint="eastAsia"/>
+        </w:rPr>
+      </w:pPr>
+      <w:r>
+        <w:rPr>
+          <w:rFonts w:cs="宋体" w:hint="eastAsia"/>
+        </w:rPr>
+        <w:t>在每次康复训练过程中，病人走路时的实时压力数据都反馈到上位机，并存储到SQL数据库中。本界面将数据以折线图的形式绘制出来。压力数据图表分析界面提供实时压力折线图、日K线图、周K线图和月K线图。医生只需输入病人的身份证号，病人过去一段时间的训练数据便以图表的形式显示出来。</w:t>
+      </w:r>
+    </w:p>
+    <w:p>
+      <w:r>
+        <w:rPr>
+          <w:rFonts w:hint="eastAsia"/>
+        </w:rPr>
+        <w:t xml:space="preserve">   </w:t>
+      </w:r>
+      <w:r>
+        <w:rPr>
+          <w:noProof/>
+        </w:rPr>
+        <mc:AlternateContent>
+          <mc:Choice Requires="wpc">
+            <w:drawing>
+              <wp:inline distT="0" distB="0" distL="0" distR="0">
+                <wp:extent cx="5233670" cy="2780030"/>
+                <wp:effectExtent l="0" t="0" r="0" b="4445"/>
+                <wp:docPr id="37" name="画布 37"/>
+                <wp:cNvGraphicFramePr>
+                  <a:graphicFrameLocks xmlns:a="http://schemas.openxmlformats.org/drawingml/2006/main"/>
+                </wp:cNvGraphicFramePr>
+                <a:graphic xmlns:a="http://schemas.openxmlformats.org/drawingml/2006/main">
+                  <a:graphicData uri="http://schemas.microsoft.com/office/word/2010/wordprocessingCanvas">
+                    <wpc:wpc>
+                      <wpc:bg>
+                        <a:noFill/>
+                      </wpc:bg>
+                      <wpc:whole>
+                        <a:ln>
+                          <a:noFill/>
+                        </a:ln>
+                      </wpc:whole>
+                      <pic:pic xmlns:pic="http://schemas.openxmlformats.org/drawingml/2006/picture">
+                        <pic:nvPicPr>
+                          <pic:cNvPr id="36" name="图片 58" descr="BDE1_TCN5QIPL3`N}7T%J)B"/>
+                          <pic:cNvPicPr>
+                            <a:picLocks noChangeAspect="1" noChangeArrowheads="1"/>
+                          </pic:cNvPicPr>
+                        </pic:nvPicPr>
+                        <pic:blipFill>
+                          <a:blip r:embed="rId30" cstate="print">
+                            <a:extLst>
+                              <a:ext uri="{28A0092B-C50C-407E-A947-70E740481C1C}">
+                                <a14:useLocalDpi xmlns:a14="http://schemas.microsoft.com/office/drawing/2010/main" val="0"/>
+                              </a:ext>
+                            </a:extLst>
+                          </a:blip>
+                          <a:srcRect/>
+                          <a:stretch>
+                            <a:fillRect/>
+                          </a:stretch>
+                        </pic:blipFill>
+                        <pic:spPr bwMode="auto">
+                          <a:xfrm>
+                            <a:off x="0" y="0"/>
+                            <a:ext cx="5224145" cy="2778125"/>
+                          </a:xfrm>
+                          <a:prstGeom prst="rect">
+                            <a:avLst/>
+                          </a:prstGeom>
+                          <a:noFill/>
+                          <a:ln>
+                            <a:noFill/>
+                          </a:ln>
+                          <a:effectLst/>
+                          <a:extLst>
+                            <a:ext uri="{909E8E84-426E-40DD-AFC4-6F175D3DCCD1}">
+                              <a14:hiddenFill xmlns:a14="http://schemas.microsoft.com/office/drawing/2010/main">
+                                <a:solidFill>
+                                  <a:srgbClr val="FFFFFF"/>
+                                </a:solidFill>
+                              </a14:hiddenFill>
+                            </a:ext>
+                            <a:ext uri="{91240B29-F687-4F45-9708-019B960494DF}">
+                              <a14:hiddenLine xmlns:a14="http://schemas.microsoft.com/office/drawing/2010/main" w="9525">
+                                <a:solidFill>
+                                  <a:srgbClr val="000000"/>
+                                </a:solidFill>
+                                <a:miter lim="800000"/>
+                                <a:headEnd/>
+                                <a:tailEnd/>
+                              </a14:hiddenLine>
+                            </a:ext>
+                            <a:ext uri="{AF507438-7753-43E0-B8FC-AC1667EBCBE1}">
+                              <a14:hiddenEffects xmlns:a14="http://schemas.microsoft.com/office/drawing/2010/main">
+                                <a:effectLst>
+                                  <a:outerShdw dist="35921" dir="2700000" algn="ctr" rotWithShape="0">
+                                    <a:srgbClr val="808080"/>
+                                  </a:outerShdw>
+                                </a:effectLst>
+                              </a14:hiddenEffects>
+                            </a:ext>
+                          </a:extLst>
+                        </pic:spPr>
+                      </pic:pic>
+                    </wpc:wpc>
+                  </a:graphicData>
+                </a:graphic>
+              </wp:inline>
+            </w:drawing>
+          </mc:Choice>
+          <mc:Fallback>
+            <w:pict>
+              <v:group w14:anchorId="35E86380" id="画布 37" o:spid="_x0000_s1026" editas="canvas" style="width:412.1pt;height:218.9pt;mso-position-horizontal-relative:char;mso-position-vertical-relative:line" coordsize="52336,27800" o:gfxdata="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">
+                <v:shape id="_x0000_s1027" type="#_x0000_t75" style="position:absolute;width:52336;height:27800;visibility:visible;mso-wrap-style:square">
+                  <v:fill o:detectmouseclick="t"/>
+                  <v:path o:connecttype="none"/>
+                </v:shape>
+                <v:shape id="图片 58" o:spid="_x0000_s1028" type="#_x0000_t75" alt="BDE1_TCN5QIPL3`N}7T%J)B" style="position:absolute;width:52241;height:27781;visibility:visible;mso-wrap-style:square" o:gfxdata="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">
+                  <v:imagedata r:id="rId31" o:title="BDE1_TCN5QIPL3`N}7T%J)B"/>
+                </v:shape>
+                <w10:anchorlock/>
+              </v:group>
+            </w:pict>
+          </mc:Fallback>
+        </mc:AlternateContent>
+      </w:r>
+    </w:p>
+    <w:p>
+      <w:pPr>
+        <w:jc w:val="center"/>
+        <w:rPr>
+          <w:rFonts w:cs="宋体" w:hint="eastAsia"/>
+          <w:szCs w:val="21"/>
+        </w:rPr>
+      </w:pPr>
+      <w:r>
+        <w:rPr>
+          <w:rFonts w:cs="宋体" w:hint="eastAsia"/>
+          <w:szCs w:val="21"/>
+        </w:rPr>
+        <w:t>图4-4 压力数据图表分析界面</w:t>
+      </w:r>
+    </w:p>
+    <w:p>
+      <w:pPr>
+        <w:rPr>
+          <w:rFonts w:hint="eastAsia"/>
+        </w:rPr>
+      </w:pPr>
+    </w:p>
+    <w:p>
+      <w:pPr>
+        <w:rPr>
+          <w:rFonts w:cs="宋体" w:hint="eastAsia"/>
+        </w:rPr>
+      </w:pPr>
+      <w:r>
+        <w:rPr>
+          <w:rFonts w:cs="宋体" w:hint="eastAsia"/>
+        </w:rPr>
+        <w:lastRenderedPageBreak/>
+        <w:t xml:space="preserve">    在</w:t>
+      </w:r>
+      <w:r>
+        <w:rPr>
+          <w:rFonts w:ascii="Times New Roman" w:hAnsi="Times New Roman"/>
+          <w:sz w:val="28"/>
+          <w:szCs w:val="28"/>
+        </w:rPr>
+        <w:t>C#</w:t>
+      </w:r>
+      <w:r>
+        <w:rPr>
+          <w:rFonts w:cs="宋体" w:hint="eastAsia"/>
+        </w:rPr>
+        <w:t>中绘制折线图，微软提供以下几个基本函数：</w:t>
+      </w:r>
+    </w:p>
+    <w:p>
+      <w:pPr>
+        <w:spacing w:line="440" w:lineRule="exact"/>
+        <w:ind w:firstLine="480"/>
+        <w:rPr>
+          <w:rFonts w:cs="宋体"/>
+        </w:rPr>
+      </w:pPr>
+      <w:r>
+        <w:rPr>
+          <w:rFonts w:ascii="Times New Roman" w:hAnsi="Times New Roman"/>
+          <w:sz w:val="28"/>
+          <w:szCs w:val="28"/>
+        </w:rPr>
+        <w:t>DrawString(string,font,brush,ponitf)</w:t>
+      </w:r>
+      <w:r>
+        <w:rPr>
+          <w:rFonts w:cs="宋体"/>
+        </w:rPr>
+        <w:t xml:space="preserve"> /</w:t>
+      </w:r>
+      <w:r>
+        <w:rPr>
+          <w:rFonts w:cs="宋体" w:hint="eastAsia"/>
+        </w:rPr>
+        <w:t>/</w:t>
+      </w:r>
+      <w:r>
+        <w:rPr>
+          <w:rFonts w:cs="宋体"/>
+        </w:rPr>
+        <w:t>用指定的brush和font对像在指定的矩形或点绘制指定的字符串；</w:t>
+      </w:r>
+      <w:r>
+        <w:rPr>
+          <w:rFonts w:cs="宋体"/>
+        </w:rPr>
+        <w:br/>
+      </w:r>
+      <w:r>
+        <w:rPr>
+          <w:rFonts w:cs="宋体" w:hint="eastAsia"/>
+        </w:rPr>
+        <w:t xml:space="preserve">   </w:t>
+      </w:r>
+      <w:r>
+        <w:rPr>
+          <w:rFonts w:ascii="Times New Roman" w:hAnsi="Times New Roman" w:hint="eastAsia"/>
+          <w:sz w:val="28"/>
+          <w:szCs w:val="28"/>
+        </w:rPr>
+        <w:t xml:space="preserve"> </w:t>
+      </w:r>
+      <w:r>
+        <w:rPr>
+          <w:rFonts w:ascii="Times New Roman" w:hAnsi="Times New Roman"/>
+          <w:sz w:val="28"/>
+          <w:szCs w:val="28"/>
+        </w:rPr>
+        <w:t>DrawLine(pen,ponit,ponit)</w:t>
+      </w:r>
+      <w:r>
+        <w:rPr>
+          <w:rFonts w:cs="宋体" w:hint="eastAsia"/>
+        </w:rPr>
+        <w:t>/</w:t>
+      </w:r>
+      <w:r>
+        <w:rPr>
+          <w:rFonts w:cs="宋体"/>
+        </w:rPr>
+        <w:t>/用指定的笔</w:t>
+      </w:r>
+      <w:r>
+        <w:rPr>
+          <w:rFonts w:cs="宋体" w:hint="eastAsia"/>
+        </w:rPr>
+        <w:t>连接两个点，构成线段</w:t>
+      </w:r>
+      <w:r>
+        <w:rPr>
+          <w:rFonts w:cs="宋体"/>
+        </w:rPr>
+        <w:t>；</w:t>
+      </w:r>
+    </w:p>
+    <w:p>
+      <w:pPr>
+        <w:spacing w:line="440" w:lineRule="exact"/>
+        <w:ind w:firstLine="480"/>
+        <w:rPr>
+          <w:rFonts w:cs="宋体" w:hint="eastAsia"/>
+        </w:rPr>
+      </w:pPr>
+      <w:r>
+        <w:rPr>
+          <w:rFonts w:cs="宋体" w:hint="eastAsia"/>
+        </w:rPr>
+        <w:t>本界面需要将病人的训练数据以折线图的方式显示出来。折线图绘制的关键在于连接相邻两个点的线段。折线图的绘制过程如下：</w:t>
+      </w:r>
+    </w:p>
+    <w:p>
+      <w:pPr>
+        <w:numPr>
+          <w:ilvl w:val="0"/>
+          <w:numId w:val="31"/>
+        </w:numPr>
+        <w:adjustRightInd/>
+        <w:spacing w:line="440" w:lineRule="exact"/>
+        <w:ind w:firstLine="480"/>
+        <w:textAlignment w:val="auto"/>
+        <w:rPr>
+          <w:rFonts w:cs="宋体" w:hint="eastAsia"/>
+        </w:rPr>
+      </w:pPr>
+      <w:r>
+        <w:rPr>
+          <w:rFonts w:cs="宋体" w:hint="eastAsia"/>
+        </w:rPr>
+        <w:t>定义整个画布的宽度和高度，生成画布。本界面设置画布宽度800，高度500。</w:t>
+      </w:r>
+    </w:p>
+    <w:p>
+      <w:pPr>
+        <w:numPr>
+          <w:ilvl w:val="0"/>
+          <w:numId w:val="31"/>
+        </w:numPr>
+        <w:adjustRightInd/>
+        <w:spacing w:line="440" w:lineRule="exact"/>
+        <w:ind w:firstLine="480"/>
+        <w:textAlignment w:val="auto"/>
+        <w:rPr>
+          <w:rFonts w:cs="宋体" w:hint="eastAsia"/>
+        </w:rPr>
+      </w:pPr>
+      <w:r>
+        <w:rPr>
+          <w:rFonts w:cs="宋体" w:hint="eastAsia"/>
+        </w:rPr>
+        <w:t>绘制坐标系，用</w:t>
+      </w:r>
+      <w:r>
+        <w:rPr>
+          <w:rFonts w:ascii="Times New Roman" w:hAnsi="Times New Roman" w:hint="eastAsia"/>
+          <w:sz w:val="28"/>
+          <w:szCs w:val="28"/>
+        </w:rPr>
+        <w:t>DrawLine</w:t>
+      </w:r>
+      <w:r>
+        <w:rPr>
+          <w:rFonts w:cs="宋体" w:hint="eastAsia"/>
+        </w:rPr>
+        <w:t>函数画出X轴长度为720，Y轴长度是420；</w:t>
+      </w:r>
+    </w:p>
+    <w:p>
+      <w:pPr>
+        <w:numPr>
+          <w:ilvl w:val="0"/>
+          <w:numId w:val="31"/>
+        </w:numPr>
+        <w:adjustRightInd/>
+        <w:spacing w:line="440" w:lineRule="exact"/>
+        <w:ind w:firstLine="480"/>
+        <w:textAlignment w:val="auto"/>
+        <w:rPr>
+          <w:rFonts w:cs="宋体" w:hint="eastAsia"/>
+        </w:rPr>
+      </w:pPr>
+      <w:r>
+        <w:rPr>
+          <w:rFonts w:cs="宋体" w:hint="eastAsia"/>
+        </w:rPr>
+        <w:t>将压力数据放置到</w:t>
+      </w:r>
+      <w:r>
+        <w:rPr>
+          <w:rFonts w:ascii="Times New Roman" w:hAnsi="Times New Roman" w:hint="eastAsia"/>
+          <w:sz w:val="28"/>
+          <w:szCs w:val="28"/>
+        </w:rPr>
+        <w:t>readData</w:t>
+      </w:r>
+      <w:r>
+        <w:rPr>
+          <w:rFonts w:cs="宋体" w:hint="eastAsia"/>
+        </w:rPr>
+        <w:t>数组中，用</w:t>
+      </w:r>
+      <w:r>
+        <w:rPr>
+          <w:rFonts w:ascii="Times New Roman" w:hAnsi="Times New Roman" w:hint="eastAsia"/>
+          <w:sz w:val="28"/>
+          <w:szCs w:val="28"/>
+        </w:rPr>
+        <w:t>DrawLine</w:t>
+      </w:r>
+      <w:r>
+        <w:rPr>
+          <w:rFonts w:cs="宋体" w:hint="eastAsia"/>
+        </w:rPr>
+        <w:t>函数分别连接相邻两个点，形成一段一段的线段，即</w:t>
+      </w:r>
+    </w:p>
+    <w:p>
+      <w:pPr>
+        <w:spacing w:line="440" w:lineRule="exact"/>
+        <w:rPr>
+          <w:rFonts w:ascii="Times New Roman" w:hAnsi="Times New Roman"/>
+          <w:sz w:val="28"/>
+          <w:szCs w:val="28"/>
+        </w:rPr>
+      </w:pPr>
+      <w:r>
+        <w:rPr>
+          <w:rFonts w:ascii="Times New Roman" w:hAnsi="Times New Roman"/>
+          <w:sz w:val="28"/>
+          <w:szCs w:val="28"/>
+        </w:rPr>
+        <w:t>for (i = 0; i &lt;=60; i++)</w:t>
+      </w:r>
+    </w:p>
+    <w:p>
+      <w:pPr>
+        <w:spacing w:line="440" w:lineRule="exact"/>
+        <w:ind w:left="480"/>
+        <w:rPr>
+          <w:rFonts w:ascii="Times New Roman" w:hAnsi="Times New Roman"/>
+          <w:sz w:val="28"/>
+          <w:szCs w:val="28"/>
+        </w:rPr>
+      </w:pPr>
+      <w:r>
+        <w:rPr>
+          <w:rFonts w:ascii="Times New Roman" w:hAnsi="Times New Roman"/>
+          <w:sz w:val="28"/>
+          <w:szCs w:val="28"/>
+        </w:rPr>
+        <w:t>drawLine(g, Pens.Blue, new PointF(i*10,ConstData .readData1 [i] * 4), new PointF((i + 1)*10, ConstData .readData1 [i + 1] * 4));</w:t>
+      </w:r>
+    </w:p>
+    <w:p>
+      <w:pPr>
+        <w:spacing w:line="440" w:lineRule="exact"/>
+        <w:rPr>
+          <w:rFonts w:cs="宋体" w:hint="eastAsia"/>
+        </w:rPr>
+      </w:pPr>
+      <w:r>
+        <w:rPr>
+          <w:rFonts w:cs="宋体" w:hint="eastAsia"/>
+        </w:rPr>
+        <w:t xml:space="preserve">    上述语句实现将600个压力点顺次连接，形成折线图。此外，在病人行走过程中，压力数据是时刻更新的。因此每次绘制完压力数据后，将</w:t>
+      </w:r>
+      <w:r>
+        <w:rPr>
+          <w:rFonts w:ascii="Times New Roman" w:hAnsi="Times New Roman" w:hint="eastAsia"/>
+          <w:sz w:val="28"/>
+          <w:szCs w:val="28"/>
+        </w:rPr>
+        <w:t>readData</w:t>
+      </w:r>
+      <w:r>
+        <w:rPr>
+          <w:rFonts w:cs="宋体" w:hint="eastAsia"/>
+        </w:rPr>
+        <w:t>数组的数据后移一位，将新上传的数据放在</w:t>
+      </w:r>
+      <w:r>
+        <w:rPr>
+          <w:rFonts w:ascii="Times New Roman" w:hAnsi="Times New Roman" w:hint="eastAsia"/>
+          <w:sz w:val="28"/>
+          <w:szCs w:val="28"/>
+        </w:rPr>
+        <w:t>readData[1]</w:t>
+      </w:r>
+      <w:r>
+        <w:rPr>
+          <w:rFonts w:cs="宋体" w:hint="eastAsia"/>
+        </w:rPr>
+        <w:t>的位置，重新开始下一次图像的绘制。</w:t>
+      </w:r>
+    </w:p>
+    <w:p>
+      <w:pPr>
+        <w:spacing w:line="440" w:lineRule="exact"/>
+        <w:rPr>
+          <w:rFonts w:cs="宋体" w:hint="eastAsia"/>
+        </w:rPr>
+      </w:pPr>
+      <w:r>
+        <w:rPr>
+          <w:rFonts w:cs="宋体" w:hint="eastAsia"/>
+        </w:rPr>
+        <w:t xml:space="preserve">    （4）用</w:t>
+      </w:r>
+      <w:r>
+        <w:rPr>
+          <w:rFonts w:ascii="Times New Roman" w:hAnsi="Times New Roman"/>
+          <w:sz w:val="28"/>
+          <w:szCs w:val="28"/>
+        </w:rPr>
+        <w:t>DrawString</w:t>
+      </w:r>
+      <w:r>
+        <w:rPr>
+          <w:rFonts w:cs="宋体" w:hint="eastAsia"/>
+        </w:rPr>
+        <w:t>函数绘制出图片的标题、图例、X轴间隔数据和Y轴间隔数据。</w:t>
+      </w:r>
+    </w:p>
+    <w:p>
+      <w:pPr>
+        <w:rPr>
+          <w:rFonts w:hint="eastAsia"/>
+        </w:rPr>
+      </w:pPr>
+    </w:p>
+    <w:p>
+      <w:pPr>
+        <w:outlineLvl w:val="2"/>
+        <w:rPr>
+          <w:rFonts w:cs="宋体" w:hint="eastAsia"/>
+          <w:b/>
+          <w:bCs/>
+          <w:sz w:val="30"/>
+          <w:szCs w:val="30"/>
+        </w:rPr>
+      </w:pPr>
+      <w:bookmarkStart w:id="49" w:name="_Toc5111"/>
+      <w:bookmarkStart w:id="50" w:name="_Toc18507"/>
+      <w:r>
+        <w:rPr>
+          <w:rFonts w:cs="宋体" w:hint="eastAsia"/>
+          <w:b/>
+          <w:bCs/>
+          <w:sz w:val="30"/>
+          <w:szCs w:val="30"/>
+        </w:rPr>
+        <w:t>4.3.4 系统设置</w:t>
+      </w:r>
+      <w:bookmarkEnd w:id="49"/>
+      <w:bookmarkEnd w:id="50"/>
+    </w:p>
+    <w:p>
+      <w:pPr>
+        <w:rPr>
+          <w:rFonts w:hint="eastAsia"/>
+        </w:rPr>
+      </w:pPr>
+    </w:p>
+    <w:p>
+      <w:pPr>
+        <w:spacing w:line="440" w:lineRule="exact"/>
+        <w:rPr>
+          <w:rFonts w:cs="宋体" w:hint="eastAsia"/>
+        </w:rPr>
+      </w:pPr>
+      <w:r>
+        <w:rPr>
+          <w:rFonts w:cs="宋体" w:hint="eastAsia"/>
+        </w:rPr>
+        <w:t xml:space="preserve">    康复训练管理系统涉及到病人基本信息和医疗健康等个人资料，为了对病人的隐私进行保护，设计了系统登陆界面。在进入主界面之前，用户需要先输入用户名和对应的密码。判定流程如下：</w:t>
+      </w:r>
+    </w:p>
+    <w:p>
+      <w:pPr>
+        <w:numPr>
+          <w:ilvl w:val="0"/>
+          <w:numId w:val="32"/>
+        </w:numPr>
+        <w:adjustRightInd/>
+        <w:spacing w:line="440" w:lineRule="exact"/>
+        <w:textAlignment w:val="auto"/>
+        <w:rPr>
+          <w:rFonts w:ascii="Times New Roman" w:hAnsi="Times New Roman"/>
+          <w:sz w:val="28"/>
+          <w:szCs w:val="28"/>
+        </w:rPr>
+      </w:pPr>
+      <w:r>
+        <w:rPr>
+          <w:rFonts w:ascii="Times New Roman" w:hAnsi="Times New Roman"/>
+          <w:sz w:val="28"/>
+          <w:szCs w:val="28"/>
+        </w:rPr>
+        <w:t>str=“select * from Log where logname='{0}'and logpassword='{1}'", textBox1.Text, textBox2.Text”</w:t>
+      </w:r>
+    </w:p>
+    <w:p>
+      <w:pPr>
+        <w:spacing w:line="440" w:lineRule="exact"/>
+        <w:rPr>
+          <w:rFonts w:ascii="Times New Roman" w:hAnsi="Times New Roman"/>
+        </w:rPr>
+      </w:pPr>
+      <w:r>
+        <w:rPr>
+          <w:rFonts w:ascii="Times New Roman" w:hAnsi="Times New Roman" w:hint="eastAsia"/>
+        </w:rPr>
+        <w:t xml:space="preserve">   </w:t>
+      </w:r>
+      <w:r>
+        <w:rPr>
+          <w:rFonts w:ascii="Times New Roman" w:hAnsi="Times New Roman" w:hint="eastAsia"/>
+        </w:rPr>
+        <w:t>其中</w:t>
+      </w:r>
+      <w:r>
+        <w:rPr>
+          <w:rFonts w:ascii="Times New Roman" w:hAnsi="Times New Roman"/>
+        </w:rPr>
+        <w:t>textBox1.Text</w:t>
+      </w:r>
+      <w:r>
+        <w:rPr>
+          <w:rFonts w:ascii="Times New Roman" w:hAnsi="Times New Roman" w:hint="eastAsia"/>
+        </w:rPr>
+        <w:t>和</w:t>
+      </w:r>
+      <w:r>
+        <w:rPr>
+          <w:rFonts w:ascii="Times New Roman" w:hAnsi="Times New Roman"/>
+        </w:rPr>
+        <w:t xml:space="preserve"> textBox2.Text</w:t>
+      </w:r>
+      <w:r>
+        <w:rPr>
+          <w:rFonts w:ascii="Times New Roman" w:hAnsi="Times New Roman" w:hint="eastAsia"/>
+        </w:rPr>
+        <w:t>分别对应用户输入的用户名和密码。</w:t>
+      </w:r>
+    </w:p>
+    <w:p>
+      <w:pPr>
+        <w:numPr>
+          <w:ilvl w:val="0"/>
+          <w:numId w:val="32"/>
+        </w:numPr>
+        <w:adjustRightInd/>
+        <w:spacing w:line="440" w:lineRule="exact"/>
+        <w:textAlignment w:val="auto"/>
+        <w:rPr>
+          <w:rFonts w:ascii="Times New Roman" w:hAnsi="Times New Roman" w:hint="eastAsia"/>
+        </w:rPr>
+      </w:pPr>
+      <w:r>
+        <w:rPr>
+          <w:rFonts w:ascii="Times New Roman" w:hAnsi="Times New Roman" w:hint="eastAsia"/>
+        </w:rPr>
+        <w:t>调用</w:t>
+      </w:r>
+      <w:r>
+        <w:rPr>
+          <w:rFonts w:ascii="Times New Roman" w:hAnsi="Times New Roman" w:hint="eastAsia"/>
+          <w:sz w:val="28"/>
+          <w:szCs w:val="28"/>
+        </w:rPr>
+        <w:t>Query</w:t>
+      </w:r>
+      <w:r>
+        <w:rPr>
+          <w:rFonts w:ascii="Times New Roman" w:hAnsi="Times New Roman" w:hint="eastAsia"/>
+        </w:rPr>
+        <w:t>函数，查询数据库中有无用户。</w:t>
+      </w:r>
+    </w:p>
+    <w:p>
+      <w:pPr>
+        <w:numPr>
+          <w:ilvl w:val="0"/>
+          <w:numId w:val="32"/>
+        </w:numPr>
+        <w:adjustRightInd/>
+        <w:spacing w:line="440" w:lineRule="exact"/>
+        <w:textAlignment w:val="auto"/>
+        <w:rPr>
+          <w:rFonts w:ascii="Times New Roman" w:hAnsi="Times New Roman" w:hint="eastAsia"/>
+        </w:rPr>
+      </w:pPr>
+      <w:r>
+        <w:rPr>
+          <w:rFonts w:ascii="Times New Roman" w:hAnsi="Times New Roman" w:hint="eastAsia"/>
+        </w:rPr>
+        <w:t>如果存在，显示系统主界面；否则，提示错误。</w:t>
+      </w:r>
+    </w:p>
+    <w:p>
+      <w:pPr>
+        <w:spacing w:line="440" w:lineRule="exact"/>
+        <w:rPr>
+          <w:rFonts w:hint="eastAsia"/>
+        </w:rPr>
+      </w:pPr>
+      <w:r>
+        <w:rPr>
+          <w:rFonts w:hint="eastAsia"/>
+        </w:rPr>
+        <w:t>在登陆界面，还开放“注册账号”和“修改账号信息”两个窗体。如图4-5和图</w:t>
+      </w:r>
+      <w:r>
+        <w:rPr>
+          <w:rFonts w:hint="eastAsia"/>
+        </w:rPr>
+        <w:lastRenderedPageBreak/>
+        <w:t>4-6所示：</w:t>
+      </w:r>
+    </w:p>
+    <w:p>
+      <w:pPr>
+        <w:spacing w:line="440" w:lineRule="exact"/>
+        <w:rPr>
+          <w:rFonts w:hint="eastAsia"/>
+        </w:rPr>
+      </w:pPr>
+    </w:p>
+    <w:p>
+      <w:pPr>
+        <w:jc w:val="center"/>
+      </w:pPr>
+      <w:r>
+        <w:rPr>
+          <w:noProof/>
+        </w:rPr>
+        <w:drawing>
+          <wp:inline distT="0" distB="0" distL="0" distR="0">
+            <wp:extent cx="3796030" cy="2971800"/>
+            <wp:effectExtent l="0" t="0" r="0" b="0"/>
+            <wp:docPr id="7" name="图片 7"/>
+            <wp:cNvGraphicFramePr>
+              <a:graphicFrameLocks xmlns:a="http://schemas.openxmlformats.org/drawingml/2006/main" noChangeAspect="1"/>
+            </wp:cNvGraphicFramePr>
+            <a:graphic xmlns:a="http://schemas.openxmlformats.org/drawingml/2006/main">
+              <a:graphicData uri="http://schemas.openxmlformats.org/drawingml/2006/picture">
+                <pic:pic xmlns:pic="http://schemas.openxmlformats.org/drawingml/2006/picture">
+                  <pic:nvPicPr>
+                    <pic:cNvPr id="0" name="图片 14"/>
+                    <pic:cNvPicPr>
+                      <a:picLocks noChangeAspect="1" noChangeArrowheads="1"/>
+                    </pic:cNvPicPr>
+                  </pic:nvPicPr>
+                  <pic:blipFill>
+                    <a:blip r:embed="rId32">
+                      <a:extLst>
+                        <a:ext uri="{28A0092B-C50C-407E-A947-70E740481C1C}">
+                          <a14:useLocalDpi xmlns:a14="http://schemas.microsoft.com/office/drawing/2010/main" val="0"/>
+                        </a:ext>
+                      </a:extLst>
+                    </a:blip>
+                    <a:srcRect/>
+                    <a:stretch>
+                      <a:fillRect/>
+                    </a:stretch>
+                  </pic:blipFill>
+                  <pic:spPr bwMode="auto">
+                    <a:xfrm>
+                      <a:off x="0" y="0"/>
+                      <a:ext cx="3796030" cy="2971800"/>
+                    </a:xfrm>
+                    <a:prstGeom prst="rect">
+                      <a:avLst/>
+                    </a:prstGeom>
+                    <a:noFill/>
+                    <a:ln>
+                      <a:noFill/>
+                    </a:ln>
+                  </pic:spPr>
+                </pic:pic>
+              </a:graphicData>
+            </a:graphic>
+          </wp:inline>
+        </w:drawing>
+      </w:r>
+    </w:p>
+    <w:p>
+      <w:pPr>
+        <w:jc w:val="center"/>
+        <w:rPr>
+          <w:rFonts w:cs="宋体" w:hint="eastAsia"/>
+          <w:szCs w:val="21"/>
+        </w:rPr>
+      </w:pPr>
+      <w:r>
+        <w:rPr>
+          <w:rFonts w:cs="宋体" w:hint="eastAsia"/>
+          <w:szCs w:val="21"/>
+        </w:rPr>
+        <w:t>图4-5 注册账号界面</w:t>
+      </w:r>
+    </w:p>
+    <w:p>
+      <w:pPr>
+        <w:jc w:val="center"/>
+        <w:rPr>
+          <w:rFonts w:cs="宋体" w:hint="eastAsia"/>
+          <w:szCs w:val="21"/>
+        </w:rPr>
+      </w:pPr>
+    </w:p>
+    <w:p>
+      <w:pPr>
+        <w:jc w:val="center"/>
+      </w:pPr>
+      <w:r>
+        <w:rPr>
+          <w:noProof/>
+        </w:rPr>
+        <w:drawing>
+          <wp:inline distT="0" distB="0" distL="0" distR="0">
+            <wp:extent cx="4288155" cy="3297555"/>
+            <wp:effectExtent l="0" t="0" r="0" b="0"/>
+            <wp:docPr id="6" name="图片 6"/>
+            <wp:cNvGraphicFramePr>
+              <a:graphicFrameLocks xmlns:a="http://schemas.openxmlformats.org/drawingml/2006/main" noChangeAspect="1"/>
+            </wp:cNvGraphicFramePr>
+            <a:graphic xmlns:a="http://schemas.openxmlformats.org/drawingml/2006/main">
+              <a:graphicData uri="http://schemas.openxmlformats.org/drawingml/2006/picture">
+                <pic:pic xmlns:pic="http://schemas.openxmlformats.org/drawingml/2006/picture">
+                  <pic:nvPicPr>
+                    <pic:cNvPr id="0" name="图片 8"/>
+                    <pic:cNvPicPr>
+                      <a:picLocks noChangeAspect="1" noChangeArrowheads="1"/>
+                    </pic:cNvPicPr>
+                  </pic:nvPicPr>
+                  <pic:blipFill>
+                    <a:blip r:embed="rId33">
+                      <a:extLst>
+                        <a:ext uri="{28A0092B-C50C-407E-A947-70E740481C1C}">
+                          <a14:useLocalDpi xmlns:a14="http://schemas.microsoft.com/office/drawing/2010/main" val="0"/>
+                        </a:ext>
+                      </a:extLst>
+                    </a:blip>
+                    <a:srcRect/>
+                    <a:stretch>
+                      <a:fillRect/>
+                    </a:stretch>
+                  </pic:blipFill>
+                  <pic:spPr bwMode="auto">
+                    <a:xfrm>
+                      <a:off x="0" y="0"/>
+                      <a:ext cx="4288155" cy="3297555"/>
+                    </a:xfrm>
+                    <a:prstGeom prst="rect">
+                      <a:avLst/>
+                    </a:prstGeom>
+                    <a:noFill/>
+                    <a:ln>
+                      <a:noFill/>
+                    </a:ln>
+                    <a:effectLst/>
+                  </pic:spPr>
+                </pic:pic>
+              </a:graphicData>
+            </a:graphic>
+          </wp:inline>
+        </w:drawing>
+      </w:r>
+    </w:p>
+    <w:p>
+      <w:pPr>
+        <w:jc w:val="center"/>
+        <w:rPr>
+          <w:rFonts w:cs="宋体" w:hint="eastAsia"/>
+        </w:rPr>
+      </w:pPr>
+      <w:r>
+        <w:rPr>
+          <w:rFonts w:cs="宋体" w:hint="eastAsia"/>
+          <w:szCs w:val="21"/>
+        </w:rPr>
+        <w:t>图4-6 修改密码界面</w:t>
+      </w:r>
+    </w:p>
+    <w:p>
+      <w:pPr>
+        <w:rPr>
+          <w:rFonts w:hint="eastAsia"/>
+        </w:rPr>
+      </w:pPr>
+    </w:p>
     <w:sectPr>
       <w:pgSz w:w="11906" w:h="16838" w:code="9"/>
       <w:pgMar w:top="1440" w:right="1797" w:bottom="1440" w:left="1797" w:header="851" w:footer="992" w:gutter="0"/>
@@ -16528,16 +20572,16 @@
     </w:lvl>
   </w:abstractNum>
   <w:abstractNum w:abstractNumId="6" w15:restartNumberingAfterBreak="0">
-    <w:nsid w:val="194C4128"/>
+    <w:nsid w:val="0CBE7718"/>
     <w:multiLevelType w:val="hybridMultilevel"/>
-    <w:tmpl w:val="D92E6412"/>
-    <w:lvl w:ilvl="0" w:tplc="0409000D">
+    <w:tmpl w:val="5D946F86"/>
+    <w:lvl w:ilvl="0" w:tplc="04090001">
       <w:start w:val="1"/>
       <w:numFmt w:val="bullet"/>
-      <w:lvlText w:val=""/>
+      <w:lvlText w:val=""/>
       <w:lvlJc w:val="left"/>
       <w:pPr>
-        <w:ind w:left="904" w:hanging="420"/>
+        <w:ind w:left="900" w:hanging="420"/>
       </w:pPr>
       <w:rPr>
         <w:rFonts w:ascii="Wingdings" w:hAnsi="Wingdings" w:hint="default"/>
@@ -16549,7 +20593,7 @@
       <w:lvlText w:val=""/>
       <w:lvlJc w:val="left"/>
       <w:pPr>
-        <w:ind w:left="1324" w:hanging="420"/>
+        <w:ind w:left="1320" w:hanging="420"/>
       </w:pPr>
       <w:rPr>
         <w:rFonts w:ascii="Wingdings" w:hAnsi="Wingdings" w:hint="default"/>
@@ -16561,7 +20605,7 @@
       <w:lvlText w:val=""/>
       <w:lvlJc w:val="left"/>
       <w:pPr>
-        <w:ind w:left="1744" w:hanging="420"/>
+        <w:ind w:left="1740" w:hanging="420"/>
       </w:pPr>
       <w:rPr>
         <w:rFonts w:ascii="Wingdings" w:hAnsi="Wingdings" w:hint="default"/>
@@ -16573,7 +20617,7 @@
       <w:lvlText w:val=""/>
       <w:lvlJc w:val="left"/>
       <w:pPr>
-        <w:ind w:left="2164" w:hanging="420"/>
+        <w:ind w:left="2160" w:hanging="420"/>
       </w:pPr>
       <w:rPr>
         <w:rFonts w:ascii="Wingdings" w:hAnsi="Wingdings" w:hint="default"/>
@@ -16585,7 +20629,7 @@
       <w:lvlText w:val=""/>
       <w:lvlJc w:val="left"/>
       <w:pPr>
-        <w:ind w:left="2584" w:hanging="420"/>
+        <w:ind w:left="2580" w:hanging="420"/>
       </w:pPr>
       <w:rPr>
         <w:rFonts w:ascii="Wingdings" w:hAnsi="Wingdings" w:hint="default"/>
@@ -16597,7 +20641,7 @@
       <w:lvlText w:val=""/>
       <w:lvlJc w:val="left"/>
       <w:pPr>
-        <w:ind w:left="3004" w:hanging="420"/>
+        <w:ind w:left="3000" w:hanging="420"/>
       </w:pPr>
       <w:rPr>
         <w:rFonts w:ascii="Wingdings" w:hAnsi="Wingdings" w:hint="default"/>
@@ -16609,7 +20653,7 @@
       <w:lvlText w:val=""/>
       <w:lvlJc w:val="left"/>
       <w:pPr>
-        <w:ind w:left="3424" w:hanging="420"/>
+        <w:ind w:left="3420" w:hanging="420"/>
       </w:pPr>
       <w:rPr>
         <w:rFonts w:ascii="Wingdings" w:hAnsi="Wingdings" w:hint="default"/>
@@ -16621,7 +20665,7 @@
       <w:lvlText w:val=""/>
       <w:lvlJc w:val="left"/>
       <w:pPr>
-        <w:ind w:left="3844" w:hanging="420"/>
+        <w:ind w:left="3840" w:hanging="420"/>
       </w:pPr>
       <w:rPr>
         <w:rFonts w:ascii="Wingdings" w:hAnsi="Wingdings" w:hint="default"/>
@@ -16633,7 +20677,7 @@
       <w:lvlText w:val=""/>
       <w:lvlJc w:val="left"/>
       <w:pPr>
-        <w:ind w:left="4264" w:hanging="420"/>
+        <w:ind w:left="4260" w:hanging="420"/>
       </w:pPr>
       <w:rPr>
         <w:rFonts w:ascii="Wingdings" w:hAnsi="Wingdings" w:hint="default"/>
@@ -16641,6 +20685,119 @@
     </w:lvl>
   </w:abstractNum>
   <w:abstractNum w:abstractNumId="7" w15:restartNumberingAfterBreak="0">
+    <w:nsid w:val="194C4128"/>
+    <w:multiLevelType w:val="hybridMultilevel"/>
+    <w:tmpl w:val="D92E6412"/>
+    <w:lvl w:ilvl="0" w:tplc="0409000D">
+      <w:start w:val="1"/>
+      <w:numFmt w:val="bullet"/>
+      <w:lvlText w:val=""/>
+      <w:lvlJc w:val="left"/>
+      <w:pPr>
+        <w:ind w:left="904" w:hanging="420"/>
+      </w:pPr>
+      <w:rPr>
+        <w:rFonts w:ascii="Wingdings" w:hAnsi="Wingdings" w:hint="default"/>
+      </w:rPr>
+    </w:lvl>
+    <w:lvl w:ilvl="1" w:tplc="04090003" w:tentative="1">
+      <w:start w:val="1"/>
+      <w:numFmt w:val="bullet"/>
+      <w:lvlText w:val=""/>
+      <w:lvlJc w:val="left"/>
+      <w:pPr>
+        <w:ind w:left="1324" w:hanging="420"/>
+      </w:pPr>
+      <w:rPr>
+        <w:rFonts w:ascii="Wingdings" w:hAnsi="Wingdings" w:hint="default"/>
+      </w:rPr>
+    </w:lvl>
+    <w:lvl w:ilvl="2" w:tplc="04090005" w:tentative="1">
+      <w:start w:val="1"/>
+      <w:numFmt w:val="bullet"/>
+      <w:lvlText w:val=""/>
+      <w:lvlJc w:val="left"/>
+      <w:pPr>
+        <w:ind w:left="1744" w:hanging="420"/>
+      </w:pPr>
+      <w:rPr>
+        <w:rFonts w:ascii="Wingdings" w:hAnsi="Wingdings" w:hint="default"/>
+      </w:rPr>
+    </w:lvl>
+    <w:lvl w:ilvl="3" w:tplc="04090001" w:tentative="1">
+      <w:start w:val="1"/>
+      <w:numFmt w:val="bullet"/>
+      <w:lvlText w:val=""/>
+      <w:lvlJc w:val="left"/>
+      <w:pPr>
+        <w:ind w:left="2164" w:hanging="420"/>
+      </w:pPr>
+      <w:rPr>
+        <w:rFonts w:ascii="Wingdings" w:hAnsi="Wingdings" w:hint="default"/>
+      </w:rPr>
+    </w:lvl>
+    <w:lvl w:ilvl="4" w:tplc="04090003" w:tentative="1">
+      <w:start w:val="1"/>
+      <w:numFmt w:val="bullet"/>
+      <w:lvlText w:val=""/>
+      <w:lvlJc w:val="left"/>
+      <w:pPr>
+        <w:ind w:left="2584" w:hanging="420"/>
+      </w:pPr>
+      <w:rPr>
+        <w:rFonts w:ascii="Wingdings" w:hAnsi="Wingdings" w:hint="default"/>
+      </w:rPr>
+    </w:lvl>
+    <w:lvl w:ilvl="5" w:tplc="04090005" w:tentative="1">
+      <w:start w:val="1"/>
+      <w:numFmt w:val="bullet"/>
+      <w:lvlText w:val=""/>
+      <w:lvlJc w:val="left"/>
+      <w:pPr>
+        <w:ind w:left="3004" w:hanging="420"/>
+      </w:pPr>
+      <w:rPr>
+        <w:rFonts w:ascii="Wingdings" w:hAnsi="Wingdings" w:hint="default"/>
+      </w:rPr>
+    </w:lvl>
+    <w:lvl w:ilvl="6" w:tplc="04090001" w:tentative="1">
+      <w:start w:val="1"/>
+      <w:numFmt w:val="bullet"/>
+      <w:lvlText w:val=""/>
+      <w:lvlJc w:val="left"/>
+      <w:pPr>
+        <w:ind w:left="3424" w:hanging="420"/>
+      </w:pPr>
+      <w:rPr>
+        <w:rFonts w:ascii="Wingdings" w:hAnsi="Wingdings" w:hint="default"/>
+      </w:rPr>
+    </w:lvl>
+    <w:lvl w:ilvl="7" w:tplc="04090003" w:tentative="1">
+      <w:start w:val="1"/>
+      <w:numFmt w:val="bullet"/>
+      <w:lvlText w:val=""/>
+      <w:lvlJc w:val="left"/>
+      <w:pPr>
+        <w:ind w:left="3844" w:hanging="420"/>
+      </w:pPr>
+      <w:rPr>
+        <w:rFonts w:ascii="Wingdings" w:hAnsi="Wingdings" w:hint="default"/>
+      </w:rPr>
+    </w:lvl>
+    <w:lvl w:ilvl="8" w:tplc="04090005" w:tentative="1">
+      <w:start w:val="1"/>
+      <w:numFmt w:val="bullet"/>
+      <w:lvlText w:val=""/>
+      <w:lvlJc w:val="left"/>
+      <w:pPr>
+        <w:ind w:left="4264" w:hanging="420"/>
+      </w:pPr>
+      <w:rPr>
+        <w:rFonts w:ascii="Wingdings" w:hAnsi="Wingdings" w:hint="default"/>
+      </w:rPr>
+    </w:lvl>
+  </w:abstractNum>
+  <w:abstractNum w:abstractNumId="8" w15:restartNumberingAfterBreak="0">
     <w:nsid w:val="19771AF9"/>
     <w:multiLevelType w:val="hybridMultilevel"/>
     <w:tmpl w:val="ED545AEA"/>
@@ -16726,7 +20883,7 @@
       </w:pPr>
     </w:lvl>
   </w:abstractNum>
-  <w:abstractNum w:abstractNumId="8" w15:restartNumberingAfterBreak="0">
+  <w:abstractNum w:abstractNumId="9" w15:restartNumberingAfterBreak="0">
     <w:nsid w:val="29055BA0"/>
     <w:multiLevelType w:val="hybridMultilevel"/>
     <w:tmpl w:val="9DA09134"/>
@@ -16815,7 +20972,7 @@
       </w:pPr>
     </w:lvl>
   </w:abstractNum>
-  <w:abstractNum w:abstractNumId="9" w15:restartNumberingAfterBreak="0">
+  <w:abstractNum w:abstractNumId="10" w15:restartNumberingAfterBreak="0">
     <w:nsid w:val="32452CD7"/>
     <w:multiLevelType w:val="hybridMultilevel"/>
     <w:tmpl w:val="106EBD40"/>
@@ -16928,7 +21085,7 @@
       </w:rPr>
     </w:lvl>
   </w:abstractNum>
-  <w:abstractNum w:abstractNumId="10" w15:restartNumberingAfterBreak="0">
+  <w:abstractNum w:abstractNumId="11" w15:restartNumberingAfterBreak="0">
     <w:nsid w:val="34A14CF8"/>
     <w:multiLevelType w:val="hybridMultilevel"/>
     <w:tmpl w:val="28D607E2"/>
@@ -17041,7 +21198,7 @@
       </w:rPr>
     </w:lvl>
   </w:abstractNum>
-  <w:abstractNum w:abstractNumId="11" w15:restartNumberingAfterBreak="0">
+  <w:abstractNum w:abstractNumId="12" w15:restartNumberingAfterBreak="0">
     <w:nsid w:val="378939CB"/>
     <w:multiLevelType w:val="hybridMultilevel"/>
     <w:tmpl w:val="A034585E"/>
@@ -17154,7 +21311,7 @@
       </w:rPr>
     </w:lvl>
   </w:abstractNum>
-  <w:abstractNum w:abstractNumId="12" w15:restartNumberingAfterBreak="0">
+  <w:abstractNum w:abstractNumId="13" w15:restartNumberingAfterBreak="0">
     <w:nsid w:val="393C788E"/>
     <w:multiLevelType w:val="hybridMultilevel"/>
     <w:tmpl w:val="8188D662"/>
@@ -17267,7 +21424,7 @@
       </w:rPr>
     </w:lvl>
   </w:abstractNum>
-  <w:abstractNum w:abstractNumId="13" w15:restartNumberingAfterBreak="0">
+  <w:abstractNum w:abstractNumId="14" w15:restartNumberingAfterBreak="0">
     <w:nsid w:val="3C53770A"/>
     <w:multiLevelType w:val="hybridMultilevel"/>
     <w:tmpl w:val="2CD8D0E2"/>
@@ -17353,7 +21510,7 @@
       </w:pPr>
     </w:lvl>
   </w:abstractNum>
-  <w:abstractNum w:abstractNumId="14" w15:restartNumberingAfterBreak="0">
+  <w:abstractNum w:abstractNumId="15" w15:restartNumberingAfterBreak="0">
     <w:nsid w:val="3C862772"/>
     <w:multiLevelType w:val="hybridMultilevel"/>
     <w:tmpl w:val="EF341F6E"/>
@@ -17466,7 +21623,7 @@
       </w:rPr>
     </w:lvl>
   </w:abstractNum>
-  <w:abstractNum w:abstractNumId="15" w15:restartNumberingAfterBreak="0">
+  <w:abstractNum w:abstractNumId="16" w15:restartNumberingAfterBreak="0">
     <w:nsid w:val="4B65246C"/>
     <w:multiLevelType w:val="hybridMultilevel"/>
     <w:tmpl w:val="E7CC220E"/>
@@ -17552,7 +21709,7 @@
       </w:pPr>
     </w:lvl>
   </w:abstractNum>
-  <w:abstractNum w:abstractNumId="16" w15:restartNumberingAfterBreak="0">
+  <w:abstractNum w:abstractNumId="17" w15:restartNumberingAfterBreak="0">
     <w:nsid w:val="4D26654F"/>
     <w:multiLevelType w:val="hybridMultilevel"/>
     <w:tmpl w:val="C8E6DE28"/>
@@ -17665,7 +21822,7 @@
       </w:rPr>
     </w:lvl>
   </w:abstractNum>
-  <w:abstractNum w:abstractNumId="17" w15:restartNumberingAfterBreak="0">
+  <w:abstractNum w:abstractNumId="18" w15:restartNumberingAfterBreak="0">
     <w:nsid w:val="53286729"/>
     <w:multiLevelType w:val="hybridMultilevel"/>
     <w:tmpl w:val="14E05298"/>
@@ -17756,7 +21913,7 @@
       </w:pPr>
     </w:lvl>
   </w:abstractNum>
-  <w:abstractNum w:abstractNumId="18" w15:restartNumberingAfterBreak="0">
+  <w:abstractNum w:abstractNumId="19" w15:restartNumberingAfterBreak="0">
     <w:nsid w:val="58EB24A6"/>
     <w:multiLevelType w:val="singleLevel"/>
     <w:tmpl w:val="58EB24A6"/>
@@ -17768,7 +21925,7 @@
       <w:lvlJc w:val="left"/>
     </w:lvl>
   </w:abstractNum>
-  <w:abstractNum w:abstractNumId="19" w15:restartNumberingAfterBreak="0">
+  <w:abstractNum w:abstractNumId="20" w15:restartNumberingAfterBreak="0">
     <w:nsid w:val="58EC8B3E"/>
     <w:multiLevelType w:val="singleLevel"/>
     <w:tmpl w:val="58EC8B3E"/>
@@ -17780,7 +21937,19 @@
       <w:lvlJc w:val="left"/>
     </w:lvl>
   </w:abstractNum>
-  <w:abstractNum w:abstractNumId="20" w15:restartNumberingAfterBreak="0">
+  <w:abstractNum w:abstractNumId="21" w15:restartNumberingAfterBreak="0">
+    <w:nsid w:val="58F5A538"/>
+    <w:multiLevelType w:val="singleLevel"/>
+    <w:tmpl w:val="58F5A538"/>
+    <w:lvl w:ilvl="0">
+      <w:start w:val="1"/>
+      <w:numFmt w:val="decimal"/>
+      <w:suff w:val="nothing"/>
+      <w:lvlText w:val="（%1）"/>
+      <w:lvlJc w:val="left"/>
+    </w:lvl>
+  </w:abstractNum>
+  <w:abstractNum w:abstractNumId="22" w15:restartNumberingAfterBreak="0">
     <w:nsid w:val="59144065"/>
     <w:multiLevelType w:val="singleLevel"/>
     <w:tmpl w:val="59144065"/>
@@ -17792,7 +21961,43 @@
       <w:lvlJc w:val="left"/>
     </w:lvl>
   </w:abstractNum>
-  <w:abstractNum w:abstractNumId="21" w15:restartNumberingAfterBreak="0">
+  <w:abstractNum w:abstractNumId="23" w15:restartNumberingAfterBreak="0">
+    <w:nsid w:val="591460AF"/>
+    <w:multiLevelType w:val="singleLevel"/>
+    <w:tmpl w:val="591460AF"/>
+    <w:lvl w:ilvl="0">
+      <w:start w:val="1"/>
+      <w:numFmt w:val="decimal"/>
+      <w:suff w:val="nothing"/>
+      <w:lvlText w:val="（%1）"/>
+      <w:lvlJc w:val="left"/>
+    </w:lvl>
+  </w:abstractNum>
+  <w:abstractNum w:abstractNumId="24" w15:restartNumberingAfterBreak="0">
+    <w:nsid w:val="59146A57"/>
+    <w:multiLevelType w:val="singleLevel"/>
+    <w:tmpl w:val="59146A57"/>
+    <w:lvl w:ilvl="0">
+      <w:start w:val="1"/>
+      <w:numFmt w:val="decimal"/>
+      <w:suff w:val="nothing"/>
+      <w:lvlText w:val="（%1）"/>
+      <w:lvlJc w:val="left"/>
+    </w:lvl>
+  </w:abstractNum>
+  <w:abstractNum w:abstractNumId="25" w15:restartNumberingAfterBreak="0">
+    <w:nsid w:val="59146CDC"/>
+    <w:multiLevelType w:val="singleLevel"/>
+    <w:tmpl w:val="59146CDC"/>
+    <w:lvl w:ilvl="0">
+      <w:start w:val="1"/>
+      <w:numFmt w:val="decimal"/>
+      <w:suff w:val="nothing"/>
+      <w:lvlText w:val="（%1）"/>
+      <w:lvlJc w:val="left"/>
+    </w:lvl>
+  </w:abstractNum>
+  <w:abstractNum w:abstractNumId="26" w15:restartNumberingAfterBreak="0">
     <w:nsid w:val="59147AE2"/>
     <w:multiLevelType w:val="singleLevel"/>
     <w:tmpl w:val="59147AE2"/>
@@ -17804,7 +22009,7 @@
       <w:lvlJc w:val="left"/>
     </w:lvl>
   </w:abstractNum>
-  <w:abstractNum w:abstractNumId="22" w15:restartNumberingAfterBreak="0">
+  <w:abstractNum w:abstractNumId="27" w15:restartNumberingAfterBreak="0">
     <w:nsid w:val="591BB4ED"/>
     <w:multiLevelType w:val="singleLevel"/>
     <w:tmpl w:val="591BB4ED"/>
@@ -17816,7 +22021,7 @@
       <w:lvlJc w:val="left"/>
     </w:lvl>
   </w:abstractNum>
-  <w:abstractNum w:abstractNumId="23" w15:restartNumberingAfterBreak="0">
+  <w:abstractNum w:abstractNumId="28" w15:restartNumberingAfterBreak="0">
     <w:nsid w:val="68B11E23"/>
     <w:multiLevelType w:val="multilevel"/>
     <w:tmpl w:val="BD982072"/>
@@ -17929,7 +22134,7 @@
       </w:rPr>
     </w:lvl>
   </w:abstractNum>
-  <w:abstractNum w:abstractNumId="24" w15:restartNumberingAfterBreak="0">
+  <w:abstractNum w:abstractNumId="29" w15:restartNumberingAfterBreak="0">
     <w:nsid w:val="6DBC2127"/>
     <w:multiLevelType w:val="hybridMultilevel"/>
     <w:tmpl w:val="43660350"/>
@@ -18018,7 +22223,7 @@
       </w:pPr>
     </w:lvl>
   </w:abstractNum>
-  <w:abstractNum w:abstractNumId="25" w15:restartNumberingAfterBreak="0">
+  <w:abstractNum w:abstractNumId="30" w15:restartNumberingAfterBreak="0">
     <w:nsid w:val="773911A4"/>
     <w:multiLevelType w:val="hybridMultilevel"/>
     <w:tmpl w:val="D4264A74"/>
@@ -18131,7 +22336,7 @@
       </w:rPr>
     </w:lvl>
   </w:abstractNum>
-  <w:abstractNum w:abstractNumId="26" w15:restartNumberingAfterBreak="0">
+  <w:abstractNum w:abstractNumId="31" w15:restartNumberingAfterBreak="0">
     <w:nsid w:val="784F2E85"/>
     <w:multiLevelType w:val="hybridMultilevel"/>
     <w:tmpl w:val="A1E2F346"/>
@@ -18244,7 +22449,7 @@
       </w:rPr>
     </w:lvl>
   </w:abstractNum>
-  <w:abstractNum w:abstractNumId="27" w15:restartNumberingAfterBreak="0">
+  <w:abstractNum w:abstractNumId="32" w15:restartNumberingAfterBreak="0">
     <w:nsid w:val="7B117BAE"/>
     <w:multiLevelType w:val="hybridMultilevel"/>
     <w:tmpl w:val="5024CA32"/>
@@ -18358,37 +22563,37 @@
     </w:lvl>
   </w:abstractNum>
   <w:num w:numId="1">
+    <w:abstractNumId w:val="19"/>
+  </w:num>
+  <w:num w:numId="2">
+    <w:abstractNumId w:val="17"/>
+  </w:num>
+  <w:num w:numId="3">
     <w:abstractNumId w:val="18"/>
   </w:num>
-  <w:num w:numId="2">
-    <w:abstractNumId w:val="16"/>
-  </w:num>
-  <w:num w:numId="3">
-    <w:abstractNumId w:val="17"/>
-  </w:num>
   <w:num w:numId="4">
-    <w:abstractNumId w:val="13"/>
+    <w:abstractNumId w:val="14"/>
   </w:num>
   <w:num w:numId="5">
     <w:abstractNumId w:val="0"/>
   </w:num>
   <w:num w:numId="6">
+    <w:abstractNumId w:val="9"/>
+  </w:num>
+  <w:num w:numId="7">
     <w:abstractNumId w:val="8"/>
   </w:num>
-  <w:num w:numId="7">
+  <w:num w:numId="8">
     <w:abstractNumId w:val="7"/>
   </w:num>
-  <w:num w:numId="8">
-    <w:abstractNumId w:val="6"/>
-  </w:num>
   <w:num w:numId="9">
-    <w:abstractNumId w:val="27"/>
+    <w:abstractNumId w:val="32"/>
   </w:num>
   <w:num w:numId="10">
     <w:abstractNumId w:val="3"/>
   </w:num>
   <w:num w:numId="11">
-    <w:abstractNumId w:val="15"/>
+    <w:abstractNumId w:val="16"/>
   </w:num>
   <w:num w:numId="12">
     <w:abstractNumId w:val="2"/>
@@ -18397,49 +22602,64 @@
     <w:abstractNumId w:val="1"/>
   </w:num>
   <w:num w:numId="14">
-    <w:abstractNumId w:val="23"/>
+    <w:abstractNumId w:val="28"/>
   </w:num>
   <w:num w:numId="15">
+    <w:abstractNumId w:val="27"/>
+  </w:num>
+  <w:num w:numId="16">
+    <w:abstractNumId w:val="26"/>
+  </w:num>
+  <w:num w:numId="17">
     <w:abstractNumId w:val="22"/>
   </w:num>
-  <w:num w:numId="16">
-    <w:abstractNumId w:val="21"/>
-  </w:num>
-  <w:num w:numId="17">
+  <w:num w:numId="18">
     <w:abstractNumId w:val="20"/>
-  </w:num>
-  <w:num w:numId="18">
-    <w:abstractNumId w:val="19"/>
   </w:num>
   <w:num w:numId="19">
     <w:abstractNumId w:val="5"/>
   </w:num>
   <w:num w:numId="20">
+    <w:abstractNumId w:val="13"/>
+  </w:num>
+  <w:num w:numId="21">
+    <w:abstractNumId w:val="30"/>
+  </w:num>
+  <w:num w:numId="22">
+    <w:abstractNumId w:val="15"/>
+  </w:num>
+  <w:num w:numId="23">
     <w:abstractNumId w:val="12"/>
   </w:num>
-  <w:num w:numId="21">
-    <w:abstractNumId w:val="25"/>
+  <w:num w:numId="24">
+    <w:abstractNumId w:val="31"/>
   </w:num>
-  <w:num w:numId="22">
-    <w:abstractNumId w:val="14"/>
-  </w:num>
-  <w:num w:numId="23">
+  <w:num w:numId="25">
     <w:abstractNumId w:val="11"/>
   </w:num>
-  <w:num w:numId="24">
-    <w:abstractNumId w:val="26"/>
-  </w:num>
-  <w:num w:numId="25">
+  <w:num w:numId="26">
     <w:abstractNumId w:val="10"/>
-  </w:num>
-  <w:num w:numId="26">
-    <w:abstractNumId w:val="9"/>
   </w:num>
   <w:num w:numId="27">
     <w:abstractNumId w:val="4"/>
   </w:num>
   <w:num w:numId="28">
+    <w:abstractNumId w:val="29"/>
+  </w:num>
+  <w:num w:numId="29">
+    <w:abstractNumId w:val="21"/>
+  </w:num>
+  <w:num w:numId="30">
+    <w:abstractNumId w:val="23"/>
+  </w:num>
+  <w:num w:numId="31">
+    <w:abstractNumId w:val="25"/>
+  </w:num>
+  <w:num w:numId="32">
     <w:abstractNumId w:val="24"/>
+  </w:num>
+  <w:num w:numId="33">
+    <w:abstractNumId w:val="6"/>
   </w:num>
 </w:numbering>
 </file>
@@ -18898,7 +23118,6 @@
   <w:style w:type="character" w:default="1" w:styleId="a0">
     <w:name w:val="Default Paragraph Font"/>
     <w:uiPriority w:val="1"/>
-    <w:semiHidden/>
     <w:unhideWhenUsed/>
   </w:style>
   <w:style w:type="table" w:default="1" w:styleId="a1">
@@ -19222,6 +23441,24 @@
         <w:shd w:val="clear" w:color="auto" w:fill="CCCCCC" w:themeFill="text1" w:themeFillTint="33"/>
       </w:tcPr>
     </w:tblStylePr>
+  </w:style>
+  <w:style w:type="paragraph" w:customStyle="1" w:styleId="3220505">
+    <w:name w:val="3220505"/>
+    <w:basedOn w:val="a"/>
+    <w:rsid w:val="0067233F"/>
+    <w:pPr>
+      <w:widowControl/>
+      <w:adjustRightInd/>
+      <w:spacing w:before="156" w:after="156" w:line="320" w:lineRule="atLeast"/>
+      <w:ind w:left="420" w:firstLine="400"/>
+      <w:textAlignment w:val="auto"/>
+    </w:pPr>
+    <w:rPr>
+      <w:rFonts w:cs="宋体"/>
+      <w:kern w:val="0"/>
+      <w:sz w:val="21"/>
+      <w:szCs w:val="21"/>
+    </w:rPr>
   </w:style>
 </w:styles>
 </file>
@@ -22785,7 +27022,7 @@
 </file>
 
 <file path=customXml/itemProps1.xml><?xml version="1.0" encoding="utf-8"?>
-<ds:datastoreItem xmlns:ds="http://schemas.openxmlformats.org/officeDocument/2006/customXml" ds:itemID="{3AA1FAEA-9E2A-483E-BCD7-3D75339B0133}">
+<ds:datastoreItem xmlns:ds="http://schemas.openxmlformats.org/officeDocument/2006/customXml" ds:itemID="{54BA46B6-FA4A-47DA-B326-6C161D9751F9}">
   <ds:schemaRefs>
     <ds:schemaRef ds:uri="http://schemas.openxmlformats.org/officeDocument/2006/bibliography"/>
   </ds:schemaRefs>

--- a/基于PCI的单自由度振动平台软件系统设计.docx
+++ b/基于PCI的单自由度振动平台软件系统设计.docx
@@ -15820,15 +15820,122 @@
         <w:textAlignment w:val="auto"/>
         <w:outlineLvl w:val="0"/>
         <w:rPr>
+          <w:rFonts w:cs="宋体"/>
+          <w:b/>
+          <w:bCs/>
+          <w:sz w:val="30"/>
+          <w:szCs w:val="30"/>
+        </w:rPr>
+      </w:pPr>
+      <w:bookmarkStart w:id="31" w:name="_Toc15412"/>
+      <w:bookmarkStart w:id="32" w:name="_Toc18070"/>
+      <w:r>
+        <w:rPr>
           <w:rFonts w:cs="宋体" w:hint="eastAsia"/>
           <w:b/>
           <w:bCs/>
           <w:sz w:val="30"/>
           <w:szCs w:val="30"/>
         </w:rPr>
-      </w:pPr>
-      <w:bookmarkStart w:id="31" w:name="_Toc15412"/>
-      <w:bookmarkStart w:id="32" w:name="_Toc18070"/>
+        <w:t>系统实现</w:t>
+      </w:r>
+      <w:bookmarkEnd w:id="31"/>
+      <w:bookmarkEnd w:id="32"/>
+    </w:p>
+    <w:p>
+      <w:pPr>
+        <w:ind w:firstLine="480"/>
+        <w:rPr>
+          <w:rFonts w:cs="宋体"/>
+          <w:szCs w:val="21"/>
+        </w:rPr>
+      </w:pPr>
+    </w:p>
+    <w:p>
+      <w:pPr>
+        <w:spacing w:line="440" w:lineRule="exact"/>
+        <w:ind w:firstLine="480"/>
+        <w:rPr>
+          <w:rFonts w:cs="宋体"/>
+        </w:rPr>
+      </w:pPr>
+      <w:r>
+        <w:rPr>
+          <w:rFonts w:cs="宋体" w:hint="eastAsia"/>
+        </w:rPr>
+        <w:t>模拟振动平台上位机软件系统是在</w:t>
+      </w:r>
+      <w:r>
+        <w:rPr>
+          <w:rFonts w:ascii="Times New Roman" w:hAnsi="Times New Roman"/>
+          <w:sz w:val="28"/>
+          <w:szCs w:val="28"/>
+        </w:rPr>
+        <w:t>Qt 5.9</w:t>
+      </w:r>
+      <w:r>
+        <w:rPr>
+          <w:rFonts w:cs="宋体" w:hint="eastAsia"/>
+        </w:rPr>
+        <w:t>平台上，结合以太网T</w:t>
+      </w:r>
+      <w:r>
+        <w:rPr>
+          <w:rFonts w:cs="宋体"/>
+        </w:rPr>
+        <w:t>CP/IP</w:t>
+      </w:r>
+      <w:r>
+        <w:rPr>
+          <w:rFonts w:cs="宋体" w:hint="eastAsia"/>
+        </w:rPr>
+        <w:t>通讯技术实现的。在图形用户界面设计中，采用</w:t>
+      </w:r>
+      <w:r>
+        <w:rPr>
+          <w:rFonts w:ascii="Times New Roman" w:hAnsi="Times New Roman" w:hint="eastAsia"/>
+          <w:sz w:val="28"/>
+          <w:szCs w:val="28"/>
+        </w:rPr>
+        <w:t>C</w:t>
+      </w:r>
+      <w:r>
+        <w:rPr>
+          <w:rFonts w:ascii="Times New Roman" w:hAnsi="Times New Roman"/>
+          <w:sz w:val="28"/>
+          <w:szCs w:val="28"/>
+        </w:rPr>
+        <w:t>++</w:t>
+      </w:r>
+      <w:r>
+        <w:rPr>
+          <w:rFonts w:cs="宋体" w:hint="eastAsia"/>
+        </w:rPr>
+        <w:t>编程语言，可以高效地开发交互性强的应用程序,并且具有很好地跨平台特性。</w:t>
+      </w:r>
+    </w:p>
+    <w:p>
+      <w:pPr>
+        <w:spacing w:line="440" w:lineRule="exact"/>
+        <w:ind w:firstLine="480"/>
+        <w:rPr>
+          <w:rFonts w:cs="宋体"/>
+          <w:szCs w:val="21"/>
+        </w:rPr>
+      </w:pPr>
+    </w:p>
+    <w:p>
+      <w:pPr>
+        <w:outlineLvl w:val="1"/>
+        <w:rPr>
+          <w:rFonts w:cs="宋体"/>
+          <w:b/>
+          <w:bCs/>
+          <w:sz w:val="30"/>
+          <w:szCs w:val="30"/>
+        </w:rPr>
+      </w:pPr>
+      <w:bookmarkStart w:id="33" w:name="_Toc19288"/>
       <w:r>
         <w:rPr>
           <w:rFonts w:cs="宋体" w:hint="eastAsia"/>
@@ -15837,96 +15944,10 @@
           <w:sz w:val="30"/>
           <w:szCs w:val="30"/>
         </w:rPr>
-        <w:t>系统实现</w:t>
-      </w:r>
-      <w:bookmarkEnd w:id="31"/>
-      <w:bookmarkEnd w:id="32"/>
-    </w:p>
-    <w:p>
-      <w:pPr>
-        <w:ind w:firstLine="480"/>
-        <w:rPr>
-          <w:rFonts w:cs="宋体" w:hint="eastAsia"/>
-          <w:szCs w:val="21"/>
-        </w:rPr>
-      </w:pPr>
-    </w:p>
-    <w:p>
-      <w:pPr>
-        <w:spacing w:line="440" w:lineRule="exact"/>
-        <w:ind w:firstLine="480"/>
-        <w:rPr>
-          <w:rFonts w:cs="宋体" w:hint="eastAsia"/>
-        </w:rPr>
-      </w:pPr>
-      <w:r>
-        <w:rPr>
-          <w:rFonts w:cs="宋体" w:hint="eastAsia"/>
-        </w:rPr>
-        <w:t>模拟振动平台上位机软件系统是在</w:t>
-      </w:r>
-      <w:r>
-        <w:rPr>
-          <w:rFonts w:ascii="Times New Roman" w:hAnsi="Times New Roman"/>
-          <w:sz w:val="28"/>
-          <w:szCs w:val="28"/>
-        </w:rPr>
-        <w:t>Qt 5.9</w:t>
-      </w:r>
-      <w:r>
-        <w:rPr>
-          <w:rFonts w:cs="宋体" w:hint="eastAsia"/>
-        </w:rPr>
-        <w:t>平台上，结合以太网T</w:t>
-      </w:r>
-      <w:r>
-        <w:rPr>
-          <w:rFonts w:cs="宋体"/>
-        </w:rPr>
-        <w:t>CP/IP</w:t>
-      </w:r>
-      <w:r>
-        <w:rPr>
-          <w:rFonts w:cs="宋体" w:hint="eastAsia"/>
-        </w:rPr>
-        <w:t>通讯技术实现的。在图形用户界面设计中，采用</w:t>
-      </w:r>
-      <w:r>
-        <w:rPr>
-          <w:rFonts w:ascii="Times New Roman" w:hAnsi="Times New Roman" w:hint="eastAsia"/>
-          <w:sz w:val="28"/>
-          <w:szCs w:val="28"/>
-        </w:rPr>
-        <w:t>C</w:t>
-      </w:r>
-      <w:r>
-        <w:rPr>
-          <w:rFonts w:ascii="Times New Roman" w:hAnsi="Times New Roman"/>
-          <w:sz w:val="28"/>
-          <w:szCs w:val="28"/>
-        </w:rPr>
-        <w:t>++</w:t>
-      </w:r>
-      <w:r>
-        <w:rPr>
-          <w:rFonts w:cs="宋体" w:hint="eastAsia"/>
-        </w:rPr>
-        <w:t>编程语言，可以高效地开发交互性强的应用程序,并且具有很好地跨平台特性。</w:t>
-      </w:r>
-    </w:p>
-    <w:p>
-      <w:pPr>
-        <w:spacing w:line="440" w:lineRule="exact"/>
-        <w:ind w:firstLine="480"/>
-        <w:rPr>
-          <w:rFonts w:cs="宋体" w:hint="eastAsia"/>
-          <w:szCs w:val="21"/>
-        </w:rPr>
-      </w:pPr>
-    </w:p>
-    <w:p>
-      <w:pPr>
-        <w:outlineLvl w:val="1"/>
+        <w:t xml:space="preserve">4.1 </w:t>
+      </w:r>
+      <w:bookmarkEnd w:id="33"/>
+      <w:r>
         <w:rPr>
           <w:rFonts w:cs="宋体" w:hint="eastAsia"/>
           <w:b/>
@@ -15934,27 +15955,6 @@
           <w:sz w:val="30"/>
           <w:szCs w:val="30"/>
         </w:rPr>
-      </w:pPr>
-      <w:bookmarkStart w:id="33" w:name="_Toc19288"/>
-      <w:r>
-        <w:rPr>
-          <w:rFonts w:cs="宋体" w:hint="eastAsia"/>
-          <w:b/>
-          <w:bCs/>
-          <w:sz w:val="30"/>
-          <w:szCs w:val="30"/>
-        </w:rPr>
-        <w:t xml:space="preserve">4.1 </w:t>
-      </w:r>
-      <w:bookmarkEnd w:id="33"/>
-      <w:r>
-        <w:rPr>
-          <w:rFonts w:cs="宋体" w:hint="eastAsia"/>
-          <w:b/>
-          <w:bCs/>
-          <w:sz w:val="30"/>
-          <w:szCs w:val="30"/>
-        </w:rPr>
         <w:t>系统管理模块</w:t>
       </w:r>
     </w:p>
@@ -16136,25 +16136,7 @@
         <w:rPr>
           <w:rFonts w:cs="宋体" w:hint="eastAsia"/>
         </w:rPr>
-        <w:t>在分析出系统</w:t>
-      </w:r>
-      <w:r>
-        <w:rPr>
-          <w:rFonts w:cs="宋体" w:hint="eastAsia"/>
-        </w:rPr>
-        <w:t>管理模块</w:t>
-      </w:r>
-      <w:r>
-        <w:rPr>
-          <w:rFonts w:cs="宋体" w:hint="eastAsia"/>
-        </w:rPr>
-        <w:t>的需求之后，</w:t>
-      </w:r>
-      <w:r>
-        <w:rPr>
-          <w:rFonts w:cs="宋体" w:hint="eastAsia"/>
-        </w:rPr>
-        <w:t>可以在Main</w:t>
+        <w:t>在分析出系统管理模块的需求之后，可以在Main</w:t>
       </w:r>
       <w:r>
         <w:rPr>
@@ -16262,7 +16244,7 @@
       <w:pPr>
         <w:spacing w:line="440" w:lineRule="exact"/>
         <w:rPr>
-          <w:rFonts w:cs="宋体" w:hint="eastAsia"/>
+          <w:rFonts w:cs="宋体"/>
         </w:rPr>
       </w:pPr>
       <w:r>
@@ -16308,13 +16290,7 @@
         <w:rPr>
           <w:rFonts w:cs="宋体" w:hint="eastAsia"/>
         </w:rPr>
-        <w:t>本</w:t>
-      </w:r>
-      <w:r>
-        <w:rPr>
-          <w:rFonts w:cs="宋体" w:hint="eastAsia"/>
-        </w:rPr>
-        <w:t>上位机软件系统软件进入试验功能主界面后，系统管理模块主要包括七个部分：</w:t>
+        <w:t>本上位机软件系统软件进入试验功能主界面后，系统管理模块主要包括七个部分：</w:t>
       </w:r>
     </w:p>
     <w:p>
@@ -16348,7 +16324,7 @@
         <w:spacing w:line="440" w:lineRule="exact"/>
         <w:ind w:leftChars="500" w:left="1200"/>
         <w:rPr>
-          <w:rFonts w:cs="宋体" w:hint="eastAsia"/>
+          <w:rFonts w:cs="宋体"/>
         </w:rPr>
       </w:pPr>
       <w:r>
@@ -16401,7 +16377,7 @@
         <w:spacing w:line="440" w:lineRule="exact"/>
         <w:ind w:leftChars="500" w:left="1200"/>
         <w:rPr>
-          <w:rFonts w:cs="宋体" w:hint="eastAsia"/>
+          <w:rFonts w:cs="宋体"/>
         </w:rPr>
       </w:pPr>
       <w:r>
@@ -16442,7 +16418,7 @@
         <w:spacing w:line="440" w:lineRule="exact"/>
         <w:ind w:leftChars="500" w:left="1200"/>
         <w:rPr>
-          <w:rFonts w:cs="宋体" w:hint="eastAsia"/>
+          <w:rFonts w:cs="宋体"/>
         </w:rPr>
       </w:pPr>
       <w:r>
@@ -16492,7 +16468,7 @@
         <w:spacing w:line="440" w:lineRule="exact"/>
         <w:ind w:leftChars="500" w:left="1200"/>
         <w:rPr>
-          <w:rFonts w:cs="宋体" w:hint="eastAsia"/>
+          <w:rFonts w:cs="宋体"/>
         </w:rPr>
       </w:pPr>
       <w:r>
@@ -16543,7 +16519,7 @@
         <w:spacing w:line="440" w:lineRule="exact"/>
         <w:ind w:left="900" w:firstLineChars="0" w:firstLine="0"/>
         <w:rPr>
-          <w:rFonts w:cs="宋体" w:hint="eastAsia"/>
+          <w:rFonts w:cs="宋体"/>
         </w:rPr>
       </w:pPr>
     </w:p>
@@ -16557,7 +16533,7 @@
         <w:spacing w:line="440" w:lineRule="exact"/>
         <w:ind w:firstLineChars="0"/>
         <w:rPr>
-          <w:rFonts w:cs="宋体" w:hint="eastAsia"/>
+          <w:rFonts w:cs="宋体"/>
         </w:rPr>
       </w:pPr>
       <w:r>
@@ -16572,7 +16548,7 @@
         <w:spacing w:line="440" w:lineRule="exact"/>
         <w:ind w:leftChars="500" w:left="1200"/>
         <w:rPr>
-          <w:rFonts w:cs="宋体" w:hint="eastAsia"/>
+          <w:rFonts w:cs="宋体"/>
         </w:rPr>
       </w:pPr>
       <w:r>
@@ -16613,6 +16589,7 @@
       <w:r>
         <w:rPr>
           <w:rFonts w:cs="宋体" w:hint="eastAsia"/>
+          <w:noProof/>
         </w:rPr>
         <w:drawing>
           <wp:anchor distT="0" distB="0" distL="114300" distR="114300" simplePos="0" relativeHeight="251660288" behindDoc="1" locked="0" layoutInCell="1" allowOverlap="1">
@@ -16677,7 +16654,7 @@
         <w:spacing w:line="440" w:lineRule="exact"/>
         <w:ind w:left="900" w:firstLineChars="0" w:firstLine="0"/>
         <w:rPr>
-          <w:rFonts w:cs="宋体" w:hint="eastAsia"/>
+          <w:rFonts w:cs="宋体"/>
         </w:rPr>
       </w:pPr>
     </w:p>
@@ -16740,12 +16717,13 @@
       <w:pPr>
         <w:spacing w:line="440" w:lineRule="exact"/>
         <w:rPr>
-          <w:rFonts w:cs="宋体" w:hint="eastAsia"/>
-        </w:rPr>
-      </w:pPr>
-      <w:r>
-        <w:rPr>
-          <w:rFonts w:cs="宋体"/>
+          <w:rFonts w:cs="宋体"/>
+        </w:rPr>
+      </w:pPr>
+      <w:r>
+        <w:rPr>
+          <w:rFonts w:cs="宋体"/>
+          <w:noProof/>
         </w:rPr>
         <w:lastRenderedPageBreak/>
         <w:drawing>
@@ -16824,23 +16802,27 @@
       <w:pPr>
         <w:outlineLvl w:val="1"/>
         <w:rPr>
-          <w:rFonts w:cs="宋体" w:hint="eastAsia"/>
+          <w:rFonts w:cs="宋体"/>
           <w:b/>
           <w:bCs/>
           <w:szCs w:val="21"/>
         </w:rPr>
       </w:pPr>
     </w:p>
-    <w:p>
-      <w:pPr>
-        <w:rPr>
-          <w:rFonts w:hint="eastAsia"/>
-        </w:rPr>
-      </w:pPr>
-    </w:p>
+    <w:p/>
     <w:p>
       <w:pPr>
         <w:outlineLvl w:val="1"/>
+        <w:rPr>
+          <w:rFonts w:cs="宋体"/>
+          <w:b/>
+          <w:bCs/>
+          <w:sz w:val="30"/>
+          <w:szCs w:val="30"/>
+        </w:rPr>
+      </w:pPr>
+      <w:bookmarkStart w:id="34" w:name="_Toc14241"/>
+      <w:r>
         <w:rPr>
           <w:rFonts w:cs="宋体" w:hint="eastAsia"/>
           <w:b/>
@@ -16848,8 +16830,8 @@
           <w:sz w:val="30"/>
           <w:szCs w:val="30"/>
         </w:rPr>
-      </w:pPr>
-      <w:bookmarkStart w:id="34" w:name="_Toc14241"/>
+        <w:t xml:space="preserve">4.2 </w:t>
+      </w:r>
       <w:r>
         <w:rPr>
           <w:rFonts w:cs="宋体" w:hint="eastAsia"/>
@@ -16858,7 +16840,7 @@
           <w:sz w:val="30"/>
           <w:szCs w:val="30"/>
         </w:rPr>
-        <w:t xml:space="preserve">4.2 </w:t>
+        <w:t>系统</w:t>
       </w:r>
       <w:r>
         <w:rPr>
@@ -16868,8 +16850,35 @@
           <w:sz w:val="30"/>
           <w:szCs w:val="30"/>
         </w:rPr>
-        <w:t>系统</w:t>
-      </w:r>
+        <w:t>通信模块</w:t>
+      </w:r>
+      <w:bookmarkEnd w:id="34"/>
+    </w:p>
+    <w:p>
+      <w:pPr>
+        <w:outlineLvl w:val="1"/>
+        <w:rPr>
+          <w:rFonts w:cs="宋体"/>
+          <w:b/>
+          <w:bCs/>
+          <w:szCs w:val="21"/>
+        </w:rPr>
+      </w:pPr>
+    </w:p>
+    <w:p>
+      <w:pPr>
+        <w:outlineLvl w:val="2"/>
+        <w:rPr>
+          <w:rFonts w:cs="宋体"/>
+          <w:b/>
+          <w:bCs/>
+          <w:sz w:val="30"/>
+          <w:szCs w:val="30"/>
+        </w:rPr>
+      </w:pPr>
+      <w:bookmarkStart w:id="35" w:name="_Toc20509"/>
+      <w:bookmarkStart w:id="36" w:name="_Toc17752"/>
+      <w:bookmarkStart w:id="37" w:name="_Toc19847"/>
       <w:r>
         <w:rPr>
           <w:rFonts w:cs="宋体" w:hint="eastAsia"/>
@@ -16878,24 +16887,9 @@
           <w:sz w:val="30"/>
           <w:szCs w:val="30"/>
         </w:rPr>
-        <w:t>通信模块</w:t>
-      </w:r>
-      <w:bookmarkEnd w:id="34"/>
-    </w:p>
-    <w:p>
-      <w:pPr>
-        <w:outlineLvl w:val="1"/>
-        <w:rPr>
-          <w:rFonts w:cs="宋体" w:hint="eastAsia"/>
-          <w:b/>
-          <w:bCs/>
-          <w:szCs w:val="21"/>
-        </w:rPr>
-      </w:pPr>
-    </w:p>
-    <w:p>
-      <w:pPr>
-        <w:outlineLvl w:val="2"/>
+        <w:t xml:space="preserve">4.2.1 </w:t>
+      </w:r>
+      <w:r>
         <w:rPr>
           <w:rFonts w:cs="宋体" w:hint="eastAsia"/>
           <w:b/>
@@ -16903,10 +16897,18 @@
           <w:sz w:val="30"/>
           <w:szCs w:val="30"/>
         </w:rPr>
-      </w:pPr>
-      <w:bookmarkStart w:id="35" w:name="_Toc20509"/>
-      <w:bookmarkStart w:id="36" w:name="_Toc17752"/>
-      <w:bookmarkStart w:id="37" w:name="_Toc19847"/>
+        <w:t>以太网T</w:t>
+      </w:r>
+      <w:r>
+        <w:rPr>
+          <w:rFonts w:cs="宋体"/>
+          <w:b/>
+          <w:bCs/>
+          <w:sz w:val="30"/>
+          <w:szCs w:val="30"/>
+        </w:rPr>
+        <w:t>CP/IP</w:t>
+      </w:r>
       <w:r>
         <w:rPr>
           <w:rFonts w:cs="宋体" w:hint="eastAsia"/>
@@ -16915,36 +16917,6 @@
           <w:sz w:val="30"/>
           <w:szCs w:val="30"/>
         </w:rPr>
-        <w:t xml:space="preserve">4.2.1 </w:t>
-      </w:r>
-      <w:r>
-        <w:rPr>
-          <w:rFonts w:cs="宋体" w:hint="eastAsia"/>
-          <w:b/>
-          <w:bCs/>
-          <w:sz w:val="30"/>
-          <w:szCs w:val="30"/>
-        </w:rPr>
-        <w:t>以太网T</w:t>
-      </w:r>
-      <w:r>
-        <w:rPr>
-          <w:rFonts w:cs="宋体"/>
-          <w:b/>
-          <w:bCs/>
-          <w:sz w:val="30"/>
-          <w:szCs w:val="30"/>
-        </w:rPr>
-        <w:t>CP/IP</w:t>
-      </w:r>
-      <w:r>
-        <w:rPr>
-          <w:rFonts w:cs="宋体" w:hint="eastAsia"/>
-          <w:b/>
-          <w:bCs/>
-          <w:sz w:val="30"/>
-          <w:szCs w:val="30"/>
-        </w:rPr>
         <w:t>通信基本参数的初始化</w:t>
       </w:r>
       <w:bookmarkEnd w:id="35"/>
@@ -16956,7 +16928,7 @@
         <w:spacing w:line="240" w:lineRule="atLeast"/>
         <w:outlineLvl w:val="2"/>
         <w:rPr>
-          <w:rFonts w:cs="宋体" w:hint="eastAsia"/>
+          <w:rFonts w:cs="宋体"/>
           <w:b/>
           <w:bCs/>
           <w:szCs w:val="21"/>
@@ -16968,7 +16940,7 @@
         <w:spacing w:line="440" w:lineRule="exact"/>
         <w:ind w:firstLine="480"/>
         <w:rPr>
-          <w:rFonts w:cs="宋体" w:hint="eastAsia"/>
+          <w:rFonts w:cs="宋体"/>
         </w:rPr>
       </w:pPr>
       <w:r>
@@ -17035,28 +17007,22 @@
         <w:spacing w:line="440" w:lineRule="exact"/>
         <w:ind w:firstLine="480"/>
         <w:rPr>
+          <w:rFonts w:cs="宋体"/>
+        </w:rPr>
+      </w:pPr>
+      <w:r>
+        <w:rPr>
           <w:rFonts w:cs="宋体" w:hint="eastAsia"/>
         </w:rPr>
-      </w:pPr>
-      <w:r>
-        <w:rPr>
-          <w:rFonts w:cs="宋体" w:hint="eastAsia"/>
-        </w:rPr>
         <w:t>基本通信参数设置如下：</w:t>
       </w:r>
     </w:p>
-    <w:p>
-      <w:pPr>
-        <w:rPr>
-          <w:rFonts w:hint="eastAsia"/>
-        </w:rPr>
-      </w:pPr>
-    </w:p>
+    <w:p/>
     <w:p>
       <w:pPr>
         <w:jc w:val="center"/>
         <w:rPr>
-          <w:rFonts w:cs="宋体" w:hint="eastAsia"/>
+          <w:rFonts w:cs="宋体"/>
           <w:szCs w:val="21"/>
         </w:rPr>
       </w:pPr>
@@ -17114,7 +17080,7 @@
             <w:pPr>
               <w:spacing w:line="240" w:lineRule="atLeast"/>
               <w:rPr>
-                <w:rFonts w:cs="宋体" w:hint="eastAsia"/>
+                <w:rFonts w:cs="宋体"/>
               </w:rPr>
             </w:pPr>
             <w:r>
@@ -17146,7 +17112,7 @@
             <w:pPr>
               <w:spacing w:line="240" w:lineRule="atLeast"/>
               <w:rPr>
-                <w:rFonts w:cs="宋体" w:hint="eastAsia"/>
+                <w:rFonts w:cs="宋体"/>
               </w:rPr>
             </w:pPr>
             <w:r>
@@ -17177,7 +17143,7 @@
             <w:pPr>
               <w:spacing w:line="240" w:lineRule="atLeast"/>
               <w:rPr>
-                <w:rFonts w:cs="宋体" w:hint="eastAsia"/>
+                <w:rFonts w:cs="宋体"/>
               </w:rPr>
             </w:pPr>
             <w:r>
@@ -17197,7 +17163,7 @@
             <w:pPr>
               <w:spacing w:line="240" w:lineRule="atLeast"/>
               <w:rPr>
-                <w:rFonts w:cs="宋体" w:hint="eastAsia"/>
+                <w:rFonts w:cs="宋体"/>
               </w:rPr>
             </w:pPr>
             <w:r>
@@ -17228,7 +17194,7 @@
             <w:pPr>
               <w:spacing w:line="240" w:lineRule="atLeast"/>
               <w:rPr>
-                <w:rFonts w:cs="宋体" w:hint="eastAsia"/>
+                <w:rFonts w:cs="宋体"/>
               </w:rPr>
             </w:pPr>
             <w:r>
@@ -17273,7 +17239,7 @@
             <w:pPr>
               <w:spacing w:line="240" w:lineRule="atLeast"/>
               <w:rPr>
-                <w:rFonts w:cs="宋体" w:hint="eastAsia"/>
+                <w:rFonts w:cs="宋体"/>
               </w:rPr>
             </w:pPr>
             <w:r>
@@ -17293,7 +17259,7 @@
             <w:pPr>
               <w:spacing w:line="240" w:lineRule="atLeast"/>
               <w:rPr>
-                <w:rFonts w:cs="宋体" w:hint="eastAsia"/>
+                <w:rFonts w:cs="宋体"/>
               </w:rPr>
             </w:pPr>
             <w:r>
@@ -17324,7 +17290,7 @@
             <w:pPr>
               <w:spacing w:line="240" w:lineRule="atLeast"/>
               <w:rPr>
-                <w:rFonts w:cs="宋体" w:hint="eastAsia"/>
+                <w:rFonts w:cs="宋体"/>
               </w:rPr>
             </w:pPr>
             <w:r>
@@ -17356,7 +17322,7 @@
             <w:pPr>
               <w:spacing w:line="240" w:lineRule="atLeast"/>
               <w:rPr>
-                <w:rFonts w:cs="宋体" w:hint="eastAsia"/>
+                <w:rFonts w:cs="宋体"/>
               </w:rPr>
             </w:pPr>
             <w:r>
@@ -17381,7 +17347,7 @@
             <w:pPr>
               <w:spacing w:line="240" w:lineRule="atLeast"/>
               <w:rPr>
-                <w:rFonts w:cs="宋体" w:hint="eastAsia"/>
+                <w:rFonts w:cs="宋体"/>
               </w:rPr>
             </w:pPr>
             <w:r>
@@ -17413,7 +17379,7 @@
             <w:pPr>
               <w:spacing w:line="240" w:lineRule="atLeast"/>
               <w:rPr>
-                <w:rFonts w:cs="宋体" w:hint="eastAsia"/>
+                <w:rFonts w:cs="宋体"/>
               </w:rPr>
             </w:pPr>
             <w:r>
@@ -17426,13 +17392,7 @@
         </w:tc>
       </w:tr>
     </w:tbl>
-    <w:p>
-      <w:pPr>
-        <w:rPr>
-          <w:rFonts w:hint="eastAsia"/>
-        </w:rPr>
-      </w:pPr>
-    </w:p>
+    <w:p/>
     <w:p>
       <w:pPr>
         <w:spacing w:line="440" w:lineRule="exact"/>
@@ -17892,7 +17852,7 @@
         <w:spacing w:line="440" w:lineRule="exact"/>
         <w:ind w:firstLine="484"/>
         <w:rPr>
-          <w:rFonts w:ascii="Times New Roman" w:hAnsi="Times New Roman" w:hint="eastAsia"/>
+          <w:rFonts w:ascii="Times New Roman" w:hAnsi="Times New Roman"/>
           <w:sz w:val="28"/>
           <w:szCs w:val="28"/>
         </w:rPr>
@@ -17903,6 +17863,17 @@
       <w:pPr>
         <w:jc w:val="left"/>
         <w:outlineLvl w:val="2"/>
+        <w:rPr>
+          <w:b/>
+          <w:bCs/>
+          <w:sz w:val="30"/>
+          <w:szCs w:val="30"/>
+        </w:rPr>
+      </w:pPr>
+      <w:bookmarkStart w:id="38" w:name="_Toc18910"/>
+      <w:bookmarkStart w:id="39" w:name="_Toc4297"/>
+      <w:bookmarkStart w:id="40" w:name="_Toc23621"/>
+      <w:r>
         <w:rPr>
           <w:rFonts w:hint="eastAsia"/>
           <w:b/>
@@ -17910,18 +17881,6 @@
           <w:sz w:val="30"/>
           <w:szCs w:val="30"/>
         </w:rPr>
-      </w:pPr>
-      <w:bookmarkStart w:id="38" w:name="_Toc18910"/>
-      <w:bookmarkStart w:id="39" w:name="_Toc4297"/>
-      <w:bookmarkStart w:id="40" w:name="_Toc23621"/>
-      <w:r>
-        <w:rPr>
-          <w:rFonts w:hint="eastAsia"/>
-          <w:b/>
-          <w:bCs/>
-          <w:sz w:val="30"/>
-          <w:szCs w:val="30"/>
-        </w:rPr>
         <w:t>4.2.2上位机通信设计</w:t>
       </w:r>
       <w:bookmarkEnd w:id="38"/>
@@ -17933,7 +17892,6 @@
         <w:jc w:val="left"/>
         <w:outlineLvl w:val="2"/>
         <w:rPr>
-          <w:rFonts w:hint="eastAsia"/>
           <w:b/>
           <w:bCs/>
           <w:szCs w:val="21"/>
@@ -17944,7 +17902,7 @@
       <w:pPr>
         <w:spacing w:line="440" w:lineRule="exact"/>
         <w:rPr>
-          <w:rFonts w:cs="宋体" w:hint="eastAsia"/>
+          <w:rFonts w:cs="宋体"/>
         </w:rPr>
       </w:pPr>
       <w:r>
@@ -17964,35 +17922,32 @@
       <w:pPr>
         <w:spacing w:line="440" w:lineRule="exact"/>
         <w:ind w:firstLine="480"/>
+      </w:pPr>
+      <w:r>
         <w:rPr>
           <w:rFonts w:hint="eastAsia"/>
         </w:rPr>
-      </w:pPr>
+        <w:t>在进行数据通讯时，</w:t>
+      </w:r>
       <w:r>
         <w:rPr>
           <w:rFonts w:hint="eastAsia"/>
         </w:rPr>
-        <w:t>在进行数据通讯时，</w:t>
+        <w:t>模拟振动台上位机端服务器可能同时需要连接多个控制器客户端，此时</w:t>
       </w:r>
       <w:r>
         <w:rPr>
           <w:rFonts w:hint="eastAsia"/>
         </w:rPr>
-        <w:t>模拟振动台上位机端服务器可能同时需要连接多个控制器客户端，此时</w:t>
+        <w:t>因受限其基于open-read-write-close的固定编程模式，服务器同时支持多个客户端的连接变得困难。此时考虑并发服务器的实现，可以为每个客户端连接的Tcp</w:t>
+      </w:r>
+      <w:r>
+        <w:t>S</w:t>
       </w:r>
       <w:r>
         <w:rPr>
           <w:rFonts w:hint="eastAsia"/>
         </w:rPr>
-        <w:t>因受限其基于open-read-write-close的固定编程模式，服务器同时支持多个客户端的连接变得困难。此时考虑并发服务器的实现，可以为每个客户端连接的Tcp</w:t>
-      </w:r>
-      <w:r>
-        <w:t>S</w:t>
-      </w:r>
-      <w:r>
-        <w:rPr>
-          <w:rFonts w:hint="eastAsia"/>
-        </w:rPr>
         <w:t>ocket分别分配一个专门的线程来处理。从而可以实现同时与多个客户端通信的功能</w:t>
       </w:r>
     </w:p>
@@ -18005,7 +17960,7 @@
       <w:pPr>
         <w:spacing w:line="440" w:lineRule="exact"/>
         <w:rPr>
-          <w:rFonts w:ascii="Times New Roman" w:hAnsi="Times New Roman" w:hint="eastAsia"/>
+          <w:rFonts w:ascii="Times New Roman" w:hAnsi="Times New Roman"/>
         </w:rPr>
       </w:pPr>
       <w:r>
@@ -18031,13 +17986,13 @@
         <w:spacing w:line="440" w:lineRule="exact"/>
         <w:textAlignment w:val="auto"/>
         <w:rPr>
+          <w:rFonts w:ascii="Times New Roman" w:hAnsi="Times New Roman"/>
+        </w:rPr>
+      </w:pPr>
+      <w:r>
+        <w:rPr>
           <w:rFonts w:ascii="Times New Roman" w:hAnsi="Times New Roman" w:hint="eastAsia"/>
         </w:rPr>
-      </w:pPr>
-      <w:r>
-        <w:rPr>
-          <w:rFonts w:ascii="Times New Roman" w:hAnsi="Times New Roman" w:hint="eastAsia"/>
-        </w:rPr>
         <w:t>把数据存到“环形缓冲区”</w:t>
       </w:r>
     </w:p>
@@ -18045,7 +18000,7 @@
       <w:pPr>
         <w:spacing w:line="440" w:lineRule="exact"/>
         <w:rPr>
-          <w:rFonts w:ascii="Times New Roman" w:hAnsi="Times New Roman" w:hint="eastAsia"/>
+          <w:rFonts w:ascii="Times New Roman" w:hAnsi="Times New Roman"/>
         </w:rPr>
       </w:pPr>
       <w:r>
@@ -18071,7 +18026,7 @@
         <w:spacing w:line="440" w:lineRule="exact"/>
         <w:textAlignment w:val="auto"/>
         <w:rPr>
-          <w:rFonts w:ascii="Times New Roman" w:hAnsi="Times New Roman" w:hint="eastAsia"/>
+          <w:rFonts w:ascii="Times New Roman" w:hAnsi="Times New Roman"/>
         </w:rPr>
       </w:pPr>
       <w:r>
@@ -18086,7 +18041,7 @@
         <w:spacing w:line="440" w:lineRule="exact"/>
         <w:ind w:firstLine="480"/>
         <w:rPr>
-          <w:rFonts w:ascii="Times New Roman" w:hAnsi="Times New Roman" w:hint="eastAsia"/>
+          <w:rFonts w:ascii="Times New Roman" w:hAnsi="Times New Roman"/>
         </w:rPr>
       </w:pPr>
       <w:r>
@@ -18118,9 +18073,6 @@
     <w:p>
       <w:pPr>
         <w:spacing w:line="440" w:lineRule="exact"/>
-        <w:rPr>
-          <w:rFonts w:hint="eastAsia"/>
-        </w:rPr>
       </w:pPr>
       <w:r>
         <w:rPr>
@@ -18160,49 +18112,40 @@
     <w:p>
       <w:pPr>
         <w:spacing w:line="440" w:lineRule="exact"/>
+      </w:pPr>
+      <w:r>
+        <w:rPr>
+          <w:rFonts w:cs="宋体" w:hint="eastAsia"/>
+        </w:rPr>
+        <w:t>③</w:t>
+      </w:r>
+      <w:r>
         <w:rPr>
           <w:rFonts w:hint="eastAsia"/>
         </w:rPr>
+        <w:t>功能码必须在0x00~0x10之间；</w:t>
+      </w:r>
+    </w:p>
+    <w:p>
+      <w:pPr>
+        <w:spacing w:line="440" w:lineRule="exact"/>
       </w:pPr>
       <w:r>
         <w:rPr>
           <w:rFonts w:cs="宋体" w:hint="eastAsia"/>
         </w:rPr>
-        <w:t>③</w:t>
+        <w:t>④</w:t>
       </w:r>
       <w:r>
         <w:rPr>
           <w:rFonts w:hint="eastAsia"/>
         </w:rPr>
-        <w:t>功能码必须在0x00~0x10之间；</w:t>
+        <w:t>帧的总长度≥数据长度+4；</w:t>
       </w:r>
     </w:p>
     <w:p>
       <w:pPr>
         <w:spacing w:line="440" w:lineRule="exact"/>
-        <w:rPr>
-          <w:rFonts w:hint="eastAsia"/>
-        </w:rPr>
-      </w:pPr>
-      <w:r>
-        <w:rPr>
-          <w:rFonts w:cs="宋体" w:hint="eastAsia"/>
-        </w:rPr>
-        <w:t>④</w:t>
-      </w:r>
-      <w:r>
-        <w:rPr>
-          <w:rFonts w:hint="eastAsia"/>
-        </w:rPr>
-        <w:t>帧的总长度≥数据长度+4；</w:t>
-      </w:r>
-    </w:p>
-    <w:p>
-      <w:pPr>
-        <w:spacing w:line="440" w:lineRule="exact"/>
-        <w:rPr>
-          <w:rFonts w:hint="eastAsia"/>
-        </w:rPr>
       </w:pPr>
       <w:r>
         <w:rPr>
@@ -18241,7 +18184,7 @@
       <w:pPr>
         <w:spacing w:line="440" w:lineRule="exact"/>
         <w:rPr>
-          <w:rFonts w:ascii="Times New Roman" w:hAnsi="Times New Roman" w:hint="eastAsia"/>
+          <w:rFonts w:ascii="Times New Roman" w:hAnsi="Times New Roman"/>
         </w:rPr>
       </w:pPr>
       <w:r>
@@ -18270,7 +18213,7 @@
         <w:spacing w:line="440" w:lineRule="exact"/>
         <w:textAlignment w:val="auto"/>
         <w:rPr>
-          <w:rFonts w:ascii="Times New Roman" w:hAnsi="Times New Roman" w:hint="eastAsia"/>
+          <w:rFonts w:ascii="Times New Roman" w:hAnsi="Times New Roman"/>
         </w:rPr>
       </w:pPr>
       <w:r>
@@ -18300,19 +18243,21 @@
         </w:rPr>
         <w:t>就根据不同的功能码从而进行不同的处理流程。</w:t>
       </w:r>
-      <w:bookmarkStart w:id="41" w:name="_GoBack"/>
-      <w:bookmarkEnd w:id="41"/>
-    </w:p>
-    <w:p>
-      <w:pPr>
-        <w:rPr>
-          <w:rFonts w:hint="eastAsia"/>
-        </w:rPr>
-      </w:pPr>
-    </w:p>
+    </w:p>
+    <w:p/>
     <w:p>
       <w:pPr>
         <w:outlineLvl w:val="1"/>
+        <w:rPr>
+          <w:rFonts w:cs="宋体"/>
+          <w:b/>
+          <w:bCs/>
+          <w:sz w:val="30"/>
+          <w:szCs w:val="30"/>
+        </w:rPr>
+      </w:pPr>
+      <w:bookmarkStart w:id="41" w:name="_Toc23726"/>
+      <w:r>
         <w:rPr>
           <w:rFonts w:cs="宋体" w:hint="eastAsia"/>
           <w:b/>
@@ -18320,8 +18265,9 @@
           <w:sz w:val="30"/>
           <w:szCs w:val="30"/>
         </w:rPr>
-      </w:pPr>
-      <w:bookmarkStart w:id="42" w:name="_Toc23726"/>
+        <w:t xml:space="preserve">4.3 </w:t>
+      </w:r>
+      <w:bookmarkEnd w:id="41"/>
       <w:r>
         <w:rPr>
           <w:rFonts w:cs="宋体" w:hint="eastAsia"/>
@@ -18330,191 +18276,60 @@
           <w:sz w:val="30"/>
           <w:szCs w:val="30"/>
         </w:rPr>
-        <w:t>4.3 系统功能模块</w:t>
-      </w:r>
-      <w:bookmarkEnd w:id="42"/>
-    </w:p>
-    <w:p>
-      <w:pPr>
-        <w:rPr>
-          <w:rFonts w:hint="eastAsia"/>
-        </w:rPr>
-      </w:pPr>
-    </w:p>
+        <w:t>数据处理模块</w:t>
+      </w:r>
+    </w:p>
+    <w:p/>
     <w:p>
       <w:pPr>
         <w:spacing w:line="440" w:lineRule="exact"/>
         <w:ind w:firstLine="480"/>
         <w:rPr>
+          <w:rFonts w:cs="宋体"/>
+        </w:rPr>
+      </w:pPr>
+      <w:r>
+        <w:rPr>
           <w:rFonts w:cs="宋体" w:hint="eastAsia"/>
         </w:rPr>
-      </w:pPr>
+        <w:t>模拟振动台上位机软件系统</w:t>
+      </w:r>
       <w:r>
         <w:rPr>
           <w:rFonts w:cs="宋体" w:hint="eastAsia"/>
         </w:rPr>
-        <w:t>康复训练管理系统包括病人信息管理、训练方案、压力数据图表分析以及系统设置等五个模块，每个模块又包含了各种不同的功能。系统主界面如图4-1所示。</w:t>
-      </w:r>
-    </w:p>
-    <w:p>
-      <w:pPr>
+        <w:t>提供试验数据浏览和分析处理功能。浏览实验数据不需要硬件的支持，所以在设计过程中需要考虑在试验运行和脱离硬件状态下都可以浏览和处理由正式运行保存下来的实验数据：</w:t>
+      </w:r>
+    </w:p>
+    <w:p>
+      <w:r>
         <w:rPr>
           <w:rFonts w:hint="eastAsia"/>
         </w:rPr>
-      </w:pPr>
-      <w:r>
-        <w:rPr>
-          <w:rFonts w:hint="eastAsia"/>
-        </w:rPr>
         <w:tab/>
-      </w:r>
-    </w:p>
-    <w:p>
-      <w:pPr>
-        <w:ind w:firstLine="480"/>
-        <w:rPr>
-          <w:rFonts w:cs="宋体" w:hint="eastAsia"/>
-        </w:rPr>
-      </w:pPr>
-      <w:r>
-        <w:rPr>
-          <w:noProof/>
-        </w:rPr>
-        <mc:AlternateContent>
-          <mc:Choice Requires="wpc">
-            <w:drawing>
-              <wp:inline distT="0" distB="0" distL="0" distR="0">
-                <wp:extent cx="5275580" cy="2961005"/>
-                <wp:effectExtent l="0" t="1905" r="1905" b="0"/>
-                <wp:docPr id="47" name="画布 47"/>
-                <wp:cNvGraphicFramePr>
-                  <a:graphicFrameLocks xmlns:a="http://schemas.openxmlformats.org/drawingml/2006/main"/>
-                </wp:cNvGraphicFramePr>
-                <a:graphic xmlns:a="http://schemas.openxmlformats.org/drawingml/2006/main">
-                  <a:graphicData uri="http://schemas.microsoft.com/office/word/2010/wordprocessingCanvas">
-                    <wpc:wpc>
-                      <wpc:bg>
-                        <a:noFill/>
-                      </wpc:bg>
-                      <wpc:whole>
-                        <a:ln>
-                          <a:noFill/>
-                        </a:ln>
-                      </wpc:whole>
-                      <pic:pic xmlns:pic="http://schemas.openxmlformats.org/drawingml/2006/picture">
-                        <pic:nvPicPr>
-                          <pic:cNvPr id="46" name="图片 9"/>
-                          <pic:cNvPicPr>
-                            <a:picLocks noChangeAspect="1" noChangeArrowheads="1"/>
-                          </pic:cNvPicPr>
-                        </pic:nvPicPr>
-                        <pic:blipFill>
-                          <a:blip r:embed="rId26" cstate="print">
-                            <a:extLst>
-                              <a:ext uri="{28A0092B-C50C-407E-A947-70E740481C1C}">
-                                <a14:useLocalDpi xmlns:a14="http://schemas.microsoft.com/office/drawing/2010/main" val="0"/>
-                              </a:ext>
-                            </a:extLst>
-                          </a:blip>
-                          <a:srcRect/>
-                          <a:stretch>
-                            <a:fillRect/>
-                          </a:stretch>
-                        </pic:blipFill>
-                        <pic:spPr bwMode="auto">
-                          <a:xfrm>
-                            <a:off x="0" y="0"/>
-                            <a:ext cx="5274310" cy="2961006"/>
-                          </a:xfrm>
-                          <a:prstGeom prst="rect">
-                            <a:avLst/>
-                          </a:prstGeom>
-                          <a:noFill/>
-                          <a:ln>
-                            <a:noFill/>
-                          </a:ln>
-                          <a:effectLst/>
-                          <a:extLst>
-                            <a:ext uri="{909E8E84-426E-40DD-AFC4-6F175D3DCCD1}">
-                              <a14:hiddenFill xmlns:a14="http://schemas.microsoft.com/office/drawing/2010/main">
-                                <a:solidFill>
-                                  <a:srgbClr val="FFFFFF"/>
-                                </a:solidFill>
-                              </a14:hiddenFill>
-                            </a:ext>
-                            <a:ext uri="{91240B29-F687-4F45-9708-019B960494DF}">
-                              <a14:hiddenLine xmlns:a14="http://schemas.microsoft.com/office/drawing/2010/main" w="9525">
-                                <a:solidFill>
-                                  <a:srgbClr val="000000"/>
-                                </a:solidFill>
-                                <a:miter lim="800000"/>
-                                <a:headEnd/>
-                                <a:tailEnd/>
-                              </a14:hiddenLine>
-                            </a:ext>
-                            <a:ext uri="{AF507438-7753-43E0-B8FC-AC1667EBCBE1}">
-                              <a14:hiddenEffects xmlns:a14="http://schemas.microsoft.com/office/drawing/2010/main">
-                                <a:effectLst>
-                                  <a:outerShdw dist="35921" dir="2700000" algn="ctr" rotWithShape="0">
-                                    <a:srgbClr val="808080"/>
-                                  </a:outerShdw>
-                                </a:effectLst>
-                              </a14:hiddenEffects>
-                            </a:ext>
-                          </a:extLst>
-                        </pic:spPr>
-                      </pic:pic>
-                    </wpc:wpc>
-                  </a:graphicData>
-                </a:graphic>
-              </wp:inline>
-            </w:drawing>
-          </mc:Choice>
-          <mc:Fallback>
-            <w:pict>
-              <v:group w14:anchorId="2F43CD48" id="画布 47" o:spid="_x0000_s1026" editas="canvas" style="width:415.4pt;height:233.15pt;mso-position-horizontal-relative:char;mso-position-vertical-relative:line" coordsize="52755,29610" o:gfxdata="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">
-                <v:shape id="_x0000_s1027" type="#_x0000_t75" style="position:absolute;width:52755;height:29610;visibility:visible;mso-wrap-style:square">
-                  <v:fill o:detectmouseclick="t"/>
-                  <v:path o:connecttype="none"/>
-                </v:shape>
-                <v:shape id="图片 9" o:spid="_x0000_s1028" type="#_x0000_t75" style="position:absolute;width:52743;height:29610;visibility:visible;mso-wrap-style:square" o:gfxdata="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">
-                  <v:imagedata r:id="rId27" o:title=""/>
-                </v:shape>
-                <w10:anchorlock/>
-              </v:group>
-            </w:pict>
-          </mc:Fallback>
-        </mc:AlternateContent>
-      </w:r>
-    </w:p>
-    <w:p>
-      <w:pPr>
-        <w:jc w:val="center"/>
-        <w:rPr>
-          <w:rFonts w:cs="宋体" w:hint="eastAsia"/>
-          <w:szCs w:val="21"/>
-        </w:rPr>
-      </w:pPr>
-      <w:r>
-        <w:rPr>
-          <w:rFonts w:cs="宋体" w:hint="eastAsia"/>
-          <w:szCs w:val="21"/>
-        </w:rPr>
-        <w:t>图4-1康复管理系统主界面</w:t>
       </w:r>
     </w:p>
     <w:p>
       <w:pPr>
         <w:ind w:firstLine="480"/>
         <w:jc w:val="center"/>
-        <w:rPr>
-          <w:rFonts w:hint="eastAsia"/>
-        </w:rPr>
-      </w:pPr>
-    </w:p>
-    <w:p>
-      <w:pPr>
+      </w:pPr>
+    </w:p>
+    <w:p>
+      <w:pPr>
+        <w:ind w:firstLineChars="200" w:firstLine="602"/>
         <w:outlineLvl w:val="2"/>
+        <w:rPr>
+          <w:rFonts w:cs="宋体"/>
+          <w:b/>
+          <w:bCs/>
+          <w:sz w:val="30"/>
+          <w:szCs w:val="30"/>
+        </w:rPr>
+      </w:pPr>
+      <w:bookmarkStart w:id="42" w:name="_Toc27041"/>
+      <w:bookmarkStart w:id="43" w:name="_Toc15288"/>
+      <w:r>
         <w:rPr>
           <w:rFonts w:cs="宋体" w:hint="eastAsia"/>
           <w:b/>
@@ -18522,9 +18337,10 @@
           <w:sz w:val="30"/>
           <w:szCs w:val="30"/>
         </w:rPr>
-      </w:pPr>
-      <w:bookmarkStart w:id="43" w:name="_Toc27041"/>
-      <w:bookmarkStart w:id="44" w:name="_Toc15288"/>
+        <w:t xml:space="preserve">4.3.1 </w:t>
+      </w:r>
+      <w:bookmarkEnd w:id="42"/>
+      <w:bookmarkEnd w:id="43"/>
       <w:r>
         <w:rPr>
           <w:rFonts w:cs="宋体" w:hint="eastAsia"/>
@@ -18533,15 +18349,13 @@
           <w:sz w:val="30"/>
           <w:szCs w:val="30"/>
         </w:rPr>
-        <w:t>4.3.1 基于SQL Server的病人信息管理</w:t>
-      </w:r>
-      <w:bookmarkEnd w:id="43"/>
-      <w:bookmarkEnd w:id="44"/>
-    </w:p>
-    <w:p>
-      <w:pPr>
-        <w:rPr>
-          <w:rFonts w:cs="宋体" w:hint="eastAsia"/>
+        <w:t>默认配置信息的保存</w:t>
+      </w:r>
+    </w:p>
+    <w:p>
+      <w:pPr>
+        <w:rPr>
+          <w:rFonts w:cs="宋体"/>
           <w:b/>
           <w:bCs/>
           <w:szCs w:val="21"/>
@@ -18553,14 +18367,120 @@
         <w:spacing w:line="440" w:lineRule="exact"/>
         <w:ind w:firstLine="480"/>
         <w:rPr>
+          <w:rFonts w:cs="宋体"/>
+        </w:rPr>
+      </w:pPr>
+      <w:r>
+        <w:rPr>
           <w:rFonts w:cs="宋体" w:hint="eastAsia"/>
         </w:rPr>
-      </w:pPr>
+        <w:t>实验配置信息</w:t>
+      </w:r>
       <w:r>
         <w:rPr>
           <w:rFonts w:cs="宋体" w:hint="eastAsia"/>
         </w:rPr>
-        <w:t>数据库在个人信息管理中具有很重要的作用，关系到整个康复训练管理系统的运行效果。在此康复训练管理系统的数据分析的界面设计中，与病人信息相关的操作，最终还是通过对数据库中表的修改或者添加来完成。</w:t>
+        <w:t>在</w:t>
+      </w:r>
+      <w:r>
+        <w:rPr>
+          <w:rFonts w:cs="宋体" w:hint="eastAsia"/>
+        </w:rPr>
+        <w:t>模拟振动台</w:t>
+      </w:r>
+      <w:r>
+        <w:rPr>
+          <w:rFonts w:cs="宋体" w:hint="eastAsia"/>
+        </w:rPr>
+        <w:t>中具有很重要的作用，关系到整个系统的运行效果。在此</w:t>
+      </w:r>
+      <w:r>
+        <w:rPr>
+          <w:rFonts w:cs="宋体" w:hint="eastAsia"/>
+        </w:rPr>
+        <w:t>上位机软件系统</w:t>
+      </w:r>
+      <w:r>
+        <w:rPr>
+          <w:rFonts w:cs="宋体" w:hint="eastAsia"/>
+        </w:rPr>
+        <w:t>的界面设计中，</w:t>
+      </w:r>
+      <w:r>
+        <w:rPr>
+          <w:rFonts w:cs="宋体" w:hint="eastAsia"/>
+        </w:rPr>
+        <w:t>需要实现一种加载和保存默认配置文件的功能，以便保存一些已经调节好的参数，这个问题可以通过将一些重要参数写入一个ini文件，和每次软件系统初始化时，均读入ini配置文件解决，关键实现代码如下：</w:t>
+      </w:r>
+    </w:p>
+    <w:p>
+      <w:pPr>
+        <w:spacing w:line="440" w:lineRule="exact"/>
+        <w:rPr>
+          <w:rFonts w:cs="宋体"/>
+        </w:rPr>
+      </w:pPr>
+      <w:r>
+        <w:rPr>
+          <w:rFonts w:ascii="Times New Roman" w:hAnsi="Times New Roman"/>
+        </w:rPr>
+        <w:t>//*****************************</w:t>
+      </w:r>
+      <w:r>
+        <w:rPr>
+          <w:rFonts w:ascii="Times New Roman" w:hAnsi="Times New Roman"/>
+        </w:rPr>
+        <w:t>将配置文件读入到</w:t>
+      </w:r>
+      <w:r>
+        <w:rPr>
+          <w:rFonts w:ascii="Times New Roman" w:hAnsi="Times New Roman"/>
+        </w:rPr>
+        <w:t xml:space="preserve">configureAO </w:t>
+      </w:r>
+      <w:r>
+        <w:rPr>
+          <w:rFonts w:ascii="Times New Roman" w:hAnsi="Times New Roman"/>
+        </w:rPr>
+        <w:t>和</w:t>
+      </w:r>
+      <w:r>
+        <w:rPr>
+          <w:rFonts w:ascii="Times New Roman" w:hAnsi="Times New Roman"/>
+        </w:rPr>
+        <w:t xml:space="preserve"> configureAI</w:t>
+      </w:r>
+      <w:r>
+        <w:rPr>
+          <w:rFonts w:ascii="Times New Roman" w:hAnsi="Times New Roman"/>
+        </w:rPr>
+        <w:t>中</w:t>
+      </w:r>
+      <w:r>
+        <w:rPr>
+          <w:rFonts w:ascii="Times New Roman" w:hAnsi="Times New Roman"/>
+        </w:rPr>
+        <w:t>************************************</w:t>
+      </w:r>
+      <w:r>
+        <w:rPr>
+          <w:rFonts w:ascii="Times New Roman" w:hAnsi="Times New Roman"/>
+        </w:rPr>
+        <w:t>//</w:t>
+      </w:r>
+    </w:p>
+    <w:p>
+      <w:pPr>
+        <w:spacing w:line="440" w:lineRule="exact"/>
+        <w:rPr>
+          <w:rFonts w:cs="宋体"/>
+        </w:rPr>
+      </w:pPr>
+      <w:r>
+        <w:rPr>
+          <w:rFonts w:ascii="Times New Roman" w:hAnsi="Times New Roman"/>
+        </w:rPr>
+        <w:t>IniHelper *hh=new IniHelper;</w:t>
       </w:r>
     </w:p>
     <w:p>
@@ -18568,172 +18488,78 @@
         <w:spacing w:line="440" w:lineRule="exact"/>
         <w:ind w:firstLine="480"/>
         <w:rPr>
-          <w:rFonts w:cs="宋体" w:hint="eastAsia"/>
-        </w:rPr>
-      </w:pPr>
-      <w:r>
-        <w:rPr>
-          <w:rFonts w:cs="宋体" w:hint="eastAsia"/>
-        </w:rPr>
-        <w:lastRenderedPageBreak/>
-        <w:t>病人信息管理系统支持根据病人信息的新建、查询、修改和删除功能。医生输入病人的基本信息后，点击“新建”按钮，新建过程主体流程如下：</w:t>
-      </w:r>
-    </w:p>
-    <w:p>
-      <w:pPr>
-        <w:numPr>
-          <w:ilvl w:val="0"/>
-          <w:numId w:val="30"/>
-        </w:numPr>
-        <w:adjustRightInd/>
+          <w:rFonts w:ascii="Times New Roman" w:hAnsi="Times New Roman"/>
+        </w:rPr>
+      </w:pPr>
+      <w:r>
+        <w:rPr>
+          <w:rFonts w:ascii="Times New Roman" w:hAnsi="Times New Roman"/>
+        </w:rPr>
+        <w:t xml:space="preserve">    ConfigureParameterPCIiniSettingFile=hh-&gt;readFromPciIni("../IniSetting/PCI1716.ini");</w:t>
+      </w:r>
+    </w:p>
+    <w:p>
+      <w:pPr>
         <w:spacing w:line="440" w:lineRule="exact"/>
         <w:ind w:firstLine="480"/>
-        <w:textAlignment w:val="auto"/>
-        <w:rPr>
-          <w:rFonts w:ascii="Times New Roman" w:hAnsi="Times New Roman" w:hint="eastAsia"/>
-        </w:rPr>
-      </w:pPr>
-      <w:r>
-        <w:rPr>
-          <w:rFonts w:cs="宋体" w:hint="eastAsia"/>
-        </w:rPr>
-        <w:t>将查询语句赋值给str字符串，即</w:t>
-      </w:r>
-    </w:p>
-    <w:p>
-      <w:pPr>
-        <w:spacing w:line="440" w:lineRule="exact"/>
-        <w:rPr>
-          <w:rFonts w:ascii="Times New Roman" w:hAnsi="Times New Roman" w:hint="eastAsia"/>
-          <w:sz w:val="28"/>
-          <w:szCs w:val="28"/>
-        </w:rPr>
-      </w:pPr>
-      <w:r>
-        <w:rPr>
-          <w:rFonts w:ascii="Times New Roman" w:hAnsi="Times New Roman" w:hint="eastAsia"/>
-          <w:sz w:val="28"/>
-          <w:szCs w:val="28"/>
-        </w:rPr>
-        <w:t xml:space="preserve"> </w:t>
-      </w:r>
-      <w:r>
         <w:rPr>
           <w:rFonts w:ascii="Times New Roman" w:hAnsi="Times New Roman"/>
-          <w:sz w:val="28"/>
-          <w:szCs w:val="28"/>
-        </w:rPr>
-        <w:t>str = string.Format("select * from TPatientInfo where cIDNo='{0}'", textBox4.Text)</w:t>
-      </w:r>
-    </w:p>
-    <w:p>
-      <w:pPr>
-        <w:numPr>
-          <w:ilvl w:val="0"/>
-          <w:numId w:val="30"/>
-        </w:numPr>
-        <w:adjustRightInd/>
+        </w:rPr>
+      </w:pPr>
+      <w:r>
+        <w:rPr>
+          <w:rFonts w:ascii="Times New Roman" w:hAnsi="Times New Roman"/>
+        </w:rPr>
+        <w:t xml:space="preserve">    configureAO=iniSettingFile.iniSettingAO;</w:t>
+      </w:r>
+    </w:p>
+    <w:p>
+      <w:pPr>
         <w:spacing w:line="440" w:lineRule="exact"/>
         <w:ind w:firstLine="480"/>
-        <w:textAlignment w:val="auto"/>
-        <w:rPr>
-          <w:rFonts w:ascii="Times New Roman" w:hAnsi="Times New Roman" w:hint="eastAsia"/>
-        </w:rPr>
-      </w:pPr>
-      <w:r>
-        <w:rPr>
-          <w:rFonts w:ascii="Times New Roman" w:hAnsi="Times New Roman" w:hint="eastAsia"/>
-        </w:rPr>
-        <w:t>调用</w:t>
-      </w:r>
-      <w:r>
-        <w:rPr>
-          <w:rFonts w:ascii="Times New Roman" w:hAnsi="Times New Roman" w:hint="eastAsia"/>
-        </w:rPr>
-        <w:t>4.1</w:t>
-      </w:r>
-      <w:r>
-        <w:rPr>
-          <w:rFonts w:ascii="Times New Roman" w:hAnsi="Times New Roman" w:hint="eastAsia"/>
-        </w:rPr>
-        <w:t>节</w:t>
-      </w:r>
-      <w:r>
-        <w:rPr>
-          <w:rFonts w:ascii="Times New Roman" w:hAnsi="Times New Roman" w:hint="eastAsia"/>
-          <w:sz w:val="28"/>
-          <w:szCs w:val="28"/>
-        </w:rPr>
-        <w:t>Query(str)</w:t>
-      </w:r>
-      <w:r>
-        <w:rPr>
-          <w:rFonts w:ascii="Times New Roman" w:hAnsi="Times New Roman" w:hint="eastAsia"/>
-        </w:rPr>
-        <w:t>函数，查询系统里是否有此病人信息。</w:t>
-      </w:r>
-    </w:p>
-    <w:p>
-      <w:pPr>
-        <w:numPr>
-          <w:ilvl w:val="0"/>
-          <w:numId w:val="30"/>
-        </w:numPr>
-        <w:adjustRightInd/>
+        <w:rPr>
+          <w:rFonts w:ascii="Times New Roman" w:hAnsi="Times New Roman"/>
+        </w:rPr>
+      </w:pPr>
+      <w:r>
+        <w:rPr>
+          <w:rFonts w:ascii="Times New Roman" w:hAnsi="Times New Roman"/>
+        </w:rPr>
+        <w:t xml:space="preserve">    configureAI=iniSettingFile.iniSettingAI;</w:t>
+      </w:r>
+    </w:p>
+    <w:p>
+      <w:pPr>
         <w:spacing w:line="440" w:lineRule="exact"/>
         <w:ind w:firstLine="480"/>
-        <w:textAlignment w:val="auto"/>
-        <w:rPr>
-          <w:rFonts w:cs="宋体" w:hint="eastAsia"/>
-        </w:rPr>
-      </w:pPr>
-      <w:r>
-        <w:rPr>
-          <w:rFonts w:ascii="Times New Roman" w:hAnsi="Times New Roman" w:hint="eastAsia"/>
-        </w:rPr>
-        <w:t>若系统无此人，调用</w:t>
-      </w:r>
-      <w:r>
-        <w:rPr>
-          <w:rFonts w:ascii="Times New Roman" w:hAnsi="Times New Roman" w:hint="eastAsia"/>
-          <w:sz w:val="28"/>
-          <w:szCs w:val="28"/>
-        </w:rPr>
-        <w:t>DataExcute</w:t>
-      </w:r>
-      <w:r>
-        <w:rPr>
-          <w:rFonts w:ascii="Times New Roman" w:hAnsi="Times New Roman" w:hint="eastAsia"/>
-        </w:rPr>
-        <w:t>函数，用</w:t>
-      </w:r>
-      <w:r>
-        <w:rPr>
-          <w:rFonts w:ascii="Times New Roman" w:hAnsi="Times New Roman" w:hint="eastAsia"/>
-          <w:sz w:val="28"/>
-          <w:szCs w:val="28"/>
-        </w:rPr>
-        <w:t>insert</w:t>
-      </w:r>
-      <w:r>
-        <w:rPr>
-          <w:rFonts w:ascii="Times New Roman" w:hAnsi="Times New Roman" w:hint="eastAsia"/>
-        </w:rPr>
-        <w:t>语句将此人信息添加进数据库；若系统中有此人，则提示“系统中已有此病人信息，是否更新”，用</w:t>
-      </w:r>
-      <w:r>
-        <w:rPr>
-          <w:rFonts w:ascii="Times New Roman" w:hAnsi="Times New Roman" w:hint="eastAsia"/>
-          <w:sz w:val="28"/>
-          <w:szCs w:val="28"/>
-        </w:rPr>
-        <w:t>update</w:t>
-      </w:r>
-      <w:r>
-        <w:rPr>
-          <w:rFonts w:ascii="Times New Roman" w:hAnsi="Times New Roman" w:hint="eastAsia"/>
-        </w:rPr>
-        <w:t>语句更新病人基本信息数据。</w:t>
+        <w:rPr>
+          <w:rFonts w:ascii="Times New Roman" w:hAnsi="Times New Roman"/>
+        </w:rPr>
+      </w:pPr>
+      <w:r>
+        <w:rPr>
+          <w:rFonts w:ascii="Times New Roman" w:hAnsi="Times New Roman"/>
+        </w:rPr>
+        <w:t xml:space="preserve">    qDebug()&lt;&lt;"from</w:t>
+      </w:r>
+      <w:r>
+        <w:rPr>
+          <w:rFonts w:ascii="Times New Roman" w:hAnsi="Times New Roman"/>
+        </w:rPr>
+        <w:t xml:space="preserve"> </w:t>
+      </w:r>
+      <w:r>
+        <w:rPr>
+          <w:rFonts w:ascii="Times New Roman" w:hAnsi="Times New Roman"/>
+        </w:rPr>
+        <w:t xml:space="preserve">the iniFile AO </w:t>
+      </w:r>
+      <w:r>
+        <w:rPr>
+          <w:rFonts w:ascii="Times New Roman" w:hAnsi="Times New Roman"/>
+        </w:rPr>
+        <w:lastRenderedPageBreak/>
+        <w:t>is :"&lt;&lt;configureAO.deviceName&lt;&lt;configureAO.channelStart&lt;&lt;configureAO.channelCount&lt;&lt;configureAO.valueRange;</w:t>
       </w:r>
     </w:p>
     <w:p>
@@ -18741,92 +18567,7 @@
         <w:spacing w:line="440" w:lineRule="exact"/>
         <w:ind w:firstLine="480"/>
         <w:rPr>
-          <w:rFonts w:ascii="Times New Roman" w:hAnsi="Times New Roman" w:hint="eastAsia"/>
-        </w:rPr>
-      </w:pPr>
-      <w:r>
-        <w:rPr>
-          <w:rFonts w:ascii="Times New Roman" w:hAnsi="Times New Roman" w:hint="eastAsia"/>
-        </w:rPr>
-        <w:t>此外，</w:t>
-      </w:r>
-      <w:r>
-        <w:rPr>
-          <w:rFonts w:cs="宋体" w:hint="eastAsia"/>
-        </w:rPr>
-        <w:t>病人信息的查询直接调用</w:t>
-      </w:r>
-      <w:r>
-        <w:rPr>
-          <w:rFonts w:ascii="Times New Roman" w:hAnsi="Times New Roman" w:hint="eastAsia"/>
-          <w:sz w:val="28"/>
-          <w:szCs w:val="28"/>
-        </w:rPr>
-        <w:t>Query(str)</w:t>
-      </w:r>
-      <w:r>
-        <w:rPr>
-          <w:rFonts w:ascii="Times New Roman" w:hAnsi="Times New Roman" w:hint="eastAsia"/>
-        </w:rPr>
-        <w:t>函数，修改和删除调用</w:t>
-      </w:r>
-      <w:r>
-        <w:rPr>
-          <w:rFonts w:ascii="Times New Roman" w:hAnsi="Times New Roman" w:hint="eastAsia"/>
-          <w:sz w:val="28"/>
-          <w:szCs w:val="28"/>
-        </w:rPr>
-        <w:t>DataExcute(str)</w:t>
-      </w:r>
-      <w:r>
-        <w:rPr>
-          <w:rFonts w:ascii="Times New Roman" w:hAnsi="Times New Roman" w:hint="eastAsia"/>
-        </w:rPr>
-        <w:t>函数。</w:t>
-      </w:r>
-    </w:p>
-    <w:p>
-      <w:pPr>
-        <w:rPr>
-          <w:rFonts w:hint="eastAsia"/>
-        </w:rPr>
-      </w:pPr>
-    </w:p>
-    <w:p>
-      <w:pPr>
-        <w:jc w:val="left"/>
-        <w:outlineLvl w:val="2"/>
-        <w:rPr>
-          <w:rFonts w:cs="宋体" w:hint="eastAsia"/>
-          <w:b/>
-          <w:bCs/>
-          <w:sz w:val="30"/>
-          <w:szCs w:val="30"/>
-        </w:rPr>
-      </w:pPr>
-      <w:bookmarkStart w:id="45" w:name="_Toc12446"/>
-      <w:bookmarkStart w:id="46" w:name="_Toc2875"/>
-      <w:r>
-        <w:rPr>
-          <w:rFonts w:cs="宋体" w:hint="eastAsia"/>
-          <w:b/>
-          <w:bCs/>
-          <w:sz w:val="30"/>
-          <w:szCs w:val="30"/>
-        </w:rPr>
-        <w:t>4.3.2 训练方案</w:t>
-      </w:r>
-      <w:bookmarkEnd w:id="45"/>
-      <w:bookmarkEnd w:id="46"/>
-    </w:p>
-    <w:p>
-      <w:pPr>
-        <w:jc w:val="left"/>
-        <w:rPr>
-          <w:rFonts w:cs="宋体" w:hint="eastAsia"/>
-          <w:b/>
-          <w:bCs/>
-          <w:szCs w:val="21"/>
+          <w:rFonts w:ascii="Times New Roman" w:hAnsi="Times New Roman"/>
         </w:rPr>
       </w:pPr>
     </w:p>
@@ -18835,392 +18576,29 @@
         <w:spacing w:line="440" w:lineRule="exact"/>
         <w:ind w:firstLine="480"/>
         <w:rPr>
-          <w:rFonts w:cs="宋体" w:hint="eastAsia"/>
-        </w:rPr>
-      </w:pPr>
-      <w:r>
-        <w:rPr>
-          <w:rFonts w:cs="宋体" w:hint="eastAsia"/>
-        </w:rPr>
-        <w:t>在本课程设计中，最关键的部分就是病人的康复训练方案，这是康复训练管理系统的核心。</w:t>
-      </w:r>
-    </w:p>
-    <w:p>
-      <w:pPr>
-        <w:spacing w:line="440" w:lineRule="exact"/>
-        <w:rPr>
-          <w:rFonts w:cs="宋体" w:hint="eastAsia"/>
-        </w:rPr>
-      </w:pPr>
-      <w:r>
-        <w:rPr>
-          <w:rFonts w:cs="宋体" w:hint="eastAsia"/>
-        </w:rPr>
-        <w:t xml:space="preserve">     训练计划用户界面如图4-3所示，支持训练计划的新建、查询、修改和删除等功能。医生将病人的训练方案输入到界面后，该系统首先将训练方案存储到数据中，然后再通过基于蓝牙的通信协议，把训练方案下载到下位机中，及时提醒病人进行康复训练。</w:t>
-      </w:r>
-    </w:p>
-    <w:p>
-      <w:pPr>
-        <w:rPr>
-          <w:rFonts w:hint="eastAsia"/>
-        </w:rPr>
-      </w:pPr>
-    </w:p>
-    <w:p>
-      <w:r>
-        <w:rPr>
-          <w:noProof/>
-        </w:rPr>
-        <mc:AlternateContent>
-          <mc:Choice Requires="wpc">
-            <w:drawing>
-              <wp:inline distT="0" distB="0" distL="0" distR="0">
-                <wp:extent cx="5082540" cy="3284855"/>
-                <wp:effectExtent l="0" t="0" r="4445" b="39370"/>
-                <wp:docPr id="41" name="画布 41"/>
-                <wp:cNvGraphicFramePr>
-                  <a:graphicFrameLocks xmlns:a="http://schemas.openxmlformats.org/drawingml/2006/main"/>
-                </wp:cNvGraphicFramePr>
-                <a:graphic xmlns:a="http://schemas.openxmlformats.org/drawingml/2006/main">
-                  <a:graphicData uri="http://schemas.microsoft.com/office/word/2010/wordprocessingCanvas">
-                    <wpc:wpc>
-                      <wpc:bg>
-                        <a:noFill/>
-                      </wpc:bg>
-                      <wpc:whole>
-                        <a:ln>
-                          <a:noFill/>
-                        </a:ln>
-                      </wpc:whole>
-                      <pic:pic xmlns:pic="http://schemas.openxmlformats.org/drawingml/2006/picture">
-                        <pic:nvPicPr>
-                          <pic:cNvPr id="40" name="图片 81" descr="N3]R9BB5VZ6[D~`~V{E$(A8"/>
-                          <pic:cNvPicPr>
-                            <a:picLocks noChangeAspect="1" noChangeArrowheads="1"/>
-                          </pic:cNvPicPr>
-                        </pic:nvPicPr>
-                        <pic:blipFill>
-                          <a:blip r:embed="rId28" cstate="print">
-                            <a:extLst>
-                              <a:ext uri="{28A0092B-C50C-407E-A947-70E740481C1C}">
-                                <a14:useLocalDpi xmlns:a14="http://schemas.microsoft.com/office/drawing/2010/main" val="0"/>
-                              </a:ext>
-                            </a:extLst>
-                          </a:blip>
-                          <a:srcRect/>
-                          <a:stretch>
-                            <a:fillRect/>
-                          </a:stretch>
-                        </pic:blipFill>
-                        <pic:spPr bwMode="auto">
-                          <a:xfrm>
-                            <a:off x="0" y="0"/>
-                            <a:ext cx="5082540" cy="3321685"/>
-                          </a:xfrm>
-                          <a:prstGeom prst="rect">
-                            <a:avLst/>
-                          </a:prstGeom>
-                          <a:noFill/>
-                          <a:ln>
-                            <a:noFill/>
-                          </a:ln>
-                          <a:effectLst/>
-                          <a:extLst>
-                            <a:ext uri="{909E8E84-426E-40DD-AFC4-6F175D3DCCD1}">
-                              <a14:hiddenFill xmlns:a14="http://schemas.microsoft.com/office/drawing/2010/main">
-                                <a:solidFill>
-                                  <a:srgbClr val="FFFFFF"/>
-                                </a:solidFill>
-                              </a14:hiddenFill>
-                            </a:ext>
-                            <a:ext uri="{91240B29-F687-4F45-9708-019B960494DF}">
-                              <a14:hiddenLine xmlns:a14="http://schemas.microsoft.com/office/drawing/2010/main" w="9525">
-                                <a:solidFill>
-                                  <a:srgbClr val="000000"/>
-                                </a:solidFill>
-                                <a:miter lim="800000"/>
-                                <a:headEnd/>
-                                <a:tailEnd/>
-                              </a14:hiddenLine>
-                            </a:ext>
-                            <a:ext uri="{AF507438-7753-43E0-B8FC-AC1667EBCBE1}">
-                              <a14:hiddenEffects xmlns:a14="http://schemas.microsoft.com/office/drawing/2010/main">
-                                <a:effectLst>
-                                  <a:outerShdw dist="35921" dir="2700000" algn="ctr" rotWithShape="0">
-                                    <a:srgbClr val="808080"/>
-                                  </a:outerShdw>
-                                </a:effectLst>
-                              </a14:hiddenEffects>
-                            </a:ext>
-                          </a:extLst>
-                        </pic:spPr>
-                      </pic:pic>
-                    </wpc:wpc>
-                  </a:graphicData>
-                </a:graphic>
-              </wp:inline>
-            </w:drawing>
-          </mc:Choice>
-          <mc:Fallback>
-            <w:pict>
-              <v:group w14:anchorId="5CFB911B" id="画布 41" o:spid="_x0000_s1026" editas="canvas" style="width:400.2pt;height:258.65pt;mso-position-horizontal-relative:char;mso-position-vertical-relative:line" coordsize="50825,32848" o:gfxdata="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">
-                <v:shape id="_x0000_s1027" type="#_x0000_t75" style="position:absolute;width:50825;height:32848;visibility:visible;mso-wrap-style:square">
-                  <v:fill o:detectmouseclick="t"/>
-                  <v:path o:connecttype="none"/>
-                </v:shape>
-                <v:shape id="图片 81" o:spid="_x0000_s1028" type="#_x0000_t75" alt="N3]R9BB5VZ6[D~`~V{E$(A8" style="position:absolute;width:50825;height:33216;visibility:visible;mso-wrap-style:square" o:gfxdata="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">
-                  <v:imagedata r:id="rId29" o:title="N3]R9BB5VZ6[D~`~V{E$(A8"/>
-                </v:shape>
-                <w10:anchorlock/>
-              </v:group>
-            </w:pict>
-          </mc:Fallback>
-        </mc:AlternateContent>
-      </w:r>
-    </w:p>
-    <w:p>
-      <w:pPr>
-        <w:jc w:val="center"/>
-        <w:rPr>
-          <w:rFonts w:cs="宋体" w:hint="eastAsia"/>
-          <w:szCs w:val="21"/>
-        </w:rPr>
-      </w:pPr>
-      <w:r>
-        <w:rPr>
-          <w:rFonts w:cs="宋体" w:hint="eastAsia"/>
-          <w:szCs w:val="21"/>
-        </w:rPr>
-        <w:t>图4-2 训练计划界面</w:t>
-      </w:r>
-    </w:p>
-    <w:p>
-      <w:pPr>
-        <w:rPr>
-          <w:rFonts w:hint="eastAsia"/>
-        </w:rPr>
-      </w:pPr>
-    </w:p>
-    <w:p>
-      <w:pPr>
-        <w:jc w:val="left"/>
-        <w:outlineLvl w:val="2"/>
-        <w:rPr>
-          <w:rFonts w:cs="宋体" w:hint="eastAsia"/>
-          <w:b/>
-          <w:bCs/>
-          <w:sz w:val="30"/>
-          <w:szCs w:val="30"/>
-        </w:rPr>
-      </w:pPr>
-      <w:bookmarkStart w:id="47" w:name="_Toc29518"/>
-      <w:bookmarkStart w:id="48" w:name="_Toc28285"/>
-      <w:r>
-        <w:rPr>
-          <w:rFonts w:cs="宋体" w:hint="eastAsia"/>
-          <w:b/>
-          <w:bCs/>
-          <w:sz w:val="30"/>
-          <w:szCs w:val="30"/>
-        </w:rPr>
-        <w:t>4.3.3 压力数据图表分析</w:t>
-      </w:r>
-      <w:bookmarkEnd w:id="47"/>
-      <w:bookmarkEnd w:id="48"/>
-    </w:p>
-    <w:p>
-      <w:pPr>
-        <w:jc w:val="left"/>
-        <w:rPr>
-          <w:rFonts w:cs="宋体" w:hint="eastAsia"/>
-          <w:b/>
-          <w:bCs/>
-          <w:szCs w:val="21"/>
-        </w:rPr>
-      </w:pPr>
+          <w:rFonts w:ascii="Times New Roman" w:hAnsi="Times New Roman"/>
+        </w:rPr>
+      </w:pPr>
+      <w:r>
+        <w:rPr>
+          <w:rFonts w:ascii="Times New Roman" w:hAnsi="Times New Roman"/>
+        </w:rPr>
+        <w:t xml:space="preserve">    sPIDInfo=hh-&gt;readFromCtrlIni("../IniSetting/CtrlIni.ini");</w:t>
+      </w:r>
     </w:p>
     <w:p>
       <w:pPr>
         <w:spacing w:line="440" w:lineRule="exact"/>
         <w:ind w:firstLine="480"/>
         <w:rPr>
-          <w:rFonts w:cs="宋体" w:hint="eastAsia"/>
-        </w:rPr>
-      </w:pPr>
-      <w:r>
-        <w:rPr>
-          <w:rFonts w:cs="宋体" w:hint="eastAsia"/>
-        </w:rPr>
-        <w:t>在每次康复训练过程中，病人走路时的实时压力数据都反馈到上位机，并存储到SQL数据库中。本界面将数据以折线图的形式绘制出来。压力数据图表分析界面提供实时压力折线图、日K线图、周K线图和月K线图。医生只需输入病人的身份证号，病人过去一段时间的训练数据便以图表的形式显示出来。</w:t>
-      </w:r>
-    </w:p>
-    <w:p>
-      <w:r>
-        <w:rPr>
-          <w:rFonts w:hint="eastAsia"/>
-        </w:rPr>
-        <w:t xml:space="preserve">   </w:t>
-      </w:r>
-      <w:r>
-        <w:rPr>
-          <w:noProof/>
-        </w:rPr>
-        <mc:AlternateContent>
-          <mc:Choice Requires="wpc">
-            <w:drawing>
-              <wp:inline distT="0" distB="0" distL="0" distR="0">
-                <wp:extent cx="5233670" cy="2780030"/>
-                <wp:effectExtent l="0" t="0" r="0" b="4445"/>
-                <wp:docPr id="37" name="画布 37"/>
-                <wp:cNvGraphicFramePr>
-                  <a:graphicFrameLocks xmlns:a="http://schemas.openxmlformats.org/drawingml/2006/main"/>
-                </wp:cNvGraphicFramePr>
-                <a:graphic xmlns:a="http://schemas.openxmlformats.org/drawingml/2006/main">
-                  <a:graphicData uri="http://schemas.microsoft.com/office/word/2010/wordprocessingCanvas">
-                    <wpc:wpc>
-                      <wpc:bg>
-                        <a:noFill/>
-                      </wpc:bg>
-                      <wpc:whole>
-                        <a:ln>
-                          <a:noFill/>
-                        </a:ln>
-                      </wpc:whole>
-                      <pic:pic xmlns:pic="http://schemas.openxmlformats.org/drawingml/2006/picture">
-                        <pic:nvPicPr>
-                          <pic:cNvPr id="36" name="图片 58" descr="BDE1_TCN5QIPL3`N}7T%J)B"/>
-                          <pic:cNvPicPr>
-                            <a:picLocks noChangeAspect="1" noChangeArrowheads="1"/>
-                          </pic:cNvPicPr>
-                        </pic:nvPicPr>
-                        <pic:blipFill>
-                          <a:blip r:embed="rId30" cstate="print">
-                            <a:extLst>
-                              <a:ext uri="{28A0092B-C50C-407E-A947-70E740481C1C}">
-                                <a14:useLocalDpi xmlns:a14="http://schemas.microsoft.com/office/drawing/2010/main" val="0"/>
-                              </a:ext>
-                            </a:extLst>
-                          </a:blip>
-                          <a:srcRect/>
-                          <a:stretch>
-                            <a:fillRect/>
-                          </a:stretch>
-                        </pic:blipFill>
-                        <pic:spPr bwMode="auto">
-                          <a:xfrm>
-                            <a:off x="0" y="0"/>
-                            <a:ext cx="5224145" cy="2778125"/>
-                          </a:xfrm>
-                          <a:prstGeom prst="rect">
-                            <a:avLst/>
-                          </a:prstGeom>
-                          <a:noFill/>
-                          <a:ln>
-                            <a:noFill/>
-                          </a:ln>
-                          <a:effectLst/>
-                          <a:extLst>
-                            <a:ext uri="{909E8E84-426E-40DD-AFC4-6F175D3DCCD1}">
-                              <a14:hiddenFill xmlns:a14="http://schemas.microsoft.com/office/drawing/2010/main">
-                                <a:solidFill>
-                                  <a:srgbClr val="FFFFFF"/>
-                                </a:solidFill>
-                              </a14:hiddenFill>
-                            </a:ext>
-                            <a:ext uri="{91240B29-F687-4F45-9708-019B960494DF}">
-                              <a14:hiddenLine xmlns:a14="http://schemas.microsoft.com/office/drawing/2010/main" w="9525">
-                                <a:solidFill>
-                                  <a:srgbClr val="000000"/>
-                                </a:solidFill>
-                                <a:miter lim="800000"/>
-                                <a:headEnd/>
-                                <a:tailEnd/>
-                              </a14:hiddenLine>
-                            </a:ext>
-                            <a:ext uri="{AF507438-7753-43E0-B8FC-AC1667EBCBE1}">
-                              <a14:hiddenEffects xmlns:a14="http://schemas.microsoft.com/office/drawing/2010/main">
-                                <a:effectLst>
-                                  <a:outerShdw dist="35921" dir="2700000" algn="ctr" rotWithShape="0">
-                                    <a:srgbClr val="808080"/>
-                                  </a:outerShdw>
-                                </a:effectLst>
-                              </a14:hiddenEffects>
-                            </a:ext>
-                          </a:extLst>
-                        </pic:spPr>
-                      </pic:pic>
-                    </wpc:wpc>
-                  </a:graphicData>
-                </a:graphic>
-              </wp:inline>
-            </w:drawing>
-          </mc:Choice>
-          <mc:Fallback>
-            <w:pict>
-              <v:group w14:anchorId="35E86380" id="画布 37" o:spid="_x0000_s1026" editas="canvas" style="width:412.1pt;height:218.9pt;mso-position-horizontal-relative:char;mso-position-vertical-relative:line" coordsize="52336,27800" o:gfxdata="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">
-                <v:shape id="_x0000_s1027" type="#_x0000_t75" style="position:absolute;width:52336;height:27800;visibility:visible;mso-wrap-style:square">
-                  <v:fill o:detectmouseclick="t"/>
-                  <v:path o:connecttype="none"/>
-                </v:shape>
-                <v:shape id="图片 58" o:spid="_x0000_s1028" type="#_x0000_t75" alt="BDE1_TCN5QIPL3`N}7T%J)B" style="position:absolute;width:52241;height:27781;visibility:visible;mso-wrap-style:square" o:gfxdata="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">
-                  <v:imagedata r:id="rId31" o:title="BDE1_TCN5QIPL3`N}7T%J)B"/>
-                </v:shape>
-                <w10:anchorlock/>
-              </v:group>
-            </w:pict>
-          </mc:Fallback>
-        </mc:AlternateContent>
-      </w:r>
-    </w:p>
-    <w:p>
-      <w:pPr>
-        <w:jc w:val="center"/>
-        <w:rPr>
-          <w:rFonts w:cs="宋体" w:hint="eastAsia"/>
-          <w:szCs w:val="21"/>
-        </w:rPr>
-      </w:pPr>
-      <w:r>
-        <w:rPr>
-          <w:rFonts w:cs="宋体" w:hint="eastAsia"/>
-          <w:szCs w:val="21"/>
-        </w:rPr>
-        <w:t>图4-4 压力数据图表分析界面</w:t>
-      </w:r>
-    </w:p>
-    <w:p>
-      <w:pPr>
-        <w:rPr>
-          <w:rFonts w:hint="eastAsia"/>
-        </w:rPr>
-      </w:pPr>
-    </w:p>
-    <w:p>
-      <w:pPr>
-        <w:rPr>
-          <w:rFonts w:cs="宋体" w:hint="eastAsia"/>
-        </w:rPr>
-      </w:pPr>
-      <w:r>
-        <w:rPr>
-          <w:rFonts w:cs="宋体" w:hint="eastAsia"/>
-        </w:rPr>
-        <w:lastRenderedPageBreak/>
-        <w:t xml:space="preserve">    在</w:t>
-      </w:r>
-      <w:r>
-        <w:rPr>
           <w:rFonts w:ascii="Times New Roman" w:hAnsi="Times New Roman"/>
-          <w:sz w:val="28"/>
-          <w:szCs w:val="28"/>
-        </w:rPr>
-        <w:t>C#</w:t>
-      </w:r>
-      <w:r>
-        <w:rPr>
-          <w:rFonts w:cs="宋体" w:hint="eastAsia"/>
-        </w:rPr>
-        <w:t>中绘制折线图，微软提供以下几个基本函数：</w:t>
+        </w:rPr>
+      </w:pPr>
+      <w:r>
+        <w:rPr>
+          <w:rFonts w:ascii="Times New Roman" w:hAnsi="Times New Roman"/>
+        </w:rPr>
+        <w:t xml:space="preserve">    delete hh;</w:t>
       </w:r>
     </w:p>
     <w:p>
@@ -19228,533 +18606,163 @@
         <w:spacing w:line="440" w:lineRule="exact"/>
         <w:ind w:firstLine="480"/>
         <w:rPr>
-          <w:rFonts w:cs="宋体"/>
-        </w:rPr>
-      </w:pPr>
-      <w:r>
-        <w:rPr>
           <w:rFonts w:ascii="Times New Roman" w:hAnsi="Times New Roman"/>
-          <w:sz w:val="28"/>
-          <w:szCs w:val="28"/>
-        </w:rPr>
-        <w:t>DrawString(string,font,brush,ponitf)</w:t>
-      </w:r>
-      <w:r>
-        <w:rPr>
-          <w:rFonts w:cs="宋体"/>
-        </w:rPr>
-        <w:t xml:space="preserve"> /</w:t>
-      </w:r>
-      <w:r>
-        <w:rPr>
-          <w:rFonts w:cs="宋体" w:hint="eastAsia"/>
-        </w:rPr>
-        <w:t>/</w:t>
-      </w:r>
-      <w:r>
-        <w:rPr>
-          <w:rFonts w:cs="宋体"/>
-        </w:rPr>
-        <w:t>用指定的brush和font对像在指定的矩形或点绘制指定的字符串；</w:t>
-      </w:r>
-      <w:r>
-        <w:rPr>
-          <w:rFonts w:cs="宋体"/>
-        </w:rPr>
-        <w:br/>
-      </w:r>
-      <w:r>
-        <w:rPr>
-          <w:rFonts w:cs="宋体" w:hint="eastAsia"/>
-        </w:rPr>
-        <w:t xml:space="preserve">   </w:t>
-      </w:r>
-      <w:r>
-        <w:rPr>
-          <w:rFonts w:ascii="Times New Roman" w:hAnsi="Times New Roman" w:hint="eastAsia"/>
-          <w:sz w:val="28"/>
-          <w:szCs w:val="28"/>
-        </w:rPr>
-        <w:t xml:space="preserve"> </w:t>
-      </w:r>
-      <w:r>
-        <w:rPr>
-          <w:rFonts w:ascii="Times New Roman" w:hAnsi="Times New Roman"/>
-          <w:sz w:val="28"/>
-          <w:szCs w:val="28"/>
-        </w:rPr>
-        <w:t>DrawLine(pen,ponit,ponit)</w:t>
-      </w:r>
-      <w:r>
-        <w:rPr>
-          <w:rFonts w:cs="宋体" w:hint="eastAsia"/>
-        </w:rPr>
-        <w:t>/</w:t>
-      </w:r>
-      <w:r>
-        <w:rPr>
-          <w:rFonts w:cs="宋体"/>
-        </w:rPr>
-        <w:t>/用指定的笔</w:t>
-      </w:r>
-      <w:r>
-        <w:rPr>
-          <w:rFonts w:cs="宋体" w:hint="eastAsia"/>
-        </w:rPr>
-        <w:t>连接两个点，构成线段</w:t>
-      </w:r>
-      <w:r>
-        <w:rPr>
-          <w:rFonts w:cs="宋体"/>
-        </w:rPr>
-        <w:t>；</w:t>
-      </w:r>
+        </w:rPr>
+      </w:pPr>
     </w:p>
     <w:p>
       <w:pPr>
         <w:spacing w:line="440" w:lineRule="exact"/>
         <w:ind w:firstLine="480"/>
         <w:rPr>
-          <w:rFonts w:cs="宋体" w:hint="eastAsia"/>
-        </w:rPr>
-      </w:pPr>
-      <w:r>
-        <w:rPr>
-          <w:rFonts w:cs="宋体" w:hint="eastAsia"/>
-        </w:rPr>
-        <w:t>本界面需要将病人的训练数据以折线图的方式显示出来。折线图绘制的关键在于连接相邻两个点的线段。折线图的绘制过程如下：</w:t>
-      </w:r>
-    </w:p>
-    <w:p>
-      <w:pPr>
-        <w:numPr>
-          <w:ilvl w:val="0"/>
-          <w:numId w:val="31"/>
-        </w:numPr>
-        <w:adjustRightInd/>
+          <w:rFonts w:ascii="Times New Roman" w:hAnsi="Times New Roman"/>
+        </w:rPr>
+      </w:pPr>
+      <w:r>
+        <w:rPr>
+          <w:rFonts w:ascii="Times New Roman" w:hAnsi="Times New Roman"/>
+        </w:rPr>
+        <w:t>//*****************************</w:t>
+      </w:r>
+      <w:r>
+        <w:rPr>
+          <w:rFonts w:ascii="Times New Roman" w:hAnsi="Times New Roman"/>
+        </w:rPr>
+        <w:t>将配置文件读入到</w:t>
+      </w:r>
+      <w:r>
+        <w:rPr>
+          <w:rFonts w:ascii="Times New Roman" w:hAnsi="Times New Roman"/>
+        </w:rPr>
+        <w:t xml:space="preserve">configureAO </w:t>
+      </w:r>
+      <w:r>
+        <w:rPr>
+          <w:rFonts w:ascii="Times New Roman" w:hAnsi="Times New Roman"/>
+        </w:rPr>
+        <w:t>和</w:t>
+      </w:r>
+      <w:r>
+        <w:rPr>
+          <w:rFonts w:ascii="Times New Roman" w:hAnsi="Times New Roman"/>
+        </w:rPr>
+        <w:t xml:space="preserve"> configureAI</w:t>
+      </w:r>
+      <w:r>
+        <w:rPr>
+          <w:rFonts w:ascii="Times New Roman" w:hAnsi="Times New Roman"/>
+        </w:rPr>
+        <w:t>中</w:t>
+      </w:r>
+      <w:r>
+        <w:rPr>
+          <w:rFonts w:ascii="Times New Roman" w:hAnsi="Times New Roman"/>
+        </w:rPr>
+        <w:t>************************************</w:t>
+      </w:r>
+    </w:p>
+    <w:p>
+      <w:pPr>
         <w:spacing w:line="440" w:lineRule="exact"/>
         <w:ind w:firstLine="480"/>
-        <w:textAlignment w:val="auto"/>
-        <w:rPr>
-          <w:rFonts w:cs="宋体" w:hint="eastAsia"/>
-        </w:rPr>
-      </w:pPr>
-      <w:r>
-        <w:rPr>
-          <w:rFonts w:cs="宋体" w:hint="eastAsia"/>
-        </w:rPr>
-        <w:t>定义整个画布的宽度和高度，生成画布。本界面设置画布宽度800，高度500。</w:t>
-      </w:r>
-    </w:p>
-    <w:p>
-      <w:pPr>
-        <w:numPr>
-          <w:ilvl w:val="0"/>
-          <w:numId w:val="31"/>
-        </w:numPr>
-        <w:adjustRightInd/>
+        <w:rPr>
+          <w:rFonts w:ascii="Times New Roman" w:hAnsi="Times New Roman"/>
+        </w:rPr>
+      </w:pPr>
+      <w:r>
+        <w:rPr>
+          <w:rFonts w:ascii="Times New Roman" w:hAnsi="Times New Roman"/>
+        </w:rPr>
+        <w:t xml:space="preserve">    IniHelper *hh=new IniHelper;</w:t>
+      </w:r>
+    </w:p>
+    <w:p>
+      <w:pPr>
         <w:spacing w:line="440" w:lineRule="exact"/>
         <w:ind w:firstLine="480"/>
-        <w:textAlignment w:val="auto"/>
-        <w:rPr>
-          <w:rFonts w:cs="宋体" w:hint="eastAsia"/>
-        </w:rPr>
-      </w:pPr>
-      <w:r>
-        <w:rPr>
-          <w:rFonts w:cs="宋体" w:hint="eastAsia"/>
-        </w:rPr>
-        <w:t>绘制坐标系，用</w:t>
-      </w:r>
-      <w:r>
-        <w:rPr>
-          <w:rFonts w:ascii="Times New Roman" w:hAnsi="Times New Roman" w:hint="eastAsia"/>
-          <w:sz w:val="28"/>
-          <w:szCs w:val="28"/>
-        </w:rPr>
-        <w:t>DrawLine</w:t>
-      </w:r>
-      <w:r>
-        <w:rPr>
-          <w:rFonts w:cs="宋体" w:hint="eastAsia"/>
-        </w:rPr>
-        <w:t>函数画出X轴长度为720，Y轴长度是420；</w:t>
-      </w:r>
-    </w:p>
-    <w:p>
-      <w:pPr>
-        <w:numPr>
-          <w:ilvl w:val="0"/>
-          <w:numId w:val="31"/>
-        </w:numPr>
-        <w:adjustRightInd/>
+        <w:rPr>
+          <w:rFonts w:ascii="Times New Roman" w:hAnsi="Times New Roman"/>
+        </w:rPr>
+      </w:pPr>
+      <w:r>
+        <w:rPr>
+          <w:rFonts w:ascii="Times New Roman" w:hAnsi="Times New Roman"/>
+        </w:rPr>
+        <w:t xml:space="preserve">    ConfigureParameterPCIiniSettingFile= hh-&gt;readFromIni("../IniSetting/PCI1716.ini");</w:t>
+      </w:r>
+    </w:p>
+    <w:p>
+      <w:pPr>
         <w:spacing w:line="440" w:lineRule="exact"/>
         <w:ind w:firstLine="480"/>
-        <w:textAlignment w:val="auto"/>
-        <w:rPr>
-          <w:rFonts w:cs="宋体" w:hint="eastAsia"/>
-        </w:rPr>
-      </w:pPr>
-      <w:r>
-        <w:rPr>
-          <w:rFonts w:cs="宋体" w:hint="eastAsia"/>
-        </w:rPr>
-        <w:t>将压力数据放置到</w:t>
-      </w:r>
-      <w:r>
-        <w:rPr>
-          <w:rFonts w:ascii="Times New Roman" w:hAnsi="Times New Roman" w:hint="eastAsia"/>
-          <w:sz w:val="28"/>
-          <w:szCs w:val="28"/>
-        </w:rPr>
-        <w:t>readData</w:t>
-      </w:r>
-      <w:r>
-        <w:rPr>
-          <w:rFonts w:cs="宋体" w:hint="eastAsia"/>
-        </w:rPr>
-        <w:t>数组中，用</w:t>
-      </w:r>
-      <w:r>
-        <w:rPr>
-          <w:rFonts w:ascii="Times New Roman" w:hAnsi="Times New Roman" w:hint="eastAsia"/>
-          <w:sz w:val="28"/>
-          <w:szCs w:val="28"/>
-        </w:rPr>
-        <w:t>DrawLine</w:t>
-      </w:r>
-      <w:r>
-        <w:rPr>
-          <w:rFonts w:cs="宋体" w:hint="eastAsia"/>
-        </w:rPr>
-        <w:t>函数分别连接相邻两个点，形成一段一段的线段，即</w:t>
+        <w:rPr>
+          <w:rFonts w:ascii="Times New Roman" w:hAnsi="Times New Roman"/>
+        </w:rPr>
+      </w:pPr>
+      <w:r>
+        <w:rPr>
+          <w:rFonts w:ascii="Times New Roman" w:hAnsi="Times New Roman"/>
+        </w:rPr>
+        <w:t xml:space="preserve">    configureAO=iniSettingFile.iniSettingAO;</w:t>
       </w:r>
     </w:p>
     <w:p>
       <w:pPr>
         <w:spacing w:line="440" w:lineRule="exact"/>
+        <w:ind w:firstLine="480"/>
         <w:rPr>
           <w:rFonts w:ascii="Times New Roman" w:hAnsi="Times New Roman"/>
-          <w:sz w:val="28"/>
-          <w:szCs w:val="28"/>
         </w:rPr>
       </w:pPr>
       <w:r>
         <w:rPr>
           <w:rFonts w:ascii="Times New Roman" w:hAnsi="Times New Roman"/>
-          <w:sz w:val="28"/>
-          <w:szCs w:val="28"/>
-        </w:rPr>
-        <w:t>for (i = 0; i &lt;=60; i++)</w:t>
+        </w:rPr>
+        <w:t xml:space="preserve">    configureAI=iniSettingFile.iniSettingAI;</w:t>
       </w:r>
     </w:p>
     <w:p>
       <w:pPr>
         <w:spacing w:line="440" w:lineRule="exact"/>
-        <w:ind w:left="480"/>
+        <w:ind w:firstLine="480"/>
         <w:rPr>
           <w:rFonts w:ascii="Times New Roman" w:hAnsi="Times New Roman"/>
-          <w:sz w:val="28"/>
-          <w:szCs w:val="28"/>
         </w:rPr>
       </w:pPr>
       <w:r>
         <w:rPr>
           <w:rFonts w:ascii="Times New Roman" w:hAnsi="Times New Roman"/>
-          <w:sz w:val="28"/>
-          <w:szCs w:val="28"/>
-        </w:rPr>
-        <w:t>drawLine(g, Pens.Blue, new PointF(i*10,ConstData .readData1 [i] * 4), new PointF((i + 1)*10, ConstData .readData1 [i + 1] * 4));</w:t>
-      </w:r>
-    </w:p>
-    <w:p>
-      <w:pPr>
-        <w:spacing w:line="440" w:lineRule="exact"/>
-        <w:rPr>
-          <w:rFonts w:cs="宋体" w:hint="eastAsia"/>
-        </w:rPr>
-      </w:pPr>
-      <w:r>
-        <w:rPr>
-          <w:rFonts w:cs="宋体" w:hint="eastAsia"/>
-        </w:rPr>
-        <w:t xml:space="preserve">    上述语句实现将600个压力点顺次连接，形成折线图。此外，在病人行走过程中，压力数据是时刻更新的。因此每次绘制完压力数据后，将</w:t>
-      </w:r>
-      <w:r>
-        <w:rPr>
-          <w:rFonts w:ascii="Times New Roman" w:hAnsi="Times New Roman" w:hint="eastAsia"/>
-          <w:sz w:val="28"/>
-          <w:szCs w:val="28"/>
-        </w:rPr>
-        <w:t>readData</w:t>
-      </w:r>
-      <w:r>
-        <w:rPr>
-          <w:rFonts w:cs="宋体" w:hint="eastAsia"/>
-        </w:rPr>
-        <w:t>数组的数据后移一位，将新上传的数据放在</w:t>
-      </w:r>
-      <w:r>
-        <w:rPr>
-          <w:rFonts w:ascii="Times New Roman" w:hAnsi="Times New Roman" w:hint="eastAsia"/>
-          <w:sz w:val="28"/>
-          <w:szCs w:val="28"/>
-        </w:rPr>
-        <w:t>readData[1]</w:t>
-      </w:r>
-      <w:r>
-        <w:rPr>
-          <w:rFonts w:cs="宋体" w:hint="eastAsia"/>
-        </w:rPr>
-        <w:t>的位置，重新开始下一次图像的绘制。</w:t>
-      </w:r>
-    </w:p>
-    <w:p>
-      <w:pPr>
-        <w:spacing w:line="440" w:lineRule="exact"/>
-        <w:rPr>
-          <w:rFonts w:cs="宋体" w:hint="eastAsia"/>
-        </w:rPr>
-      </w:pPr>
-      <w:r>
-        <w:rPr>
-          <w:rFonts w:cs="宋体" w:hint="eastAsia"/>
-        </w:rPr>
-        <w:t xml:space="preserve">    （4）用</w:t>
-      </w:r>
-      <w:r>
-        <w:rPr>
-          <w:rFonts w:ascii="Times New Roman" w:hAnsi="Times New Roman"/>
-          <w:sz w:val="28"/>
-          <w:szCs w:val="28"/>
-        </w:rPr>
-        <w:t>DrawString</w:t>
-      </w:r>
-      <w:r>
-        <w:rPr>
-          <w:rFonts w:cs="宋体" w:hint="eastAsia"/>
-        </w:rPr>
-        <w:t>函数绘制出图片的标题、图例、X轴间隔数据和Y轴间隔数据。</w:t>
-      </w:r>
-    </w:p>
-    <w:p>
-      <w:pPr>
+        </w:rPr>
+        <w:t xml:space="preserve">    qDebug()&lt;&lt;"the configureParameterAO is :"&lt;&lt;configureAO.deviceName&lt;&lt;configureAO.channelStart&lt;&lt;configureAO.channelCount&lt;&lt;configureAO.valueRange;</w:t>
+      </w:r>
+    </w:p>
+    <w:p/>
+    <w:p>
+      <w:r>
         <w:rPr>
           <w:rFonts w:hint="eastAsia"/>
         </w:rPr>
-      </w:pPr>
-    </w:p>
-    <w:p>
-      <w:pPr>
-        <w:outlineLvl w:val="2"/>
-        <w:rPr>
-          <w:rFonts w:cs="宋体" w:hint="eastAsia"/>
-          <w:b/>
-          <w:bCs/>
-          <w:sz w:val="30"/>
-          <w:szCs w:val="30"/>
-        </w:rPr>
-      </w:pPr>
-      <w:bookmarkStart w:id="49" w:name="_Toc5111"/>
-      <w:bookmarkStart w:id="50" w:name="_Toc18507"/>
-      <w:r>
-        <w:rPr>
-          <w:rFonts w:cs="宋体" w:hint="eastAsia"/>
-          <w:b/>
-          <w:bCs/>
-          <w:sz w:val="30"/>
-          <w:szCs w:val="30"/>
-        </w:rPr>
-        <w:t>4.3.4 系统设置</w:t>
-      </w:r>
-      <w:bookmarkEnd w:id="49"/>
-      <w:bookmarkEnd w:id="50"/>
-    </w:p>
-    <w:p>
-      <w:pPr>
-        <w:rPr>
-          <w:rFonts w:hint="eastAsia"/>
-        </w:rPr>
-      </w:pPr>
-    </w:p>
-    <w:p>
-      <w:pPr>
-        <w:spacing w:line="440" w:lineRule="exact"/>
-        <w:rPr>
-          <w:rFonts w:cs="宋体" w:hint="eastAsia"/>
-        </w:rPr>
-      </w:pPr>
-      <w:r>
-        <w:rPr>
-          <w:rFonts w:cs="宋体" w:hint="eastAsia"/>
-        </w:rPr>
-        <w:t xml:space="preserve">    康复训练管理系统涉及到病人基本信息和医疗健康等个人资料，为了对病人的隐私进行保护，设计了系统登陆界面。在进入主界面之前，用户需要先输入用户名和对应的密码。判定流程如下：</w:t>
-      </w:r>
-    </w:p>
-    <w:p>
-      <w:pPr>
-        <w:numPr>
-          <w:ilvl w:val="0"/>
-          <w:numId w:val="32"/>
-        </w:numPr>
-        <w:adjustRightInd/>
-        <w:spacing w:line="440" w:lineRule="exact"/>
-        <w:textAlignment w:val="auto"/>
-        <w:rPr>
-          <w:rFonts w:ascii="Times New Roman" w:hAnsi="Times New Roman"/>
-          <w:sz w:val="28"/>
-          <w:szCs w:val="28"/>
-        </w:rPr>
-      </w:pPr>
-      <w:r>
-        <w:rPr>
-          <w:rFonts w:ascii="Times New Roman" w:hAnsi="Times New Roman"/>
-          <w:sz w:val="28"/>
-          <w:szCs w:val="28"/>
-        </w:rPr>
-        <w:t>str=“select * from Log where logname='{0}'and logpassword='{1}'", textBox1.Text, textBox2.Text”</w:t>
-      </w:r>
-    </w:p>
-    <w:p>
-      <w:pPr>
-        <w:spacing w:line="440" w:lineRule="exact"/>
-        <w:rPr>
-          <w:rFonts w:ascii="Times New Roman" w:hAnsi="Times New Roman"/>
-        </w:rPr>
-      </w:pPr>
-      <w:r>
-        <w:rPr>
-          <w:rFonts w:ascii="Times New Roman" w:hAnsi="Times New Roman" w:hint="eastAsia"/>
-        </w:rPr>
-        <w:t xml:space="preserve">   </w:t>
-      </w:r>
-      <w:r>
-        <w:rPr>
-          <w:rFonts w:ascii="Times New Roman" w:hAnsi="Times New Roman" w:hint="eastAsia"/>
-        </w:rPr>
-        <w:t>其中</w:t>
-      </w:r>
-      <w:r>
-        <w:rPr>
-          <w:rFonts w:ascii="Times New Roman" w:hAnsi="Times New Roman"/>
-        </w:rPr>
-        <w:t>textBox1.Text</w:t>
-      </w:r>
-      <w:r>
-        <w:rPr>
-          <w:rFonts w:ascii="Times New Roman" w:hAnsi="Times New Roman" w:hint="eastAsia"/>
-        </w:rPr>
-        <w:t>和</w:t>
-      </w:r>
-      <w:r>
-        <w:rPr>
-          <w:rFonts w:ascii="Times New Roman" w:hAnsi="Times New Roman"/>
-        </w:rPr>
-        <w:t xml:space="preserve"> textBox2.Text</w:t>
-      </w:r>
-      <w:r>
-        <w:rPr>
-          <w:rFonts w:ascii="Times New Roman" w:hAnsi="Times New Roman" w:hint="eastAsia"/>
-        </w:rPr>
-        <w:t>分别对应用户输入的用户名和密码。</w:t>
-      </w:r>
-    </w:p>
-    <w:p>
-      <w:pPr>
-        <w:numPr>
-          <w:ilvl w:val="0"/>
-          <w:numId w:val="32"/>
-        </w:numPr>
-        <w:adjustRightInd/>
-        <w:spacing w:line="440" w:lineRule="exact"/>
-        <w:textAlignment w:val="auto"/>
-        <w:rPr>
-          <w:rFonts w:ascii="Times New Roman" w:hAnsi="Times New Roman" w:hint="eastAsia"/>
-        </w:rPr>
-      </w:pPr>
-      <w:r>
-        <w:rPr>
-          <w:rFonts w:ascii="Times New Roman" w:hAnsi="Times New Roman" w:hint="eastAsia"/>
-        </w:rPr>
-        <w:t>调用</w:t>
-      </w:r>
-      <w:r>
-        <w:rPr>
-          <w:rFonts w:ascii="Times New Roman" w:hAnsi="Times New Roman" w:hint="eastAsia"/>
-          <w:sz w:val="28"/>
-          <w:szCs w:val="28"/>
-        </w:rPr>
-        <w:t>Query</w:t>
-      </w:r>
-      <w:r>
-        <w:rPr>
-          <w:rFonts w:ascii="Times New Roman" w:hAnsi="Times New Roman" w:hint="eastAsia"/>
-        </w:rPr>
-        <w:t>函数，查询数据库中有无用户。</w:t>
-      </w:r>
-    </w:p>
-    <w:p>
-      <w:pPr>
-        <w:numPr>
-          <w:ilvl w:val="0"/>
-          <w:numId w:val="32"/>
-        </w:numPr>
-        <w:adjustRightInd/>
-        <w:spacing w:line="440" w:lineRule="exact"/>
-        <w:textAlignment w:val="auto"/>
-        <w:rPr>
-          <w:rFonts w:ascii="Times New Roman" w:hAnsi="Times New Roman" w:hint="eastAsia"/>
-        </w:rPr>
-      </w:pPr>
-      <w:r>
-        <w:rPr>
-          <w:rFonts w:ascii="Times New Roman" w:hAnsi="Times New Roman" w:hint="eastAsia"/>
-        </w:rPr>
-        <w:t>如果存在，显示系统主界面；否则，提示错误。</w:t>
-      </w:r>
-    </w:p>
-    <w:p>
-      <w:pPr>
-        <w:spacing w:line="440" w:lineRule="exact"/>
-        <w:rPr>
-          <w:rFonts w:hint="eastAsia"/>
-        </w:rPr>
-      </w:pPr>
-      <w:r>
-        <w:rPr>
-          <w:rFonts w:hint="eastAsia"/>
-        </w:rPr>
-        <w:t>在登陆界面，还开放“注册账号”和“修改账号信息”两个窗体。如图4-5和图</w:t>
-      </w:r>
-      <w:r>
-        <w:rPr>
-          <w:rFonts w:hint="eastAsia"/>
-        </w:rPr>
-        <w:lastRenderedPageBreak/>
-        <w:t>4-6所示：</w:t>
-      </w:r>
-    </w:p>
-    <w:p>
-      <w:pPr>
-        <w:spacing w:line="440" w:lineRule="exact"/>
-        <w:rPr>
-          <w:rFonts w:hint="eastAsia"/>
-        </w:rPr>
-      </w:pPr>
-    </w:p>
-    <w:p>
-      <w:pPr>
-        <w:jc w:val="center"/>
-      </w:pPr>
+        <w:t>功能界面如下所示：</w:t>
+      </w:r>
+    </w:p>
+    <w:p>
       <w:r>
         <w:rPr>
           <w:noProof/>
         </w:rPr>
         <w:drawing>
-          <wp:inline distT="0" distB="0" distL="0" distR="0">
-            <wp:extent cx="3796030" cy="2971800"/>
-            <wp:effectExtent l="0" t="0" r="0" b="0"/>
-            <wp:docPr id="7" name="图片 7"/>
+          <wp:anchor distT="0" distB="0" distL="114300" distR="114300" simplePos="0" relativeHeight="251662336" behindDoc="1" locked="0" layoutInCell="1" allowOverlap="1">
+            <wp:simplePos x="0" y="0"/>
+            <wp:positionH relativeFrom="column">
+              <wp:posOffset>78105</wp:posOffset>
+            </wp:positionH>
+            <wp:positionV relativeFrom="paragraph">
+              <wp:posOffset>295333</wp:posOffset>
+            </wp:positionV>
+            <wp:extent cx="1647825" cy="1781175"/>
+            <wp:effectExtent l="0" t="0" r="9525" b="9525"/>
+            <wp:wrapTopAndBottom/>
+            <wp:docPr id="48" name="图片 48"/>
             <wp:cNvGraphicFramePr>
               <a:graphicFrameLocks xmlns:a="http://schemas.openxmlformats.org/drawingml/2006/main" noChangeAspect="1"/>
             </wp:cNvGraphicFramePr>
@@ -19762,82 +18770,221 @@
               <a:graphicData uri="http://schemas.openxmlformats.org/drawingml/2006/picture">
                 <pic:pic xmlns:pic="http://schemas.openxmlformats.org/drawingml/2006/picture">
                   <pic:nvPicPr>
-                    <pic:cNvPr id="0" name="图片 14"/>
-                    <pic:cNvPicPr>
-                      <a:picLocks noChangeAspect="1" noChangeArrowheads="1"/>
-                    </pic:cNvPicPr>
+                    <pic:cNvPr id="48" name="20180426151818.png"/>
+                    <pic:cNvPicPr/>
                   </pic:nvPicPr>
                   <pic:blipFill>
-                    <a:blip r:embed="rId32">
+                    <a:blip r:embed="rId26">
                       <a:extLst>
                         <a:ext uri="{28A0092B-C50C-407E-A947-70E740481C1C}">
                           <a14:useLocalDpi xmlns:a14="http://schemas.microsoft.com/office/drawing/2010/main" val="0"/>
                         </a:ext>
                       </a:extLst>
                     </a:blip>
-                    <a:srcRect/>
                     <a:stretch>
                       <a:fillRect/>
                     </a:stretch>
                   </pic:blipFill>
-                  <pic:spPr bwMode="auto">
+                  <pic:spPr>
                     <a:xfrm>
                       <a:off x="0" y="0"/>
-                      <a:ext cx="3796030" cy="2971800"/>
+                      <a:ext cx="1647825" cy="1781175"/>
                     </a:xfrm>
                     <a:prstGeom prst="rect">
                       <a:avLst/>
                     </a:prstGeom>
-                    <a:noFill/>
-                    <a:ln>
-                      <a:noFill/>
-                    </a:ln>
                   </pic:spPr>
                 </pic:pic>
               </a:graphicData>
             </a:graphic>
-          </wp:inline>
+          </wp:anchor>
         </w:drawing>
       </w:r>
     </w:p>
     <w:p>
       <w:pPr>
-        <w:jc w:val="center"/>
+        <w:rPr>
+          <w:rFonts w:hint="eastAsia"/>
+        </w:rPr>
+      </w:pPr>
+    </w:p>
+    <w:p>
+      <w:pPr>
+        <w:ind w:firstLineChars="200" w:firstLine="602"/>
+        <w:jc w:val="left"/>
+        <w:outlineLvl w:val="2"/>
+        <w:rPr>
+          <w:rFonts w:cs="宋体"/>
+          <w:b/>
+          <w:bCs/>
+          <w:sz w:val="30"/>
+          <w:szCs w:val="30"/>
+        </w:rPr>
+      </w:pPr>
+      <w:bookmarkStart w:id="44" w:name="_Toc12446"/>
+      <w:bookmarkStart w:id="45" w:name="_Toc2875"/>
+      <w:r>
         <w:rPr>
           <w:rFonts w:cs="宋体" w:hint="eastAsia"/>
+          <w:b/>
+          <w:bCs/>
+          <w:sz w:val="30"/>
+          <w:szCs w:val="30"/>
+        </w:rPr>
+        <w:t xml:space="preserve">4.3.2 </w:t>
+      </w:r>
+      <w:bookmarkEnd w:id="44"/>
+      <w:bookmarkEnd w:id="45"/>
+      <w:r>
+        <w:rPr>
+          <w:rFonts w:cs="宋体" w:hint="eastAsia"/>
+          <w:b/>
+          <w:bCs/>
+          <w:sz w:val="30"/>
+          <w:szCs w:val="30"/>
+        </w:rPr>
+        <w:t>试验参数和控制</w:t>
+      </w:r>
+    </w:p>
+    <w:p>
+      <w:pPr>
+        <w:jc w:val="left"/>
+        <w:rPr>
+          <w:rFonts w:cs="宋体"/>
+          <w:b/>
+          <w:bCs/>
           <w:szCs w:val="21"/>
         </w:rPr>
       </w:pPr>
-      <w:r>
+    </w:p>
+    <w:p>
+      <w:pPr>
+        <w:spacing w:line="440" w:lineRule="exact"/>
         <w:rPr>
           <w:rFonts w:cs="宋体" w:hint="eastAsia"/>
-          <w:szCs w:val="21"/>
-        </w:rPr>
-        <w:t>图4-5 注册账号界面</w:t>
-      </w:r>
-    </w:p>
-    <w:p>
-      <w:pPr>
-        <w:jc w:val="center"/>
+        </w:rPr>
+      </w:pPr>
+      <w:r>
         <w:rPr>
           <w:rFonts w:cs="宋体" w:hint="eastAsia"/>
-          <w:szCs w:val="21"/>
-        </w:rPr>
-      </w:pPr>
-    </w:p>
-    <w:p>
-      <w:pPr>
-        <w:jc w:val="center"/>
-      </w:pPr>
-      <w:r>
-        <w:rPr>
+        </w:rPr>
+        <w:t xml:space="preserve"> </w:t>
+      </w:r>
+      <w:r>
+        <w:rPr>
+          <w:rFonts w:cs="宋体"/>
+        </w:rPr>
+        <w:t xml:space="preserve">    </w:t>
+      </w:r>
+      <w:r>
+        <w:rPr>
+          <w:rFonts w:cs="宋体" w:hint="eastAsia"/>
+        </w:rPr>
+        <w:t>保存的试验工程文件记录了当前实验的各项系统参数的设置情况，包括通道参数、控制参数、限制餐宿等等，为数据处理提供参考依据。</w:t>
+      </w:r>
+    </w:p>
+    <w:p>
+      <w:pPr>
+        <w:spacing w:line="440" w:lineRule="exact"/>
+        <w:rPr>
+          <w:rFonts w:cs="宋体"/>
+        </w:rPr>
+      </w:pPr>
+      <w:r>
+        <w:rPr>
+          <w:rFonts w:cs="宋体" w:hint="eastAsia"/>
+        </w:rPr>
+        <w:t xml:space="preserve">     </w:t>
+      </w:r>
+      <w:r>
+        <w:rPr>
+          <w:rFonts w:cs="宋体" w:hint="eastAsia"/>
+        </w:rPr>
+        <w:t>这些试验参数仅供分析参考使用，不允许用户修改，所以个参数对话框的“确定”button都处于禁止按下状态。</w:t>
+      </w:r>
+    </w:p>
+    <w:p>
+      <w:pPr>
+        <w:spacing w:line="440" w:lineRule="exact"/>
+      </w:pPr>
+      <w:r>
+        <w:rPr>
+          <w:rFonts w:hint="eastAsia"/>
+        </w:rPr>
+        <w:lastRenderedPageBreak/>
+        <w:t xml:space="preserve"> </w:t>
+      </w:r>
+      <w:r>
+        <w:t xml:space="preserve">    </w:t>
+      </w:r>
+      <w:r>
+        <w:rPr>
+          <w:rFonts w:hint="eastAsia"/>
+        </w:rPr>
+        <w:t>此外，我们需要浏览一些数据，所以需要一些控制浏览的控件实现，本上位机软件系统中采用了5个pushbutton按钮实现功能，并且重写了他们的信号槽函数：</w:t>
+      </w:r>
+    </w:p>
+    <w:p>
+      <w:pPr>
+        <w:spacing w:line="440" w:lineRule="exact"/>
+        <w:rPr>
+          <w:rFonts w:hint="eastAsia"/>
+        </w:rPr>
+      </w:pPr>
+      <w:r>
+        <w:rPr>
+          <w:rFonts w:hint="eastAsia"/>
+        </w:rPr>
+        <w:t xml:space="preserve"> </w:t>
+      </w:r>
+      <w:r>
+        <w:t xml:space="preserve"> </w:t>
+      </w:r>
+    </w:p>
+    <w:p>
+      <w:pPr>
+        <w:jc w:val="left"/>
+        <w:outlineLvl w:val="2"/>
+        <w:rPr>
+          <w:rFonts w:cs="宋体"/>
+          <w:b/>
+          <w:bCs/>
+          <w:sz w:val="30"/>
+          <w:szCs w:val="30"/>
+        </w:rPr>
+      </w:pPr>
+      <w:bookmarkStart w:id="46" w:name="_Toc29518"/>
+      <w:bookmarkStart w:id="47" w:name="_Toc28285"/>
+      <w:r>
+        <w:rPr>
+          <w:rFonts w:cs="宋体"/>
+          <w:b/>
+          <w:bCs/>
           <w:noProof/>
+          <w:sz w:val="30"/>
+          <w:szCs w:val="30"/>
         </w:rPr>
         <w:drawing>
-          <wp:inline distT="0" distB="0" distL="0" distR="0">
-            <wp:extent cx="4288155" cy="3297555"/>
-            <wp:effectExtent l="0" t="0" r="0" b="0"/>
-            <wp:docPr id="6" name="图片 6"/>
+          <wp:anchor distT="0" distB="0" distL="114300" distR="114300" simplePos="0" relativeHeight="251663360" behindDoc="1" locked="0" layoutInCell="1" allowOverlap="1">
+            <wp:simplePos x="0" y="0"/>
+            <wp:positionH relativeFrom="column">
+              <wp:posOffset>1905</wp:posOffset>
+            </wp:positionH>
+            <wp:positionV relativeFrom="paragraph">
+              <wp:posOffset>-2309</wp:posOffset>
+            </wp:positionV>
+            <wp:extent cx="1143000" cy="5876925"/>
+            <wp:effectExtent l="0" t="0" r="0" b="9525"/>
+            <wp:wrapTight wrapText="bothSides">
+              <wp:wrapPolygon edited="0">
+                <wp:start x="0" y="0"/>
+                <wp:lineTo x="0" y="21565"/>
+                <wp:lineTo x="21240" y="21565"/>
+                <wp:lineTo x="21240" y="0"/>
+                <wp:lineTo x="0" y="0"/>
+              </wp:wrapPolygon>
+            </wp:wrapTight>
+            <wp:docPr id="53" name="图片 53"/>
             <wp:cNvGraphicFramePr>
               <a:graphicFrameLocks xmlns:a="http://schemas.openxmlformats.org/drawingml/2006/main" noChangeAspect="1"/>
             </wp:cNvGraphicFramePr>
@@ -19845,64 +18992,4488 @@
               <a:graphicData uri="http://schemas.openxmlformats.org/drawingml/2006/picture">
                 <pic:pic xmlns:pic="http://schemas.openxmlformats.org/drawingml/2006/picture">
                   <pic:nvPicPr>
-                    <pic:cNvPr id="0" name="图片 8"/>
-                    <pic:cNvPicPr>
-                      <a:picLocks noChangeAspect="1" noChangeArrowheads="1"/>
-                    </pic:cNvPicPr>
+                    <pic:cNvPr id="53" name="QQ截图20180426152925.png"/>
+                    <pic:cNvPicPr/>
                   </pic:nvPicPr>
                   <pic:blipFill>
-                    <a:blip r:embed="rId33">
+                    <a:blip r:embed="rId27">
                       <a:extLst>
                         <a:ext uri="{28A0092B-C50C-407E-A947-70E740481C1C}">
                           <a14:useLocalDpi xmlns:a14="http://schemas.microsoft.com/office/drawing/2010/main" val="0"/>
                         </a:ext>
                       </a:extLst>
                     </a:blip>
-                    <a:srcRect/>
                     <a:stretch>
                       <a:fillRect/>
                     </a:stretch>
                   </pic:blipFill>
-                  <pic:spPr bwMode="auto">
+                  <pic:spPr>
                     <a:xfrm>
                       <a:off x="0" y="0"/>
-                      <a:ext cx="4288155" cy="3297555"/>
+                      <a:ext cx="1143000" cy="5876925"/>
                     </a:xfrm>
                     <a:prstGeom prst="rect">
                       <a:avLst/>
                     </a:prstGeom>
-                    <a:noFill/>
-                    <a:ln>
-                      <a:noFill/>
-                    </a:ln>
-                    <a:effectLst/>
                   </pic:spPr>
                 </pic:pic>
               </a:graphicData>
             </a:graphic>
-          </wp:inline>
+          </wp:anchor>
         </w:drawing>
       </w:r>
     </w:p>
     <w:p>
       <w:pPr>
-        <w:jc w:val="center"/>
+        <w:jc w:val="left"/>
+        <w:outlineLvl w:val="2"/>
+        <w:rPr>
+          <w:rFonts w:cs="宋体"/>
+          <w:bCs/>
+          <w:sz w:val="28"/>
+          <w:szCs w:val="28"/>
+        </w:rPr>
+      </w:pPr>
+      <w:r>
         <w:rPr>
           <w:rFonts w:cs="宋体" w:hint="eastAsia"/>
-        </w:rPr>
-      </w:pPr>
+          <w:bCs/>
+          <w:sz w:val="28"/>
+          <w:szCs w:val="28"/>
+        </w:rPr>
+        <w:t xml:space="preserve"> </w:t>
+      </w:r>
+      <w:r>
+        <w:rPr>
+          <w:rFonts w:cs="宋体"/>
+          <w:bCs/>
+          <w:sz w:val="28"/>
+          <w:szCs w:val="28"/>
+        </w:rPr>
+        <w:t xml:space="preserve">   </w:t>
+      </w:r>
       <w:r>
         <w:rPr>
           <w:rFonts w:cs="宋体" w:hint="eastAsia"/>
+          <w:bCs/>
+          <w:sz w:val="28"/>
+          <w:szCs w:val="28"/>
+        </w:rPr>
+        <w:t>显示第一帧数据；</w:t>
+      </w:r>
+    </w:p>
+    <w:p>
+      <w:pPr>
+        <w:jc w:val="left"/>
+        <w:outlineLvl w:val="2"/>
+        <w:rPr>
+          <w:rFonts w:cs="宋体"/>
+          <w:b/>
+          <w:bCs/>
+          <w:sz w:val="30"/>
+          <w:szCs w:val="30"/>
+        </w:rPr>
+      </w:pPr>
+    </w:p>
+    <w:p>
+      <w:pPr>
+        <w:jc w:val="left"/>
+        <w:outlineLvl w:val="2"/>
+        <w:rPr>
+          <w:rFonts w:cs="宋体"/>
+          <w:b/>
+          <w:bCs/>
+          <w:sz w:val="30"/>
+          <w:szCs w:val="30"/>
+        </w:rPr>
+      </w:pPr>
+    </w:p>
+    <w:p>
+      <w:pPr>
+        <w:jc w:val="left"/>
+        <w:outlineLvl w:val="2"/>
+        <w:rPr>
+          <w:rFonts w:cs="宋体"/>
+          <w:b/>
+          <w:bCs/>
+          <w:sz w:val="30"/>
+          <w:szCs w:val="30"/>
+        </w:rPr>
+      </w:pPr>
+    </w:p>
+    <w:p>
+      <w:pPr>
+        <w:jc w:val="left"/>
+        <w:outlineLvl w:val="2"/>
+        <w:rPr>
+          <w:rFonts w:cs="宋体" w:hint="eastAsia"/>
+          <w:b/>
+          <w:bCs/>
+          <w:sz w:val="30"/>
+          <w:szCs w:val="30"/>
+        </w:rPr>
+      </w:pPr>
+      <w:r>
+        <w:rPr>
+          <w:rFonts w:cs="宋体" w:hint="eastAsia"/>
+          <w:b/>
+          <w:bCs/>
+          <w:sz w:val="30"/>
+          <w:szCs w:val="30"/>
+        </w:rPr>
+        <w:t xml:space="preserve"> </w:t>
+      </w:r>
+      <w:r>
+        <w:rPr>
+          <w:rFonts w:cs="宋体"/>
+          <w:b/>
+          <w:bCs/>
+          <w:sz w:val="30"/>
+          <w:szCs w:val="30"/>
+        </w:rPr>
+        <w:t xml:space="preserve">   </w:t>
+      </w:r>
+      <w:r>
+        <w:rPr>
+          <w:rFonts w:cs="宋体" w:hint="eastAsia"/>
+          <w:bCs/>
+          <w:sz w:val="28"/>
+          <w:szCs w:val="28"/>
+        </w:rPr>
+        <w:t>显示</w:t>
+      </w:r>
+      <w:r>
+        <w:rPr>
+          <w:rFonts w:cs="宋体" w:hint="eastAsia"/>
+          <w:bCs/>
+          <w:sz w:val="28"/>
+          <w:szCs w:val="28"/>
+        </w:rPr>
+        <w:t>当前数据的前一帧</w:t>
+      </w:r>
+      <w:r>
+        <w:rPr>
+          <w:rFonts w:cs="宋体" w:hint="eastAsia"/>
+          <w:bCs/>
+          <w:sz w:val="28"/>
+          <w:szCs w:val="28"/>
+        </w:rPr>
+        <w:t>数据；</w:t>
+      </w:r>
+    </w:p>
+    <w:p>
+      <w:pPr>
+        <w:jc w:val="left"/>
+        <w:outlineLvl w:val="2"/>
+        <w:rPr>
+          <w:rFonts w:cs="宋体" w:hint="eastAsia"/>
+          <w:b/>
+          <w:bCs/>
+          <w:sz w:val="30"/>
+          <w:szCs w:val="30"/>
+        </w:rPr>
+      </w:pPr>
+    </w:p>
+    <w:p>
+      <w:pPr>
+        <w:jc w:val="left"/>
+        <w:outlineLvl w:val="2"/>
+        <w:rPr>
+          <w:rFonts w:cs="宋体"/>
+          <w:b/>
+          <w:bCs/>
+          <w:sz w:val="30"/>
+          <w:szCs w:val="30"/>
+        </w:rPr>
+      </w:pPr>
+    </w:p>
+    <w:p>
+      <w:pPr>
+        <w:jc w:val="left"/>
+        <w:outlineLvl w:val="2"/>
+        <w:rPr>
+          <w:rFonts w:cs="宋体" w:hint="eastAsia"/>
+          <w:b/>
+          <w:bCs/>
+          <w:sz w:val="30"/>
+          <w:szCs w:val="30"/>
+        </w:rPr>
+      </w:pPr>
+    </w:p>
+    <w:p>
+      <w:pPr>
+        <w:jc w:val="left"/>
+        <w:outlineLvl w:val="2"/>
+        <w:rPr>
+          <w:rFonts w:cs="宋体"/>
+          <w:b/>
+          <w:bCs/>
+          <w:sz w:val="30"/>
+          <w:szCs w:val="30"/>
+        </w:rPr>
+      </w:pPr>
+      <w:r>
+        <w:rPr>
+          <w:rFonts w:cs="宋体" w:hint="eastAsia"/>
+          <w:b/>
+          <w:bCs/>
+          <w:sz w:val="30"/>
+          <w:szCs w:val="30"/>
+        </w:rPr>
+        <w:t xml:space="preserve"> </w:t>
+      </w:r>
+      <w:r>
+        <w:rPr>
+          <w:rFonts w:cs="宋体"/>
+          <w:b/>
+          <w:bCs/>
+          <w:sz w:val="30"/>
+          <w:szCs w:val="30"/>
+        </w:rPr>
+        <w:t xml:space="preserve">   </w:t>
+      </w:r>
+      <w:r>
+        <w:rPr>
+          <w:rFonts w:cs="宋体" w:hint="eastAsia"/>
+          <w:bCs/>
+          <w:sz w:val="28"/>
+          <w:szCs w:val="28"/>
+        </w:rPr>
+        <w:t>显示</w:t>
+      </w:r>
+      <w:r>
+        <w:rPr>
+          <w:rFonts w:cs="宋体" w:hint="eastAsia"/>
+          <w:bCs/>
+          <w:sz w:val="28"/>
+          <w:szCs w:val="28"/>
+        </w:rPr>
+        <w:t>当前数据的后一帧</w:t>
+      </w:r>
+      <w:r>
+        <w:rPr>
+          <w:rFonts w:cs="宋体" w:hint="eastAsia"/>
+          <w:bCs/>
+          <w:sz w:val="28"/>
+          <w:szCs w:val="28"/>
+        </w:rPr>
+        <w:t>数据；</w:t>
+      </w:r>
+    </w:p>
+    <w:p>
+      <w:pPr>
+        <w:jc w:val="left"/>
+        <w:outlineLvl w:val="2"/>
+        <w:rPr>
+          <w:rFonts w:cs="宋体"/>
+          <w:b/>
+          <w:bCs/>
+          <w:sz w:val="30"/>
+          <w:szCs w:val="30"/>
+        </w:rPr>
+      </w:pPr>
+    </w:p>
+    <w:p>
+      <w:pPr>
+        <w:jc w:val="left"/>
+        <w:outlineLvl w:val="2"/>
+        <w:rPr>
+          <w:rFonts w:cs="宋体"/>
+          <w:b/>
+          <w:bCs/>
+          <w:sz w:val="30"/>
+          <w:szCs w:val="30"/>
+        </w:rPr>
+      </w:pPr>
+    </w:p>
+    <w:p>
+      <w:pPr>
+        <w:jc w:val="left"/>
+        <w:outlineLvl w:val="2"/>
+        <w:rPr>
+          <w:rFonts w:cs="宋体"/>
+          <w:b/>
+          <w:bCs/>
+          <w:sz w:val="30"/>
+          <w:szCs w:val="30"/>
+        </w:rPr>
+      </w:pPr>
+    </w:p>
+    <w:p>
+      <w:pPr>
+        <w:jc w:val="left"/>
+        <w:outlineLvl w:val="2"/>
+        <w:rPr>
+          <w:rFonts w:cs="宋体"/>
+          <w:b/>
+          <w:bCs/>
+          <w:sz w:val="30"/>
+          <w:szCs w:val="30"/>
+        </w:rPr>
+      </w:pPr>
+    </w:p>
+    <w:p>
+      <w:pPr>
+        <w:jc w:val="left"/>
+        <w:outlineLvl w:val="2"/>
+        <w:rPr>
+          <w:rFonts w:cs="宋体"/>
+          <w:b/>
+          <w:bCs/>
+          <w:sz w:val="30"/>
+          <w:szCs w:val="30"/>
+        </w:rPr>
+      </w:pPr>
+      <w:r>
+        <w:rPr>
+          <w:rFonts w:cs="宋体" w:hint="eastAsia"/>
+          <w:b/>
+          <w:bCs/>
+          <w:sz w:val="30"/>
+          <w:szCs w:val="30"/>
+        </w:rPr>
+        <w:t xml:space="preserve"> </w:t>
+      </w:r>
+      <w:r>
+        <w:rPr>
+          <w:rFonts w:cs="宋体"/>
+          <w:b/>
+          <w:bCs/>
+          <w:sz w:val="30"/>
+          <w:szCs w:val="30"/>
+        </w:rPr>
+        <w:t xml:space="preserve">   </w:t>
+      </w:r>
+      <w:r>
+        <w:rPr>
+          <w:rFonts w:cs="宋体" w:hint="eastAsia"/>
+          <w:bCs/>
+          <w:sz w:val="28"/>
+          <w:szCs w:val="28"/>
+        </w:rPr>
+        <w:t>显示</w:t>
+      </w:r>
+      <w:r>
+        <w:rPr>
+          <w:rFonts w:cs="宋体" w:hint="eastAsia"/>
+          <w:bCs/>
+          <w:sz w:val="28"/>
+          <w:szCs w:val="28"/>
+        </w:rPr>
+        <w:t>最后</w:t>
+      </w:r>
+      <w:r>
+        <w:rPr>
+          <w:rFonts w:cs="宋体" w:hint="eastAsia"/>
+          <w:bCs/>
+          <w:sz w:val="28"/>
+          <w:szCs w:val="28"/>
+        </w:rPr>
+        <w:t>一帧数据；</w:t>
+      </w:r>
+    </w:p>
+    <w:p>
+      <w:pPr>
+        <w:jc w:val="left"/>
+        <w:outlineLvl w:val="2"/>
+        <w:rPr>
+          <w:rFonts w:cs="宋体"/>
+          <w:b/>
+          <w:bCs/>
+          <w:sz w:val="30"/>
+          <w:szCs w:val="30"/>
+        </w:rPr>
+      </w:pPr>
+    </w:p>
+    <w:p>
+      <w:pPr>
+        <w:jc w:val="left"/>
+        <w:outlineLvl w:val="2"/>
+        <w:rPr>
+          <w:rFonts w:cs="宋体"/>
+          <w:b/>
+          <w:bCs/>
+          <w:sz w:val="30"/>
+          <w:szCs w:val="30"/>
+        </w:rPr>
+      </w:pPr>
+    </w:p>
+    <w:p>
+      <w:pPr>
+        <w:jc w:val="left"/>
+        <w:outlineLvl w:val="2"/>
+        <w:rPr>
+          <w:rFonts w:cs="宋体"/>
+          <w:b/>
+          <w:bCs/>
+          <w:sz w:val="30"/>
+          <w:szCs w:val="30"/>
+        </w:rPr>
+      </w:pPr>
+    </w:p>
+    <w:p>
+      <w:pPr>
+        <w:jc w:val="left"/>
+        <w:outlineLvl w:val="2"/>
+        <w:rPr>
+          <w:rFonts w:cs="宋体"/>
+          <w:b/>
+          <w:bCs/>
+          <w:sz w:val="30"/>
+          <w:szCs w:val="30"/>
+        </w:rPr>
+      </w:pPr>
+      <w:r>
+        <w:rPr>
+          <w:rFonts w:cs="宋体" w:hint="eastAsia"/>
+          <w:b/>
+          <w:bCs/>
+          <w:sz w:val="30"/>
+          <w:szCs w:val="30"/>
+        </w:rPr>
+        <w:t xml:space="preserve"> </w:t>
+      </w:r>
+      <w:r>
+        <w:rPr>
+          <w:rFonts w:cs="宋体"/>
+          <w:b/>
+          <w:bCs/>
+          <w:sz w:val="30"/>
+          <w:szCs w:val="30"/>
+        </w:rPr>
+        <w:t xml:space="preserve">   </w:t>
+      </w:r>
+      <w:r>
+        <w:rPr>
+          <w:rFonts w:cs="宋体" w:hint="eastAsia"/>
+          <w:bCs/>
+          <w:sz w:val="28"/>
+          <w:szCs w:val="28"/>
+        </w:rPr>
+        <w:t xml:space="preserve">系统会自动从第一帧数据开始浏览显示，直至 </w:t>
+      </w:r>
+      <w:r>
+        <w:rPr>
+          <w:rFonts w:cs="宋体"/>
+          <w:bCs/>
+          <w:sz w:val="28"/>
+          <w:szCs w:val="28"/>
+        </w:rPr>
+        <w:t xml:space="preserve">  </w:t>
+      </w:r>
+      <w:r>
+        <w:rPr>
+          <w:rFonts w:cs="宋体" w:hint="eastAsia"/>
+          <w:bCs/>
+          <w:sz w:val="28"/>
+          <w:szCs w:val="28"/>
+        </w:rPr>
+        <w:t>用户按下“停止”命令或运行到最后一帧数据，系统才停止浏览</w:t>
+      </w:r>
+      <w:r>
+        <w:rPr>
+          <w:rFonts w:cs="宋体" w:hint="eastAsia"/>
+          <w:bCs/>
+          <w:sz w:val="28"/>
+          <w:szCs w:val="28"/>
+        </w:rPr>
+        <w:t>；</w:t>
+      </w:r>
+    </w:p>
+    <w:p>
+      <w:pPr>
+        <w:jc w:val="left"/>
+        <w:outlineLvl w:val="2"/>
+        <w:rPr>
+          <w:rFonts w:cs="宋体"/>
+          <w:b/>
+          <w:bCs/>
+          <w:sz w:val="30"/>
+          <w:szCs w:val="30"/>
+        </w:rPr>
+      </w:pPr>
+    </w:p>
+    <w:p>
+      <w:pPr>
+        <w:ind w:firstLineChars="200" w:firstLine="560"/>
+        <w:jc w:val="left"/>
+        <w:outlineLvl w:val="2"/>
+        <w:rPr>
+          <w:rFonts w:cs="宋体"/>
+          <w:b/>
+          <w:bCs/>
+          <w:sz w:val="30"/>
+          <w:szCs w:val="30"/>
+        </w:rPr>
+      </w:pPr>
+      <w:r>
+        <w:rPr>
+          <w:rFonts w:cs="宋体" w:hint="eastAsia"/>
+          <w:bCs/>
+          <w:sz w:val="28"/>
+          <w:szCs w:val="28"/>
+        </w:rPr>
+        <w:t>停止浏览后面的数据</w:t>
+      </w:r>
+      <w:r>
+        <w:rPr>
+          <w:rFonts w:cs="宋体" w:hint="eastAsia"/>
+          <w:bCs/>
+          <w:sz w:val="28"/>
+          <w:szCs w:val="28"/>
+        </w:rPr>
+        <w:t>；</w:t>
+      </w:r>
+    </w:p>
+    <w:p>
+      <w:pPr>
+        <w:jc w:val="left"/>
+        <w:outlineLvl w:val="2"/>
+        <w:rPr>
+          <w:rFonts w:cs="宋体"/>
+          <w:b/>
+          <w:bCs/>
+          <w:sz w:val="30"/>
+          <w:szCs w:val="30"/>
+        </w:rPr>
+      </w:pPr>
+    </w:p>
+    <w:p>
+      <w:pPr>
+        <w:jc w:val="left"/>
+        <w:outlineLvl w:val="2"/>
+        <w:rPr>
+          <w:rFonts w:cs="宋体"/>
+          <w:b/>
+          <w:bCs/>
+          <w:sz w:val="30"/>
+          <w:szCs w:val="30"/>
+        </w:rPr>
+      </w:pPr>
+    </w:p>
+    <w:p>
+      <w:pPr>
+        <w:jc w:val="left"/>
+        <w:outlineLvl w:val="2"/>
+        <w:rPr>
+          <w:rFonts w:cs="宋体"/>
+          <w:b/>
+          <w:bCs/>
+          <w:sz w:val="30"/>
+          <w:szCs w:val="30"/>
+        </w:rPr>
+      </w:pPr>
+      <w:r>
+        <w:rPr>
+          <w:rFonts w:cs="宋体" w:hint="eastAsia"/>
+          <w:bCs/>
+          <w:sz w:val="28"/>
+          <w:szCs w:val="28"/>
+        </w:rPr>
+        <w:t>；</w:t>
+      </w:r>
+    </w:p>
+    <w:p>
+      <w:pPr>
+        <w:jc w:val="left"/>
+        <w:outlineLvl w:val="2"/>
+        <w:rPr>
+          <w:rFonts w:cs="宋体"/>
+          <w:b/>
+          <w:bCs/>
+          <w:sz w:val="30"/>
+          <w:szCs w:val="30"/>
+        </w:rPr>
+      </w:pPr>
+    </w:p>
+    <w:p>
+      <w:pPr>
+        <w:jc w:val="left"/>
+        <w:outlineLvl w:val="2"/>
+        <w:rPr>
+          <w:rFonts w:cs="宋体"/>
+          <w:b/>
+          <w:bCs/>
+          <w:sz w:val="30"/>
+          <w:szCs w:val="30"/>
+        </w:rPr>
+      </w:pPr>
+    </w:p>
+    <w:p>
+      <w:pPr>
+        <w:jc w:val="left"/>
+        <w:outlineLvl w:val="2"/>
+        <w:rPr>
+          <w:rFonts w:cs="宋体"/>
+          <w:b/>
+          <w:bCs/>
+          <w:sz w:val="30"/>
+          <w:szCs w:val="30"/>
+        </w:rPr>
+      </w:pPr>
+    </w:p>
+    <w:p>
+      <w:pPr>
+        <w:jc w:val="left"/>
+        <w:outlineLvl w:val="2"/>
+        <w:rPr>
+          <w:rFonts w:cs="宋体"/>
+          <w:b/>
+          <w:bCs/>
+          <w:sz w:val="30"/>
+          <w:szCs w:val="30"/>
+        </w:rPr>
+      </w:pPr>
+      <w:r>
+        <w:rPr>
+          <w:rFonts w:cs="宋体" w:hint="eastAsia"/>
+          <w:b/>
+          <w:bCs/>
+          <w:sz w:val="30"/>
+          <w:szCs w:val="30"/>
+        </w:rPr>
+        <w:t xml:space="preserve">4.3.3 </w:t>
+      </w:r>
+      <w:bookmarkEnd w:id="46"/>
+      <w:bookmarkEnd w:id="47"/>
+      <w:r>
+        <w:rPr>
+          <w:rFonts w:cs="宋体" w:hint="eastAsia"/>
+          <w:b/>
+          <w:bCs/>
+          <w:sz w:val="30"/>
+          <w:szCs w:val="30"/>
+        </w:rPr>
+        <w:t>试验数据软件的存储和试验报告</w:t>
+      </w:r>
+    </w:p>
+    <w:p>
+      <w:pPr>
+        <w:jc w:val="left"/>
+        <w:rPr>
+          <w:rFonts w:cs="宋体"/>
+          <w:b/>
+          <w:bCs/>
           <w:szCs w:val="21"/>
         </w:rPr>
-        <w:t>图4-6 修改密码界面</w:t>
-      </w:r>
-    </w:p>
-    <w:p>
-      <w:pPr>
+      </w:pPr>
+    </w:p>
+    <w:p>
+      <w:pPr>
+        <w:spacing w:line="440" w:lineRule="exact"/>
+        <w:ind w:firstLine="480"/>
+        <w:rPr>
+          <w:rFonts w:cs="宋体"/>
+        </w:rPr>
+      </w:pPr>
+      <w:r>
+        <w:rPr>
+          <w:rFonts w:cs="宋体" w:hint="eastAsia"/>
+        </w:rPr>
+        <w:lastRenderedPageBreak/>
+        <w:t>在</w:t>
+      </w:r>
+      <w:r>
+        <w:rPr>
+          <w:rFonts w:cs="宋体" w:hint="eastAsia"/>
+        </w:rPr>
+        <w:t>浏览试验数据过程中和浏览结束后</w:t>
+      </w:r>
+      <w:r>
+        <w:rPr>
+          <w:rFonts w:cs="宋体" w:hint="eastAsia"/>
+        </w:rPr>
+        <w:t>，</w:t>
+      </w:r>
+      <w:r>
+        <w:rPr>
+          <w:rFonts w:cs="宋体" w:hint="eastAsia"/>
+        </w:rPr>
+        <w:t>都可以按照一定的格式和内容产生相应的Word试验报告，用户可以定义报告信息和报告内容。振动台上位机软件系统提供标准的报告形式，可以在线产生报告或历史结果报告等。</w:t>
+      </w:r>
+    </w:p>
+    <w:p/>
+    <w:p/>
+    <w:p>
+      <w:pPr>
+        <w:outlineLvl w:val="1"/>
+        <w:rPr>
+          <w:rFonts w:cs="宋体"/>
+          <w:b/>
+          <w:bCs/>
+          <w:sz w:val="30"/>
+          <w:szCs w:val="30"/>
+        </w:rPr>
+      </w:pPr>
+      <w:r>
+        <w:rPr>
+          <w:rFonts w:cs="宋体" w:hint="eastAsia"/>
+          <w:b/>
+          <w:bCs/>
+          <w:sz w:val="30"/>
+          <w:szCs w:val="30"/>
+        </w:rPr>
+        <w:t>4.</w:t>
+      </w:r>
+      <w:r>
+        <w:rPr>
+          <w:rFonts w:cs="宋体"/>
+          <w:b/>
+          <w:bCs/>
+          <w:sz w:val="30"/>
+          <w:szCs w:val="30"/>
+        </w:rPr>
+        <w:t>4</w:t>
+      </w:r>
+      <w:r>
+        <w:rPr>
+          <w:rFonts w:cs="宋体" w:hint="eastAsia"/>
+          <w:b/>
+          <w:bCs/>
+          <w:sz w:val="30"/>
+          <w:szCs w:val="30"/>
+        </w:rPr>
+        <w:t xml:space="preserve"> 数据</w:t>
+      </w:r>
+      <w:r>
+        <w:rPr>
+          <w:rFonts w:cs="宋体" w:hint="eastAsia"/>
+          <w:b/>
+          <w:bCs/>
+          <w:sz w:val="30"/>
+          <w:szCs w:val="30"/>
+        </w:rPr>
+        <w:t>显示模块</w:t>
+      </w:r>
+    </w:p>
+    <w:p>
+      <w:pPr>
+        <w:jc w:val="left"/>
+        <w:outlineLvl w:val="2"/>
+      </w:pPr>
+      <w:r>
         <w:rPr>
           <w:rFonts w:hint="eastAsia"/>
+        </w:rPr>
+        <w:t xml:space="preserve"> </w:t>
+      </w:r>
+      <w:r>
+        <w:t xml:space="preserve">   </w:t>
+      </w:r>
+    </w:p>
+    <w:p>
+      <w:pPr>
+        <w:ind w:firstLineChars="100" w:firstLine="301"/>
+        <w:jc w:val="left"/>
+        <w:outlineLvl w:val="2"/>
+        <w:rPr>
+          <w:rFonts w:cs="宋体" w:hint="eastAsia"/>
+          <w:b/>
+          <w:bCs/>
+          <w:sz w:val="30"/>
+          <w:szCs w:val="30"/>
+        </w:rPr>
+      </w:pPr>
+      <w:r>
+        <w:rPr>
+          <w:rFonts w:cs="宋体" w:hint="eastAsia"/>
+          <w:b/>
+          <w:bCs/>
+          <w:sz w:val="30"/>
+          <w:szCs w:val="30"/>
+        </w:rPr>
+        <w:t>4.</w:t>
+      </w:r>
+      <w:r>
+        <w:rPr>
+          <w:rFonts w:cs="宋体"/>
+          <w:b/>
+          <w:bCs/>
+          <w:sz w:val="30"/>
+          <w:szCs w:val="30"/>
+        </w:rPr>
+        <w:t>4</w:t>
+      </w:r>
+      <w:r>
+        <w:rPr>
+          <w:rFonts w:cs="宋体" w:hint="eastAsia"/>
+          <w:b/>
+          <w:bCs/>
+          <w:sz w:val="30"/>
+          <w:szCs w:val="30"/>
+        </w:rPr>
+        <w:t>.</w:t>
+      </w:r>
+      <w:r>
+        <w:rPr>
+          <w:rFonts w:cs="宋体"/>
+          <w:b/>
+          <w:bCs/>
+          <w:sz w:val="30"/>
+          <w:szCs w:val="30"/>
+        </w:rPr>
+        <w:t>1</w:t>
+      </w:r>
+      <w:r>
+        <w:rPr>
+          <w:rFonts w:cs="宋体" w:hint="eastAsia"/>
+          <w:b/>
+          <w:bCs/>
+          <w:sz w:val="30"/>
+          <w:szCs w:val="30"/>
+        </w:rPr>
+        <w:t xml:space="preserve"> </w:t>
+      </w:r>
+      <w:r>
+        <w:rPr>
+          <w:rFonts w:cs="宋体" w:hint="eastAsia"/>
+          <w:b/>
+          <w:bCs/>
+          <w:sz w:val="30"/>
+          <w:szCs w:val="30"/>
+        </w:rPr>
+        <w:t>三参量数据图表分析</w:t>
+      </w:r>
+    </w:p>
+    <w:p>
+      <w:pPr>
+        <w:spacing w:line="440" w:lineRule="exact"/>
+        <w:ind w:firstLine="480"/>
+        <w:rPr>
+          <w:rFonts w:cs="宋体"/>
+        </w:rPr>
+      </w:pPr>
+      <w:r>
+        <w:rPr>
+          <w:rFonts w:cs="宋体" w:hint="eastAsia"/>
+        </w:rPr>
+        <w:t>在</w:t>
+      </w:r>
+      <w:r>
+        <w:rPr>
+          <w:rFonts w:cs="宋体" w:hint="eastAsia"/>
+        </w:rPr>
+        <w:t>试验</w:t>
+      </w:r>
+      <w:r>
+        <w:rPr>
+          <w:rFonts w:cs="宋体" w:hint="eastAsia"/>
+        </w:rPr>
+        <w:t>过程中，</w:t>
+      </w:r>
+      <w:r>
+        <w:rPr>
+          <w:rFonts w:cs="宋体" w:hint="eastAsia"/>
+        </w:rPr>
+        <w:t>模拟振动平台</w:t>
+      </w:r>
+      <w:r>
+        <w:rPr>
+          <w:rFonts w:cs="宋体" w:hint="eastAsia"/>
+        </w:rPr>
+        <w:t>时的实时</w:t>
+      </w:r>
+      <w:r>
+        <w:rPr>
+          <w:rFonts w:cs="宋体" w:hint="eastAsia"/>
+        </w:rPr>
+        <w:t>位移、加速度、速度</w:t>
+      </w:r>
+      <w:r>
+        <w:rPr>
+          <w:rFonts w:cs="宋体" w:hint="eastAsia"/>
+        </w:rPr>
+        <w:t>数据都反馈到上位机</w:t>
+      </w:r>
+      <w:r>
+        <w:rPr>
+          <w:rFonts w:cs="宋体" w:hint="eastAsia"/>
+        </w:rPr>
+        <w:t>中</w:t>
+      </w:r>
+      <w:r>
+        <w:rPr>
+          <w:rFonts w:cs="宋体" w:hint="eastAsia"/>
+        </w:rPr>
+        <w:t>，</w:t>
+      </w:r>
+      <w:r>
+        <w:rPr>
+          <w:rFonts w:cs="宋体" w:hint="eastAsia"/>
+        </w:rPr>
+        <w:t>为了能实时、方便地观察浏览试验情况，需要将其动态曲线绘制出来。浏览试验数据曲线时，可以改变窗格大小、设置窗格中信号的 、添加和删除标记注释、缩放图形等等。</w:t>
+      </w:r>
+    </w:p>
+    <w:p>
+      <w:pPr>
+        <w:spacing w:line="440" w:lineRule="exact"/>
+        <w:ind w:firstLine="480"/>
+        <w:rPr>
+          <w:rFonts w:cs="宋体" w:hint="eastAsia"/>
+        </w:rPr>
+      </w:pPr>
+      <w:r>
+        <w:rPr>
+          <w:rFonts w:cs="宋体" w:hint="eastAsia"/>
+        </w:rPr>
+        <w:t>本上位机软件系统采用Qtcharviewer控件进行动态绘图，关键代码如下所示：</w:t>
+      </w:r>
+    </w:p>
+    <w:p>
+      <w:r>
+        <w:rPr>
+          <w:rFonts w:hint="eastAsia"/>
+        </w:rPr>
+        <w:t xml:space="preserve"> </w:t>
+      </w:r>
+      <w:r>
+        <w:t xml:space="preserve"> </w:t>
+      </w:r>
+    </w:p>
+    <w:p>
+      <w:r>
+        <w:t xml:space="preserve">    </w:t>
+      </w:r>
+      <w:r>
+        <w:rPr>
+          <w:i/>
+          <w:iCs/>
+        </w:rPr>
+        <w:t>//</w:t>
+      </w:r>
+      <w:r>
+        <w:t xml:space="preserve"> </w:t>
+      </w:r>
+      <w:r>
+        <w:rPr>
+          <w:i/>
+          <w:iCs/>
+        </w:rPr>
+        <w:t>Initialize</w:t>
+      </w:r>
+      <w:r>
+        <w:t xml:space="preserve"> </w:t>
+      </w:r>
+      <w:r>
+        <w:rPr>
+          <w:i/>
+          <w:iCs/>
+        </w:rPr>
+        <w:t>member</w:t>
+      </w:r>
+      <w:r>
+        <w:t xml:space="preserve"> </w:t>
+      </w:r>
+      <w:r>
+        <w:rPr>
+          <w:i/>
+          <w:iCs/>
+        </w:rPr>
+        <w:t>variables</w:t>
+      </w:r>
+    </w:p>
+    <w:p>
+      <w:r>
+        <w:t xml:space="preserve">    </w:t>
+      </w:r>
+      <w:r>
+        <w:rPr>
+          <w:i/>
+          <w:iCs/>
+        </w:rPr>
+        <w:t>//</w:t>
+      </w:r>
+    </w:p>
+    <w:p>
+      <w:r>
+        <w:t xml:space="preserve">    m_currentIndex = 0;</w:t>
+      </w:r>
+    </w:p>
+    <w:p/>
+    <w:p>
+      <w:r>
+        <w:t xml:space="preserve">    </w:t>
+      </w:r>
+      <w:r>
+        <w:rPr>
+          <w:i/>
+          <w:iCs/>
+        </w:rPr>
+        <w:t>//</w:t>
+      </w:r>
+      <w:r>
+        <w:t xml:space="preserve"> </w:t>
+      </w:r>
+      <w:r>
+        <w:rPr>
+          <w:i/>
+          <w:iCs/>
+        </w:rPr>
+        <w:t>Initially,</w:t>
+      </w:r>
+      <w:r>
+        <w:t xml:space="preserve"> </w:t>
+      </w:r>
+      <w:r>
+        <w:rPr>
+          <w:i/>
+          <w:iCs/>
+        </w:rPr>
+        <w:t>auto-move</w:t>
+      </w:r>
+      <w:r>
+        <w:t xml:space="preserve"> </w:t>
+      </w:r>
+      <w:r>
+        <w:rPr>
+          <w:i/>
+          <w:iCs/>
+        </w:rPr>
+        <w:t>the</w:t>
+      </w:r>
+      <w:r>
+        <w:t xml:space="preserve"> </w:t>
+      </w:r>
+      <w:r>
+        <w:rPr>
+          <w:i/>
+          <w:iCs/>
+        </w:rPr>
+        <w:t>track</w:t>
+      </w:r>
+      <w:r>
+        <w:t xml:space="preserve"> </w:t>
+      </w:r>
+      <w:r>
+        <w:rPr>
+          <w:i/>
+          <w:iCs/>
+        </w:rPr>
+        <w:t>line</w:t>
+      </w:r>
+      <w:r>
+        <w:t xml:space="preserve"> </w:t>
+      </w:r>
+      <w:r>
+        <w:rPr>
+          <w:i/>
+          <w:iCs/>
+        </w:rPr>
+        <w:t>to</w:t>
+      </w:r>
+      <w:r>
+        <w:t xml:space="preserve"> </w:t>
+      </w:r>
+      <w:r>
+        <w:rPr>
+          <w:i/>
+          <w:iCs/>
+        </w:rPr>
+        <w:t>make</w:t>
+      </w:r>
+      <w:r>
+        <w:t xml:space="preserve"> </w:t>
+      </w:r>
+      <w:r>
+        <w:rPr>
+          <w:i/>
+          <w:iCs/>
+        </w:rPr>
+        <w:t>it</w:t>
+      </w:r>
+      <w:r>
+        <w:t xml:space="preserve"> </w:t>
+      </w:r>
+      <w:r>
+        <w:rPr>
+          <w:i/>
+          <w:iCs/>
+        </w:rPr>
+        <w:t>follow</w:t>
+      </w:r>
+      <w:r>
+        <w:t xml:space="preserve"> </w:t>
+      </w:r>
+      <w:r>
+        <w:rPr>
+          <w:i/>
+          <w:iCs/>
+        </w:rPr>
+        <w:t>the</w:t>
+      </w:r>
+      <w:r>
+        <w:t xml:space="preserve"> </w:t>
+      </w:r>
+      <w:r>
+        <w:rPr>
+          <w:i/>
+          <w:iCs/>
+        </w:rPr>
+        <w:t>data</w:t>
+      </w:r>
+      <w:r>
+        <w:t xml:space="preserve"> </w:t>
+      </w:r>
+      <w:r>
+        <w:rPr>
+          <w:i/>
+          <w:iCs/>
+        </w:rPr>
+        <w:t>series</w:t>
+      </w:r>
+    </w:p>
+    <w:p>
+      <w:r>
+        <w:t xml:space="preserve">    trackLineEndPos = 0;</w:t>
+      </w:r>
+    </w:p>
+    <w:p>
+      <w:r>
+        <w:t xml:space="preserve">    trackLineIsAtEnd = </w:t>
+      </w:r>
+      <w:r>
+        <w:rPr>
+          <w:i/>
+          <w:iCs/>
+        </w:rPr>
+        <w:t>true</w:t>
+      </w:r>
+      <w:r>
+        <w:t>;</w:t>
+      </w:r>
+    </w:p>
+    <w:p/>
+    <w:p>
+      <w:r>
+        <w:t xml:space="preserve">    </w:t>
+      </w:r>
+      <w:r>
+        <w:rPr>
+          <w:i/>
+          <w:iCs/>
+        </w:rPr>
+        <w:t>//</w:t>
+      </w:r>
+      <w:r>
+        <w:t xml:space="preserve"> </w:t>
+      </w:r>
+      <w:r>
+        <w:rPr>
+          <w:i/>
+          <w:iCs/>
+        </w:rPr>
+        <w:t>Initially</w:t>
+      </w:r>
+      <w:r>
+        <w:t xml:space="preserve"> </w:t>
+      </w:r>
+      <w:r>
+        <w:rPr>
+          <w:i/>
+          <w:iCs/>
+        </w:rPr>
+        <w:t>set</w:t>
+      </w:r>
+      <w:r>
+        <w:t xml:space="preserve"> </w:t>
+      </w:r>
+      <w:r>
+        <w:rPr>
+          <w:i/>
+          <w:iCs/>
+        </w:rPr>
+        <w:t>the</w:t>
+      </w:r>
+      <w:r>
+        <w:t xml:space="preserve"> </w:t>
+      </w:r>
+      <w:r>
+        <w:rPr>
+          <w:i/>
+          <w:iCs/>
+        </w:rPr>
+        <w:t>mouse</w:t>
+      </w:r>
+      <w:r>
+        <w:t xml:space="preserve"> </w:t>
+      </w:r>
+      <w:r>
+        <w:rPr>
+          <w:i/>
+          <w:iCs/>
+        </w:rPr>
+        <w:t>to</w:t>
+      </w:r>
+      <w:r>
+        <w:t xml:space="preserve"> </w:t>
+      </w:r>
+      <w:r>
+        <w:rPr>
+          <w:i/>
+          <w:iCs/>
+        </w:rPr>
+        <w:t>drag</w:t>
+      </w:r>
+      <w:r>
+        <w:t xml:space="preserve"> </w:t>
+      </w:r>
+      <w:r>
+        <w:rPr>
+          <w:i/>
+          <w:iCs/>
+        </w:rPr>
+        <w:t>to</w:t>
+      </w:r>
+      <w:r>
+        <w:t xml:space="preserve"> </w:t>
+      </w:r>
+      <w:r>
+        <w:rPr>
+          <w:i/>
+          <w:iCs/>
+        </w:rPr>
+        <w:t>scroll</w:t>
+      </w:r>
+      <w:r>
+        <w:t xml:space="preserve"> </w:t>
+      </w:r>
+      <w:r>
+        <w:rPr>
+          <w:i/>
+          <w:iCs/>
+        </w:rPr>
+        <w:t>mode.</w:t>
+      </w:r>
+    </w:p>
+    <w:p>
+      <w:r>
+        <w:t xml:space="preserve">    pointerPB-&gt;click();</w:t>
+      </w:r>
+    </w:p>
+    <w:p/>
+    <w:p>
+      <w:r>
+        <w:t xml:space="preserve">    </w:t>
+      </w:r>
+      <w:r>
+        <w:rPr>
+          <w:i/>
+          <w:iCs/>
+        </w:rPr>
+        <w:t>//</w:t>
+      </w:r>
+      <w:r>
+        <w:t xml:space="preserve"> </w:t>
+      </w:r>
+      <w:r>
+        <w:rPr>
+          <w:i/>
+          <w:iCs/>
+        </w:rPr>
+        <w:t>Enable</w:t>
+      </w:r>
+      <w:r>
+        <w:t xml:space="preserve"> </w:t>
+      </w:r>
+      <w:r>
+        <w:rPr>
+          <w:i/>
+          <w:iCs/>
+        </w:rPr>
+        <w:t>mouse</w:t>
+      </w:r>
+      <w:r>
+        <w:t xml:space="preserve"> </w:t>
+      </w:r>
+      <w:r>
+        <w:rPr>
+          <w:i/>
+          <w:iCs/>
+        </w:rPr>
+        <w:t>wheel</w:t>
+      </w:r>
+      <w:r>
+        <w:t xml:space="preserve"> </w:t>
+      </w:r>
+      <w:r>
+        <w:rPr>
+          <w:i/>
+          <w:iCs/>
+        </w:rPr>
+        <w:t>zooming</w:t>
+      </w:r>
+      <w:r>
+        <w:t xml:space="preserve"> </w:t>
+      </w:r>
+      <w:r>
+        <w:rPr>
+          <w:i/>
+          <w:iCs/>
+        </w:rPr>
+        <w:t>by</w:t>
+      </w:r>
+      <w:r>
+        <w:t xml:space="preserve"> </w:t>
+      </w:r>
+      <w:r>
+        <w:rPr>
+          <w:i/>
+          <w:iCs/>
+        </w:rPr>
+        <w:t>setting</w:t>
+      </w:r>
+      <w:r>
+        <w:t xml:space="preserve"> </w:t>
+      </w:r>
+      <w:r>
+        <w:rPr>
+          <w:i/>
+          <w:iCs/>
+        </w:rPr>
+        <w:t>the</w:t>
+      </w:r>
+      <w:r>
+        <w:t xml:space="preserve"> </w:t>
+      </w:r>
+      <w:r>
+        <w:rPr>
+          <w:i/>
+          <w:iCs/>
+        </w:rPr>
+        <w:t>zoom</w:t>
+      </w:r>
+      <w:r>
+        <w:t xml:space="preserve"> </w:t>
+      </w:r>
+      <w:r>
+        <w:rPr>
+          <w:i/>
+          <w:iCs/>
+        </w:rPr>
+        <w:t>ratio</w:t>
+      </w:r>
+      <w:r>
+        <w:t xml:space="preserve"> </w:t>
+      </w:r>
+      <w:r>
+        <w:rPr>
+          <w:i/>
+          <w:iCs/>
+        </w:rPr>
+        <w:t>to</w:t>
+      </w:r>
+      <w:r>
+        <w:t xml:space="preserve"> </w:t>
+      </w:r>
+      <w:r>
+        <w:rPr>
+          <w:i/>
+          <w:iCs/>
+        </w:rPr>
+        <w:t>1.1</w:t>
+      </w:r>
+      <w:r>
+        <w:t xml:space="preserve"> </w:t>
+      </w:r>
+      <w:r>
+        <w:rPr>
+          <w:i/>
+          <w:iCs/>
+        </w:rPr>
+        <w:t>per</w:t>
+      </w:r>
+      <w:r>
+        <w:t xml:space="preserve"> </w:t>
+      </w:r>
+      <w:r>
+        <w:rPr>
+          <w:i/>
+          <w:iCs/>
+        </w:rPr>
+        <w:t>wheel</w:t>
+      </w:r>
+      <w:r>
+        <w:t xml:space="preserve"> </w:t>
+      </w:r>
+      <w:r>
+        <w:rPr>
+          <w:i/>
+          <w:iCs/>
+        </w:rPr>
+        <w:t>event</w:t>
+      </w:r>
+    </w:p>
+    <w:p>
+      <w:r>
+        <w:t xml:space="preserve">    m_ChartViewer-&gt;</w:t>
+      </w:r>
+      <w:r>
+        <w:rPr>
+          <w:i/>
+          <w:iCs/>
+        </w:rPr>
+        <w:t>setMouseWheelZoomRatio</w:t>
+      </w:r>
+      <w:r>
+        <w:t>(1.1);</w:t>
+      </w:r>
+    </w:p>
+    <w:p/>
+    <w:p>
+      <w:r>
+        <w:t xml:space="preserve">    </w:t>
+      </w:r>
+      <w:r>
+        <w:rPr>
+          <w:i/>
+          <w:iCs/>
+        </w:rPr>
+        <w:t>//</w:t>
+      </w:r>
+      <w:r>
+        <w:t xml:space="preserve"> </w:t>
+      </w:r>
+      <w:r>
+        <w:rPr>
+          <w:i/>
+          <w:iCs/>
+        </w:rPr>
+        <w:t>Configure</w:t>
+      </w:r>
+      <w:r>
+        <w:t xml:space="preserve"> </w:t>
+      </w:r>
+      <w:r>
+        <w:rPr>
+          <w:i/>
+          <w:iCs/>
+        </w:rPr>
+        <w:t>the</w:t>
+      </w:r>
+      <w:r>
+        <w:t xml:space="preserve"> </w:t>
+      </w:r>
+      <w:r>
+        <w:rPr>
+          <w:i/>
+          <w:iCs/>
+        </w:rPr>
+        <w:t>initial</w:t>
+      </w:r>
+      <w:r>
+        <w:t xml:space="preserve"> </w:t>
+      </w:r>
+      <w:r>
+        <w:rPr>
+          <w:i/>
+          <w:iCs/>
+        </w:rPr>
+        <w:t>viewport</w:t>
+      </w:r>
+    </w:p>
+    <w:p>
+      <w:r>
+        <w:t xml:space="preserve">    m_ChartViewer-&gt;setViewPortWidth(initialVisibleRange / (double)initialFullRange);</w:t>
+      </w:r>
+    </w:p>
+    <w:p/>
+    <w:p>
+      <w:r>
+        <w:t xml:space="preserve">    </w:t>
+      </w:r>
+      <w:r>
+        <w:rPr>
+          <w:i/>
+          <w:iCs/>
+        </w:rPr>
+        <w:t>//</w:t>
+      </w:r>
+      <w:r>
+        <w:t xml:space="preserve"> </w:t>
+      </w:r>
+      <w:r>
+        <w:rPr>
+          <w:i/>
+          <w:iCs/>
+        </w:rPr>
+        <w:t>Start</w:t>
+      </w:r>
+      <w:r>
+        <w:t xml:space="preserve"> </w:t>
+      </w:r>
+      <w:r>
+        <w:rPr>
+          <w:i/>
+          <w:iCs/>
+        </w:rPr>
+        <w:t>the</w:t>
+      </w:r>
+      <w:r>
+        <w:t xml:space="preserve"> </w:t>
+      </w:r>
+      <w:r>
+        <w:rPr>
+          <w:i/>
+          <w:iCs/>
+        </w:rPr>
+        <w:t>random</w:t>
+      </w:r>
+      <w:r>
+        <w:t xml:space="preserve"> </w:t>
+      </w:r>
+      <w:r>
+        <w:rPr>
+          <w:i/>
+          <w:iCs/>
+        </w:rPr>
+        <w:t>data</w:t>
+      </w:r>
+      <w:r>
+        <w:t xml:space="preserve"> </w:t>
+      </w:r>
+      <w:r>
+        <w:rPr>
+          <w:i/>
+          <w:iCs/>
+        </w:rPr>
+        <w:t>generator</w:t>
+      </w:r>
+    </w:p>
+    <w:p>
+      <w:r>
+        <w:lastRenderedPageBreak/>
+        <w:t xml:space="preserve">    </w:t>
+      </w:r>
+      <w:r>
+        <w:rPr>
+          <w:i/>
+          <w:iCs/>
+        </w:rPr>
+        <w:t>//dataSource</w:t>
+      </w:r>
+      <w:r>
+        <w:t xml:space="preserve"> </w:t>
+      </w:r>
+      <w:r>
+        <w:rPr>
+          <w:i/>
+          <w:iCs/>
+        </w:rPr>
+        <w:t>=</w:t>
+      </w:r>
+      <w:r>
+        <w:t xml:space="preserve"> </w:t>
+      </w:r>
+      <w:r>
+        <w:rPr>
+          <w:i/>
+          <w:iCs/>
+        </w:rPr>
+        <w:t>new</w:t>
+      </w:r>
+      <w:r>
+        <w:t xml:space="preserve"> </w:t>
+      </w:r>
+      <w:r>
+        <w:rPr>
+          <w:i/>
+          <w:iCs/>
+        </w:rPr>
+        <w:t>RandomWalk(OnData,</w:t>
+      </w:r>
+      <w:r>
+        <w:t xml:space="preserve"> </w:t>
+      </w:r>
+      <w:r>
+        <w:rPr>
+          <w:i/>
+          <w:iCs/>
+        </w:rPr>
+        <w:t>this);</w:t>
+      </w:r>
+    </w:p>
+    <w:p>
+      <w:r>
+        <w:t xml:space="preserve">    </w:t>
+      </w:r>
+      <w:r>
+        <w:rPr>
+          <w:i/>
+          <w:iCs/>
+        </w:rPr>
+        <w:t>//dataSource-&gt;start();</w:t>
+      </w:r>
+    </w:p>
+    <w:p/>
+    <w:p>
+      <w:r>
+        <w:t xml:space="preserve">    </w:t>
+      </w:r>
+      <w:r>
+        <w:rPr>
+          <w:i/>
+          <w:iCs/>
+        </w:rPr>
+        <w:t>//</w:t>
+      </w:r>
+      <w:r>
+        <w:t xml:space="preserve"> </w:t>
+      </w:r>
+      <w:r>
+        <w:rPr>
+          <w:i/>
+          <w:iCs/>
+        </w:rPr>
+        <w:t>Set</w:t>
+      </w:r>
+      <w:r>
+        <w:t xml:space="preserve"> </w:t>
+      </w:r>
+      <w:r>
+        <w:rPr>
+          <w:i/>
+          <w:iCs/>
+        </w:rPr>
+        <w:t>up</w:t>
+      </w:r>
+      <w:r>
+        <w:t xml:space="preserve"> </w:t>
+      </w:r>
+      <w:r>
+        <w:rPr>
+          <w:i/>
+          <w:iCs/>
+        </w:rPr>
+        <w:t>the</w:t>
+      </w:r>
+      <w:r>
+        <w:t xml:space="preserve"> </w:t>
+      </w:r>
+      <w:r>
+        <w:rPr>
+          <w:i/>
+          <w:iCs/>
+        </w:rPr>
+        <w:t>chart</w:t>
+      </w:r>
+      <w:r>
+        <w:t xml:space="preserve"> </w:t>
+      </w:r>
+      <w:r>
+        <w:rPr>
+          <w:i/>
+          <w:iCs/>
+        </w:rPr>
+        <w:t>update</w:t>
+      </w:r>
+      <w:r>
+        <w:t xml:space="preserve"> </w:t>
+      </w:r>
+      <w:r>
+        <w:rPr>
+          <w:i/>
+          <w:iCs/>
+        </w:rPr>
+        <w:t>timer</w:t>
+      </w:r>
+    </w:p>
+    <w:p>
+      <w:r>
+        <w:t xml:space="preserve">    m_ChartUpdateTimer = </w:t>
+      </w:r>
+      <w:r>
+        <w:rPr>
+          <w:i/>
+          <w:iCs/>
+        </w:rPr>
+        <w:t>new</w:t>
+      </w:r>
+      <w:r>
+        <w:t xml:space="preserve"> QTimer(</w:t>
+      </w:r>
+      <w:r>
+        <w:rPr>
+          <w:i/>
+          <w:iCs/>
+        </w:rPr>
+        <w:t>this</w:t>
+      </w:r>
+      <w:r>
+        <w:t>);</w:t>
+      </w:r>
+    </w:p>
+    <w:p>
+      <w:r>
+        <w:t xml:space="preserve">    connect(m_ChartUpdateTimer, </w:t>
+      </w:r>
+      <w:r>
+        <w:rPr>
+          <w:i/>
+          <w:iCs/>
+        </w:rPr>
+        <w:t>SIGNAL</w:t>
+      </w:r>
+      <w:r>
+        <w:t xml:space="preserve">(timeout()), </w:t>
+      </w:r>
+      <w:r>
+        <w:rPr>
+          <w:i/>
+          <w:iCs/>
+        </w:rPr>
+        <w:t>SLOT</w:t>
+      </w:r>
+      <w:r>
+        <w:t>(onChartUpdateTimer()));</w:t>
+      </w:r>
+    </w:p>
+    <w:p/>
+    <w:p>
+      <w:r>
+        <w:t xml:space="preserve">    </w:t>
+      </w:r>
+      <w:r>
+        <w:rPr>
+          <w:i/>
+          <w:iCs/>
+        </w:rPr>
+        <w:t>//</w:t>
+      </w:r>
+      <w:r>
+        <w:t xml:space="preserve"> </w:t>
+      </w:r>
+      <w:r>
+        <w:rPr>
+          <w:i/>
+          <w:iCs/>
+        </w:rPr>
+        <w:t>The</w:t>
+      </w:r>
+      <w:r>
+        <w:t xml:space="preserve"> </w:t>
+      </w:r>
+      <w:r>
+        <w:rPr>
+          <w:i/>
+          <w:iCs/>
+        </w:rPr>
+        <w:t>chart</w:t>
+      </w:r>
+      <w:r>
+        <w:t xml:space="preserve"> </w:t>
+      </w:r>
+      <w:r>
+        <w:rPr>
+          <w:i/>
+          <w:iCs/>
+        </w:rPr>
+        <w:t>update</w:t>
+      </w:r>
+      <w:r>
+        <w:t xml:space="preserve"> </w:t>
+      </w:r>
+      <w:r>
+        <w:rPr>
+          <w:i/>
+          <w:iCs/>
+        </w:rPr>
+        <w:t>rate</w:t>
+      </w:r>
+      <w:r>
+        <w:t xml:space="preserve"> </w:t>
+      </w:r>
+      <w:r>
+        <w:rPr>
+          <w:i/>
+          <w:iCs/>
+        </w:rPr>
+        <w:t>is</w:t>
+      </w:r>
+      <w:r>
+        <w:t xml:space="preserve"> </w:t>
+      </w:r>
+      <w:r>
+        <w:rPr>
+          <w:i/>
+          <w:iCs/>
+        </w:rPr>
+        <w:t>set</w:t>
+      </w:r>
+      <w:r>
+        <w:t xml:space="preserve"> </w:t>
+      </w:r>
+      <w:r>
+        <w:rPr>
+          <w:i/>
+          <w:iCs/>
+        </w:rPr>
+        <w:t>to</w:t>
+      </w:r>
+      <w:r>
+        <w:t xml:space="preserve"> </w:t>
+      </w:r>
+      <w:r>
+        <w:rPr>
+          <w:i/>
+          <w:iCs/>
+        </w:rPr>
+        <w:t>100ms</w:t>
+      </w:r>
+    </w:p>
+    <w:p>
+      <w:r>
+        <w:t xml:space="preserve">    m_ChartUpdateTimer-&gt;start(100);</w:t>
+      </w:r>
+    </w:p>
+    <w:p/>
+    <w:p>
+      <w:r>
+        <w:t xml:space="preserve">    timer=</w:t>
+      </w:r>
+      <w:r>
+        <w:rPr>
+          <w:i/>
+          <w:iCs/>
+        </w:rPr>
+        <w:t>new</w:t>
+      </w:r>
+      <w:r>
+        <w:t xml:space="preserve"> PerformanceTimer(</w:t>
+      </w:r>
+      <w:r>
+        <w:rPr>
+          <w:i/>
+          <w:iCs/>
+        </w:rPr>
+        <w:t>this</w:t>
+      </w:r>
+      <w:r>
+        <w:t>);</w:t>
+      </w:r>
+    </w:p>
+    <w:p>
+      <w:r>
+        <w:t xml:space="preserve">    connect(timer,</w:t>
+      </w:r>
+      <w:r>
+        <w:rPr>
+          <w:i/>
+          <w:iCs/>
+        </w:rPr>
+        <w:t>SIGNAL</w:t>
+      </w:r>
+      <w:r>
+        <w:t>(timeout()),</w:t>
+      </w:r>
+      <w:r>
+        <w:rPr>
+          <w:i/>
+          <w:iCs/>
+        </w:rPr>
+        <w:t>this</w:t>
+      </w:r>
+      <w:r>
+        <w:t>,</w:t>
+      </w:r>
+      <w:r>
+        <w:rPr>
+          <w:i/>
+          <w:iCs/>
+        </w:rPr>
+        <w:t>SLOT</w:t>
+      </w:r>
+      <w:r>
+        <w:t>(slotFuction()));</w:t>
+      </w:r>
+    </w:p>
+    <w:p>
+      <w:r>
+        <w:t xml:space="preserve">    timer-&gt;start(PERFORMANCEINTERVAL);  </w:t>
+      </w:r>
+      <w:r>
+        <w:rPr>
+          <w:i/>
+          <w:iCs/>
+        </w:rPr>
+        <w:t>//20为毫秒</w:t>
+      </w:r>
+    </w:p>
+    <w:p>
+      <w:pPr>
+        <w:ind w:firstLineChars="100" w:firstLine="240"/>
+        <w:jc w:val="left"/>
+        <w:outlineLvl w:val="2"/>
+      </w:pPr>
+      <w:r>
+        <w:rPr>
+          <w:rFonts w:hint="eastAsia"/>
+        </w:rPr>
+        <w:t xml:space="preserve"> </w:t>
+      </w:r>
+    </w:p>
+    <w:p>
+      <w:pPr>
+        <w:ind w:firstLineChars="100" w:firstLine="301"/>
+        <w:jc w:val="left"/>
+        <w:outlineLvl w:val="2"/>
+        <w:rPr>
+          <w:rFonts w:cs="宋体" w:hint="eastAsia"/>
+          <w:b/>
+          <w:bCs/>
+          <w:sz w:val="30"/>
+          <w:szCs w:val="30"/>
+        </w:rPr>
+      </w:pPr>
+      <w:r>
+        <w:rPr>
+          <w:rFonts w:cs="宋体" w:hint="eastAsia"/>
+          <w:b/>
+          <w:bCs/>
+          <w:sz w:val="30"/>
+          <w:szCs w:val="30"/>
+        </w:rPr>
+        <w:t>4.</w:t>
+      </w:r>
+      <w:r>
+        <w:rPr>
+          <w:rFonts w:cs="宋体"/>
+          <w:b/>
+          <w:bCs/>
+          <w:sz w:val="30"/>
+          <w:szCs w:val="30"/>
+        </w:rPr>
+        <w:t>4</w:t>
+      </w:r>
+      <w:r>
+        <w:rPr>
+          <w:rFonts w:cs="宋体" w:hint="eastAsia"/>
+          <w:b/>
+          <w:bCs/>
+          <w:sz w:val="30"/>
+          <w:szCs w:val="30"/>
+        </w:rPr>
+        <w:t>.</w:t>
+      </w:r>
+      <w:r>
+        <w:rPr>
+          <w:rFonts w:cs="宋体"/>
+          <w:b/>
+          <w:bCs/>
+          <w:sz w:val="30"/>
+          <w:szCs w:val="30"/>
+        </w:rPr>
+        <w:t>2</w:t>
+      </w:r>
+      <w:r>
+        <w:rPr>
+          <w:rFonts w:cs="宋体" w:hint="eastAsia"/>
+          <w:b/>
+          <w:bCs/>
+          <w:sz w:val="30"/>
+          <w:szCs w:val="30"/>
+        </w:rPr>
+        <w:t xml:space="preserve"> </w:t>
+      </w:r>
+      <w:r>
+        <w:rPr>
+          <w:rFonts w:cs="宋体" w:hint="eastAsia"/>
+          <w:b/>
+          <w:bCs/>
+          <w:sz w:val="30"/>
+          <w:szCs w:val="30"/>
+        </w:rPr>
+        <w:t>生产者-消费者矛盾</w:t>
+      </w:r>
+    </w:p>
+    <w:p>
+      <w:r>
+        <w:rPr>
+          <w:rFonts w:hint="eastAsia"/>
+        </w:rPr>
+        <w:t xml:space="preserve"> </w:t>
+      </w:r>
+      <w:r>
+        <w:t xml:space="preserve">  </w:t>
+      </w:r>
+    </w:p>
+    <w:p>
+      <w:pPr>
+        <w:spacing w:line="440" w:lineRule="exact"/>
+        <w:ind w:firstLine="480"/>
+        <w:rPr>
+          <w:rFonts w:cs="宋体"/>
+        </w:rPr>
+      </w:pPr>
+      <w:r>
+        <w:rPr>
+          <w:rFonts w:hint="eastAsia"/>
+        </w:rPr>
+        <w:t xml:space="preserve"> </w:t>
+      </w:r>
+      <w:r>
+        <w:t xml:space="preserve">  </w:t>
+      </w:r>
+      <w:r>
+        <w:rPr>
+          <w:rFonts w:cs="宋体" w:hint="eastAsia"/>
+        </w:rPr>
+        <w:t>进行动态绘图的过程中，会碰到一个问题，一种情况是下位机在不停产生数据并上传，此时上位机在处理一些其他的任务，那么会导致数据溢出。而如果下位机上传数据的</w:t>
+      </w:r>
+      <w:r>
+        <w:rPr>
+          <w:rFonts w:cs="宋体" w:hint="eastAsia"/>
+        </w:rPr>
+        <w:t>速度不够快，则会导致上位机不能正确绘图。我们把这个称为“生产者-消费者矛盾”。而动态绘图过程中必须解决这个生产和消费速度不匹配的矛盾，从而解决这个并发读写的问题，生产消费者模式如下图所示：</w:t>
+      </w:r>
+    </w:p>
+    <w:p>
+      <w:pPr>
+        <w:spacing w:line="440" w:lineRule="exact"/>
+        <w:ind w:firstLine="480"/>
+        <w:rPr>
+          <w:rFonts w:cs="宋体"/>
+          <w:noProof/>
+        </w:rPr>
+      </w:pPr>
+      <w:r>
+        <w:rPr>
+          <w:rFonts w:cs="宋体"/>
+          <w:noProof/>
+        </w:rPr>
+        <w:drawing>
+          <wp:anchor distT="0" distB="0" distL="114300" distR="114300" simplePos="0" relativeHeight="251664384" behindDoc="1" locked="0" layoutInCell="1" allowOverlap="1" wp14:anchorId="01C63B26">
+            <wp:simplePos x="0" y="0"/>
+            <wp:positionH relativeFrom="margin">
+              <wp:align>right</wp:align>
+            </wp:positionH>
+            <wp:positionV relativeFrom="paragraph">
+              <wp:posOffset>92710</wp:posOffset>
+            </wp:positionV>
+            <wp:extent cx="5278120" cy="3971925"/>
+            <wp:effectExtent l="0" t="0" r="0" b="9525"/>
+            <wp:wrapNone/>
+            <wp:docPr id="55" name="图片 55"/>
+            <wp:cNvGraphicFramePr>
+              <a:graphicFrameLocks xmlns:a="http://schemas.openxmlformats.org/drawingml/2006/main" noChangeAspect="1"/>
+            </wp:cNvGraphicFramePr>
+            <a:graphic xmlns:a="http://schemas.openxmlformats.org/drawingml/2006/main">
+              <a:graphicData uri="http://schemas.openxmlformats.org/drawingml/2006/picture">
+                <pic:pic xmlns:pic="http://schemas.openxmlformats.org/drawingml/2006/picture">
+                  <pic:nvPicPr>
+                    <pic:cNvPr id="55" name="QQ截图20180426160110.png"/>
+                    <pic:cNvPicPr/>
+                  </pic:nvPicPr>
+                  <pic:blipFill>
+                    <a:blip r:embed="rId28">
+                      <a:extLst>
+                        <a:ext uri="{28A0092B-C50C-407E-A947-70E740481C1C}">
+                          <a14:useLocalDpi xmlns:a14="http://schemas.microsoft.com/office/drawing/2010/main" val="0"/>
+                        </a:ext>
+                      </a:extLst>
+                    </a:blip>
+                    <a:stretch>
+                      <a:fillRect/>
+                    </a:stretch>
+                  </pic:blipFill>
+                  <pic:spPr>
+                    <a:xfrm>
+                      <a:off x="0" y="0"/>
+                      <a:ext cx="5278120" cy="3971925"/>
+                    </a:xfrm>
+                    <a:prstGeom prst="rect">
+                      <a:avLst/>
+                    </a:prstGeom>
+                  </pic:spPr>
+                </pic:pic>
+              </a:graphicData>
+            </a:graphic>
+          </wp:anchor>
+        </w:drawing>
+      </w:r>
+    </w:p>
+    <w:p>
+      <w:pPr>
+        <w:spacing w:line="440" w:lineRule="exact"/>
+        <w:ind w:firstLine="480"/>
+        <w:rPr>
+          <w:rFonts w:cs="宋体"/>
+        </w:rPr>
+      </w:pPr>
+    </w:p>
+    <w:p>
+      <w:pPr>
+        <w:spacing w:line="440" w:lineRule="exact"/>
+        <w:ind w:firstLine="480"/>
+        <w:rPr>
+          <w:rFonts w:cs="宋体"/>
+        </w:rPr>
+      </w:pPr>
+    </w:p>
+    <w:p>
+      <w:pPr>
+        <w:spacing w:line="440" w:lineRule="exact"/>
+        <w:ind w:firstLine="480"/>
+        <w:rPr>
+          <w:rFonts w:cs="宋体"/>
+        </w:rPr>
+      </w:pPr>
+    </w:p>
+    <w:p>
+      <w:pPr>
+        <w:spacing w:line="440" w:lineRule="exact"/>
+        <w:ind w:firstLine="480"/>
+        <w:rPr>
+          <w:rFonts w:cs="宋体"/>
+        </w:rPr>
+      </w:pPr>
+    </w:p>
+    <w:p>
+      <w:pPr>
+        <w:spacing w:line="440" w:lineRule="exact"/>
+        <w:ind w:firstLine="480"/>
+        <w:rPr>
+          <w:rFonts w:cs="宋体"/>
+        </w:rPr>
+      </w:pPr>
+    </w:p>
+    <w:p>
+      <w:pPr>
+        <w:spacing w:line="440" w:lineRule="exact"/>
+        <w:ind w:firstLine="480"/>
+        <w:rPr>
+          <w:rFonts w:cs="宋体"/>
+        </w:rPr>
+      </w:pPr>
+    </w:p>
+    <w:p>
+      <w:pPr>
+        <w:spacing w:line="440" w:lineRule="exact"/>
+        <w:ind w:firstLine="480"/>
+        <w:rPr>
+          <w:rFonts w:cs="宋体"/>
+        </w:rPr>
+      </w:pPr>
+    </w:p>
+    <w:p>
+      <w:pPr>
+        <w:spacing w:line="440" w:lineRule="exact"/>
+        <w:ind w:firstLine="480"/>
+        <w:rPr>
+          <w:rFonts w:cs="宋体"/>
+        </w:rPr>
+      </w:pPr>
+    </w:p>
+    <w:p>
+      <w:pPr>
+        <w:spacing w:line="440" w:lineRule="exact"/>
+        <w:ind w:firstLine="480"/>
+        <w:rPr>
+          <w:rFonts w:cs="宋体"/>
+        </w:rPr>
+      </w:pPr>
+    </w:p>
+    <w:p>
+      <w:pPr>
+        <w:spacing w:line="440" w:lineRule="exact"/>
+        <w:ind w:firstLine="480"/>
+        <w:rPr>
+          <w:rFonts w:cs="宋体"/>
+        </w:rPr>
+      </w:pPr>
+    </w:p>
+    <w:p>
+      <w:pPr>
+        <w:spacing w:line="440" w:lineRule="exact"/>
+        <w:ind w:firstLine="480"/>
+        <w:rPr>
+          <w:rFonts w:cs="宋体"/>
+        </w:rPr>
+      </w:pPr>
+    </w:p>
+    <w:p>
+      <w:pPr>
+        <w:spacing w:line="440" w:lineRule="exact"/>
+        <w:ind w:firstLine="480"/>
+        <w:rPr>
+          <w:rFonts w:cs="宋体"/>
+        </w:rPr>
+      </w:pPr>
+      <w:r>
+        <w:rPr>
+          <w:rFonts w:cs="宋体" w:hint="eastAsia"/>
+        </w:rPr>
+        <w:lastRenderedPageBreak/>
+        <w:t xml:space="preserve"> </w:t>
+      </w:r>
+      <w:r>
+        <w:rPr>
+          <w:rFonts w:cs="宋体"/>
+        </w:rPr>
+        <w:t xml:space="preserve">  </w:t>
+      </w:r>
+      <w:r>
+        <w:rPr>
+          <w:rFonts w:cs="宋体" w:hint="eastAsia"/>
+        </w:rPr>
+        <w:t>解决这个问题可以采用开辟双缓冲区</w:t>
+      </w:r>
+      <w:r>
+        <w:rPr>
+          <w:rFonts w:cs="宋体" w:hint="eastAsia"/>
+        </w:rPr>
+        <w:t>，实现绘图过程中的读写分离，当俩缓冲区都操作完时，进行一次切换（先前被生产者写入的缓冲区变为消费者独处，先前消费者读取的转为生产者写入）。由于生产者和消费者不会同时操作同一个数据缓冲区，所以可以解决其速度不匹配的问题</w:t>
+      </w:r>
+      <w:r>
+        <w:rPr>
+          <w:rFonts w:cs="宋体"/>
+        </w:rPr>
+        <w:t>,</w:t>
+      </w:r>
+      <w:r>
+        <w:rPr>
+          <w:rFonts w:cs="宋体" w:hint="eastAsia"/>
+        </w:rPr>
+        <w:t>实现代码如下：</w:t>
+      </w:r>
+    </w:p>
+    <w:p>
+      <w:pPr>
+        <w:spacing w:line="440" w:lineRule="exact"/>
+        <w:ind w:firstLine="480"/>
+        <w:rPr>
+          <w:rFonts w:cs="宋体"/>
+        </w:rPr>
+      </w:pPr>
+    </w:p>
+    <w:p>
+      <w:pPr>
+        <w:spacing w:line="440" w:lineRule="exact"/>
+        <w:ind w:firstLine="480"/>
+        <w:rPr>
+          <w:rFonts w:cs="宋体"/>
+        </w:rPr>
+      </w:pPr>
+      <w:r>
+        <w:rPr>
+          <w:rFonts w:cs="宋体"/>
+          <w:i/>
+          <w:iCs/>
+        </w:rPr>
+        <w:t>class</w:t>
+      </w:r>
+      <w:r>
+        <w:rPr>
+          <w:rFonts w:cs="宋体"/>
+        </w:rPr>
+        <w:t xml:space="preserve"> QDoubleBufferedQueue</w:t>
+      </w:r>
+    </w:p>
+    <w:p>
+      <w:pPr>
+        <w:spacing w:line="440" w:lineRule="exact"/>
+        <w:ind w:firstLine="480"/>
+        <w:rPr>
+          <w:rFonts w:cs="宋体"/>
+        </w:rPr>
+      </w:pPr>
+      <w:r>
+        <w:rPr>
+          <w:rFonts w:cs="宋体"/>
+        </w:rPr>
+        <w:t>{</w:t>
+      </w:r>
+    </w:p>
+    <w:p>
+      <w:pPr>
+        <w:spacing w:line="440" w:lineRule="exact"/>
+        <w:ind w:firstLine="480"/>
+        <w:rPr>
+          <w:rFonts w:cs="宋体"/>
+        </w:rPr>
+      </w:pPr>
+      <w:r>
+        <w:rPr>
+          <w:rFonts w:cs="宋体"/>
+          <w:i/>
+          <w:iCs/>
+        </w:rPr>
+        <w:t>public</w:t>
+      </w:r>
+      <w:r>
+        <w:rPr>
+          <w:rFonts w:cs="宋体"/>
+        </w:rPr>
+        <w:t>:</w:t>
+      </w:r>
+    </w:p>
+    <w:p>
+      <w:pPr>
+        <w:spacing w:line="440" w:lineRule="exact"/>
+        <w:ind w:firstLine="480"/>
+        <w:rPr>
+          <w:rFonts w:cs="宋体"/>
+        </w:rPr>
+      </w:pPr>
+      <w:r>
+        <w:rPr>
+          <w:rFonts w:cs="宋体"/>
+        </w:rPr>
+        <w:t xml:space="preserve">    </w:t>
+      </w:r>
+      <w:r>
+        <w:rPr>
+          <w:rFonts w:cs="宋体"/>
+          <w:i/>
+          <w:iCs/>
+        </w:rPr>
+        <w:t>//</w:t>
+      </w:r>
+    </w:p>
+    <w:p>
+      <w:pPr>
+        <w:spacing w:line="440" w:lineRule="exact"/>
+        <w:ind w:firstLine="480"/>
+        <w:rPr>
+          <w:rFonts w:cs="宋体"/>
+        </w:rPr>
+      </w:pPr>
+      <w:r>
+        <w:rPr>
+          <w:rFonts w:cs="宋体"/>
+        </w:rPr>
+        <w:t xml:space="preserve">    </w:t>
+      </w:r>
+      <w:r>
+        <w:rPr>
+          <w:rFonts w:cs="宋体"/>
+          <w:i/>
+          <w:iCs/>
+        </w:rPr>
+        <w:t>//</w:t>
+      </w:r>
+      <w:r>
+        <w:rPr>
+          <w:rFonts w:cs="宋体"/>
+        </w:rPr>
+        <w:t xml:space="preserve"> </w:t>
+      </w:r>
+      <w:r>
+        <w:rPr>
+          <w:rFonts w:cs="宋体"/>
+          <w:i/>
+          <w:iCs/>
+        </w:rPr>
+        <w:t>Constructor</w:t>
+      </w:r>
+      <w:r>
+        <w:rPr>
+          <w:rFonts w:cs="宋体"/>
+        </w:rPr>
+        <w:t xml:space="preserve"> </w:t>
+      </w:r>
+      <w:r>
+        <w:rPr>
+          <w:rFonts w:cs="宋体"/>
+          <w:i/>
+          <w:iCs/>
+        </w:rPr>
+        <w:t>-</w:t>
+      </w:r>
+      <w:r>
+        <w:rPr>
+          <w:rFonts w:cs="宋体"/>
+        </w:rPr>
+        <w:t xml:space="preserve"> </w:t>
+      </w:r>
+      <w:r>
+        <w:rPr>
+          <w:rFonts w:cs="宋体"/>
+          <w:i/>
+          <w:iCs/>
+        </w:rPr>
+        <w:t>construct</w:t>
+      </w:r>
+      <w:r>
+        <w:rPr>
+          <w:rFonts w:cs="宋体"/>
+        </w:rPr>
+        <w:t xml:space="preserve"> </w:t>
+      </w:r>
+      <w:r>
+        <w:rPr>
+          <w:rFonts w:cs="宋体"/>
+          <w:i/>
+          <w:iCs/>
+        </w:rPr>
+        <w:t>a</w:t>
+      </w:r>
+      <w:r>
+        <w:rPr>
+          <w:rFonts w:cs="宋体"/>
+        </w:rPr>
+        <w:t xml:space="preserve"> </w:t>
+      </w:r>
+      <w:r>
+        <w:rPr>
+          <w:rFonts w:cs="宋体"/>
+          <w:i/>
+          <w:iCs/>
+        </w:rPr>
+        <w:t>queue</w:t>
+      </w:r>
+      <w:r>
+        <w:rPr>
+          <w:rFonts w:cs="宋体"/>
+        </w:rPr>
+        <w:t xml:space="preserve"> </w:t>
+      </w:r>
+      <w:r>
+        <w:rPr>
+          <w:rFonts w:cs="宋体"/>
+          <w:i/>
+          <w:iCs/>
+        </w:rPr>
+        <w:t>with</w:t>
+      </w:r>
+      <w:r>
+        <w:rPr>
+          <w:rFonts w:cs="宋体"/>
+        </w:rPr>
+        <w:t xml:space="preserve"> </w:t>
+      </w:r>
+      <w:r>
+        <w:rPr>
+          <w:rFonts w:cs="宋体"/>
+          <w:i/>
+          <w:iCs/>
+        </w:rPr>
+        <w:t>the</w:t>
+      </w:r>
+      <w:r>
+        <w:rPr>
+          <w:rFonts w:cs="宋体"/>
+        </w:rPr>
+        <w:t xml:space="preserve"> </w:t>
+      </w:r>
+      <w:r>
+        <w:rPr>
+          <w:rFonts w:cs="宋体"/>
+          <w:i/>
+          <w:iCs/>
+        </w:rPr>
+        <w:t>given</w:t>
+      </w:r>
+      <w:r>
+        <w:rPr>
+          <w:rFonts w:cs="宋体"/>
+        </w:rPr>
+        <w:t xml:space="preserve"> </w:t>
+      </w:r>
+      <w:r>
+        <w:rPr>
+          <w:rFonts w:cs="宋体"/>
+          <w:i/>
+          <w:iCs/>
+        </w:rPr>
+        <w:t>buffer</w:t>
+      </w:r>
+      <w:r>
+        <w:rPr>
+          <w:rFonts w:cs="宋体"/>
+        </w:rPr>
+        <w:t xml:space="preserve"> </w:t>
+      </w:r>
+      <w:r>
+        <w:rPr>
+          <w:rFonts w:cs="宋体"/>
+          <w:i/>
+          <w:iCs/>
+        </w:rPr>
+        <w:t>size</w:t>
+      </w:r>
+    </w:p>
+    <w:p>
+      <w:pPr>
+        <w:spacing w:line="440" w:lineRule="exact"/>
+        <w:ind w:firstLine="480"/>
+        <w:rPr>
+          <w:rFonts w:cs="宋体"/>
+        </w:rPr>
+      </w:pPr>
+      <w:r>
+        <w:rPr>
+          <w:rFonts w:cs="宋体"/>
+        </w:rPr>
+        <w:t xml:space="preserve">    </w:t>
+      </w:r>
+      <w:r>
+        <w:rPr>
+          <w:rFonts w:cs="宋体"/>
+          <w:i/>
+          <w:iCs/>
+        </w:rPr>
+        <w:t>//</w:t>
+      </w:r>
+    </w:p>
+    <w:p>
+      <w:pPr>
+        <w:spacing w:line="440" w:lineRule="exact"/>
+        <w:ind w:firstLine="480"/>
+        <w:rPr>
+          <w:rFonts w:cs="宋体"/>
+        </w:rPr>
+      </w:pPr>
+      <w:r>
+        <w:rPr>
+          <w:rFonts w:cs="宋体"/>
+        </w:rPr>
+        <w:t xml:space="preserve">    QDoubleBufferedQueue(int bufferSize = 10000) :</w:t>
+      </w:r>
+    </w:p>
+    <w:p>
+      <w:pPr>
+        <w:spacing w:line="440" w:lineRule="exact"/>
+        <w:ind w:firstLine="480"/>
+        <w:rPr>
+          <w:rFonts w:cs="宋体"/>
+        </w:rPr>
+      </w:pPr>
+      <w:r>
+        <w:rPr>
+          <w:rFonts w:cs="宋体"/>
+        </w:rPr>
+        <w:t xml:space="preserve">        bufferLen(0), bufferSize(bufferSize)</w:t>
+      </w:r>
+    </w:p>
+    <w:p>
+      <w:pPr>
+        <w:spacing w:line="440" w:lineRule="exact"/>
+        <w:ind w:firstLine="480"/>
+        <w:rPr>
+          <w:rFonts w:cs="宋体"/>
+        </w:rPr>
+      </w:pPr>
+      <w:r>
+        <w:rPr>
+          <w:rFonts w:cs="宋体"/>
+        </w:rPr>
+        <w:tab/>
+        <w:t xml:space="preserve">{ </w:t>
+      </w:r>
+    </w:p>
+    <w:p>
+      <w:pPr>
+        <w:spacing w:line="440" w:lineRule="exact"/>
+        <w:ind w:firstLine="480"/>
+        <w:rPr>
+          <w:rFonts w:cs="宋体"/>
+        </w:rPr>
+      </w:pPr>
+      <w:r>
+        <w:rPr>
+          <w:rFonts w:cs="宋体"/>
+        </w:rPr>
+        <w:tab/>
+      </w:r>
+      <w:r>
+        <w:rPr>
+          <w:rFonts w:cs="宋体"/>
+        </w:rPr>
+        <w:tab/>
+        <w:t xml:space="preserve">buffer0 = buffer = </w:t>
+      </w:r>
+      <w:r>
+        <w:rPr>
+          <w:rFonts w:cs="宋体"/>
+          <w:i/>
+          <w:iCs/>
+        </w:rPr>
+        <w:t>new</w:t>
+      </w:r>
+      <w:r>
+        <w:rPr>
+          <w:rFonts w:cs="宋体"/>
+        </w:rPr>
+        <w:t xml:space="preserve"> T[bufferSize]; </w:t>
+      </w:r>
+    </w:p>
+    <w:p>
+      <w:pPr>
+        <w:spacing w:line="440" w:lineRule="exact"/>
+        <w:ind w:firstLine="480"/>
+        <w:rPr>
+          <w:rFonts w:cs="宋体"/>
+        </w:rPr>
+      </w:pPr>
+      <w:r>
+        <w:rPr>
+          <w:rFonts w:cs="宋体"/>
+        </w:rPr>
+        <w:tab/>
+      </w:r>
+      <w:r>
+        <w:rPr>
+          <w:rFonts w:cs="宋体"/>
+        </w:rPr>
+        <w:tab/>
+        <w:t xml:space="preserve">buffer1 = </w:t>
+      </w:r>
+      <w:r>
+        <w:rPr>
+          <w:rFonts w:cs="宋体"/>
+          <w:i/>
+          <w:iCs/>
+        </w:rPr>
+        <w:t>new</w:t>
+      </w:r>
+      <w:r>
+        <w:rPr>
+          <w:rFonts w:cs="宋体"/>
+        </w:rPr>
+        <w:t xml:space="preserve"> T[bufferSize];</w:t>
+      </w:r>
+    </w:p>
+    <w:p>
+      <w:pPr>
+        <w:spacing w:line="440" w:lineRule="exact"/>
+        <w:ind w:firstLine="480"/>
+        <w:rPr>
+          <w:rFonts w:cs="宋体"/>
+        </w:rPr>
+      </w:pPr>
+      <w:r>
+        <w:rPr>
+          <w:rFonts w:cs="宋体"/>
+        </w:rPr>
+        <w:tab/>
+        <w:t>}</w:t>
+      </w:r>
+    </w:p>
+    <w:p>
+      <w:pPr>
+        <w:spacing w:line="440" w:lineRule="exact"/>
+        <w:ind w:firstLine="480"/>
+        <w:rPr>
+          <w:rFonts w:cs="宋体"/>
+        </w:rPr>
+      </w:pPr>
+    </w:p>
+    <w:p>
+      <w:pPr>
+        <w:spacing w:line="440" w:lineRule="exact"/>
+        <w:ind w:firstLine="480"/>
+        <w:rPr>
+          <w:rFonts w:cs="宋体"/>
+        </w:rPr>
+      </w:pPr>
+      <w:r>
+        <w:rPr>
+          <w:rFonts w:cs="宋体"/>
+        </w:rPr>
+        <w:t xml:space="preserve">    </w:t>
+      </w:r>
+      <w:r>
+        <w:rPr>
+          <w:rFonts w:cs="宋体"/>
+          <w:i/>
+          <w:iCs/>
+        </w:rPr>
+        <w:t>//</w:t>
+      </w:r>
+    </w:p>
+    <w:p>
+      <w:pPr>
+        <w:spacing w:line="440" w:lineRule="exact"/>
+        <w:ind w:firstLine="480"/>
+        <w:rPr>
+          <w:rFonts w:cs="宋体"/>
+        </w:rPr>
+      </w:pPr>
+      <w:r>
+        <w:rPr>
+          <w:rFonts w:cs="宋体"/>
+        </w:rPr>
+        <w:t xml:space="preserve">    </w:t>
+      </w:r>
+      <w:r>
+        <w:rPr>
+          <w:rFonts w:cs="宋体"/>
+          <w:i/>
+          <w:iCs/>
+        </w:rPr>
+        <w:t>//</w:t>
+      </w:r>
+      <w:r>
+        <w:rPr>
+          <w:rFonts w:cs="宋体"/>
+        </w:rPr>
+        <w:t xml:space="preserve"> </w:t>
+      </w:r>
+      <w:r>
+        <w:rPr>
+          <w:rFonts w:cs="宋体"/>
+          <w:i/>
+          <w:iCs/>
+        </w:rPr>
+        <w:t>Destructor</w:t>
+      </w:r>
+    </w:p>
+    <w:p>
+      <w:pPr>
+        <w:spacing w:line="440" w:lineRule="exact"/>
+        <w:ind w:firstLine="480"/>
+        <w:rPr>
+          <w:rFonts w:cs="宋体"/>
+        </w:rPr>
+      </w:pPr>
+      <w:r>
+        <w:rPr>
+          <w:rFonts w:cs="宋体"/>
+        </w:rPr>
+        <w:t xml:space="preserve">    </w:t>
+      </w:r>
+      <w:r>
+        <w:rPr>
+          <w:rFonts w:cs="宋体"/>
+          <w:i/>
+          <w:iCs/>
+        </w:rPr>
+        <w:t>//</w:t>
+      </w:r>
+    </w:p>
+    <w:p>
+      <w:pPr>
+        <w:spacing w:line="440" w:lineRule="exact"/>
+        <w:ind w:firstLine="480"/>
+        <w:rPr>
+          <w:rFonts w:cs="宋体"/>
+        </w:rPr>
+      </w:pPr>
+      <w:r>
+        <w:rPr>
+          <w:rFonts w:cs="宋体"/>
+        </w:rPr>
+        <w:t xml:space="preserve">    ~QDoubleBufferedQueue()</w:t>
+      </w:r>
+    </w:p>
+    <w:p>
+      <w:pPr>
+        <w:spacing w:line="440" w:lineRule="exact"/>
+        <w:ind w:firstLine="480"/>
+        <w:rPr>
+          <w:rFonts w:cs="宋体"/>
+        </w:rPr>
+      </w:pPr>
+      <w:r>
+        <w:rPr>
+          <w:rFonts w:cs="宋体"/>
+        </w:rPr>
+        <w:tab/>
+        <w:t>{</w:t>
+      </w:r>
+    </w:p>
+    <w:p>
+      <w:pPr>
+        <w:spacing w:line="440" w:lineRule="exact"/>
+        <w:ind w:firstLine="480"/>
+        <w:rPr>
+          <w:rFonts w:cs="宋体"/>
+        </w:rPr>
+      </w:pPr>
+      <w:r>
+        <w:rPr>
+          <w:rFonts w:cs="宋体"/>
+        </w:rPr>
+        <w:tab/>
+      </w:r>
+      <w:r>
+        <w:rPr>
+          <w:rFonts w:cs="宋体"/>
+        </w:rPr>
+        <w:tab/>
+        <w:t xml:space="preserve"> </w:t>
+      </w:r>
+      <w:r>
+        <w:rPr>
+          <w:rFonts w:cs="宋体"/>
+          <w:i/>
+          <w:iCs/>
+        </w:rPr>
+        <w:t>delete</w:t>
+      </w:r>
+      <w:r>
+        <w:rPr>
+          <w:rFonts w:cs="宋体"/>
+        </w:rPr>
+        <w:t>[] buffer0;</w:t>
+      </w:r>
+    </w:p>
+    <w:p>
+      <w:pPr>
+        <w:spacing w:line="440" w:lineRule="exact"/>
+        <w:ind w:firstLine="480"/>
+        <w:rPr>
+          <w:rFonts w:cs="宋体"/>
+        </w:rPr>
+      </w:pPr>
+      <w:r>
+        <w:rPr>
+          <w:rFonts w:cs="宋体"/>
+        </w:rPr>
+        <w:tab/>
+      </w:r>
+      <w:r>
+        <w:rPr>
+          <w:rFonts w:cs="宋体"/>
+        </w:rPr>
+        <w:tab/>
+        <w:t xml:space="preserve"> </w:t>
+      </w:r>
+      <w:r>
+        <w:rPr>
+          <w:rFonts w:cs="宋体"/>
+          <w:i/>
+          <w:iCs/>
+        </w:rPr>
+        <w:t>delete</w:t>
+      </w:r>
+      <w:r>
+        <w:rPr>
+          <w:rFonts w:cs="宋体"/>
+        </w:rPr>
+        <w:t>[] buffer1;</w:t>
+      </w:r>
+    </w:p>
+    <w:p>
+      <w:pPr>
+        <w:spacing w:line="440" w:lineRule="exact"/>
+        <w:ind w:firstLine="480"/>
+        <w:rPr>
+          <w:rFonts w:cs="宋体"/>
+        </w:rPr>
+      </w:pPr>
+      <w:r>
+        <w:rPr>
+          <w:rFonts w:cs="宋体"/>
+        </w:rPr>
+        <w:tab/>
+        <w:t>}</w:t>
+      </w:r>
+    </w:p>
+    <w:p>
+      <w:pPr>
+        <w:spacing w:line="440" w:lineRule="exact"/>
+        <w:ind w:firstLine="480"/>
+        <w:rPr>
+          <w:rFonts w:cs="宋体"/>
+        </w:rPr>
+      </w:pPr>
+    </w:p>
+    <w:p>
+      <w:pPr>
+        <w:spacing w:line="440" w:lineRule="exact"/>
+        <w:ind w:firstLine="480"/>
+        <w:rPr>
+          <w:rFonts w:cs="宋体"/>
+        </w:rPr>
+      </w:pPr>
+      <w:r>
+        <w:rPr>
+          <w:rFonts w:cs="宋体"/>
+        </w:rPr>
+        <w:t xml:space="preserve">    </w:t>
+      </w:r>
+      <w:r>
+        <w:rPr>
+          <w:rFonts w:cs="宋体"/>
+          <w:i/>
+          <w:iCs/>
+        </w:rPr>
+        <w:t>//</w:t>
+      </w:r>
+    </w:p>
+    <w:p>
+      <w:pPr>
+        <w:spacing w:line="440" w:lineRule="exact"/>
+        <w:ind w:firstLine="480"/>
+        <w:rPr>
+          <w:rFonts w:cs="宋体"/>
+        </w:rPr>
+      </w:pPr>
+      <w:r>
+        <w:rPr>
+          <w:rFonts w:cs="宋体"/>
+        </w:rPr>
+        <w:t xml:space="preserve">    </w:t>
+      </w:r>
+      <w:r>
+        <w:rPr>
+          <w:rFonts w:cs="宋体"/>
+          <w:i/>
+          <w:iCs/>
+        </w:rPr>
+        <w:t>//</w:t>
+      </w:r>
+      <w:r>
+        <w:rPr>
+          <w:rFonts w:cs="宋体"/>
+        </w:rPr>
+        <w:t xml:space="preserve"> </w:t>
+      </w:r>
+      <w:r>
+        <w:rPr>
+          <w:rFonts w:cs="宋体"/>
+          <w:i/>
+          <w:iCs/>
+        </w:rPr>
+        <w:t>Add</w:t>
+      </w:r>
+      <w:r>
+        <w:rPr>
+          <w:rFonts w:cs="宋体"/>
+        </w:rPr>
+        <w:t xml:space="preserve"> </w:t>
+      </w:r>
+      <w:r>
+        <w:rPr>
+          <w:rFonts w:cs="宋体"/>
+          <w:i/>
+          <w:iCs/>
+        </w:rPr>
+        <w:t>an</w:t>
+      </w:r>
+      <w:r>
+        <w:rPr>
+          <w:rFonts w:cs="宋体"/>
+        </w:rPr>
+        <w:t xml:space="preserve"> </w:t>
+      </w:r>
+      <w:r>
+        <w:rPr>
+          <w:rFonts w:cs="宋体"/>
+          <w:i/>
+          <w:iCs/>
+        </w:rPr>
+        <w:t>item</w:t>
+      </w:r>
+      <w:r>
+        <w:rPr>
+          <w:rFonts w:cs="宋体"/>
+        </w:rPr>
+        <w:t xml:space="preserve"> </w:t>
+      </w:r>
+      <w:r>
+        <w:rPr>
+          <w:rFonts w:cs="宋体"/>
+          <w:i/>
+          <w:iCs/>
+        </w:rPr>
+        <w:t>to</w:t>
+      </w:r>
+      <w:r>
+        <w:rPr>
+          <w:rFonts w:cs="宋体"/>
+        </w:rPr>
+        <w:t xml:space="preserve"> </w:t>
+      </w:r>
+      <w:r>
+        <w:rPr>
+          <w:rFonts w:cs="宋体"/>
+          <w:i/>
+          <w:iCs/>
+        </w:rPr>
+        <w:t>the</w:t>
+      </w:r>
+      <w:r>
+        <w:rPr>
+          <w:rFonts w:cs="宋体"/>
+        </w:rPr>
+        <w:t xml:space="preserve"> </w:t>
+      </w:r>
+      <w:r>
+        <w:rPr>
+          <w:rFonts w:cs="宋体"/>
+          <w:i/>
+          <w:iCs/>
+        </w:rPr>
+        <w:t>queue.</w:t>
+      </w:r>
+      <w:r>
+        <w:rPr>
+          <w:rFonts w:cs="宋体"/>
+        </w:rPr>
+        <w:t xml:space="preserve"> </w:t>
+      </w:r>
+      <w:r>
+        <w:rPr>
+          <w:rFonts w:cs="宋体"/>
+          <w:i/>
+          <w:iCs/>
+        </w:rPr>
+        <w:t>Returns</w:t>
+      </w:r>
+      <w:r>
+        <w:rPr>
+          <w:rFonts w:cs="宋体"/>
+        </w:rPr>
+        <w:t xml:space="preserve"> </w:t>
+      </w:r>
+      <w:r>
+        <w:rPr>
+          <w:rFonts w:cs="宋体"/>
+          <w:i/>
+          <w:iCs/>
+        </w:rPr>
+        <w:t>true</w:t>
+      </w:r>
+      <w:r>
+        <w:rPr>
+          <w:rFonts w:cs="宋体"/>
+        </w:rPr>
+        <w:t xml:space="preserve"> </w:t>
+      </w:r>
+      <w:r>
+        <w:rPr>
+          <w:rFonts w:cs="宋体"/>
+          <w:i/>
+          <w:iCs/>
+        </w:rPr>
+        <w:t>if</w:t>
+      </w:r>
+      <w:r>
+        <w:rPr>
+          <w:rFonts w:cs="宋体"/>
+        </w:rPr>
+        <w:t xml:space="preserve"> </w:t>
+      </w:r>
+      <w:r>
+        <w:rPr>
+          <w:rFonts w:cs="宋体"/>
+          <w:i/>
+          <w:iCs/>
+        </w:rPr>
+        <w:t>successful,</w:t>
+      </w:r>
+      <w:r>
+        <w:rPr>
+          <w:rFonts w:cs="宋体"/>
+        </w:rPr>
+        <w:t xml:space="preserve"> </w:t>
+      </w:r>
+      <w:r>
+        <w:rPr>
+          <w:rFonts w:cs="宋体"/>
+          <w:i/>
+          <w:iCs/>
+        </w:rPr>
+        <w:t>false</w:t>
+      </w:r>
+      <w:r>
+        <w:rPr>
+          <w:rFonts w:cs="宋体"/>
+        </w:rPr>
+        <w:t xml:space="preserve"> </w:t>
+      </w:r>
+      <w:r>
+        <w:rPr>
+          <w:rFonts w:cs="宋体"/>
+          <w:i/>
+          <w:iCs/>
+        </w:rPr>
+        <w:t>if</w:t>
+      </w:r>
+      <w:r>
+        <w:rPr>
+          <w:rFonts w:cs="宋体"/>
+        </w:rPr>
+        <w:t xml:space="preserve"> </w:t>
+      </w:r>
+      <w:r>
+        <w:rPr>
+          <w:rFonts w:cs="宋体"/>
+          <w:i/>
+          <w:iCs/>
+        </w:rPr>
+        <w:t>the</w:t>
+      </w:r>
+      <w:r>
+        <w:rPr>
+          <w:rFonts w:cs="宋体"/>
+        </w:rPr>
+        <w:t xml:space="preserve"> </w:t>
+      </w:r>
+      <w:r>
+        <w:rPr>
+          <w:rFonts w:cs="宋体"/>
+          <w:i/>
+          <w:iCs/>
+        </w:rPr>
+        <w:t>buffer</w:t>
+      </w:r>
+      <w:r>
+        <w:rPr>
+          <w:rFonts w:cs="宋体"/>
+        </w:rPr>
+        <w:t xml:space="preserve"> </w:t>
+      </w:r>
+      <w:r>
+        <w:rPr>
+          <w:rFonts w:cs="宋体"/>
+          <w:i/>
+          <w:iCs/>
+        </w:rPr>
+        <w:t>is</w:t>
+      </w:r>
+      <w:r>
+        <w:rPr>
+          <w:rFonts w:cs="宋体"/>
+        </w:rPr>
+        <w:t xml:space="preserve"> </w:t>
+      </w:r>
+      <w:r>
+        <w:rPr>
+          <w:rFonts w:cs="宋体"/>
+          <w:i/>
+          <w:iCs/>
+        </w:rPr>
+        <w:t>full.</w:t>
+      </w:r>
+    </w:p>
+    <w:p>
+      <w:pPr>
+        <w:spacing w:line="440" w:lineRule="exact"/>
+        <w:ind w:firstLine="480"/>
+        <w:rPr>
+          <w:rFonts w:cs="宋体"/>
+        </w:rPr>
+      </w:pPr>
+      <w:r>
+        <w:rPr>
+          <w:rFonts w:cs="宋体"/>
+        </w:rPr>
+        <w:t xml:space="preserve">    </w:t>
+      </w:r>
+      <w:r>
+        <w:rPr>
+          <w:rFonts w:cs="宋体"/>
+          <w:i/>
+          <w:iCs/>
+        </w:rPr>
+        <w:t>//</w:t>
+      </w:r>
+    </w:p>
+    <w:p>
+      <w:pPr>
+        <w:spacing w:line="440" w:lineRule="exact"/>
+        <w:ind w:firstLine="480"/>
+        <w:rPr>
+          <w:rFonts w:cs="宋体"/>
+        </w:rPr>
+      </w:pPr>
+      <w:r>
+        <w:rPr>
+          <w:rFonts w:cs="宋体"/>
+        </w:rPr>
+        <w:lastRenderedPageBreak/>
+        <w:tab/>
+        <w:t>bool put(</w:t>
+      </w:r>
+      <w:r>
+        <w:rPr>
+          <w:rFonts w:cs="宋体"/>
+          <w:i/>
+          <w:iCs/>
+        </w:rPr>
+        <w:t>const</w:t>
+      </w:r>
+      <w:r>
+        <w:rPr>
+          <w:rFonts w:cs="宋体"/>
+        </w:rPr>
+        <w:t xml:space="preserve"> T&amp; datum)</w:t>
+      </w:r>
+    </w:p>
+    <w:p>
+      <w:pPr>
+        <w:spacing w:line="440" w:lineRule="exact"/>
+        <w:ind w:firstLine="480"/>
+        <w:rPr>
+          <w:rFonts w:cs="宋体"/>
+        </w:rPr>
+      </w:pPr>
+      <w:r>
+        <w:rPr>
+          <w:rFonts w:cs="宋体"/>
+        </w:rPr>
+        <w:tab/>
+        <w:t>{</w:t>
+      </w:r>
+    </w:p>
+    <w:p>
+      <w:pPr>
+        <w:spacing w:line="440" w:lineRule="exact"/>
+        <w:ind w:firstLine="480"/>
+        <w:rPr>
+          <w:rFonts w:cs="宋体"/>
+        </w:rPr>
+      </w:pPr>
+      <w:r>
+        <w:rPr>
+          <w:rFonts w:cs="宋体"/>
+        </w:rPr>
+        <w:t xml:space="preserve">        mutex.lock();</w:t>
+      </w:r>
+      <w:r>
+        <w:rPr>
+          <w:rFonts w:cs="宋体"/>
+          <w:i/>
+          <w:iCs/>
+        </w:rPr>
+        <w:t>//mutex是互斥量，把buffer已经指针锁起来，不允许其他现成进行操作</w:t>
+      </w:r>
+    </w:p>
+    <w:p>
+      <w:pPr>
+        <w:spacing w:line="440" w:lineRule="exact"/>
+        <w:ind w:firstLine="480"/>
+        <w:rPr>
+          <w:rFonts w:cs="宋体"/>
+        </w:rPr>
+      </w:pPr>
+      <w:r>
+        <w:rPr>
+          <w:rFonts w:cs="宋体"/>
+        </w:rPr>
+        <w:tab/>
+      </w:r>
+      <w:r>
+        <w:rPr>
+          <w:rFonts w:cs="宋体"/>
+        </w:rPr>
+        <w:tab/>
+        <w:t>bool canWrite = bufferLen &lt; bufferSize;</w:t>
+      </w:r>
+    </w:p>
+    <w:p>
+      <w:pPr>
+        <w:spacing w:line="440" w:lineRule="exact"/>
+        <w:ind w:firstLine="480"/>
+        <w:rPr>
+          <w:rFonts w:cs="宋体"/>
+        </w:rPr>
+      </w:pPr>
+      <w:r>
+        <w:rPr>
+          <w:rFonts w:cs="宋体"/>
+        </w:rPr>
+        <w:tab/>
+      </w:r>
+      <w:r>
+        <w:rPr>
+          <w:rFonts w:cs="宋体"/>
+        </w:rPr>
+        <w:tab/>
+      </w:r>
+      <w:r>
+        <w:rPr>
+          <w:rFonts w:cs="宋体"/>
+          <w:i/>
+          <w:iCs/>
+        </w:rPr>
+        <w:t>if</w:t>
+      </w:r>
+      <w:r>
+        <w:rPr>
+          <w:rFonts w:cs="宋体"/>
+        </w:rPr>
+        <w:t xml:space="preserve"> (canWrite) buffer[bufferLen++] = datum;</w:t>
+      </w:r>
+    </w:p>
+    <w:p>
+      <w:pPr>
+        <w:spacing w:line="440" w:lineRule="exact"/>
+        <w:ind w:firstLine="480"/>
+        <w:rPr>
+          <w:rFonts w:cs="宋体"/>
+        </w:rPr>
+      </w:pPr>
+      <w:r>
+        <w:rPr>
+          <w:rFonts w:cs="宋体"/>
+        </w:rPr>
+        <w:t xml:space="preserve">        mutex.unlock();</w:t>
+      </w:r>
+    </w:p>
+    <w:p>
+      <w:pPr>
+        <w:spacing w:line="440" w:lineRule="exact"/>
+        <w:ind w:firstLine="480"/>
+        <w:rPr>
+          <w:rFonts w:cs="宋体"/>
+        </w:rPr>
+      </w:pPr>
+      <w:r>
+        <w:rPr>
+          <w:rFonts w:cs="宋体"/>
+        </w:rPr>
+        <w:tab/>
+      </w:r>
+      <w:r>
+        <w:rPr>
+          <w:rFonts w:cs="宋体"/>
+        </w:rPr>
+        <w:tab/>
+      </w:r>
+      <w:r>
+        <w:rPr>
+          <w:rFonts w:cs="宋体"/>
+          <w:i/>
+          <w:iCs/>
+        </w:rPr>
+        <w:t>return</w:t>
+      </w:r>
+      <w:r>
+        <w:rPr>
+          <w:rFonts w:cs="宋体"/>
+        </w:rPr>
+        <w:t xml:space="preserve"> canWrite;</w:t>
+      </w:r>
+    </w:p>
+    <w:p>
+      <w:pPr>
+        <w:spacing w:line="440" w:lineRule="exact"/>
+        <w:ind w:firstLine="480"/>
+        <w:rPr>
+          <w:rFonts w:cs="宋体"/>
+        </w:rPr>
+      </w:pPr>
+      <w:r>
+        <w:rPr>
+          <w:rFonts w:cs="宋体"/>
+        </w:rPr>
+        <w:tab/>
+        <w:t>}</w:t>
+      </w:r>
+    </w:p>
+    <w:p>
+      <w:pPr>
+        <w:spacing w:line="440" w:lineRule="exact"/>
+        <w:ind w:firstLine="480"/>
+        <w:rPr>
+          <w:rFonts w:cs="宋体"/>
+        </w:rPr>
+      </w:pPr>
+    </w:p>
+    <w:p>
+      <w:pPr>
+        <w:spacing w:line="440" w:lineRule="exact"/>
+        <w:ind w:firstLine="480"/>
+        <w:rPr>
+          <w:rFonts w:cs="宋体"/>
+        </w:rPr>
+      </w:pPr>
+      <w:r>
+        <w:rPr>
+          <w:rFonts w:cs="宋体"/>
+        </w:rPr>
+        <w:t xml:space="preserve">    </w:t>
+      </w:r>
+      <w:r>
+        <w:rPr>
+          <w:rFonts w:cs="宋体"/>
+          <w:i/>
+          <w:iCs/>
+        </w:rPr>
+        <w:t>//</w:t>
+      </w:r>
+    </w:p>
+    <w:p>
+      <w:pPr>
+        <w:spacing w:line="440" w:lineRule="exact"/>
+        <w:ind w:firstLine="480"/>
+        <w:rPr>
+          <w:rFonts w:cs="宋体"/>
+        </w:rPr>
+      </w:pPr>
+      <w:r>
+        <w:rPr>
+          <w:rFonts w:cs="宋体"/>
+        </w:rPr>
+        <w:t xml:space="preserve">    </w:t>
+      </w:r>
+      <w:r>
+        <w:rPr>
+          <w:rFonts w:cs="宋体"/>
+          <w:i/>
+          <w:iCs/>
+        </w:rPr>
+        <w:t>//</w:t>
+      </w:r>
+      <w:r>
+        <w:rPr>
+          <w:rFonts w:cs="宋体"/>
+        </w:rPr>
+        <w:t xml:space="preserve"> </w:t>
+      </w:r>
+      <w:r>
+        <w:rPr>
+          <w:rFonts w:cs="宋体"/>
+          <w:i/>
+          <w:iCs/>
+        </w:rPr>
+        <w:t>Get</w:t>
+      </w:r>
+      <w:r>
+        <w:rPr>
+          <w:rFonts w:cs="宋体"/>
+        </w:rPr>
+        <w:t xml:space="preserve"> </w:t>
+      </w:r>
+      <w:r>
+        <w:rPr>
+          <w:rFonts w:cs="宋体"/>
+          <w:i/>
+          <w:iCs/>
+        </w:rPr>
+        <w:t>all</w:t>
+      </w:r>
+      <w:r>
+        <w:rPr>
+          <w:rFonts w:cs="宋体"/>
+        </w:rPr>
+        <w:t xml:space="preserve"> </w:t>
+      </w:r>
+      <w:r>
+        <w:rPr>
+          <w:rFonts w:cs="宋体"/>
+          <w:i/>
+          <w:iCs/>
+        </w:rPr>
+        <w:t>the</w:t>
+      </w:r>
+      <w:r>
+        <w:rPr>
+          <w:rFonts w:cs="宋体"/>
+        </w:rPr>
+        <w:t xml:space="preserve"> </w:t>
+      </w:r>
+      <w:r>
+        <w:rPr>
+          <w:rFonts w:cs="宋体"/>
+          <w:i/>
+          <w:iCs/>
+        </w:rPr>
+        <w:t>items</w:t>
+      </w:r>
+      <w:r>
+        <w:rPr>
+          <w:rFonts w:cs="宋体"/>
+        </w:rPr>
+        <w:t xml:space="preserve"> </w:t>
+      </w:r>
+      <w:r>
+        <w:rPr>
+          <w:rFonts w:cs="宋体"/>
+          <w:i/>
+          <w:iCs/>
+        </w:rPr>
+        <w:t>in</w:t>
+      </w:r>
+      <w:r>
+        <w:rPr>
+          <w:rFonts w:cs="宋体"/>
+        </w:rPr>
+        <w:t xml:space="preserve"> </w:t>
+      </w:r>
+      <w:r>
+        <w:rPr>
+          <w:rFonts w:cs="宋体"/>
+          <w:i/>
+          <w:iCs/>
+        </w:rPr>
+        <w:t>the</w:t>
+      </w:r>
+      <w:r>
+        <w:rPr>
+          <w:rFonts w:cs="宋体"/>
+        </w:rPr>
+        <w:t xml:space="preserve"> </w:t>
+      </w:r>
+      <w:r>
+        <w:rPr>
+          <w:rFonts w:cs="宋体"/>
+          <w:i/>
+          <w:iCs/>
+        </w:rPr>
+        <w:t>queue.</w:t>
+      </w:r>
+      <w:r>
+        <w:rPr>
+          <w:rFonts w:cs="宋体"/>
+        </w:rPr>
+        <w:t xml:space="preserve"> </w:t>
+      </w:r>
+      <w:r>
+        <w:rPr>
+          <w:rFonts w:cs="宋体"/>
+          <w:i/>
+          <w:iCs/>
+        </w:rPr>
+        <w:t>The</w:t>
+      </w:r>
+      <w:r>
+        <w:rPr>
+          <w:rFonts w:cs="宋体"/>
+        </w:rPr>
+        <w:t xml:space="preserve"> </w:t>
+      </w:r>
+      <w:r>
+        <w:rPr>
+          <w:rFonts w:cs="宋体"/>
+          <w:i/>
+          <w:iCs/>
+        </w:rPr>
+        <w:t>T**</w:t>
+      </w:r>
+      <w:r>
+        <w:rPr>
+          <w:rFonts w:cs="宋体"/>
+        </w:rPr>
+        <w:t xml:space="preserve"> </w:t>
+      </w:r>
+      <w:r>
+        <w:rPr>
+          <w:rFonts w:cs="宋体"/>
+          <w:i/>
+          <w:iCs/>
+        </w:rPr>
+        <w:t>argument</w:t>
+      </w:r>
+      <w:r>
+        <w:rPr>
+          <w:rFonts w:cs="宋体"/>
+        </w:rPr>
+        <w:t xml:space="preserve"> </w:t>
+      </w:r>
+      <w:r>
+        <w:rPr>
+          <w:rFonts w:cs="宋体"/>
+          <w:i/>
+          <w:iCs/>
+        </w:rPr>
+        <w:t>should</w:t>
+      </w:r>
+      <w:r>
+        <w:rPr>
+          <w:rFonts w:cs="宋体"/>
+        </w:rPr>
+        <w:t xml:space="preserve"> </w:t>
+      </w:r>
+      <w:r>
+        <w:rPr>
+          <w:rFonts w:cs="宋体"/>
+          <w:i/>
+          <w:iCs/>
+        </w:rPr>
+        <w:t>be</w:t>
+      </w:r>
+      <w:r>
+        <w:rPr>
+          <w:rFonts w:cs="宋体"/>
+        </w:rPr>
+        <w:t xml:space="preserve"> </w:t>
+      </w:r>
+      <w:r>
+        <w:rPr>
+          <w:rFonts w:cs="宋体"/>
+          <w:i/>
+          <w:iCs/>
+        </w:rPr>
+        <w:t>the</w:t>
+      </w:r>
+      <w:r>
+        <w:rPr>
+          <w:rFonts w:cs="宋体"/>
+        </w:rPr>
+        <w:t xml:space="preserve"> </w:t>
+      </w:r>
+      <w:r>
+        <w:rPr>
+          <w:rFonts w:cs="宋体"/>
+          <w:i/>
+          <w:iCs/>
+        </w:rPr>
+        <w:t>address</w:t>
+      </w:r>
+      <w:r>
+        <w:rPr>
+          <w:rFonts w:cs="宋体"/>
+        </w:rPr>
+        <w:t xml:space="preserve"> </w:t>
+      </w:r>
+      <w:r>
+        <w:rPr>
+          <w:rFonts w:cs="宋体"/>
+          <w:i/>
+          <w:iCs/>
+        </w:rPr>
+        <w:t>of</w:t>
+      </w:r>
+      <w:r>
+        <w:rPr>
+          <w:rFonts w:cs="宋体"/>
+        </w:rPr>
+        <w:t xml:space="preserve"> </w:t>
+      </w:r>
+      <w:r>
+        <w:rPr>
+          <w:rFonts w:cs="宋体"/>
+          <w:i/>
+          <w:iCs/>
+        </w:rPr>
+        <w:t>a</w:t>
+      </w:r>
+      <w:r>
+        <w:rPr>
+          <w:rFonts w:cs="宋体"/>
+        </w:rPr>
+        <w:t xml:space="preserve"> </w:t>
+      </w:r>
+      <w:r>
+        <w:rPr>
+          <w:rFonts w:cs="宋体"/>
+          <w:i/>
+          <w:iCs/>
+        </w:rPr>
+        <w:t>variable</w:t>
+      </w:r>
+      <w:r>
+        <w:rPr>
+          <w:rFonts w:cs="宋体"/>
+        </w:rPr>
+        <w:t xml:space="preserve"> </w:t>
+      </w:r>
+      <w:r>
+        <w:rPr>
+          <w:rFonts w:cs="宋体"/>
+          <w:i/>
+          <w:iCs/>
+        </w:rPr>
+        <w:t>to</w:t>
+      </w:r>
+    </w:p>
+    <w:p>
+      <w:pPr>
+        <w:spacing w:line="440" w:lineRule="exact"/>
+        <w:ind w:firstLine="480"/>
+        <w:rPr>
+          <w:rFonts w:cs="宋体"/>
+        </w:rPr>
+      </w:pPr>
+      <w:r>
+        <w:rPr>
+          <w:rFonts w:cs="宋体"/>
+        </w:rPr>
+        <w:t xml:space="preserve">    </w:t>
+      </w:r>
+      <w:r>
+        <w:rPr>
+          <w:rFonts w:cs="宋体"/>
+          <w:i/>
+          <w:iCs/>
+        </w:rPr>
+        <w:t>//</w:t>
+      </w:r>
+      <w:r>
+        <w:rPr>
+          <w:rFonts w:cs="宋体"/>
+        </w:rPr>
+        <w:t xml:space="preserve"> </w:t>
+      </w:r>
+      <w:r>
+        <w:rPr>
+          <w:rFonts w:cs="宋体"/>
+          <w:i/>
+          <w:iCs/>
+        </w:rPr>
+        <w:t>receive</w:t>
+      </w:r>
+      <w:r>
+        <w:rPr>
+          <w:rFonts w:cs="宋体"/>
+        </w:rPr>
+        <w:t xml:space="preserve"> </w:t>
+      </w:r>
+      <w:r>
+        <w:rPr>
+          <w:rFonts w:cs="宋体"/>
+          <w:i/>
+          <w:iCs/>
+        </w:rPr>
+        <w:t>the</w:t>
+      </w:r>
+      <w:r>
+        <w:rPr>
+          <w:rFonts w:cs="宋体"/>
+        </w:rPr>
+        <w:t xml:space="preserve"> </w:t>
+      </w:r>
+      <w:r>
+        <w:rPr>
+          <w:rFonts w:cs="宋体"/>
+          <w:i/>
+          <w:iCs/>
+        </w:rPr>
+        <w:t>pointer</w:t>
+      </w:r>
+      <w:r>
+        <w:rPr>
+          <w:rFonts w:cs="宋体"/>
+        </w:rPr>
+        <w:t xml:space="preserve"> </w:t>
+      </w:r>
+      <w:r>
+        <w:rPr>
+          <w:rFonts w:cs="宋体"/>
+          <w:i/>
+          <w:iCs/>
+        </w:rPr>
+        <w:t>to</w:t>
+      </w:r>
+      <w:r>
+        <w:rPr>
+          <w:rFonts w:cs="宋体"/>
+        </w:rPr>
+        <w:t xml:space="preserve"> </w:t>
+      </w:r>
+      <w:r>
+        <w:rPr>
+          <w:rFonts w:cs="宋体"/>
+          <w:i/>
+          <w:iCs/>
+        </w:rPr>
+        <w:t>the</w:t>
+      </w:r>
+      <w:r>
+        <w:rPr>
+          <w:rFonts w:cs="宋体"/>
+        </w:rPr>
+        <w:t xml:space="preserve"> </w:t>
+      </w:r>
+      <w:r>
+        <w:rPr>
+          <w:rFonts w:cs="宋体"/>
+          <w:i/>
+          <w:iCs/>
+        </w:rPr>
+        <w:t>item</w:t>
+      </w:r>
+      <w:r>
+        <w:rPr>
+          <w:rFonts w:cs="宋体"/>
+        </w:rPr>
+        <w:t xml:space="preserve"> </w:t>
+      </w:r>
+      <w:r>
+        <w:rPr>
+          <w:rFonts w:cs="宋体"/>
+          <w:i/>
+          <w:iCs/>
+        </w:rPr>
+        <w:t>array.</w:t>
+      </w:r>
+      <w:r>
+        <w:rPr>
+          <w:rFonts w:cs="宋体"/>
+        </w:rPr>
+        <w:t xml:space="preserve"> </w:t>
+      </w:r>
+      <w:r>
+        <w:rPr>
+          <w:rFonts w:cs="宋体"/>
+          <w:i/>
+          <w:iCs/>
+        </w:rPr>
+        <w:t>The</w:t>
+      </w:r>
+      <w:r>
+        <w:rPr>
+          <w:rFonts w:cs="宋体"/>
+        </w:rPr>
+        <w:t xml:space="preserve"> </w:t>
+      </w:r>
+      <w:r>
+        <w:rPr>
+          <w:rFonts w:cs="宋体"/>
+          <w:i/>
+          <w:iCs/>
+        </w:rPr>
+        <w:t>return</w:t>
+      </w:r>
+      <w:r>
+        <w:rPr>
+          <w:rFonts w:cs="宋体"/>
+        </w:rPr>
+        <w:t xml:space="preserve"> </w:t>
+      </w:r>
+      <w:r>
+        <w:rPr>
+          <w:rFonts w:cs="宋体"/>
+          <w:i/>
+          <w:iCs/>
+        </w:rPr>
+        <w:t>value</w:t>
+      </w:r>
+      <w:r>
+        <w:rPr>
+          <w:rFonts w:cs="宋体"/>
+        </w:rPr>
+        <w:t xml:space="preserve"> </w:t>
+      </w:r>
+      <w:r>
+        <w:rPr>
+          <w:rFonts w:cs="宋体"/>
+          <w:i/>
+          <w:iCs/>
+        </w:rPr>
+        <w:t>is</w:t>
+      </w:r>
+      <w:r>
+        <w:rPr>
+          <w:rFonts w:cs="宋体"/>
+        </w:rPr>
+        <w:t xml:space="preserve"> </w:t>
+      </w:r>
+      <w:r>
+        <w:rPr>
+          <w:rFonts w:cs="宋体"/>
+          <w:i/>
+          <w:iCs/>
+        </w:rPr>
+        <w:t>the</w:t>
+      </w:r>
+      <w:r>
+        <w:rPr>
+          <w:rFonts w:cs="宋体"/>
+        </w:rPr>
+        <w:t xml:space="preserve"> </w:t>
+      </w:r>
+      <w:r>
+        <w:rPr>
+          <w:rFonts w:cs="宋体"/>
+          <w:i/>
+          <w:iCs/>
+        </w:rPr>
+        <w:t>size</w:t>
+      </w:r>
+      <w:r>
+        <w:rPr>
+          <w:rFonts w:cs="宋体"/>
+        </w:rPr>
+        <w:t xml:space="preserve"> </w:t>
+      </w:r>
+      <w:r>
+        <w:rPr>
+          <w:rFonts w:cs="宋体"/>
+          <w:i/>
+          <w:iCs/>
+        </w:rPr>
+        <w:t>of</w:t>
+      </w:r>
+      <w:r>
+        <w:rPr>
+          <w:rFonts w:cs="宋体"/>
+        </w:rPr>
+        <w:t xml:space="preserve"> </w:t>
+      </w:r>
+      <w:r>
+        <w:rPr>
+          <w:rFonts w:cs="宋体"/>
+          <w:i/>
+          <w:iCs/>
+        </w:rPr>
+        <w:t>the</w:t>
+      </w:r>
+      <w:r>
+        <w:rPr>
+          <w:rFonts w:cs="宋体"/>
+        </w:rPr>
+        <w:t xml:space="preserve"> </w:t>
+      </w:r>
+      <w:r>
+        <w:rPr>
+          <w:rFonts w:cs="宋体"/>
+          <w:i/>
+          <w:iCs/>
+        </w:rPr>
+        <w:t>array.</w:t>
+      </w:r>
+    </w:p>
+    <w:p>
+      <w:pPr>
+        <w:spacing w:line="440" w:lineRule="exact"/>
+        <w:ind w:firstLine="480"/>
+        <w:rPr>
+          <w:rFonts w:cs="宋体"/>
+        </w:rPr>
+      </w:pPr>
+      <w:r>
+        <w:rPr>
+          <w:rFonts w:cs="宋体"/>
+        </w:rPr>
+        <w:t xml:space="preserve">    </w:t>
+      </w:r>
+      <w:r>
+        <w:rPr>
+          <w:rFonts w:cs="宋体"/>
+          <w:i/>
+          <w:iCs/>
+        </w:rPr>
+        <w:t>//</w:t>
+      </w:r>
+    </w:p>
+    <w:p>
+      <w:pPr>
+        <w:spacing w:line="440" w:lineRule="exact"/>
+        <w:ind w:firstLine="480"/>
+        <w:rPr>
+          <w:rFonts w:cs="宋体"/>
+        </w:rPr>
+      </w:pPr>
+      <w:r>
+        <w:rPr>
+          <w:rFonts w:cs="宋体"/>
+        </w:rPr>
+        <w:tab/>
+        <w:t>int get(T** data)</w:t>
+      </w:r>
+    </w:p>
+    <w:p>
+      <w:pPr>
+        <w:spacing w:line="440" w:lineRule="exact"/>
+        <w:ind w:firstLine="480"/>
+        <w:rPr>
+          <w:rFonts w:cs="宋体"/>
+        </w:rPr>
+      </w:pPr>
+      <w:r>
+        <w:rPr>
+          <w:rFonts w:cs="宋体"/>
+        </w:rPr>
+        <w:tab/>
+        <w:t>{</w:t>
+      </w:r>
+    </w:p>
+    <w:p>
+      <w:pPr>
+        <w:spacing w:line="440" w:lineRule="exact"/>
+        <w:ind w:firstLine="480"/>
+        <w:rPr>
+          <w:rFonts w:cs="宋体"/>
+        </w:rPr>
+      </w:pPr>
+      <w:r>
+        <w:rPr>
+          <w:rFonts w:cs="宋体"/>
+        </w:rPr>
+        <w:t xml:space="preserve">        mutex.lock();</w:t>
+      </w:r>
+    </w:p>
+    <w:p>
+      <w:pPr>
+        <w:spacing w:line="440" w:lineRule="exact"/>
+        <w:ind w:firstLine="480"/>
+        <w:rPr>
+          <w:rFonts w:cs="宋体"/>
+        </w:rPr>
+      </w:pPr>
+      <w:r>
+        <w:rPr>
+          <w:rFonts w:cs="宋体"/>
+        </w:rPr>
+        <w:t xml:space="preserve">        *data = buffer;</w:t>
+      </w:r>
+    </w:p>
+    <w:p>
+      <w:pPr>
+        <w:spacing w:line="440" w:lineRule="exact"/>
+        <w:ind w:firstLine="480"/>
+        <w:rPr>
+          <w:rFonts w:cs="宋体"/>
+        </w:rPr>
+      </w:pPr>
+      <w:r>
+        <w:rPr>
+          <w:rFonts w:cs="宋体"/>
+        </w:rPr>
+        <w:tab/>
+      </w:r>
+      <w:r>
+        <w:rPr>
+          <w:rFonts w:cs="宋体"/>
+        </w:rPr>
+        <w:tab/>
+        <w:t>int ret = bufferLen;</w:t>
+      </w:r>
+    </w:p>
+    <w:p>
+      <w:pPr>
+        <w:spacing w:line="440" w:lineRule="exact"/>
+        <w:ind w:firstLine="480"/>
+        <w:rPr>
+          <w:rFonts w:cs="宋体"/>
+        </w:rPr>
+      </w:pPr>
+      <w:r>
+        <w:rPr>
+          <w:rFonts w:cs="宋体"/>
+        </w:rPr>
+        <w:t xml:space="preserve">        buffer = (buffer == buffer0) ? buffer1 : buffer0;</w:t>
+      </w:r>
+      <w:r>
+        <w:rPr>
+          <w:rFonts w:cs="宋体"/>
+          <w:i/>
+          <w:iCs/>
+        </w:rPr>
+        <w:t>//交换</w:t>
+      </w:r>
+    </w:p>
+    <w:p>
+      <w:pPr>
+        <w:spacing w:line="440" w:lineRule="exact"/>
+        <w:ind w:firstLine="480"/>
+        <w:rPr>
+          <w:rFonts w:cs="宋体"/>
+        </w:rPr>
+      </w:pPr>
+      <w:r>
+        <w:rPr>
+          <w:rFonts w:cs="宋体"/>
+        </w:rPr>
+        <w:tab/>
+      </w:r>
+      <w:r>
+        <w:rPr>
+          <w:rFonts w:cs="宋体"/>
+        </w:rPr>
+        <w:tab/>
+        <w:t>bufferLen = 0;</w:t>
+      </w:r>
+    </w:p>
+    <w:p>
+      <w:pPr>
+        <w:spacing w:line="440" w:lineRule="exact"/>
+        <w:ind w:firstLine="480"/>
+        <w:rPr>
+          <w:rFonts w:cs="宋体"/>
+        </w:rPr>
+      </w:pPr>
+      <w:r>
+        <w:rPr>
+          <w:rFonts w:cs="宋体"/>
+        </w:rPr>
+        <w:t xml:space="preserve">        mutex.unlock();</w:t>
+      </w:r>
+    </w:p>
+    <w:p>
+      <w:pPr>
+        <w:spacing w:line="440" w:lineRule="exact"/>
+        <w:ind w:firstLine="480"/>
+        <w:rPr>
+          <w:rFonts w:cs="宋体"/>
+        </w:rPr>
+      </w:pPr>
+      <w:r>
+        <w:rPr>
+          <w:rFonts w:cs="宋体"/>
+        </w:rPr>
+        <w:tab/>
+      </w:r>
+      <w:r>
+        <w:rPr>
+          <w:rFonts w:cs="宋体"/>
+        </w:rPr>
+        <w:tab/>
+      </w:r>
+      <w:r>
+        <w:rPr>
+          <w:rFonts w:cs="宋体"/>
+          <w:i/>
+          <w:iCs/>
+        </w:rPr>
+        <w:t>return</w:t>
+      </w:r>
+      <w:r>
+        <w:rPr>
+          <w:rFonts w:cs="宋体"/>
+        </w:rPr>
+        <w:t xml:space="preserve"> ret;</w:t>
+      </w:r>
+    </w:p>
+    <w:p>
+      <w:pPr>
+        <w:spacing w:line="440" w:lineRule="exact"/>
+        <w:ind w:firstLine="480"/>
+        <w:rPr>
+          <w:rFonts w:cs="宋体"/>
+        </w:rPr>
+      </w:pPr>
+      <w:r>
+        <w:rPr>
+          <w:rFonts w:cs="宋体"/>
+        </w:rPr>
+        <w:tab/>
+        <w:t>}</w:t>
+      </w:r>
+    </w:p>
+    <w:p>
+      <w:pPr>
+        <w:spacing w:line="440" w:lineRule="exact"/>
+        <w:ind w:firstLine="480"/>
+        <w:rPr>
+          <w:rFonts w:cs="宋体"/>
+        </w:rPr>
+      </w:pPr>
+    </w:p>
+    <w:p>
+      <w:pPr>
+        <w:spacing w:line="440" w:lineRule="exact"/>
+        <w:ind w:firstLine="480"/>
+        <w:rPr>
+          <w:rFonts w:cs="宋体"/>
+        </w:rPr>
+      </w:pPr>
+      <w:r>
+        <w:rPr>
+          <w:rFonts w:cs="宋体"/>
+          <w:i/>
+          <w:iCs/>
+        </w:rPr>
+        <w:t>private</w:t>
+      </w:r>
+      <w:r>
+        <w:rPr>
+          <w:rFonts w:cs="宋体"/>
+        </w:rPr>
+        <w:t>:</w:t>
+      </w:r>
+    </w:p>
+    <w:p>
+      <w:pPr>
+        <w:spacing w:line="440" w:lineRule="exact"/>
+        <w:ind w:firstLine="480"/>
+        <w:rPr>
+          <w:rFonts w:cs="宋体"/>
+        </w:rPr>
+      </w:pPr>
+    </w:p>
+    <w:p>
+      <w:pPr>
+        <w:spacing w:line="440" w:lineRule="exact"/>
+        <w:ind w:firstLine="480"/>
+        <w:rPr>
+          <w:rFonts w:cs="宋体"/>
+        </w:rPr>
+      </w:pPr>
+      <w:r>
+        <w:rPr>
+          <w:rFonts w:cs="宋体"/>
+        </w:rPr>
+        <w:t xml:space="preserve">    </w:t>
+      </w:r>
+      <w:r>
+        <w:rPr>
+          <w:rFonts w:cs="宋体"/>
+          <w:i/>
+          <w:iCs/>
+        </w:rPr>
+        <w:t>//</w:t>
+      </w:r>
+      <w:r>
+        <w:rPr>
+          <w:rFonts w:cs="宋体"/>
+        </w:rPr>
+        <w:t xml:space="preserve"> </w:t>
+      </w:r>
+      <w:r>
+        <w:rPr>
+          <w:rFonts w:cs="宋体"/>
+          <w:i/>
+          <w:iCs/>
+        </w:rPr>
+        <w:t>Disable</w:t>
+      </w:r>
+      <w:r>
+        <w:rPr>
+          <w:rFonts w:cs="宋体"/>
+        </w:rPr>
+        <w:t xml:space="preserve"> </w:t>
+      </w:r>
+      <w:r>
+        <w:rPr>
+          <w:rFonts w:cs="宋体"/>
+          <w:i/>
+          <w:iCs/>
+        </w:rPr>
+        <w:t>copying</w:t>
+      </w:r>
+      <w:r>
+        <w:rPr>
+          <w:rFonts w:cs="宋体"/>
+        </w:rPr>
+        <w:t xml:space="preserve"> </w:t>
+      </w:r>
+      <w:r>
+        <w:rPr>
+          <w:rFonts w:cs="宋体"/>
+          <w:i/>
+          <w:iCs/>
+        </w:rPr>
+        <w:t>and</w:t>
+      </w:r>
+      <w:r>
+        <w:rPr>
+          <w:rFonts w:cs="宋体"/>
+        </w:rPr>
+        <w:t xml:space="preserve"> </w:t>
+      </w:r>
+      <w:r>
+        <w:rPr>
+          <w:rFonts w:cs="宋体"/>
+          <w:i/>
+          <w:iCs/>
+        </w:rPr>
+        <w:t>assignment</w:t>
+      </w:r>
+    </w:p>
+    <w:p>
+      <w:pPr>
+        <w:spacing w:line="440" w:lineRule="exact"/>
+        <w:ind w:firstLine="480"/>
+        <w:rPr>
+          <w:rFonts w:cs="宋体"/>
+        </w:rPr>
+      </w:pPr>
+      <w:r>
+        <w:rPr>
+          <w:rFonts w:cs="宋体"/>
+        </w:rPr>
+        <w:t xml:space="preserve">    QDoubleBufferedQueue &amp; operator=(</w:t>
+      </w:r>
+      <w:r>
+        <w:rPr>
+          <w:rFonts w:cs="宋体"/>
+          <w:i/>
+          <w:iCs/>
+        </w:rPr>
+        <w:t>const</w:t>
+      </w:r>
+      <w:r>
+        <w:rPr>
+          <w:rFonts w:cs="宋体"/>
+        </w:rPr>
+        <w:t xml:space="preserve"> QDoubleBufferedQueue&amp;);</w:t>
+      </w:r>
+    </w:p>
+    <w:p>
+      <w:pPr>
+        <w:spacing w:line="440" w:lineRule="exact"/>
+        <w:ind w:firstLine="480"/>
+        <w:rPr>
+          <w:rFonts w:cs="宋体"/>
+        </w:rPr>
+      </w:pPr>
+      <w:r>
+        <w:rPr>
+          <w:rFonts w:cs="宋体"/>
+        </w:rPr>
+        <w:lastRenderedPageBreak/>
+        <w:t xml:space="preserve">    QDoubleBufferedQueue(</w:t>
+      </w:r>
+      <w:r>
+        <w:rPr>
+          <w:rFonts w:cs="宋体"/>
+          <w:i/>
+          <w:iCs/>
+        </w:rPr>
+        <w:t>const</w:t>
+      </w:r>
+      <w:r>
+        <w:rPr>
+          <w:rFonts w:cs="宋体"/>
+        </w:rPr>
+        <w:t xml:space="preserve"> QDoubleBufferedQueue&amp;);</w:t>
+      </w:r>
+    </w:p>
+    <w:p>
+      <w:pPr>
+        <w:spacing w:line="440" w:lineRule="exact"/>
+        <w:ind w:firstLine="480"/>
+        <w:rPr>
+          <w:rFonts w:cs="宋体"/>
+        </w:rPr>
+      </w:pPr>
+    </w:p>
+    <w:p>
+      <w:pPr>
+        <w:spacing w:line="440" w:lineRule="exact"/>
+        <w:ind w:firstLine="480"/>
+        <w:rPr>
+          <w:rFonts w:cs="宋体"/>
+        </w:rPr>
+      </w:pPr>
+      <w:r>
+        <w:rPr>
+          <w:rFonts w:cs="宋体"/>
+        </w:rPr>
+        <w:tab/>
+        <w:t>T* buffer0;</w:t>
+      </w:r>
+    </w:p>
+    <w:p>
+      <w:pPr>
+        <w:spacing w:line="440" w:lineRule="exact"/>
+        <w:ind w:firstLine="480"/>
+        <w:rPr>
+          <w:rFonts w:cs="宋体"/>
+        </w:rPr>
+      </w:pPr>
+      <w:r>
+        <w:rPr>
+          <w:rFonts w:cs="宋体"/>
+        </w:rPr>
+        <w:tab/>
+        <w:t>T* buffer1;</w:t>
+      </w:r>
+    </w:p>
+    <w:p>
+      <w:pPr>
+        <w:spacing w:line="440" w:lineRule="exact"/>
+        <w:ind w:firstLine="480"/>
+        <w:rPr>
+          <w:rFonts w:cs="宋体"/>
+        </w:rPr>
+      </w:pPr>
+      <w:r>
+        <w:rPr>
+          <w:rFonts w:cs="宋体"/>
+        </w:rPr>
+        <w:tab/>
+        <w:t>T* buffer;</w:t>
+      </w:r>
+    </w:p>
+    <w:p>
+      <w:pPr>
+        <w:spacing w:line="440" w:lineRule="exact"/>
+        <w:ind w:firstLine="480"/>
+        <w:rPr>
+          <w:rFonts w:cs="宋体"/>
+        </w:rPr>
+      </w:pPr>
+      <w:r>
+        <w:rPr>
+          <w:rFonts w:cs="宋体"/>
+        </w:rPr>
+        <w:t xml:space="preserve">    int bufferLen;</w:t>
+      </w:r>
+      <w:r>
+        <w:rPr>
+          <w:rFonts w:cs="宋体"/>
+          <w:i/>
+          <w:iCs/>
+        </w:rPr>
+        <w:t>//当前指针</w:t>
+      </w:r>
+    </w:p>
+    <w:p>
+      <w:pPr>
+        <w:spacing w:line="440" w:lineRule="exact"/>
+        <w:ind w:firstLine="480"/>
+        <w:rPr>
+          <w:rFonts w:cs="宋体"/>
+        </w:rPr>
+      </w:pPr>
+      <w:r>
+        <w:rPr>
+          <w:rFonts w:cs="宋体"/>
+        </w:rPr>
+        <w:t xml:space="preserve">    int bufferSize;</w:t>
+      </w:r>
+      <w:r>
+        <w:rPr>
+          <w:rFonts w:cs="宋体"/>
+          <w:i/>
+          <w:iCs/>
+        </w:rPr>
+        <w:t>//缓冲区总的长度</w:t>
+      </w:r>
+    </w:p>
+    <w:p>
+      <w:pPr>
+        <w:spacing w:line="440" w:lineRule="exact"/>
+        <w:ind w:firstLine="480"/>
+        <w:rPr>
+          <w:rFonts w:cs="宋体"/>
+        </w:rPr>
+      </w:pPr>
+      <w:r>
+        <w:rPr>
+          <w:rFonts w:cs="宋体"/>
+        </w:rPr>
+        <w:t xml:space="preserve">    QMutex mutex;</w:t>
+      </w:r>
+    </w:p>
+    <w:p>
+      <w:pPr>
+        <w:spacing w:line="440" w:lineRule="exact"/>
+        <w:ind w:firstLine="480"/>
+        <w:rPr>
+          <w:rFonts w:cs="宋体"/>
+        </w:rPr>
+      </w:pPr>
+      <w:r>
+        <w:rPr>
+          <w:rFonts w:cs="宋体"/>
+        </w:rPr>
+        <w:t>};</w:t>
+      </w:r>
+    </w:p>
+    <w:p>
+      <w:pPr>
+        <w:spacing w:line="440" w:lineRule="exact"/>
+        <w:ind w:firstLine="480"/>
+        <w:rPr>
+          <w:rFonts w:cs="宋体"/>
+        </w:rPr>
+      </w:pPr>
+      <w:bookmarkStart w:id="48" w:name="_GoBack"/>
+      <w:bookmarkEnd w:id="48"/>
+    </w:p>
+    <w:p>
+      <w:pPr>
+        <w:spacing w:line="440" w:lineRule="exact"/>
+        <w:ind w:firstLine="480"/>
+        <w:rPr>
+          <w:rFonts w:cs="宋体"/>
+        </w:rPr>
+      </w:pPr>
+    </w:p>
+    <w:p>
+      <w:pPr>
+        <w:spacing w:line="440" w:lineRule="exact"/>
+        <w:ind w:firstLine="480"/>
+        <w:rPr>
+          <w:rFonts w:cs="宋体"/>
+        </w:rPr>
+      </w:pPr>
+    </w:p>
+    <w:p>
+      <w:pPr>
+        <w:spacing w:line="440" w:lineRule="exact"/>
+        <w:ind w:firstLine="480"/>
+        <w:rPr>
+          <w:rFonts w:cs="宋体" w:hint="eastAsia"/>
         </w:rPr>
       </w:pPr>
     </w:p>
@@ -23458,6 +27029,32 @@
       <w:kern w:val="0"/>
       <w:sz w:val="21"/>
       <w:szCs w:val="21"/>
+    </w:rPr>
+  </w:style>
+  <w:style w:type="paragraph" w:styleId="HTML">
+    <w:name w:val="HTML Preformatted"/>
+    <w:basedOn w:val="a"/>
+    <w:link w:val="HTML0"/>
+    <w:uiPriority w:val="99"/>
+    <w:semiHidden/>
+    <w:unhideWhenUsed/>
+    <w:rsid w:val="004A275E"/>
+    <w:rPr>
+      <w:rFonts w:ascii="Courier New" w:hAnsi="Courier New" w:cs="Courier New"/>
+      <w:sz w:val="20"/>
+      <w:szCs w:val="20"/>
+    </w:rPr>
+  </w:style>
+  <w:style w:type="character" w:customStyle="1" w:styleId="HTML0">
+    <w:name w:val="HTML 预设格式 字符"/>
+    <w:basedOn w:val="a0"/>
+    <w:link w:val="HTML"/>
+    <w:uiPriority w:val="99"/>
+    <w:semiHidden/>
+    <w:rsid w:val="004A275E"/>
+    <w:rPr>
+      <w:rFonts w:ascii="Courier New" w:hAnsi="Courier New" w:cs="Courier New"/>
+      <w:kern w:val="2"/>
     </w:rPr>
   </w:style>
 </w:styles>
@@ -27022,7 +30619,7 @@
 </file>
 
 <file path=customXml/itemProps1.xml><?xml version="1.0" encoding="utf-8"?>
-<ds:datastoreItem xmlns:ds="http://schemas.openxmlformats.org/officeDocument/2006/customXml" ds:itemID="{54BA46B6-FA4A-47DA-B326-6C161D9751F9}">
+<ds:datastoreItem xmlns:ds="http://schemas.openxmlformats.org/officeDocument/2006/customXml" ds:itemID="{AB1B8880-C466-458B-8F83-58302D92C496}">
   <ds:schemaRefs>
     <ds:schemaRef ds:uri="http://schemas.openxmlformats.org/officeDocument/2006/bibliography"/>
   </ds:schemaRefs>

--- a/基于PCI的单自由度振动平台软件系统设计.docx
+++ b/基于PCI的单自由度振动平台软件系统设计.docx
@@ -5358,6 +5358,13 @@
           <w:color w:val="000000"/>
         </w:rPr>
         <w:t>，亦可以实现机动车零部件和整车可靠性实验，对轮船和海洋工程装备制造也有莫大帮助。模拟振动平台高精度实时再现实际环境技术，目前国内外已有公司开始相关研究，但是成品大多来自国外进口。若能将此技术国产化，不仅可以用于我国虚拟现实中实现更深的浸入感，对于国家的国计民生、工业发展也有着重要的意义，有助于推动我国产业的升级</w:t>
+      </w:r>
+      <w:r>
+        <w:rPr>
+          <w:rFonts w:ascii="Times New Roman" w:hAnsi="Times New Roman" w:hint="eastAsia"/>
+          <w:color w:val="000000"/>
+        </w:rPr>
+        <w:t>，也能为我国在模拟振动平台的研究积累经验。</w:t>
       </w:r>
     </w:p>
     <w:p/>
@@ -9919,7 +9926,19 @@
         <w:rPr>
           <w:rFonts w:hint="eastAsia"/>
         </w:rPr>
-        <w:t>，可以大大提高系统的动态性能，达到更优的控制指标。</w:t>
+        <w:t>，可以</w:t>
+      </w:r>
+      <w:r>
+        <w:rPr>
+          <w:rFonts w:hint="eastAsia"/>
+        </w:rPr>
+        <w:t>增加系统的阻尼系数，</w:t>
+      </w:r>
+      <w:r>
+        <w:rPr>
+          <w:rFonts w:hint="eastAsia"/>
+        </w:rPr>
+        <w:t>大大提高系统的动态性能，达到更优的控制指标。</w:t>
       </w:r>
     </w:p>
     <w:p>
@@ -12591,7 +12610,19 @@
         <w:rPr>
           <w:rFonts w:ascii="TimesNewRomanPSMT" w:hAnsi="TimesNewRomanPSMT" w:hint="eastAsia"/>
         </w:rPr>
-        <w:t>，具有良好的跨平台特性：</w:t>
+        <w:t>，具有良好的跨平台特</w:t>
+      </w:r>
+      <w:r>
+        <w:rPr>
+          <w:rFonts w:ascii="TimesNewRomanPSMT" w:hAnsi="TimesNewRomanPSMT" w:hint="eastAsia"/>
+        </w:rPr>
+        <w:t>。</w:t>
+      </w:r>
+      <w:r>
+        <w:rPr>
+          <w:rFonts w:ascii="TimesNewRomanPSMT" w:hAnsi="TimesNewRomanPSMT" w:hint="eastAsia"/>
+        </w:rPr>
+        <w:t>：</w:t>
       </w:r>
     </w:p>
     <w:p>
@@ -15888,9 +15919,15 @@
         <w:rPr>
           <w:rFonts w:hint="eastAsia"/>
         </w:rPr>
-        <w:t>限频</w:t>
+        <w:t>限</w:t>
       </w:r>
       <w:proofErr w:type="gramEnd"/>
+      <w:r>
+        <w:rPr>
+          <w:rFonts w:hint="eastAsia"/>
+        </w:rPr>
+        <w:t>频</w:t>
+      </w:r>
       <w:r>
         <w:t>+</w:t>
       </w:r>
@@ -29135,7 +29172,21 @@
         <w:rPr>
           <w:rFonts w:hint="eastAsia"/>
         </w:rPr>
-        <w:t>此外，我们需要浏览一些数据，所以需要一些控制浏览的控件实现，本上位机软件系统中采用了5个pushbutton按钮实现功能，并且重写了他们的信号槽函数：</w:t>
+        <w:t>此外，我们需要浏览一些数据，所以需要一些控制浏览的控件实现，本上位机软件系统中采用了5个</w:t>
+      </w:r>
+      <w:proofErr w:type="spellStart"/>
+      <w:r>
+        <w:rPr>
+          <w:b/>
+        </w:rPr>
+        <w:t>PushButton</w:t>
+      </w:r>
+      <w:proofErr w:type="spellEnd"/>
+      <w:r>
+        <w:rPr>
+          <w:rFonts w:hint="eastAsia"/>
+        </w:rPr>
+        <w:t>按钮实现功能，并且重写了他们的信号槽函数：</w:t>
       </w:r>
     </w:p>
     <w:p>
@@ -35938,7 +35989,6 @@
     <w:p>
       <w:pPr>
         <w:spacing w:line="440" w:lineRule="exact"/>
-        <w:ind w:firstLine="480"/>
         <w:rPr>
           <w:rFonts w:cs="宋体"/>
         </w:rPr>
@@ -35951,6 +36001,338 @@
           <w:rFonts w:cs="宋体"/>
         </w:rPr>
       </w:pPr>
+      <w:r>
+        <w:rPr>
+          <w:rFonts w:cs="宋体" w:hint="eastAsia"/>
+        </w:rPr>
+        <w:t>对此生产者-消费者模型进行建模，</w:t>
+      </w:r>
+      <w:r>
+        <w:rPr>
+          <w:rFonts w:cs="宋体" w:hint="eastAsia"/>
+        </w:rPr>
+        <w:t>可以知道分别有：一个消费者</w:t>
+      </w:r>
+      <w:r>
+        <w:rPr>
+          <w:rFonts w:cs="宋体"/>
+        </w:rPr>
+        <w:t>F</w:t>
+      </w:r>
+      <w:r>
+        <w:rPr>
+          <w:rFonts w:cs="宋体" w:hint="eastAsia"/>
+        </w:rPr>
+        <w:t>ork、一个生产者Fork，一个数据缓冲区。用下列集合来描述该系统的状态：</w:t>
+      </w:r>
+    </w:p>
+    <w:p>
+      <w:pPr>
+        <w:spacing w:line="440" w:lineRule="exact"/>
+        <w:rPr>
+          <w:rFonts w:cs="宋体"/>
+          <w:i/>
+          <w:sz w:val="36"/>
+          <w:szCs w:val="36"/>
+        </w:rPr>
+      </w:pPr>
+      <m:oMathPara>
+        <m:oMath>
+          <m:r>
+            <m:rPr>
+              <m:sty m:val="p"/>
+            </m:rPr>
+            <w:rPr>
+              <w:rFonts w:ascii="Cambria Math" w:hAnsi="Cambria Math" w:cs="宋体"/>
+              <w:sz w:val="36"/>
+              <w:szCs w:val="36"/>
+            </w:rPr>
+            <m:t>&lt;α,β,γ</m:t>
+          </m:r>
+          <m:r>
+            <w:rPr>
+              <w:rFonts w:ascii="Cambria Math" w:hAnsi="Cambria Math" w:cs="宋体"/>
+              <w:sz w:val="36"/>
+              <w:szCs w:val="36"/>
+            </w:rPr>
+            <m:t>&gt;</m:t>
+          </m:r>
+        </m:oMath>
+      </m:oMathPara>
+    </w:p>
+    <w:p>
+      <w:pPr>
+        <w:spacing w:line="440" w:lineRule="exact"/>
+        <w:rPr>
+          <w:rFonts w:cs="宋体"/>
+        </w:rPr>
+      </w:pPr>
+      <w:r>
+        <w:rPr>
+          <w:rFonts w:cs="宋体" w:hint="eastAsia"/>
+        </w:rPr>
+        <w:t>其中</w:t>
+      </w:r>
+      <m:oMath>
+        <m:r>
+          <m:rPr>
+            <m:sty m:val="p"/>
+          </m:rPr>
+          <w:rPr>
+            <w:rFonts w:ascii="Cambria Math" w:hAnsi="Cambria Math" w:cs="宋体"/>
+            <w:sz w:val="36"/>
+            <w:szCs w:val="36"/>
+          </w:rPr>
+          <m:t>α</m:t>
+        </m:r>
+      </m:oMath>
+      <w:r>
+        <w:rPr>
+          <w:rFonts w:cs="宋体" w:hint="eastAsia"/>
+        </w:rPr>
+        <w:t>表示消费者当前状态，</w:t>
+      </w:r>
+      <m:oMath>
+        <m:r>
+          <m:rPr>
+            <m:sty m:val="p"/>
+          </m:rPr>
+          <w:rPr>
+            <w:rFonts w:ascii="Cambria Math" w:hAnsi="Cambria Math" w:cs="宋体"/>
+            <w:sz w:val="36"/>
+            <w:szCs w:val="36"/>
+          </w:rPr>
+          <m:t>β</m:t>
+        </m:r>
+      </m:oMath>
+      <w:r>
+        <w:rPr>
+          <w:rFonts w:cs="宋体" w:hint="eastAsia"/>
+        </w:rPr>
+        <w:t>表示生产者当前状态，</w:t>
+      </w:r>
+      <m:oMath>
+        <m:r>
+          <m:rPr>
+            <m:sty m:val="p"/>
+          </m:rPr>
+          <w:rPr>
+            <w:rFonts w:ascii="Cambria Math" w:hAnsi="Cambria Math" w:cs="宋体"/>
+            <w:sz w:val="36"/>
+            <w:szCs w:val="36"/>
+          </w:rPr>
+          <m:t>γ</m:t>
+        </m:r>
+      </m:oMath>
+      <w:r>
+        <w:rPr>
+          <w:rFonts w:cs="宋体" w:hint="eastAsia"/>
+        </w:rPr>
+        <w:t>表示缓冲区当前状态。</w:t>
+      </w:r>
+    </w:p>
+    <w:p>
+      <w:pPr>
+        <w:spacing w:line="440" w:lineRule="exact"/>
+        <w:rPr>
+          <w:rFonts w:cs="宋体"/>
+          <w:noProof/>
+        </w:rPr>
+      </w:pPr>
+      <w:r>
+        <w:rPr>
+          <w:rFonts w:cs="宋体" w:hint="eastAsia"/>
+        </w:rPr>
+        <w:t>由于整个系统是异步进行的，</w:t>
+      </w:r>
+      <w:proofErr w:type="gramStart"/>
+      <w:r>
+        <w:rPr>
+          <w:rFonts w:cs="宋体" w:hint="eastAsia"/>
+        </w:rPr>
+        <w:t>当状态</w:t>
+      </w:r>
+      <w:proofErr w:type="gramEnd"/>
+      <m:oMath>
+        <m:r>
+          <m:rPr>
+            <m:sty m:val="p"/>
+          </m:rPr>
+          <w:rPr>
+            <w:rFonts w:ascii="Cambria Math" w:hAnsi="Cambria Math" w:cs="宋体"/>
+            <w:sz w:val="36"/>
+            <w:szCs w:val="36"/>
+          </w:rPr>
+          <m:t>α</m:t>
+        </m:r>
+      </m:oMath>
+      <w:r>
+        <w:rPr>
+          <w:rFonts w:cs="宋体" w:hint="eastAsia"/>
+          <w:sz w:val="36"/>
+          <w:szCs w:val="36"/>
+        </w:rPr>
+        <w:t>=</w:t>
+      </w:r>
+      <m:oMath>
+        <m:r>
+          <m:rPr>
+            <m:sty m:val="p"/>
+          </m:rPr>
+          <w:rPr>
+            <w:rFonts w:ascii="Cambria Math" w:hAnsi="Cambria Math" w:cs="宋体"/>
+            <w:sz w:val="36"/>
+            <w:szCs w:val="36"/>
+          </w:rPr>
+          <m:t>β</m:t>
+        </m:r>
+      </m:oMath>
+      <w:r>
+        <w:rPr>
+          <w:rFonts w:cs="宋体" w:hint="eastAsia"/>
+        </w:rPr>
+        <w:t>时则会发生线程冲突，根据状态表此</w:t>
+      </w:r>
+      <w:r>
+        <w:rPr>
+          <w:rFonts w:cs="宋体" w:hint="eastAsia"/>
+        </w:rPr>
+        <w:lastRenderedPageBreak/>
+        <w:t>时，只能支持整个系统互斥访问。当生产者访问缓冲区时，将封锁消费者的线程，当消费者访问缓冲区时，将封锁生产者线程。如此将导致程序的运行效率很低，</w:t>
+      </w:r>
+      <w:r>
+        <w:rPr>
+          <w:rFonts w:cs="宋体" w:hint="eastAsia"/>
+          <w:noProof/>
+        </w:rPr>
+        <w:drawing>
+          <wp:anchor distT="0" distB="0" distL="114300" distR="114300" simplePos="0" relativeHeight="251688960" behindDoc="0" locked="0" layoutInCell="1" allowOverlap="1">
+            <wp:simplePos x="0" y="0"/>
+            <wp:positionH relativeFrom="margin">
+              <wp:align>right</wp:align>
+            </wp:positionH>
+            <wp:positionV relativeFrom="paragraph">
+              <wp:posOffset>921327</wp:posOffset>
+            </wp:positionV>
+            <wp:extent cx="5278120" cy="1223010"/>
+            <wp:effectExtent l="0" t="0" r="0" b="0"/>
+            <wp:wrapTopAndBottom/>
+            <wp:docPr id="75" name="图片 75"/>
+            <wp:cNvGraphicFramePr>
+              <a:graphicFrameLocks xmlns:a="http://schemas.openxmlformats.org/drawingml/2006/main" noChangeAspect="1"/>
+            </wp:cNvGraphicFramePr>
+            <a:graphic xmlns:a="http://schemas.openxmlformats.org/drawingml/2006/main">
+              <a:graphicData uri="http://schemas.openxmlformats.org/drawingml/2006/picture">
+                <pic:pic xmlns:pic="http://schemas.openxmlformats.org/drawingml/2006/picture">
+                  <pic:nvPicPr>
+                    <pic:cNvPr id="75" name="404668F.tmp"/>
+                    <pic:cNvPicPr/>
+                  </pic:nvPicPr>
+                  <pic:blipFill>
+                    <a:blip r:embed="rId34">
+                      <a:extLst>
+                        <a:ext uri="{28A0092B-C50C-407E-A947-70E740481C1C}">
+                          <a14:useLocalDpi xmlns:a14="http://schemas.microsoft.com/office/drawing/2010/main" val="0"/>
+                        </a:ext>
+                      </a:extLst>
+                    </a:blip>
+                    <a:stretch>
+                      <a:fillRect/>
+                    </a:stretch>
+                  </pic:blipFill>
+                  <pic:spPr>
+                    <a:xfrm>
+                      <a:off x="0" y="0"/>
+                      <a:ext cx="5278120" cy="1223010"/>
+                    </a:xfrm>
+                    <a:prstGeom prst="rect">
+                      <a:avLst/>
+                    </a:prstGeom>
+                  </pic:spPr>
+                </pic:pic>
+              </a:graphicData>
+            </a:graphic>
+            <wp14:sizeRelH relativeFrom="page">
+              <wp14:pctWidth>0</wp14:pctWidth>
+            </wp14:sizeRelH>
+            <wp14:sizeRelV relativeFrom="page">
+              <wp14:pctHeight>0</wp14:pctHeight>
+            </wp14:sizeRelV>
+          </wp:anchor>
+        </w:drawing>
+      </w:r>
+      <w:r>
+        <w:rPr>
+          <w:rFonts w:cs="宋体" w:hint="eastAsia"/>
+        </w:rPr>
+        <w:t>而且整个系统的实时性不能保证。</w:t>
+      </w:r>
+    </w:p>
+    <w:p>
+      <w:pPr>
+        <w:spacing w:line="440" w:lineRule="exact"/>
+        <w:jc w:val="center"/>
+        <w:rPr>
+          <w:rFonts w:cs="宋体" w:hint="eastAsia"/>
+          <w:i/>
+          <w:sz w:val="36"/>
+          <w:szCs w:val="36"/>
+        </w:rPr>
+      </w:pPr>
+      <m:oMathPara>
+        <m:oMath>
+          <m:r>
+            <m:rPr>
+              <m:sty m:val="p"/>
+            </m:rPr>
+            <w:rPr>
+              <w:rFonts w:ascii="Cambria Math" w:hAnsi="Cambria Math" w:cs="宋体"/>
+              <w:sz w:val="36"/>
+              <w:szCs w:val="36"/>
+            </w:rPr>
+            <w:br/>
+          </m:r>
+          <m:r>
+            <m:rPr>
+              <m:sty m:val="p"/>
+            </m:rPr>
+            <w:rPr>
+              <w:rFonts w:ascii="Cambria Math" w:hAnsi="Cambria Math" w:cs="宋体"/>
+              <w:sz w:val="36"/>
+              <w:szCs w:val="36"/>
+            </w:rPr>
+            <m:t>&lt;α,β,γ</m:t>
+          </m:r>
+          <m:r>
+            <w:rPr>
+              <w:rFonts w:ascii="Cambria Math" w:hAnsi="Cambria Math" w:cs="宋体"/>
+              <w:sz w:val="36"/>
+              <w:szCs w:val="36"/>
+            </w:rPr>
+            <m:t>&gt;</m:t>
+          </m:r>
+        </m:oMath>
+      </m:oMathPara>
+      <w:r>
+        <w:rPr>
+          <w:rFonts w:cs="宋体" w:hint="eastAsia"/>
+        </w:rPr>
+        <w:t>状态</w:t>
+      </w:r>
+    </w:p>
+    <w:p>
+      <w:pPr>
+        <w:spacing w:line="440" w:lineRule="exact"/>
+        <w:rPr>
+          <w:rFonts w:cs="宋体" w:hint="eastAsia"/>
+        </w:rPr>
+      </w:pPr>
+      <w:r>
+        <w:rPr>
+          <w:rFonts w:cs="宋体"/>
+        </w:rPr>
+        <w:t xml:space="preserve">   </w:t>
+      </w:r>
     </w:p>
     <w:p>
       <w:pPr>
@@ -35962,6 +36344,67 @@
       </w:pPr>
       <w:r>
         <w:rPr>
+          <w:rFonts w:cs="宋体"/>
+          <w:noProof/>
+        </w:rPr>
+        <w:drawing>
+          <wp:anchor distT="0" distB="0" distL="114300" distR="114300" simplePos="0" relativeHeight="251689984" behindDoc="0" locked="0" layoutInCell="1" allowOverlap="1">
+            <wp:simplePos x="0" y="0"/>
+            <wp:positionH relativeFrom="column">
+              <wp:posOffset>299431</wp:posOffset>
+            </wp:positionH>
+            <wp:positionV relativeFrom="paragraph">
+              <wp:posOffset>1664854</wp:posOffset>
+            </wp:positionV>
+            <wp:extent cx="5278120" cy="2742565"/>
+            <wp:effectExtent l="0" t="0" r="0" b="635"/>
+            <wp:wrapTopAndBottom/>
+            <wp:docPr id="77" name="图片 77"/>
+            <wp:cNvGraphicFramePr>
+              <a:graphicFrameLocks xmlns:a="http://schemas.openxmlformats.org/drawingml/2006/main" noChangeAspect="1"/>
+            </wp:cNvGraphicFramePr>
+            <a:graphic xmlns:a="http://schemas.openxmlformats.org/drawingml/2006/main">
+              <a:graphicData uri="http://schemas.openxmlformats.org/drawingml/2006/picture">
+                <pic:pic xmlns:pic="http://schemas.openxmlformats.org/drawingml/2006/picture">
+                  <pic:nvPicPr>
+                    <pic:cNvPr id="77" name="4048D5F.tmp"/>
+                    <pic:cNvPicPr/>
+                  </pic:nvPicPr>
+                  <pic:blipFill>
+                    <a:blip r:embed="rId35">
+                      <a:extLst>
+                        <a:ext uri="{28A0092B-C50C-407E-A947-70E740481C1C}">
+                          <a14:useLocalDpi xmlns:a14="http://schemas.microsoft.com/office/drawing/2010/main" val="0"/>
+                        </a:ext>
+                      </a:extLst>
+                    </a:blip>
+                    <a:stretch>
+                      <a:fillRect/>
+                    </a:stretch>
+                  </pic:blipFill>
+                  <pic:spPr>
+                    <a:xfrm>
+                      <a:off x="0" y="0"/>
+                      <a:ext cx="5278120" cy="2742565"/>
+                    </a:xfrm>
+                    <a:prstGeom prst="rect">
+                      <a:avLst/>
+                    </a:prstGeom>
+                  </pic:spPr>
+                </pic:pic>
+              </a:graphicData>
+            </a:graphic>
+            <wp14:sizeRelH relativeFrom="page">
+              <wp14:pctWidth>0</wp14:pctWidth>
+            </wp14:sizeRelH>
+            <wp14:sizeRelV relativeFrom="page">
+              <wp14:pctHeight>0</wp14:pctHeight>
+            </wp14:sizeRelV>
+          </wp:anchor>
+        </w:drawing>
+      </w:r>
+      <w:r>
+        <w:rPr>
           <w:rFonts w:cs="宋体" w:hint="eastAsia"/>
         </w:rPr>
         <w:t>解决这个问题可以采用开辟双缓冲区</w:t>
@@ -35976,38 +36419,39 @@
         <w:rPr>
           <w:rFonts w:cs="宋体" w:hint="eastAsia"/>
         </w:rPr>
-        <w:t>通过添加互斥信号量对缓冲区进行读写保护，当某一个缓冲区作为下位机发送数据的缓冲区时，请求信号量，进行互斥保护，此时上位机读取另外一个缓冲区进行绘图，完成操作后，释放信号量，读写缓冲区交换，由于数据的读写分离，并且有互斥</w:t>
+        <w:t>通过添加互斥信号量对缓冲区进行读写保护，当某一个缓冲区作为下位机发送数据的缓冲区时，请求信号量，进行互斥保护，此时上位机读取另外一个缓冲区进行绘图，完成操作后，释放信号量，读写缓冲区交换，由于数据的读写分离，并且有互斥信号量的读写保护</w:t>
       </w:r>
       <w:r>
         <w:rPr>
           <w:rFonts w:cs="宋体" w:hint="eastAsia"/>
         </w:rPr>
-        <w:lastRenderedPageBreak/>
-        <w:t>信号量的读写保护</w:t>
-      </w:r>
+        <w:t>，所以可以解决其速度不匹配的问题</w:t>
+      </w:r>
+    </w:p>
+    <w:p>
+      <w:pPr>
+        <w:spacing w:line="440" w:lineRule="exact"/>
+        <w:rPr>
+          <w:rFonts w:cs="宋体"/>
+        </w:rPr>
+      </w:pPr>
       <w:r>
         <w:rPr>
           <w:rFonts w:cs="宋体" w:hint="eastAsia"/>
         </w:rPr>
-        <w:t>，所以可以解决其速度不匹配的问题</w:t>
-      </w:r>
-      <w:r>
-        <w:rPr>
-          <w:rFonts w:cs="宋体"/>
-        </w:rPr>
-        <w:t>,</w:t>
+        <w:t xml:space="preserve"> </w:t>
+      </w:r>
+      <w:r>
+        <w:rPr>
+          <w:rFonts w:cs="宋体"/>
+        </w:rPr>
+        <w:t xml:space="preserve">                              </w:t>
       </w:r>
       <w:r>
         <w:rPr>
           <w:rFonts w:cs="宋体" w:hint="eastAsia"/>
         </w:rPr>
-        <w:t>关键</w:t>
-      </w:r>
-      <w:r>
-        <w:rPr>
-          <w:rFonts w:cs="宋体" w:hint="eastAsia"/>
-        </w:rPr>
-        <w:t>实现代码如下：</w:t>
+        <w:t>双缓冲区机制</w:t>
       </w:r>
     </w:p>
     <w:p>
@@ -36018,6 +36462,18 @@
           <w:rFonts w:cs="宋体"/>
         </w:rPr>
       </w:pPr>
+      <w:r>
+        <w:rPr>
+          <w:rFonts w:cs="宋体" w:hint="eastAsia"/>
+        </w:rPr>
+        <w:t>关键</w:t>
+      </w:r>
+      <w:r>
+        <w:rPr>
+          <w:rFonts w:cs="宋体" w:hint="eastAsia"/>
+        </w:rPr>
+        <w:t>实现代码如下：</w:t>
+      </w:r>
     </w:p>
     <w:p>
       <w:pPr>
@@ -36027,6 +36483,15 @@
           <w:rFonts w:cs="宋体"/>
         </w:rPr>
       </w:pPr>
+    </w:p>
+    <w:p>
+      <w:pPr>
+        <w:spacing w:line="440" w:lineRule="exact"/>
+        <w:ind w:firstLine="480"/>
+        <w:rPr>
+          <w:rFonts w:cs="宋体"/>
+        </w:rPr>
+      </w:pPr>
       <w:r>
         <w:rPr>
           <w:rFonts w:cs="宋体"/>
@@ -36079,6 +36544,7 @@
           <w:i/>
           <w:iCs/>
         </w:rPr>
+        <w:lastRenderedPageBreak/>
         <w:t>public</w:t>
       </w:r>
       <w:r>
@@ -36135,23 +36601,26 @@
       </w:r>
       <w:r>
         <w:rPr>
-          <w:rFonts w:cs="宋体"/>
-        </w:rPr>
-        <w:t xml:space="preserve"> </w:t>
-      </w:r>
-      <w:r>
-        <w:rPr>
-          <w:rFonts w:cs="宋体"/>
+          <w:rFonts w:cs="宋体" w:hint="eastAsia"/>
           <w:i/>
           <w:iCs/>
         </w:rPr>
-        <w:t>Constructor</w:t>
-      </w:r>
-      <w:r>
-        <w:rPr>
-          <w:rFonts w:cs="宋体"/>
-        </w:rPr>
-        <w:t xml:space="preserve"> </w:t>
+        <w:t>构造函数，构造一个双缓冲队列</w:t>
+      </w:r>
+    </w:p>
+    <w:p>
+      <w:pPr>
+        <w:spacing w:line="440" w:lineRule="exact"/>
+        <w:ind w:firstLine="480"/>
+        <w:rPr>
+          <w:rFonts w:cs="宋体"/>
+        </w:rPr>
+      </w:pPr>
+      <w:r>
+        <w:rPr>
+          <w:rFonts w:cs="宋体"/>
+        </w:rPr>
+        <w:t xml:space="preserve">    </w:t>
       </w:r>
       <w:r>
         <w:rPr>
@@ -36159,13 +36628,145 @@
           <w:i/>
           <w:iCs/>
         </w:rPr>
-        <w:t>-</w:t>
-      </w:r>
-      <w:r>
-        <w:rPr>
-          <w:rFonts w:cs="宋体"/>
-        </w:rPr>
-        <w:t xml:space="preserve"> </w:t>
+        <w:t>//</w:t>
+      </w:r>
+    </w:p>
+    <w:p>
+      <w:pPr>
+        <w:spacing w:line="440" w:lineRule="exact"/>
+        <w:ind w:firstLine="480"/>
+        <w:rPr>
+          <w:rFonts w:cs="宋体"/>
+        </w:rPr>
+      </w:pPr>
+      <w:r>
+        <w:rPr>
+          <w:rFonts w:cs="宋体"/>
+        </w:rPr>
+        <w:t xml:space="preserve">    </w:t>
+      </w:r>
+      <w:proofErr w:type="spellStart"/>
+      <w:r>
+        <w:rPr>
+          <w:rFonts w:cs="宋体"/>
+        </w:rPr>
+        <w:t>QDoubleBufferedQueue</w:t>
+      </w:r>
+      <w:proofErr w:type="spellEnd"/>
+      <w:r>
+        <w:rPr>
+          <w:rFonts w:cs="宋体"/>
+        </w:rPr>
+        <w:t xml:space="preserve">(int </w:t>
+      </w:r>
+      <w:proofErr w:type="spellStart"/>
+      <w:r>
+        <w:rPr>
+          <w:rFonts w:cs="宋体"/>
+        </w:rPr>
+        <w:t>bufferSize</w:t>
+      </w:r>
+      <w:proofErr w:type="spellEnd"/>
+      <w:r>
+        <w:rPr>
+          <w:rFonts w:cs="宋体"/>
+        </w:rPr>
+        <w:t xml:space="preserve"> = 10000) :</w:t>
+      </w:r>
+    </w:p>
+    <w:p>
+      <w:pPr>
+        <w:spacing w:line="440" w:lineRule="exact"/>
+        <w:ind w:firstLine="480"/>
+        <w:rPr>
+          <w:rFonts w:cs="宋体"/>
+        </w:rPr>
+      </w:pPr>
+      <w:r>
+        <w:rPr>
+          <w:rFonts w:cs="宋体"/>
+        </w:rPr>
+        <w:t xml:space="preserve">        </w:t>
+      </w:r>
+      <w:proofErr w:type="spellStart"/>
+      <w:r>
+        <w:rPr>
+          <w:rFonts w:cs="宋体"/>
+        </w:rPr>
+        <w:t>bufferLen</w:t>
+      </w:r>
+      <w:proofErr w:type="spellEnd"/>
+      <w:r>
+        <w:rPr>
+          <w:rFonts w:cs="宋体"/>
+        </w:rPr>
+        <w:t xml:space="preserve">(0), </w:t>
+      </w:r>
+      <w:proofErr w:type="spellStart"/>
+      <w:r>
+        <w:rPr>
+          <w:rFonts w:cs="宋体"/>
+        </w:rPr>
+        <w:t>bufferSize</w:t>
+      </w:r>
+      <w:proofErr w:type="spellEnd"/>
+      <w:r>
+        <w:rPr>
+          <w:rFonts w:cs="宋体"/>
+        </w:rPr>
+        <w:t>(</w:t>
+      </w:r>
+      <w:proofErr w:type="spellStart"/>
+      <w:r>
+        <w:rPr>
+          <w:rFonts w:cs="宋体"/>
+        </w:rPr>
+        <w:t>bufferSize</w:t>
+      </w:r>
+      <w:proofErr w:type="spellEnd"/>
+      <w:r>
+        <w:rPr>
+          <w:rFonts w:cs="宋体"/>
+        </w:rPr>
+        <w:t>)</w:t>
+      </w:r>
+    </w:p>
+    <w:p>
+      <w:pPr>
+        <w:spacing w:line="440" w:lineRule="exact"/>
+        <w:ind w:firstLine="480"/>
+        <w:rPr>
+          <w:rFonts w:cs="宋体"/>
+        </w:rPr>
+      </w:pPr>
+      <w:r>
+        <w:rPr>
+          <w:rFonts w:cs="宋体"/>
+        </w:rPr>
+        <w:tab/>
+        <w:t xml:space="preserve">{ </w:t>
+      </w:r>
+    </w:p>
+    <w:p>
+      <w:pPr>
+        <w:spacing w:line="440" w:lineRule="exact"/>
+        <w:ind w:firstLine="480"/>
+        <w:rPr>
+          <w:rFonts w:cs="宋体"/>
+        </w:rPr>
+      </w:pPr>
+      <w:r>
+        <w:rPr>
+          <w:rFonts w:cs="宋体"/>
+        </w:rPr>
+        <w:tab/>
+      </w:r>
+      <w:r>
+        <w:rPr>
+          <w:rFonts w:cs="宋体"/>
+        </w:rPr>
+        <w:tab/>
+        <w:t xml:space="preserve">buffer0 = buffer = </w:t>
       </w:r>
       <w:r>
         <w:rPr>
@@ -36173,13 +36774,49 @@
           <w:i/>
           <w:iCs/>
         </w:rPr>
-        <w:t>construct</w:t>
-      </w:r>
-      <w:r>
-        <w:rPr>
-          <w:rFonts w:cs="宋体"/>
-        </w:rPr>
-        <w:t xml:space="preserve"> </w:t>
+        <w:t>new</w:t>
+      </w:r>
+      <w:r>
+        <w:rPr>
+          <w:rFonts w:cs="宋体"/>
+        </w:rPr>
+        <w:t xml:space="preserve"> T[</w:t>
+      </w:r>
+      <w:proofErr w:type="spellStart"/>
+      <w:r>
+        <w:rPr>
+          <w:rFonts w:cs="宋体"/>
+        </w:rPr>
+        <w:t>bufferSize</w:t>
+      </w:r>
+      <w:proofErr w:type="spellEnd"/>
+      <w:r>
+        <w:rPr>
+          <w:rFonts w:cs="宋体"/>
+        </w:rPr>
+        <w:t xml:space="preserve">]; </w:t>
+      </w:r>
+    </w:p>
+    <w:p>
+      <w:pPr>
+        <w:spacing w:line="440" w:lineRule="exact"/>
+        <w:ind w:firstLine="480"/>
+        <w:rPr>
+          <w:rFonts w:cs="宋体"/>
+        </w:rPr>
+      </w:pPr>
+      <w:r>
+        <w:rPr>
+          <w:rFonts w:cs="宋体"/>
+        </w:rPr>
+        <w:tab/>
+      </w:r>
+      <w:r>
+        <w:rPr>
+          <w:rFonts w:cs="宋体"/>
+        </w:rPr>
+        <w:tab/>
+        <w:t xml:space="preserve">buffer1 = </w:t>
       </w:r>
       <w:r>
         <w:rPr>
@@ -36187,13 +36824,67 @@
           <w:i/>
           <w:iCs/>
         </w:rPr>
-        <w:t>a</w:t>
-      </w:r>
-      <w:r>
-        <w:rPr>
-          <w:rFonts w:cs="宋体"/>
-        </w:rPr>
-        <w:t xml:space="preserve"> </w:t>
+        <w:t>new</w:t>
+      </w:r>
+      <w:r>
+        <w:rPr>
+          <w:rFonts w:cs="宋体"/>
+        </w:rPr>
+        <w:t xml:space="preserve"> T[</w:t>
+      </w:r>
+      <w:proofErr w:type="spellStart"/>
+      <w:r>
+        <w:rPr>
+          <w:rFonts w:cs="宋体"/>
+        </w:rPr>
+        <w:t>bufferSize</w:t>
+      </w:r>
+      <w:proofErr w:type="spellEnd"/>
+      <w:r>
+        <w:rPr>
+          <w:rFonts w:cs="宋体"/>
+        </w:rPr>
+        <w:t>];</w:t>
+      </w:r>
+    </w:p>
+    <w:p>
+      <w:pPr>
+        <w:spacing w:line="440" w:lineRule="exact"/>
+        <w:ind w:firstLine="480"/>
+        <w:rPr>
+          <w:rFonts w:cs="宋体"/>
+        </w:rPr>
+      </w:pPr>
+      <w:r>
+        <w:rPr>
+          <w:rFonts w:cs="宋体"/>
+        </w:rPr>
+        <w:tab/>
+        <w:t>}</w:t>
+      </w:r>
+    </w:p>
+    <w:p>
+      <w:pPr>
+        <w:spacing w:line="440" w:lineRule="exact"/>
+        <w:ind w:firstLine="480"/>
+        <w:rPr>
+          <w:rFonts w:cs="宋体"/>
+        </w:rPr>
+      </w:pPr>
+    </w:p>
+    <w:p>
+      <w:pPr>
+        <w:spacing w:line="440" w:lineRule="exact"/>
+        <w:ind w:firstLine="480"/>
+        <w:rPr>
+          <w:rFonts w:cs="宋体"/>
+        </w:rPr>
+      </w:pPr>
+      <w:r>
+        <w:rPr>
+          <w:rFonts w:cs="宋体"/>
+        </w:rPr>
+        <w:t xml:space="preserve">    </w:t>
       </w:r>
       <w:r>
         <w:rPr>
@@ -36201,13 +36892,22 @@
           <w:i/>
           <w:iCs/>
         </w:rPr>
-        <w:t>queue</w:t>
-      </w:r>
-      <w:r>
-        <w:rPr>
-          <w:rFonts w:cs="宋体"/>
-        </w:rPr>
-        <w:t xml:space="preserve"> </w:t>
+        <w:t>//</w:t>
+      </w:r>
+    </w:p>
+    <w:p>
+      <w:pPr>
+        <w:spacing w:line="440" w:lineRule="exact"/>
+        <w:ind w:firstLine="480"/>
+        <w:rPr>
+          <w:rFonts w:cs="宋体"/>
+        </w:rPr>
+      </w:pPr>
+      <w:r>
+        <w:rPr>
+          <w:rFonts w:cs="宋体"/>
+        </w:rPr>
+        <w:t xml:space="preserve">    </w:t>
       </w:r>
       <w:r>
         <w:rPr>
@@ -36215,13 +36915,36 @@
           <w:i/>
           <w:iCs/>
         </w:rPr>
-        <w:t>with</w:t>
+        <w:t>//</w:t>
       </w:r>
       <w:r>
         <w:rPr>
           <w:rFonts w:cs="宋体"/>
         </w:rPr>
         <w:t xml:space="preserve"> </w:t>
+      </w:r>
+      <w:proofErr w:type="gramStart"/>
+      <w:r>
+        <w:rPr>
+          <w:rFonts w:cs="宋体" w:hint="eastAsia"/>
+        </w:rPr>
+        <w:t>析构函数</w:t>
+      </w:r>
+      <w:proofErr w:type="gramEnd"/>
+    </w:p>
+    <w:p>
+      <w:pPr>
+        <w:spacing w:line="440" w:lineRule="exact"/>
+        <w:ind w:firstLine="480"/>
+        <w:rPr>
+          <w:rFonts w:cs="宋体"/>
+        </w:rPr>
+      </w:pPr>
+      <w:r>
+        <w:rPr>
+          <w:rFonts w:cs="宋体"/>
+        </w:rPr>
+        <w:t xml:space="preserve">    </w:t>
       </w:r>
       <w:r>
         <w:rPr>
@@ -36229,12 +36952,73 @@
           <w:i/>
           <w:iCs/>
         </w:rPr>
-        <w:t>the</w:t>
-      </w:r>
-      <w:r>
-        <w:rPr>
-          <w:rFonts w:cs="宋体"/>
-        </w:rPr>
+        <w:t>//</w:t>
+      </w:r>
+    </w:p>
+    <w:p>
+      <w:pPr>
+        <w:spacing w:line="440" w:lineRule="exact"/>
+        <w:ind w:firstLine="480"/>
+        <w:rPr>
+          <w:rFonts w:cs="宋体"/>
+        </w:rPr>
+      </w:pPr>
+      <w:r>
+        <w:rPr>
+          <w:rFonts w:cs="宋体"/>
+        </w:rPr>
+        <w:t xml:space="preserve">    ~</w:t>
+      </w:r>
+      <w:proofErr w:type="spellStart"/>
+      <w:r>
+        <w:rPr>
+          <w:rFonts w:cs="宋体"/>
+        </w:rPr>
+        <w:t>QDoubleBufferedQueue</w:t>
+      </w:r>
+      <w:proofErr w:type="spellEnd"/>
+      <w:r>
+        <w:rPr>
+          <w:rFonts w:cs="宋体"/>
+        </w:rPr>
+        <w:t>()</w:t>
+      </w:r>
+    </w:p>
+    <w:p>
+      <w:pPr>
+        <w:spacing w:line="440" w:lineRule="exact"/>
+        <w:ind w:firstLine="480"/>
+        <w:rPr>
+          <w:rFonts w:cs="宋体"/>
+        </w:rPr>
+      </w:pPr>
+      <w:r>
+        <w:rPr>
+          <w:rFonts w:cs="宋体"/>
+        </w:rPr>
+        <w:tab/>
+        <w:t>{</w:t>
+      </w:r>
+    </w:p>
+    <w:p>
+      <w:pPr>
+        <w:spacing w:line="440" w:lineRule="exact"/>
+        <w:ind w:firstLine="480"/>
+        <w:rPr>
+          <w:rFonts w:cs="宋体"/>
+        </w:rPr>
+      </w:pPr>
+      <w:r>
+        <w:rPr>
+          <w:rFonts w:cs="宋体"/>
+        </w:rPr>
+        <w:tab/>
+      </w:r>
+      <w:r>
+        <w:rPr>
+          <w:rFonts w:cs="宋体"/>
+        </w:rPr>
+        <w:tab/>
         <w:t xml:space="preserve"> </w:t>
       </w:r>
       <w:r>
@@ -36243,12 +37027,34 @@
           <w:i/>
           <w:iCs/>
         </w:rPr>
-        <w:t>given</w:t>
-      </w:r>
-      <w:r>
-        <w:rPr>
-          <w:rFonts w:cs="宋体"/>
-        </w:rPr>
+        <w:t>delete</w:t>
+      </w:r>
+      <w:r>
+        <w:rPr>
+          <w:rFonts w:cs="宋体"/>
+        </w:rPr>
+        <w:t>[] buffer0;</w:t>
+      </w:r>
+    </w:p>
+    <w:p>
+      <w:pPr>
+        <w:spacing w:line="440" w:lineRule="exact"/>
+        <w:ind w:firstLine="480"/>
+        <w:rPr>
+          <w:rFonts w:cs="宋体"/>
+        </w:rPr>
+      </w:pPr>
+      <w:r>
+        <w:rPr>
+          <w:rFonts w:cs="宋体"/>
+        </w:rPr>
+        <w:tab/>
+      </w:r>
+      <w:r>
+        <w:rPr>
+          <w:rFonts w:cs="宋体"/>
+        </w:rPr>
+        <w:tab/>
         <w:t xml:space="preserve"> </w:t>
       </w:r>
       <w:r>
@@ -36257,13 +37063,53 @@
           <w:i/>
           <w:iCs/>
         </w:rPr>
-        <w:t>buffer</w:t>
-      </w:r>
-      <w:r>
-        <w:rPr>
-          <w:rFonts w:cs="宋体"/>
-        </w:rPr>
-        <w:t xml:space="preserve"> </w:t>
+        <w:t>delete</w:t>
+      </w:r>
+      <w:r>
+        <w:rPr>
+          <w:rFonts w:cs="宋体"/>
+        </w:rPr>
+        <w:t>[] buffer1;</w:t>
+      </w:r>
+    </w:p>
+    <w:p>
+      <w:pPr>
+        <w:spacing w:line="440" w:lineRule="exact"/>
+        <w:ind w:firstLine="480"/>
+        <w:rPr>
+          <w:rFonts w:cs="宋体"/>
+        </w:rPr>
+      </w:pPr>
+      <w:r>
+        <w:rPr>
+          <w:rFonts w:cs="宋体"/>
+        </w:rPr>
+        <w:tab/>
+        <w:t>}</w:t>
+      </w:r>
+    </w:p>
+    <w:p>
+      <w:pPr>
+        <w:spacing w:line="440" w:lineRule="exact"/>
+        <w:ind w:firstLine="480"/>
+        <w:rPr>
+          <w:rFonts w:cs="宋体"/>
+        </w:rPr>
+      </w:pPr>
+    </w:p>
+    <w:p>
+      <w:pPr>
+        <w:spacing w:line="440" w:lineRule="exact"/>
+        <w:ind w:firstLine="480"/>
+        <w:rPr>
+          <w:rFonts w:cs="宋体"/>
+        </w:rPr>
+      </w:pPr>
+      <w:r>
+        <w:rPr>
+          <w:rFonts w:cs="宋体"/>
+        </w:rPr>
+        <w:t xml:space="preserve">    </w:t>
       </w:r>
       <w:r>
         <w:rPr>
@@ -36271,7 +37117,7 @@
           <w:i/>
           <w:iCs/>
         </w:rPr>
-        <w:t>size</w:t>
+        <w:t>//</w:t>
       </w:r>
     </w:p>
     <w:p>
@@ -36279,7 +37125,7 @@
         <w:spacing w:line="440" w:lineRule="exact"/>
         <w:ind w:firstLine="480"/>
         <w:rPr>
-          <w:rFonts w:cs="宋体"/>
+          <w:rFonts w:cs="宋体" w:hint="eastAsia"/>
         </w:rPr>
       </w:pPr>
       <w:r>
@@ -36296,6 +37142,46 @@
         </w:rPr>
         <w:t>//</w:t>
       </w:r>
+      <w:r>
+        <w:rPr>
+          <w:rFonts w:cs="宋体"/>
+        </w:rPr>
+        <w:t xml:space="preserve"> </w:t>
+      </w:r>
+      <w:r>
+        <w:rPr>
+          <w:rFonts w:cs="宋体" w:hint="eastAsia"/>
+        </w:rPr>
+        <w:t>添加数据进入</w:t>
+      </w:r>
+      <w:proofErr w:type="spellStart"/>
+      <w:r>
+        <w:rPr>
+          <w:rFonts w:cs="宋体" w:hint="eastAsia"/>
+        </w:rPr>
+        <w:t>queque</w:t>
+      </w:r>
+      <w:proofErr w:type="spellEnd"/>
+      <w:r>
+        <w:rPr>
+          <w:rFonts w:cs="宋体" w:hint="eastAsia"/>
+        </w:rPr>
+        <w:t>，成功则返回True，</w:t>
+      </w:r>
+      <w:proofErr w:type="gramStart"/>
+      <w:r>
+        <w:rPr>
+          <w:rFonts w:cs="宋体" w:hint="eastAsia"/>
+        </w:rPr>
+        <w:t>队满则</w:t>
+      </w:r>
+      <w:proofErr w:type="gramEnd"/>
+      <w:r>
+        <w:rPr>
+          <w:rFonts w:cs="宋体" w:hint="eastAsia"/>
+        </w:rPr>
+        <w:t>返回False</w:t>
+      </w:r>
     </w:p>
     <w:p>
       <w:pPr>
@@ -36311,33 +37197,13 @@
         </w:rPr>
         <w:t xml:space="preserve">    </w:t>
       </w:r>
-      <w:proofErr w:type="spellStart"/>
-      <w:r>
-        <w:rPr>
-          <w:rFonts w:cs="宋体"/>
-        </w:rPr>
-        <w:t>QDoubleBufferedQueue</w:t>
-      </w:r>
-      <w:proofErr w:type="spellEnd"/>
-      <w:r>
-        <w:rPr>
-          <w:rFonts w:cs="宋体"/>
-        </w:rPr>
-        <w:t xml:space="preserve">(int </w:t>
-      </w:r>
-      <w:proofErr w:type="spellStart"/>
-      <w:r>
-        <w:rPr>
-          <w:rFonts w:cs="宋体"/>
-        </w:rPr>
-        <w:t>bufferSize</w:t>
-      </w:r>
-      <w:proofErr w:type="spellEnd"/>
-      <w:r>
-        <w:rPr>
-          <w:rFonts w:cs="宋体"/>
-        </w:rPr>
-        <w:t xml:space="preserve"> = 10000) :</w:t>
+      <w:r>
+        <w:rPr>
+          <w:rFonts w:cs="宋体"/>
+          <w:i/>
+          <w:iCs/>
+        </w:rPr>
+        <w:t>//</w:t>
       </w:r>
     </w:p>
     <w:p>
@@ -36352,49 +37218,22 @@
         <w:rPr>
           <w:rFonts w:cs="宋体"/>
         </w:rPr>
-        <w:t xml:space="preserve">        </w:t>
-      </w:r>
-      <w:proofErr w:type="spellStart"/>
-      <w:r>
-        <w:rPr>
-          <w:rFonts w:cs="宋体"/>
-        </w:rPr>
-        <w:t>bufferLen</w:t>
-      </w:r>
-      <w:proofErr w:type="spellEnd"/>
-      <w:r>
-        <w:rPr>
-          <w:rFonts w:cs="宋体"/>
-        </w:rPr>
-        <w:t xml:space="preserve">(0), </w:t>
-      </w:r>
-      <w:proofErr w:type="spellStart"/>
-      <w:r>
-        <w:rPr>
-          <w:rFonts w:cs="宋体"/>
-        </w:rPr>
-        <w:t>bufferSize</w:t>
-      </w:r>
-      <w:proofErr w:type="spellEnd"/>
-      <w:r>
-        <w:rPr>
-          <w:rFonts w:cs="宋体"/>
-        </w:rPr>
-        <w:t>(</w:t>
-      </w:r>
-      <w:proofErr w:type="spellStart"/>
-      <w:r>
-        <w:rPr>
-          <w:rFonts w:cs="宋体"/>
-        </w:rPr>
-        <w:t>bufferSize</w:t>
-      </w:r>
-      <w:proofErr w:type="spellEnd"/>
-      <w:r>
-        <w:rPr>
-          <w:rFonts w:cs="宋体"/>
-        </w:rPr>
-        <w:t>)</w:t>
+        <w:tab/>
+        <w:t>bool put(</w:t>
+      </w:r>
+      <w:r>
+        <w:rPr>
+          <w:rFonts w:cs="宋体"/>
+          <w:i/>
+          <w:iCs/>
+        </w:rPr>
+        <w:t>const</w:t>
+      </w:r>
+      <w:r>
+        <w:rPr>
+          <w:rFonts w:cs="宋体"/>
+        </w:rPr>
+        <w:t xml:space="preserve"> T&amp; datum)</w:t>
       </w:r>
     </w:p>
     <w:p>
@@ -36410,7 +37249,7 @@
           <w:rFonts w:cs="宋体"/>
         </w:rPr>
         <w:tab/>
-        <w:t xml:space="preserve">{ </w:t>
+        <w:t>{</w:t>
       </w:r>
     </w:p>
     <w:p>
@@ -36425,14 +37264,21 @@
         <w:rPr>
           <w:rFonts w:cs="宋体"/>
         </w:rPr>
-        <w:tab/>
-      </w:r>
-      <w:r>
-        <w:rPr>
-          <w:rFonts w:cs="宋体"/>
-        </w:rPr>
-        <w:tab/>
-        <w:t xml:space="preserve">buffer0 = buffer = </w:t>
+        <w:t xml:space="preserve">        </w:t>
+      </w:r>
+      <w:proofErr w:type="spellStart"/>
+      <w:r>
+        <w:rPr>
+          <w:rFonts w:cs="宋体"/>
+        </w:rPr>
+        <w:t>mutex.lock</w:t>
+      </w:r>
+      <w:proofErr w:type="spellEnd"/>
+      <w:r>
+        <w:rPr>
+          <w:rFonts w:cs="宋体"/>
+        </w:rPr>
+        <w:t>();</w:t>
       </w:r>
       <w:r>
         <w:rPr>
@@ -36440,27 +37286,7 @@
           <w:i/>
           <w:iCs/>
         </w:rPr>
-        <w:t>new</w:t>
-      </w:r>
-      <w:r>
-        <w:rPr>
-          <w:rFonts w:cs="宋体"/>
-        </w:rPr>
-        <w:t xml:space="preserve"> T[</w:t>
-      </w:r>
-      <w:proofErr w:type="spellStart"/>
-      <w:r>
-        <w:rPr>
-          <w:rFonts w:cs="宋体"/>
-        </w:rPr>
-        <w:t>bufferSize</w:t>
-      </w:r>
-      <w:proofErr w:type="spellEnd"/>
-      <w:r>
-        <w:rPr>
-          <w:rFonts w:cs="宋体"/>
-        </w:rPr>
-        <w:t xml:space="preserve">]; </w:t>
+        <w:t>//mutex是互斥量，把buffer已经指针锁起来，不允许其他现成进行操作</w:t>
       </w:r>
     </w:p>
     <w:p>
@@ -36482,7 +37308,70 @@
           <w:rFonts w:cs="宋体"/>
         </w:rPr>
         <w:tab/>
-        <w:t xml:space="preserve">buffer1 = </w:t>
+        <w:t xml:space="preserve">bool </w:t>
+      </w:r>
+      <w:proofErr w:type="spellStart"/>
+      <w:r>
+        <w:rPr>
+          <w:rFonts w:cs="宋体"/>
+        </w:rPr>
+        <w:t>canWrite</w:t>
+      </w:r>
+      <w:proofErr w:type="spellEnd"/>
+      <w:r>
+        <w:rPr>
+          <w:rFonts w:cs="宋体"/>
+        </w:rPr>
+        <w:t xml:space="preserve"> = </w:t>
+      </w:r>
+      <w:proofErr w:type="spellStart"/>
+      <w:r>
+        <w:rPr>
+          <w:rFonts w:cs="宋体"/>
+        </w:rPr>
+        <w:t>bufferLen</w:t>
+      </w:r>
+      <w:proofErr w:type="spellEnd"/>
+      <w:r>
+        <w:rPr>
+          <w:rFonts w:cs="宋体"/>
+        </w:rPr>
+        <w:t xml:space="preserve"> &lt; </w:t>
+      </w:r>
+      <w:proofErr w:type="spellStart"/>
+      <w:r>
+        <w:rPr>
+          <w:rFonts w:cs="宋体"/>
+        </w:rPr>
+        <w:t>bufferSize</w:t>
+      </w:r>
+      <w:proofErr w:type="spellEnd"/>
+      <w:r>
+        <w:rPr>
+          <w:rFonts w:cs="宋体"/>
+        </w:rPr>
+        <w:t>;</w:t>
+      </w:r>
+    </w:p>
+    <w:p>
+      <w:pPr>
+        <w:spacing w:line="440" w:lineRule="exact"/>
+        <w:ind w:firstLine="480"/>
+        <w:rPr>
+          <w:rFonts w:cs="宋体"/>
+        </w:rPr>
+      </w:pPr>
+      <w:r>
+        <w:rPr>
+          <w:rFonts w:cs="宋体"/>
+        </w:rPr>
+        <w:tab/>
+      </w:r>
+      <w:r>
+        <w:rPr>
+          <w:rFonts w:cs="宋体"/>
+        </w:rPr>
+        <w:tab/>
       </w:r>
       <w:r>
         <w:rPr>
@@ -36490,27 +37379,41 @@
           <w:i/>
           <w:iCs/>
         </w:rPr>
-        <w:t>new</w:t>
-      </w:r>
-      <w:r>
-        <w:rPr>
-          <w:rFonts w:cs="宋体"/>
-        </w:rPr>
-        <w:t xml:space="preserve"> T[</w:t>
-      </w:r>
-      <w:proofErr w:type="spellStart"/>
-      <w:r>
-        <w:rPr>
-          <w:rFonts w:cs="宋体"/>
-        </w:rPr>
-        <w:t>bufferSize</w:t>
-      </w:r>
-      <w:proofErr w:type="spellEnd"/>
-      <w:r>
-        <w:rPr>
-          <w:rFonts w:cs="宋体"/>
-        </w:rPr>
-        <w:t>];</w:t>
+        <w:t>if</w:t>
+      </w:r>
+      <w:r>
+        <w:rPr>
+          <w:rFonts w:cs="宋体"/>
+        </w:rPr>
+        <w:t xml:space="preserve"> (</w:t>
+      </w:r>
+      <w:proofErr w:type="spellStart"/>
+      <w:r>
+        <w:rPr>
+          <w:rFonts w:cs="宋体"/>
+        </w:rPr>
+        <w:t>canWrite</w:t>
+      </w:r>
+      <w:proofErr w:type="spellEnd"/>
+      <w:r>
+        <w:rPr>
+          <w:rFonts w:cs="宋体"/>
+        </w:rPr>
+        <w:t>) buffer[</w:t>
+      </w:r>
+      <w:proofErr w:type="spellStart"/>
+      <w:r>
+        <w:rPr>
+          <w:rFonts w:cs="宋体"/>
+        </w:rPr>
+        <w:t>bufferLen</w:t>
+      </w:r>
+      <w:proofErr w:type="spellEnd"/>
+      <w:r>
+        <w:rPr>
+          <w:rFonts w:cs="宋体"/>
+        </w:rPr>
+        <w:t>++] = datum;</w:t>
       </w:r>
     </w:p>
     <w:p>
@@ -36525,6 +37428,85 @@
         <w:rPr>
           <w:rFonts w:cs="宋体"/>
         </w:rPr>
+        <w:t xml:space="preserve">        </w:t>
+      </w:r>
+      <w:proofErr w:type="spellStart"/>
+      <w:r>
+        <w:rPr>
+          <w:rFonts w:cs="宋体"/>
+        </w:rPr>
+        <w:t>mutex.unlock</w:t>
+      </w:r>
+      <w:proofErr w:type="spellEnd"/>
+      <w:r>
+        <w:rPr>
+          <w:rFonts w:cs="宋体"/>
+        </w:rPr>
+        <w:t>();</w:t>
+      </w:r>
+    </w:p>
+    <w:p>
+      <w:pPr>
+        <w:spacing w:line="440" w:lineRule="exact"/>
+        <w:ind w:firstLine="480"/>
+        <w:rPr>
+          <w:rFonts w:cs="宋体"/>
+        </w:rPr>
+      </w:pPr>
+      <w:r>
+        <w:rPr>
+          <w:rFonts w:cs="宋体"/>
+        </w:rPr>
+        <w:tab/>
+      </w:r>
+      <w:r>
+        <w:rPr>
+          <w:rFonts w:cs="宋体"/>
+        </w:rPr>
+        <w:tab/>
+      </w:r>
+      <w:r>
+        <w:rPr>
+          <w:rFonts w:cs="宋体"/>
+          <w:i/>
+          <w:iCs/>
+        </w:rPr>
+        <w:t>return</w:t>
+      </w:r>
+      <w:r>
+        <w:rPr>
+          <w:rFonts w:cs="宋体"/>
+        </w:rPr>
+        <w:t xml:space="preserve"> </w:t>
+      </w:r>
+      <w:proofErr w:type="spellStart"/>
+      <w:r>
+        <w:rPr>
+          <w:rFonts w:cs="宋体"/>
+        </w:rPr>
+        <w:t>canWrite</w:t>
+      </w:r>
+      <w:proofErr w:type="spellEnd"/>
+      <w:r>
+        <w:rPr>
+          <w:rFonts w:cs="宋体"/>
+        </w:rPr>
+        <w:t>;</w:t>
+      </w:r>
+    </w:p>
+    <w:p>
+      <w:pPr>
+        <w:spacing w:line="440" w:lineRule="exact"/>
+        <w:ind w:firstLine="480"/>
+        <w:rPr>
+          <w:rFonts w:cs="宋体"/>
+        </w:rPr>
+      </w:pPr>
+      <w:r>
+        <w:rPr>
+          <w:rFonts w:cs="宋体"/>
+        </w:rPr>
+        <w:lastRenderedPageBreak/>
         <w:tab/>
         <w:t>}</w:t>
       </w:r>
@@ -36591,11 +37573,32 @@
       </w:r>
       <w:r>
         <w:rPr>
+          <w:rFonts w:cs="宋体" w:hint="eastAsia"/>
+        </w:rPr>
+        <w:t>采用二级指针，获得当前消费者队列指针</w:t>
+      </w:r>
+    </w:p>
+    <w:p>
+      <w:pPr>
+        <w:spacing w:line="440" w:lineRule="exact"/>
+        <w:ind w:firstLine="480"/>
+        <w:rPr>
+          <w:rFonts w:cs="宋体"/>
+        </w:rPr>
+      </w:pPr>
+      <w:r>
+        <w:rPr>
+          <w:rFonts w:cs="宋体"/>
+        </w:rPr>
+        <w:t xml:space="preserve">    </w:t>
+      </w:r>
+      <w:r>
+        <w:rPr>
           <w:rFonts w:cs="宋体"/>
           <w:i/>
           <w:iCs/>
         </w:rPr>
-        <w:t>Destructor</w:t>
+        <w:t>//</w:t>
       </w:r>
     </w:p>
     <w:p>
@@ -36610,7 +37613,119 @@
         <w:rPr>
           <w:rFonts w:cs="宋体"/>
         </w:rPr>
-        <w:t xml:space="preserve">    </w:t>
+        <w:tab/>
+        <w:t>int get(T** data)</w:t>
+      </w:r>
+    </w:p>
+    <w:p>
+      <w:pPr>
+        <w:spacing w:line="440" w:lineRule="exact"/>
+        <w:ind w:firstLine="480"/>
+        <w:rPr>
+          <w:rFonts w:cs="宋体"/>
+        </w:rPr>
+      </w:pPr>
+      <w:r>
+        <w:rPr>
+          <w:rFonts w:cs="宋体"/>
+        </w:rPr>
+        <w:tab/>
+        <w:t>{</w:t>
+      </w:r>
+    </w:p>
+    <w:p>
+      <w:pPr>
+        <w:spacing w:line="440" w:lineRule="exact"/>
+        <w:ind w:firstLine="480"/>
+        <w:rPr>
+          <w:rFonts w:cs="宋体"/>
+        </w:rPr>
+      </w:pPr>
+      <w:r>
+        <w:rPr>
+          <w:rFonts w:cs="宋体"/>
+        </w:rPr>
+        <w:t xml:space="preserve">        </w:t>
+      </w:r>
+      <w:proofErr w:type="spellStart"/>
+      <w:r>
+        <w:rPr>
+          <w:rFonts w:cs="宋体"/>
+        </w:rPr>
+        <w:t>mutex.lock</w:t>
+      </w:r>
+      <w:proofErr w:type="spellEnd"/>
+      <w:r>
+        <w:rPr>
+          <w:rFonts w:cs="宋体"/>
+        </w:rPr>
+        <w:t>();</w:t>
+      </w:r>
+    </w:p>
+    <w:p>
+      <w:pPr>
+        <w:spacing w:line="440" w:lineRule="exact"/>
+        <w:ind w:firstLine="480"/>
+        <w:rPr>
+          <w:rFonts w:cs="宋体"/>
+        </w:rPr>
+      </w:pPr>
+      <w:r>
+        <w:rPr>
+          <w:rFonts w:cs="宋体"/>
+        </w:rPr>
+        <w:t xml:space="preserve">        *data = buffer;</w:t>
+      </w:r>
+    </w:p>
+    <w:p>
+      <w:pPr>
+        <w:spacing w:line="440" w:lineRule="exact"/>
+        <w:ind w:firstLine="480"/>
+        <w:rPr>
+          <w:rFonts w:cs="宋体"/>
+        </w:rPr>
+      </w:pPr>
+      <w:r>
+        <w:rPr>
+          <w:rFonts w:cs="宋体"/>
+        </w:rPr>
+        <w:tab/>
+      </w:r>
+      <w:r>
+        <w:rPr>
+          <w:rFonts w:cs="宋体"/>
+        </w:rPr>
+        <w:tab/>
+        <w:t xml:space="preserve">int ret = </w:t>
+      </w:r>
+      <w:proofErr w:type="spellStart"/>
+      <w:r>
+        <w:rPr>
+          <w:rFonts w:cs="宋体"/>
+        </w:rPr>
+        <w:t>bufferLen</w:t>
+      </w:r>
+      <w:proofErr w:type="spellEnd"/>
+      <w:r>
+        <w:rPr>
+          <w:rFonts w:cs="宋体"/>
+        </w:rPr>
+        <w:t>;</w:t>
+      </w:r>
+    </w:p>
+    <w:p>
+      <w:pPr>
+        <w:spacing w:line="440" w:lineRule="exact"/>
+        <w:ind w:firstLine="480"/>
+        <w:rPr>
+          <w:rFonts w:cs="宋体"/>
+        </w:rPr>
+      </w:pPr>
+      <w:r>
+        <w:rPr>
+          <w:rFonts w:cs="宋体"/>
+        </w:rPr>
+        <w:t xml:space="preserve">        buffer = (buffer == buffer0) ? buffer1 : buffer0;</w:t>
       </w:r>
       <w:r>
         <w:rPr>
@@ -36618,7 +37733,7 @@
           <w:i/>
           <w:iCs/>
         </w:rPr>
-        <w:t>//</w:t>
+        <w:t>//交换</w:t>
       </w:r>
     </w:p>
     <w:p>
@@ -36633,21 +37748,27 @@
         <w:rPr>
           <w:rFonts w:cs="宋体"/>
         </w:rPr>
-        <w:t xml:space="preserve">    ~</w:t>
-      </w:r>
-      <w:proofErr w:type="spellStart"/>
-      <w:r>
-        <w:rPr>
-          <w:rFonts w:cs="宋体"/>
-        </w:rPr>
-        <w:t>QDoubleBufferedQueue</w:t>
-      </w:r>
-      <w:proofErr w:type="spellEnd"/>
-      <w:r>
-        <w:rPr>
-          <w:rFonts w:cs="宋体"/>
-        </w:rPr>
-        <w:t>()</w:t>
+        <w:tab/>
+      </w:r>
+      <w:r>
+        <w:rPr>
+          <w:rFonts w:cs="宋体"/>
+        </w:rPr>
+        <w:tab/>
+      </w:r>
+      <w:proofErr w:type="spellStart"/>
+      <w:r>
+        <w:rPr>
+          <w:rFonts w:cs="宋体"/>
+        </w:rPr>
+        <w:t>bufferLen</w:t>
+      </w:r>
+      <w:proofErr w:type="spellEnd"/>
+      <w:r>
+        <w:rPr>
+          <w:rFonts w:cs="宋体"/>
+        </w:rPr>
+        <w:t xml:space="preserve"> = 0;</w:t>
       </w:r>
     </w:p>
     <w:p>
@@ -36662,8 +37783,21 @@
         <w:rPr>
           <w:rFonts w:cs="宋体"/>
         </w:rPr>
-        <w:tab/>
-        <w:t>{</w:t>
+        <w:t xml:space="preserve">        </w:t>
+      </w:r>
+      <w:proofErr w:type="spellStart"/>
+      <w:r>
+        <w:rPr>
+          <w:rFonts w:cs="宋体"/>
+        </w:rPr>
+        <w:t>mutex.unlock</w:t>
+      </w:r>
+      <w:proofErr w:type="spellEnd"/>
+      <w:r>
+        <w:rPr>
+          <w:rFonts w:cs="宋体"/>
+        </w:rPr>
+        <w:t>();</w:t>
       </w:r>
     </w:p>
     <w:p>
@@ -36685,7 +37819,6 @@
           <w:rFonts w:cs="宋体"/>
         </w:rPr>
         <w:tab/>
-        <w:t xml:space="preserve"> </w:t>
       </w:r>
       <w:r>
         <w:rPr>
@@ -36693,13 +37826,13 @@
           <w:i/>
           <w:iCs/>
         </w:rPr>
-        <w:t>delete</w:t>
-      </w:r>
-      <w:r>
-        <w:rPr>
-          <w:rFonts w:cs="宋体"/>
-        </w:rPr>
-        <w:t>[] buffer0;</w:t>
+        <w:t>return</w:t>
+      </w:r>
+      <w:r>
+        <w:rPr>
+          <w:rFonts w:cs="宋体"/>
+        </w:rPr>
+        <w:t xml:space="preserve"> ret;</w:t>
       </w:r>
     </w:p>
     <w:p>
@@ -36715,27 +37848,39 @@
           <w:rFonts w:cs="宋体"/>
         </w:rPr>
         <w:tab/>
-      </w:r>
-      <w:r>
-        <w:rPr>
-          <w:rFonts w:cs="宋体"/>
-        </w:rPr>
-        <w:tab/>
-        <w:t xml:space="preserve"> </w:t>
-      </w:r>
+        <w:t>}</w:t>
+      </w:r>
+    </w:p>
+    <w:p>
+      <w:pPr>
+        <w:spacing w:line="440" w:lineRule="exact"/>
+        <w:ind w:firstLine="480"/>
+        <w:rPr>
+          <w:rFonts w:cs="宋体"/>
+        </w:rPr>
+      </w:pPr>
+    </w:p>
+    <w:p>
+      <w:pPr>
+        <w:spacing w:line="440" w:lineRule="exact"/>
+        <w:ind w:firstLine="480"/>
+        <w:rPr>
+          <w:rFonts w:cs="宋体"/>
+        </w:rPr>
+      </w:pPr>
       <w:r>
         <w:rPr>
           <w:rFonts w:cs="宋体"/>
           <w:i/>
           <w:iCs/>
         </w:rPr>
-        <w:t>delete</w:t>
-      </w:r>
-      <w:r>
-        <w:rPr>
-          <w:rFonts w:cs="宋体"/>
-        </w:rPr>
-        <w:t>[] buffer1;</w:t>
+        <w:t>private</w:t>
+      </w:r>
+      <w:r>
+        <w:rPr>
+          <w:rFonts w:cs="宋体"/>
+        </w:rPr>
+        <w:t>:</w:t>
       </w:r>
     </w:p>
     <w:p>
@@ -36746,13 +37891,6 @@
           <w:rFonts w:cs="宋体"/>
         </w:rPr>
       </w:pPr>
-      <w:r>
-        <w:rPr>
-          <w:rFonts w:cs="宋体"/>
-        </w:rPr>
-        <w:tab/>
-        <w:t>}</w:t>
-      </w:r>
     </w:p>
     <w:p>
       <w:pPr>
@@ -36762,6 +37900,76 @@
           <w:rFonts w:cs="宋体"/>
         </w:rPr>
       </w:pPr>
+      <w:r>
+        <w:rPr>
+          <w:rFonts w:cs="宋体"/>
+        </w:rPr>
+        <w:t xml:space="preserve">    </w:t>
+      </w:r>
+      <w:r>
+        <w:rPr>
+          <w:rFonts w:cs="宋体"/>
+          <w:i/>
+          <w:iCs/>
+        </w:rPr>
+        <w:t>//</w:t>
+      </w:r>
+      <w:r>
+        <w:rPr>
+          <w:rFonts w:cs="宋体"/>
+        </w:rPr>
+        <w:t xml:space="preserve"> </w:t>
+      </w:r>
+      <w:r>
+        <w:rPr>
+          <w:rFonts w:cs="宋体"/>
+          <w:i/>
+          <w:iCs/>
+        </w:rPr>
+        <w:t>Disable</w:t>
+      </w:r>
+      <w:r>
+        <w:rPr>
+          <w:rFonts w:cs="宋体"/>
+        </w:rPr>
+        <w:t xml:space="preserve"> </w:t>
+      </w:r>
+      <w:r>
+        <w:rPr>
+          <w:rFonts w:cs="宋体"/>
+          <w:i/>
+          <w:iCs/>
+        </w:rPr>
+        <w:t>copying</w:t>
+      </w:r>
+      <w:r>
+        <w:rPr>
+          <w:rFonts w:cs="宋体"/>
+        </w:rPr>
+        <w:t xml:space="preserve"> </w:t>
+      </w:r>
+      <w:r>
+        <w:rPr>
+          <w:rFonts w:cs="宋体"/>
+          <w:i/>
+          <w:iCs/>
+        </w:rPr>
+        <w:t>and</w:t>
+      </w:r>
+      <w:r>
+        <w:rPr>
+          <w:rFonts w:cs="宋体"/>
+        </w:rPr>
+        <w:t xml:space="preserve"> </w:t>
+      </w:r>
+      <w:r>
+        <w:rPr>
+          <w:rFonts w:cs="宋体"/>
+          <w:i/>
+          <w:iCs/>
+        </w:rPr>
+        <w:t>assignment</w:t>
+      </w:r>
     </w:p>
     <w:p>
       <w:pPr>
@@ -36777,13 +37985,47 @@
         </w:rPr>
         <w:t xml:space="preserve">    </w:t>
       </w:r>
+      <w:proofErr w:type="spellStart"/>
+      <w:r>
+        <w:rPr>
+          <w:rFonts w:cs="宋体"/>
+        </w:rPr>
+        <w:t>QDoubleBufferedQueue</w:t>
+      </w:r>
+      <w:proofErr w:type="spellEnd"/>
+      <w:r>
+        <w:rPr>
+          <w:rFonts w:cs="宋体"/>
+        </w:rPr>
+        <w:t xml:space="preserve"> &amp; operator=(</w:t>
+      </w:r>
       <w:r>
         <w:rPr>
           <w:rFonts w:cs="宋体"/>
           <w:i/>
           <w:iCs/>
         </w:rPr>
-        <w:t>//</w:t>
+        <w:t>const</w:t>
+      </w:r>
+      <w:r>
+        <w:rPr>
+          <w:rFonts w:cs="宋体"/>
+        </w:rPr>
+        <w:t xml:space="preserve"> </w:t>
+      </w:r>
+      <w:proofErr w:type="spellStart"/>
+      <w:r>
+        <w:rPr>
+          <w:rFonts w:cs="宋体"/>
+        </w:rPr>
+        <w:t>QDoubleBufferedQueue</w:t>
+      </w:r>
+      <w:proofErr w:type="spellEnd"/>
+      <w:r>
+        <w:rPr>
+          <w:rFonts w:cs="宋体"/>
+        </w:rPr>
+        <w:t>&amp;);</w:t>
       </w:r>
     </w:p>
     <w:p>
@@ -36800,13 +38042,27 @@
         </w:rPr>
         <w:t xml:space="preserve">    </w:t>
       </w:r>
+      <w:proofErr w:type="spellStart"/>
+      <w:r>
+        <w:rPr>
+          <w:rFonts w:cs="宋体"/>
+        </w:rPr>
+        <w:t>QDoubleBufferedQueue</w:t>
+      </w:r>
+      <w:proofErr w:type="spellEnd"/>
+      <w:r>
+        <w:rPr>
+          <w:rFonts w:cs="宋体"/>
+        </w:rPr>
+        <w:t>(</w:t>
+      </w:r>
       <w:r>
         <w:rPr>
           <w:rFonts w:cs="宋体"/>
           <w:i/>
           <w:iCs/>
         </w:rPr>
-        <w:t>//</w:t>
+        <w:t>const</w:t>
       </w:r>
       <w:r>
         <w:rPr>
@@ -36814,223 +38070,19 @@
         </w:rPr>
         <w:t xml:space="preserve"> </w:t>
       </w:r>
-      <w:r>
-        <w:rPr>
-          <w:rFonts w:cs="宋体"/>
-          <w:i/>
-          <w:iCs/>
-        </w:rPr>
-        <w:t>Add</w:t>
-      </w:r>
-      <w:r>
-        <w:rPr>
-          <w:rFonts w:cs="宋体"/>
-        </w:rPr>
-        <w:t xml:space="preserve"> </w:t>
-      </w:r>
-      <w:r>
-        <w:rPr>
-          <w:rFonts w:cs="宋体"/>
-          <w:i/>
-          <w:iCs/>
-        </w:rPr>
-        <w:t>an</w:t>
-      </w:r>
-      <w:r>
-        <w:rPr>
-          <w:rFonts w:cs="宋体"/>
-        </w:rPr>
-        <w:t xml:space="preserve"> </w:t>
-      </w:r>
-      <w:r>
-        <w:rPr>
-          <w:rFonts w:cs="宋体"/>
-          <w:i/>
-          <w:iCs/>
-        </w:rPr>
-        <w:t>item</w:t>
-      </w:r>
-      <w:r>
-        <w:rPr>
-          <w:rFonts w:cs="宋体"/>
-        </w:rPr>
-        <w:t xml:space="preserve"> </w:t>
-      </w:r>
-      <w:r>
-        <w:rPr>
-          <w:rFonts w:cs="宋体"/>
-          <w:i/>
-          <w:iCs/>
-        </w:rPr>
-        <w:t>to</w:t>
-      </w:r>
-      <w:r>
-        <w:rPr>
-          <w:rFonts w:cs="宋体"/>
-        </w:rPr>
-        <w:t xml:space="preserve"> </w:t>
-      </w:r>
-      <w:r>
-        <w:rPr>
-          <w:rFonts w:cs="宋体"/>
-          <w:i/>
-          <w:iCs/>
-        </w:rPr>
-        <w:t>the</w:t>
-      </w:r>
-      <w:r>
-        <w:rPr>
-          <w:rFonts w:cs="宋体"/>
-        </w:rPr>
-        <w:t xml:space="preserve"> </w:t>
-      </w:r>
-      <w:r>
-        <w:rPr>
-          <w:rFonts w:cs="宋体"/>
-          <w:i/>
-          <w:iCs/>
-        </w:rPr>
-        <w:t>queue.</w:t>
-      </w:r>
-      <w:r>
-        <w:rPr>
-          <w:rFonts w:cs="宋体"/>
-        </w:rPr>
-        <w:t xml:space="preserve"> </w:t>
-      </w:r>
-      <w:r>
-        <w:rPr>
-          <w:rFonts w:cs="宋体"/>
-          <w:i/>
-          <w:iCs/>
-        </w:rPr>
-        <w:t>Returns</w:t>
-      </w:r>
-      <w:r>
-        <w:rPr>
-          <w:rFonts w:cs="宋体"/>
-        </w:rPr>
-        <w:t xml:space="preserve"> </w:t>
-      </w:r>
-      <w:r>
-        <w:rPr>
-          <w:rFonts w:cs="宋体"/>
-          <w:i/>
-          <w:iCs/>
-        </w:rPr>
-        <w:t>true</w:t>
-      </w:r>
-      <w:r>
-        <w:rPr>
-          <w:rFonts w:cs="宋体"/>
-        </w:rPr>
-        <w:t xml:space="preserve"> </w:t>
-      </w:r>
-      <w:r>
-        <w:rPr>
-          <w:rFonts w:cs="宋体"/>
-          <w:i/>
-          <w:iCs/>
-        </w:rPr>
-        <w:t>if</w:t>
-      </w:r>
-      <w:r>
-        <w:rPr>
-          <w:rFonts w:cs="宋体"/>
-        </w:rPr>
-        <w:t xml:space="preserve"> </w:t>
-      </w:r>
-      <w:r>
-        <w:rPr>
-          <w:rFonts w:cs="宋体"/>
-          <w:i/>
-          <w:iCs/>
-        </w:rPr>
-        <w:t>successful,</w:t>
-      </w:r>
-      <w:r>
-        <w:rPr>
-          <w:rFonts w:cs="宋体"/>
-        </w:rPr>
-        <w:t xml:space="preserve"> </w:t>
-      </w:r>
-      <w:r>
-        <w:rPr>
-          <w:rFonts w:cs="宋体"/>
-          <w:i/>
-          <w:iCs/>
-        </w:rPr>
-        <w:t>false</w:t>
-      </w:r>
-      <w:r>
-        <w:rPr>
-          <w:rFonts w:cs="宋体"/>
-        </w:rPr>
-        <w:t xml:space="preserve"> </w:t>
-      </w:r>
-      <w:r>
-        <w:rPr>
-          <w:rFonts w:cs="宋体"/>
-          <w:i/>
-          <w:iCs/>
-        </w:rPr>
-        <w:t>if</w:t>
-      </w:r>
-      <w:r>
-        <w:rPr>
-          <w:rFonts w:cs="宋体"/>
-        </w:rPr>
-        <w:t xml:space="preserve"> </w:t>
-      </w:r>
-      <w:r>
-        <w:rPr>
-          <w:rFonts w:cs="宋体"/>
-          <w:i/>
-          <w:iCs/>
-        </w:rPr>
-        <w:t>the</w:t>
-      </w:r>
-      <w:r>
-        <w:rPr>
-          <w:rFonts w:cs="宋体"/>
-        </w:rPr>
-        <w:t xml:space="preserve"> </w:t>
-      </w:r>
-      <w:r>
-        <w:rPr>
-          <w:rFonts w:cs="宋体"/>
-          <w:i/>
-          <w:iCs/>
-        </w:rPr>
-        <w:t>buffer</w:t>
-      </w:r>
-      <w:r>
-        <w:rPr>
-          <w:rFonts w:cs="宋体"/>
-        </w:rPr>
-        <w:t xml:space="preserve"> </w:t>
-      </w:r>
-      <w:r>
-        <w:rPr>
-          <w:rFonts w:cs="宋体"/>
-          <w:i/>
-          <w:iCs/>
-        </w:rPr>
-        <w:t>is</w:t>
-      </w:r>
-      <w:r>
-        <w:rPr>
-          <w:rFonts w:cs="宋体"/>
-        </w:rPr>
-        <w:t xml:space="preserve"> </w:t>
-      </w:r>
-      <w:r>
-        <w:rPr>
-          <w:rFonts w:cs="宋体"/>
-          <w:i/>
-          <w:iCs/>
-        </w:rPr>
-        <w:t>full.</w:t>
+      <w:proofErr w:type="spellStart"/>
+      <w:r>
+        <w:rPr>
+          <w:rFonts w:cs="宋体"/>
+        </w:rPr>
+        <w:t>QDoubleBufferedQueue</w:t>
+      </w:r>
+      <w:proofErr w:type="spellEnd"/>
+      <w:r>
+        <w:rPr>
+          <w:rFonts w:cs="宋体"/>
+        </w:rPr>
+        <w:t>&amp;);</w:t>
       </w:r>
     </w:p>
     <w:p>
@@ -37041,20 +38093,6 @@
           <w:rFonts w:cs="宋体"/>
         </w:rPr>
       </w:pPr>
-      <w:r>
-        <w:rPr>
-          <w:rFonts w:cs="宋体"/>
-        </w:rPr>
-        <w:t xml:space="preserve">    </w:t>
-      </w:r>
-      <w:r>
-        <w:rPr>
-          <w:rFonts w:cs="宋体"/>
-          <w:i/>
-          <w:iCs/>
-        </w:rPr>
-        <w:t>//</w:t>
-      </w:r>
     </w:p>
     <w:p>
       <w:pPr>
@@ -37069,21 +38107,7 @@
           <w:rFonts w:cs="宋体"/>
         </w:rPr>
         <w:tab/>
-        <w:t>bool put(</w:t>
-      </w:r>
-      <w:r>
-        <w:rPr>
-          <w:rFonts w:cs="宋体"/>
-          <w:i/>
-          <w:iCs/>
-        </w:rPr>
-        <w:t>const</w:t>
-      </w:r>
-      <w:r>
-        <w:rPr>
-          <w:rFonts w:cs="宋体"/>
-        </w:rPr>
-        <w:t xml:space="preserve"> T&amp; datum)</w:t>
+        <w:t>T* buffer0;</w:t>
       </w:r>
     </w:p>
     <w:p>
@@ -37098,1376 +38122,6 @@
         <w:rPr>
           <w:rFonts w:cs="宋体"/>
         </w:rPr>
-        <w:tab/>
-        <w:t>{</w:t>
-      </w:r>
-    </w:p>
-    <w:p>
-      <w:pPr>
-        <w:spacing w:line="440" w:lineRule="exact"/>
-        <w:ind w:firstLine="480"/>
-        <w:rPr>
-          <w:rFonts w:cs="宋体"/>
-        </w:rPr>
-      </w:pPr>
-      <w:r>
-        <w:rPr>
-          <w:rFonts w:cs="宋体"/>
-        </w:rPr>
-        <w:t xml:space="preserve">        </w:t>
-      </w:r>
-      <w:proofErr w:type="spellStart"/>
-      <w:r>
-        <w:rPr>
-          <w:rFonts w:cs="宋体"/>
-        </w:rPr>
-        <w:t>mutex.lock</w:t>
-      </w:r>
-      <w:proofErr w:type="spellEnd"/>
-      <w:r>
-        <w:rPr>
-          <w:rFonts w:cs="宋体"/>
-        </w:rPr>
-        <w:t>();</w:t>
-      </w:r>
-      <w:r>
-        <w:rPr>
-          <w:rFonts w:cs="宋体"/>
-          <w:i/>
-          <w:iCs/>
-        </w:rPr>
-        <w:t>//mutex是互斥量，把buffer已经指针锁起来，不</w:t>
-      </w:r>
-      <w:r>
-        <w:rPr>
-          <w:rFonts w:cs="宋体"/>
-          <w:i/>
-          <w:iCs/>
-        </w:rPr>
-        <w:lastRenderedPageBreak/>
-        <w:t>允许其他现成进行操作</w:t>
-      </w:r>
-    </w:p>
-    <w:p>
-      <w:pPr>
-        <w:spacing w:line="440" w:lineRule="exact"/>
-        <w:ind w:firstLine="480"/>
-        <w:rPr>
-          <w:rFonts w:cs="宋体"/>
-        </w:rPr>
-      </w:pPr>
-      <w:r>
-        <w:rPr>
-          <w:rFonts w:cs="宋体"/>
-        </w:rPr>
-        <w:tab/>
-      </w:r>
-      <w:r>
-        <w:rPr>
-          <w:rFonts w:cs="宋体"/>
-        </w:rPr>
-        <w:tab/>
-        <w:t xml:space="preserve">bool </w:t>
-      </w:r>
-      <w:proofErr w:type="spellStart"/>
-      <w:r>
-        <w:rPr>
-          <w:rFonts w:cs="宋体"/>
-        </w:rPr>
-        <w:t>canWrite</w:t>
-      </w:r>
-      <w:proofErr w:type="spellEnd"/>
-      <w:r>
-        <w:rPr>
-          <w:rFonts w:cs="宋体"/>
-        </w:rPr>
-        <w:t xml:space="preserve"> = </w:t>
-      </w:r>
-      <w:proofErr w:type="spellStart"/>
-      <w:r>
-        <w:rPr>
-          <w:rFonts w:cs="宋体"/>
-        </w:rPr>
-        <w:t>bufferLen</w:t>
-      </w:r>
-      <w:proofErr w:type="spellEnd"/>
-      <w:r>
-        <w:rPr>
-          <w:rFonts w:cs="宋体"/>
-        </w:rPr>
-        <w:t xml:space="preserve"> &lt; </w:t>
-      </w:r>
-      <w:proofErr w:type="spellStart"/>
-      <w:r>
-        <w:rPr>
-          <w:rFonts w:cs="宋体"/>
-        </w:rPr>
-        <w:t>bufferSize</w:t>
-      </w:r>
-      <w:proofErr w:type="spellEnd"/>
-      <w:r>
-        <w:rPr>
-          <w:rFonts w:cs="宋体"/>
-        </w:rPr>
-        <w:t>;</w:t>
-      </w:r>
-    </w:p>
-    <w:p>
-      <w:pPr>
-        <w:spacing w:line="440" w:lineRule="exact"/>
-        <w:ind w:firstLine="480"/>
-        <w:rPr>
-          <w:rFonts w:cs="宋体"/>
-        </w:rPr>
-      </w:pPr>
-      <w:r>
-        <w:rPr>
-          <w:rFonts w:cs="宋体"/>
-        </w:rPr>
-        <w:tab/>
-      </w:r>
-      <w:r>
-        <w:rPr>
-          <w:rFonts w:cs="宋体"/>
-        </w:rPr>
-        <w:tab/>
-      </w:r>
-      <w:r>
-        <w:rPr>
-          <w:rFonts w:cs="宋体"/>
-          <w:i/>
-          <w:iCs/>
-        </w:rPr>
-        <w:t>if</w:t>
-      </w:r>
-      <w:r>
-        <w:rPr>
-          <w:rFonts w:cs="宋体"/>
-        </w:rPr>
-        <w:t xml:space="preserve"> (</w:t>
-      </w:r>
-      <w:proofErr w:type="spellStart"/>
-      <w:r>
-        <w:rPr>
-          <w:rFonts w:cs="宋体"/>
-        </w:rPr>
-        <w:t>canWrite</w:t>
-      </w:r>
-      <w:proofErr w:type="spellEnd"/>
-      <w:r>
-        <w:rPr>
-          <w:rFonts w:cs="宋体"/>
-        </w:rPr>
-        <w:t>) buffer[</w:t>
-      </w:r>
-      <w:proofErr w:type="spellStart"/>
-      <w:r>
-        <w:rPr>
-          <w:rFonts w:cs="宋体"/>
-        </w:rPr>
-        <w:t>bufferLen</w:t>
-      </w:r>
-      <w:proofErr w:type="spellEnd"/>
-      <w:r>
-        <w:rPr>
-          <w:rFonts w:cs="宋体"/>
-        </w:rPr>
-        <w:t>++] = datum;</w:t>
-      </w:r>
-    </w:p>
-    <w:p>
-      <w:pPr>
-        <w:spacing w:line="440" w:lineRule="exact"/>
-        <w:ind w:firstLine="480"/>
-        <w:rPr>
-          <w:rFonts w:cs="宋体"/>
-        </w:rPr>
-      </w:pPr>
-      <w:r>
-        <w:rPr>
-          <w:rFonts w:cs="宋体"/>
-        </w:rPr>
-        <w:t xml:space="preserve">        </w:t>
-      </w:r>
-      <w:proofErr w:type="spellStart"/>
-      <w:r>
-        <w:rPr>
-          <w:rFonts w:cs="宋体"/>
-        </w:rPr>
-        <w:t>mutex.unlock</w:t>
-      </w:r>
-      <w:proofErr w:type="spellEnd"/>
-      <w:r>
-        <w:rPr>
-          <w:rFonts w:cs="宋体"/>
-        </w:rPr>
-        <w:t>();</w:t>
-      </w:r>
-    </w:p>
-    <w:p>
-      <w:pPr>
-        <w:spacing w:line="440" w:lineRule="exact"/>
-        <w:ind w:firstLine="480"/>
-        <w:rPr>
-          <w:rFonts w:cs="宋体"/>
-        </w:rPr>
-      </w:pPr>
-      <w:r>
-        <w:rPr>
-          <w:rFonts w:cs="宋体"/>
-        </w:rPr>
-        <w:tab/>
-      </w:r>
-      <w:r>
-        <w:rPr>
-          <w:rFonts w:cs="宋体"/>
-        </w:rPr>
-        <w:tab/>
-      </w:r>
-      <w:r>
-        <w:rPr>
-          <w:rFonts w:cs="宋体"/>
-          <w:i/>
-          <w:iCs/>
-        </w:rPr>
-        <w:t>return</w:t>
-      </w:r>
-      <w:r>
-        <w:rPr>
-          <w:rFonts w:cs="宋体"/>
-        </w:rPr>
-        <w:t xml:space="preserve"> </w:t>
-      </w:r>
-      <w:proofErr w:type="spellStart"/>
-      <w:r>
-        <w:rPr>
-          <w:rFonts w:cs="宋体"/>
-        </w:rPr>
-        <w:t>canWrite</w:t>
-      </w:r>
-      <w:proofErr w:type="spellEnd"/>
-      <w:r>
-        <w:rPr>
-          <w:rFonts w:cs="宋体"/>
-        </w:rPr>
-        <w:t>;</w:t>
-      </w:r>
-    </w:p>
-    <w:p>
-      <w:pPr>
-        <w:spacing w:line="440" w:lineRule="exact"/>
-        <w:ind w:firstLine="480"/>
-        <w:rPr>
-          <w:rFonts w:cs="宋体"/>
-        </w:rPr>
-      </w:pPr>
-      <w:r>
-        <w:rPr>
-          <w:rFonts w:cs="宋体"/>
-        </w:rPr>
-        <w:tab/>
-        <w:t>}</w:t>
-      </w:r>
-    </w:p>
-    <w:p>
-      <w:pPr>
-        <w:spacing w:line="440" w:lineRule="exact"/>
-        <w:ind w:firstLine="480"/>
-        <w:rPr>
-          <w:rFonts w:cs="宋体"/>
-        </w:rPr>
-      </w:pPr>
-    </w:p>
-    <w:p>
-      <w:pPr>
-        <w:spacing w:line="440" w:lineRule="exact"/>
-        <w:ind w:firstLine="480"/>
-        <w:rPr>
-          <w:rFonts w:cs="宋体"/>
-        </w:rPr>
-      </w:pPr>
-      <w:r>
-        <w:rPr>
-          <w:rFonts w:cs="宋体"/>
-        </w:rPr>
-        <w:t xml:space="preserve">    </w:t>
-      </w:r>
-      <w:r>
-        <w:rPr>
-          <w:rFonts w:cs="宋体"/>
-          <w:i/>
-          <w:iCs/>
-        </w:rPr>
-        <w:t>//</w:t>
-      </w:r>
-    </w:p>
-    <w:p>
-      <w:pPr>
-        <w:spacing w:line="440" w:lineRule="exact"/>
-        <w:ind w:firstLine="480"/>
-        <w:rPr>
-          <w:rFonts w:cs="宋体"/>
-        </w:rPr>
-      </w:pPr>
-      <w:r>
-        <w:rPr>
-          <w:rFonts w:cs="宋体"/>
-        </w:rPr>
-        <w:t xml:space="preserve">    </w:t>
-      </w:r>
-      <w:r>
-        <w:rPr>
-          <w:rFonts w:cs="宋体"/>
-          <w:i/>
-          <w:iCs/>
-        </w:rPr>
-        <w:t>//</w:t>
-      </w:r>
-      <w:r>
-        <w:rPr>
-          <w:rFonts w:cs="宋体"/>
-        </w:rPr>
-        <w:t xml:space="preserve"> </w:t>
-      </w:r>
-      <w:r>
-        <w:rPr>
-          <w:rFonts w:cs="宋体"/>
-          <w:i/>
-          <w:iCs/>
-        </w:rPr>
-        <w:t>Get</w:t>
-      </w:r>
-      <w:r>
-        <w:rPr>
-          <w:rFonts w:cs="宋体"/>
-        </w:rPr>
-        <w:t xml:space="preserve"> </w:t>
-      </w:r>
-      <w:r>
-        <w:rPr>
-          <w:rFonts w:cs="宋体"/>
-          <w:i/>
-          <w:iCs/>
-        </w:rPr>
-        <w:t>all</w:t>
-      </w:r>
-      <w:r>
-        <w:rPr>
-          <w:rFonts w:cs="宋体"/>
-        </w:rPr>
-        <w:t xml:space="preserve"> </w:t>
-      </w:r>
-      <w:r>
-        <w:rPr>
-          <w:rFonts w:cs="宋体"/>
-          <w:i/>
-          <w:iCs/>
-        </w:rPr>
-        <w:t>the</w:t>
-      </w:r>
-      <w:r>
-        <w:rPr>
-          <w:rFonts w:cs="宋体"/>
-        </w:rPr>
-        <w:t xml:space="preserve"> </w:t>
-      </w:r>
-      <w:r>
-        <w:rPr>
-          <w:rFonts w:cs="宋体"/>
-          <w:i/>
-          <w:iCs/>
-        </w:rPr>
-        <w:t>items</w:t>
-      </w:r>
-      <w:r>
-        <w:rPr>
-          <w:rFonts w:cs="宋体"/>
-        </w:rPr>
-        <w:t xml:space="preserve"> </w:t>
-      </w:r>
-      <w:r>
-        <w:rPr>
-          <w:rFonts w:cs="宋体"/>
-          <w:i/>
-          <w:iCs/>
-        </w:rPr>
-        <w:t>in</w:t>
-      </w:r>
-      <w:r>
-        <w:rPr>
-          <w:rFonts w:cs="宋体"/>
-        </w:rPr>
-        <w:t xml:space="preserve"> </w:t>
-      </w:r>
-      <w:r>
-        <w:rPr>
-          <w:rFonts w:cs="宋体"/>
-          <w:i/>
-          <w:iCs/>
-        </w:rPr>
-        <w:t>the</w:t>
-      </w:r>
-      <w:r>
-        <w:rPr>
-          <w:rFonts w:cs="宋体"/>
-        </w:rPr>
-        <w:t xml:space="preserve"> </w:t>
-      </w:r>
-      <w:r>
-        <w:rPr>
-          <w:rFonts w:cs="宋体"/>
-          <w:i/>
-          <w:iCs/>
-        </w:rPr>
-        <w:t>queue.</w:t>
-      </w:r>
-      <w:r>
-        <w:rPr>
-          <w:rFonts w:cs="宋体"/>
-        </w:rPr>
-        <w:t xml:space="preserve"> </w:t>
-      </w:r>
-      <w:r>
-        <w:rPr>
-          <w:rFonts w:cs="宋体"/>
-          <w:i/>
-          <w:iCs/>
-        </w:rPr>
-        <w:t>The</w:t>
-      </w:r>
-      <w:r>
-        <w:rPr>
-          <w:rFonts w:cs="宋体"/>
-        </w:rPr>
-        <w:t xml:space="preserve"> </w:t>
-      </w:r>
-      <w:r>
-        <w:rPr>
-          <w:rFonts w:cs="宋体"/>
-          <w:i/>
-          <w:iCs/>
-        </w:rPr>
-        <w:t>T**</w:t>
-      </w:r>
-      <w:r>
-        <w:rPr>
-          <w:rFonts w:cs="宋体"/>
-        </w:rPr>
-        <w:t xml:space="preserve"> </w:t>
-      </w:r>
-      <w:r>
-        <w:rPr>
-          <w:rFonts w:cs="宋体"/>
-          <w:i/>
-          <w:iCs/>
-        </w:rPr>
-        <w:t>argument</w:t>
-      </w:r>
-      <w:r>
-        <w:rPr>
-          <w:rFonts w:cs="宋体"/>
-        </w:rPr>
-        <w:t xml:space="preserve"> </w:t>
-      </w:r>
-      <w:r>
-        <w:rPr>
-          <w:rFonts w:cs="宋体"/>
-          <w:i/>
-          <w:iCs/>
-        </w:rPr>
-        <w:t>should</w:t>
-      </w:r>
-      <w:r>
-        <w:rPr>
-          <w:rFonts w:cs="宋体"/>
-        </w:rPr>
-        <w:t xml:space="preserve"> </w:t>
-      </w:r>
-      <w:r>
-        <w:rPr>
-          <w:rFonts w:cs="宋体"/>
-          <w:i/>
-          <w:iCs/>
-        </w:rPr>
-        <w:t>be</w:t>
-      </w:r>
-      <w:r>
-        <w:rPr>
-          <w:rFonts w:cs="宋体"/>
-        </w:rPr>
-        <w:t xml:space="preserve"> </w:t>
-      </w:r>
-      <w:r>
-        <w:rPr>
-          <w:rFonts w:cs="宋体"/>
-          <w:i/>
-          <w:iCs/>
-        </w:rPr>
-        <w:t>the</w:t>
-      </w:r>
-      <w:r>
-        <w:rPr>
-          <w:rFonts w:cs="宋体"/>
-        </w:rPr>
-        <w:t xml:space="preserve"> </w:t>
-      </w:r>
-      <w:r>
-        <w:rPr>
-          <w:rFonts w:cs="宋体"/>
-          <w:i/>
-          <w:iCs/>
-        </w:rPr>
-        <w:t>address</w:t>
-      </w:r>
-      <w:r>
-        <w:rPr>
-          <w:rFonts w:cs="宋体"/>
-        </w:rPr>
-        <w:t xml:space="preserve"> </w:t>
-      </w:r>
-      <w:r>
-        <w:rPr>
-          <w:rFonts w:cs="宋体"/>
-          <w:i/>
-          <w:iCs/>
-        </w:rPr>
-        <w:t>of</w:t>
-      </w:r>
-      <w:r>
-        <w:rPr>
-          <w:rFonts w:cs="宋体"/>
-        </w:rPr>
-        <w:t xml:space="preserve"> </w:t>
-      </w:r>
-      <w:r>
-        <w:rPr>
-          <w:rFonts w:cs="宋体"/>
-          <w:i/>
-          <w:iCs/>
-        </w:rPr>
-        <w:t>a</w:t>
-      </w:r>
-      <w:r>
-        <w:rPr>
-          <w:rFonts w:cs="宋体"/>
-        </w:rPr>
-        <w:t xml:space="preserve"> </w:t>
-      </w:r>
-      <w:r>
-        <w:rPr>
-          <w:rFonts w:cs="宋体"/>
-          <w:i/>
-          <w:iCs/>
-        </w:rPr>
-        <w:t>variable</w:t>
-      </w:r>
-      <w:r>
-        <w:rPr>
-          <w:rFonts w:cs="宋体"/>
-        </w:rPr>
-        <w:t xml:space="preserve"> </w:t>
-      </w:r>
-      <w:r>
-        <w:rPr>
-          <w:rFonts w:cs="宋体"/>
-          <w:i/>
-          <w:iCs/>
-        </w:rPr>
-        <w:t>to</w:t>
-      </w:r>
-    </w:p>
-    <w:p>
-      <w:pPr>
-        <w:spacing w:line="440" w:lineRule="exact"/>
-        <w:ind w:firstLine="480"/>
-        <w:rPr>
-          <w:rFonts w:cs="宋体"/>
-        </w:rPr>
-      </w:pPr>
-      <w:r>
-        <w:rPr>
-          <w:rFonts w:cs="宋体"/>
-        </w:rPr>
-        <w:t xml:space="preserve">    </w:t>
-      </w:r>
-      <w:r>
-        <w:rPr>
-          <w:rFonts w:cs="宋体"/>
-          <w:i/>
-          <w:iCs/>
-        </w:rPr>
-        <w:t>//</w:t>
-      </w:r>
-      <w:r>
-        <w:rPr>
-          <w:rFonts w:cs="宋体"/>
-        </w:rPr>
-        <w:t xml:space="preserve"> </w:t>
-      </w:r>
-      <w:r>
-        <w:rPr>
-          <w:rFonts w:cs="宋体"/>
-          <w:i/>
-          <w:iCs/>
-        </w:rPr>
-        <w:t>receive</w:t>
-      </w:r>
-      <w:r>
-        <w:rPr>
-          <w:rFonts w:cs="宋体"/>
-        </w:rPr>
-        <w:t xml:space="preserve"> </w:t>
-      </w:r>
-      <w:r>
-        <w:rPr>
-          <w:rFonts w:cs="宋体"/>
-          <w:i/>
-          <w:iCs/>
-        </w:rPr>
-        <w:t>the</w:t>
-      </w:r>
-      <w:r>
-        <w:rPr>
-          <w:rFonts w:cs="宋体"/>
-        </w:rPr>
-        <w:t xml:space="preserve"> </w:t>
-      </w:r>
-      <w:r>
-        <w:rPr>
-          <w:rFonts w:cs="宋体"/>
-          <w:i/>
-          <w:iCs/>
-        </w:rPr>
-        <w:t>pointer</w:t>
-      </w:r>
-      <w:r>
-        <w:rPr>
-          <w:rFonts w:cs="宋体"/>
-        </w:rPr>
-        <w:t xml:space="preserve"> </w:t>
-      </w:r>
-      <w:r>
-        <w:rPr>
-          <w:rFonts w:cs="宋体"/>
-          <w:i/>
-          <w:iCs/>
-        </w:rPr>
-        <w:t>to</w:t>
-      </w:r>
-      <w:r>
-        <w:rPr>
-          <w:rFonts w:cs="宋体"/>
-        </w:rPr>
-        <w:t xml:space="preserve"> </w:t>
-      </w:r>
-      <w:r>
-        <w:rPr>
-          <w:rFonts w:cs="宋体"/>
-          <w:i/>
-          <w:iCs/>
-        </w:rPr>
-        <w:t>the</w:t>
-      </w:r>
-      <w:r>
-        <w:rPr>
-          <w:rFonts w:cs="宋体"/>
-        </w:rPr>
-        <w:t xml:space="preserve"> </w:t>
-      </w:r>
-      <w:r>
-        <w:rPr>
-          <w:rFonts w:cs="宋体"/>
-          <w:i/>
-          <w:iCs/>
-        </w:rPr>
-        <w:t>item</w:t>
-      </w:r>
-      <w:r>
-        <w:rPr>
-          <w:rFonts w:cs="宋体"/>
-        </w:rPr>
-        <w:t xml:space="preserve"> </w:t>
-      </w:r>
-      <w:r>
-        <w:rPr>
-          <w:rFonts w:cs="宋体"/>
-          <w:i/>
-          <w:iCs/>
-        </w:rPr>
-        <w:t>array.</w:t>
-      </w:r>
-      <w:r>
-        <w:rPr>
-          <w:rFonts w:cs="宋体"/>
-        </w:rPr>
-        <w:t xml:space="preserve"> </w:t>
-      </w:r>
-      <w:r>
-        <w:rPr>
-          <w:rFonts w:cs="宋体"/>
-          <w:i/>
-          <w:iCs/>
-        </w:rPr>
-        <w:t>The</w:t>
-      </w:r>
-      <w:r>
-        <w:rPr>
-          <w:rFonts w:cs="宋体"/>
-        </w:rPr>
-        <w:t xml:space="preserve"> </w:t>
-      </w:r>
-      <w:r>
-        <w:rPr>
-          <w:rFonts w:cs="宋体"/>
-          <w:i/>
-          <w:iCs/>
-        </w:rPr>
-        <w:t>return</w:t>
-      </w:r>
-      <w:r>
-        <w:rPr>
-          <w:rFonts w:cs="宋体"/>
-        </w:rPr>
-        <w:t xml:space="preserve"> </w:t>
-      </w:r>
-      <w:r>
-        <w:rPr>
-          <w:rFonts w:cs="宋体"/>
-          <w:i/>
-          <w:iCs/>
-        </w:rPr>
-        <w:t>value</w:t>
-      </w:r>
-      <w:r>
-        <w:rPr>
-          <w:rFonts w:cs="宋体"/>
-        </w:rPr>
-        <w:t xml:space="preserve"> </w:t>
-      </w:r>
-      <w:r>
-        <w:rPr>
-          <w:rFonts w:cs="宋体"/>
-          <w:i/>
-          <w:iCs/>
-        </w:rPr>
-        <w:t>is</w:t>
-      </w:r>
-      <w:r>
-        <w:rPr>
-          <w:rFonts w:cs="宋体"/>
-        </w:rPr>
-        <w:t xml:space="preserve"> </w:t>
-      </w:r>
-      <w:r>
-        <w:rPr>
-          <w:rFonts w:cs="宋体"/>
-          <w:i/>
-          <w:iCs/>
-        </w:rPr>
-        <w:t>the</w:t>
-      </w:r>
-      <w:r>
-        <w:rPr>
-          <w:rFonts w:cs="宋体"/>
-        </w:rPr>
-        <w:t xml:space="preserve"> </w:t>
-      </w:r>
-      <w:r>
-        <w:rPr>
-          <w:rFonts w:cs="宋体"/>
-          <w:i/>
-          <w:iCs/>
-        </w:rPr>
-        <w:t>size</w:t>
-      </w:r>
-      <w:r>
-        <w:rPr>
-          <w:rFonts w:cs="宋体"/>
-        </w:rPr>
-        <w:t xml:space="preserve"> </w:t>
-      </w:r>
-      <w:r>
-        <w:rPr>
-          <w:rFonts w:cs="宋体"/>
-          <w:i/>
-          <w:iCs/>
-        </w:rPr>
-        <w:t>of</w:t>
-      </w:r>
-      <w:r>
-        <w:rPr>
-          <w:rFonts w:cs="宋体"/>
-        </w:rPr>
-        <w:t xml:space="preserve"> </w:t>
-      </w:r>
-      <w:r>
-        <w:rPr>
-          <w:rFonts w:cs="宋体"/>
-          <w:i/>
-          <w:iCs/>
-        </w:rPr>
-        <w:t>the</w:t>
-      </w:r>
-      <w:r>
-        <w:rPr>
-          <w:rFonts w:cs="宋体"/>
-        </w:rPr>
-        <w:t xml:space="preserve"> </w:t>
-      </w:r>
-      <w:r>
-        <w:rPr>
-          <w:rFonts w:cs="宋体"/>
-          <w:i/>
-          <w:iCs/>
-        </w:rPr>
-        <w:t>array.</w:t>
-      </w:r>
-    </w:p>
-    <w:p>
-      <w:pPr>
-        <w:spacing w:line="440" w:lineRule="exact"/>
-        <w:ind w:firstLine="480"/>
-        <w:rPr>
-          <w:rFonts w:cs="宋体"/>
-        </w:rPr>
-      </w:pPr>
-      <w:r>
-        <w:rPr>
-          <w:rFonts w:cs="宋体"/>
-        </w:rPr>
-        <w:t xml:space="preserve">    </w:t>
-      </w:r>
-      <w:r>
-        <w:rPr>
-          <w:rFonts w:cs="宋体"/>
-          <w:i/>
-          <w:iCs/>
-        </w:rPr>
-        <w:t>//</w:t>
-      </w:r>
-    </w:p>
-    <w:p>
-      <w:pPr>
-        <w:spacing w:line="440" w:lineRule="exact"/>
-        <w:ind w:firstLine="480"/>
-        <w:rPr>
-          <w:rFonts w:cs="宋体"/>
-        </w:rPr>
-      </w:pPr>
-      <w:r>
-        <w:rPr>
-          <w:rFonts w:cs="宋体"/>
-        </w:rPr>
-        <w:tab/>
-        <w:t>int get(T** data)</w:t>
-      </w:r>
-    </w:p>
-    <w:p>
-      <w:pPr>
-        <w:spacing w:line="440" w:lineRule="exact"/>
-        <w:ind w:firstLine="480"/>
-        <w:rPr>
-          <w:rFonts w:cs="宋体"/>
-        </w:rPr>
-      </w:pPr>
-      <w:r>
-        <w:rPr>
-          <w:rFonts w:cs="宋体"/>
-        </w:rPr>
-        <w:tab/>
-        <w:t>{</w:t>
-      </w:r>
-    </w:p>
-    <w:p>
-      <w:pPr>
-        <w:spacing w:line="440" w:lineRule="exact"/>
-        <w:ind w:firstLine="480"/>
-        <w:rPr>
-          <w:rFonts w:cs="宋体"/>
-        </w:rPr>
-      </w:pPr>
-      <w:r>
-        <w:rPr>
-          <w:rFonts w:cs="宋体"/>
-        </w:rPr>
-        <w:t xml:space="preserve">        </w:t>
-      </w:r>
-      <w:proofErr w:type="spellStart"/>
-      <w:r>
-        <w:rPr>
-          <w:rFonts w:cs="宋体"/>
-        </w:rPr>
-        <w:t>mutex.lock</w:t>
-      </w:r>
-      <w:proofErr w:type="spellEnd"/>
-      <w:r>
-        <w:rPr>
-          <w:rFonts w:cs="宋体"/>
-        </w:rPr>
-        <w:t>();</w:t>
-      </w:r>
-    </w:p>
-    <w:p>
-      <w:pPr>
-        <w:spacing w:line="440" w:lineRule="exact"/>
-        <w:ind w:firstLine="480"/>
-        <w:rPr>
-          <w:rFonts w:cs="宋体"/>
-        </w:rPr>
-      </w:pPr>
-      <w:r>
-        <w:rPr>
-          <w:rFonts w:cs="宋体"/>
-        </w:rPr>
-        <w:t xml:space="preserve">        *data = buffer;</w:t>
-      </w:r>
-    </w:p>
-    <w:p>
-      <w:pPr>
-        <w:spacing w:line="440" w:lineRule="exact"/>
-        <w:ind w:firstLine="480"/>
-        <w:rPr>
-          <w:rFonts w:cs="宋体"/>
-        </w:rPr>
-      </w:pPr>
-      <w:r>
-        <w:rPr>
-          <w:rFonts w:cs="宋体"/>
-        </w:rPr>
-        <w:tab/>
-      </w:r>
-      <w:r>
-        <w:rPr>
-          <w:rFonts w:cs="宋体"/>
-        </w:rPr>
-        <w:tab/>
-        <w:t xml:space="preserve">int ret = </w:t>
-      </w:r>
-      <w:proofErr w:type="spellStart"/>
-      <w:r>
-        <w:rPr>
-          <w:rFonts w:cs="宋体"/>
-        </w:rPr>
-        <w:t>bufferLen</w:t>
-      </w:r>
-      <w:proofErr w:type="spellEnd"/>
-      <w:r>
-        <w:rPr>
-          <w:rFonts w:cs="宋体"/>
-        </w:rPr>
-        <w:t>;</w:t>
-      </w:r>
-    </w:p>
-    <w:p>
-      <w:pPr>
-        <w:spacing w:line="440" w:lineRule="exact"/>
-        <w:ind w:firstLine="480"/>
-        <w:rPr>
-          <w:rFonts w:cs="宋体"/>
-        </w:rPr>
-      </w:pPr>
-      <w:r>
-        <w:rPr>
-          <w:rFonts w:cs="宋体"/>
-        </w:rPr>
-        <w:t xml:space="preserve">        buffer = (buffer == buffer0) ? buffer1 : buffer0;</w:t>
-      </w:r>
-      <w:r>
-        <w:rPr>
-          <w:rFonts w:cs="宋体"/>
-          <w:i/>
-          <w:iCs/>
-        </w:rPr>
-        <w:t>//交换</w:t>
-      </w:r>
-    </w:p>
-    <w:p>
-      <w:pPr>
-        <w:spacing w:line="440" w:lineRule="exact"/>
-        <w:ind w:firstLine="480"/>
-        <w:rPr>
-          <w:rFonts w:cs="宋体"/>
-        </w:rPr>
-      </w:pPr>
-      <w:r>
-        <w:rPr>
-          <w:rFonts w:cs="宋体"/>
-        </w:rPr>
-        <w:tab/>
-      </w:r>
-      <w:r>
-        <w:rPr>
-          <w:rFonts w:cs="宋体"/>
-        </w:rPr>
-        <w:tab/>
-      </w:r>
-      <w:proofErr w:type="spellStart"/>
-      <w:r>
-        <w:rPr>
-          <w:rFonts w:cs="宋体"/>
-        </w:rPr>
-        <w:t>bufferLen</w:t>
-      </w:r>
-      <w:proofErr w:type="spellEnd"/>
-      <w:r>
-        <w:rPr>
-          <w:rFonts w:cs="宋体"/>
-        </w:rPr>
-        <w:t xml:space="preserve"> = 0;</w:t>
-      </w:r>
-    </w:p>
-    <w:p>
-      <w:pPr>
-        <w:spacing w:line="440" w:lineRule="exact"/>
-        <w:ind w:firstLine="480"/>
-        <w:rPr>
-          <w:rFonts w:cs="宋体"/>
-        </w:rPr>
-      </w:pPr>
-      <w:r>
-        <w:rPr>
-          <w:rFonts w:cs="宋体"/>
-        </w:rPr>
-        <w:t xml:space="preserve">        </w:t>
-      </w:r>
-      <w:proofErr w:type="spellStart"/>
-      <w:r>
-        <w:rPr>
-          <w:rFonts w:cs="宋体"/>
-        </w:rPr>
-        <w:t>mutex.unlock</w:t>
-      </w:r>
-      <w:proofErr w:type="spellEnd"/>
-      <w:r>
-        <w:rPr>
-          <w:rFonts w:cs="宋体"/>
-        </w:rPr>
-        <w:t>();</w:t>
-      </w:r>
-    </w:p>
-    <w:p>
-      <w:pPr>
-        <w:spacing w:line="440" w:lineRule="exact"/>
-        <w:ind w:firstLine="480"/>
-        <w:rPr>
-          <w:rFonts w:cs="宋体"/>
-        </w:rPr>
-      </w:pPr>
-      <w:r>
-        <w:rPr>
-          <w:rFonts w:cs="宋体"/>
-        </w:rPr>
-        <w:tab/>
-      </w:r>
-      <w:r>
-        <w:rPr>
-          <w:rFonts w:cs="宋体"/>
-        </w:rPr>
-        <w:tab/>
-      </w:r>
-      <w:r>
-        <w:rPr>
-          <w:rFonts w:cs="宋体"/>
-          <w:i/>
-          <w:iCs/>
-        </w:rPr>
-        <w:t>return</w:t>
-      </w:r>
-      <w:r>
-        <w:rPr>
-          <w:rFonts w:cs="宋体"/>
-        </w:rPr>
-        <w:t xml:space="preserve"> ret;</w:t>
-      </w:r>
-    </w:p>
-    <w:p>
-      <w:pPr>
-        <w:spacing w:line="440" w:lineRule="exact"/>
-        <w:ind w:firstLine="480"/>
-        <w:rPr>
-          <w:rFonts w:cs="宋体"/>
-        </w:rPr>
-      </w:pPr>
-      <w:r>
-        <w:rPr>
-          <w:rFonts w:cs="宋体"/>
-        </w:rPr>
-        <w:tab/>
-        <w:t>}</w:t>
-      </w:r>
-    </w:p>
-    <w:p>
-      <w:pPr>
-        <w:spacing w:line="440" w:lineRule="exact"/>
-        <w:ind w:firstLine="480"/>
-        <w:rPr>
-          <w:rFonts w:cs="宋体"/>
-        </w:rPr>
-      </w:pPr>
-    </w:p>
-    <w:p>
-      <w:pPr>
-        <w:spacing w:line="440" w:lineRule="exact"/>
-        <w:ind w:firstLine="480"/>
-        <w:rPr>
-          <w:rFonts w:cs="宋体"/>
-        </w:rPr>
-      </w:pPr>
-      <w:r>
-        <w:rPr>
-          <w:rFonts w:cs="宋体"/>
-          <w:i/>
-          <w:iCs/>
-        </w:rPr>
-        <w:t>private</w:t>
-      </w:r>
-      <w:r>
-        <w:rPr>
-          <w:rFonts w:cs="宋体"/>
-        </w:rPr>
-        <w:t>:</w:t>
-      </w:r>
-    </w:p>
-    <w:p>
-      <w:pPr>
-        <w:spacing w:line="440" w:lineRule="exact"/>
-        <w:ind w:firstLine="480"/>
-        <w:rPr>
-          <w:rFonts w:cs="宋体"/>
-        </w:rPr>
-      </w:pPr>
-    </w:p>
-    <w:p>
-      <w:pPr>
-        <w:spacing w:line="440" w:lineRule="exact"/>
-        <w:ind w:firstLine="480"/>
-        <w:rPr>
-          <w:rFonts w:cs="宋体"/>
-        </w:rPr>
-      </w:pPr>
-      <w:r>
-        <w:rPr>
-          <w:rFonts w:cs="宋体"/>
-        </w:rPr>
-        <w:t xml:space="preserve">    </w:t>
-      </w:r>
-      <w:r>
-        <w:rPr>
-          <w:rFonts w:cs="宋体"/>
-          <w:i/>
-          <w:iCs/>
-        </w:rPr>
-        <w:t>//</w:t>
-      </w:r>
-      <w:r>
-        <w:rPr>
-          <w:rFonts w:cs="宋体"/>
-        </w:rPr>
-        <w:t xml:space="preserve"> </w:t>
-      </w:r>
-      <w:r>
-        <w:rPr>
-          <w:rFonts w:cs="宋体"/>
-          <w:i/>
-          <w:iCs/>
-        </w:rPr>
-        <w:t>Disable</w:t>
-      </w:r>
-      <w:r>
-        <w:rPr>
-          <w:rFonts w:cs="宋体"/>
-        </w:rPr>
-        <w:t xml:space="preserve"> </w:t>
-      </w:r>
-      <w:r>
-        <w:rPr>
-          <w:rFonts w:cs="宋体"/>
-          <w:i/>
-          <w:iCs/>
-        </w:rPr>
-        <w:t>copying</w:t>
-      </w:r>
-      <w:r>
-        <w:rPr>
-          <w:rFonts w:cs="宋体"/>
-        </w:rPr>
-        <w:t xml:space="preserve"> </w:t>
-      </w:r>
-      <w:r>
-        <w:rPr>
-          <w:rFonts w:cs="宋体"/>
-          <w:i/>
-          <w:iCs/>
-        </w:rPr>
-        <w:t>and</w:t>
-      </w:r>
-      <w:r>
-        <w:rPr>
-          <w:rFonts w:cs="宋体"/>
-        </w:rPr>
-        <w:t xml:space="preserve"> </w:t>
-      </w:r>
-      <w:r>
-        <w:rPr>
-          <w:rFonts w:cs="宋体"/>
-          <w:i/>
-          <w:iCs/>
-        </w:rPr>
-        <w:t>assignment</w:t>
-      </w:r>
-    </w:p>
-    <w:p>
-      <w:pPr>
-        <w:spacing w:line="440" w:lineRule="exact"/>
-        <w:ind w:firstLine="480"/>
-        <w:rPr>
-          <w:rFonts w:cs="宋体"/>
-        </w:rPr>
-      </w:pPr>
-      <w:r>
-        <w:rPr>
-          <w:rFonts w:cs="宋体"/>
-        </w:rPr>
-        <w:t xml:space="preserve">    </w:t>
-      </w:r>
-      <w:proofErr w:type="spellStart"/>
-      <w:r>
-        <w:rPr>
-          <w:rFonts w:cs="宋体"/>
-        </w:rPr>
-        <w:t>QDoubleBufferedQueue</w:t>
-      </w:r>
-      <w:proofErr w:type="spellEnd"/>
-      <w:r>
-        <w:rPr>
-          <w:rFonts w:cs="宋体"/>
-        </w:rPr>
-        <w:t xml:space="preserve"> &amp; operator=(</w:t>
-      </w:r>
-      <w:r>
-        <w:rPr>
-          <w:rFonts w:cs="宋体"/>
-          <w:i/>
-          <w:iCs/>
-        </w:rPr>
-        <w:t>const</w:t>
-      </w:r>
-      <w:r>
-        <w:rPr>
-          <w:rFonts w:cs="宋体"/>
-        </w:rPr>
-        <w:t xml:space="preserve"> </w:t>
-      </w:r>
-      <w:proofErr w:type="spellStart"/>
-      <w:r>
-        <w:rPr>
-          <w:rFonts w:cs="宋体"/>
-        </w:rPr>
-        <w:t>QDoubleBufferedQueue</w:t>
-      </w:r>
-      <w:proofErr w:type="spellEnd"/>
-      <w:r>
-        <w:rPr>
-          <w:rFonts w:cs="宋体"/>
-        </w:rPr>
-        <w:t>&amp;);</w:t>
-      </w:r>
-    </w:p>
-    <w:p>
-      <w:pPr>
-        <w:spacing w:line="440" w:lineRule="exact"/>
-        <w:ind w:firstLine="480"/>
-        <w:rPr>
-          <w:rFonts w:cs="宋体"/>
-        </w:rPr>
-      </w:pPr>
-      <w:r>
-        <w:rPr>
-          <w:rFonts w:cs="宋体"/>
-        </w:rPr>
-        <w:t xml:space="preserve">    </w:t>
-      </w:r>
-      <w:proofErr w:type="spellStart"/>
-      <w:r>
-        <w:rPr>
-          <w:rFonts w:cs="宋体"/>
-        </w:rPr>
-        <w:t>QDoubleBufferedQueue</w:t>
-      </w:r>
-      <w:proofErr w:type="spellEnd"/>
-      <w:r>
-        <w:rPr>
-          <w:rFonts w:cs="宋体"/>
-        </w:rPr>
-        <w:t>(</w:t>
-      </w:r>
-      <w:r>
-        <w:rPr>
-          <w:rFonts w:cs="宋体"/>
-          <w:i/>
-          <w:iCs/>
-        </w:rPr>
-        <w:t>const</w:t>
-      </w:r>
-      <w:r>
-        <w:rPr>
-          <w:rFonts w:cs="宋体"/>
-        </w:rPr>
-        <w:t xml:space="preserve"> </w:t>
-      </w:r>
-      <w:proofErr w:type="spellStart"/>
-      <w:r>
-        <w:rPr>
-          <w:rFonts w:cs="宋体"/>
-        </w:rPr>
-        <w:t>QDoubleBufferedQueue</w:t>
-      </w:r>
-      <w:proofErr w:type="spellEnd"/>
-      <w:r>
-        <w:rPr>
-          <w:rFonts w:cs="宋体"/>
-        </w:rPr>
-        <w:t>&amp;);</w:t>
-      </w:r>
-    </w:p>
-    <w:p>
-      <w:pPr>
-        <w:spacing w:line="440" w:lineRule="exact"/>
-        <w:ind w:firstLine="480"/>
-        <w:rPr>
-          <w:rFonts w:cs="宋体"/>
-        </w:rPr>
-      </w:pPr>
-    </w:p>
-    <w:p>
-      <w:pPr>
-        <w:spacing w:line="440" w:lineRule="exact"/>
-        <w:ind w:firstLine="480"/>
-        <w:rPr>
-          <w:rFonts w:cs="宋体"/>
-        </w:rPr>
-      </w:pPr>
-      <w:r>
-        <w:rPr>
-          <w:rFonts w:cs="宋体"/>
-        </w:rPr>
-        <w:tab/>
-        <w:t>T* buffer0;</w:t>
-      </w:r>
-    </w:p>
-    <w:p>
-      <w:pPr>
-        <w:spacing w:line="440" w:lineRule="exact"/>
-        <w:ind w:firstLine="480"/>
-        <w:rPr>
-          <w:rFonts w:cs="宋体"/>
-        </w:rPr>
-      </w:pPr>
-      <w:r>
-        <w:rPr>
-          <w:rFonts w:cs="宋体"/>
-        </w:rPr>
-        <w:lastRenderedPageBreak/>
         <w:tab/>
         <w:t>T* buffer1;</w:t>
       </w:r>
@@ -38739,7 +38393,6 @@
           <w:noProof/>
           <w:szCs w:val="21"/>
         </w:rPr>
-        <w:lastRenderedPageBreak/>
         <w:drawing>
           <wp:inline distT="0" distB="0" distL="0" distR="0">
             <wp:extent cx="5278120" cy="4058285"/>
@@ -38756,7 +38409,7 @@
                     <pic:cNvPicPr/>
                   </pic:nvPicPr>
                   <pic:blipFill>
-                    <a:blip r:embed="rId34">
+                    <a:blip r:embed="rId36">
                       <a:extLst>
                         <a:ext uri="{28A0092B-C50C-407E-A947-70E740481C1C}">
                           <a14:useLocalDpi xmlns:a14="http://schemas.microsoft.com/office/drawing/2010/main" val="0"/>
@@ -38889,6 +38542,7 @@
         <w:rPr>
           <w:rFonts w:hint="eastAsia"/>
         </w:rPr>
+        <w:lastRenderedPageBreak/>
         <w:t>典型冲击试验</w:t>
       </w:r>
     </w:p>
@@ -39059,7 +38713,6 @@
         <w:rPr>
           <w:rFonts w:hint="eastAsia"/>
         </w:rPr>
-        <w:lastRenderedPageBreak/>
         <w:t>其他试验</w:t>
       </w:r>
     </w:p>
@@ -39097,7 +38750,7 @@
                     <pic:cNvPicPr/>
                   </pic:nvPicPr>
                   <pic:blipFill>
-                    <a:blip r:embed="rId35">
+                    <a:blip r:embed="rId37">
                       <a:extLst>
                         <a:ext uri="{28A0092B-C50C-407E-A947-70E740481C1C}">
                           <a14:useLocalDpi xmlns:a14="http://schemas.microsoft.com/office/drawing/2010/main" val="0"/>
@@ -39145,9 +38798,6 @@
     <w:p>
       <w:pPr>
         <w:spacing w:line="440" w:lineRule="exact"/>
-        <w:rPr>
-          <w:rFonts w:hint="eastAsia"/>
-        </w:rPr>
       </w:pPr>
       <w:r>
         <w:rPr>
@@ -39173,7 +38823,14 @@
         <w:rPr>
           <w:rFonts w:hint="eastAsia"/>
         </w:rPr>
-        <w:t>通过点击不同的button控件，从而实现加载不同的实验数据，进行所选择的试验。</w:t>
+        <w:t>通过点击不同的button控件，从而实现加载不同的实验数据，进行所选择的试</w:t>
+      </w:r>
+      <w:r>
+        <w:rPr>
+          <w:rFonts w:hint="eastAsia"/>
+        </w:rPr>
+        <w:lastRenderedPageBreak/>
+        <w:t>验。</w:t>
       </w:r>
     </w:p>
     <w:p>
@@ -39232,9 +38889,6 @@
     <w:p>
       <w:pPr>
         <w:spacing w:line="440" w:lineRule="exact"/>
-        <w:rPr>
-          <w:rFonts w:hint="eastAsia"/>
-        </w:rPr>
       </w:pPr>
     </w:p>
     <w:p>
@@ -39253,15 +38907,11 @@
       <w:pPr>
         <w:spacing w:line="440" w:lineRule="exact"/>
         <w:ind w:firstLineChars="100" w:firstLine="240"/>
-        <w:rPr>
-          <w:rFonts w:hint="eastAsia"/>
-        </w:rPr>
       </w:pPr>
       <w:r>
         <w:rPr>
           <w:noProof/>
         </w:rPr>
-        <w:lastRenderedPageBreak/>
         <w:drawing>
           <wp:anchor distT="0" distB="0" distL="114300" distR="114300" simplePos="0" relativeHeight="251665408" behindDoc="1" locked="0" layoutInCell="1" allowOverlap="1" wp14:anchorId="00C6ED75">
             <wp:simplePos x="0" y="0"/>
@@ -39286,7 +38936,7 @@
                     <pic:cNvPicPr/>
                   </pic:nvPicPr>
                   <pic:blipFill>
-                    <a:blip r:embed="rId36">
+                    <a:blip r:embed="rId38">
                       <a:extLst>
                         <a:ext uri="{28A0092B-C50C-407E-A947-70E740481C1C}">
                           <a14:useLocalDpi xmlns:a14="http://schemas.microsoft.com/office/drawing/2010/main" val="0"/>
@@ -39352,6 +39002,7 @@
         <w:rPr>
           <w:noProof/>
         </w:rPr>
+        <w:lastRenderedPageBreak/>
         <w:drawing>
           <wp:anchor distT="0" distB="0" distL="114300" distR="114300" simplePos="0" relativeHeight="251666432" behindDoc="1" locked="0" layoutInCell="1" allowOverlap="1">
             <wp:simplePos x="0" y="0"/>
@@ -39376,7 +39027,7 @@
                     <pic:cNvPicPr/>
                   </pic:nvPicPr>
                   <pic:blipFill>
-                    <a:blip r:embed="rId37">
+                    <a:blip r:embed="rId39">
                       <a:extLst>
                         <a:ext uri="{28A0092B-C50C-407E-A947-70E740481C1C}">
                           <a14:useLocalDpi xmlns:a14="http://schemas.microsoft.com/office/drawing/2010/main" val="0"/>
@@ -39443,7 +39094,6 @@
           <w:rFonts w:hint="eastAsia"/>
           <w:noProof/>
         </w:rPr>
-        <w:lastRenderedPageBreak/>
         <w:drawing>
           <wp:anchor distT="0" distB="0" distL="114300" distR="114300" simplePos="0" relativeHeight="251667456" behindDoc="1" locked="0" layoutInCell="1" allowOverlap="1">
             <wp:simplePos x="0" y="0"/>
@@ -39476,7 +39126,7 @@
                     <pic:cNvPicPr/>
                   </pic:nvPicPr>
                   <pic:blipFill>
-                    <a:blip r:embed="rId38">
+                    <a:blip r:embed="rId40">
                       <a:extLst>
                         <a:ext uri="{28A0092B-C50C-407E-A947-70E740481C1C}">
                           <a14:useLocalDpi xmlns:a14="http://schemas.microsoft.com/office/drawing/2010/main" val="0"/>
@@ -39591,6 +39241,7 @@
           <w:rFonts w:hint="eastAsia"/>
           <w:noProof/>
         </w:rPr>
+        <w:lastRenderedPageBreak/>
         <w:drawing>
           <wp:anchor distT="0" distB="0" distL="114300" distR="114300" simplePos="0" relativeHeight="251668480" behindDoc="0" locked="0" layoutInCell="1" allowOverlap="1">
             <wp:simplePos x="0" y="0"/>
@@ -39615,7 +39266,7 @@
                     <pic:cNvPicPr/>
                   </pic:nvPicPr>
                   <pic:blipFill>
-                    <a:blip r:embed="rId39">
+                    <a:blip r:embed="rId41">
                       <a:extLst>
                         <a:ext uri="{28A0092B-C50C-407E-A947-70E740481C1C}">
                           <a14:useLocalDpi xmlns:a14="http://schemas.microsoft.com/office/drawing/2010/main" val="0"/>
@@ -39706,6 +39357,7 @@
           <w:rFonts w:hint="eastAsia"/>
           <w:noProof/>
         </w:rPr>
+        <w:lastRenderedPageBreak/>
         <w:drawing>
           <wp:anchor distT="0" distB="0" distL="114300" distR="114300" simplePos="0" relativeHeight="251670528" behindDoc="0" locked="0" layoutInCell="1" allowOverlap="1">
             <wp:simplePos x="0" y="0"/>
@@ -39730,7 +39382,7 @@
                     <pic:cNvPicPr/>
                   </pic:nvPicPr>
                   <pic:blipFill>
-                    <a:blip r:embed="rId40">
+                    <a:blip r:embed="rId42">
                       <a:extLst>
                         <a:ext uri="{28A0092B-C50C-407E-A947-70E740481C1C}">
                           <a14:useLocalDpi xmlns:a14="http://schemas.microsoft.com/office/drawing/2010/main" val="0"/>
@@ -39791,7 +39443,7 @@
                     <pic:cNvPicPr/>
                   </pic:nvPicPr>
                   <pic:blipFill>
-                    <a:blip r:embed="rId41">
+                    <a:blip r:embed="rId43">
                       <a:extLst>
                         <a:ext uri="{28A0092B-C50C-407E-A947-70E740481C1C}">
                           <a14:useLocalDpi xmlns:a14="http://schemas.microsoft.com/office/drawing/2010/main" val="0"/>
@@ -39936,21 +39588,7 @@
         <w:rPr>
           <w:rFonts w:hint="eastAsia"/>
         </w:rPr>
-        <w:t>,绘图区域下方有全局绘图状态条，可以全局总</w:t>
-      </w:r>
-      <w:proofErr w:type="gramStart"/>
-      <w:r>
-        <w:rPr>
-          <w:rFonts w:hint="eastAsia"/>
-        </w:rPr>
-        <w:t>览</w:t>
-      </w:r>
-      <w:proofErr w:type="gramEnd"/>
-      <w:r>
-        <w:rPr>
-          <w:rFonts w:hint="eastAsia"/>
-        </w:rPr>
-        <w:t>整个试验过程中的数据波形从而进行分析</w:t>
+        <w:t>,绘图区域下方有全局绘图状态条，可以全局总览整个试验过程中的数据波形从而进行分析</w:t>
       </w:r>
       <w:r>
         <w:rPr>
@@ -40002,7 +39640,7 @@
                     <pic:cNvPicPr/>
                   </pic:nvPicPr>
                   <pic:blipFill>
-                    <a:blip r:embed="rId42">
+                    <a:blip r:embed="rId44">
                       <a:extLst>
                         <a:ext uri="{28A0092B-C50C-407E-A947-70E740481C1C}">
                           <a14:useLocalDpi xmlns:a14="http://schemas.microsoft.com/office/drawing/2010/main" val="0"/>
@@ -40049,8 +39687,6 @@
       <w:r>
         <w:t xml:space="preserve">                </w:t>
       </w:r>
-      <w:bookmarkStart w:id="50" w:name="_GoBack"/>
-      <w:bookmarkEnd w:id="50"/>
       <w:r>
         <w:rPr>
           <w:rFonts w:hint="eastAsia"/>
@@ -40089,8 +39725,8 @@
           <w:szCs w:val="30"/>
         </w:rPr>
       </w:pPr>
-      <w:bookmarkStart w:id="51" w:name="_Toc13102"/>
-      <w:bookmarkStart w:id="52" w:name="_Toc12100"/>
+      <w:bookmarkStart w:id="50" w:name="_Toc13102"/>
+      <w:bookmarkStart w:id="51" w:name="_Toc12100"/>
       <w:r>
         <w:rPr>
           <w:rFonts w:cs="宋体" w:hint="eastAsia"/>
@@ -40101,8 +39737,8 @@
         </w:rPr>
         <w:t>总结与展望</w:t>
       </w:r>
+      <w:bookmarkEnd w:id="50"/>
       <w:bookmarkEnd w:id="51"/>
-      <w:bookmarkEnd w:id="52"/>
     </w:p>
     <w:p/>
     <w:p>
@@ -40117,8 +39753,8 @@
           <w:szCs w:val="30"/>
         </w:rPr>
       </w:pPr>
-      <w:bookmarkStart w:id="53" w:name="_Toc29160"/>
-      <w:bookmarkStart w:id="54" w:name="_Toc3322"/>
+      <w:bookmarkStart w:id="52" w:name="_Toc29160"/>
+      <w:bookmarkStart w:id="53" w:name="_Toc3322"/>
       <w:r>
         <w:rPr>
           <w:rFonts w:cs="宋体" w:hint="eastAsia"/>
@@ -40129,8 +39765,8 @@
         </w:rPr>
         <w:t>6.1总结</w:t>
       </w:r>
+      <w:bookmarkEnd w:id="52"/>
       <w:bookmarkEnd w:id="53"/>
-      <w:bookmarkEnd w:id="54"/>
     </w:p>
     <w:p>
       <w:pPr>
@@ -40152,21 +39788,240 @@
         <w:rPr>
           <w:rFonts w:hint="eastAsia"/>
         </w:rPr>
-        <w:t>本文设计的康复训练管理系统，为国内相关方面的研究提供了更加丰富详实的工程经验积累。首先详细介绍了足底压力测量国内外研究进展，探讨了本课题研究的意义和价值。然后通过需求分析，确立了本系统的整体研究框架，并简单介绍了硬件平台和软件开发环境。接着从用户界面、数据库和串口通信三个方面，对康复训练管理系统进行详细的设计。紧接着是以上三个模块的具体实现过程，重点论述数据库访问技术和</w:t>
-      </w:r>
-      <w:r>
-        <w:rPr>
-          <w:rFonts w:ascii="Times New Roman" w:hAnsi="Times New Roman"/>
-          <w:sz w:val="28"/>
-          <w:szCs w:val="28"/>
-        </w:rPr>
-        <w:t>C#</w:t>
-      </w:r>
-      <w:r>
-        <w:rPr>
-          <w:rFonts w:hint="eastAsia"/>
-        </w:rPr>
-        <w:t xml:space="preserve">折线图绘制方法。最后对整个系统的模块功能进行测试。 </w:t>
+        <w:t>本文设计的</w:t>
+      </w:r>
+      <w:r>
+        <w:rPr>
+          <w:rFonts w:hint="eastAsia"/>
+        </w:rPr>
+        <w:t>模拟振动平台上位机</w:t>
+      </w:r>
+      <w:r>
+        <w:rPr>
+          <w:rFonts w:hint="eastAsia"/>
+        </w:rPr>
+        <w:t>软件管理</w:t>
+      </w:r>
+      <w:r>
+        <w:rPr>
+          <w:rFonts w:hint="eastAsia"/>
+        </w:rPr>
+        <w:t>系统</w:t>
+      </w:r>
+      <w:r>
+        <w:rPr>
+          <w:rFonts w:hint="eastAsia"/>
+        </w:rPr>
+        <w:t>，为国内相关方面的研究提供了更加丰富详实的工程经验积累。首先详细介绍了</w:t>
+      </w:r>
+      <w:r>
+        <w:rPr>
+          <w:rFonts w:hint="eastAsia"/>
+        </w:rPr>
+        <w:t>模拟振动平台</w:t>
+      </w:r>
+      <w:r>
+        <w:rPr>
+          <w:rFonts w:hint="eastAsia"/>
+        </w:rPr>
+        <w:t>国内外研究进展，探讨了本课题研究的意义和价值。然后通过需求分析，确立了本系统的整体研究框架，并简单介绍了</w:t>
+      </w:r>
+      <w:r>
+        <w:rPr>
+          <w:rFonts w:hint="eastAsia"/>
+        </w:rPr>
+        <w:t>振动平台的机械结构、算法设计以及硬件结构。之后详细介绍了振动平台的软件系统设计总体框架以及细节，</w:t>
+      </w:r>
+      <w:r>
+        <w:rPr>
+          <w:rFonts w:hint="eastAsia"/>
+        </w:rPr>
+        <w:t>从</w:t>
+      </w:r>
+      <w:r>
+        <w:rPr>
+          <w:rFonts w:hint="eastAsia"/>
+        </w:rPr>
+        <w:t>系统管理模块</w:t>
+      </w:r>
+      <w:r>
+        <w:rPr>
+          <w:rFonts w:hint="eastAsia"/>
+        </w:rPr>
+        <w:t>、</w:t>
+      </w:r>
+      <w:r>
+        <w:rPr>
+          <w:rFonts w:hint="eastAsia"/>
+        </w:rPr>
+        <w:t>系统</w:t>
+      </w:r>
+      <w:r>
+        <w:rPr>
+          <w:rFonts w:hint="eastAsia"/>
+        </w:rPr>
+        <w:t>通信</w:t>
+      </w:r>
+      <w:r>
+        <w:rPr>
+          <w:rFonts w:hint="eastAsia"/>
+        </w:rPr>
+        <w:t>模块、数据处理模块、数据显示模块等四</w:t>
+      </w:r>
+      <w:r>
+        <w:rPr>
+          <w:rFonts w:hint="eastAsia"/>
+        </w:rPr>
+        <w:t>个方面，对</w:t>
+      </w:r>
+      <w:r>
+        <w:rPr>
+          <w:rFonts w:hint="eastAsia"/>
+        </w:rPr>
+        <w:t>模拟振动平台上位机管理</w:t>
+      </w:r>
+      <w:r>
+        <w:rPr>
+          <w:rFonts w:hint="eastAsia"/>
+        </w:rPr>
+        <w:t>系统进行详细的设计。紧接着是</w:t>
+      </w:r>
+      <w:r>
+        <w:rPr>
+          <w:rFonts w:hint="eastAsia"/>
+        </w:rPr>
+        <w:t>各</w:t>
+      </w:r>
+      <w:r>
+        <w:rPr>
+          <w:rFonts w:hint="eastAsia"/>
+        </w:rPr>
+        <w:t>个模块的具体实现过程</w:t>
+      </w:r>
+      <w:r>
+        <w:rPr>
+          <w:rFonts w:hint="eastAsia"/>
+        </w:rPr>
+        <w:t>以及细节</w:t>
+      </w:r>
+      <w:r>
+        <w:rPr>
+          <w:rFonts w:hint="eastAsia"/>
+        </w:rPr>
+        <w:t>，重点论</w:t>
+      </w:r>
+      <w:r>
+        <w:rPr>
+          <w:rFonts w:hint="eastAsia"/>
+        </w:rPr>
+        <w:t>通信协议的设计以及三参量动态绘图过程中生产者-消费者矛盾的解决方案，</w:t>
+      </w:r>
+      <w:r>
+        <w:rPr>
+          <w:rFonts w:hint="eastAsia"/>
+        </w:rPr>
+        <w:t>本文特色和创新点主要有：</w:t>
+      </w:r>
+    </w:p>
+    <w:p>
+      <w:pPr>
+        <w:pStyle w:val="ab"/>
+        <w:numPr>
+          <w:ilvl w:val="0"/>
+          <w:numId w:val="40"/>
+        </w:numPr>
+        <w:spacing w:line="440" w:lineRule="exact"/>
+        <w:ind w:firstLineChars="0"/>
+      </w:pPr>
+      <w:r>
+        <w:rPr>
+          <w:rFonts w:hint="eastAsia"/>
+        </w:rPr>
+        <w:lastRenderedPageBreak/>
+        <w:t>采用基于T</w:t>
+      </w:r>
+      <w:r>
+        <w:t>CP/IP</w:t>
+      </w:r>
+      <w:r>
+        <w:rPr>
+          <w:rFonts w:hint="eastAsia"/>
+        </w:rPr>
+        <w:t>以太网的通信协议，通过严格定义应用层数据帧结构，以达到数据的高效、无差错的传输，并能很好的实现各种功能的通信。</w:t>
+      </w:r>
+    </w:p>
+    <w:p>
+      <w:pPr>
+        <w:pStyle w:val="ab"/>
+        <w:numPr>
+          <w:ilvl w:val="0"/>
+          <w:numId w:val="40"/>
+        </w:numPr>
+        <w:spacing w:line="440" w:lineRule="exact"/>
+        <w:ind w:firstLineChars="0"/>
+      </w:pPr>
+      <w:r>
+        <w:rPr>
+          <w:rFonts w:hint="eastAsia"/>
+        </w:rPr>
+        <w:t>采用多并发服务器的连接方式</w:t>
+      </w:r>
+      <w:r>
+        <w:rPr>
+          <w:rFonts w:hint="eastAsia"/>
+        </w:rPr>
+        <w:t>，实现上位机对多个控制器的同步控制。</w:t>
+      </w:r>
+    </w:p>
+    <w:p>
+      <w:pPr>
+        <w:pStyle w:val="ab"/>
+        <w:numPr>
+          <w:ilvl w:val="0"/>
+          <w:numId w:val="40"/>
+        </w:numPr>
+        <w:spacing w:line="440" w:lineRule="exact"/>
+        <w:ind w:firstLineChars="0"/>
+      </w:pPr>
+      <w:r>
+        <w:rPr>
+          <w:rFonts w:hint="eastAsia"/>
+        </w:rPr>
+        <w:t>振动平台上位机软件采用配置文件.</w:t>
+      </w:r>
+      <w:proofErr w:type="spellStart"/>
+      <w:r>
+        <w:rPr>
+          <w:rFonts w:hint="eastAsia"/>
+        </w:rPr>
+        <w:t>ini</w:t>
+      </w:r>
+      <w:proofErr w:type="spellEnd"/>
+      <w:r>
+        <w:rPr>
+          <w:rFonts w:hint="eastAsia"/>
+        </w:rPr>
+        <w:t>导入配置信息，可以方便地配置用户的默认配置，并且可以保存默认数据，更新设置好的各通道的参数配置。</w:t>
+      </w:r>
+    </w:p>
+    <w:p>
+      <w:pPr>
+        <w:pStyle w:val="ab"/>
+        <w:numPr>
+          <w:ilvl w:val="0"/>
+          <w:numId w:val="40"/>
+        </w:numPr>
+        <w:spacing w:line="440" w:lineRule="exact"/>
+        <w:ind w:firstLineChars="0"/>
+        <w:rPr>
+          <w:rFonts w:hint="eastAsia"/>
+        </w:rPr>
+      </w:pPr>
+      <w:r>
+        <w:rPr>
+          <w:rFonts w:hint="eastAsia"/>
+        </w:rPr>
+        <w:t>通过分析、解决数据显示模块中动态绘图的生产者-消费者矛盾，可以实现三参量曲线的无卡顿动态绘制，并且可以实现绘图窗口的坐标自适应，曲线缩放、截图保存等功能。</w:t>
       </w:r>
     </w:p>
     <w:p>
@@ -40178,96 +40033,81 @@
         <w:rPr>
           <w:rFonts w:hint="eastAsia"/>
         </w:rPr>
-        <w:t>本文特色和创新点主要有：</w:t>
+        <w:t>本文中涉及到的知识有，T</w:t>
+      </w:r>
+      <w:r>
+        <w:t>CP/IP</w:t>
+      </w:r>
+      <w:r>
+        <w:rPr>
+          <w:rFonts w:hint="eastAsia"/>
+        </w:rPr>
+        <w:t>协议套接字通信、</w:t>
+      </w:r>
+      <w:proofErr w:type="spellStart"/>
+      <w:r>
+        <w:t>C</w:t>
+      </w:r>
+      <w:r>
+        <w:rPr>
+          <w:rFonts w:hint="eastAsia"/>
+        </w:rPr>
+        <w:t>hart</w:t>
+      </w:r>
+      <w:r>
+        <w:t>D</w:t>
+      </w:r>
+      <w:r>
+        <w:rPr>
+          <w:rFonts w:hint="eastAsia"/>
+        </w:rPr>
+        <w:t>irect</w:t>
+      </w:r>
+      <w:proofErr w:type="spellEnd"/>
+      <w:r>
+        <w:rPr>
+          <w:rFonts w:hint="eastAsia"/>
+        </w:rPr>
+        <w:t>控件的编程及使用，生产者-消费者矛盾的分析、以及Qt中C</w:t>
+      </w:r>
+      <w:r>
+        <w:t>++</w:t>
+      </w:r>
+      <w:r>
+        <w:rPr>
+          <w:rFonts w:hint="eastAsia"/>
+        </w:rPr>
+        <w:t>面向对象编程的前端U</w:t>
+      </w:r>
+      <w:r>
+        <w:t>I</w:t>
+      </w:r>
+      <w:r>
+        <w:rPr>
+          <w:rFonts w:hint="eastAsia"/>
+        </w:rPr>
+        <w:t>设计以及后端的</w:t>
+      </w:r>
+      <w:r>
+        <w:rPr>
+          <w:rFonts w:hint="eastAsia"/>
+        </w:rPr>
+        <w:t>逻辑处理编程等等。</w:t>
       </w:r>
     </w:p>
     <w:p>
       <w:pPr>
         <w:spacing w:line="440" w:lineRule="exact"/>
         <w:ind w:firstLineChars="200" w:firstLine="480"/>
-      </w:pPr>
-      <w:r>
-        <w:rPr>
-          <w:rFonts w:hint="eastAsia"/>
-        </w:rPr>
-        <w:t>采用基于</w:t>
-      </w:r>
-      <w:proofErr w:type="spellStart"/>
-      <w:r>
-        <w:rPr>
-          <w:rFonts w:ascii="Times New Roman" w:hAnsi="Times New Roman" w:hint="eastAsia"/>
-          <w:sz w:val="28"/>
-          <w:szCs w:val="28"/>
-        </w:rPr>
-        <w:t>ModBus</w:t>
-      </w:r>
-      <w:proofErr w:type="spellEnd"/>
-      <w:r>
-        <w:rPr>
-          <w:rFonts w:hint="eastAsia"/>
-        </w:rPr>
-        <w:t>的通信协议，在数据接收过程中开辟“环形缓冲区”，严</w:t>
-      </w:r>
-      <w:r>
-        <w:rPr>
-          <w:rFonts w:hint="eastAsia"/>
-        </w:rPr>
-        <w:lastRenderedPageBreak/>
-        <w:t>格定义帧的结构，实现数据的无差错传输。</w:t>
-      </w:r>
-    </w:p>
-    <w:p>
-      <w:pPr>
-        <w:spacing w:line="440" w:lineRule="exact"/>
-        <w:ind w:firstLineChars="200" w:firstLine="480"/>
-      </w:pPr>
-      <w:r>
-        <w:rPr>
-          <w:rFonts w:hint="eastAsia"/>
-        </w:rPr>
-        <w:t>在</w:t>
-      </w:r>
-      <w:r>
-        <w:rPr>
-          <w:rFonts w:ascii="Times New Roman" w:hAnsi="Times New Roman" w:hint="eastAsia"/>
-          <w:sz w:val="28"/>
-          <w:szCs w:val="28"/>
-        </w:rPr>
-        <w:t>VS2010</w:t>
-      </w:r>
-      <w:r>
-        <w:rPr>
-          <w:rFonts w:hint="eastAsia"/>
-        </w:rPr>
-        <w:t>中结合使用</w:t>
-      </w:r>
-      <w:r>
-        <w:rPr>
-          <w:rFonts w:ascii="Times New Roman" w:hAnsi="Times New Roman" w:hint="eastAsia"/>
-          <w:sz w:val="28"/>
-          <w:szCs w:val="28"/>
-        </w:rPr>
-        <w:t>SQL Server</w:t>
-      </w:r>
-      <w:r>
-        <w:rPr>
-          <w:rFonts w:hint="eastAsia"/>
-        </w:rPr>
-        <w:t>数据库，实现病人信息和训练方案的新建、查询、删除等功能。在“压力数据图表分析界面”提供实时压力数据折线图和日</w:t>
-      </w:r>
-      <w:r>
-        <w:rPr>
-          <w:rFonts w:ascii="Times New Roman" w:hAnsi="Times New Roman" w:hint="eastAsia"/>
-          <w:sz w:val="28"/>
-          <w:szCs w:val="28"/>
-        </w:rPr>
-        <w:t>K</w:t>
-      </w:r>
-      <w:r>
-        <w:rPr>
-          <w:rFonts w:hint="eastAsia"/>
-        </w:rPr>
-        <w:t>线图，直观地显示病人的训练情况，让医生一目了然。</w:t>
+        <w:rPr>
+          <w:rFonts w:hint="eastAsia"/>
+        </w:rPr>
+      </w:pPr>
+      <w:r>
+        <w:rPr>
+          <w:rFonts w:hint="eastAsia"/>
+        </w:rPr>
+        <w:t>在分析问题、调试系统的整个过程中，积累了许多经验，明白了一个复杂系统的设计工作流程，以及如何发现问题、分析问题、解决问题。</w:t>
       </w:r>
     </w:p>
     <w:p/>
@@ -40283,8 +40123,8 @@
           <w:szCs w:val="30"/>
         </w:rPr>
       </w:pPr>
-      <w:bookmarkStart w:id="55" w:name="_Toc12936"/>
-      <w:bookmarkStart w:id="56" w:name="_Toc9543"/>
+      <w:bookmarkStart w:id="54" w:name="_Toc12936"/>
+      <w:bookmarkStart w:id="55" w:name="_Toc9543"/>
       <w:r>
         <w:rPr>
           <w:rFonts w:cs="宋体" w:hint="eastAsia"/>
@@ -40295,8 +40135,8 @@
         </w:rPr>
         <w:t>6.2 展望</w:t>
       </w:r>
+      <w:bookmarkEnd w:id="54"/>
       <w:bookmarkEnd w:id="55"/>
-      <w:bookmarkEnd w:id="56"/>
     </w:p>
     <w:p/>
     <w:p>
@@ -40308,7 +40148,194 @@
         <w:rPr>
           <w:rFonts w:hint="eastAsia"/>
         </w:rPr>
-        <w:t>本文所设计的康复训练管理系统，实现了一些基本的预期功能。但是，还有不少地方需要改善，有很多的提升空间。后续的开发若要有所突破，可以从以下三个方面加以改善：</w:t>
+        <w:t>本文所设计的</w:t>
+      </w:r>
+      <w:r>
+        <w:rPr>
+          <w:rFonts w:hint="eastAsia"/>
+        </w:rPr>
+        <w:t>振动平台上位机软件管理系统</w:t>
+      </w:r>
+      <w:r>
+        <w:rPr>
+          <w:rFonts w:hint="eastAsia"/>
+        </w:rPr>
+        <w:t>，实现了一些基本的预期功能。但是，</w:t>
+      </w:r>
+      <w:r>
+        <w:rPr>
+          <w:rFonts w:hint="eastAsia"/>
+        </w:rPr>
+        <w:t>由于时间问题，以及学识水平，</w:t>
+      </w:r>
+      <w:r>
+        <w:rPr>
+          <w:rFonts w:hint="eastAsia"/>
+        </w:rPr>
+        <w:t>还有不少</w:t>
+      </w:r>
+      <w:r>
+        <w:rPr>
+          <w:rFonts w:hint="eastAsia"/>
+        </w:rPr>
+        <w:t>缺陷</w:t>
+      </w:r>
+      <w:r>
+        <w:rPr>
+          <w:rFonts w:hint="eastAsia"/>
+        </w:rPr>
+        <w:t>需要改善，有很多的提升空间。后续的开发若要有所突破，可以从以下</w:t>
+      </w:r>
+      <w:r>
+        <w:rPr>
+          <w:rFonts w:hint="eastAsia"/>
+        </w:rPr>
+        <w:t>几</w:t>
+      </w:r>
+      <w:r>
+        <w:rPr>
+          <w:rFonts w:hint="eastAsia"/>
+        </w:rPr>
+        <w:t>个方面加以改善：</w:t>
+      </w:r>
+    </w:p>
+    <w:p>
+      <w:pPr>
+        <w:pStyle w:val="ab"/>
+        <w:numPr>
+          <w:ilvl w:val="0"/>
+          <w:numId w:val="41"/>
+        </w:numPr>
+        <w:spacing w:line="440" w:lineRule="exact"/>
+        <w:ind w:firstLineChars="0"/>
+      </w:pPr>
+      <w:r>
+        <w:rPr>
+          <w:rFonts w:hint="eastAsia"/>
+        </w:rPr>
+        <w:t>可以考虑加入OpenGL控件，对模拟振动平台进行3</w:t>
+      </w:r>
+      <w:r>
+        <w:t>D</w:t>
+      </w:r>
+      <w:r>
+        <w:rPr>
+          <w:rFonts w:hint="eastAsia"/>
+        </w:rPr>
+        <w:t>实时建模，实时监测振动平台在空间中的状态。</w:t>
+      </w:r>
+    </w:p>
+    <w:p>
+      <w:pPr>
+        <w:pStyle w:val="ab"/>
+        <w:numPr>
+          <w:ilvl w:val="0"/>
+          <w:numId w:val="41"/>
+        </w:numPr>
+        <w:spacing w:line="440" w:lineRule="exact"/>
+        <w:ind w:firstLineChars="0"/>
+      </w:pPr>
+      <w:r>
+        <w:rPr>
+          <w:rFonts w:hint="eastAsia"/>
+        </w:rPr>
+        <w:t>可以加入数据库，实现对用户权限的管理，更好的保证试验过程的安全性。</w:t>
+      </w:r>
+    </w:p>
+    <w:p>
+      <w:pPr>
+        <w:pStyle w:val="ab"/>
+        <w:numPr>
+          <w:ilvl w:val="0"/>
+          <w:numId w:val="41"/>
+        </w:numPr>
+        <w:spacing w:line="440" w:lineRule="exact"/>
+        <w:ind w:firstLineChars="0"/>
+      </w:pPr>
+      <w:r>
+        <w:rPr>
+          <w:rFonts w:hint="eastAsia"/>
+        </w:rPr>
+        <w:t>优化通信过程，提高数据的传输效率。</w:t>
+      </w:r>
+    </w:p>
+    <w:p>
+      <w:pPr>
+        <w:pStyle w:val="ab"/>
+        <w:numPr>
+          <w:ilvl w:val="0"/>
+          <w:numId w:val="41"/>
+        </w:numPr>
+        <w:spacing w:line="440" w:lineRule="exact"/>
+        <w:ind w:firstLineChars="0"/>
+        <w:rPr>
+          <w:rFonts w:hint="eastAsia"/>
+        </w:rPr>
+      </w:pPr>
+      <w:r>
+        <w:rPr>
+          <w:rFonts w:hint="eastAsia"/>
+        </w:rPr>
+        <w:t>可以加入多线程处理，提高软件整体的运行速度。</w:t>
+      </w:r>
+    </w:p>
+    <w:p>
+      <w:pPr>
+        <w:pStyle w:val="ab"/>
+        <w:numPr>
+          <w:ilvl w:val="0"/>
+          <w:numId w:val="42"/>
+        </w:numPr>
+        <w:spacing w:line="440" w:lineRule="exact"/>
+        <w:ind w:firstLineChars="0"/>
+      </w:pPr>
+      <w:r>
+        <w:rPr>
+          <w:rFonts w:hint="eastAsia"/>
+        </w:rPr>
+        <w:t>本课题是</w:t>
+      </w:r>
+      <w:r>
+        <w:rPr>
+          <w:rFonts w:ascii="Times New Roman" w:hAnsi="Times New Roman"/>
+          <w:sz w:val="28"/>
+          <w:szCs w:val="28"/>
+        </w:rPr>
+        <w:t>PC</w:t>
+      </w:r>
+      <w:r>
+        <w:rPr>
+          <w:rFonts w:hint="eastAsia"/>
+        </w:rPr>
+        <w:t>端与下位</w:t>
+      </w:r>
+      <w:proofErr w:type="gramStart"/>
+      <w:r>
+        <w:rPr>
+          <w:rFonts w:hint="eastAsia"/>
+        </w:rPr>
+        <w:t>机直接</w:t>
+      </w:r>
+      <w:proofErr w:type="gramEnd"/>
+      <w:r>
+        <w:rPr>
+          <w:rFonts w:hint="eastAsia"/>
+        </w:rPr>
+        <w:t>连接，未来可以考虑加入手机移动客户端。</w:t>
+      </w:r>
+      <w:proofErr w:type="gramStart"/>
+      <w:r>
+        <w:rPr>
+          <w:rFonts w:hint="eastAsia"/>
+        </w:rPr>
+        <w:t>基于蓝牙与</w:t>
+      </w:r>
+      <w:proofErr w:type="gramEnd"/>
+      <w:r>
+        <w:rPr>
+          <w:rFonts w:hint="eastAsia"/>
+        </w:rPr>
+        <w:t>控制器进行通讯</w:t>
       </w:r>
     </w:p>
     <w:p>
@@ -40316,58 +40343,7 @@
         <w:spacing w:line="440" w:lineRule="exact"/>
         <w:ind w:firstLineChars="200" w:firstLine="480"/>
       </w:pPr>
-      <w:r>
-        <w:rPr>
-          <w:rFonts w:hint="eastAsia"/>
-        </w:rPr>
-        <w:t>在“压力数据图表分析界面”不仅实现图表的绘制，还应该给出提醒，针对病人的压力曲线，智能地帮助医生给出医嘱。</w:t>
-      </w:r>
-    </w:p>
-    <w:p>
-      <w:pPr>
-        <w:spacing w:line="440" w:lineRule="exact"/>
-        <w:ind w:firstLineChars="200" w:firstLine="480"/>
-      </w:pPr>
-      <w:r>
-        <w:rPr>
-          <w:rFonts w:hint="eastAsia"/>
-        </w:rPr>
-        <w:t>本课题是</w:t>
-      </w:r>
-      <w:r>
-        <w:rPr>
-          <w:rFonts w:ascii="Times New Roman" w:hAnsi="Times New Roman"/>
-          <w:sz w:val="28"/>
-          <w:szCs w:val="28"/>
-        </w:rPr>
-        <w:t>PC</w:t>
-      </w:r>
-      <w:r>
-        <w:rPr>
-          <w:rFonts w:hint="eastAsia"/>
-        </w:rPr>
-        <w:t>端与下位</w:t>
-      </w:r>
-      <w:proofErr w:type="gramStart"/>
-      <w:r>
-        <w:rPr>
-          <w:rFonts w:hint="eastAsia"/>
-        </w:rPr>
-        <w:t>机直接</w:t>
-      </w:r>
-      <w:proofErr w:type="gramEnd"/>
-      <w:r>
-        <w:rPr>
-          <w:rFonts w:hint="eastAsia"/>
-        </w:rPr>
-        <w:t>连接，未来可以考虑加入手机移动客户端。单片机的数据首先借助蓝牙上传到手机，再发送到远方的数据库。</w:t>
-      </w:r>
-    </w:p>
-    <w:p>
-      <w:pPr>
-        <w:spacing w:line="440" w:lineRule="exact"/>
-        <w:ind w:firstLineChars="200" w:firstLine="480"/>
-      </w:pPr>
+      <w:bookmarkStart w:id="56" w:name="_GoBack"/>
       <w:r>
         <w:rPr>
           <w:rFonts w:hint="eastAsia"/>
@@ -40375,6 +40351,7 @@
         <w:t>康复训练管理系统是一项有价值的技术，相信经过本设计的不断完善，最终能够最大程度地发挥其在医学临床诊断、可穿戴设备等方面的作用。</w:t>
       </w:r>
     </w:p>
+    <w:bookmarkEnd w:id="56"/>
     <w:p>
       <w:pPr>
         <w:outlineLvl w:val="0"/>
@@ -40417,6 +40394,7 @@
           <w:sz w:val="30"/>
           <w:szCs w:val="30"/>
         </w:rPr>
+        <w:lastRenderedPageBreak/>
         <w:t>参考文献</w:t>
       </w:r>
       <w:bookmarkStart w:id="59" w:name="_Ref28575"/>
@@ -40764,16 +40742,7 @@
           <w:kern w:val="0"/>
           <w:lang w:bidi="ar"/>
         </w:rPr>
-        <w:t>. 单片机应用系统设计技术: 基于C语言编程[M]. 电子工业出</w:t>
-      </w:r>
-      <w:r>
-        <w:rPr>
-          <w:rFonts w:cs="宋体"/>
-          <w:kern w:val="0"/>
-          <w:lang w:bidi="ar"/>
-        </w:rPr>
-        <w:lastRenderedPageBreak/>
-        <w:t>版社, 2004.</w:t>
+        <w:t>. 单片机应用系统设计技术: 基于C语言编程[M]. 电子工业出版社, 2004.</w:t>
       </w:r>
       <w:bookmarkEnd w:id="64"/>
       <w:bookmarkEnd w:id="68"/>
@@ -41098,6 +41067,7 @@
           <w:kern w:val="0"/>
           <w:lang w:bidi="ar"/>
         </w:rPr>
+        <w:lastRenderedPageBreak/>
         <w:t xml:space="preserve">Abdul R A H, </w:t>
       </w:r>
       <w:proofErr w:type="spellStart"/>
@@ -41197,7 +41167,7 @@
       </w:pPr>
     </w:p>
     <w:sectPr>
-      <w:headerReference w:type="default" r:id="rId43"/>
+      <w:headerReference w:type="default" r:id="rId45"/>
       <w:pgSz w:w="11906" w:h="16838" w:code="9"/>
       <w:pgMar w:top="1440" w:right="1797" w:bottom="1440" w:left="1797" w:header="851" w:footer="992" w:gutter="0"/>
       <w:cols w:space="425"/>
@@ -42247,16 +42217,16 @@
     </w:lvl>
   </w:abstractNum>
   <w:abstractNum w:abstractNumId="9" w15:restartNumberingAfterBreak="0">
-    <w:nsid w:val="21920C3F"/>
+    <w:nsid w:val="20BC740C"/>
     <w:multiLevelType w:val="hybridMultilevel"/>
-    <w:tmpl w:val="132A93F0"/>
-    <w:lvl w:ilvl="0" w:tplc="0409000D">
+    <w:tmpl w:val="76D67B8A"/>
+    <w:lvl w:ilvl="0" w:tplc="04090001">
       <w:start w:val="1"/>
       <w:numFmt w:val="bullet"/>
-      <w:lvlText w:val=""/>
+      <w:lvlText w:val=""/>
       <w:lvlJc w:val="left"/>
       <w:pPr>
-        <w:ind w:left="1324" w:hanging="420"/>
+        <w:ind w:left="900" w:hanging="420"/>
       </w:pPr>
       <w:rPr>
         <w:rFonts w:ascii="Wingdings" w:hAnsi="Wingdings" w:hint="default"/>
@@ -42268,7 +42238,7 @@
       <w:lvlText w:val=""/>
       <w:lvlJc w:val="left"/>
       <w:pPr>
-        <w:ind w:left="1744" w:hanging="420"/>
+        <w:ind w:left="1320" w:hanging="420"/>
       </w:pPr>
       <w:rPr>
         <w:rFonts w:ascii="Wingdings" w:hAnsi="Wingdings" w:hint="default"/>
@@ -42280,7 +42250,7 @@
       <w:lvlText w:val=""/>
       <w:lvlJc w:val="left"/>
       <w:pPr>
-        <w:ind w:left="2164" w:hanging="420"/>
+        <w:ind w:left="1740" w:hanging="420"/>
       </w:pPr>
       <w:rPr>
         <w:rFonts w:ascii="Wingdings" w:hAnsi="Wingdings" w:hint="default"/>
@@ -42292,7 +42262,7 @@
       <w:lvlText w:val=""/>
       <w:lvlJc w:val="left"/>
       <w:pPr>
-        <w:ind w:left="2584" w:hanging="420"/>
+        <w:ind w:left="2160" w:hanging="420"/>
       </w:pPr>
       <w:rPr>
         <w:rFonts w:ascii="Wingdings" w:hAnsi="Wingdings" w:hint="default"/>
@@ -42304,7 +42274,7 @@
       <w:lvlText w:val=""/>
       <w:lvlJc w:val="left"/>
       <w:pPr>
-        <w:ind w:left="3004" w:hanging="420"/>
+        <w:ind w:left="2580" w:hanging="420"/>
       </w:pPr>
       <w:rPr>
         <w:rFonts w:ascii="Wingdings" w:hAnsi="Wingdings" w:hint="default"/>
@@ -42316,7 +42286,7 @@
       <w:lvlText w:val=""/>
       <w:lvlJc w:val="left"/>
       <w:pPr>
-        <w:ind w:left="3424" w:hanging="420"/>
+        <w:ind w:left="3000" w:hanging="420"/>
       </w:pPr>
       <w:rPr>
         <w:rFonts w:ascii="Wingdings" w:hAnsi="Wingdings" w:hint="default"/>
@@ -42328,7 +42298,7 @@
       <w:lvlText w:val=""/>
       <w:lvlJc w:val="left"/>
       <w:pPr>
-        <w:ind w:left="3844" w:hanging="420"/>
+        <w:ind w:left="3420" w:hanging="420"/>
       </w:pPr>
       <w:rPr>
         <w:rFonts w:ascii="Wingdings" w:hAnsi="Wingdings" w:hint="default"/>
@@ -42340,7 +42310,7 @@
       <w:lvlText w:val=""/>
       <w:lvlJc w:val="left"/>
       <w:pPr>
-        <w:ind w:left="4264" w:hanging="420"/>
+        <w:ind w:left="3840" w:hanging="420"/>
       </w:pPr>
       <w:rPr>
         <w:rFonts w:ascii="Wingdings" w:hAnsi="Wingdings" w:hint="default"/>
@@ -42352,7 +42322,7 @@
       <w:lvlText w:val=""/>
       <w:lvlJc w:val="left"/>
       <w:pPr>
-        <w:ind w:left="4684" w:hanging="420"/>
+        <w:ind w:left="4260" w:hanging="420"/>
       </w:pPr>
       <w:rPr>
         <w:rFonts w:ascii="Wingdings" w:hAnsi="Wingdings" w:hint="default"/>
@@ -42360,6 +42330,119 @@
     </w:lvl>
   </w:abstractNum>
   <w:abstractNum w:abstractNumId="10" w15:restartNumberingAfterBreak="0">
+    <w:nsid w:val="21920C3F"/>
+    <w:multiLevelType w:val="hybridMultilevel"/>
+    <w:tmpl w:val="132A93F0"/>
+    <w:lvl w:ilvl="0" w:tplc="0409000D">
+      <w:start w:val="1"/>
+      <w:numFmt w:val="bullet"/>
+      <w:lvlText w:val=""/>
+      <w:lvlJc w:val="left"/>
+      <w:pPr>
+        <w:ind w:left="1324" w:hanging="420"/>
+      </w:pPr>
+      <w:rPr>
+        <w:rFonts w:ascii="Wingdings" w:hAnsi="Wingdings" w:hint="default"/>
+      </w:rPr>
+    </w:lvl>
+    <w:lvl w:ilvl="1" w:tplc="04090003" w:tentative="1">
+      <w:start w:val="1"/>
+      <w:numFmt w:val="bullet"/>
+      <w:lvlText w:val=""/>
+      <w:lvlJc w:val="left"/>
+      <w:pPr>
+        <w:ind w:left="1744" w:hanging="420"/>
+      </w:pPr>
+      <w:rPr>
+        <w:rFonts w:ascii="Wingdings" w:hAnsi="Wingdings" w:hint="default"/>
+      </w:rPr>
+    </w:lvl>
+    <w:lvl w:ilvl="2" w:tplc="04090005" w:tentative="1">
+      <w:start w:val="1"/>
+      <w:numFmt w:val="bullet"/>
+      <w:lvlText w:val=""/>
+      <w:lvlJc w:val="left"/>
+      <w:pPr>
+        <w:ind w:left="2164" w:hanging="420"/>
+      </w:pPr>
+      <w:rPr>
+        <w:rFonts w:ascii="Wingdings" w:hAnsi="Wingdings" w:hint="default"/>
+      </w:rPr>
+    </w:lvl>
+    <w:lvl w:ilvl="3" w:tplc="04090001" w:tentative="1">
+      <w:start w:val="1"/>
+      <w:numFmt w:val="bullet"/>
+      <w:lvlText w:val=""/>
+      <w:lvlJc w:val="left"/>
+      <w:pPr>
+        <w:ind w:left="2584" w:hanging="420"/>
+      </w:pPr>
+      <w:rPr>
+        <w:rFonts w:ascii="Wingdings" w:hAnsi="Wingdings" w:hint="default"/>
+      </w:rPr>
+    </w:lvl>
+    <w:lvl w:ilvl="4" w:tplc="04090003" w:tentative="1">
+      <w:start w:val="1"/>
+      <w:numFmt w:val="bullet"/>
+      <w:lvlText w:val=""/>
+      <w:lvlJc w:val="left"/>
+      <w:pPr>
+        <w:ind w:left="3004" w:hanging="420"/>
+      </w:pPr>
+      <w:rPr>
+        <w:rFonts w:ascii="Wingdings" w:hAnsi="Wingdings" w:hint="default"/>
+      </w:rPr>
+    </w:lvl>
+    <w:lvl w:ilvl="5" w:tplc="04090005" w:tentative="1">
+      <w:start w:val="1"/>
+      <w:numFmt w:val="bullet"/>
+      <w:lvlText w:val=""/>
+      <w:lvlJc w:val="left"/>
+      <w:pPr>
+        <w:ind w:left="3424" w:hanging="420"/>
+      </w:pPr>
+      <w:rPr>
+        <w:rFonts w:ascii="Wingdings" w:hAnsi="Wingdings" w:hint="default"/>
+      </w:rPr>
+    </w:lvl>
+    <w:lvl w:ilvl="6" w:tplc="04090001" w:tentative="1">
+      <w:start w:val="1"/>
+      <w:numFmt w:val="bullet"/>
+      <w:lvlText w:val=""/>
+      <w:lvlJc w:val="left"/>
+      <w:pPr>
+        <w:ind w:left="3844" w:hanging="420"/>
+      </w:pPr>
+      <w:rPr>
+        <w:rFonts w:ascii="Wingdings" w:hAnsi="Wingdings" w:hint="default"/>
+      </w:rPr>
+    </w:lvl>
+    <w:lvl w:ilvl="7" w:tplc="04090003" w:tentative="1">
+      <w:start w:val="1"/>
+      <w:numFmt w:val="bullet"/>
+      <w:lvlText w:val=""/>
+      <w:lvlJc w:val="left"/>
+      <w:pPr>
+        <w:ind w:left="4264" w:hanging="420"/>
+      </w:pPr>
+      <w:rPr>
+        <w:rFonts w:ascii="Wingdings" w:hAnsi="Wingdings" w:hint="default"/>
+      </w:rPr>
+    </w:lvl>
+    <w:lvl w:ilvl="8" w:tplc="04090005" w:tentative="1">
+      <w:start w:val="1"/>
+      <w:numFmt w:val="bullet"/>
+      <w:lvlText w:val=""/>
+      <w:lvlJc w:val="left"/>
+      <w:pPr>
+        <w:ind w:left="4684" w:hanging="420"/>
+      </w:pPr>
+      <w:rPr>
+        <w:rFonts w:ascii="Wingdings" w:hAnsi="Wingdings" w:hint="default"/>
+      </w:rPr>
+    </w:lvl>
+  </w:abstractNum>
+  <w:abstractNum w:abstractNumId="11" w15:restartNumberingAfterBreak="0">
     <w:nsid w:val="22B417C2"/>
     <w:multiLevelType w:val="hybridMultilevel"/>
     <w:tmpl w:val="3C7A7CF0"/>
@@ -42472,7 +42555,7 @@
       </w:rPr>
     </w:lvl>
   </w:abstractNum>
-  <w:abstractNum w:abstractNumId="11" w15:restartNumberingAfterBreak="0">
+  <w:abstractNum w:abstractNumId="12" w15:restartNumberingAfterBreak="0">
     <w:nsid w:val="29055BA0"/>
     <w:multiLevelType w:val="hybridMultilevel"/>
     <w:tmpl w:val="9DA09134"/>
@@ -42561,7 +42644,7 @@
       </w:pPr>
     </w:lvl>
   </w:abstractNum>
-  <w:abstractNum w:abstractNumId="12" w15:restartNumberingAfterBreak="0">
+  <w:abstractNum w:abstractNumId="13" w15:restartNumberingAfterBreak="0">
     <w:nsid w:val="32452CD7"/>
     <w:multiLevelType w:val="hybridMultilevel"/>
     <w:tmpl w:val="106EBD40"/>
@@ -42674,7 +42757,7 @@
       </w:rPr>
     </w:lvl>
   </w:abstractNum>
-  <w:abstractNum w:abstractNumId="13" w15:restartNumberingAfterBreak="0">
+  <w:abstractNum w:abstractNumId="14" w15:restartNumberingAfterBreak="0">
     <w:nsid w:val="34A14CF8"/>
     <w:multiLevelType w:val="hybridMultilevel"/>
     <w:tmpl w:val="28D607E2"/>
@@ -42787,7 +42870,7 @@
       </w:rPr>
     </w:lvl>
   </w:abstractNum>
-  <w:abstractNum w:abstractNumId="14" w15:restartNumberingAfterBreak="0">
+  <w:abstractNum w:abstractNumId="15" w15:restartNumberingAfterBreak="0">
     <w:nsid w:val="378939CB"/>
     <w:multiLevelType w:val="hybridMultilevel"/>
     <w:tmpl w:val="A034585E"/>
@@ -42900,7 +42983,7 @@
       </w:rPr>
     </w:lvl>
   </w:abstractNum>
-  <w:abstractNum w:abstractNumId="15" w15:restartNumberingAfterBreak="0">
+  <w:abstractNum w:abstractNumId="16" w15:restartNumberingAfterBreak="0">
     <w:nsid w:val="393C788E"/>
     <w:multiLevelType w:val="hybridMultilevel"/>
     <w:tmpl w:val="8188D662"/>
@@ -43013,7 +43096,7 @@
       </w:rPr>
     </w:lvl>
   </w:abstractNum>
-  <w:abstractNum w:abstractNumId="16" w15:restartNumberingAfterBreak="0">
+  <w:abstractNum w:abstractNumId="17" w15:restartNumberingAfterBreak="0">
     <w:nsid w:val="3B903DDB"/>
     <w:multiLevelType w:val="hybridMultilevel"/>
     <w:tmpl w:val="981298B0"/>
@@ -43126,7 +43209,7 @@
       </w:rPr>
     </w:lvl>
   </w:abstractNum>
-  <w:abstractNum w:abstractNumId="17" w15:restartNumberingAfterBreak="0">
+  <w:abstractNum w:abstractNumId="18" w15:restartNumberingAfterBreak="0">
     <w:nsid w:val="3C53770A"/>
     <w:multiLevelType w:val="hybridMultilevel"/>
     <w:tmpl w:val="2CD8D0E2"/>
@@ -43212,7 +43295,7 @@
       </w:pPr>
     </w:lvl>
   </w:abstractNum>
-  <w:abstractNum w:abstractNumId="18" w15:restartNumberingAfterBreak="0">
+  <w:abstractNum w:abstractNumId="19" w15:restartNumberingAfterBreak="0">
     <w:nsid w:val="3C862772"/>
     <w:multiLevelType w:val="hybridMultilevel"/>
     <w:tmpl w:val="EF341F6E"/>
@@ -43325,7 +43408,7 @@
       </w:rPr>
     </w:lvl>
   </w:abstractNum>
-  <w:abstractNum w:abstractNumId="19" w15:restartNumberingAfterBreak="0">
+  <w:abstractNum w:abstractNumId="20" w15:restartNumberingAfterBreak="0">
     <w:nsid w:val="4B65246C"/>
     <w:multiLevelType w:val="hybridMultilevel"/>
     <w:tmpl w:val="E7CC220E"/>
@@ -43411,7 +43494,7 @@
       </w:pPr>
     </w:lvl>
   </w:abstractNum>
-  <w:abstractNum w:abstractNumId="20" w15:restartNumberingAfterBreak="0">
+  <w:abstractNum w:abstractNumId="21" w15:restartNumberingAfterBreak="0">
     <w:nsid w:val="4D26654F"/>
     <w:multiLevelType w:val="hybridMultilevel"/>
     <w:tmpl w:val="C8E6DE28"/>
@@ -43524,7 +43607,120 @@
       </w:rPr>
     </w:lvl>
   </w:abstractNum>
-  <w:abstractNum w:abstractNumId="21" w15:restartNumberingAfterBreak="0">
+  <w:abstractNum w:abstractNumId="22" w15:restartNumberingAfterBreak="0">
+    <w:nsid w:val="4F314EBE"/>
+    <w:multiLevelType w:val="hybridMultilevel"/>
+    <w:tmpl w:val="2DA44978"/>
+    <w:lvl w:ilvl="0" w:tplc="04090001">
+      <w:start w:val="1"/>
+      <w:numFmt w:val="bullet"/>
+      <w:lvlText w:val=""/>
+      <w:lvlJc w:val="left"/>
+      <w:pPr>
+        <w:ind w:left="900" w:hanging="420"/>
+      </w:pPr>
+      <w:rPr>
+        <w:rFonts w:ascii="Wingdings" w:hAnsi="Wingdings" w:hint="default"/>
+      </w:rPr>
+    </w:lvl>
+    <w:lvl w:ilvl="1" w:tplc="04090003" w:tentative="1">
+      <w:start w:val="1"/>
+      <w:numFmt w:val="bullet"/>
+      <w:lvlText w:val=""/>
+      <w:lvlJc w:val="left"/>
+      <w:pPr>
+        <w:ind w:left="1320" w:hanging="420"/>
+      </w:pPr>
+      <w:rPr>
+        <w:rFonts w:ascii="Wingdings" w:hAnsi="Wingdings" w:hint="default"/>
+      </w:rPr>
+    </w:lvl>
+    <w:lvl w:ilvl="2" w:tplc="04090005" w:tentative="1">
+      <w:start w:val="1"/>
+      <w:numFmt w:val="bullet"/>
+      <w:lvlText w:val=""/>
+      <w:lvlJc w:val="left"/>
+      <w:pPr>
+        <w:ind w:left="1740" w:hanging="420"/>
+      </w:pPr>
+      <w:rPr>
+        <w:rFonts w:ascii="Wingdings" w:hAnsi="Wingdings" w:hint="default"/>
+      </w:rPr>
+    </w:lvl>
+    <w:lvl w:ilvl="3" w:tplc="04090001" w:tentative="1">
+      <w:start w:val="1"/>
+      <w:numFmt w:val="bullet"/>
+      <w:lvlText w:val=""/>
+      <w:lvlJc w:val="left"/>
+      <w:pPr>
+        <w:ind w:left="2160" w:hanging="420"/>
+      </w:pPr>
+      <w:rPr>
+        <w:rFonts w:ascii="Wingdings" w:hAnsi="Wingdings" w:hint="default"/>
+      </w:rPr>
+    </w:lvl>
+    <w:lvl w:ilvl="4" w:tplc="04090003" w:tentative="1">
+      <w:start w:val="1"/>
+      <w:numFmt w:val="bullet"/>
+      <w:lvlText w:val=""/>
+      <w:lvlJc w:val="left"/>
+      <w:pPr>
+        <w:ind w:left="2580" w:hanging="420"/>
+      </w:pPr>
+      <w:rPr>
+        <w:rFonts w:ascii="Wingdings" w:hAnsi="Wingdings" w:hint="default"/>
+      </w:rPr>
+    </w:lvl>
+    <w:lvl w:ilvl="5" w:tplc="04090005" w:tentative="1">
+      <w:start w:val="1"/>
+      <w:numFmt w:val="bullet"/>
+      <w:lvlText w:val=""/>
+      <w:lvlJc w:val="left"/>
+      <w:pPr>
+        <w:ind w:left="3000" w:hanging="420"/>
+      </w:pPr>
+      <w:rPr>
+        <w:rFonts w:ascii="Wingdings" w:hAnsi="Wingdings" w:hint="default"/>
+      </w:rPr>
+    </w:lvl>
+    <w:lvl w:ilvl="6" w:tplc="04090001" w:tentative="1">
+      <w:start w:val="1"/>
+      <w:numFmt w:val="bullet"/>
+      <w:lvlText w:val=""/>
+      <w:lvlJc w:val="left"/>
+      <w:pPr>
+        <w:ind w:left="3420" w:hanging="420"/>
+      </w:pPr>
+      <w:rPr>
+        <w:rFonts w:ascii="Wingdings" w:hAnsi="Wingdings" w:hint="default"/>
+      </w:rPr>
+    </w:lvl>
+    <w:lvl w:ilvl="7" w:tplc="04090003" w:tentative="1">
+      <w:start w:val="1"/>
+      <w:numFmt w:val="bullet"/>
+      <w:lvlText w:val=""/>
+      <w:lvlJc w:val="left"/>
+      <w:pPr>
+        <w:ind w:left="3840" w:hanging="420"/>
+      </w:pPr>
+      <w:rPr>
+        <w:rFonts w:ascii="Wingdings" w:hAnsi="Wingdings" w:hint="default"/>
+      </w:rPr>
+    </w:lvl>
+    <w:lvl w:ilvl="8" w:tplc="04090005" w:tentative="1">
+      <w:start w:val="1"/>
+      <w:numFmt w:val="bullet"/>
+      <w:lvlText w:val=""/>
+      <w:lvlJc w:val="left"/>
+      <w:pPr>
+        <w:ind w:left="4260" w:hanging="420"/>
+      </w:pPr>
+      <w:rPr>
+        <w:rFonts w:ascii="Wingdings" w:hAnsi="Wingdings" w:hint="default"/>
+      </w:rPr>
+    </w:lvl>
+  </w:abstractNum>
+  <w:abstractNum w:abstractNumId="23" w15:restartNumberingAfterBreak="0">
     <w:nsid w:val="53286729"/>
     <w:multiLevelType w:val="hybridMultilevel"/>
     <w:tmpl w:val="14E05298"/>
@@ -43615,7 +43811,7 @@
       </w:pPr>
     </w:lvl>
   </w:abstractNum>
-  <w:abstractNum w:abstractNumId="22" w15:restartNumberingAfterBreak="0">
+  <w:abstractNum w:abstractNumId="24" w15:restartNumberingAfterBreak="0">
     <w:nsid w:val="58EB24A6"/>
     <w:multiLevelType w:val="singleLevel"/>
     <w:tmpl w:val="58EB24A6"/>
@@ -43627,7 +43823,7 @@
       <w:lvlJc w:val="left"/>
     </w:lvl>
   </w:abstractNum>
-  <w:abstractNum w:abstractNumId="23" w15:restartNumberingAfterBreak="0">
+  <w:abstractNum w:abstractNumId="25" w15:restartNumberingAfterBreak="0">
     <w:nsid w:val="58EC8B3E"/>
     <w:multiLevelType w:val="singleLevel"/>
     <w:tmpl w:val="58EC8B3E"/>
@@ -43639,7 +43835,7 @@
       <w:lvlJc w:val="left"/>
     </w:lvl>
   </w:abstractNum>
-  <w:abstractNum w:abstractNumId="24" w15:restartNumberingAfterBreak="0">
+  <w:abstractNum w:abstractNumId="26" w15:restartNumberingAfterBreak="0">
     <w:nsid w:val="58F5A538"/>
     <w:multiLevelType w:val="singleLevel"/>
     <w:tmpl w:val="58F5A538"/>
@@ -43651,7 +43847,7 @@
       <w:lvlJc w:val="left"/>
     </w:lvl>
   </w:abstractNum>
-  <w:abstractNum w:abstractNumId="25" w15:restartNumberingAfterBreak="0">
+  <w:abstractNum w:abstractNumId="27" w15:restartNumberingAfterBreak="0">
     <w:nsid w:val="59144065"/>
     <w:multiLevelType w:val="singleLevel"/>
     <w:tmpl w:val="59144065"/>
@@ -43663,7 +43859,7 @@
       <w:lvlJc w:val="left"/>
     </w:lvl>
   </w:abstractNum>
-  <w:abstractNum w:abstractNumId="26" w15:restartNumberingAfterBreak="0">
+  <w:abstractNum w:abstractNumId="28" w15:restartNumberingAfterBreak="0">
     <w:nsid w:val="591460AF"/>
     <w:multiLevelType w:val="singleLevel"/>
     <w:tmpl w:val="591460AF"/>
@@ -43675,7 +43871,7 @@
       <w:lvlJc w:val="left"/>
     </w:lvl>
   </w:abstractNum>
-  <w:abstractNum w:abstractNumId="27" w15:restartNumberingAfterBreak="0">
+  <w:abstractNum w:abstractNumId="29" w15:restartNumberingAfterBreak="0">
     <w:nsid w:val="59146A57"/>
     <w:multiLevelType w:val="singleLevel"/>
     <w:tmpl w:val="59146A57"/>
@@ -43687,7 +43883,7 @@
       <w:lvlJc w:val="left"/>
     </w:lvl>
   </w:abstractNum>
-  <w:abstractNum w:abstractNumId="28" w15:restartNumberingAfterBreak="0">
+  <w:abstractNum w:abstractNumId="30" w15:restartNumberingAfterBreak="0">
     <w:nsid w:val="59146CDC"/>
     <w:multiLevelType w:val="singleLevel"/>
     <w:tmpl w:val="59146CDC"/>
@@ -43699,7 +43895,7 @@
       <w:lvlJc w:val="left"/>
     </w:lvl>
   </w:abstractNum>
-  <w:abstractNum w:abstractNumId="29" w15:restartNumberingAfterBreak="0">
+  <w:abstractNum w:abstractNumId="31" w15:restartNumberingAfterBreak="0">
     <w:nsid w:val="59147AE2"/>
     <w:multiLevelType w:val="singleLevel"/>
     <w:tmpl w:val="59147AE2"/>
@@ -43711,7 +43907,7 @@
       <w:lvlJc w:val="left"/>
     </w:lvl>
   </w:abstractNum>
-  <w:abstractNum w:abstractNumId="30" w15:restartNumberingAfterBreak="0">
+  <w:abstractNum w:abstractNumId="32" w15:restartNumberingAfterBreak="0">
     <w:nsid w:val="591BB4ED"/>
     <w:multiLevelType w:val="singleLevel"/>
     <w:tmpl w:val="591BB4ED"/>
@@ -43723,7 +43919,7 @@
       <w:lvlJc w:val="left"/>
     </w:lvl>
   </w:abstractNum>
-  <w:abstractNum w:abstractNumId="31" w15:restartNumberingAfterBreak="0">
+  <w:abstractNum w:abstractNumId="33" w15:restartNumberingAfterBreak="0">
     <w:nsid w:val="591C262F"/>
     <w:multiLevelType w:val="singleLevel"/>
     <w:tmpl w:val="591C262F"/>
@@ -43743,7 +43939,7 @@
       </w:rPr>
     </w:lvl>
   </w:abstractNum>
-  <w:abstractNum w:abstractNumId="32" w15:restartNumberingAfterBreak="0">
+  <w:abstractNum w:abstractNumId="34" w15:restartNumberingAfterBreak="0">
     <w:nsid w:val="5E925BD9"/>
     <w:multiLevelType w:val="hybridMultilevel"/>
     <w:tmpl w:val="B2BC5044"/>
@@ -43856,7 +44052,7 @@
       </w:rPr>
     </w:lvl>
   </w:abstractNum>
-  <w:abstractNum w:abstractNumId="33" w15:restartNumberingAfterBreak="0">
+  <w:abstractNum w:abstractNumId="35" w15:restartNumberingAfterBreak="0">
     <w:nsid w:val="5FD94B21"/>
     <w:multiLevelType w:val="hybridMultilevel"/>
     <w:tmpl w:val="D11EF0A0"/>
@@ -43969,7 +44165,7 @@
       </w:rPr>
     </w:lvl>
   </w:abstractNum>
-  <w:abstractNum w:abstractNumId="34" w15:restartNumberingAfterBreak="0">
+  <w:abstractNum w:abstractNumId="36" w15:restartNumberingAfterBreak="0">
     <w:nsid w:val="68B11E23"/>
     <w:multiLevelType w:val="multilevel"/>
     <w:tmpl w:val="BD982072"/>
@@ -44082,7 +44278,7 @@
       </w:rPr>
     </w:lvl>
   </w:abstractNum>
-  <w:abstractNum w:abstractNumId="35" w15:restartNumberingAfterBreak="0">
+  <w:abstractNum w:abstractNumId="37" w15:restartNumberingAfterBreak="0">
     <w:nsid w:val="6DBC2127"/>
     <w:multiLevelType w:val="hybridMultilevel"/>
     <w:tmpl w:val="43660350"/>
@@ -44171,17 +44367,17 @@
       </w:pPr>
     </w:lvl>
   </w:abstractNum>
-  <w:abstractNum w:abstractNumId="36" w15:restartNumberingAfterBreak="0">
-    <w:nsid w:val="773911A4"/>
+  <w:abstractNum w:abstractNumId="38" w15:restartNumberingAfterBreak="0">
+    <w:nsid w:val="749A0326"/>
     <w:multiLevelType w:val="hybridMultilevel"/>
-    <w:tmpl w:val="D4264A74"/>
-    <w:lvl w:ilvl="0" w:tplc="04090005">
+    <w:tmpl w:val="CDA26040"/>
+    <w:lvl w:ilvl="0" w:tplc="04090001">
       <w:start w:val="1"/>
       <w:numFmt w:val="bullet"/>
-      <w:lvlText w:val=""/>
+      <w:lvlText w:val=""/>
       <w:lvlJc w:val="left"/>
       <w:pPr>
-        <w:ind w:left="960" w:hanging="420"/>
+        <w:ind w:left="900" w:hanging="420"/>
       </w:pPr>
       <w:rPr>
         <w:rFonts w:ascii="Wingdings" w:hAnsi="Wingdings" w:hint="default"/>
@@ -44193,7 +44389,7 @@
       <w:lvlText w:val=""/>
       <w:lvlJc w:val="left"/>
       <w:pPr>
-        <w:ind w:left="1380" w:hanging="420"/>
+        <w:ind w:left="1320" w:hanging="420"/>
       </w:pPr>
       <w:rPr>
         <w:rFonts w:ascii="Wingdings" w:hAnsi="Wingdings" w:hint="default"/>
@@ -44205,7 +44401,7 @@
       <w:lvlText w:val=""/>
       <w:lvlJc w:val="left"/>
       <w:pPr>
-        <w:ind w:left="1800" w:hanging="420"/>
+        <w:ind w:left="1740" w:hanging="420"/>
       </w:pPr>
       <w:rPr>
         <w:rFonts w:ascii="Wingdings" w:hAnsi="Wingdings" w:hint="default"/>
@@ -44217,7 +44413,7 @@
       <w:lvlText w:val=""/>
       <w:lvlJc w:val="left"/>
       <w:pPr>
-        <w:ind w:left="2220" w:hanging="420"/>
+        <w:ind w:left="2160" w:hanging="420"/>
       </w:pPr>
       <w:rPr>
         <w:rFonts w:ascii="Wingdings" w:hAnsi="Wingdings" w:hint="default"/>
@@ -44229,7 +44425,7 @@
       <w:lvlText w:val=""/>
       <w:lvlJc w:val="left"/>
       <w:pPr>
-        <w:ind w:left="2640" w:hanging="420"/>
+        <w:ind w:left="2580" w:hanging="420"/>
       </w:pPr>
       <w:rPr>
         <w:rFonts w:ascii="Wingdings" w:hAnsi="Wingdings" w:hint="default"/>
@@ -44241,7 +44437,7 @@
       <w:lvlText w:val=""/>
       <w:lvlJc w:val="left"/>
       <w:pPr>
-        <w:ind w:left="3060" w:hanging="420"/>
+        <w:ind w:left="3000" w:hanging="420"/>
       </w:pPr>
       <w:rPr>
         <w:rFonts w:ascii="Wingdings" w:hAnsi="Wingdings" w:hint="default"/>
@@ -44253,7 +44449,7 @@
       <w:lvlText w:val=""/>
       <w:lvlJc w:val="left"/>
       <w:pPr>
-        <w:ind w:left="3480" w:hanging="420"/>
+        <w:ind w:left="3420" w:hanging="420"/>
       </w:pPr>
       <w:rPr>
         <w:rFonts w:ascii="Wingdings" w:hAnsi="Wingdings" w:hint="default"/>
@@ -44265,7 +44461,7 @@
       <w:lvlText w:val=""/>
       <w:lvlJc w:val="left"/>
       <w:pPr>
-        <w:ind w:left="3900" w:hanging="420"/>
+        <w:ind w:left="3840" w:hanging="420"/>
       </w:pPr>
       <w:rPr>
         <w:rFonts w:ascii="Wingdings" w:hAnsi="Wingdings" w:hint="default"/>
@@ -44277,24 +44473,24 @@
       <w:lvlText w:val=""/>
       <w:lvlJc w:val="left"/>
       <w:pPr>
-        <w:ind w:left="4320" w:hanging="420"/>
+        <w:ind w:left="4260" w:hanging="420"/>
       </w:pPr>
       <w:rPr>
         <w:rFonts w:ascii="Wingdings" w:hAnsi="Wingdings" w:hint="default"/>
       </w:rPr>
     </w:lvl>
   </w:abstractNum>
-  <w:abstractNum w:abstractNumId="37" w15:restartNumberingAfterBreak="0">
-    <w:nsid w:val="784F2E85"/>
+  <w:abstractNum w:abstractNumId="39" w15:restartNumberingAfterBreak="0">
+    <w:nsid w:val="773911A4"/>
     <w:multiLevelType w:val="hybridMultilevel"/>
-    <w:tmpl w:val="A1E2F346"/>
-    <w:lvl w:ilvl="0" w:tplc="0409000D">
+    <w:tmpl w:val="D4264A74"/>
+    <w:lvl w:ilvl="0" w:tplc="04090005">
       <w:start w:val="1"/>
       <w:numFmt w:val="bullet"/>
-      <w:lvlText w:val=""/>
+      <w:lvlText w:val=""/>
       <w:lvlJc w:val="left"/>
       <w:pPr>
-        <w:ind w:left="1380" w:hanging="420"/>
+        <w:ind w:left="960" w:hanging="420"/>
       </w:pPr>
       <w:rPr>
         <w:rFonts w:ascii="Wingdings" w:hAnsi="Wingdings" w:hint="default"/>
@@ -44306,7 +44502,7 @@
       <w:lvlText w:val=""/>
       <w:lvlJc w:val="left"/>
       <w:pPr>
-        <w:ind w:left="1800" w:hanging="420"/>
+        <w:ind w:left="1380" w:hanging="420"/>
       </w:pPr>
       <w:rPr>
         <w:rFonts w:ascii="Wingdings" w:hAnsi="Wingdings" w:hint="default"/>
@@ -44318,7 +44514,7 @@
       <w:lvlText w:val=""/>
       <w:lvlJc w:val="left"/>
       <w:pPr>
-        <w:ind w:left="2220" w:hanging="420"/>
+        <w:ind w:left="1800" w:hanging="420"/>
       </w:pPr>
       <w:rPr>
         <w:rFonts w:ascii="Wingdings" w:hAnsi="Wingdings" w:hint="default"/>
@@ -44330,7 +44526,7 @@
       <w:lvlText w:val=""/>
       <w:lvlJc w:val="left"/>
       <w:pPr>
-        <w:ind w:left="2640" w:hanging="420"/>
+        <w:ind w:left="2220" w:hanging="420"/>
       </w:pPr>
       <w:rPr>
         <w:rFonts w:ascii="Wingdings" w:hAnsi="Wingdings" w:hint="default"/>
@@ -44342,7 +44538,7 @@
       <w:lvlText w:val=""/>
       <w:lvlJc w:val="left"/>
       <w:pPr>
-        <w:ind w:left="3060" w:hanging="420"/>
+        <w:ind w:left="2640" w:hanging="420"/>
       </w:pPr>
       <w:rPr>
         <w:rFonts w:ascii="Wingdings" w:hAnsi="Wingdings" w:hint="default"/>
@@ -44354,7 +44550,7 @@
       <w:lvlText w:val=""/>
       <w:lvlJc w:val="left"/>
       <w:pPr>
-        <w:ind w:left="3480" w:hanging="420"/>
+        <w:ind w:left="3060" w:hanging="420"/>
       </w:pPr>
       <w:rPr>
         <w:rFonts w:ascii="Wingdings" w:hAnsi="Wingdings" w:hint="default"/>
@@ -44366,7 +44562,7 @@
       <w:lvlText w:val=""/>
       <w:lvlJc w:val="left"/>
       <w:pPr>
-        <w:ind w:left="3900" w:hanging="420"/>
+        <w:ind w:left="3480" w:hanging="420"/>
       </w:pPr>
       <w:rPr>
         <w:rFonts w:ascii="Wingdings" w:hAnsi="Wingdings" w:hint="default"/>
@@ -44378,7 +44574,7 @@
       <w:lvlText w:val=""/>
       <w:lvlJc w:val="left"/>
       <w:pPr>
-        <w:ind w:left="4320" w:hanging="420"/>
+        <w:ind w:left="3900" w:hanging="420"/>
       </w:pPr>
       <w:rPr>
         <w:rFonts w:ascii="Wingdings" w:hAnsi="Wingdings" w:hint="default"/>
@@ -44390,14 +44586,127 @@
       <w:lvlText w:val=""/>
       <w:lvlJc w:val="left"/>
       <w:pPr>
-        <w:ind w:left="4740" w:hanging="420"/>
+        <w:ind w:left="4320" w:hanging="420"/>
       </w:pPr>
       <w:rPr>
         <w:rFonts w:ascii="Wingdings" w:hAnsi="Wingdings" w:hint="default"/>
       </w:rPr>
     </w:lvl>
   </w:abstractNum>
-  <w:abstractNum w:abstractNumId="38" w15:restartNumberingAfterBreak="0">
+  <w:abstractNum w:abstractNumId="40" w15:restartNumberingAfterBreak="0">
+    <w:nsid w:val="784F2E85"/>
+    <w:multiLevelType w:val="hybridMultilevel"/>
+    <w:tmpl w:val="A1E2F346"/>
+    <w:lvl w:ilvl="0" w:tplc="0409000D">
+      <w:start w:val="1"/>
+      <w:numFmt w:val="bullet"/>
+      <w:lvlText w:val=""/>
+      <w:lvlJc w:val="left"/>
+      <w:pPr>
+        <w:ind w:left="1380" w:hanging="420"/>
+      </w:pPr>
+      <w:rPr>
+        <w:rFonts w:ascii="Wingdings" w:hAnsi="Wingdings" w:hint="default"/>
+      </w:rPr>
+    </w:lvl>
+    <w:lvl w:ilvl="1" w:tplc="04090003" w:tentative="1">
+      <w:start w:val="1"/>
+      <w:numFmt w:val="bullet"/>
+      <w:lvlText w:val=""/>
+      <w:lvlJc w:val="left"/>
+      <w:pPr>
+        <w:ind w:left="1800" w:hanging="420"/>
+      </w:pPr>
+      <w:rPr>
+        <w:rFonts w:ascii="Wingdings" w:hAnsi="Wingdings" w:hint="default"/>
+      </w:rPr>
+    </w:lvl>
+    <w:lvl w:ilvl="2" w:tplc="04090005" w:tentative="1">
+      <w:start w:val="1"/>
+      <w:numFmt w:val="bullet"/>
+      <w:lvlText w:val=""/>
+      <w:lvlJc w:val="left"/>
+      <w:pPr>
+        <w:ind w:left="2220" w:hanging="420"/>
+      </w:pPr>
+      <w:rPr>
+        <w:rFonts w:ascii="Wingdings" w:hAnsi="Wingdings" w:hint="default"/>
+      </w:rPr>
+    </w:lvl>
+    <w:lvl w:ilvl="3" w:tplc="04090001" w:tentative="1">
+      <w:start w:val="1"/>
+      <w:numFmt w:val="bullet"/>
+      <w:lvlText w:val=""/>
+      <w:lvlJc w:val="left"/>
+      <w:pPr>
+        <w:ind w:left="2640" w:hanging="420"/>
+      </w:pPr>
+      <w:rPr>
+        <w:rFonts w:ascii="Wingdings" w:hAnsi="Wingdings" w:hint="default"/>
+      </w:rPr>
+    </w:lvl>
+    <w:lvl w:ilvl="4" w:tplc="04090003" w:tentative="1">
+      <w:start w:val="1"/>
+      <w:numFmt w:val="bullet"/>
+      <w:lvlText w:val=""/>
+      <w:lvlJc w:val="left"/>
+      <w:pPr>
+        <w:ind w:left="3060" w:hanging="420"/>
+      </w:pPr>
+      <w:rPr>
+        <w:rFonts w:ascii="Wingdings" w:hAnsi="Wingdings" w:hint="default"/>
+      </w:rPr>
+    </w:lvl>
+    <w:lvl w:ilvl="5" w:tplc="04090005" w:tentative="1">
+      <w:start w:val="1"/>
+      <w:numFmt w:val="bullet"/>
+      <w:lvlText w:val=""/>
+      <w:lvlJc w:val="left"/>
+      <w:pPr>
+        <w:ind w:left="3480" w:hanging="420"/>
+      </w:pPr>
+      <w:rPr>
+        <w:rFonts w:ascii="Wingdings" w:hAnsi="Wingdings" w:hint="default"/>
+      </w:rPr>
+    </w:lvl>
+    <w:lvl w:ilvl="6" w:tplc="04090001" w:tentative="1">
+      <w:start w:val="1"/>
+      <w:numFmt w:val="bullet"/>
+      <w:lvlText w:val=""/>
+      <w:lvlJc w:val="left"/>
+      <w:pPr>
+        <w:ind w:left="3900" w:hanging="420"/>
+      </w:pPr>
+      <w:rPr>
+        <w:rFonts w:ascii="Wingdings" w:hAnsi="Wingdings" w:hint="default"/>
+      </w:rPr>
+    </w:lvl>
+    <w:lvl w:ilvl="7" w:tplc="04090003" w:tentative="1">
+      <w:start w:val="1"/>
+      <w:numFmt w:val="bullet"/>
+      <w:lvlText w:val=""/>
+      <w:lvlJc w:val="left"/>
+      <w:pPr>
+        <w:ind w:left="4320" w:hanging="420"/>
+      </w:pPr>
+      <w:rPr>
+        <w:rFonts w:ascii="Wingdings" w:hAnsi="Wingdings" w:hint="default"/>
+      </w:rPr>
+    </w:lvl>
+    <w:lvl w:ilvl="8" w:tplc="04090005" w:tentative="1">
+      <w:start w:val="1"/>
+      <w:numFmt w:val="bullet"/>
+      <w:lvlText w:val=""/>
+      <w:lvlJc w:val="left"/>
+      <w:pPr>
+        <w:ind w:left="4740" w:hanging="420"/>
+      </w:pPr>
+      <w:rPr>
+        <w:rFonts w:ascii="Wingdings" w:hAnsi="Wingdings" w:hint="default"/>
+      </w:rPr>
+    </w:lvl>
+  </w:abstractNum>
+  <w:abstractNum w:abstractNumId="41" w15:restartNumberingAfterBreak="0">
     <w:nsid w:val="7B117BAE"/>
     <w:multiLevelType w:val="hybridMultilevel"/>
     <w:tmpl w:val="5024CA32"/>
@@ -44511,22 +44820,22 @@
     </w:lvl>
   </w:abstractNum>
   <w:num w:numId="1">
-    <w:abstractNumId w:val="22"/>
+    <w:abstractNumId w:val="24"/>
   </w:num>
   <w:num w:numId="2">
-    <w:abstractNumId w:val="20"/>
+    <w:abstractNumId w:val="21"/>
   </w:num>
   <w:num w:numId="3">
-    <w:abstractNumId w:val="21"/>
+    <w:abstractNumId w:val="23"/>
   </w:num>
   <w:num w:numId="4">
-    <w:abstractNumId w:val="17"/>
+    <w:abstractNumId w:val="18"/>
   </w:num>
   <w:num w:numId="5">
     <w:abstractNumId w:val="0"/>
   </w:num>
   <w:num w:numId="6">
-    <w:abstractNumId w:val="11"/>
+    <w:abstractNumId w:val="12"/>
   </w:num>
   <w:num w:numId="7">
     <w:abstractNumId w:val="8"/>
@@ -44535,13 +44844,13 @@
     <w:abstractNumId w:val="7"/>
   </w:num>
   <w:num w:numId="9">
-    <w:abstractNumId w:val="38"/>
+    <w:abstractNumId w:val="41"/>
   </w:num>
   <w:num w:numId="10">
     <w:abstractNumId w:val="3"/>
   </w:num>
   <w:num w:numId="11">
-    <w:abstractNumId w:val="19"/>
+    <w:abstractNumId w:val="20"/>
   </w:num>
   <w:num w:numId="12">
     <w:abstractNumId w:val="2"/>
@@ -44550,82 +44859,91 @@
     <w:abstractNumId w:val="1"/>
   </w:num>
   <w:num w:numId="14">
-    <w:abstractNumId w:val="34"/>
+    <w:abstractNumId w:val="36"/>
   </w:num>
   <w:num w:numId="15">
-    <w:abstractNumId w:val="30"/>
+    <w:abstractNumId w:val="32"/>
   </w:num>
   <w:num w:numId="16">
-    <w:abstractNumId w:val="29"/>
+    <w:abstractNumId w:val="31"/>
   </w:num>
   <w:num w:numId="17">
-    <w:abstractNumId w:val="25"/>
+    <w:abstractNumId w:val="27"/>
   </w:num>
   <w:num w:numId="18">
-    <w:abstractNumId w:val="23"/>
+    <w:abstractNumId w:val="25"/>
   </w:num>
   <w:num w:numId="19">
     <w:abstractNumId w:val="5"/>
   </w:num>
   <w:num w:numId="20">
+    <w:abstractNumId w:val="16"/>
+  </w:num>
+  <w:num w:numId="21">
+    <w:abstractNumId w:val="39"/>
+  </w:num>
+  <w:num w:numId="22">
+    <w:abstractNumId w:val="19"/>
+  </w:num>
+  <w:num w:numId="23">
     <w:abstractNumId w:val="15"/>
   </w:num>
-  <w:num w:numId="21">
-    <w:abstractNumId w:val="36"/>
+  <w:num w:numId="24">
+    <w:abstractNumId w:val="40"/>
   </w:num>
-  <w:num w:numId="22">
-    <w:abstractNumId w:val="18"/>
-  </w:num>
-  <w:num w:numId="23">
+  <w:num w:numId="25">
     <w:abstractNumId w:val="14"/>
   </w:num>
-  <w:num w:numId="24">
-    <w:abstractNumId w:val="37"/>
-  </w:num>
-  <w:num w:numId="25">
+  <w:num w:numId="26">
     <w:abstractNumId w:val="13"/>
-  </w:num>
-  <w:num w:numId="26">
-    <w:abstractNumId w:val="12"/>
   </w:num>
   <w:num w:numId="27">
     <w:abstractNumId w:val="4"/>
   </w:num>
   <w:num w:numId="28">
-    <w:abstractNumId w:val="35"/>
+    <w:abstractNumId w:val="37"/>
   </w:num>
   <w:num w:numId="29">
-    <w:abstractNumId w:val="24"/>
+    <w:abstractNumId w:val="26"/>
   </w:num>
   <w:num w:numId="30">
-    <w:abstractNumId w:val="26"/>
+    <w:abstractNumId w:val="28"/>
   </w:num>
   <w:num w:numId="31">
-    <w:abstractNumId w:val="28"/>
+    <w:abstractNumId w:val="30"/>
   </w:num>
   <w:num w:numId="32">
-    <w:abstractNumId w:val="27"/>
+    <w:abstractNumId w:val="29"/>
   </w:num>
   <w:num w:numId="33">
     <w:abstractNumId w:val="6"/>
   </w:num>
   <w:num w:numId="34">
-    <w:abstractNumId w:val="16"/>
+    <w:abstractNumId w:val="17"/>
   </w:num>
   <w:num w:numId="35">
+    <w:abstractNumId w:val="35"/>
+  </w:num>
+  <w:num w:numId="36">
+    <w:abstractNumId w:val="34"/>
+  </w:num>
+  <w:num w:numId="37">
+    <w:abstractNumId w:val="10"/>
+  </w:num>
+  <w:num w:numId="38">
+    <w:abstractNumId w:val="11"/>
+  </w:num>
+  <w:num w:numId="39">
     <w:abstractNumId w:val="33"/>
   </w:num>
-  <w:num w:numId="36">
-    <w:abstractNumId w:val="32"/>
-  </w:num>
-  <w:num w:numId="37">
+  <w:num w:numId="40">
     <w:abstractNumId w:val="9"/>
   </w:num>
-  <w:num w:numId="38">
-    <w:abstractNumId w:val="10"/>
+  <w:num w:numId="41">
+    <w:abstractNumId w:val="22"/>
   </w:num>
-  <w:num w:numId="39">
-    <w:abstractNumId w:val="31"/>
+  <w:num w:numId="42">
+    <w:abstractNumId w:val="38"/>
   </w:num>
 </w:numbering>
 </file>
@@ -49127,7 +49445,7 @@
 </file>
 
 <file path=customXml/itemProps1.xml><?xml version="1.0" encoding="utf-8"?>
-<ds:datastoreItem xmlns:ds="http://schemas.openxmlformats.org/officeDocument/2006/customXml" ds:itemID="{FE717A3A-0557-40F4-A0FE-A5981FF7019A}">
+<ds:datastoreItem xmlns:ds="http://schemas.openxmlformats.org/officeDocument/2006/customXml" ds:itemID="{75D46EE3-766A-40E1-A8C0-D7B759526409}">
   <ds:schemaRefs>
     <ds:schemaRef ds:uri="http://schemas.openxmlformats.org/officeDocument/2006/bibliography"/>
   </ds:schemaRefs>

--- a/基于PCI的单自由度振动平台软件系统设计.docx
+++ b/基于PCI的单自由度振动平台软件系统设计.docx
@@ -1713,7 +1713,93 @@
         <w:rPr>
           <w:rFonts w:cs="宋体" w:hint="eastAsia"/>
         </w:rPr>
-        <w:t>是一种通过搭建一个模拟真实环境的人机交互系统，从而</w:t>
+        <w:t>是一种通过搭建一个模拟真实环境的人机交互系统</w:t>
+      </w:r>
+      <w:r>
+        <w:rPr>
+          <w:rFonts w:cs="宋体"/>
+          <w:sz w:val="30"/>
+          <w:szCs w:val="30"/>
+          <w:vertAlign w:val="superscript"/>
+        </w:rPr>
+        <w:fldChar w:fldCharType="begin"/>
+      </w:r>
+      <w:r>
+        <w:rPr>
+          <w:rFonts w:cs="宋体"/>
+          <w:sz w:val="30"/>
+          <w:szCs w:val="30"/>
+          <w:vertAlign w:val="superscript"/>
+        </w:rPr>
+        <w:instrText xml:space="preserve"> </w:instrText>
+      </w:r>
+      <w:r>
+        <w:rPr>
+          <w:rFonts w:cs="宋体" w:hint="eastAsia"/>
+          <w:sz w:val="30"/>
+          <w:szCs w:val="30"/>
+          <w:vertAlign w:val="superscript"/>
+        </w:rPr>
+        <w:instrText>REF _Ref513660092 \r \h</w:instrText>
+      </w:r>
+      <w:r>
+        <w:rPr>
+          <w:rFonts w:cs="宋体"/>
+          <w:sz w:val="30"/>
+          <w:szCs w:val="30"/>
+          <w:vertAlign w:val="superscript"/>
+        </w:rPr>
+        <w:instrText xml:space="preserve"> </w:instrText>
+      </w:r>
+      <w:r>
+        <w:rPr>
+          <w:rFonts w:cs="宋体"/>
+          <w:sz w:val="30"/>
+          <w:szCs w:val="30"/>
+          <w:vertAlign w:val="superscript"/>
+        </w:rPr>
+      </w:r>
+      <w:r>
+        <w:rPr>
+          <w:rFonts w:cs="宋体"/>
+          <w:sz w:val="30"/>
+          <w:szCs w:val="30"/>
+          <w:vertAlign w:val="superscript"/>
+        </w:rPr>
+        <w:instrText xml:space="preserve"> \* MERGEFORMAT </w:instrText>
+      </w:r>
+      <w:r>
+        <w:rPr>
+          <w:rFonts w:cs="宋体"/>
+          <w:sz w:val="30"/>
+          <w:szCs w:val="30"/>
+          <w:vertAlign w:val="superscript"/>
+        </w:rPr>
+        <w:fldChar w:fldCharType="separate"/>
+      </w:r>
+      <w:r>
+        <w:rPr>
+          <w:rFonts w:cs="宋体"/>
+          <w:sz w:val="30"/>
+          <w:szCs w:val="30"/>
+          <w:vertAlign w:val="superscript"/>
+        </w:rPr>
+        <w:t>[1]</w:t>
+      </w:r>
+      <w:r>
+        <w:rPr>
+          <w:rFonts w:cs="宋体"/>
+          <w:sz w:val="30"/>
+          <w:szCs w:val="30"/>
+          <w:vertAlign w:val="superscript"/>
+        </w:rPr>
+        <w:fldChar w:fldCharType="end"/>
+      </w:r>
+      <w:r>
+        <w:rPr>
+          <w:rFonts w:cs="宋体" w:hint="eastAsia"/>
+        </w:rPr>
+        <w:t>，从而</w:t>
       </w:r>
       <w:proofErr w:type="gramStart"/>
       <w:r>
@@ -1757,7 +1843,93 @@
         <w:rPr>
           <w:rFonts w:cs="宋体" w:hint="eastAsia"/>
         </w:rPr>
-        <w:t>（虚拟现实）技术在各种结构测试中的应用，例如道路模拟机，房屋结构抗震设计，海况模拟平台，飞行模拟器等等。本文基于单自由度模拟振动平台系统，主要是开发一套用于与系统下位机（控制器）交互、调试的上位机软件系统。</w:t>
+        <w:t>（虚拟现实）技术在各种结构测试中的应用，例如道路模拟机，房屋结构抗震设计，海况模拟平台，飞行模拟器等等</w:t>
+      </w:r>
+      <w:r>
+        <w:rPr>
+          <w:rFonts w:cs="宋体"/>
+          <w:sz w:val="32"/>
+          <w:szCs w:val="32"/>
+          <w:vertAlign w:val="superscript"/>
+        </w:rPr>
+        <w:fldChar w:fldCharType="begin"/>
+      </w:r>
+      <w:r>
+        <w:rPr>
+          <w:rFonts w:cs="宋体"/>
+          <w:sz w:val="32"/>
+          <w:szCs w:val="32"/>
+          <w:vertAlign w:val="superscript"/>
+        </w:rPr>
+        <w:instrText xml:space="preserve"> </w:instrText>
+      </w:r>
+      <w:r>
+        <w:rPr>
+          <w:rFonts w:cs="宋体" w:hint="eastAsia"/>
+          <w:sz w:val="32"/>
+          <w:szCs w:val="32"/>
+          <w:vertAlign w:val="superscript"/>
+        </w:rPr>
+        <w:instrText>REF _Ref513660218 \r \h</w:instrText>
+      </w:r>
+      <w:r>
+        <w:rPr>
+          <w:rFonts w:cs="宋体"/>
+          <w:sz w:val="32"/>
+          <w:szCs w:val="32"/>
+          <w:vertAlign w:val="superscript"/>
+        </w:rPr>
+        <w:instrText xml:space="preserve"> </w:instrText>
+      </w:r>
+      <w:r>
+        <w:rPr>
+          <w:rFonts w:cs="宋体"/>
+          <w:sz w:val="32"/>
+          <w:szCs w:val="32"/>
+          <w:vertAlign w:val="superscript"/>
+        </w:rPr>
+      </w:r>
+      <w:r>
+        <w:rPr>
+          <w:rFonts w:cs="宋体"/>
+          <w:sz w:val="32"/>
+          <w:szCs w:val="32"/>
+          <w:vertAlign w:val="superscript"/>
+        </w:rPr>
+        <w:instrText xml:space="preserve"> \* MERGEFORMAT </w:instrText>
+      </w:r>
+      <w:r>
+        <w:rPr>
+          <w:rFonts w:cs="宋体"/>
+          <w:sz w:val="32"/>
+          <w:szCs w:val="32"/>
+          <w:vertAlign w:val="superscript"/>
+        </w:rPr>
+        <w:fldChar w:fldCharType="separate"/>
+      </w:r>
+      <w:r>
+        <w:rPr>
+          <w:rFonts w:cs="宋体"/>
+          <w:sz w:val="32"/>
+          <w:szCs w:val="32"/>
+          <w:vertAlign w:val="superscript"/>
+        </w:rPr>
+        <w:t>[30]</w:t>
+      </w:r>
+      <w:r>
+        <w:rPr>
+          <w:rFonts w:cs="宋体"/>
+          <w:sz w:val="32"/>
+          <w:szCs w:val="32"/>
+          <w:vertAlign w:val="superscript"/>
+        </w:rPr>
+        <w:fldChar w:fldCharType="end"/>
+      </w:r>
+      <w:r>
+        <w:rPr>
+          <w:rFonts w:cs="宋体" w:hint="eastAsia"/>
+        </w:rPr>
+        <w:t>。本文基于单自由度模拟振动平台系统，主要是开发一套用于与系统下位机（控制器）交互、调试的上位机软件系统。</w:t>
       </w:r>
     </w:p>
     <w:p>
@@ -5269,102 +5441,161 @@
       </w:r>
       <w:r>
         <w:rPr>
+          <w:rFonts w:ascii="Times New Roman" w:hAnsi="Times New Roman"/>
+          <w:color w:val="000000"/>
+          <w:vertAlign w:val="superscript"/>
+        </w:rPr>
+        <w:instrText xml:space="preserve"> </w:instrText>
+      </w:r>
+      <w:r>
+        <w:rPr>
+          <w:rFonts w:ascii="Times New Roman" w:hAnsi="Times New Roman" w:hint="eastAsia"/>
+          <w:color w:val="000000"/>
+          <w:vertAlign w:val="superscript"/>
+        </w:rPr>
+        <w:instrText>REF _Ref513660338 \r \h</w:instrText>
+      </w:r>
+      <w:r>
+        <w:rPr>
+          <w:rFonts w:ascii="Times New Roman" w:hAnsi="Times New Roman"/>
+          <w:color w:val="000000"/>
+          <w:vertAlign w:val="superscript"/>
+        </w:rPr>
+        <w:instrText xml:space="preserve"> </w:instrText>
+      </w:r>
+      <w:r>
+        <w:rPr>
           <w:rFonts w:ascii="微软雅黑" w:eastAsia="微软雅黑" w:hAnsi="微软雅黑" w:cs="微软雅黑"/>
           <w:vertAlign w:val="superscript"/>
         </w:rPr>
-        <w:instrText xml:space="preserve"> </w:instrText>
-      </w:r>
-      <w:r>
-        <w:rPr>
-          <w:rFonts w:ascii="微软雅黑" w:eastAsia="微软雅黑" w:hAnsi="微软雅黑" w:cs="微软雅黑" w:hint="eastAsia"/>
-          <w:vertAlign w:val="superscript"/>
-        </w:rPr>
-        <w:instrText>REF _Ref511120376 \r \h</w:instrText>
       </w:r>
       <w:r>
         <w:rPr>
           <w:rFonts w:ascii="微软雅黑" w:eastAsia="微软雅黑" w:hAnsi="微软雅黑" w:cs="微软雅黑"/>
           <w:vertAlign w:val="superscript"/>
         </w:rPr>
-        <w:instrText xml:space="preserve">  \* MERGEFORMAT </w:instrText>
+        <w:instrText xml:space="preserve"> \* MERGEFORMAT </w:instrText>
       </w:r>
       <w:r>
         <w:rPr>
           <w:rFonts w:ascii="微软雅黑" w:eastAsia="微软雅黑" w:hAnsi="微软雅黑" w:cs="微软雅黑"/>
           <w:vertAlign w:val="superscript"/>
         </w:rPr>
+        <w:fldChar w:fldCharType="separate"/>
+      </w:r>
+      <w:r>
+        <w:rPr>
+          <w:rFonts w:ascii="Times New Roman" w:hAnsi="Times New Roman"/>
+          <w:color w:val="000000"/>
+          <w:vertAlign w:val="superscript"/>
+        </w:rPr>
+        <w:t>[33]</w:t>
       </w:r>
       <w:r>
         <w:rPr>
           <w:rFonts w:ascii="微软雅黑" w:eastAsia="微软雅黑" w:hAnsi="微软雅黑" w:cs="微软雅黑"/>
           <w:vertAlign w:val="superscript"/>
         </w:rPr>
-        <w:fldChar w:fldCharType="separate"/>
-      </w:r>
-      <w:r>
-        <w:rPr>
-          <w:rFonts w:ascii="微软雅黑" w:eastAsia="微软雅黑" w:hAnsi="微软雅黑" w:cs="微软雅黑"/>
-          <w:vertAlign w:val="superscript"/>
-        </w:rPr>
-        <w:t>[2]</w:t>
-      </w:r>
-      <w:r>
-        <w:rPr>
-          <w:rFonts w:ascii="微软雅黑" w:eastAsia="微软雅黑" w:hAnsi="微软雅黑" w:cs="微软雅黑"/>
-          <w:vertAlign w:val="superscript"/>
-        </w:rPr>
         <w:fldChar w:fldCharType="end"/>
-      </w:r>
-      <w:r>
-        <w:rPr>
-          <w:rFonts w:ascii="微软雅黑" w:eastAsia="微软雅黑" w:hAnsi="微软雅黑" w:cs="微软雅黑" w:hint="eastAsia"/>
-          <w:vertAlign w:val="superscript"/>
-        </w:rPr>
-        <w:t>（</w:t>
-      </w:r>
-      <w:proofErr w:type="gramStart"/>
-      <w:r>
-        <w:rPr>
-          <w:rFonts w:ascii="微软雅黑" w:eastAsia="微软雅黑" w:hAnsi="微软雅黑" w:cs="微软雅黑" w:hint="eastAsia"/>
-          <w:vertAlign w:val="superscript"/>
-        </w:rPr>
-        <w:t>基于电液振动台</w:t>
-      </w:r>
-      <w:proofErr w:type="gramEnd"/>
-      <w:r>
-        <w:rPr>
-          <w:rFonts w:ascii="微软雅黑" w:eastAsia="微软雅黑" w:hAnsi="微软雅黑" w:cs="微软雅黑" w:hint="eastAsia"/>
-          <w:vertAlign w:val="superscript"/>
-        </w:rPr>
-        <w:t>的模型参考自适应控制的研究）</w:t>
       </w:r>
       <w:r>
         <w:rPr>
           <w:rFonts w:ascii="Times New Roman" w:hAnsi="Times New Roman" w:hint="eastAsia"/>
           <w:color w:val="000000"/>
         </w:rPr>
-        <w:t xml:space="preserve"> </w:t>
+        <w:t>。模拟振动平台通过高精度控制算法，可以真实再现地震、道路状况、海浪、以及一些飞行真实场景，有助于实现房屋结构抗震理论研究和实际设计</w:t>
       </w:r>
       <w:r>
         <w:rPr>
           <w:rFonts w:ascii="Times New Roman" w:hAnsi="Times New Roman" w:hint="eastAsia"/>
           <w:color w:val="000000"/>
         </w:rPr>
-        <w:t>。模拟振动平台通过高精度控制算法，可以真实再现地震、道路状况、海浪、以及一些飞行真实场景，有助于实现房屋结构抗震理论研究和实际设计</w:t>
+        <w:t>，亦可以实现机动车零部件和整车可靠性实验，对轮船和海洋工程装备制造也有莫大帮助。模拟振动平台高精度实时再现实际环境技术，目前国内外已有公司开始相关研究，但是成品大多来自国外进口。若能将此技术国产化，不仅可以用于我国虚拟现实中实现更深的浸入感，对于国家的国计民生、工业发展也有着重要的意义，有助于推动我国产业的升级</w:t>
       </w:r>
       <w:r>
         <w:rPr>
           <w:rFonts w:ascii="Times New Roman" w:hAnsi="Times New Roman" w:hint="eastAsia"/>
           <w:color w:val="000000"/>
         </w:rPr>
-        <w:t>，亦可以实现机动车零部件和整车可靠性实验，对轮船和海洋工程装备制造也有莫大帮助。模拟振动平台高精度实时再现实际环境技术，目前国内外已有公司开始相关研究，但是成品大多来自国外进口。若能将此技术国产化，不仅可以用于我国虚拟现实中实现更深的浸入感，对于国家的国计民生、工业发展也有着重要的意义，有助于推动我国产业的升级</w:t>
+        <w:t>，也能为我国在模拟振动平台的研究积累经验</w:t>
+      </w:r>
+      <w:r>
+        <w:rPr>
+          <w:rFonts w:ascii="Times New Roman" w:hAnsi="Times New Roman"/>
+          <w:color w:val="000000"/>
+          <w:vertAlign w:val="superscript"/>
+        </w:rPr>
+        <w:fldChar w:fldCharType="begin"/>
+      </w:r>
+      <w:r>
+        <w:rPr>
+          <w:rFonts w:ascii="Times New Roman" w:hAnsi="Times New Roman"/>
+          <w:color w:val="000000"/>
+          <w:vertAlign w:val="superscript"/>
+        </w:rPr>
+        <w:instrText xml:space="preserve"> </w:instrText>
       </w:r>
       <w:r>
         <w:rPr>
           <w:rFonts w:ascii="Times New Roman" w:hAnsi="Times New Roman" w:hint="eastAsia"/>
           <w:color w:val="000000"/>
-        </w:rPr>
-        <w:t>，也能为我国在模拟振动平台的研究积累经验。</w:t>
+          <w:vertAlign w:val="superscript"/>
+        </w:rPr>
+        <w:instrText>REF _Ref513660427 \r \h</w:instrText>
+      </w:r>
+      <w:r>
+        <w:rPr>
+          <w:rFonts w:ascii="Times New Roman" w:hAnsi="Times New Roman"/>
+          <w:color w:val="000000"/>
+          <w:vertAlign w:val="superscript"/>
+        </w:rPr>
+        <w:instrText xml:space="preserve"> </w:instrText>
+      </w:r>
+      <w:r>
+        <w:rPr>
+          <w:rFonts w:ascii="Times New Roman" w:hAnsi="Times New Roman"/>
+          <w:color w:val="000000"/>
+          <w:vertAlign w:val="superscript"/>
+        </w:rPr>
+      </w:r>
+      <w:r>
+        <w:rPr>
+          <w:rFonts w:ascii="Times New Roman" w:hAnsi="Times New Roman"/>
+          <w:color w:val="000000"/>
+          <w:vertAlign w:val="superscript"/>
+        </w:rPr>
+        <w:instrText xml:space="preserve"> \* MERGEFORMAT </w:instrText>
+      </w:r>
+      <w:r>
+        <w:rPr>
+          <w:rFonts w:ascii="Times New Roman" w:hAnsi="Times New Roman"/>
+          <w:color w:val="000000"/>
+          <w:vertAlign w:val="superscript"/>
+        </w:rPr>
+        <w:fldChar w:fldCharType="separate"/>
+      </w:r>
+      <w:r>
+        <w:rPr>
+          <w:rFonts w:ascii="Times New Roman" w:hAnsi="Times New Roman"/>
+          <w:color w:val="000000"/>
+          <w:vertAlign w:val="superscript"/>
+        </w:rPr>
+        <w:t>[7]</w:t>
+      </w:r>
+      <w:r>
+        <w:rPr>
+          <w:rFonts w:ascii="Times New Roman" w:hAnsi="Times New Roman"/>
+          <w:color w:val="000000"/>
+          <w:vertAlign w:val="superscript"/>
+        </w:rPr>
+        <w:fldChar w:fldCharType="end"/>
+      </w:r>
+      <w:r>
+        <w:rPr>
+          <w:rFonts w:ascii="Times New Roman" w:hAnsi="Times New Roman" w:hint="eastAsia"/>
+          <w:color w:val="000000"/>
+        </w:rPr>
+        <w:t>。</w:t>
       </w:r>
     </w:p>
     <w:p/>
@@ -5532,6 +5763,7 @@
         <w:rPr>
           <w:rFonts w:ascii="Times New Roman" w:hAnsi="Times New Roman"/>
           <w:color w:val="000000"/>
+          <w:vertAlign w:val="superscript"/>
         </w:rPr>
         <w:fldChar w:fldCharType="begin"/>
       </w:r>
@@ -5539,6 +5771,7 @@
         <w:rPr>
           <w:rFonts w:ascii="Times New Roman" w:hAnsi="Times New Roman"/>
           <w:color w:val="000000"/>
+          <w:vertAlign w:val="superscript"/>
         </w:rPr>
         <w:instrText xml:space="preserve"> </w:instrText>
       </w:r>
@@ -5546,6 +5779,130 @@
         <w:rPr>
           <w:rFonts w:ascii="Times New Roman" w:hAnsi="Times New Roman" w:hint="eastAsia"/>
           <w:color w:val="000000"/>
+          <w:vertAlign w:val="superscript"/>
+        </w:rPr>
+        <w:instrText>REF _Ref513660427 \r \h</w:instrText>
+      </w:r>
+      <w:r>
+        <w:rPr>
+          <w:rFonts w:ascii="Times New Roman" w:hAnsi="Times New Roman"/>
+          <w:color w:val="000000"/>
+          <w:vertAlign w:val="superscript"/>
+        </w:rPr>
+        <w:instrText xml:space="preserve"> </w:instrText>
+      </w:r>
+      <w:r>
+        <w:rPr>
+          <w:rFonts w:ascii="Times New Roman" w:hAnsi="Times New Roman"/>
+          <w:color w:val="000000"/>
+          <w:vertAlign w:val="superscript"/>
+        </w:rPr>
+      </w:r>
+      <w:r>
+        <w:rPr>
+          <w:rFonts w:ascii="Times New Roman" w:hAnsi="Times New Roman"/>
+          <w:color w:val="000000"/>
+          <w:vertAlign w:val="superscript"/>
+        </w:rPr>
+        <w:instrText xml:space="preserve"> \* MERGEFORMAT </w:instrText>
+      </w:r>
+      <w:r>
+        <w:rPr>
+          <w:rFonts w:ascii="Times New Roman" w:hAnsi="Times New Roman"/>
+          <w:color w:val="000000"/>
+          <w:vertAlign w:val="superscript"/>
+        </w:rPr>
+        <w:fldChar w:fldCharType="separate"/>
+      </w:r>
+      <w:r>
+        <w:rPr>
+          <w:rFonts w:ascii="Times New Roman" w:hAnsi="Times New Roman"/>
+          <w:color w:val="000000"/>
+          <w:vertAlign w:val="superscript"/>
+        </w:rPr>
+        <w:t>[7]</w:t>
+      </w:r>
+      <w:r>
+        <w:rPr>
+          <w:rFonts w:ascii="Times New Roman" w:hAnsi="Times New Roman"/>
+          <w:color w:val="000000"/>
+          <w:vertAlign w:val="superscript"/>
+        </w:rPr>
+        <w:fldChar w:fldCharType="end"/>
+      </w:r>
+      <w:r>
+        <w:rPr>
+          <w:rFonts w:ascii="Times New Roman" w:hAnsi="Times New Roman"/>
+          <w:color w:val="000000"/>
+          <w:vertAlign w:val="superscript"/>
+        </w:rPr>
+        <w:fldChar w:fldCharType="begin"/>
+      </w:r>
+      <w:r>
+        <w:rPr>
+          <w:rFonts w:ascii="Times New Roman" w:hAnsi="Times New Roman"/>
+          <w:color w:val="000000"/>
+          <w:vertAlign w:val="superscript"/>
+        </w:rPr>
+        <w:instrText xml:space="preserve"> REF _Ref513660456 \r \h </w:instrText>
+      </w:r>
+      <w:r>
+        <w:rPr>
+          <w:rFonts w:ascii="Times New Roman" w:hAnsi="Times New Roman"/>
+          <w:color w:val="000000"/>
+          <w:vertAlign w:val="superscript"/>
+        </w:rPr>
+      </w:r>
+      <w:r>
+        <w:rPr>
+          <w:rFonts w:ascii="Times New Roman" w:hAnsi="Times New Roman"/>
+          <w:color w:val="000000"/>
+          <w:vertAlign w:val="superscript"/>
+        </w:rPr>
+        <w:instrText xml:space="preserve"> \* MERGEFORMAT </w:instrText>
+      </w:r>
+      <w:r>
+        <w:rPr>
+          <w:rFonts w:ascii="Times New Roman" w:hAnsi="Times New Roman"/>
+          <w:color w:val="000000"/>
+          <w:vertAlign w:val="superscript"/>
+        </w:rPr>
+        <w:fldChar w:fldCharType="separate"/>
+      </w:r>
+      <w:r>
+        <w:rPr>
+          <w:rFonts w:ascii="Times New Roman" w:hAnsi="Times New Roman"/>
+          <w:color w:val="000000"/>
+          <w:vertAlign w:val="superscript"/>
+        </w:rPr>
+        <w:t>[8]</w:t>
+      </w:r>
+      <w:r>
+        <w:rPr>
+          <w:rFonts w:ascii="Times New Roman" w:hAnsi="Times New Roman"/>
+          <w:color w:val="000000"/>
+          <w:vertAlign w:val="superscript"/>
+        </w:rPr>
+        <w:fldChar w:fldCharType="end"/>
+      </w:r>
+      <w:r>
+        <w:rPr>
+          <w:rFonts w:ascii="Times New Roman" w:hAnsi="Times New Roman"/>
+          <w:color w:val="000000"/>
+        </w:rPr>
+        <w:fldChar w:fldCharType="begin"/>
+      </w:r>
+      <w:r>
+        <w:rPr>
+          <w:rFonts w:ascii="Times New Roman" w:hAnsi="Times New Roman"/>
+          <w:color w:val="000000"/>
+        </w:rPr>
+        <w:instrText xml:space="preserve"> </w:instrText>
+      </w:r>
+      <w:r>
+        <w:rPr>
+          <w:rFonts w:ascii="Times New Roman" w:hAnsi="Times New Roman" w:hint="eastAsia"/>
+          <w:color w:val="000000"/>
         </w:rPr>
         <w:instrText>REF _Ref511120534 \r \h</w:instrText>
       </w:r>
@@ -5568,13 +5925,6 @@
           <w:color w:val="000000"/>
         </w:rPr>
         <w:fldChar w:fldCharType="separate"/>
-      </w:r>
-      <w:r>
-        <w:rPr>
-          <w:rFonts w:ascii="Times New Roman" w:hAnsi="Times New Roman"/>
-          <w:color w:val="000000"/>
-        </w:rPr>
-        <w:t>[8]</w:t>
       </w:r>
       <w:r>
         <w:rPr>
@@ -5983,61 +6333,61 @@
         <w:rPr>
           <w:rFonts w:cs="宋体" w:hint="eastAsia"/>
         </w:rPr>
-        <w:t>分析界面。然后</w:t>
+        <w:t>分析界面。</w:t>
       </w:r>
       <w:r>
         <w:rPr>
           <w:rFonts w:cs="宋体" w:hint="eastAsia"/>
         </w:rPr>
-        <w:t>通过分析上位机动态绘图中的生产者-消费者矛盾</w:t>
+        <w:t>然后介绍了整个系统的软件开发平台，</w:t>
       </w:r>
       <w:r>
         <w:rPr>
           <w:rFonts w:cs="宋体" w:hint="eastAsia"/>
         </w:rPr>
-        <w:t>，得到本系统的数据</w:t>
+        <w:t>最后是</w:t>
       </w:r>
       <w:r>
         <w:rPr>
           <w:rFonts w:cs="宋体" w:hint="eastAsia"/>
         </w:rPr>
-        <w:t>结构，并应用双缓冲机制解决问题</w:t>
+        <w:t>应用层的通信协议</w:t>
       </w:r>
       <w:r>
         <w:rPr>
           <w:rFonts w:cs="宋体" w:hint="eastAsia"/>
         </w:rPr>
-        <w:t>。最后是</w:t>
+        <w:t>，重点介绍了</w:t>
       </w:r>
       <w:r>
         <w:rPr>
           <w:rFonts w:cs="宋体" w:hint="eastAsia"/>
         </w:rPr>
-        <w:t>应用层的通信协议</w:t>
+        <w:t>基于T</w:t>
+      </w:r>
+      <w:r>
+        <w:rPr>
+          <w:rFonts w:cs="宋体"/>
+        </w:rPr>
+        <w:t>CP/IP</w:t>
       </w:r>
       <w:r>
         <w:rPr>
           <w:rFonts w:cs="宋体" w:hint="eastAsia"/>
         </w:rPr>
-        <w:t>，重点介绍了</w:t>
+        <w:t>的通信协议以及上下位机的通信过程</w:t>
       </w:r>
       <w:r>
         <w:rPr>
           <w:rFonts w:cs="宋体" w:hint="eastAsia"/>
         </w:rPr>
-        <w:t>基于T</w:t>
-      </w:r>
-      <w:r>
-        <w:rPr>
-          <w:rFonts w:cs="宋体"/>
-        </w:rPr>
-        <w:t>CP/IP</w:t>
+        <w:t>以及实现细节</w:t>
       </w:r>
       <w:r>
         <w:rPr>
           <w:rFonts w:cs="宋体" w:hint="eastAsia"/>
         </w:rPr>
-        <w:t>的通信协议以及上下位机的通信过程。</w:t>
+        <w:t>。</w:t>
       </w:r>
     </w:p>
     <w:p>
@@ -6054,21 +6404,25 @@
         <w:rPr>
           <w:rFonts w:cs="宋体" w:hint="eastAsia"/>
         </w:rPr>
-        <w:t>第四章首先介绍了数据库访问技术，并把数据库的添加、查找、更新、删除操作封装成函数。然后设置串口通信参数，介绍了通信实现过程。最后是本系统的用户界面实现过程，重点论述了</w:t>
-      </w:r>
-      <w:r>
-        <w:rPr>
-          <w:rFonts w:ascii="Times New Roman" w:hAnsi="Times New Roman"/>
-          <w:sz w:val="28"/>
-          <w:szCs w:val="28"/>
-        </w:rPr>
-        <w:t>C#</w:t>
+        <w:t>第四章</w:t>
       </w:r>
       <w:r>
         <w:rPr>
           <w:rFonts w:cs="宋体" w:hint="eastAsia"/>
         </w:rPr>
-        <w:t>绘制折线图的方法和数据库操作。</w:t>
+        <w:t>为系统实现</w:t>
+      </w:r>
+      <w:r>
+        <w:rPr>
+          <w:rFonts w:cs="宋体" w:hint="eastAsia"/>
+        </w:rPr>
+        <w:t>，</w:t>
+      </w:r>
+      <w:r>
+        <w:rPr>
+          <w:rFonts w:cs="宋体" w:hint="eastAsia"/>
+        </w:rPr>
+        <w:t>首先介绍了系统管理模块的功能，对整个系统主界面的设计，菜单栏设置进行了分析讲解。之后介绍了上位机通信设计以及具体实现过程。然后介绍了数据处理模块，重点分析了配置文件的存储和导入，以及一些实验参数的控制调节界面。最后通过分析生产者-消费者矛盾，提出双缓冲队列机制的解决方法，解决问题，完成数据显示模块的设计，能实现三参量曲线的动态显示。</w:t>
       </w:r>
     </w:p>
     <w:p>
@@ -6085,7 +6439,19 @@
         <w:rPr>
           <w:rFonts w:cs="宋体" w:hint="eastAsia"/>
         </w:rPr>
-        <w:t>第五章是系统的测试与调试，通过对各个界面进行调试，分析康复训练管理系统的各个模块功能。</w:t>
+        <w:t>第五章是系统的测试与调试，通过对各个界面进行调试，分析</w:t>
+      </w:r>
+      <w:r>
+        <w:rPr>
+          <w:rFonts w:cs="宋体" w:hint="eastAsia"/>
+        </w:rPr>
+        <w:t>模拟振动平台上位机软件管理系统</w:t>
+      </w:r>
+      <w:r>
+        <w:rPr>
+          <w:rFonts w:cs="宋体" w:hint="eastAsia"/>
+        </w:rPr>
+        <w:t>的各个模块功能。</w:t>
       </w:r>
     </w:p>
     <w:p>
@@ -6280,13 +6646,76 @@
         <w:rPr>
           <w:rFonts w:hint="eastAsia"/>
         </w:rPr>
-        <w:t>实现操作指令的下达、数据图像的实时绘制，试验状态的实时监控，从而达到所有数据可视化的效果。</w:t>
-      </w:r>
-      <w:r>
-        <w:rPr>
-          <w:rFonts w:hint="eastAsia"/>
-        </w:rPr>
-        <w:t>【地震模拟振动台的时域复现控制策略研究】</w:t>
+        <w:t>实现操作指令的下达、数据图像的实时绘制，试验状态的实时监控，从而达到所有数据可视化的效果</w:t>
+      </w:r>
+      <w:r>
+        <w:rPr>
+          <w:sz w:val="32"/>
+          <w:vertAlign w:val="superscript"/>
+        </w:rPr>
+        <w:fldChar w:fldCharType="begin"/>
+      </w:r>
+      <w:r>
+        <w:rPr>
+          <w:sz w:val="32"/>
+          <w:vertAlign w:val="superscript"/>
+        </w:rPr>
+        <w:instrText xml:space="preserve"> </w:instrText>
+      </w:r>
+      <w:r>
+        <w:rPr>
+          <w:rFonts w:hint="eastAsia"/>
+          <w:sz w:val="32"/>
+          <w:vertAlign w:val="superscript"/>
+        </w:rPr>
+        <w:instrText>REF _Ref513660501 \r \h</w:instrText>
+      </w:r>
+      <w:r>
+        <w:rPr>
+          <w:sz w:val="32"/>
+          <w:vertAlign w:val="superscript"/>
+        </w:rPr>
+        <w:instrText xml:space="preserve"> </w:instrText>
+      </w:r>
+      <w:r>
+        <w:rPr>
+          <w:sz w:val="32"/>
+          <w:vertAlign w:val="superscript"/>
+        </w:rPr>
+      </w:r>
+      <w:r>
+        <w:rPr>
+          <w:sz w:val="32"/>
+          <w:vertAlign w:val="superscript"/>
+        </w:rPr>
+        <w:instrText xml:space="preserve"> \* MERGEFORMAT </w:instrText>
+      </w:r>
+      <w:r>
+        <w:rPr>
+          <w:sz w:val="32"/>
+          <w:vertAlign w:val="superscript"/>
+        </w:rPr>
+        <w:fldChar w:fldCharType="separate"/>
+      </w:r>
+      <w:r>
+        <w:rPr>
+          <w:sz w:val="32"/>
+          <w:vertAlign w:val="superscript"/>
+        </w:rPr>
+        <w:t>[3]</w:t>
+      </w:r>
+      <w:r>
+        <w:rPr>
+          <w:sz w:val="32"/>
+          <w:vertAlign w:val="superscript"/>
+        </w:rPr>
+        <w:fldChar w:fldCharType="end"/>
+      </w:r>
+      <w:r>
+        <w:rPr>
+          <w:rFonts w:hint="eastAsia"/>
+        </w:rPr>
+        <w:t>。</w:t>
       </w:r>
     </w:p>
     <w:p>
@@ -6297,7 +6726,67 @@
         <w:rPr>
           <w:rFonts w:hint="eastAsia"/>
         </w:rPr>
-        <w:t>模拟振动平台主要由振动台体、振动台台面机械系统、位移，加速度，速度传感器、电源、和控制系统组成。模拟振动平台利用传感器采集三参量控制信号，并将其反馈回控制系统，通过不同的控制算法，使得振动平台可以高精度跟踪随机输入波形，从而完美复现波形。系统框图如下所示：</w:t>
+        <w:t>模拟振动平台主要由振动台体、振动台台面机械系统、位移，加速度，速度传感器、电源、和控制系统组成。模拟振动平台利用传感器采集三参量控制信号，并将其反馈回控制系统，通过不同的控制算法，使得振动平台可以高精度跟踪随机输入波形，从而完美复现波形</w:t>
+      </w:r>
+      <w:r>
+        <w:rPr>
+          <w:vertAlign w:val="superscript"/>
+        </w:rPr>
+        <w:fldChar w:fldCharType="begin"/>
+      </w:r>
+      <w:r>
+        <w:rPr>
+          <w:vertAlign w:val="superscript"/>
+        </w:rPr>
+        <w:instrText xml:space="preserve"> </w:instrText>
+      </w:r>
+      <w:r>
+        <w:rPr>
+          <w:rFonts w:hint="eastAsia"/>
+          <w:vertAlign w:val="superscript"/>
+        </w:rPr>
+        <w:instrText>REF _Ref513660560 \r \h</w:instrText>
+      </w:r>
+      <w:r>
+        <w:rPr>
+          <w:vertAlign w:val="superscript"/>
+        </w:rPr>
+        <w:instrText xml:space="preserve"> </w:instrText>
+      </w:r>
+      <w:r>
+        <w:rPr>
+          <w:vertAlign w:val="superscript"/>
+        </w:rPr>
+      </w:r>
+      <w:r>
+        <w:rPr>
+          <w:vertAlign w:val="superscript"/>
+        </w:rPr>
+        <w:instrText xml:space="preserve"> \* MERGEFORMAT </w:instrText>
+      </w:r>
+      <w:r>
+        <w:rPr>
+          <w:vertAlign w:val="superscript"/>
+        </w:rPr>
+        <w:fldChar w:fldCharType="separate"/>
+      </w:r>
+      <w:r>
+        <w:rPr>
+          <w:vertAlign w:val="superscript"/>
+        </w:rPr>
+        <w:t>[5]</w:t>
+      </w:r>
+      <w:r>
+        <w:rPr>
+          <w:vertAlign w:val="superscript"/>
+        </w:rPr>
+        <w:fldChar w:fldCharType="end"/>
+      </w:r>
+      <w:r>
+        <w:rPr>
+          <w:rFonts w:hint="eastAsia"/>
+        </w:rPr>
+        <w:t>。系统框图如下所示：</w:t>
       </w:r>
     </w:p>
     <w:p>
@@ -8086,17 +8575,6 @@
     <w:p>
       <w:r>
         <w:rPr>
-          <w:rFonts w:hint="eastAsia"/>
-        </w:rPr>
-        <w:t>4</w:t>
-      </w:r>
-      <w:r>
-        <w:t xml:space="preserve">3 ye </w:t>
-      </w:r>
-    </w:p>
-    <w:p>
-      <w:r>
-        <w:rPr>
           <w:noProof/>
         </w:rPr>
         <w:lastRenderedPageBreak/>
@@ -9320,7 +9798,67 @@
         <w:rPr>
           <w:rFonts w:hint="eastAsia"/>
         </w:rPr>
-        <w:t>模拟振动平台运动分析如下：</w:t>
+        <w:t>模拟振动平台运动分析如下</w:t>
+      </w:r>
+      <w:r>
+        <w:rPr>
+          <w:vertAlign w:val="superscript"/>
+        </w:rPr>
+        <w:fldChar w:fldCharType="begin"/>
+      </w:r>
+      <w:r>
+        <w:rPr>
+          <w:vertAlign w:val="superscript"/>
+        </w:rPr>
+        <w:instrText xml:space="preserve"> </w:instrText>
+      </w:r>
+      <w:r>
+        <w:rPr>
+          <w:rFonts w:hint="eastAsia"/>
+          <w:vertAlign w:val="superscript"/>
+        </w:rPr>
+        <w:instrText>REF _Ref513660218 \r \h</w:instrText>
+      </w:r>
+      <w:r>
+        <w:rPr>
+          <w:vertAlign w:val="superscript"/>
+        </w:rPr>
+        <w:instrText xml:space="preserve"> </w:instrText>
+      </w:r>
+      <w:r>
+        <w:rPr>
+          <w:vertAlign w:val="superscript"/>
+        </w:rPr>
+      </w:r>
+      <w:r>
+        <w:rPr>
+          <w:vertAlign w:val="superscript"/>
+        </w:rPr>
+        <w:instrText xml:space="preserve"> \* MERGEFORMAT </w:instrText>
+      </w:r>
+      <w:r>
+        <w:rPr>
+          <w:vertAlign w:val="superscript"/>
+        </w:rPr>
+        <w:fldChar w:fldCharType="separate"/>
+      </w:r>
+      <w:r>
+        <w:rPr>
+          <w:vertAlign w:val="superscript"/>
+        </w:rPr>
+        <w:t>[30]</w:t>
+      </w:r>
+      <w:r>
+        <w:rPr>
+          <w:vertAlign w:val="superscript"/>
+        </w:rPr>
+        <w:fldChar w:fldCharType="end"/>
+      </w:r>
+      <w:r>
+        <w:rPr>
+          <w:rFonts w:hint="eastAsia"/>
+        </w:rPr>
+        <w:t>：</w:t>
       </w:r>
     </w:p>
     <w:p/>
@@ -9938,7 +10476,67 @@
         <w:rPr>
           <w:rFonts w:hint="eastAsia"/>
         </w:rPr>
-        <w:t>大大提高系统的动态性能，达到更优的控制指标。</w:t>
+        <w:t>大大提高系统的动态性能，达到更优的控制指标</w:t>
+      </w:r>
+      <w:r>
+        <w:rPr>
+          <w:vertAlign w:val="superscript"/>
+        </w:rPr>
+        <w:fldChar w:fldCharType="begin"/>
+      </w:r>
+      <w:r>
+        <w:rPr>
+          <w:vertAlign w:val="superscript"/>
+        </w:rPr>
+        <w:instrText xml:space="preserve"> </w:instrText>
+      </w:r>
+      <w:r>
+        <w:rPr>
+          <w:rFonts w:hint="eastAsia"/>
+          <w:vertAlign w:val="superscript"/>
+        </w:rPr>
+        <w:instrText>REF _Ref513660833 \r \h</w:instrText>
+      </w:r>
+      <w:r>
+        <w:rPr>
+          <w:vertAlign w:val="superscript"/>
+        </w:rPr>
+        <w:instrText xml:space="preserve"> </w:instrText>
+      </w:r>
+      <w:r>
+        <w:rPr>
+          <w:vertAlign w:val="superscript"/>
+        </w:rPr>
+      </w:r>
+      <w:r>
+        <w:rPr>
+          <w:vertAlign w:val="superscript"/>
+        </w:rPr>
+        <w:instrText xml:space="preserve"> \* MERGEFORMAT </w:instrText>
+      </w:r>
+      <w:r>
+        <w:rPr>
+          <w:vertAlign w:val="superscript"/>
+        </w:rPr>
+        <w:fldChar w:fldCharType="separate"/>
+      </w:r>
+      <w:r>
+        <w:rPr>
+          <w:vertAlign w:val="superscript"/>
+        </w:rPr>
+        <w:t>[11]</w:t>
+      </w:r>
+      <w:r>
+        <w:rPr>
+          <w:vertAlign w:val="superscript"/>
+        </w:rPr>
+        <w:fldChar w:fldCharType="end"/>
+      </w:r>
+      <w:r>
+        <w:rPr>
+          <w:rFonts w:hint="eastAsia"/>
+        </w:rPr>
+        <w:t>。</w:t>
       </w:r>
     </w:p>
     <w:p>
@@ -10382,7 +10980,87 @@
           <w:b w:val="0"/>
         </w:rPr>
         <w:lastRenderedPageBreak/>
-        <w:t>频段控制、速度控制用于中频段控制，加速度控制用于高频段控制，从而能够实现增大系统阻尼，拓宽系统工作频宽的目的。</w:t>
+        <w:t>频段控制、速度控制用于中频段控制，加速度控制用于高频段控制，从而能够实现增大系统阻尼，拓宽系统工作频宽的目的</w:t>
+      </w:r>
+      <w:r>
+        <w:rPr>
+          <w:rStyle w:val="a8"/>
+          <w:b w:val="0"/>
+          <w:vertAlign w:val="superscript"/>
+        </w:rPr>
+        <w:fldChar w:fldCharType="begin"/>
+      </w:r>
+      <w:r>
+        <w:rPr>
+          <w:rStyle w:val="a8"/>
+          <w:b w:val="0"/>
+          <w:vertAlign w:val="superscript"/>
+        </w:rPr>
+        <w:instrText xml:space="preserve"> </w:instrText>
+      </w:r>
+      <w:r>
+        <w:rPr>
+          <w:rStyle w:val="a8"/>
+          <w:rFonts w:hint="eastAsia"/>
+          <w:b w:val="0"/>
+          <w:vertAlign w:val="superscript"/>
+        </w:rPr>
+        <w:instrText>REF _Ref513660887 \r \h</w:instrText>
+      </w:r>
+      <w:r>
+        <w:rPr>
+          <w:rStyle w:val="a8"/>
+          <w:b w:val="0"/>
+          <w:vertAlign w:val="superscript"/>
+        </w:rPr>
+        <w:instrText xml:space="preserve"> </w:instrText>
+      </w:r>
+      <w:r>
+        <w:rPr>
+          <w:rStyle w:val="a8"/>
+          <w:b w:val="0"/>
+          <w:vertAlign w:val="superscript"/>
+        </w:rPr>
+      </w:r>
+      <w:r>
+        <w:rPr>
+          <w:rStyle w:val="a8"/>
+          <w:b w:val="0"/>
+          <w:vertAlign w:val="superscript"/>
+        </w:rPr>
+        <w:instrText xml:space="preserve"> \* MERGEFORMAT </w:instrText>
+      </w:r>
+      <w:r>
+        <w:rPr>
+          <w:rStyle w:val="a8"/>
+          <w:b w:val="0"/>
+          <w:vertAlign w:val="superscript"/>
+        </w:rPr>
+        <w:fldChar w:fldCharType="separate"/>
+      </w:r>
+      <w:r>
+        <w:rPr>
+          <w:rStyle w:val="a8"/>
+          <w:b w:val="0"/>
+          <w:vertAlign w:val="superscript"/>
+        </w:rPr>
+        <w:t>[4]</w:t>
+      </w:r>
+      <w:r>
+        <w:rPr>
+          <w:rStyle w:val="a8"/>
+          <w:b w:val="0"/>
+          <w:vertAlign w:val="superscript"/>
+        </w:rPr>
+        <w:fldChar w:fldCharType="end"/>
+      </w:r>
+      <w:r>
+        <w:rPr>
+          <w:rStyle w:val="a8"/>
+          <w:rFonts w:hint="eastAsia"/>
+          <w:b w:val="0"/>
+        </w:rPr>
+        <w:t>。</w:t>
       </w:r>
       <w:r>
         <w:rPr>
@@ -10498,6 +11176,68 @@
           <w:rFonts w:cs="宋体" w:hint="eastAsia"/>
         </w:rPr>
         <w:t>迭代学习控制算法</w:t>
+      </w:r>
+      <w:r>
+        <w:rPr>
+          <w:rFonts w:cs="宋体"/>
+          <w:vertAlign w:val="superscript"/>
+        </w:rPr>
+        <w:fldChar w:fldCharType="begin"/>
+      </w:r>
+      <w:r>
+        <w:rPr>
+          <w:rFonts w:cs="宋体"/>
+          <w:vertAlign w:val="superscript"/>
+        </w:rPr>
+        <w:instrText xml:space="preserve"> </w:instrText>
+      </w:r>
+      <w:r>
+        <w:rPr>
+          <w:rFonts w:cs="宋体" w:hint="eastAsia"/>
+          <w:vertAlign w:val="superscript"/>
+        </w:rPr>
+        <w:instrText>REF _Ref513660920 \r \h</w:instrText>
+      </w:r>
+      <w:r>
+        <w:rPr>
+          <w:rFonts w:cs="宋体"/>
+          <w:vertAlign w:val="superscript"/>
+        </w:rPr>
+        <w:instrText xml:space="preserve"> </w:instrText>
+      </w:r>
+      <w:r>
+        <w:rPr>
+          <w:rFonts w:cs="宋体"/>
+          <w:vertAlign w:val="superscript"/>
+        </w:rPr>
+      </w:r>
+      <w:r>
+        <w:rPr>
+          <w:rFonts w:cs="宋体"/>
+          <w:vertAlign w:val="superscript"/>
+        </w:rPr>
+        <w:instrText xml:space="preserve"> \* MERGEFORMAT </w:instrText>
+      </w:r>
+      <w:r>
+        <w:rPr>
+          <w:rFonts w:cs="宋体"/>
+          <w:vertAlign w:val="superscript"/>
+        </w:rPr>
+        <w:fldChar w:fldCharType="separate"/>
+      </w:r>
+      <w:r>
+        <w:rPr>
+          <w:rFonts w:cs="宋体"/>
+          <w:vertAlign w:val="superscript"/>
+        </w:rPr>
+        <w:t>[9]</w:t>
+      </w:r>
+      <w:r>
+        <w:rPr>
+          <w:rFonts w:cs="宋体"/>
+          <w:vertAlign w:val="superscript"/>
+        </w:rPr>
+        <w:fldChar w:fldCharType="end"/>
       </w:r>
     </w:p>
     <w:p>
@@ -10663,7 +11403,130 @@
         <w:rPr>
           <w:rFonts w:cs="宋体" w:hint="eastAsia"/>
         </w:rPr>
-        <w:t>自适应逆控制算法</w:t>
+        <w:t>自适应</w:t>
+      </w:r>
+      <w:proofErr w:type="gramStart"/>
+      <w:r>
+        <w:rPr>
+          <w:rFonts w:cs="宋体" w:hint="eastAsia"/>
+        </w:rPr>
+        <w:t>逆控制</w:t>
+      </w:r>
+      <w:proofErr w:type="gramEnd"/>
+      <w:r>
+        <w:rPr>
+          <w:rFonts w:cs="宋体" w:hint="eastAsia"/>
+        </w:rPr>
+        <w:t>算法</w:t>
+      </w:r>
+      <w:r>
+        <w:rPr>
+          <w:rFonts w:cs="宋体"/>
+          <w:vertAlign w:val="superscript"/>
+        </w:rPr>
+        <w:fldChar w:fldCharType="begin"/>
+      </w:r>
+      <w:r>
+        <w:rPr>
+          <w:rFonts w:cs="宋体"/>
+          <w:vertAlign w:val="superscript"/>
+        </w:rPr>
+        <w:instrText xml:space="preserve"> </w:instrText>
+      </w:r>
+      <w:r>
+        <w:rPr>
+          <w:rFonts w:cs="宋体" w:hint="eastAsia"/>
+          <w:vertAlign w:val="superscript"/>
+        </w:rPr>
+        <w:instrText>REF _Ref513660949 \r \h</w:instrText>
+      </w:r>
+      <w:r>
+        <w:rPr>
+          <w:rFonts w:cs="宋体"/>
+          <w:vertAlign w:val="superscript"/>
+        </w:rPr>
+        <w:instrText xml:space="preserve"> </w:instrText>
+      </w:r>
+      <w:r>
+        <w:rPr>
+          <w:rFonts w:cs="宋体"/>
+          <w:vertAlign w:val="superscript"/>
+        </w:rPr>
+      </w:r>
+      <w:r>
+        <w:rPr>
+          <w:rFonts w:cs="宋体"/>
+          <w:vertAlign w:val="superscript"/>
+        </w:rPr>
+        <w:instrText xml:space="preserve"> \* MERGEFORMAT </w:instrText>
+      </w:r>
+      <w:r>
+        <w:rPr>
+          <w:rFonts w:cs="宋体"/>
+          <w:vertAlign w:val="superscript"/>
+        </w:rPr>
+        <w:fldChar w:fldCharType="separate"/>
+      </w:r>
+      <w:r>
+        <w:rPr>
+          <w:rFonts w:cs="宋体"/>
+          <w:vertAlign w:val="superscript"/>
+        </w:rPr>
+        <w:t>[12]</w:t>
+      </w:r>
+      <w:r>
+        <w:rPr>
+          <w:rFonts w:cs="宋体"/>
+          <w:vertAlign w:val="superscript"/>
+        </w:rPr>
+        <w:fldChar w:fldCharType="end"/>
+      </w:r>
+      <w:r>
+        <w:rPr>
+          <w:rFonts w:cs="宋体"/>
+          <w:vertAlign w:val="superscript"/>
+        </w:rPr>
+        <w:fldChar w:fldCharType="begin"/>
+      </w:r>
+      <w:r>
+        <w:rPr>
+          <w:rFonts w:cs="宋体"/>
+          <w:vertAlign w:val="superscript"/>
+        </w:rPr>
+        <w:instrText xml:space="preserve"> REF _Ref513660991 \r \h </w:instrText>
+      </w:r>
+      <w:r>
+        <w:rPr>
+          <w:rFonts w:cs="宋体"/>
+          <w:vertAlign w:val="superscript"/>
+        </w:rPr>
+      </w:r>
+      <w:r>
+        <w:rPr>
+          <w:rFonts w:cs="宋体"/>
+          <w:vertAlign w:val="superscript"/>
+        </w:rPr>
+        <w:fldChar w:fldCharType="separate"/>
+      </w:r>
+      <w:r>
+        <w:rPr>
+          <w:rFonts w:cs="宋体"/>
+          <w:vertAlign w:val="superscript"/>
+        </w:rPr>
+        <w:t>[15]</w:t>
+      </w:r>
+      <w:r>
+        <w:rPr>
+          <w:rFonts w:cs="宋体"/>
+          <w:vertAlign w:val="superscript"/>
+        </w:rPr>
+        <w:fldChar w:fldCharType="end"/>
+      </w:r>
+      <w:r>
+        <w:rPr>
+          <w:rFonts w:cs="宋体"/>
+        </w:rPr>
+        <w:t xml:space="preserve"> </w:t>
       </w:r>
     </w:p>
     <w:p>
@@ -10680,7 +11543,25 @@
           <w:rFonts w:hint="eastAsia"/>
           <w:b w:val="0"/>
         </w:rPr>
-        <w:t>在迭代学习控制算法中，需要对系统的频响函数进行估计，并采用逆频响函数对系统进行输入信号的更新，因此振动台系统的频响函数的测量和辨识的精度对于迭代收敛的速度和波形复现的精度会有很大的影响，使得该控制方法可能存在以下问题：(</w:t>
+        <w:t>在迭代学习控制算法中，需要对系统的频响函数进行估计，并采用逆频响函数对系统进行输入信号的更新，因此振动台系统的频响函数的测量和辨识的精度对于迭代收敛的速度和波形复现的精度会有很大的影响，使得</w:t>
+      </w:r>
+      <w:proofErr w:type="gramStart"/>
+      <w:r>
+        <w:rPr>
+          <w:rStyle w:val="a8"/>
+          <w:rFonts w:hint="eastAsia"/>
+          <w:b w:val="0"/>
+        </w:rPr>
+        <w:t>该控制</w:t>
+      </w:r>
+      <w:proofErr w:type="gramEnd"/>
+      <w:r>
+        <w:rPr>
+          <w:rStyle w:val="a8"/>
+          <w:rFonts w:hint="eastAsia"/>
+          <w:b w:val="0"/>
+        </w:rPr>
+        <w:t>方法可能存在以下问题：(</w:t>
       </w:r>
       <w:r>
         <w:rPr>
@@ -11151,6 +12032,142 @@
           <w:rFonts w:hint="eastAsia"/>
         </w:rPr>
         <w:t>上位机</w:t>
+      </w:r>
+      <w:r>
+        <w:rPr>
+          <w:vertAlign w:val="superscript"/>
+        </w:rPr>
+        <w:fldChar w:fldCharType="begin"/>
+      </w:r>
+      <w:r>
+        <w:rPr>
+          <w:vertAlign w:val="superscript"/>
+        </w:rPr>
+        <w:instrText xml:space="preserve"> </w:instrText>
+      </w:r>
+      <w:r>
+        <w:rPr>
+          <w:rFonts w:hint="eastAsia"/>
+          <w:vertAlign w:val="superscript"/>
+        </w:rPr>
+        <w:instrText>REF _Ref513661011 \r \h</w:instrText>
+      </w:r>
+      <w:r>
+        <w:rPr>
+          <w:vertAlign w:val="superscript"/>
+        </w:rPr>
+        <w:instrText xml:space="preserve"> </w:instrText>
+      </w:r>
+      <w:r>
+        <w:rPr>
+          <w:vertAlign w:val="superscript"/>
+        </w:rPr>
+      </w:r>
+      <w:r>
+        <w:rPr>
+          <w:vertAlign w:val="superscript"/>
+        </w:rPr>
+        <w:instrText xml:space="preserve"> \* MERGEFORMAT </w:instrText>
+      </w:r>
+      <w:r>
+        <w:rPr>
+          <w:vertAlign w:val="superscript"/>
+        </w:rPr>
+        <w:fldChar w:fldCharType="separate"/>
+      </w:r>
+      <w:r>
+        <w:rPr>
+          <w:vertAlign w:val="superscript"/>
+        </w:rPr>
+        <w:t>[17]</w:t>
+      </w:r>
+      <w:r>
+        <w:rPr>
+          <w:vertAlign w:val="superscript"/>
+        </w:rPr>
+        <w:fldChar w:fldCharType="end"/>
+      </w:r>
+      <w:r>
+        <w:rPr>
+          <w:vertAlign w:val="superscript"/>
+        </w:rPr>
+        <w:fldChar w:fldCharType="begin"/>
+      </w:r>
+      <w:r>
+        <w:rPr>
+          <w:vertAlign w:val="superscript"/>
+        </w:rPr>
+        <w:instrText xml:space="preserve"> REF _Ref513660951 \r \h </w:instrText>
+      </w:r>
+      <w:r>
+        <w:rPr>
+          <w:vertAlign w:val="superscript"/>
+        </w:rPr>
+      </w:r>
+      <w:r>
+        <w:rPr>
+          <w:vertAlign w:val="superscript"/>
+        </w:rPr>
+        <w:instrText xml:space="preserve"> \* MERGEFORMAT </w:instrText>
+      </w:r>
+      <w:r>
+        <w:rPr>
+          <w:vertAlign w:val="superscript"/>
+        </w:rPr>
+        <w:fldChar w:fldCharType="separate"/>
+      </w:r>
+      <w:r>
+        <w:rPr>
+          <w:vertAlign w:val="superscript"/>
+        </w:rPr>
+        <w:t>[13]</w:t>
+      </w:r>
+      <w:r>
+        <w:rPr>
+          <w:vertAlign w:val="superscript"/>
+        </w:rPr>
+        <w:fldChar w:fldCharType="end"/>
+      </w:r>
+      <w:r>
+        <w:rPr>
+          <w:vertAlign w:val="superscript"/>
+        </w:rPr>
+        <w:fldChar w:fldCharType="begin"/>
+      </w:r>
+      <w:r>
+        <w:rPr>
+          <w:vertAlign w:val="superscript"/>
+        </w:rPr>
+        <w:instrText xml:space="preserve"> REF _Ref513660953 \r \h </w:instrText>
+      </w:r>
+      <w:r>
+        <w:rPr>
+          <w:vertAlign w:val="superscript"/>
+        </w:rPr>
+      </w:r>
+      <w:r>
+        <w:rPr>
+          <w:vertAlign w:val="superscript"/>
+        </w:rPr>
+        <w:instrText xml:space="preserve"> \* MERGEFORMAT </w:instrText>
+      </w:r>
+      <w:r>
+        <w:rPr>
+          <w:vertAlign w:val="superscript"/>
+        </w:rPr>
+        <w:fldChar w:fldCharType="separate"/>
+      </w:r>
+      <w:r>
+        <w:rPr>
+          <w:vertAlign w:val="superscript"/>
+        </w:rPr>
+        <w:t>[14]</w:t>
+      </w:r>
+      <w:r>
+        <w:rPr>
+          <w:vertAlign w:val="superscript"/>
+        </w:rPr>
+        <w:fldChar w:fldCharType="end"/>
       </w:r>
     </w:p>
     <w:p>
@@ -12616,6 +13633,122 @@
         <w:rPr>
           <w:rFonts w:ascii="TimesNewRomanPSMT" w:hAnsi="TimesNewRomanPSMT" w:hint="eastAsia"/>
         </w:rPr>
+        <w:t>性</w:t>
+      </w:r>
+      <w:r>
+        <w:rPr>
+          <w:rFonts w:ascii="TimesNewRomanPSMT" w:hAnsi="TimesNewRomanPSMT"/>
+          <w:vertAlign w:val="superscript"/>
+        </w:rPr>
+        <w:fldChar w:fldCharType="begin"/>
+      </w:r>
+      <w:r>
+        <w:rPr>
+          <w:rFonts w:ascii="TimesNewRomanPSMT" w:hAnsi="TimesNewRomanPSMT"/>
+          <w:vertAlign w:val="superscript"/>
+        </w:rPr>
+        <w:instrText xml:space="preserve"> </w:instrText>
+      </w:r>
+      <w:r>
+        <w:rPr>
+          <w:rFonts w:ascii="TimesNewRomanPSMT" w:hAnsi="TimesNewRomanPSMT" w:hint="eastAsia"/>
+          <w:vertAlign w:val="superscript"/>
+        </w:rPr>
+        <w:instrText>REF _Ref513661088 \r \h</w:instrText>
+      </w:r>
+      <w:r>
+        <w:rPr>
+          <w:rFonts w:ascii="TimesNewRomanPSMT" w:hAnsi="TimesNewRomanPSMT"/>
+          <w:vertAlign w:val="superscript"/>
+        </w:rPr>
+        <w:instrText xml:space="preserve"> </w:instrText>
+      </w:r>
+      <w:r>
+        <w:rPr>
+          <w:rFonts w:ascii="TimesNewRomanPSMT" w:hAnsi="TimesNewRomanPSMT"/>
+          <w:vertAlign w:val="superscript"/>
+        </w:rPr>
+      </w:r>
+      <w:r>
+        <w:rPr>
+          <w:rFonts w:ascii="TimesNewRomanPSMT" w:hAnsi="TimesNewRomanPSMT"/>
+          <w:vertAlign w:val="superscript"/>
+        </w:rPr>
+        <w:instrText xml:space="preserve"> \* MERGEFORMAT </w:instrText>
+      </w:r>
+      <w:r>
+        <w:rPr>
+          <w:rFonts w:ascii="TimesNewRomanPSMT" w:hAnsi="TimesNewRomanPSMT"/>
+          <w:vertAlign w:val="superscript"/>
+        </w:rPr>
+        <w:fldChar w:fldCharType="separate"/>
+      </w:r>
+      <w:r>
+        <w:rPr>
+          <w:rFonts w:ascii="TimesNewRomanPSMT" w:hAnsi="TimesNewRomanPSMT"/>
+          <w:vertAlign w:val="superscript"/>
+        </w:rPr>
+        <w:t>[24]</w:t>
+      </w:r>
+      <w:r>
+        <w:rPr>
+          <w:rFonts w:ascii="TimesNewRomanPSMT" w:hAnsi="TimesNewRomanPSMT"/>
+          <w:vertAlign w:val="superscript"/>
+        </w:rPr>
+        <w:fldChar w:fldCharType="end"/>
+      </w:r>
+      <w:r>
+        <w:rPr>
+          <w:rFonts w:ascii="TimesNewRomanPSMT" w:hAnsi="TimesNewRomanPSMT"/>
+          <w:vertAlign w:val="superscript"/>
+        </w:rPr>
+        <w:fldChar w:fldCharType="begin"/>
+      </w:r>
+      <w:r>
+        <w:rPr>
+          <w:rFonts w:ascii="TimesNewRomanPSMT" w:hAnsi="TimesNewRomanPSMT"/>
+          <w:vertAlign w:val="superscript"/>
+        </w:rPr>
+        <w:instrText xml:space="preserve"> REF _Ref513661094 \r \h </w:instrText>
+      </w:r>
+      <w:r>
+        <w:rPr>
+          <w:rFonts w:ascii="TimesNewRomanPSMT" w:hAnsi="TimesNewRomanPSMT"/>
+          <w:vertAlign w:val="superscript"/>
+        </w:rPr>
+      </w:r>
+      <w:r>
+        <w:rPr>
+          <w:rFonts w:ascii="TimesNewRomanPSMT" w:hAnsi="TimesNewRomanPSMT"/>
+          <w:vertAlign w:val="superscript"/>
+        </w:rPr>
+        <w:instrText xml:space="preserve"> \* MERGEFORMAT </w:instrText>
+      </w:r>
+      <w:r>
+        <w:rPr>
+          <w:rFonts w:ascii="TimesNewRomanPSMT" w:hAnsi="TimesNewRomanPSMT"/>
+          <w:vertAlign w:val="superscript"/>
+        </w:rPr>
+        <w:fldChar w:fldCharType="separate"/>
+      </w:r>
+      <w:r>
+        <w:rPr>
+          <w:rFonts w:ascii="TimesNewRomanPSMT" w:hAnsi="TimesNewRomanPSMT"/>
+          <w:vertAlign w:val="superscript"/>
+        </w:rPr>
+        <w:t>[26]</w:t>
+      </w:r>
+      <w:r>
+        <w:rPr>
+          <w:rFonts w:ascii="TimesNewRomanPSMT" w:hAnsi="TimesNewRomanPSMT"/>
+          <w:vertAlign w:val="superscript"/>
+        </w:rPr>
+        <w:fldChar w:fldCharType="end"/>
+      </w:r>
+      <w:r>
+        <w:rPr>
+          <w:rFonts w:ascii="TimesNewRomanPSMT" w:hAnsi="TimesNewRomanPSMT" w:hint="eastAsia"/>
+        </w:rPr>
         <w:t>。</w:t>
       </w:r>
       <w:r>
@@ -12902,7 +14035,75 @@
         <w:rPr>
           <w:rFonts w:cs="宋体" w:hint="eastAsia"/>
         </w:rPr>
-        <w:t>的多态和封装，使得整个系统具有很高的可移植性。</w:t>
+        <w:t>的多态和封装，使得整个系统具有很高的可移植性</w:t>
+      </w:r>
+      <w:r>
+        <w:rPr>
+          <w:rFonts w:cs="宋体"/>
+          <w:vertAlign w:val="superscript"/>
+        </w:rPr>
+        <w:fldChar w:fldCharType="begin"/>
+      </w:r>
+      <w:r>
+        <w:rPr>
+          <w:rFonts w:cs="宋体"/>
+          <w:vertAlign w:val="superscript"/>
+        </w:rPr>
+        <w:instrText xml:space="preserve"> </w:instrText>
+      </w:r>
+      <w:r>
+        <w:rPr>
+          <w:rFonts w:cs="宋体" w:hint="eastAsia"/>
+          <w:vertAlign w:val="superscript"/>
+        </w:rPr>
+        <w:instrText>REF _Ref513661128 \r \h</w:instrText>
+      </w:r>
+      <w:r>
+        <w:rPr>
+          <w:rFonts w:cs="宋体"/>
+          <w:vertAlign w:val="superscript"/>
+        </w:rPr>
+        <w:instrText xml:space="preserve"> </w:instrText>
+      </w:r>
+      <w:r>
+        <w:rPr>
+          <w:rFonts w:cs="宋体"/>
+          <w:vertAlign w:val="superscript"/>
+        </w:rPr>
+      </w:r>
+      <w:r>
+        <w:rPr>
+          <w:rFonts w:cs="宋体"/>
+          <w:vertAlign w:val="superscript"/>
+        </w:rPr>
+        <w:instrText xml:space="preserve"> \* MERGEFORMAT </w:instrText>
+      </w:r>
+      <w:r>
+        <w:rPr>
+          <w:rFonts w:cs="宋体"/>
+          <w:vertAlign w:val="superscript"/>
+        </w:rPr>
+        <w:fldChar w:fldCharType="separate"/>
+      </w:r>
+      <w:r>
+        <w:rPr>
+          <w:rFonts w:cs="宋体"/>
+          <w:vertAlign w:val="superscript"/>
+        </w:rPr>
+        <w:t>[10]</w:t>
+      </w:r>
+      <w:r>
+        <w:rPr>
+          <w:rFonts w:cs="宋体"/>
+          <w:vertAlign w:val="superscript"/>
+        </w:rPr>
+        <w:fldChar w:fldCharType="end"/>
+      </w:r>
+      <w:r>
+        <w:rPr>
+          <w:rFonts w:cs="宋体" w:hint="eastAsia"/>
+        </w:rPr>
+        <w:t>。</w:t>
       </w:r>
     </w:p>
     <w:p>
@@ -13264,16 +14465,67 @@
         <w:rPr>
           <w:rFonts w:hint="eastAsia"/>
         </w:rPr>
-        <w:t>协议进行通讯（引用 基于工业以太网实现上位机对远程P</w:t>
-      </w:r>
-      <w:r>
-        <w:t>LC</w:t>
-      </w:r>
-      <w:r>
-        <w:rPr>
-          <w:rFonts w:hint="eastAsia"/>
-        </w:rPr>
-        <w:t>的监控）。</w:t>
+        <w:t>协议进行通讯</w:t>
+      </w:r>
+      <w:r>
+        <w:rPr>
+          <w:vertAlign w:val="superscript"/>
+        </w:rPr>
+        <w:fldChar w:fldCharType="begin"/>
+      </w:r>
+      <w:r>
+        <w:rPr>
+          <w:vertAlign w:val="superscript"/>
+        </w:rPr>
+        <w:instrText xml:space="preserve"> </w:instrText>
+      </w:r>
+      <w:r>
+        <w:rPr>
+          <w:rFonts w:hint="eastAsia"/>
+          <w:vertAlign w:val="superscript"/>
+        </w:rPr>
+        <w:instrText>REF _Ref513661172 \r \h</w:instrText>
+      </w:r>
+      <w:r>
+        <w:rPr>
+          <w:vertAlign w:val="superscript"/>
+        </w:rPr>
+        <w:instrText xml:space="preserve"> </w:instrText>
+      </w:r>
+      <w:r>
+        <w:rPr>
+          <w:vertAlign w:val="superscript"/>
+        </w:rPr>
+      </w:r>
+      <w:r>
+        <w:rPr>
+          <w:vertAlign w:val="superscript"/>
+        </w:rPr>
+        <w:instrText xml:space="preserve"> \* MERGEFORMAT </w:instrText>
+      </w:r>
+      <w:r>
+        <w:rPr>
+          <w:vertAlign w:val="superscript"/>
+        </w:rPr>
+        <w:fldChar w:fldCharType="separate"/>
+      </w:r>
+      <w:r>
+        <w:rPr>
+          <w:vertAlign w:val="superscript"/>
+        </w:rPr>
+        <w:t>[28]</w:t>
+      </w:r>
+      <w:r>
+        <w:rPr>
+          <w:vertAlign w:val="superscript"/>
+        </w:rPr>
+        <w:fldChar w:fldCharType="end"/>
+      </w:r>
+      <w:r>
+        <w:rPr>
+          <w:rFonts w:hint="eastAsia"/>
+        </w:rPr>
+        <w:t>。</w:t>
       </w:r>
     </w:p>
     <w:p>
@@ -13285,23 +14537,29 @@
         <w:rPr>
           <w:rFonts w:hint="eastAsia"/>
         </w:rPr>
+        <w:t>T</w:t>
+      </w:r>
+      <w:r>
+        <w:t>CP/IP</w:t>
+      </w:r>
+      <w:r>
+        <w:rPr>
+          <w:rFonts w:hint="eastAsia"/>
+        </w:rPr>
+        <w:t>协议可以实现客户端-服务器通讯模式，其中上位机作为服务器，</w:t>
+      </w:r>
+      <w:r>
+        <w:rPr>
+          <w:rFonts w:hint="eastAsia"/>
+        </w:rPr>
+        <w:t>控</w:t>
+      </w:r>
+      <w:r>
+        <w:rPr>
+          <w:rFonts w:hint="eastAsia"/>
+        </w:rPr>
         <w:lastRenderedPageBreak/>
-        <w:t>T</w:t>
-      </w:r>
-      <w:r>
-        <w:t>CP/IP</w:t>
-      </w:r>
-      <w:r>
-        <w:rPr>
-          <w:rFonts w:hint="eastAsia"/>
-        </w:rPr>
-        <w:t>协议可以实现客户端-服务器通讯模式，其中上位机作为服务器，</w:t>
-      </w:r>
-      <w:r>
-        <w:rPr>
-          <w:rFonts w:hint="eastAsia"/>
-        </w:rPr>
-        <w:t>控制机作为客户端，对服务器发起连接，从而进行端对端的通信</w:t>
+        <w:t>制机作为客户端，对服务器发起连接，从而进行端对端的通信</w:t>
       </w:r>
       <w:r>
         <w:rPr>
@@ -14397,7 +15655,6 @@
         <w:rPr>
           <w:rFonts w:hint="eastAsia"/>
         </w:rPr>
-        <w:lastRenderedPageBreak/>
         <w:t>客户端发送T</w:t>
       </w:r>
       <w:r>
@@ -14424,6 +15681,7 @@
         <w:rPr>
           <w:rFonts w:hint="eastAsia"/>
         </w:rPr>
+        <w:lastRenderedPageBreak/>
         <w:t>服务器接收到请求，解析请求并处理，同时构造响应并发送至客户端；</w:t>
       </w:r>
     </w:p>
@@ -14937,29 +16195,29 @@
         <w:rPr>
           <w:rFonts w:hint="eastAsia"/>
         </w:rPr>
-        <w:t>为了保证通信过程</w:t>
+        <w:t>为了保证通信过程的无差错传输，我们参照传统的</w:t>
+      </w:r>
+      <w:r>
+        <w:rPr>
+          <w:rFonts w:hint="eastAsia"/>
+        </w:rPr>
+        <w:t>T</w:t>
+      </w:r>
+      <w:r>
+        <w:t>CP/IP</w:t>
+      </w:r>
+      <w:r>
+        <w:rPr>
+          <w:rFonts w:hint="eastAsia"/>
+        </w:rPr>
+        <w:t>通信协议，定义完整的帧结构，如表</w:t>
       </w:r>
       <w:r>
         <w:rPr>
           <w:rFonts w:hint="eastAsia"/>
         </w:rPr>
         <w:lastRenderedPageBreak/>
-        <w:t>的无差错传输，我们参照传统的</w:t>
-      </w:r>
-      <w:r>
-        <w:rPr>
-          <w:rFonts w:hint="eastAsia"/>
-        </w:rPr>
-        <w:t>T</w:t>
-      </w:r>
-      <w:r>
-        <w:t>CP/IP</w:t>
-      </w:r>
-      <w:r>
-        <w:rPr>
-          <w:rFonts w:hint="eastAsia"/>
-        </w:rPr>
-        <w:t>通信协议，定义完整的帧结构，如表3-5所示。如果接收到的</w:t>
+        <w:t>3-5所示。如果接收到的</w:t>
       </w:r>
       <w:r>
         <w:rPr>
@@ -14972,6 +16230,60 @@
           <w:rFonts w:hint="eastAsia"/>
         </w:rPr>
         <w:t>帧严格符合上述定义，则称之为“正确帧”。</w:t>
+      </w:r>
+      <w:r>
+        <w:rPr>
+          <w:vertAlign w:val="superscript"/>
+        </w:rPr>
+        <w:fldChar w:fldCharType="begin"/>
+      </w:r>
+      <w:r>
+        <w:rPr>
+          <w:vertAlign w:val="superscript"/>
+        </w:rPr>
+        <w:instrText xml:space="preserve"> </w:instrText>
+      </w:r>
+      <w:r>
+        <w:rPr>
+          <w:rFonts w:hint="eastAsia"/>
+          <w:vertAlign w:val="superscript"/>
+        </w:rPr>
+        <w:instrText>REF _Ref513661212 \r \h</w:instrText>
+      </w:r>
+      <w:r>
+        <w:rPr>
+          <w:vertAlign w:val="superscript"/>
+        </w:rPr>
+        <w:instrText xml:space="preserve"> </w:instrText>
+      </w:r>
+      <w:r>
+        <w:rPr>
+          <w:vertAlign w:val="superscript"/>
+        </w:rPr>
+      </w:r>
+      <w:r>
+        <w:rPr>
+          <w:vertAlign w:val="superscript"/>
+        </w:rPr>
+        <w:instrText xml:space="preserve"> \* MERGEFORMAT </w:instrText>
+      </w:r>
+      <w:r>
+        <w:rPr>
+          <w:vertAlign w:val="superscript"/>
+        </w:rPr>
+        <w:fldChar w:fldCharType="separate"/>
+      </w:r>
+      <w:r>
+        <w:rPr>
+          <w:vertAlign w:val="superscript"/>
+        </w:rPr>
+        <w:t>[23]</w:t>
+      </w:r>
+      <w:r>
+        <w:rPr>
+          <w:vertAlign w:val="superscript"/>
+        </w:rPr>
+        <w:fldChar w:fldCharType="end"/>
       </w:r>
     </w:p>
     <w:p/>
@@ -15919,15 +17231,9 @@
         <w:rPr>
           <w:rFonts w:hint="eastAsia"/>
         </w:rPr>
-        <w:t>限</w:t>
+        <w:t>限频</w:t>
       </w:r>
       <w:proofErr w:type="gramEnd"/>
-      <w:r>
-        <w:rPr>
-          <w:rFonts w:hint="eastAsia"/>
-        </w:rPr>
-        <w:t>频</w:t>
-      </w:r>
       <w:r>
         <w:t>+</w:t>
       </w:r>
@@ -18750,7 +20056,123 @@
         <w:rPr>
           <w:rFonts w:cs="宋体" w:hint="eastAsia"/>
         </w:rPr>
-        <w:t>编程语言，可以高效地开发交互性强的应用程序,并且具有很好地跨平台特性。</w:t>
+        <w:t>编程语言，可以高效地开发交互性强的应用程序,并且具有很好地跨平台特性</w:t>
+      </w:r>
+      <w:r>
+        <w:rPr>
+          <w:rFonts w:cs="宋体"/>
+          <w:vertAlign w:val="superscript"/>
+        </w:rPr>
+        <w:fldChar w:fldCharType="begin"/>
+      </w:r>
+      <w:r>
+        <w:rPr>
+          <w:rFonts w:cs="宋体"/>
+          <w:vertAlign w:val="superscript"/>
+        </w:rPr>
+        <w:instrText xml:space="preserve"> </w:instrText>
+      </w:r>
+      <w:r>
+        <w:rPr>
+          <w:rFonts w:cs="宋体" w:hint="eastAsia"/>
+          <w:vertAlign w:val="superscript"/>
+        </w:rPr>
+        <w:instrText>REF _Ref513661088 \r \h</w:instrText>
+      </w:r>
+      <w:r>
+        <w:rPr>
+          <w:rFonts w:cs="宋体"/>
+          <w:vertAlign w:val="superscript"/>
+        </w:rPr>
+        <w:instrText xml:space="preserve"> </w:instrText>
+      </w:r>
+      <w:r>
+        <w:rPr>
+          <w:rFonts w:cs="宋体"/>
+          <w:vertAlign w:val="superscript"/>
+        </w:rPr>
+      </w:r>
+      <w:r>
+        <w:rPr>
+          <w:rFonts w:cs="宋体"/>
+          <w:vertAlign w:val="superscript"/>
+        </w:rPr>
+        <w:instrText xml:space="preserve"> \* MERGEFORMAT </w:instrText>
+      </w:r>
+      <w:r>
+        <w:rPr>
+          <w:rFonts w:cs="宋体"/>
+          <w:vertAlign w:val="superscript"/>
+        </w:rPr>
+        <w:fldChar w:fldCharType="separate"/>
+      </w:r>
+      <w:r>
+        <w:rPr>
+          <w:rFonts w:cs="宋体"/>
+          <w:vertAlign w:val="superscript"/>
+        </w:rPr>
+        <w:t>[24]</w:t>
+      </w:r>
+      <w:r>
+        <w:rPr>
+          <w:rFonts w:cs="宋体"/>
+          <w:vertAlign w:val="superscript"/>
+        </w:rPr>
+        <w:fldChar w:fldCharType="end"/>
+      </w:r>
+      <w:r>
+        <w:rPr>
+          <w:rFonts w:cs="宋体"/>
+          <w:vertAlign w:val="superscript"/>
+        </w:rPr>
+        <w:fldChar w:fldCharType="begin"/>
+      </w:r>
+      <w:r>
+        <w:rPr>
+          <w:rFonts w:cs="宋体"/>
+          <w:vertAlign w:val="superscript"/>
+        </w:rPr>
+        <w:instrText xml:space="preserve"> REF _Ref513661241 \r \h </w:instrText>
+      </w:r>
+      <w:r>
+        <w:rPr>
+          <w:rFonts w:cs="宋体"/>
+          <w:vertAlign w:val="superscript"/>
+        </w:rPr>
+      </w:r>
+      <w:r>
+        <w:rPr>
+          <w:rFonts w:cs="宋体"/>
+          <w:vertAlign w:val="superscript"/>
+        </w:rPr>
+        <w:instrText xml:space="preserve"> \* MERGEFORMAT </w:instrText>
+      </w:r>
+      <w:r>
+        <w:rPr>
+          <w:rFonts w:cs="宋体"/>
+          <w:vertAlign w:val="superscript"/>
+        </w:rPr>
+        <w:fldChar w:fldCharType="separate"/>
+      </w:r>
+      <w:r>
+        <w:rPr>
+          <w:rFonts w:cs="宋体"/>
+          <w:vertAlign w:val="superscript"/>
+        </w:rPr>
+        <w:t>[27]</w:t>
+      </w:r>
+      <w:r>
+        <w:rPr>
+          <w:rFonts w:cs="宋体"/>
+          <w:vertAlign w:val="superscript"/>
+        </w:rPr>
+        <w:fldChar w:fldCharType="end"/>
+      </w:r>
+      <w:r>
+        <w:rPr>
+          <w:rFonts w:cs="宋体" w:hint="eastAsia"/>
+        </w:rPr>
+        <w:t>。</w:t>
       </w:r>
     </w:p>
     <w:p>
@@ -26186,20 +27608,74 @@
         <w:rPr>
           <w:rFonts w:hint="eastAsia"/>
         </w:rPr>
-        <w:t>的固定编程模式，服务器同时支持多个客户端的连接变得困难。此时考虑并发服务器</w:t>
-      </w:r>
-    </w:p>
-    <w:p>
-      <w:pPr>
-        <w:spacing w:line="440" w:lineRule="exact"/>
-        <w:ind w:firstLine="480"/>
-      </w:pPr>
+        <w:t>的固定编程模式，服务器同时支持多个客户端的连接变得困难</w:t>
+      </w:r>
+      <w:r>
+        <w:rPr>
+          <w:vertAlign w:val="superscript"/>
+        </w:rPr>
+        <w:fldChar w:fldCharType="begin"/>
+      </w:r>
+      <w:r>
+        <w:rPr>
+          <w:vertAlign w:val="superscript"/>
+        </w:rPr>
+        <w:instrText xml:space="preserve"> </w:instrText>
+      </w:r>
+      <w:r>
+        <w:rPr>
+          <w:rFonts w:hint="eastAsia"/>
+          <w:vertAlign w:val="superscript"/>
+        </w:rPr>
+        <w:instrText>REF _Ref513661291 \r \h</w:instrText>
+      </w:r>
+      <w:r>
+        <w:rPr>
+          <w:vertAlign w:val="superscript"/>
+        </w:rPr>
+        <w:instrText xml:space="preserve"> </w:instrText>
+      </w:r>
+      <w:r>
+        <w:rPr>
+          <w:vertAlign w:val="superscript"/>
+        </w:rPr>
+      </w:r>
+      <w:r>
+        <w:rPr>
+          <w:vertAlign w:val="superscript"/>
+        </w:rPr>
+        <w:instrText xml:space="preserve"> \* MERGEFORMAT </w:instrText>
+      </w:r>
+      <w:r>
+        <w:rPr>
+          <w:vertAlign w:val="superscript"/>
+        </w:rPr>
+        <w:fldChar w:fldCharType="separate"/>
+      </w:r>
+      <w:r>
+        <w:rPr>
+          <w:vertAlign w:val="superscript"/>
+        </w:rPr>
+        <w:t>[25]</w:t>
+      </w:r>
+      <w:r>
+        <w:rPr>
+          <w:vertAlign w:val="superscript"/>
+        </w:rPr>
+        <w:fldChar w:fldCharType="end"/>
+      </w:r>
+      <w:r>
+        <w:rPr>
+          <w:rFonts w:hint="eastAsia"/>
+        </w:rPr>
+        <w:t>。此时考虑并发服务</w:t>
+      </w:r>
       <w:r>
         <w:rPr>
           <w:rFonts w:hint="eastAsia"/>
         </w:rPr>
         <w:lastRenderedPageBreak/>
-        <w:t>的实现，可以为每个客户端连接的</w:t>
+        <w:t>器的实现，可以为每个客户端连接的</w:t>
       </w:r>
       <w:proofErr w:type="spellStart"/>
       <w:r>
@@ -26222,7 +27698,108 @@
         <w:rPr>
           <w:rFonts w:hint="eastAsia"/>
         </w:rPr>
-        <w:t>分别分配一个专门的线程来处理。从而可以实现同时与多个客户端通信的功能</w:t>
+        <w:t>分别分配一个专门的线程来处理</w:t>
+      </w:r>
+      <w:r>
+        <w:rPr>
+          <w:vertAlign w:val="superscript"/>
+        </w:rPr>
+        <w:fldChar w:fldCharType="begin"/>
+      </w:r>
+      <w:r>
+        <w:rPr>
+          <w:vertAlign w:val="superscript"/>
+        </w:rPr>
+        <w:instrText xml:space="preserve"> </w:instrText>
+      </w:r>
+      <w:r>
+        <w:rPr>
+          <w:rFonts w:hint="eastAsia"/>
+          <w:vertAlign w:val="superscript"/>
+        </w:rPr>
+        <w:instrText>REF _Ref513661314 \r \h</w:instrText>
+      </w:r>
+      <w:r>
+        <w:rPr>
+          <w:vertAlign w:val="superscript"/>
+        </w:rPr>
+        <w:instrText xml:space="preserve"> </w:instrText>
+      </w:r>
+      <w:r>
+        <w:rPr>
+          <w:vertAlign w:val="superscript"/>
+        </w:rPr>
+      </w:r>
+      <w:r>
+        <w:rPr>
+          <w:vertAlign w:val="superscript"/>
+        </w:rPr>
+        <w:instrText xml:space="preserve"> \* MERGEFORMAT </w:instrText>
+      </w:r>
+      <w:r>
+        <w:rPr>
+          <w:vertAlign w:val="superscript"/>
+        </w:rPr>
+        <w:fldChar w:fldCharType="separate"/>
+      </w:r>
+      <w:r>
+        <w:rPr>
+          <w:vertAlign w:val="superscript"/>
+        </w:rPr>
+        <w:t>[32]</w:t>
+      </w:r>
+      <w:r>
+        <w:rPr>
+          <w:vertAlign w:val="superscript"/>
+        </w:rPr>
+        <w:fldChar w:fldCharType="end"/>
+      </w:r>
+      <w:r>
+        <w:rPr>
+          <w:vertAlign w:val="superscript"/>
+        </w:rPr>
+        <w:fldChar w:fldCharType="begin"/>
+      </w:r>
+      <w:r>
+        <w:rPr>
+          <w:vertAlign w:val="superscript"/>
+        </w:rPr>
+        <w:instrText xml:space="preserve"> REF _Ref513661317 \r \h </w:instrText>
+      </w:r>
+      <w:r>
+        <w:rPr>
+          <w:vertAlign w:val="superscript"/>
+        </w:rPr>
+      </w:r>
+      <w:r>
+        <w:rPr>
+          <w:vertAlign w:val="superscript"/>
+        </w:rPr>
+        <w:instrText xml:space="preserve"> \* MERGEFORMAT </w:instrText>
+      </w:r>
+      <w:r>
+        <w:rPr>
+          <w:vertAlign w:val="superscript"/>
+        </w:rPr>
+        <w:fldChar w:fldCharType="separate"/>
+      </w:r>
+      <w:r>
+        <w:rPr>
+          <w:vertAlign w:val="superscript"/>
+        </w:rPr>
+        <w:t>[31]</w:t>
+      </w:r>
+      <w:r>
+        <w:rPr>
+          <w:vertAlign w:val="superscript"/>
+        </w:rPr>
+        <w:fldChar w:fldCharType="end"/>
+      </w:r>
+      <w:r>
+        <w:rPr>
+          <w:rFonts w:hint="eastAsia"/>
+        </w:rPr>
+        <w:t>。从而可以实现同时与多个客户端通信的功能</w:t>
       </w:r>
       <w:r>
         <w:t>,</w:t>
@@ -35831,7 +37408,75 @@
         <w:rPr>
           <w:rFonts w:cs="宋体" w:hint="eastAsia"/>
         </w:rPr>
-        <w:t>。我们把这个称为“生产者-消费者矛盾”。而动态绘图过程中必须解决这个生产和消费速度不匹配的矛盾，从</w:t>
+        <w:t>。我们把这个称为“生产者-消费者矛盾”</w:t>
+      </w:r>
+      <w:r>
+        <w:rPr>
+          <w:rFonts w:cs="宋体"/>
+          <w:vertAlign w:val="superscript"/>
+        </w:rPr>
+        <w:fldChar w:fldCharType="begin"/>
+      </w:r>
+      <w:r>
+        <w:rPr>
+          <w:rFonts w:cs="宋体"/>
+          <w:vertAlign w:val="superscript"/>
+        </w:rPr>
+        <w:instrText xml:space="preserve"> </w:instrText>
+      </w:r>
+      <w:r>
+        <w:rPr>
+          <w:rFonts w:cs="宋体" w:hint="eastAsia"/>
+          <w:vertAlign w:val="superscript"/>
+        </w:rPr>
+        <w:instrText>REF _Ref513661376 \r \h</w:instrText>
+      </w:r>
+      <w:r>
+        <w:rPr>
+          <w:rFonts w:cs="宋体"/>
+          <w:vertAlign w:val="superscript"/>
+        </w:rPr>
+        <w:instrText xml:space="preserve"> </w:instrText>
+      </w:r>
+      <w:r>
+        <w:rPr>
+          <w:rFonts w:cs="宋体"/>
+          <w:vertAlign w:val="superscript"/>
+        </w:rPr>
+      </w:r>
+      <w:r>
+        <w:rPr>
+          <w:rFonts w:cs="宋体"/>
+          <w:vertAlign w:val="superscript"/>
+        </w:rPr>
+        <w:instrText xml:space="preserve"> \* MERGEFORMAT </w:instrText>
+      </w:r>
+      <w:r>
+        <w:rPr>
+          <w:rFonts w:cs="宋体"/>
+          <w:vertAlign w:val="superscript"/>
+        </w:rPr>
+        <w:fldChar w:fldCharType="separate"/>
+      </w:r>
+      <w:r>
+        <w:rPr>
+          <w:rFonts w:cs="宋体"/>
+          <w:vertAlign w:val="superscript"/>
+        </w:rPr>
+        <w:t>[16]</w:t>
+      </w:r>
+      <w:r>
+        <w:rPr>
+          <w:rFonts w:cs="宋体"/>
+          <w:vertAlign w:val="superscript"/>
+        </w:rPr>
+        <w:fldChar w:fldCharType="end"/>
+      </w:r>
+      <w:r>
+        <w:rPr>
+          <w:rFonts w:cs="宋体" w:hint="eastAsia"/>
+        </w:rPr>
+        <w:t>。而动态绘图过程中必须解决这个生产和消费速度不匹配的矛盾，从</w:t>
       </w:r>
       <w:r>
         <w:rPr>
@@ -36023,7 +37668,75 @@
         <w:rPr>
           <w:rFonts w:cs="宋体" w:hint="eastAsia"/>
         </w:rPr>
-        <w:t>ork、一个生产者Fork，一个数据缓冲区。用下列集合来描述该系统的状态：</w:t>
+        <w:t>ork、一个生产者Fork，一个数据缓冲区。用下列集合来描述该系统的状态</w:t>
+      </w:r>
+      <w:r>
+        <w:rPr>
+          <w:rFonts w:cs="宋体"/>
+          <w:vertAlign w:val="superscript"/>
+        </w:rPr>
+        <w:fldChar w:fldCharType="begin"/>
+      </w:r>
+      <w:r>
+        <w:rPr>
+          <w:rFonts w:cs="宋体"/>
+          <w:vertAlign w:val="superscript"/>
+        </w:rPr>
+        <w:instrText xml:space="preserve"> </w:instrText>
+      </w:r>
+      <w:r>
+        <w:rPr>
+          <w:rFonts w:cs="宋体" w:hint="eastAsia"/>
+          <w:vertAlign w:val="superscript"/>
+        </w:rPr>
+        <w:instrText>REF _Ref513661394 \r \h</w:instrText>
+      </w:r>
+      <w:r>
+        <w:rPr>
+          <w:rFonts w:cs="宋体"/>
+          <w:vertAlign w:val="superscript"/>
+        </w:rPr>
+        <w:instrText xml:space="preserve"> </w:instrText>
+      </w:r>
+      <w:r>
+        <w:rPr>
+          <w:rFonts w:cs="宋体"/>
+          <w:vertAlign w:val="superscript"/>
+        </w:rPr>
+      </w:r>
+      <w:r>
+        <w:rPr>
+          <w:rFonts w:cs="宋体"/>
+          <w:vertAlign w:val="superscript"/>
+        </w:rPr>
+        <w:instrText xml:space="preserve"> \* MERGEFORMAT </w:instrText>
+      </w:r>
+      <w:r>
+        <w:rPr>
+          <w:rFonts w:cs="宋体"/>
+          <w:vertAlign w:val="superscript"/>
+        </w:rPr>
+        <w:fldChar w:fldCharType="separate"/>
+      </w:r>
+      <w:r>
+        <w:rPr>
+          <w:rFonts w:cs="宋体"/>
+          <w:vertAlign w:val="superscript"/>
+        </w:rPr>
+        <w:t>[20]</w:t>
+      </w:r>
+      <w:r>
+        <w:rPr>
+          <w:rFonts w:cs="宋体"/>
+          <w:vertAlign w:val="superscript"/>
+        </w:rPr>
+        <w:fldChar w:fldCharType="end"/>
+      </w:r>
+      <w:r>
+        <w:rPr>
+          <w:rFonts w:cs="宋体" w:hint="eastAsia"/>
+        </w:rPr>
+        <w:t>：</w:t>
       </w:r>
     </w:p>
     <w:p>
@@ -36273,7 +37986,7 @@
         <w:spacing w:line="440" w:lineRule="exact"/>
         <w:jc w:val="center"/>
         <w:rPr>
-          <w:rFonts w:cs="宋体" w:hint="eastAsia"/>
+          <w:rFonts w:cs="宋体"/>
           <w:i/>
           <w:sz w:val="36"/>
           <w:szCs w:val="36"/>
@@ -36291,16 +38004,6 @@
               <w:szCs w:val="36"/>
             </w:rPr>
             <w:br/>
-          </m:r>
-          <m:r>
-            <m:rPr>
-              <m:sty m:val="p"/>
-            </m:rPr>
-            <w:rPr>
-              <w:rFonts w:ascii="Cambria Math" w:hAnsi="Cambria Math" w:cs="宋体"/>
-              <w:sz w:val="36"/>
-              <w:szCs w:val="36"/>
-            </w:rPr>
             <m:t>&lt;α,β,γ</m:t>
           </m:r>
           <m:r>
@@ -36324,7 +38027,7 @@
       <w:pPr>
         <w:spacing w:line="440" w:lineRule="exact"/>
         <w:rPr>
-          <w:rFonts w:cs="宋体" w:hint="eastAsia"/>
+          <w:rFonts w:cs="宋体"/>
         </w:rPr>
       </w:pPr>
       <w:r>
@@ -37125,7 +38828,7 @@
         <w:spacing w:line="440" w:lineRule="exact"/>
         <w:ind w:firstLine="480"/>
         <w:rPr>
-          <w:rFonts w:cs="宋体" w:hint="eastAsia"/>
+          <w:rFonts w:cs="宋体"/>
         </w:rPr>
       </w:pPr>
       <w:r>
@@ -39588,7 +41291,21 @@
         <w:rPr>
           <w:rFonts w:hint="eastAsia"/>
         </w:rPr>
-        <w:t>,绘图区域下方有全局绘图状态条，可以全局总览整个试验过程中的数据波形从而进行分析</w:t>
+        <w:t>,绘图区域下方有全局绘图状态条，可以全局总</w:t>
+      </w:r>
+      <w:proofErr w:type="gramStart"/>
+      <w:r>
+        <w:rPr>
+          <w:rFonts w:hint="eastAsia"/>
+        </w:rPr>
+        <w:t>览</w:t>
+      </w:r>
+      <w:proofErr w:type="gramEnd"/>
+      <w:r>
+        <w:rPr>
+          <w:rFonts w:hint="eastAsia"/>
+        </w:rPr>
+        <w:t>整个试验过程中的数据波形从而进行分析</w:t>
       </w:r>
       <w:r>
         <w:rPr>
@@ -39697,7 +41414,13 @@
         <w:rPr>
           <w:rFonts w:hint="eastAsia"/>
         </w:rPr>
-        <w:t>以及全局状态条</w:t>
+        <w:t>以及全局状态</w:t>
+      </w:r>
+      <w:r>
+        <w:rPr>
+          <w:rFonts w:hint="eastAsia"/>
+        </w:rPr>
+        <w:t>栏</w:t>
       </w:r>
     </w:p>
     <w:p>
@@ -40013,9 +41736,6 @@
         </w:numPr>
         <w:spacing w:line="440" w:lineRule="exact"/>
         <w:ind w:firstLineChars="0"/>
-        <w:rPr>
-          <w:rFonts w:hint="eastAsia"/>
-        </w:rPr>
       </w:pPr>
       <w:r>
         <w:rPr>
@@ -40099,9 +41819,6 @@
       <w:pPr>
         <w:spacing w:line="440" w:lineRule="exact"/>
         <w:ind w:firstLineChars="200" w:firstLine="480"/>
-        <w:rPr>
-          <w:rFonts w:hint="eastAsia"/>
-        </w:rPr>
       </w:pPr>
       <w:r>
         <w:rPr>
@@ -40268,15 +41985,74 @@
         </w:numPr>
         <w:spacing w:line="440" w:lineRule="exact"/>
         <w:ind w:firstLineChars="0"/>
-        <w:rPr>
-          <w:rFonts w:hint="eastAsia"/>
-        </w:rPr>
-      </w:pPr>
-      <w:r>
-        <w:rPr>
-          <w:rFonts w:hint="eastAsia"/>
-        </w:rPr>
-        <w:t>可以加入多线程处理，提高软件整体的运行速度。</w:t>
+      </w:pPr>
+      <w:r>
+        <w:rPr>
+          <w:rFonts w:hint="eastAsia"/>
+        </w:rPr>
+        <w:t>可以加入多线程处理，提高软件整体的运行速度</w:t>
+      </w:r>
+      <w:bookmarkStart w:id="56" w:name="_GoBack"/>
+      <w:r>
+        <w:rPr>
+          <w:vertAlign w:val="superscript"/>
+        </w:rPr>
+        <w:fldChar w:fldCharType="begin"/>
+      </w:r>
+      <w:r>
+        <w:rPr>
+          <w:vertAlign w:val="superscript"/>
+        </w:rPr>
+        <w:instrText xml:space="preserve"> </w:instrText>
+      </w:r>
+      <w:r>
+        <w:rPr>
+          <w:rFonts w:hint="eastAsia"/>
+          <w:vertAlign w:val="superscript"/>
+        </w:rPr>
+        <w:instrText>REF _Ref513661317 \r \h</w:instrText>
+      </w:r>
+      <w:r>
+        <w:rPr>
+          <w:vertAlign w:val="superscript"/>
+        </w:rPr>
+        <w:instrText xml:space="preserve"> </w:instrText>
+      </w:r>
+      <w:r>
+        <w:rPr>
+          <w:vertAlign w:val="superscript"/>
+        </w:rPr>
+      </w:r>
+      <w:r>
+        <w:rPr>
+          <w:vertAlign w:val="superscript"/>
+        </w:rPr>
+        <w:instrText xml:space="preserve"> \* MERGEFORMAT </w:instrText>
+      </w:r>
+      <w:r>
+        <w:rPr>
+          <w:vertAlign w:val="superscript"/>
+        </w:rPr>
+        <w:fldChar w:fldCharType="separate"/>
+      </w:r>
+      <w:r>
+        <w:rPr>
+          <w:vertAlign w:val="superscript"/>
+        </w:rPr>
+        <w:t>[31]</w:t>
+      </w:r>
+      <w:r>
+        <w:rPr>
+          <w:vertAlign w:val="superscript"/>
+        </w:rPr>
+        <w:fldChar w:fldCharType="end"/>
+      </w:r>
+      <w:bookmarkEnd w:id="56"/>
+      <w:r>
+        <w:rPr>
+          <w:rFonts w:hint="eastAsia"/>
+        </w:rPr>
+        <w:t>。</w:t>
       </w:r>
     </w:p>
     <w:p>
@@ -40343,15 +42119,43 @@
         <w:spacing w:line="440" w:lineRule="exact"/>
         <w:ind w:firstLineChars="200" w:firstLine="480"/>
       </w:pPr>
-      <w:bookmarkStart w:id="56" w:name="_GoBack"/>
-      <w:r>
-        <w:rPr>
-          <w:rFonts w:hint="eastAsia"/>
-        </w:rPr>
-        <w:t>康复训练管理系统是一项有价值的技术，相信经过本设计的不断完善，最终能够最大程度地发挥其在医学临床诊断、可穿戴设备等方面的作用。</w:t>
-      </w:r>
-    </w:p>
-    <w:bookmarkEnd w:id="56"/>
+      <w:r>
+        <w:rPr>
+          <w:rFonts w:hint="eastAsia"/>
+        </w:rPr>
+        <w:t>模拟振动平台上位机</w:t>
+      </w:r>
+      <w:r>
+        <w:rPr>
+          <w:rFonts w:hint="eastAsia"/>
+        </w:rPr>
+        <w:t>管理系统是一项有价值的技术，相信经过本设计的不断完善，最终能够最大程度地发挥其</w:t>
+      </w:r>
+      <w:r>
+        <w:rPr>
+          <w:rFonts w:hint="eastAsia"/>
+        </w:rPr>
+        <w:t>振动平台控制器管理</w:t>
+      </w:r>
+      <w:r>
+        <w:rPr>
+          <w:rFonts w:hint="eastAsia"/>
+        </w:rPr>
+        <w:t>、</w:t>
+      </w:r>
+      <w:r>
+        <w:rPr>
+          <w:rFonts w:hint="eastAsia"/>
+        </w:rPr>
+        <w:t>振动平台设备</w:t>
+      </w:r>
+      <w:r>
+        <w:rPr>
+          <w:rFonts w:hint="eastAsia"/>
+        </w:rPr>
+        <w:t>等方面的作用。</w:t>
+      </w:r>
+    </w:p>
     <w:p>
       <w:pPr>
         <w:outlineLvl w:val="0"/>
@@ -40394,776 +42198,1443 @@
           <w:sz w:val="30"/>
           <w:szCs w:val="30"/>
         </w:rPr>
-        <w:lastRenderedPageBreak/>
         <w:t>参考文献</w:t>
       </w:r>
-      <w:bookmarkStart w:id="59" w:name="_Ref28575"/>
       <w:bookmarkEnd w:id="57"/>
       <w:bookmarkEnd w:id="58"/>
     </w:p>
-    <w:p/>
-    <w:p>
-      <w:pPr>
+    <w:p>
+      <w:pPr>
+        <w:jc w:val="center"/>
+        <w:outlineLvl w:val="0"/>
+        <w:rPr>
+          <w:rFonts w:cs="宋体" w:hint="eastAsia"/>
+          <w:b/>
+          <w:bCs/>
+          <w:sz w:val="30"/>
+          <w:szCs w:val="30"/>
+        </w:rPr>
+      </w:pPr>
+    </w:p>
+    <w:p>
+      <w:pPr>
+        <w:widowControl/>
         <w:numPr>
           <w:ilvl w:val="0"/>
-          <w:numId w:val="39"/>
+          <w:numId w:val="43"/>
+        </w:numPr>
+        <w:snapToGrid w:val="0"/>
+        <w:spacing w:after="160" w:line="259" w:lineRule="auto"/>
+        <w:jc w:val="left"/>
+        <w:textAlignment w:val="auto"/>
+      </w:pPr>
+      <w:bookmarkStart w:id="59" w:name="_Ref28575"/>
+      <w:bookmarkStart w:id="60" w:name="_Ref513660092"/>
+      <w:proofErr w:type="gramStart"/>
+      <w:r>
+        <w:rPr>
+          <w:rFonts w:cs="微软雅黑" w:hint="eastAsia"/>
+        </w:rPr>
+        <w:t>沈刚</w:t>
+      </w:r>
+      <w:proofErr w:type="gramEnd"/>
+      <w:r>
+        <w:rPr>
+          <w:rFonts w:cs="微软雅黑" w:hint="eastAsia"/>
+        </w:rPr>
+        <w:t>.</w:t>
+      </w:r>
+      <w:r>
+        <w:rPr>
+          <w:rFonts w:cs="微软雅黑"/>
+        </w:rPr>
+        <w:t xml:space="preserve"> </w:t>
+      </w:r>
+      <w:r>
+        <w:rPr>
+          <w:rFonts w:cs="微软雅黑" w:hint="eastAsia"/>
+        </w:rPr>
+        <w:t>三</w:t>
+      </w:r>
+      <w:proofErr w:type="gramStart"/>
+      <w:r>
+        <w:rPr>
+          <w:rFonts w:cs="微软雅黑" w:hint="eastAsia"/>
+        </w:rPr>
+        <w:t>自由度电液振动台</w:t>
+      </w:r>
+      <w:proofErr w:type="gramEnd"/>
+      <w:r>
+        <w:rPr>
+          <w:rFonts w:cs="微软雅黑" w:hint="eastAsia"/>
+        </w:rPr>
+        <w:t xml:space="preserve">时域波形复现控制策略研究 </w:t>
+      </w:r>
+      <w:r>
+        <w:rPr>
+          <w:rFonts w:cs="微软雅黑"/>
+        </w:rPr>
+        <w:t xml:space="preserve">[D]. </w:t>
+      </w:r>
+      <w:r>
+        <w:rPr>
+          <w:rFonts w:cs="微软雅黑" w:hint="eastAsia"/>
+        </w:rPr>
+        <w:t>哈尔滨：哈尔滨工业大学,</w:t>
+      </w:r>
+      <w:r>
+        <w:rPr>
+          <w:rFonts w:cs="微软雅黑"/>
+        </w:rPr>
+        <w:t>2011</w:t>
+      </w:r>
+      <w:bookmarkEnd w:id="60"/>
+    </w:p>
+    <w:p>
+      <w:pPr>
+        <w:widowControl/>
+        <w:numPr>
+          <w:ilvl w:val="0"/>
+          <w:numId w:val="43"/>
+        </w:numPr>
+        <w:snapToGrid w:val="0"/>
+        <w:spacing w:after="160" w:line="259" w:lineRule="auto"/>
+        <w:jc w:val="left"/>
+        <w:textAlignment w:val="auto"/>
+      </w:pPr>
+      <w:r>
+        <w:rPr>
+          <w:rFonts w:cs="微软雅黑" w:hint="eastAsia"/>
+        </w:rPr>
+        <w:t xml:space="preserve">赵勇 液压振动台高精度正弦振动的控制策略研究 </w:t>
+      </w:r>
+      <w:r>
+        <w:rPr>
+          <w:rFonts w:cs="微软雅黑"/>
+        </w:rPr>
+        <w:t xml:space="preserve">[D] </w:t>
+      </w:r>
+      <w:r>
+        <w:rPr>
+          <w:rFonts w:cs="微软雅黑" w:hint="eastAsia"/>
+        </w:rPr>
+        <w:t xml:space="preserve">哈尔滨：哈尔滨工业大学 </w:t>
+      </w:r>
+      <w:r>
+        <w:rPr>
+          <w:rFonts w:cs="微软雅黑"/>
+        </w:rPr>
+        <w:t>,2009</w:t>
+      </w:r>
+    </w:p>
+    <w:p>
+      <w:pPr>
+        <w:widowControl/>
+        <w:numPr>
+          <w:ilvl w:val="0"/>
+          <w:numId w:val="43"/>
+        </w:numPr>
+        <w:snapToGrid w:val="0"/>
+        <w:spacing w:after="160" w:line="259" w:lineRule="auto"/>
+        <w:jc w:val="left"/>
+        <w:textAlignment w:val="auto"/>
+      </w:pPr>
+      <w:bookmarkStart w:id="61" w:name="_Ref513660501"/>
+      <w:r>
+        <w:rPr>
+          <w:rFonts w:cs="微软雅黑" w:hint="eastAsia"/>
+        </w:rPr>
+        <w:t xml:space="preserve">田磐 地震模拟振动台的时域复现控制策略研究 </w:t>
+      </w:r>
+      <w:r>
+        <w:rPr>
+          <w:rFonts w:cs="微软雅黑"/>
+        </w:rPr>
+        <w:t xml:space="preserve">[D] </w:t>
+      </w:r>
+      <w:r>
+        <w:rPr>
+          <w:rFonts w:cs="微软雅黑" w:hint="eastAsia"/>
+        </w:rPr>
+        <w:t>浙江：浙江大学</w:t>
+      </w:r>
+      <w:r>
+        <w:rPr>
+          <w:rFonts w:cs="微软雅黑"/>
+        </w:rPr>
+        <w:t>,2015</w:t>
+      </w:r>
+      <w:bookmarkEnd w:id="61"/>
+    </w:p>
+    <w:p>
+      <w:pPr>
+        <w:widowControl/>
+        <w:numPr>
+          <w:ilvl w:val="0"/>
+          <w:numId w:val="43"/>
+        </w:numPr>
+        <w:snapToGrid w:val="0"/>
+        <w:spacing w:after="160" w:line="259" w:lineRule="auto"/>
+        <w:jc w:val="left"/>
+        <w:textAlignment w:val="auto"/>
+      </w:pPr>
+      <w:bookmarkStart w:id="62" w:name="_Ref513660887"/>
+      <w:r>
+        <w:rPr>
+          <w:rFonts w:cs="微软雅黑" w:hint="eastAsia"/>
+        </w:rPr>
+        <w:t xml:space="preserve">崔伟清 地震模拟振动台控制方法及动态特性的研究 </w:t>
+      </w:r>
+      <w:r>
+        <w:rPr>
+          <w:rFonts w:cs="微软雅黑"/>
+        </w:rPr>
+        <w:t xml:space="preserve">[D] </w:t>
+      </w:r>
+      <w:r>
+        <w:rPr>
+          <w:rFonts w:cs="微软雅黑" w:hint="eastAsia"/>
+        </w:rPr>
+        <w:t>河北：河北工业大学,</w:t>
+      </w:r>
+      <w:r>
+        <w:rPr>
+          <w:rFonts w:cs="微软雅黑"/>
+        </w:rPr>
+        <w:t>2012</w:t>
+      </w:r>
+      <w:bookmarkEnd w:id="62"/>
+    </w:p>
+    <w:p>
+      <w:pPr>
+        <w:widowControl/>
+        <w:numPr>
+          <w:ilvl w:val="0"/>
+          <w:numId w:val="43"/>
+        </w:numPr>
+        <w:snapToGrid w:val="0"/>
+        <w:spacing w:after="160" w:line="259" w:lineRule="auto"/>
+        <w:jc w:val="left"/>
+        <w:textAlignment w:val="auto"/>
+      </w:pPr>
+      <w:bookmarkStart w:id="63" w:name="_Ref513660560"/>
+      <w:r>
+        <w:rPr>
+          <w:rFonts w:cs="微软雅黑" w:hint="eastAsia"/>
+        </w:rPr>
+        <w:t>李宁 那文波 一种极高电动振动台低频控制精度的方法</w:t>
+      </w:r>
+      <w:r>
+        <w:rPr>
+          <w:rFonts w:cs="微软雅黑"/>
+        </w:rPr>
+        <w:t xml:space="preserve"> [J],</w:t>
+      </w:r>
+      <w:r>
+        <w:rPr>
+          <w:rFonts w:cs="微软雅黑" w:hint="eastAsia"/>
+        </w:rPr>
+        <w:t>计算机应用与软件</w:t>
+      </w:r>
+      <w:r>
+        <w:rPr>
+          <w:rFonts w:cs="微软雅黑"/>
+        </w:rPr>
+        <w:t xml:space="preserve"> 2010, 27(9):178-180</w:t>
+      </w:r>
+      <w:bookmarkEnd w:id="63"/>
+    </w:p>
+    <w:p>
+      <w:pPr>
+        <w:widowControl/>
+        <w:numPr>
+          <w:ilvl w:val="0"/>
+          <w:numId w:val="43"/>
+        </w:numPr>
+        <w:snapToGrid w:val="0"/>
+        <w:spacing w:after="160" w:line="259" w:lineRule="auto"/>
+        <w:jc w:val="left"/>
+        <w:textAlignment w:val="auto"/>
+        <w:rPr>
+          <w:color w:val="231F20"/>
+        </w:rPr>
+      </w:pPr>
+      <w:proofErr w:type="gramStart"/>
+      <w:r>
+        <w:rPr>
+          <w:rFonts w:hint="eastAsia"/>
+          <w:color w:val="231F20"/>
+        </w:rPr>
+        <w:t>贾丽花</w:t>
+      </w:r>
+      <w:proofErr w:type="gramEnd"/>
+      <w:r>
+        <w:rPr>
+          <w:color w:val="231F20"/>
+        </w:rPr>
+        <w:t xml:space="preserve"> </w:t>
+      </w:r>
+      <w:proofErr w:type="gramStart"/>
+      <w:r>
+        <w:rPr>
+          <w:color w:val="231F20"/>
+        </w:rPr>
+        <w:t>电液伺服</w:t>
+      </w:r>
+      <w:proofErr w:type="gramEnd"/>
+      <w:r>
+        <w:rPr>
+          <w:color w:val="231F20"/>
+        </w:rPr>
+        <w:t>地震模拟振动台控制算法的研究与实现</w:t>
+      </w:r>
+      <w:r>
+        <w:rPr>
+          <w:rFonts w:hint="eastAsia"/>
+          <w:color w:val="231F20"/>
+        </w:rPr>
+        <w:t>[</w:t>
+      </w:r>
+      <w:r>
+        <w:rPr>
+          <w:color w:val="231F20"/>
+        </w:rPr>
+        <w:t xml:space="preserve">D] </w:t>
+      </w:r>
+      <w:r>
+        <w:rPr>
+          <w:rFonts w:hint="eastAsia"/>
+          <w:color w:val="231F20"/>
+        </w:rPr>
+        <w:t>北京：北京交通大学,</w:t>
+      </w:r>
+      <w:r>
+        <w:rPr>
+          <w:color w:val="231F20"/>
+        </w:rPr>
+        <w:t>2006</w:t>
+      </w:r>
+    </w:p>
+    <w:p>
+      <w:pPr>
+        <w:widowControl/>
+        <w:numPr>
+          <w:ilvl w:val="0"/>
+          <w:numId w:val="43"/>
+        </w:numPr>
+        <w:snapToGrid w:val="0"/>
+        <w:spacing w:after="160" w:line="259" w:lineRule="auto"/>
+        <w:jc w:val="left"/>
+        <w:textAlignment w:val="auto"/>
+        <w:rPr>
+          <w:color w:val="231F20"/>
+        </w:rPr>
+      </w:pPr>
+      <w:bookmarkStart w:id="64" w:name="_Ref513660427"/>
+      <w:r>
+        <w:rPr>
+          <w:color w:val="231F20"/>
+        </w:rPr>
+        <w:t>高春华,纪金豹,闫维明,李娜.地震模拟振动台技术在中国的发展[J].土木工程学报,2014,47(08):9-19.</w:t>
+      </w:r>
+      <w:bookmarkEnd w:id="64"/>
+    </w:p>
+    <w:p>
+      <w:pPr>
+        <w:widowControl/>
+        <w:numPr>
+          <w:ilvl w:val="0"/>
+          <w:numId w:val="43"/>
+        </w:numPr>
+        <w:snapToGrid w:val="0"/>
+        <w:spacing w:after="160" w:line="259" w:lineRule="auto"/>
+        <w:jc w:val="left"/>
+        <w:textAlignment w:val="auto"/>
+        <w:rPr>
+          <w:color w:val="231F20"/>
+        </w:rPr>
+      </w:pPr>
+      <w:bookmarkStart w:id="65" w:name="_Ref513660456"/>
+      <w:r>
+        <w:rPr>
+          <w:color w:val="231F20"/>
+        </w:rPr>
+        <w:t>万凯,王萍,朱冬云.</w:t>
+      </w:r>
+      <w:proofErr w:type="gramStart"/>
+      <w:r>
+        <w:rPr>
+          <w:color w:val="231F20"/>
+        </w:rPr>
+        <w:t>电液振动台</w:t>
+      </w:r>
+      <w:proofErr w:type="gramEnd"/>
+      <w:r>
+        <w:rPr>
+          <w:color w:val="231F20"/>
+        </w:rPr>
+        <w:t>控制系统的现状与发展[J].仪器仪表用户,2012,19(04):1-5.</w:t>
+      </w:r>
+      <w:bookmarkEnd w:id="65"/>
+    </w:p>
+    <w:p>
+      <w:pPr>
+        <w:widowControl/>
+        <w:numPr>
+          <w:ilvl w:val="0"/>
+          <w:numId w:val="43"/>
+        </w:numPr>
+        <w:snapToGrid w:val="0"/>
+        <w:spacing w:after="160" w:line="259" w:lineRule="auto"/>
+        <w:jc w:val="left"/>
+        <w:textAlignment w:val="auto"/>
+        <w:rPr>
+          <w:color w:val="231F20"/>
+        </w:rPr>
+      </w:pPr>
+      <w:bookmarkStart w:id="66" w:name="_Ref513660920"/>
+      <w:r>
+        <w:rPr>
+          <w:color w:val="231F20"/>
+        </w:rPr>
+        <w:t>王会民,洪涛,陈家焱,赵佃云.基于模糊PID电动振动台控制系统设计与实现[J].自动化与仪表,2018,33(01):10-14.</w:t>
+      </w:r>
+      <w:bookmarkEnd w:id="66"/>
+    </w:p>
+    <w:p>
+      <w:pPr>
+        <w:widowControl/>
+        <w:numPr>
+          <w:ilvl w:val="0"/>
+          <w:numId w:val="43"/>
+        </w:numPr>
+        <w:snapToGrid w:val="0"/>
+        <w:spacing w:after="160" w:line="259" w:lineRule="auto"/>
+        <w:jc w:val="left"/>
+        <w:textAlignment w:val="auto"/>
+      </w:pPr>
+      <w:bookmarkStart w:id="67" w:name="_Ref513661128"/>
+      <w:r>
+        <w:rPr>
+          <w:rFonts w:cs="微软雅黑" w:hint="eastAsia"/>
+        </w:rPr>
+        <w:t xml:space="preserve">陆文周 </w:t>
+      </w:r>
+      <w:r>
+        <w:rPr>
+          <w:rFonts w:cs="微软雅黑"/>
+        </w:rPr>
+        <w:t>Q</w:t>
+      </w:r>
+      <w:r>
+        <w:rPr>
+          <w:rFonts w:cs="微软雅黑" w:hint="eastAsia"/>
+        </w:rPr>
+        <w:t>t</w:t>
+      </w:r>
+      <w:r>
+        <w:rPr>
+          <w:rFonts w:cs="微软雅黑"/>
+        </w:rPr>
+        <w:t>5</w:t>
+      </w:r>
+      <w:r>
+        <w:rPr>
+          <w:rFonts w:cs="微软雅黑" w:hint="eastAsia"/>
+        </w:rPr>
+        <w:t xml:space="preserve">开发及实例 </w:t>
+      </w:r>
+      <w:r>
+        <w:rPr>
+          <w:rFonts w:cs="微软雅黑"/>
+        </w:rPr>
+        <w:t xml:space="preserve">[M] </w:t>
+      </w:r>
+      <w:r>
+        <w:rPr>
+          <w:rFonts w:cs="微软雅黑" w:hint="eastAsia"/>
+        </w:rPr>
+        <w:t>电子工业出版社</w:t>
+      </w:r>
+      <w:r>
+        <w:rPr>
+          <w:rFonts w:cs="微软雅黑"/>
+        </w:rPr>
+        <w:t xml:space="preserve"> 2014</w:t>
+      </w:r>
+      <w:bookmarkEnd w:id="67"/>
+    </w:p>
+    <w:p>
+      <w:pPr>
+        <w:widowControl/>
+        <w:numPr>
+          <w:ilvl w:val="0"/>
+          <w:numId w:val="43"/>
+        </w:numPr>
+        <w:snapToGrid w:val="0"/>
+        <w:spacing w:after="160" w:line="259" w:lineRule="auto"/>
+        <w:jc w:val="left"/>
+        <w:textAlignment w:val="auto"/>
+        <w:rPr>
+          <w:color w:val="231F20"/>
+        </w:rPr>
+      </w:pPr>
+      <w:bookmarkStart w:id="68" w:name="_Ref513660833"/>
+      <w:proofErr w:type="spellStart"/>
+      <w:r>
+        <w:rPr>
+          <w:color w:val="231F20"/>
+        </w:rPr>
+        <w:t>A.</w:t>
+      </w:r>
+      <w:proofErr w:type="gramStart"/>
+      <w:r>
+        <w:rPr>
+          <w:color w:val="231F20"/>
+        </w:rPr>
+        <w:t>M.Karshenas</w:t>
+      </w:r>
+      <w:proofErr w:type="spellEnd"/>
+      <w:proofErr w:type="gramEnd"/>
+      <w:r>
+        <w:rPr>
+          <w:color w:val="231F20"/>
+        </w:rPr>
+        <w:t xml:space="preserve">, </w:t>
+      </w:r>
+      <w:proofErr w:type="spellStart"/>
+      <w:r>
+        <w:rPr>
+          <w:color w:val="231F20"/>
+        </w:rPr>
+        <w:t>M.W.Dunnigan</w:t>
+      </w:r>
+      <w:proofErr w:type="spellEnd"/>
+      <w:r>
+        <w:rPr>
+          <w:color w:val="231F20"/>
+        </w:rPr>
+        <w:t xml:space="preserve"> and </w:t>
+      </w:r>
+      <w:proofErr w:type="spellStart"/>
+      <w:r>
+        <w:rPr>
+          <w:color w:val="231F20"/>
+        </w:rPr>
+        <w:t>B.W.Williams</w:t>
+      </w:r>
+      <w:proofErr w:type="spellEnd"/>
+      <w:r>
+        <w:rPr>
+          <w:color w:val="231F20"/>
+        </w:rPr>
+        <w:t xml:space="preserve"> Adaptive inverse control algorithm for shock testing </w:t>
+      </w:r>
+      <w:r>
+        <w:rPr>
+          <w:rFonts w:hint="eastAsia"/>
+          <w:color w:val="231F20"/>
+        </w:rPr>
+        <w:t>[</w:t>
+      </w:r>
+      <w:r>
+        <w:rPr>
+          <w:color w:val="231F20"/>
+        </w:rPr>
+        <w:t xml:space="preserve">J],2000,IEE </w:t>
+      </w:r>
+      <w:proofErr w:type="spellStart"/>
+      <w:r>
+        <w:rPr>
+          <w:color w:val="231F20"/>
+        </w:rPr>
+        <w:t>Pt~oc</w:t>
+      </w:r>
+      <w:proofErr w:type="spellEnd"/>
+      <w:r>
+        <w:rPr>
+          <w:color w:val="231F20"/>
+        </w:rPr>
+        <w:t>.-</w:t>
+      </w:r>
+      <w:proofErr w:type="spellStart"/>
+      <w:r>
+        <w:rPr>
+          <w:color w:val="231F20"/>
+        </w:rPr>
+        <w:t>ContrvlThemy</w:t>
+      </w:r>
+      <w:proofErr w:type="spellEnd"/>
+      <w:r>
+        <w:rPr>
+          <w:color w:val="231F20"/>
+        </w:rPr>
+        <w:t xml:space="preserve"> Appl,147(3):267-276</w:t>
+      </w:r>
+      <w:bookmarkEnd w:id="68"/>
+    </w:p>
+    <w:p>
+      <w:pPr>
+        <w:widowControl/>
+        <w:numPr>
+          <w:ilvl w:val="0"/>
+          <w:numId w:val="43"/>
+        </w:numPr>
+        <w:snapToGrid w:val="0"/>
+        <w:spacing w:after="160" w:line="259" w:lineRule="auto"/>
+        <w:jc w:val="left"/>
+        <w:textAlignment w:val="auto"/>
+      </w:pPr>
+      <w:bookmarkStart w:id="69" w:name="_Ref513660949"/>
+      <w:r>
+        <w:rPr>
+          <w:color w:val="231F20"/>
+        </w:rPr>
+        <w:t xml:space="preserve">Gang Shen1,2, </w:t>
+      </w:r>
+      <w:proofErr w:type="spellStart"/>
+      <w:r>
+        <w:rPr>
+          <w:color w:val="231F20"/>
+        </w:rPr>
+        <w:t>Guang-ming</w:t>
+      </w:r>
+      <w:proofErr w:type="spellEnd"/>
+      <w:r>
+        <w:rPr>
+          <w:color w:val="231F20"/>
+        </w:rPr>
+        <w:t xml:space="preserve"> LV2, Zheng-</w:t>
+      </w:r>
+      <w:proofErr w:type="spellStart"/>
+      <w:r>
+        <w:rPr>
+          <w:color w:val="231F20"/>
+        </w:rPr>
+        <w:t>mao</w:t>
+      </w:r>
+      <w:proofErr w:type="spellEnd"/>
+      <w:r>
+        <w:rPr>
+          <w:color w:val="231F20"/>
+        </w:rPr>
+        <w:t xml:space="preserve"> Ye</w:t>
+      </w:r>
+      <w:proofErr w:type="gramStart"/>
+      <w:r>
+        <w:rPr>
+          <w:color w:val="231F20"/>
+        </w:rPr>
+        <w:t>2,Da</w:t>
+      </w:r>
+      <w:proofErr w:type="gramEnd"/>
+      <w:r>
+        <w:rPr>
+          <w:color w:val="231F20"/>
+        </w:rPr>
+        <w:t>-cheng Cong2 and Jun-</w:t>
+      </w:r>
+      <w:proofErr w:type="spellStart"/>
+      <w:r>
+        <w:rPr>
+          <w:color w:val="231F20"/>
+        </w:rPr>
+        <w:t>wei</w:t>
+      </w:r>
+      <w:proofErr w:type="spellEnd"/>
+      <w:r>
+        <w:rPr>
+          <w:color w:val="231F20"/>
+        </w:rPr>
+        <w:t xml:space="preserve"> Han2,</w:t>
+      </w:r>
+      <w:r>
+        <w:rPr>
+          <w:rFonts w:cs="微软雅黑"/>
+        </w:rPr>
+        <w:t>Feed-forward inverse control for transient waveform replication on electro-hydraulic shaking table [J],,2011,Journal of Vibration and Control,18(10) 1474–1493</w:t>
+      </w:r>
+      <w:bookmarkEnd w:id="69"/>
+    </w:p>
+    <w:p>
+      <w:pPr>
+        <w:widowControl/>
+        <w:numPr>
+          <w:ilvl w:val="0"/>
+          <w:numId w:val="43"/>
+        </w:numPr>
+        <w:snapToGrid w:val="0"/>
+        <w:spacing w:after="160" w:line="259" w:lineRule="auto"/>
+        <w:jc w:val="left"/>
+        <w:textAlignment w:val="auto"/>
+        <w:rPr>
+          <w:color w:val="231F20"/>
+        </w:rPr>
+      </w:pPr>
+      <w:bookmarkStart w:id="70" w:name="_Ref513660951"/>
+      <w:proofErr w:type="spellStart"/>
+      <w:r>
+        <w:rPr>
+          <w:color w:val="231F20"/>
+        </w:rPr>
+        <w:t>Sijia</w:t>
+      </w:r>
+      <w:proofErr w:type="spellEnd"/>
+      <w:r>
+        <w:rPr>
+          <w:color w:val="231F20"/>
+        </w:rPr>
+        <w:t xml:space="preserve"> Tian. Thermal control of the temperature control furnace and the upper computer design[A]. 计算机科学与电子技术国际学会会议论文集</w:t>
+      </w:r>
+      <w:r>
+        <w:rPr>
+          <w:rFonts w:hint="eastAsia"/>
+          <w:color w:val="231F20"/>
+        </w:rPr>
+        <w:t>[</w:t>
+      </w:r>
+      <w:r>
+        <w:rPr>
+          <w:color w:val="231F20"/>
+        </w:rPr>
+        <w:t>C]. Atlantis Press,2016:499-50</w:t>
+      </w:r>
+      <w:r>
+        <w:rPr>
+          <w:color w:val="231F20"/>
+        </w:rPr>
+        <w:t>2</w:t>
+      </w:r>
+      <w:bookmarkEnd w:id="70"/>
+    </w:p>
+    <w:p>
+      <w:pPr>
+        <w:pStyle w:val="ab"/>
+        <w:numPr>
+          <w:ilvl w:val="0"/>
+          <w:numId w:val="43"/>
+        </w:numPr>
+        <w:tabs>
+          <w:tab w:val="left" w:pos="420"/>
+        </w:tabs>
+        <w:spacing w:line="440" w:lineRule="exact"/>
+        <w:ind w:firstLineChars="0"/>
+        <w:rPr>
+          <w:rFonts w:ascii="TimesNewRomanPSMT" w:eastAsia="TimesNewRomanPSMT"/>
+          <w:color w:val="000000"/>
+          <w:sz w:val="22"/>
+          <w:szCs w:val="22"/>
+        </w:rPr>
+      </w:pPr>
+      <w:bookmarkStart w:id="71" w:name="_Ref513660953"/>
+      <w:r>
+        <w:rPr>
+          <w:rFonts w:ascii="TimesNewRomanPSMT" w:eastAsia="TimesNewRomanPSMT"/>
+          <w:color w:val="000000"/>
+          <w:sz w:val="22"/>
+          <w:szCs w:val="22"/>
+        </w:rPr>
+        <w:t xml:space="preserve">Bin Zhao, Wei Zheng, Li </w:t>
+      </w:r>
+      <w:proofErr w:type="gramStart"/>
+      <w:r>
+        <w:rPr>
+          <w:rFonts w:ascii="TimesNewRomanPSMT" w:eastAsia="TimesNewRomanPSMT"/>
+          <w:color w:val="000000"/>
+          <w:sz w:val="22"/>
+          <w:szCs w:val="22"/>
+        </w:rPr>
+        <w:t>Hui ,</w:t>
+      </w:r>
+      <w:proofErr w:type="gramEnd"/>
+      <w:r>
+        <w:rPr>
+          <w:rFonts w:ascii="TimesNewRomanPSMT" w:eastAsia="TimesNewRomanPSMT"/>
+          <w:color w:val="000000"/>
+          <w:sz w:val="22"/>
+          <w:szCs w:val="22"/>
+        </w:rPr>
+        <w:t xml:space="preserve"> Ying Yang , </w:t>
+      </w:r>
+      <w:proofErr w:type="spellStart"/>
+      <w:r>
+        <w:rPr>
+          <w:rFonts w:ascii="TimesNewRomanPSMT" w:eastAsia="TimesNewRomanPSMT"/>
+          <w:color w:val="000000"/>
+          <w:sz w:val="22"/>
+          <w:szCs w:val="22"/>
+        </w:rPr>
+        <w:t>Chengji</w:t>
+      </w:r>
+      <w:proofErr w:type="spellEnd"/>
+      <w:r>
+        <w:rPr>
+          <w:rFonts w:ascii="TimesNewRomanPSMT" w:eastAsia="TimesNewRomanPSMT"/>
+          <w:color w:val="000000"/>
+          <w:sz w:val="22"/>
+          <w:szCs w:val="22"/>
+        </w:rPr>
+        <w:t xml:space="preserve"> Lu, Li Yang, </w:t>
+      </w:r>
+      <w:proofErr w:type="spellStart"/>
+      <w:r>
+        <w:rPr>
+          <w:rFonts w:ascii="TimesNewRomanPSMT" w:eastAsia="TimesNewRomanPSMT"/>
+          <w:color w:val="000000"/>
+          <w:sz w:val="22"/>
+          <w:szCs w:val="22"/>
+        </w:rPr>
+        <w:t>Zhi</w:t>
+      </w:r>
+      <w:proofErr w:type="spellEnd"/>
+      <w:r>
+        <w:rPr>
+          <w:rFonts w:ascii="TimesNewRomanPSMT" w:eastAsia="TimesNewRomanPSMT"/>
+          <w:color w:val="000000"/>
+          <w:sz w:val="22"/>
+          <w:szCs w:val="22"/>
+        </w:rPr>
+        <w:t xml:space="preserve"> Wang, </w:t>
+      </w:r>
+      <w:proofErr w:type="spellStart"/>
+      <w:r>
+        <w:rPr>
+          <w:rFonts w:ascii="TimesNewRomanPSMT" w:eastAsia="TimesNewRomanPSMT"/>
+          <w:color w:val="000000"/>
+          <w:sz w:val="22"/>
+          <w:szCs w:val="22"/>
+        </w:rPr>
+        <w:t>Xiangtao</w:t>
+      </w:r>
+      <w:proofErr w:type="spellEnd"/>
+      <w:r>
+        <w:rPr>
+          <w:rFonts w:ascii="TimesNewRomanPSMT" w:eastAsia="TimesNewRomanPSMT"/>
+          <w:color w:val="000000"/>
+          <w:sz w:val="22"/>
+          <w:szCs w:val="22"/>
+        </w:rPr>
+        <w:t xml:space="preserve"> Ran,</w:t>
+      </w:r>
+      <w:r>
+        <w:rPr>
+          <w:rFonts w:ascii="Microsoft Yahei" w:hAnsi="Microsoft Yahei" w:cs="Arial"/>
+          <w:color w:val="231815"/>
+        </w:rPr>
+        <w:t xml:space="preserve"> </w:t>
+      </w:r>
+      <w:r>
+        <w:rPr>
+          <w:rFonts w:ascii="TimesNewRomanPSMT" w:eastAsia="TimesNewRomanPSMT"/>
+          <w:color w:val="000000"/>
+          <w:sz w:val="22"/>
+          <w:szCs w:val="22"/>
+        </w:rPr>
+        <w:t>Realization of Wave Direction Estimation on Upper Computer Software of Acoustics Wave Gauge[A].</w:t>
+      </w:r>
+      <w:r>
+        <w:rPr>
+          <w:rFonts w:ascii="Microsoft Yahei" w:hAnsi="Microsoft Yahei" w:cs="Arial"/>
+          <w:color w:val="444444"/>
+          <w:kern w:val="0"/>
+          <w:sz w:val="21"/>
+          <w:szCs w:val="21"/>
+        </w:rPr>
+        <w:t xml:space="preserve"> </w:t>
+      </w:r>
+      <w:r>
+        <w:rPr>
+          <w:rFonts w:ascii="TimesNewRomanPSMT" w:eastAsia="TimesNewRomanPSMT"/>
+          <w:color w:val="000000"/>
+          <w:sz w:val="22"/>
+          <w:szCs w:val="22"/>
+        </w:rPr>
+        <w:t>IEEE BEIJING SECTION(跨国电气电子工程师学会北京分</w:t>
+      </w:r>
+      <w:r>
+        <w:rPr>
+          <w:rFonts w:ascii="TimesNewRomanPSMT" w:eastAsia="TimesNewRomanPSMT"/>
+          <w:color w:val="000000"/>
+          <w:sz w:val="22"/>
+          <w:szCs w:val="22"/>
+        </w:rPr>
+        <w:lastRenderedPageBreak/>
+        <w:t>会)会议论文集</w:t>
+      </w:r>
+      <w:r>
+        <w:rPr>
+          <w:rFonts w:ascii="TimesNewRomanPSMT" w:eastAsia="TimesNewRomanPSMT" w:hint="eastAsia"/>
+          <w:color w:val="000000"/>
+          <w:sz w:val="22"/>
+          <w:szCs w:val="22"/>
+        </w:rPr>
+        <w:t>[</w:t>
+      </w:r>
+      <w:r>
+        <w:rPr>
+          <w:rFonts w:ascii="TimesNewRomanPSMT" w:eastAsia="TimesNewRomanPSMT"/>
+          <w:color w:val="000000"/>
+          <w:sz w:val="22"/>
+          <w:szCs w:val="22"/>
+        </w:rPr>
+        <w:t>C]</w:t>
+      </w:r>
+      <w:r>
+        <w:rPr>
+          <w:rFonts w:ascii="TimesNewRomanPSMT" w:eastAsia="TimesNewRomanPSMT"/>
+          <w:color w:val="000000"/>
+          <w:sz w:val="22"/>
+          <w:szCs w:val="22"/>
+        </w:rPr>
+        <w:t>.IEEE,2017:656-659</w:t>
+      </w:r>
+      <w:bookmarkEnd w:id="71"/>
+    </w:p>
+    <w:p>
+      <w:pPr>
+        <w:pStyle w:val="ab"/>
+        <w:numPr>
+          <w:ilvl w:val="0"/>
+          <w:numId w:val="43"/>
         </w:numPr>
         <w:tabs>
           <w:tab w:val="left" w:pos="420"/>
         </w:tabs>
         <w:adjustRightInd/>
         <w:spacing w:line="440" w:lineRule="exact"/>
+        <w:ind w:firstLineChars="0"/>
         <w:textAlignment w:val="auto"/>
-        <w:rPr>
-          <w:rFonts w:cs="宋体"/>
-          <w:kern w:val="0"/>
-          <w:lang w:bidi="ar"/>
-        </w:rPr>
-      </w:pPr>
-      <w:bookmarkStart w:id="60" w:name="_Ref307"/>
-      <w:r>
-        <w:rPr>
-          <w:rFonts w:cs="宋体" w:hint="eastAsia"/>
-        </w:rPr>
-        <w:t>彭开怀. 基于嵌入式系统的足底压力分布检测仪[D]. 电子科技大学, 20</w:t>
-      </w:r>
-      <w:bookmarkEnd w:id="59"/>
-      <w:r>
-        <w:rPr>
-          <w:rFonts w:cs="宋体" w:hint="eastAsia"/>
-        </w:rPr>
-        <w:t>15</w:t>
-      </w:r>
-      <w:bookmarkStart w:id="61" w:name="_Ref633"/>
-      <w:bookmarkEnd w:id="60"/>
-    </w:p>
-    <w:p>
-      <w:pPr>
+      </w:pPr>
+      <w:bookmarkStart w:id="72" w:name="_Ref513660991"/>
+      <w:r>
+        <w:t>范宣华,胡绍全,王东升,张志旭.电动振动台随机振动试验有限元仿真[J].噪声与振动控制,2008(02):41-43.</w:t>
+      </w:r>
+      <w:bookmarkEnd w:id="72"/>
+    </w:p>
+    <w:p>
+      <w:pPr>
+        <w:pStyle w:val="ab"/>
         <w:numPr>
           <w:ilvl w:val="0"/>
-          <w:numId w:val="39"/>
+          <w:numId w:val="43"/>
         </w:numPr>
         <w:tabs>
           <w:tab w:val="left" w:pos="420"/>
         </w:tabs>
         <w:adjustRightInd/>
         <w:spacing w:line="440" w:lineRule="exact"/>
+        <w:ind w:firstLineChars="0"/>
         <w:textAlignment w:val="auto"/>
-        <w:rPr>
-          <w:rFonts w:cs="宋体"/>
-          <w:kern w:val="0"/>
-          <w:lang w:bidi="ar"/>
-        </w:rPr>
-      </w:pPr>
-      <w:r>
-        <w:rPr>
-          <w:rFonts w:cs="宋体"/>
-          <w:kern w:val="0"/>
-          <w:lang w:bidi="ar"/>
-        </w:rPr>
-        <w:t>刘</w:t>
-      </w:r>
-      <w:proofErr w:type="gramStart"/>
-      <w:r>
-        <w:rPr>
-          <w:rFonts w:cs="宋体"/>
-          <w:kern w:val="0"/>
-          <w:lang w:bidi="ar"/>
-        </w:rPr>
-        <w:t>世</w:t>
-      </w:r>
-      <w:proofErr w:type="gramEnd"/>
-      <w:r>
-        <w:rPr>
-          <w:rFonts w:cs="宋体"/>
-          <w:kern w:val="0"/>
-          <w:lang w:bidi="ar"/>
-        </w:rPr>
-        <w:t>法. 足底压力分布综合分析系统的开发与应用[D]. 中国科学技术大学, 2009.</w:t>
-      </w:r>
-      <w:bookmarkStart w:id="62" w:name="_Ref793"/>
-      <w:bookmarkEnd w:id="61"/>
-    </w:p>
-    <w:p>
-      <w:pPr>
+      </w:pPr>
+      <w:bookmarkStart w:id="73" w:name="_Ref513661376"/>
+      <w:r>
+        <w:t>高升,冯亚丽,林冬梅.基于COM的生产者-消费者问题的解法[J].微型机与应用,2001(04):6-8.</w:t>
+      </w:r>
+      <w:bookmarkEnd w:id="73"/>
+    </w:p>
+    <w:p>
+      <w:pPr>
+        <w:pStyle w:val="ab"/>
         <w:numPr>
           <w:ilvl w:val="0"/>
-          <w:numId w:val="39"/>
+          <w:numId w:val="43"/>
         </w:numPr>
         <w:tabs>
           <w:tab w:val="left" w:pos="420"/>
         </w:tabs>
         <w:adjustRightInd/>
         <w:spacing w:line="440" w:lineRule="exact"/>
+        <w:ind w:firstLineChars="0"/>
         <w:textAlignment w:val="auto"/>
-        <w:rPr>
-          <w:rFonts w:cs="宋体"/>
-          <w:kern w:val="0"/>
-          <w:lang w:bidi="ar"/>
-        </w:rPr>
-      </w:pPr>
+      </w:pPr>
+      <w:bookmarkStart w:id="74" w:name="_Ref513661011"/>
+      <w:r>
+        <w:t>柯艳,李杰,孔祥雷,刘吉</w:t>
+      </w:r>
       <w:proofErr w:type="gramStart"/>
       <w:r>
-        <w:rPr>
-          <w:rFonts w:cs="宋体"/>
-          <w:kern w:val="0"/>
-          <w:lang w:bidi="ar"/>
-        </w:rPr>
-        <w:t>向仁英</w:t>
+        <w:t>吉</w:t>
       </w:r>
       <w:proofErr w:type="gramEnd"/>
       <w:r>
-        <w:rPr>
-          <w:rFonts w:cs="宋体"/>
-          <w:kern w:val="0"/>
-          <w:lang w:bidi="ar"/>
-        </w:rPr>
-        <w:t xml:space="preserve">, </w:t>
-      </w:r>
-      <w:proofErr w:type="gramStart"/>
-      <w:r>
-        <w:rPr>
-          <w:rFonts w:cs="宋体"/>
-          <w:kern w:val="0"/>
-          <w:lang w:bidi="ar"/>
-        </w:rPr>
-        <w:t>罗运</w:t>
-      </w:r>
-      <w:proofErr w:type="gramEnd"/>
-      <w:r>
-        <w:rPr>
-          <w:rFonts w:cs="宋体"/>
-          <w:kern w:val="0"/>
-          <w:lang w:bidi="ar"/>
-        </w:rPr>
-        <w:t>莲, 张静荣,等. 骨科康复训练</w:t>
-      </w:r>
-      <w:proofErr w:type="gramStart"/>
-      <w:r>
-        <w:rPr>
-          <w:rFonts w:cs="宋体"/>
-          <w:kern w:val="0"/>
-          <w:lang w:bidi="ar"/>
-        </w:rPr>
-        <w:t>实施卡</w:t>
-      </w:r>
-      <w:proofErr w:type="gramEnd"/>
-      <w:r>
-        <w:rPr>
-          <w:rFonts w:cs="宋体"/>
-          <w:kern w:val="0"/>
-          <w:lang w:bidi="ar"/>
-        </w:rPr>
-        <w:t>的设计与应用[J]. 中华现代护理杂志, 2009, 15(33):3566-3566.</w:t>
-      </w:r>
-      <w:bookmarkStart w:id="63" w:name="_Ref24149"/>
-      <w:bookmarkEnd w:id="62"/>
-    </w:p>
-    <w:p>
-      <w:pPr>
+        <w:t>.基于USB2.0的多路数据采集系统上位机软件设计[J].测试技术学报,2010,24(04):351-356.</w:t>
+      </w:r>
+      <w:bookmarkEnd w:id="74"/>
+    </w:p>
+    <w:p>
+      <w:pPr>
+        <w:pStyle w:val="ab"/>
         <w:numPr>
           <w:ilvl w:val="0"/>
-          <w:numId w:val="39"/>
+          <w:numId w:val="43"/>
         </w:numPr>
         <w:tabs>
           <w:tab w:val="left" w:pos="420"/>
         </w:tabs>
         <w:adjustRightInd/>
         <w:spacing w:line="440" w:lineRule="exact"/>
+        <w:ind w:firstLineChars="0"/>
         <w:textAlignment w:val="auto"/>
-        <w:rPr>
-          <w:rFonts w:cs="宋体"/>
-          <w:kern w:val="0"/>
-          <w:lang w:bidi="ar"/>
-        </w:rPr>
-      </w:pPr>
-      <w:r>
-        <w:rPr>
-          <w:rFonts w:cs="宋体" w:hint="eastAsia"/>
-        </w:rPr>
-        <w:t>祝光志. 基于足底压力检测装置的数据分析系统设计[D]. 电子科技大学, 2014</w:t>
-      </w:r>
-      <w:bookmarkStart w:id="64" w:name="_Ref4113"/>
-      <w:bookmarkEnd w:id="63"/>
-    </w:p>
-    <w:p>
-      <w:pPr>
+      </w:pPr>
+      <w:r>
+        <w:t>王海霞,颜桂定,李宝辉,刘晓燕,王轶.直线电机运动控制系统的软件设计与实现[J].电子测量与仪器学报,2013,27(03):264-269.</w:t>
+      </w:r>
+    </w:p>
+    <w:p>
+      <w:pPr>
+        <w:pStyle w:val="ab"/>
         <w:numPr>
           <w:ilvl w:val="0"/>
-          <w:numId w:val="39"/>
+          <w:numId w:val="43"/>
         </w:numPr>
         <w:tabs>
           <w:tab w:val="left" w:pos="420"/>
         </w:tabs>
         <w:adjustRightInd/>
         <w:spacing w:line="440" w:lineRule="exact"/>
+        <w:ind w:firstLineChars="0"/>
         <w:textAlignment w:val="auto"/>
-        <w:rPr>
-          <w:rFonts w:cs="宋体"/>
-          <w:kern w:val="0"/>
-          <w:lang w:bidi="ar"/>
-        </w:rPr>
-      </w:pPr>
-      <w:bookmarkStart w:id="65" w:name="_Ref26561"/>
-      <w:r>
-        <w:rPr>
-          <w:rFonts w:cs="宋体"/>
-          <w:kern w:val="0"/>
-          <w:lang w:bidi="ar"/>
-        </w:rPr>
-        <w:t>周定康. 关系数据库理论及应用[M]. 华中科技大学出版社, 2005.</w:t>
-      </w:r>
-      <w:bookmarkEnd w:id="65"/>
-    </w:p>
-    <w:p>
-      <w:pPr>
+      </w:pPr>
+      <w:r>
+        <w:t>高峰,俞立,王涌,卢尚琼,张文安,于莉洁.无线传感器网络作物水分状况监测系统的上位机软件开发[J].农业工程学报,2010,26(05):175-181</w:t>
+      </w:r>
+    </w:p>
+    <w:p>
+      <w:pPr>
+        <w:pStyle w:val="ab"/>
         <w:numPr>
           <w:ilvl w:val="0"/>
-          <w:numId w:val="39"/>
+          <w:numId w:val="43"/>
         </w:numPr>
         <w:tabs>
           <w:tab w:val="left" w:pos="420"/>
         </w:tabs>
         <w:adjustRightInd/>
         <w:spacing w:line="440" w:lineRule="exact"/>
+        <w:ind w:firstLineChars="0"/>
         <w:textAlignment w:val="auto"/>
-        <w:rPr>
-          <w:rFonts w:cs="宋体"/>
-          <w:kern w:val="0"/>
-          <w:lang w:bidi="ar"/>
-        </w:rPr>
-      </w:pPr>
-      <w:bookmarkStart w:id="66" w:name="_Ref27165"/>
-      <w:r>
-        <w:rPr>
-          <w:rFonts w:cs="宋体"/>
-          <w:kern w:val="0"/>
-          <w:lang w:bidi="ar"/>
-        </w:rPr>
-        <w:t>顾潇. 基于</w:t>
-      </w:r>
-      <w:proofErr w:type="spellStart"/>
-      <w:r>
-        <w:rPr>
-          <w:rFonts w:cs="宋体"/>
-          <w:kern w:val="0"/>
-          <w:lang w:bidi="ar"/>
-        </w:rPr>
-        <w:t>SysML</w:t>
-      </w:r>
-      <w:proofErr w:type="spellEnd"/>
-      <w:r>
-        <w:rPr>
-          <w:rFonts w:cs="宋体"/>
-          <w:kern w:val="0"/>
-          <w:lang w:bidi="ar"/>
-        </w:rPr>
-        <w:t>的应急管理系统建模技术研究[D]. 南京理工大学, 2014.</w:t>
-      </w:r>
-      <w:bookmarkEnd w:id="66"/>
-    </w:p>
-    <w:p>
-      <w:pPr>
+      </w:pPr>
+      <w:bookmarkStart w:id="75" w:name="_Ref513661394"/>
+      <w:r>
+        <w:t>严兵.生产者/消费者问题的分析和实现[J].西华大学学报(自然科学版),2006(02):13-15+97-98.</w:t>
+      </w:r>
+      <w:bookmarkEnd w:id="75"/>
+    </w:p>
+    <w:p>
+      <w:pPr>
+        <w:pStyle w:val="ab"/>
         <w:numPr>
           <w:ilvl w:val="0"/>
-          <w:numId w:val="39"/>
+          <w:numId w:val="43"/>
         </w:numPr>
         <w:tabs>
           <w:tab w:val="left" w:pos="420"/>
         </w:tabs>
         <w:adjustRightInd/>
         <w:spacing w:line="440" w:lineRule="exact"/>
+        <w:ind w:firstLineChars="0"/>
         <w:textAlignment w:val="auto"/>
-        <w:rPr>
-          <w:rFonts w:cs="宋体"/>
-          <w:kern w:val="0"/>
-          <w:lang w:bidi="ar"/>
-        </w:rPr>
-      </w:pPr>
-      <w:bookmarkStart w:id="67" w:name="_Ref30071"/>
+      </w:pPr>
+      <w:r>
+        <w:t xml:space="preserve">Gang Li School of Information Engineering </w:t>
+      </w:r>
+      <w:proofErr w:type="spellStart"/>
+      <w:r>
+        <w:t>Chang'an</w:t>
+      </w:r>
+      <w:proofErr w:type="spellEnd"/>
+      <w:r>
+        <w:t xml:space="preserve"> University Xi'an </w:t>
+      </w:r>
+      <w:proofErr w:type="spellStart"/>
       <w:proofErr w:type="gramStart"/>
       <w:r>
-        <w:rPr>
-          <w:rFonts w:cs="宋体"/>
-          <w:kern w:val="0"/>
-          <w:lang w:bidi="ar"/>
-        </w:rPr>
-        <w:t>苗雪兰</w:t>
-      </w:r>
+        <w:t>City,Shaanxi</w:t>
+      </w:r>
+      <w:proofErr w:type="spellEnd"/>
       <w:proofErr w:type="gramEnd"/>
       <w:r>
-        <w:rPr>
-          <w:rFonts w:cs="宋体"/>
-          <w:kern w:val="0"/>
-          <w:lang w:bidi="ar"/>
-        </w:rPr>
-        <w:t>, 刘瑞新, 邓宇乔,等. 数据库系统原理及应用教程[M]. 机械工业出版社, 2014.</w:t>
-      </w:r>
-      <w:bookmarkEnd w:id="67"/>
-    </w:p>
-    <w:p>
-      <w:pPr>
+        <w:t xml:space="preserve"> </w:t>
+      </w:r>
+      <w:proofErr w:type="spellStart"/>
+      <w:r>
+        <w:t>Province,China</w:t>
+      </w:r>
+      <w:proofErr w:type="spellEnd"/>
+      <w:r>
+        <w:t xml:space="preserve"> </w:t>
+      </w:r>
+      <w:proofErr w:type="spellStart"/>
+      <w:r>
+        <w:t>PengChang</w:t>
+      </w:r>
+      <w:proofErr w:type="spellEnd"/>
+      <w:r>
+        <w:t xml:space="preserve"> ZHANG School of Information Engineering </w:t>
+      </w:r>
+      <w:proofErr w:type="spellStart"/>
+      <w:r>
+        <w:t>Chang'an</w:t>
+      </w:r>
+      <w:proofErr w:type="spellEnd"/>
+      <w:r>
+        <w:t xml:space="preserve"> University Xi'an </w:t>
+      </w:r>
+      <w:proofErr w:type="spellStart"/>
+      <w:r>
+        <w:t>City,Shaanxi</w:t>
+      </w:r>
+      <w:proofErr w:type="spellEnd"/>
+      <w:r>
+        <w:t xml:space="preserve"> </w:t>
+      </w:r>
+      <w:proofErr w:type="spellStart"/>
+      <w:r>
+        <w:t>Province,China</w:t>
+      </w:r>
+      <w:proofErr w:type="spellEnd"/>
+      <w:r>
+        <w:t xml:space="preserve">. Realization of Large-Scale Civil Engineering Wireless Health Monitoring System[A]. Intelligent Information Technology Application Research Association, Hong </w:t>
+      </w:r>
+      <w:proofErr w:type="spellStart"/>
+      <w:r>
+        <w:t>Kong.Proceedings</w:t>
+      </w:r>
+      <w:proofErr w:type="spellEnd"/>
+      <w:r>
+        <w:t xml:space="preserve"> of 2010 International Conference on Computational Intelligence and Vehicular System (CIVS</w:t>
+      </w:r>
+      <w:proofErr w:type="gramStart"/>
+      <w:r>
+        <w:t>2010)[</w:t>
+      </w:r>
+      <w:proofErr w:type="gramEnd"/>
+      <w:r>
+        <w:t>C].Intelligent Information Technology Application Research Association, Hong Kong:,2010:3.</w:t>
+      </w:r>
+    </w:p>
+    <w:p>
+      <w:pPr>
+        <w:pStyle w:val="ab"/>
         <w:numPr>
           <w:ilvl w:val="0"/>
-          <w:numId w:val="39"/>
+          <w:numId w:val="43"/>
         </w:numPr>
         <w:tabs>
           <w:tab w:val="left" w:pos="420"/>
         </w:tabs>
         <w:adjustRightInd/>
         <w:spacing w:line="440" w:lineRule="exact"/>
+        <w:ind w:firstLineChars="0"/>
         <w:textAlignment w:val="auto"/>
-        <w:rPr>
-          <w:rFonts w:cs="宋体"/>
-        </w:rPr>
-      </w:pPr>
-      <w:bookmarkStart w:id="68" w:name="_Ref30476"/>
-      <w:r>
-        <w:rPr>
-          <w:rFonts w:cs="宋体"/>
-          <w:kern w:val="0"/>
-          <w:lang w:bidi="ar"/>
-        </w:rPr>
-        <w:t xml:space="preserve">张齐 </w:t>
-      </w:r>
-      <w:proofErr w:type="gramStart"/>
-      <w:r>
-        <w:rPr>
-          <w:rFonts w:cs="宋体"/>
-          <w:kern w:val="0"/>
-          <w:lang w:bidi="ar"/>
-        </w:rPr>
-        <w:t>杜群贵</w:t>
-      </w:r>
-      <w:proofErr w:type="gramEnd"/>
-      <w:r>
-        <w:rPr>
-          <w:rFonts w:cs="宋体"/>
-          <w:kern w:val="0"/>
-          <w:lang w:bidi="ar"/>
-        </w:rPr>
-        <w:t>. 单片机应用系统设计技术: 基于C语言编程[M]. 电子工业出版社, 2004.</w:t>
-      </w:r>
-      <w:bookmarkEnd w:id="64"/>
-      <w:bookmarkEnd w:id="68"/>
-    </w:p>
-    <w:p>
-      <w:pPr>
+      </w:pPr>
+      <w:proofErr w:type="spellStart"/>
+      <w:r>
+        <w:t>Chenxi</w:t>
+      </w:r>
+      <w:proofErr w:type="spellEnd"/>
+      <w:r>
+        <w:t xml:space="preserve"> Zheng. On-line Monitoring System Design of Electrical Equipment[A]. 信息化与工程国际学会.Proceedings of 2016 2nd Workshop on Advanced Research and Technology in Industry Applications(WARTIA 2016)[C].信息化与工程国际学会:,2016:4.</w:t>
+      </w:r>
+    </w:p>
+    <w:p>
+      <w:pPr>
+        <w:pStyle w:val="ab"/>
         <w:numPr>
           <w:ilvl w:val="0"/>
-          <w:numId w:val="39"/>
+          <w:numId w:val="43"/>
         </w:numPr>
         <w:tabs>
           <w:tab w:val="left" w:pos="420"/>
         </w:tabs>
         <w:adjustRightInd/>
         <w:spacing w:line="440" w:lineRule="exact"/>
+        <w:ind w:firstLineChars="0"/>
         <w:textAlignment w:val="auto"/>
-        <w:rPr>
-          <w:rFonts w:cs="宋体"/>
-        </w:rPr>
-      </w:pPr>
-      <w:bookmarkStart w:id="69" w:name="_Ref31655"/>
-      <w:r>
-        <w:rPr>
-          <w:rFonts w:cs="宋体"/>
-          <w:kern w:val="0"/>
-          <w:lang w:bidi="ar"/>
-        </w:rPr>
-        <w:t>方开红. ADO.NET数据库访问技术在ASP.NET开发中的研究与应用[J]. 软件工程师, 2015(7):19-21.</w:t>
-      </w:r>
-      <w:bookmarkEnd w:id="69"/>
-    </w:p>
-    <w:p>
-      <w:pPr>
-        <w:widowControl/>
+      </w:pPr>
+      <w:bookmarkStart w:id="76" w:name="_Ref513661212"/>
+      <w:r>
+        <w:t>朱小超,徐雪春.基于Modbus协议的上位机与单片机通信的实现与仿真[J].仪表技术与传感器,2011(06):65-68.</w:t>
+      </w:r>
+      <w:bookmarkEnd w:id="76"/>
+    </w:p>
+    <w:p>
+      <w:pPr>
+        <w:pStyle w:val="ab"/>
         <w:numPr>
           <w:ilvl w:val="0"/>
-          <w:numId w:val="39"/>
+          <w:numId w:val="43"/>
         </w:numPr>
         <w:tabs>
           <w:tab w:val="left" w:pos="420"/>
         </w:tabs>
         <w:adjustRightInd/>
         <w:spacing w:line="440" w:lineRule="exact"/>
-        <w:jc w:val="left"/>
+        <w:ind w:firstLineChars="0"/>
         <w:textAlignment w:val="auto"/>
       </w:pPr>
-      <w:r>
-        <w:rPr>
-          <w:rFonts w:cs="宋体"/>
-          <w:kern w:val="0"/>
-          <w:lang w:bidi="ar"/>
-        </w:rPr>
-        <w:t>张凯华, 王兰美, 李安国. 基于LabVIEW的鞋垫式足底压力测试系统的设计与实现[J]. 传感器世界, 2009, 15(3):31-33.</w:t>
-      </w:r>
-    </w:p>
-    <w:p>
-      <w:pPr>
-        <w:widowControl/>
+      <w:bookmarkStart w:id="77" w:name="_Ref513661088"/>
+      <w:r>
+        <w:t>朱吉佳,蔡家麟.基于Qt的业务监控系统界面设计与实现[J].计算机技术与发展,2008(03):236-239+242.</w:t>
+      </w:r>
+      <w:bookmarkEnd w:id="77"/>
+    </w:p>
+    <w:p>
+      <w:pPr>
+        <w:pStyle w:val="ab"/>
         <w:numPr>
           <w:ilvl w:val="0"/>
-          <w:numId w:val="39"/>
+          <w:numId w:val="43"/>
         </w:numPr>
         <w:tabs>
           <w:tab w:val="left" w:pos="420"/>
         </w:tabs>
         <w:adjustRightInd/>
         <w:spacing w:line="440" w:lineRule="exact"/>
-        <w:jc w:val="left"/>
+        <w:ind w:firstLineChars="0"/>
         <w:textAlignment w:val="auto"/>
       </w:pPr>
-      <w:r>
-        <w:rPr>
-          <w:rFonts w:cs="宋体"/>
-          <w:kern w:val="0"/>
-          <w:lang w:bidi="ar"/>
-        </w:rPr>
-        <w:t>梁玉. 基于C#的数据采集上位机软件设计[D]. 西安电子科技大学, 2014.</w:t>
-      </w:r>
-    </w:p>
-    <w:p>
-      <w:pPr>
-        <w:widowControl/>
+      <w:bookmarkStart w:id="78" w:name="_Ref513661291"/>
+      <w:r>
+        <w:t>黄翩,张琼,祝婷.基于Qt的一个服务器多个客户端的TCP通信[J].电子</w:t>
+      </w:r>
+      <w:r>
+        <w:lastRenderedPageBreak/>
+        <w:t>科技,2015,28(03):76-78+82.</w:t>
+      </w:r>
+      <w:bookmarkEnd w:id="78"/>
+    </w:p>
+    <w:p>
+      <w:pPr>
+        <w:pStyle w:val="ab"/>
         <w:numPr>
           <w:ilvl w:val="0"/>
-          <w:numId w:val="39"/>
+          <w:numId w:val="43"/>
         </w:numPr>
         <w:tabs>
           <w:tab w:val="left" w:pos="420"/>
         </w:tabs>
         <w:adjustRightInd/>
         <w:spacing w:line="440" w:lineRule="exact"/>
-        <w:jc w:val="left"/>
+        <w:ind w:firstLineChars="0"/>
         <w:textAlignment w:val="auto"/>
       </w:pPr>
-      <w:r>
-        <w:rPr>
-          <w:rFonts w:cs="宋体"/>
-          <w:kern w:val="0"/>
-          <w:lang w:bidi="ar"/>
-        </w:rPr>
-        <w:t>胡</w:t>
-      </w:r>
+      <w:bookmarkStart w:id="79" w:name="_Ref513661094"/>
       <w:proofErr w:type="gramStart"/>
       <w:r>
-        <w:rPr>
-          <w:rFonts w:cs="宋体"/>
-          <w:kern w:val="0"/>
-          <w:lang w:bidi="ar"/>
-        </w:rPr>
-        <w:t>锃</w:t>
+        <w:t>钱琳</w:t>
       </w:r>
       <w:proofErr w:type="gramEnd"/>
       <w:r>
-        <w:rPr>
-          <w:rFonts w:cs="宋体"/>
-          <w:kern w:val="0"/>
-          <w:lang w:bidi="ar"/>
-        </w:rPr>
-        <w:t>, 李文杰. ADO.NET脱机数据的开放式并发控制研究[J]. 计算机与现代化, 2010(3):162-165.</w:t>
-      </w:r>
-    </w:p>
-    <w:p>
-      <w:pPr>
-        <w:widowControl/>
+        <w:t>. 嵌入式监控系统上位机软件设计[D].浙江大学,2008.</w:t>
+      </w:r>
+      <w:bookmarkEnd w:id="79"/>
+    </w:p>
+    <w:p>
+      <w:pPr>
+        <w:pStyle w:val="ab"/>
         <w:numPr>
           <w:ilvl w:val="0"/>
-          <w:numId w:val="39"/>
+          <w:numId w:val="43"/>
         </w:numPr>
         <w:tabs>
           <w:tab w:val="left" w:pos="420"/>
         </w:tabs>
         <w:adjustRightInd/>
         <w:spacing w:line="440" w:lineRule="exact"/>
+        <w:ind w:firstLineChars="0"/>
         <w:textAlignment w:val="auto"/>
-        <w:rPr>
-          <w:rFonts w:ascii="Times New Roman" w:hAnsi="Times New Roman"/>
-        </w:rPr>
-      </w:pPr>
-      <w:r>
-        <w:rPr>
-          <w:rFonts w:ascii="Times New Roman" w:hAnsi="Times New Roman"/>
-          <w:kern w:val="0"/>
-          <w:lang w:bidi="ar"/>
-        </w:rPr>
-        <w:t>Lord M. Foot pressure measurement: a review of methodology[J]. Journal of Biomedical Engineering, 1981, 3(2):91-99.</w:t>
-      </w:r>
-    </w:p>
-    <w:p>
-      <w:pPr>
-        <w:widowControl/>
+      </w:pPr>
+      <w:bookmarkStart w:id="80" w:name="_Ref513661241"/>
+      <w:r>
+        <w:t>彭均键,史步海,刘洋.基于Qt的嵌入式GUI开发平台的搭建[J].微型电脑应用,2010,26(02):40-42+5-6.</w:t>
+      </w:r>
+      <w:bookmarkEnd w:id="80"/>
+    </w:p>
+    <w:p>
+      <w:pPr>
+        <w:pStyle w:val="ab"/>
         <w:numPr>
           <w:ilvl w:val="0"/>
-          <w:numId w:val="39"/>
+          <w:numId w:val="43"/>
         </w:numPr>
         <w:tabs>
           <w:tab w:val="left" w:pos="420"/>
         </w:tabs>
         <w:adjustRightInd/>
         <w:spacing w:line="440" w:lineRule="exact"/>
+        <w:ind w:firstLineChars="0"/>
         <w:textAlignment w:val="auto"/>
-        <w:rPr>
-          <w:rFonts w:ascii="Times New Roman" w:hAnsi="Times New Roman"/>
-        </w:rPr>
-      </w:pPr>
-      <w:r>
-        <w:rPr>
-          <w:rFonts w:ascii="Times New Roman" w:hAnsi="Times New Roman"/>
-          <w:kern w:val="0"/>
-          <w:lang w:bidi="ar"/>
-        </w:rPr>
-        <w:t xml:space="preserve">Orlin M N, </w:t>
-      </w:r>
-      <w:proofErr w:type="spellStart"/>
-      <w:r>
-        <w:rPr>
-          <w:rFonts w:ascii="Times New Roman" w:hAnsi="Times New Roman"/>
-          <w:kern w:val="0"/>
-          <w:lang w:bidi="ar"/>
-        </w:rPr>
-        <w:t>Mcpoil</w:t>
-      </w:r>
-      <w:proofErr w:type="spellEnd"/>
-      <w:r>
-        <w:rPr>
-          <w:rFonts w:ascii="Times New Roman" w:hAnsi="Times New Roman"/>
-          <w:kern w:val="0"/>
-          <w:lang w:bidi="ar"/>
-        </w:rPr>
-        <w:t xml:space="preserve"> T G. Plantar pressure </w:t>
-      </w:r>
-      <w:proofErr w:type="gramStart"/>
-      <w:r>
-        <w:rPr>
-          <w:rFonts w:ascii="Times New Roman" w:hAnsi="Times New Roman"/>
-          <w:kern w:val="0"/>
-          <w:lang w:bidi="ar"/>
-        </w:rPr>
-        <w:t>assessment.[</w:t>
-      </w:r>
-      <w:proofErr w:type="gramEnd"/>
-      <w:r>
-        <w:rPr>
-          <w:rFonts w:ascii="Times New Roman" w:hAnsi="Times New Roman"/>
-          <w:kern w:val="0"/>
-          <w:lang w:bidi="ar"/>
-        </w:rPr>
-        <w:t>J]. Physical Therapy, 2000, 80(4):399-409.</w:t>
-      </w:r>
-    </w:p>
-    <w:p>
-      <w:pPr>
-        <w:widowControl/>
+      </w:pPr>
+      <w:bookmarkStart w:id="81" w:name="_Ref513661172"/>
+      <w:r>
+        <w:t>胡惠玉.基于工业以太网实现上位机对远程PLC的监控[J].长春工程学院学报(自然科学版),2011,12(02):113-116.</w:t>
+      </w:r>
+      <w:bookmarkEnd w:id="81"/>
+    </w:p>
+    <w:p>
+      <w:pPr>
+        <w:pStyle w:val="ab"/>
         <w:numPr>
           <w:ilvl w:val="0"/>
-          <w:numId w:val="39"/>
+          <w:numId w:val="43"/>
         </w:numPr>
         <w:tabs>
           <w:tab w:val="left" w:pos="420"/>
         </w:tabs>
         <w:adjustRightInd/>
         <w:spacing w:line="440" w:lineRule="exact"/>
+        <w:ind w:firstLineChars="0"/>
         <w:textAlignment w:val="auto"/>
-        <w:rPr>
-          <w:rFonts w:ascii="Times New Roman" w:hAnsi="Times New Roman"/>
-        </w:rPr>
-      </w:pPr>
-      <w:proofErr w:type="spellStart"/>
-      <w:r>
-        <w:rPr>
-          <w:rFonts w:ascii="Times New Roman" w:hAnsi="Times New Roman"/>
-          <w:kern w:val="0"/>
-          <w:lang w:bidi="ar"/>
-        </w:rPr>
-        <w:t>Elftman</w:t>
-      </w:r>
-      <w:proofErr w:type="spellEnd"/>
-      <w:r>
-        <w:rPr>
-          <w:rFonts w:ascii="Times New Roman" w:hAnsi="Times New Roman"/>
-          <w:kern w:val="0"/>
-          <w:lang w:bidi="ar"/>
-        </w:rPr>
-        <w:t xml:space="preserve"> H. A cinematic study of the distribution of pressure in the human foot[J]. Anatomical Record, 2005, 59(4):481-491.</w:t>
-      </w:r>
-    </w:p>
-    <w:p>
-      <w:pPr>
-        <w:widowControl/>
+      </w:pPr>
+      <w:r>
+        <w:t>邹伟,杨平,徐德.基于MCGS组态软件的上位机控制系统设计[J].制造业自动化,2008,30(12):103-108.</w:t>
+      </w:r>
+    </w:p>
+    <w:p>
+      <w:pPr>
+        <w:pStyle w:val="ab"/>
         <w:numPr>
           <w:ilvl w:val="0"/>
-          <w:numId w:val="39"/>
+          <w:numId w:val="43"/>
         </w:numPr>
         <w:tabs>
           <w:tab w:val="left" w:pos="420"/>
         </w:tabs>
         <w:adjustRightInd/>
         <w:spacing w:line="440" w:lineRule="exact"/>
+        <w:ind w:firstLineChars="0"/>
         <w:textAlignment w:val="auto"/>
-        <w:rPr>
-          <w:rFonts w:ascii="Times New Roman" w:hAnsi="Times New Roman"/>
-          <w:kern w:val="0"/>
-          <w:lang w:bidi="ar"/>
-        </w:rPr>
-      </w:pPr>
-      <w:proofErr w:type="spellStart"/>
-      <w:r>
-        <w:rPr>
-          <w:rFonts w:ascii="Times New Roman" w:hAnsi="Times New Roman"/>
-          <w:kern w:val="0"/>
-          <w:lang w:bidi="ar"/>
-        </w:rPr>
-        <w:t>Praet</w:t>
-      </w:r>
-      <w:proofErr w:type="spellEnd"/>
-      <w:r>
-        <w:rPr>
-          <w:rFonts w:ascii="Times New Roman" w:hAnsi="Times New Roman"/>
-          <w:kern w:val="0"/>
-          <w:lang w:bidi="ar"/>
-        </w:rPr>
-        <w:t xml:space="preserve"> S F, </w:t>
-      </w:r>
-      <w:proofErr w:type="spellStart"/>
-      <w:r>
-        <w:rPr>
-          <w:rFonts w:ascii="Times New Roman" w:hAnsi="Times New Roman"/>
-          <w:kern w:val="0"/>
-          <w:lang w:bidi="ar"/>
-        </w:rPr>
-        <w:t>Louwerens</w:t>
-      </w:r>
-      <w:proofErr w:type="spellEnd"/>
-      <w:r>
-        <w:rPr>
-          <w:rFonts w:ascii="Times New Roman" w:hAnsi="Times New Roman"/>
-          <w:kern w:val="0"/>
-          <w:lang w:bidi="ar"/>
-        </w:rPr>
-        <w:t xml:space="preserve"> J W. The influence of shoe design on plantar pressures in neuropathic feet[J]. Diabetes Care, 2003, 26(2):441.</w:t>
-      </w:r>
-    </w:p>
-    <w:p>
-      <w:pPr>
-        <w:widowControl/>
+      </w:pPr>
+      <w:bookmarkStart w:id="82" w:name="_Ref513660218"/>
+      <w:r>
+        <w:t>黄</w:t>
+      </w:r>
+      <w:proofErr w:type="gramStart"/>
+      <w:r>
+        <w:t>浩</w:t>
+      </w:r>
+      <w:proofErr w:type="gramEnd"/>
+      <w:r>
+        <w:t>华,杨学山,程建伟,董玲,马树林.小型伺服式电动振动台[J].世界地震工程,2002(03):69-72.</w:t>
+      </w:r>
+      <w:bookmarkEnd w:id="82"/>
+    </w:p>
+    <w:p>
+      <w:pPr>
+        <w:pStyle w:val="ab"/>
         <w:numPr>
           <w:ilvl w:val="0"/>
-          <w:numId w:val="39"/>
+          <w:numId w:val="43"/>
         </w:numPr>
         <w:tabs>
           <w:tab w:val="left" w:pos="420"/>
         </w:tabs>
         <w:adjustRightInd/>
         <w:spacing w:line="440" w:lineRule="exact"/>
+        <w:ind w:firstLineChars="0"/>
         <w:textAlignment w:val="auto"/>
-        <w:rPr>
-          <w:rFonts w:ascii="Times New Roman" w:hAnsi="Times New Roman"/>
-        </w:rPr>
-      </w:pPr>
-      <w:r>
-        <w:rPr>
-          <w:rFonts w:ascii="Times New Roman" w:hAnsi="Times New Roman"/>
-          <w:kern w:val="0"/>
-          <w:lang w:bidi="ar"/>
-        </w:rPr>
-        <w:lastRenderedPageBreak/>
-        <w:t xml:space="preserve">Abdul R A H, </w:t>
-      </w:r>
-      <w:proofErr w:type="spellStart"/>
-      <w:r>
-        <w:rPr>
-          <w:rFonts w:ascii="Times New Roman" w:hAnsi="Times New Roman"/>
-          <w:kern w:val="0"/>
-          <w:lang w:bidi="ar"/>
-        </w:rPr>
-        <w:t>Aladin</w:t>
-      </w:r>
-      <w:proofErr w:type="spellEnd"/>
-      <w:r>
-        <w:rPr>
-          <w:rFonts w:ascii="Times New Roman" w:hAnsi="Times New Roman"/>
-          <w:kern w:val="0"/>
-          <w:lang w:bidi="ar"/>
-        </w:rPr>
-        <w:t xml:space="preserve"> Z, </w:t>
-      </w:r>
-      <w:proofErr w:type="spellStart"/>
-      <w:r>
-        <w:rPr>
-          <w:rFonts w:ascii="Times New Roman" w:hAnsi="Times New Roman"/>
-          <w:kern w:val="0"/>
-          <w:lang w:bidi="ar"/>
-        </w:rPr>
-        <w:t>Begg</w:t>
-      </w:r>
-      <w:proofErr w:type="spellEnd"/>
-      <w:r>
-        <w:rPr>
-          <w:rFonts w:ascii="Times New Roman" w:hAnsi="Times New Roman"/>
-          <w:kern w:val="0"/>
-          <w:lang w:bidi="ar"/>
-        </w:rPr>
-        <w:t xml:space="preserve"> R K, et al. Foot Plantar Pressure Measurement System: A Review[J]. Sensors, 2012, 12(7):9884.</w:t>
-      </w:r>
-    </w:p>
-    <w:p>
-      <w:pPr>
-        <w:widowControl/>
+      </w:pPr>
+      <w:bookmarkStart w:id="83" w:name="_Ref513661317"/>
+      <w:r>
+        <w:t>吴晟,苏庆堂,罗斌,赵莉楠,蔡灿民.基于Socket和多线程技术的并发服务器的研究[J].昆明理工大学学报(</w:t>
+      </w:r>
+      <w:proofErr w:type="gramStart"/>
+      <w:r>
+        <w:t>理工版</w:t>
+      </w:r>
+      <w:proofErr w:type="gramEnd"/>
+      <w:r>
+        <w:t>),2006(04):39-42.</w:t>
+      </w:r>
+      <w:bookmarkEnd w:id="83"/>
+    </w:p>
+    <w:p>
+      <w:pPr>
+        <w:pStyle w:val="ab"/>
         <w:numPr>
           <w:ilvl w:val="0"/>
-          <w:numId w:val="39"/>
+          <w:numId w:val="43"/>
         </w:numPr>
         <w:tabs>
           <w:tab w:val="left" w:pos="420"/>
         </w:tabs>
         <w:adjustRightInd/>
         <w:spacing w:line="440" w:lineRule="exact"/>
+        <w:ind w:firstLineChars="0"/>
         <w:textAlignment w:val="auto"/>
-        <w:rPr>
-          <w:rFonts w:ascii="Times New Roman" w:hAnsi="Times New Roman"/>
-        </w:rPr>
-      </w:pPr>
-      <w:proofErr w:type="spellStart"/>
-      <w:r>
-        <w:rPr>
-          <w:rFonts w:ascii="Times New Roman" w:hAnsi="Times New Roman"/>
-          <w:kern w:val="0"/>
-          <w:lang w:bidi="ar"/>
-        </w:rPr>
-        <w:t>Chockalingam</w:t>
-      </w:r>
-      <w:proofErr w:type="spellEnd"/>
-      <w:r>
-        <w:rPr>
-          <w:rFonts w:ascii="Times New Roman" w:hAnsi="Times New Roman"/>
-          <w:kern w:val="0"/>
-          <w:lang w:bidi="ar"/>
-        </w:rPr>
-        <w:t xml:space="preserve"> N, Healy A, </w:t>
-      </w:r>
-      <w:proofErr w:type="spellStart"/>
-      <w:r>
-        <w:rPr>
-          <w:rFonts w:ascii="Times New Roman" w:hAnsi="Times New Roman"/>
-          <w:kern w:val="0"/>
-          <w:lang w:bidi="ar"/>
-        </w:rPr>
-        <w:t>Naemi</w:t>
-      </w:r>
-      <w:proofErr w:type="spellEnd"/>
-      <w:r>
-        <w:rPr>
-          <w:rFonts w:ascii="Times New Roman" w:hAnsi="Times New Roman"/>
-          <w:kern w:val="0"/>
-          <w:lang w:bidi="ar"/>
-        </w:rPr>
-        <w:t xml:space="preserve"> R, et al. Comments and Reply to: Foot Plantar Pressure Measurement System: A Review. Sensors 2012, 12, 9884-9912[J]. Sensors, 2013, 13(3):3527.</w:t>
-      </w:r>
-    </w:p>
-    <w:p>
-      <w:pPr>
+      </w:pPr>
+      <w:bookmarkStart w:id="84" w:name="_Ref513661314"/>
+      <w:r>
+        <w:t>刘</w:t>
+      </w:r>
+      <w:proofErr w:type="gramStart"/>
+      <w:r>
+        <w:t>新强,曾兵</w:t>
+      </w:r>
+      <w:proofErr w:type="gramEnd"/>
+      <w:r>
+        <w:t>义.用线程</w:t>
+      </w:r>
+      <w:proofErr w:type="gramStart"/>
+      <w:r>
+        <w:t>池解决</w:t>
+      </w:r>
+      <w:proofErr w:type="gramEnd"/>
+      <w:r>
+        <w:t>服务器并发请求的方案设计[J].现代电子技术,2011,34(15):141-143.</w:t>
+      </w:r>
+      <w:bookmarkEnd w:id="84"/>
+    </w:p>
+    <w:p>
+      <w:pPr>
+        <w:pStyle w:val="ab"/>
+        <w:numPr>
+          <w:ilvl w:val="0"/>
+          <w:numId w:val="43"/>
+        </w:numPr>
+        <w:tabs>
+          <w:tab w:val="left" w:pos="420"/>
+        </w:tabs>
+        <w:adjustRightInd/>
         <w:spacing w:line="440" w:lineRule="exact"/>
+        <w:ind w:firstLineChars="0"/>
+        <w:textAlignment w:val="auto"/>
+      </w:pPr>
+      <w:bookmarkStart w:id="85" w:name="_Ref513660338"/>
+      <w:r>
+        <w:t xml:space="preserve">孙俊磊. </w:t>
+      </w:r>
+      <w:proofErr w:type="gramStart"/>
+      <w:r>
+        <w:t>基于电液振动台</w:t>
+      </w:r>
+      <w:proofErr w:type="gramEnd"/>
+      <w:r>
+        <w:t>的模型参考自适应控制的研究[D].燕山大学,2009.</w:t>
+      </w:r>
+      <w:bookmarkEnd w:id="85"/>
+    </w:p>
+    <w:p>
+      <w:pPr>
+        <w:rPr>
+          <w:rFonts w:hint="eastAsia"/>
+        </w:rPr>
+      </w:pPr>
+    </w:p>
+    <w:bookmarkEnd w:id="59"/>
+    <w:p>
+      <w:pPr>
+        <w:framePr w:hSpace="180" w:wrap="around" w:vAnchor="text" w:hAnchor="margin" w:y="-58"/>
+        <w:tabs>
+          <w:tab w:val="left" w:pos="420"/>
+        </w:tabs>
+        <w:adjustRightInd/>
+        <w:spacing w:line="440" w:lineRule="exact"/>
+        <w:textAlignment w:val="auto"/>
+        <w:rPr>
+          <w:rFonts w:hint="eastAsia"/>
+        </w:rPr>
       </w:pPr>
     </w:p>
     <w:sectPr>
@@ -43409,6 +45880,95 @@
     </w:lvl>
   </w:abstractNum>
   <w:abstractNum w:abstractNumId="20" w15:restartNumberingAfterBreak="0">
+    <w:nsid w:val="49AF7560"/>
+    <w:multiLevelType w:val="hybridMultilevel"/>
+    <w:tmpl w:val="5B14A7B4"/>
+    <w:lvl w:ilvl="0" w:tplc="591C262F">
+      <w:start w:val="1"/>
+      <w:numFmt w:val="decimal"/>
+      <w:lvlText w:val="[%1]"/>
+      <w:lvlJc w:val="left"/>
+      <w:pPr>
+        <w:ind w:left="420" w:hanging="420"/>
+      </w:pPr>
+      <w:rPr>
+        <w:rFonts w:hint="default"/>
+      </w:rPr>
+    </w:lvl>
+    <w:lvl w:ilvl="1" w:tplc="04090019" w:tentative="1">
+      <w:start w:val="1"/>
+      <w:numFmt w:val="lowerLetter"/>
+      <w:lvlText w:val="%2)"/>
+      <w:lvlJc w:val="left"/>
+      <w:pPr>
+        <w:ind w:left="840" w:hanging="420"/>
+      </w:pPr>
+    </w:lvl>
+    <w:lvl w:ilvl="2" w:tplc="0409001B" w:tentative="1">
+      <w:start w:val="1"/>
+      <w:numFmt w:val="lowerRoman"/>
+      <w:lvlText w:val="%3."/>
+      <w:lvlJc w:val="right"/>
+      <w:pPr>
+        <w:ind w:left="1260" w:hanging="420"/>
+      </w:pPr>
+    </w:lvl>
+    <w:lvl w:ilvl="3" w:tplc="0409000F" w:tentative="1">
+      <w:start w:val="1"/>
+      <w:numFmt w:val="decimal"/>
+      <w:lvlText w:val="%4."/>
+      <w:lvlJc w:val="left"/>
+      <w:pPr>
+        <w:ind w:left="1680" w:hanging="420"/>
+      </w:pPr>
+    </w:lvl>
+    <w:lvl w:ilvl="4" w:tplc="04090019" w:tentative="1">
+      <w:start w:val="1"/>
+      <w:numFmt w:val="lowerLetter"/>
+      <w:lvlText w:val="%5)"/>
+      <w:lvlJc w:val="left"/>
+      <w:pPr>
+        <w:ind w:left="2100" w:hanging="420"/>
+      </w:pPr>
+    </w:lvl>
+    <w:lvl w:ilvl="5" w:tplc="0409001B" w:tentative="1">
+      <w:start w:val="1"/>
+      <w:numFmt w:val="lowerRoman"/>
+      <w:lvlText w:val="%6."/>
+      <w:lvlJc w:val="right"/>
+      <w:pPr>
+        <w:ind w:left="2520" w:hanging="420"/>
+      </w:pPr>
+    </w:lvl>
+    <w:lvl w:ilvl="6" w:tplc="0409000F" w:tentative="1">
+      <w:start w:val="1"/>
+      <w:numFmt w:val="decimal"/>
+      <w:lvlText w:val="%7."/>
+      <w:lvlJc w:val="left"/>
+      <w:pPr>
+        <w:ind w:left="2940" w:hanging="420"/>
+      </w:pPr>
+    </w:lvl>
+    <w:lvl w:ilvl="7" w:tplc="04090019" w:tentative="1">
+      <w:start w:val="1"/>
+      <w:numFmt w:val="lowerLetter"/>
+      <w:lvlText w:val="%8)"/>
+      <w:lvlJc w:val="left"/>
+      <w:pPr>
+        <w:ind w:left="3360" w:hanging="420"/>
+      </w:pPr>
+    </w:lvl>
+    <w:lvl w:ilvl="8" w:tplc="0409001B" w:tentative="1">
+      <w:start w:val="1"/>
+      <w:numFmt w:val="lowerRoman"/>
+      <w:lvlText w:val="%9."/>
+      <w:lvlJc w:val="right"/>
+      <w:pPr>
+        <w:ind w:left="3780" w:hanging="420"/>
+      </w:pPr>
+    </w:lvl>
+  </w:abstractNum>
+  <w:abstractNum w:abstractNumId="21" w15:restartNumberingAfterBreak="0">
     <w:nsid w:val="4B65246C"/>
     <w:multiLevelType w:val="hybridMultilevel"/>
     <w:tmpl w:val="E7CC220E"/>
@@ -43494,7 +46054,7 @@
       </w:pPr>
     </w:lvl>
   </w:abstractNum>
-  <w:abstractNum w:abstractNumId="21" w15:restartNumberingAfterBreak="0">
+  <w:abstractNum w:abstractNumId="22" w15:restartNumberingAfterBreak="0">
     <w:nsid w:val="4D26654F"/>
     <w:multiLevelType w:val="hybridMultilevel"/>
     <w:tmpl w:val="C8E6DE28"/>
@@ -43607,7 +46167,7 @@
       </w:rPr>
     </w:lvl>
   </w:abstractNum>
-  <w:abstractNum w:abstractNumId="22" w15:restartNumberingAfterBreak="0">
+  <w:abstractNum w:abstractNumId="23" w15:restartNumberingAfterBreak="0">
     <w:nsid w:val="4F314EBE"/>
     <w:multiLevelType w:val="hybridMultilevel"/>
     <w:tmpl w:val="2DA44978"/>
@@ -43720,7 +46280,7 @@
       </w:rPr>
     </w:lvl>
   </w:abstractNum>
-  <w:abstractNum w:abstractNumId="23" w15:restartNumberingAfterBreak="0">
+  <w:abstractNum w:abstractNumId="24" w15:restartNumberingAfterBreak="0">
     <w:nsid w:val="53286729"/>
     <w:multiLevelType w:val="hybridMultilevel"/>
     <w:tmpl w:val="14E05298"/>
@@ -43811,7 +46371,7 @@
       </w:pPr>
     </w:lvl>
   </w:abstractNum>
-  <w:abstractNum w:abstractNumId="24" w15:restartNumberingAfterBreak="0">
+  <w:abstractNum w:abstractNumId="25" w15:restartNumberingAfterBreak="0">
     <w:nsid w:val="58EB24A6"/>
     <w:multiLevelType w:val="singleLevel"/>
     <w:tmpl w:val="58EB24A6"/>
@@ -43823,7 +46383,7 @@
       <w:lvlJc w:val="left"/>
     </w:lvl>
   </w:abstractNum>
-  <w:abstractNum w:abstractNumId="25" w15:restartNumberingAfterBreak="0">
+  <w:abstractNum w:abstractNumId="26" w15:restartNumberingAfterBreak="0">
     <w:nsid w:val="58EC8B3E"/>
     <w:multiLevelType w:val="singleLevel"/>
     <w:tmpl w:val="58EC8B3E"/>
@@ -43835,7 +46395,7 @@
       <w:lvlJc w:val="left"/>
     </w:lvl>
   </w:abstractNum>
-  <w:abstractNum w:abstractNumId="26" w15:restartNumberingAfterBreak="0">
+  <w:abstractNum w:abstractNumId="27" w15:restartNumberingAfterBreak="0">
     <w:nsid w:val="58F5A538"/>
     <w:multiLevelType w:val="singleLevel"/>
     <w:tmpl w:val="58F5A538"/>
@@ -43847,7 +46407,7 @@
       <w:lvlJc w:val="left"/>
     </w:lvl>
   </w:abstractNum>
-  <w:abstractNum w:abstractNumId="27" w15:restartNumberingAfterBreak="0">
+  <w:abstractNum w:abstractNumId="28" w15:restartNumberingAfterBreak="0">
     <w:nsid w:val="59144065"/>
     <w:multiLevelType w:val="singleLevel"/>
     <w:tmpl w:val="59144065"/>
@@ -43859,7 +46419,7 @@
       <w:lvlJc w:val="left"/>
     </w:lvl>
   </w:abstractNum>
-  <w:abstractNum w:abstractNumId="28" w15:restartNumberingAfterBreak="0">
+  <w:abstractNum w:abstractNumId="29" w15:restartNumberingAfterBreak="0">
     <w:nsid w:val="591460AF"/>
     <w:multiLevelType w:val="singleLevel"/>
     <w:tmpl w:val="591460AF"/>
@@ -43871,7 +46431,7 @@
       <w:lvlJc w:val="left"/>
     </w:lvl>
   </w:abstractNum>
-  <w:abstractNum w:abstractNumId="29" w15:restartNumberingAfterBreak="0">
+  <w:abstractNum w:abstractNumId="30" w15:restartNumberingAfterBreak="0">
     <w:nsid w:val="59146A57"/>
     <w:multiLevelType w:val="singleLevel"/>
     <w:tmpl w:val="59146A57"/>
@@ -43883,7 +46443,7 @@
       <w:lvlJc w:val="left"/>
     </w:lvl>
   </w:abstractNum>
-  <w:abstractNum w:abstractNumId="30" w15:restartNumberingAfterBreak="0">
+  <w:abstractNum w:abstractNumId="31" w15:restartNumberingAfterBreak="0">
     <w:nsid w:val="59146CDC"/>
     <w:multiLevelType w:val="singleLevel"/>
     <w:tmpl w:val="59146CDC"/>
@@ -43895,7 +46455,7 @@
       <w:lvlJc w:val="left"/>
     </w:lvl>
   </w:abstractNum>
-  <w:abstractNum w:abstractNumId="31" w15:restartNumberingAfterBreak="0">
+  <w:abstractNum w:abstractNumId="32" w15:restartNumberingAfterBreak="0">
     <w:nsid w:val="59147AE2"/>
     <w:multiLevelType w:val="singleLevel"/>
     <w:tmpl w:val="59147AE2"/>
@@ -43907,7 +46467,7 @@
       <w:lvlJc w:val="left"/>
     </w:lvl>
   </w:abstractNum>
-  <w:abstractNum w:abstractNumId="32" w15:restartNumberingAfterBreak="0">
+  <w:abstractNum w:abstractNumId="33" w15:restartNumberingAfterBreak="0">
     <w:nsid w:val="591BB4ED"/>
     <w:multiLevelType w:val="singleLevel"/>
     <w:tmpl w:val="591BB4ED"/>
@@ -43919,7 +46479,7 @@
       <w:lvlJc w:val="left"/>
     </w:lvl>
   </w:abstractNum>
-  <w:abstractNum w:abstractNumId="33" w15:restartNumberingAfterBreak="0">
+  <w:abstractNum w:abstractNumId="34" w15:restartNumberingAfterBreak="0">
     <w:nsid w:val="591C262F"/>
     <w:multiLevelType w:val="singleLevel"/>
     <w:tmpl w:val="591C262F"/>
@@ -43939,7 +46499,7 @@
       </w:rPr>
     </w:lvl>
   </w:abstractNum>
-  <w:abstractNum w:abstractNumId="34" w15:restartNumberingAfterBreak="0">
+  <w:abstractNum w:abstractNumId="35" w15:restartNumberingAfterBreak="0">
     <w:nsid w:val="5E925BD9"/>
     <w:multiLevelType w:val="hybridMultilevel"/>
     <w:tmpl w:val="B2BC5044"/>
@@ -44052,7 +46612,7 @@
       </w:rPr>
     </w:lvl>
   </w:abstractNum>
-  <w:abstractNum w:abstractNumId="35" w15:restartNumberingAfterBreak="0">
+  <w:abstractNum w:abstractNumId="36" w15:restartNumberingAfterBreak="0">
     <w:nsid w:val="5FD94B21"/>
     <w:multiLevelType w:val="hybridMultilevel"/>
     <w:tmpl w:val="D11EF0A0"/>
@@ -44165,7 +46725,7 @@
       </w:rPr>
     </w:lvl>
   </w:abstractNum>
-  <w:abstractNum w:abstractNumId="36" w15:restartNumberingAfterBreak="0">
+  <w:abstractNum w:abstractNumId="37" w15:restartNumberingAfterBreak="0">
     <w:nsid w:val="68B11E23"/>
     <w:multiLevelType w:val="multilevel"/>
     <w:tmpl w:val="BD982072"/>
@@ -44278,7 +46838,7 @@
       </w:rPr>
     </w:lvl>
   </w:abstractNum>
-  <w:abstractNum w:abstractNumId="37" w15:restartNumberingAfterBreak="0">
+  <w:abstractNum w:abstractNumId="38" w15:restartNumberingAfterBreak="0">
     <w:nsid w:val="6DBC2127"/>
     <w:multiLevelType w:val="hybridMultilevel"/>
     <w:tmpl w:val="43660350"/>
@@ -44367,7 +46927,7 @@
       </w:pPr>
     </w:lvl>
   </w:abstractNum>
-  <w:abstractNum w:abstractNumId="38" w15:restartNumberingAfterBreak="0">
+  <w:abstractNum w:abstractNumId="39" w15:restartNumberingAfterBreak="0">
     <w:nsid w:val="749A0326"/>
     <w:multiLevelType w:val="hybridMultilevel"/>
     <w:tmpl w:val="CDA26040"/>
@@ -44480,7 +47040,7 @@
       </w:rPr>
     </w:lvl>
   </w:abstractNum>
-  <w:abstractNum w:abstractNumId="39" w15:restartNumberingAfterBreak="0">
+  <w:abstractNum w:abstractNumId="40" w15:restartNumberingAfterBreak="0">
     <w:nsid w:val="773911A4"/>
     <w:multiLevelType w:val="hybridMultilevel"/>
     <w:tmpl w:val="D4264A74"/>
@@ -44593,7 +47153,7 @@
       </w:rPr>
     </w:lvl>
   </w:abstractNum>
-  <w:abstractNum w:abstractNumId="40" w15:restartNumberingAfterBreak="0">
+  <w:abstractNum w:abstractNumId="41" w15:restartNumberingAfterBreak="0">
     <w:nsid w:val="784F2E85"/>
     <w:multiLevelType w:val="hybridMultilevel"/>
     <w:tmpl w:val="A1E2F346"/>
@@ -44706,7 +47266,7 @@
       </w:rPr>
     </w:lvl>
   </w:abstractNum>
-  <w:abstractNum w:abstractNumId="41" w15:restartNumberingAfterBreak="0">
+  <w:abstractNum w:abstractNumId="42" w15:restartNumberingAfterBreak="0">
     <w:nsid w:val="7B117BAE"/>
     <w:multiLevelType w:val="hybridMultilevel"/>
     <w:tmpl w:val="5024CA32"/>
@@ -44820,13 +47380,13 @@
     </w:lvl>
   </w:abstractNum>
   <w:num w:numId="1">
-    <w:abstractNumId w:val="24"/>
+    <w:abstractNumId w:val="25"/>
   </w:num>
   <w:num w:numId="2">
-    <w:abstractNumId w:val="21"/>
+    <w:abstractNumId w:val="22"/>
   </w:num>
   <w:num w:numId="3">
-    <w:abstractNumId w:val="23"/>
+    <w:abstractNumId w:val="24"/>
   </w:num>
   <w:num w:numId="4">
     <w:abstractNumId w:val="18"/>
@@ -44844,13 +47404,13 @@
     <w:abstractNumId w:val="7"/>
   </w:num>
   <w:num w:numId="9">
-    <w:abstractNumId w:val="41"/>
+    <w:abstractNumId w:val="42"/>
   </w:num>
   <w:num w:numId="10">
     <w:abstractNumId w:val="3"/>
   </w:num>
   <w:num w:numId="11">
-    <w:abstractNumId w:val="20"/>
+    <w:abstractNumId w:val="21"/>
   </w:num>
   <w:num w:numId="12">
     <w:abstractNumId w:val="2"/>
@@ -44859,19 +47419,19 @@
     <w:abstractNumId w:val="1"/>
   </w:num>
   <w:num w:numId="14">
-    <w:abstractNumId w:val="36"/>
+    <w:abstractNumId w:val="37"/>
   </w:num>
   <w:num w:numId="15">
+    <w:abstractNumId w:val="33"/>
+  </w:num>
+  <w:num w:numId="16">
     <w:abstractNumId w:val="32"/>
   </w:num>
-  <w:num w:numId="16">
-    <w:abstractNumId w:val="31"/>
-  </w:num>
   <w:num w:numId="17">
-    <w:abstractNumId w:val="27"/>
+    <w:abstractNumId w:val="28"/>
   </w:num>
   <w:num w:numId="18">
-    <w:abstractNumId w:val="25"/>
+    <w:abstractNumId w:val="26"/>
   </w:num>
   <w:num w:numId="19">
     <w:abstractNumId w:val="5"/>
@@ -44880,7 +47440,7 @@
     <w:abstractNumId w:val="16"/>
   </w:num>
   <w:num w:numId="21">
-    <w:abstractNumId w:val="39"/>
+    <w:abstractNumId w:val="40"/>
   </w:num>
   <w:num w:numId="22">
     <w:abstractNumId w:val="19"/>
@@ -44889,7 +47449,7 @@
     <w:abstractNumId w:val="15"/>
   </w:num>
   <w:num w:numId="24">
-    <w:abstractNumId w:val="40"/>
+    <w:abstractNumId w:val="41"/>
   </w:num>
   <w:num w:numId="25">
     <w:abstractNumId w:val="14"/>
@@ -44901,19 +47461,19 @@
     <w:abstractNumId w:val="4"/>
   </w:num>
   <w:num w:numId="28">
-    <w:abstractNumId w:val="37"/>
+    <w:abstractNumId w:val="38"/>
   </w:num>
   <w:num w:numId="29">
-    <w:abstractNumId w:val="26"/>
+    <w:abstractNumId w:val="27"/>
   </w:num>
   <w:num w:numId="30">
-    <w:abstractNumId w:val="28"/>
+    <w:abstractNumId w:val="29"/>
   </w:num>
   <w:num w:numId="31">
-    <w:abstractNumId w:val="30"/>
+    <w:abstractNumId w:val="31"/>
   </w:num>
   <w:num w:numId="32">
-    <w:abstractNumId w:val="29"/>
+    <w:abstractNumId w:val="30"/>
   </w:num>
   <w:num w:numId="33">
     <w:abstractNumId w:val="6"/>
@@ -44922,10 +47482,10 @@
     <w:abstractNumId w:val="17"/>
   </w:num>
   <w:num w:numId="35">
-    <w:abstractNumId w:val="35"/>
+    <w:abstractNumId w:val="36"/>
   </w:num>
   <w:num w:numId="36">
-    <w:abstractNumId w:val="34"/>
+    <w:abstractNumId w:val="35"/>
   </w:num>
   <w:num w:numId="37">
     <w:abstractNumId w:val="10"/>
@@ -44934,16 +47494,19 @@
     <w:abstractNumId w:val="11"/>
   </w:num>
   <w:num w:numId="39">
-    <w:abstractNumId w:val="33"/>
+    <w:abstractNumId w:val="34"/>
   </w:num>
   <w:num w:numId="40">
     <w:abstractNumId w:val="9"/>
   </w:num>
   <w:num w:numId="41">
-    <w:abstractNumId w:val="22"/>
+    <w:abstractNumId w:val="23"/>
   </w:num>
   <w:num w:numId="42">
-    <w:abstractNumId w:val="38"/>
+    <w:abstractNumId w:val="39"/>
+  </w:num>
+  <w:num w:numId="43">
+    <w:abstractNumId w:val="20"/>
   </w:num>
 </w:numbering>
 </file>
@@ -45402,7 +47965,6 @@
   <w:style w:type="character" w:default="1" w:styleId="a0">
     <w:name w:val="Default Paragraph Font"/>
     <w:uiPriority w:val="1"/>
-    <w:semiHidden/>
     <w:unhideWhenUsed/>
   </w:style>
   <w:style w:type="table" w:default="1" w:styleId="a1">
@@ -49445,7 +52007,7 @@
 </file>
 
 <file path=customXml/itemProps1.xml><?xml version="1.0" encoding="utf-8"?>
-<ds:datastoreItem xmlns:ds="http://schemas.openxmlformats.org/officeDocument/2006/customXml" ds:itemID="{75D46EE3-766A-40E1-A8C0-D7B759526409}">
+<ds:datastoreItem xmlns:ds="http://schemas.openxmlformats.org/officeDocument/2006/customXml" ds:itemID="{8A447565-6C75-4D95-BC0C-0779198F85C0}">
   <ds:schemaRefs>
     <ds:schemaRef ds:uri="http://schemas.openxmlformats.org/officeDocument/2006/bibliography"/>
   </ds:schemaRefs>
